--- a/Documents/Moving_Car.docx
+++ b/Documents/Moving_Car.docx
@@ -1,6 +1,6 @@
 
 <file path=word/document.xml><?xml version="1.0" encoding="utf-8"?>
-<w:document xmlns:wpc="http://schemas.microsoft.com/office/word/2010/wordprocessingCanvas" xmlns:cx="http://schemas.microsoft.com/office/drawing/2014/chartex" xmlns:cx1="http://schemas.microsoft.com/office/drawing/2015/9/8/chartex" xmlns:cx2="http://schemas.microsoft.com/office/drawing/2015/10/21/chartex" xmlns:cx3="http://schemas.microsoft.com/office/drawing/2016/5/9/chartex" xmlns:cx4="http://schemas.microsoft.com/office/drawing/2016/5/10/chartex" xmlns:cx5="http://schemas.microsoft.com/office/drawing/2016/5/11/chartex" xmlns:cx6="http://schemas.microsoft.com/office/drawing/2016/5/12/chartex" xmlns:cx7="http://schemas.microsoft.com/office/drawing/2016/5/13/chartex" xmlns:cx8="http://schemas.microsoft.com/office/drawing/2016/5/14/chartex" xmlns:mc="http://schemas.openxmlformats.org/markup-compatibility/2006" xmlns:aink="http://schemas.microsoft.com/office/drawing/2016/ink" xmlns:am3d="http://schemas.microsoft.com/office/drawing/2017/model3d" xmlns:o="urn:schemas-microsoft-com:office:office" xmlns:r="http://schemas.openxmlformats.org/officeDocument/2006/relationships" xmlns:m="http://schemas.openxmlformats.org/officeDocument/2006/math" xmlns:v="urn:schemas-microsoft-com:vml" xmlns:wp14="http://schemas.microsoft.com/office/word/2010/wordprocessingDrawing" xmlns:wp="http://schemas.openxmlformats.org/drawingml/2006/wordprocessingDrawing" xmlns:w10="urn:schemas-microsoft-com:office:word" xmlns:w="http://schemas.openxmlformats.org/wordprocessingml/2006/main" xmlns:w14="http://schemas.microsoft.com/office/word/2010/wordml" xmlns:w15="http://schemas.microsoft.com/office/word/2012/wordml" xmlns:w16cex="http://schemas.microsoft.com/office/word/2018/wordml/cex" xmlns:w16cid="http://schemas.microsoft.com/office/word/2016/wordml/cid" xmlns:w16="http://schemas.microsoft.com/office/word/2018/wordml" xmlns:w16sdtdh="http://schemas.microsoft.com/office/word/2020/wordml/sdtdatahash" xmlns:w16se="http://schemas.microsoft.com/office/word/2015/wordml/symex" xmlns:wpg="http://schemas.microsoft.com/office/word/2010/wordprocessingGroup" xmlns:wpi="http://schemas.microsoft.com/office/word/2010/wordprocessingInk" xmlns:wne="http://schemas.microsoft.com/office/word/2006/wordml" xmlns:wps="http://schemas.microsoft.com/office/word/2010/wordprocessingShape" mc:Ignorable="w14 w15 w16se w16cid w16 w16cex w16sdtdh wp14">
+<w:document xmlns:wpc="http://schemas.microsoft.com/office/word/2010/wordprocessingCanvas" xmlns:cx="http://schemas.microsoft.com/office/drawing/2014/chartex" xmlns:cx1="http://schemas.microsoft.com/office/drawing/2015/9/8/chartex" xmlns:cx2="http://schemas.microsoft.com/office/drawing/2015/10/21/chartex" xmlns:cx3="http://schemas.microsoft.com/office/drawing/2016/5/9/chartex" xmlns:cx4="http://schemas.microsoft.com/office/drawing/2016/5/10/chartex" xmlns:cx5="http://schemas.microsoft.com/office/drawing/2016/5/11/chartex" xmlns:cx6="http://schemas.microsoft.com/office/drawing/2016/5/12/chartex" xmlns:cx7="http://schemas.microsoft.com/office/drawing/2016/5/13/chartex" xmlns:cx8="http://schemas.microsoft.com/office/drawing/2016/5/14/chartex" xmlns:mc="http://schemas.openxmlformats.org/markup-compatibility/2006" xmlns:aink="http://schemas.microsoft.com/office/drawing/2016/ink" xmlns:am3d="http://schemas.microsoft.com/office/drawing/2017/model3d" xmlns:o="urn:schemas-microsoft-com:office:office" xmlns:oel="http://schemas.microsoft.com/office/2019/extlst" xmlns:r="http://schemas.openxmlformats.org/officeDocument/2006/relationships" xmlns:m="http://schemas.openxmlformats.org/officeDocument/2006/math" xmlns:v="urn:schemas-microsoft-com:vml" xmlns:wp14="http://schemas.microsoft.com/office/word/2010/wordprocessingDrawing" xmlns:wp="http://schemas.openxmlformats.org/drawingml/2006/wordprocessingDrawing" xmlns:w10="urn:schemas-microsoft-com:office:word" xmlns:w="http://schemas.openxmlformats.org/wordprocessingml/2006/main" xmlns:w14="http://schemas.microsoft.com/office/word/2010/wordml" xmlns:w15="http://schemas.microsoft.com/office/word/2012/wordml" xmlns:w16cex="http://schemas.microsoft.com/office/word/2018/wordml/cex" xmlns:w16cid="http://schemas.microsoft.com/office/word/2016/wordml/cid" xmlns:w16="http://schemas.microsoft.com/office/word/2018/wordml" xmlns:w16du="http://schemas.microsoft.com/office/word/2023/wordml/word16du" xmlns:w16sdtdh="http://schemas.microsoft.com/office/word/2020/wordml/sdtdatahash" xmlns:w16se="http://schemas.microsoft.com/office/word/2015/wordml/symex" xmlns:wpg="http://schemas.microsoft.com/office/word/2010/wordprocessingGroup" xmlns:wpi="http://schemas.microsoft.com/office/word/2010/wordprocessingInk" xmlns:wne="http://schemas.microsoft.com/office/word/2006/wordml" xmlns:wps="http://schemas.microsoft.com/office/word/2010/wordprocessingShape" mc:Ignorable="w14 w15 w16se w16cid w16 w16cex w16sdtdh wp14">
   <w:body>
     <w:p>
       <w:r>
@@ -474,7 +474,6 @@
                 <w:szCs w:val="28"/>
               </w:rPr>
             </w:pPr>
-            <w:proofErr w:type="spellStart"/>
             <w:r>
               <w:rPr>
                 <w:rFonts w:asciiTheme="majorBidi" w:hAnsiTheme="majorBidi" w:cstheme="majorBidi"/>
@@ -483,18 +482,7 @@
                 <w:sz w:val="28"/>
                 <w:szCs w:val="28"/>
               </w:rPr>
-              <w:t>Bassel</w:t>
-            </w:r>
-            <w:proofErr w:type="spellEnd"/>
-            <w:r>
-              <w:rPr>
-                <w:rFonts w:asciiTheme="majorBidi" w:hAnsiTheme="majorBidi" w:cstheme="majorBidi"/>
-                <w:color w:val="000000" w:themeColor="text1"/>
-                <w:spacing w:val="28"/>
-                <w:sz w:val="28"/>
-                <w:szCs w:val="28"/>
-              </w:rPr>
-              <w:t xml:space="preserve"> Yasser</w:t>
+              <w:t>Bassel Yasser</w:t>
             </w:r>
           </w:p>
         </w:tc>
@@ -517,7 +505,6 @@
                 <w:szCs w:val="28"/>
               </w:rPr>
             </w:pPr>
-            <w:proofErr w:type="spellStart"/>
             <w:r>
               <w:rPr>
                 <w:rFonts w:asciiTheme="majorBidi" w:hAnsiTheme="majorBidi" w:cstheme="majorBidi"/>
@@ -526,18 +513,7 @@
                 <w:sz w:val="28"/>
                 <w:szCs w:val="28"/>
               </w:rPr>
-              <w:t>Sharpel</w:t>
-            </w:r>
-            <w:proofErr w:type="spellEnd"/>
-            <w:r>
-              <w:rPr>
-                <w:rFonts w:asciiTheme="majorBidi" w:hAnsiTheme="majorBidi" w:cstheme="majorBidi"/>
-                <w:color w:val="000000" w:themeColor="text1"/>
-                <w:spacing w:val="28"/>
-                <w:sz w:val="28"/>
-                <w:szCs w:val="28"/>
-              </w:rPr>
-              <w:t xml:space="preserve"> Malek</w:t>
+              <w:t>Sharpel Malek</w:t>
             </w:r>
           </w:p>
         </w:tc>
@@ -563,7 +539,6 @@
                 <w:szCs w:val="28"/>
               </w:rPr>
             </w:pPr>
-            <w:proofErr w:type="spellStart"/>
             <w:r>
               <w:rPr>
                 <w:rFonts w:asciiTheme="majorBidi" w:hAnsiTheme="majorBidi" w:cstheme="majorBidi"/>
@@ -572,18 +547,7 @@
                 <w:sz w:val="28"/>
                 <w:szCs w:val="28"/>
               </w:rPr>
-              <w:t>Sherif</w:t>
-            </w:r>
-            <w:proofErr w:type="spellEnd"/>
-            <w:r>
-              <w:rPr>
-                <w:rFonts w:asciiTheme="majorBidi" w:hAnsiTheme="majorBidi" w:cstheme="majorBidi"/>
-                <w:color w:val="000000" w:themeColor="text1"/>
-                <w:spacing w:val="28"/>
-                <w:sz w:val="28"/>
-                <w:szCs w:val="28"/>
-              </w:rPr>
-              <w:t xml:space="preserve"> Khadr</w:t>
+              <w:t>Sherif Khadr</w:t>
             </w:r>
           </w:p>
         </w:tc>
@@ -1619,24 +1583,14 @@
                             <w:r>
                               <w:t xml:space="preserve">Figure </w:t>
                             </w:r>
-                            <w:r>
-                              <w:fldChar w:fldCharType="begin"/>
-                            </w:r>
-                            <w:r>
-                              <w:instrText xml:space="preserve"> SEQ Figure \* ARABIC </w:instrText>
-                            </w:r>
-                            <w:r>
-                              <w:fldChar w:fldCharType="separate"/>
-                            </w:r>
-                            <w:r>
-                              <w:rPr>
-                                <w:noProof/>
-                              </w:rPr>
-                              <w:t>1</w:t>
-                            </w:r>
-                            <w:r>
-                              <w:fldChar w:fldCharType="end"/>
-                            </w:r>
+                            <w:fldSimple w:instr=" SEQ Figure \* ARABIC ">
+                              <w:r>
+                                <w:rPr>
+                                  <w:noProof/>
+                                </w:rPr>
+                                <w:t>1</w:t>
+                              </w:r>
+                            </w:fldSimple>
                             <w:r>
                               <w:t>: Project Layered Architecture</w:t>
                             </w:r>
@@ -1662,7 +1616,7 @@
                 <v:stroke joinstyle="miter"/>
                 <v:path gradientshapeok="t" o:connecttype="rect"/>
               </v:shapetype>
-              <v:shape id="Text Box 14" o:spid="_x0000_s1026" type="#_x0000_t202" style="position:absolute;margin-left:-45.85pt;margin-top:290.25pt;width:557.2pt;height:.05pt;z-index:-251649024;visibility:visible;mso-wrap-style:square;mso-wrap-distance-left:9pt;mso-wrap-distance-top:0;mso-wrap-distance-right:9pt;mso-wrap-distance-bottom:0;mso-position-horizontal:absolute;mso-position-horizontal-relative:text;mso-position-vertical:absolute;mso-position-vertical-relative:text;v-text-anchor:top" o:gfxdata="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" stroked="f">
+              <v:shape id="Text Box 14" o:spid="_x0000_s1026" type="#_x0000_t202" style="position:absolute;margin-left:-45.85pt;margin-top:290.25pt;width:557.2pt;height:.05pt;z-index:-251649024;visibility:visible;mso-wrap-style:square;mso-wrap-distance-left:9pt;mso-wrap-distance-top:0;mso-wrap-distance-right:9pt;mso-wrap-distance-bottom:0;mso-position-horizontal:absolute;mso-position-horizontal-relative:text;mso-position-vertical:absolute;mso-position-vertical-relative:text;v-text-anchor:top" o:gfxdata="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" stroked="f">
                 <v:textbox style="mso-fit-shape-to-text:t" inset="0,0,0,0">
                   <w:txbxContent>
                     <w:p>
@@ -1676,24 +1630,14 @@
                       <w:r>
                         <w:t xml:space="preserve">Figure </w:t>
                       </w:r>
-                      <w:r>
-                        <w:fldChar w:fldCharType="begin"/>
-                      </w:r>
-                      <w:r>
-                        <w:instrText xml:space="preserve"> SEQ Figure \* ARABIC </w:instrText>
-                      </w:r>
-                      <w:r>
-                        <w:fldChar w:fldCharType="separate"/>
-                      </w:r>
-                      <w:r>
-                        <w:rPr>
-                          <w:noProof/>
-                        </w:rPr>
-                        <w:t>1</w:t>
-                      </w:r>
-                      <w:r>
-                        <w:fldChar w:fldCharType="end"/>
-                      </w:r>
+                      <w:fldSimple w:instr=" SEQ Figure \* ARABIC ">
+                        <w:r>
+                          <w:rPr>
+                            <w:noProof/>
+                          </w:rPr>
+                          <w:t>1</w:t>
+                        </w:r>
+                      </w:fldSimple>
                       <w:r>
                         <w:t>: Project Layered Architecture</w:t>
                       </w:r>
@@ -1881,14 +1825,12 @@
           <w:ilvl w:val="0"/>
           <w:numId w:val="8"/>
         </w:numPr>
+        <w:spacing w:line="240" w:lineRule="auto"/>
         <w:rPr>
           <w:rFonts w:asciiTheme="majorBidi" w:hAnsiTheme="majorBidi" w:cstheme="majorBidi"/>
-          <w:b/>
-          <w:bCs/>
-          <w:color w:val="0D0D0D" w:themeColor="text1" w:themeTint="F2"/>
-          <w:sz w:val="32"/>
-          <w:szCs w:val="32"/>
-          <w:u w:val="single"/>
+          <w:color w:val="0D0D0D" w:themeColor="text1" w:themeTint="F2"/>
+          <w:sz w:val="28"/>
+          <w:szCs w:val="28"/>
         </w:rPr>
       </w:pPr>
       <w:r>
@@ -1901,6 +1843,89 @@
           <w:szCs w:val="28"/>
         </w:rPr>
         <w:t xml:space="preserve">External Interrupt: </w:t>
+      </w:r>
+      <w:r>
+        <w:rPr>
+          <w:rFonts w:asciiTheme="majorBidi" w:hAnsiTheme="majorBidi" w:cstheme="majorBidi"/>
+          <w:color w:val="0D0D0D" w:themeColor="text1" w:themeTint="F2"/>
+          <w:sz w:val="28"/>
+          <w:szCs w:val="28"/>
+        </w:rPr>
+        <w:t>this module takes place in MCAL layer. it controls</w:t>
+      </w:r>
+      <w:r>
+        <w:rPr>
+          <w:rFonts w:asciiTheme="majorBidi" w:hAnsiTheme="majorBidi" w:cstheme="majorBidi"/>
+          <w:b/>
+          <w:bCs/>
+          <w:color w:val="0D0D0D" w:themeColor="text1" w:themeTint="F2"/>
+          <w:sz w:val="28"/>
+          <w:szCs w:val="28"/>
+        </w:rPr>
+        <w:t xml:space="preserve"> </w:t>
+      </w:r>
+      <w:r>
+        <w:rPr>
+          <w:rFonts w:asciiTheme="majorBidi" w:hAnsiTheme="majorBidi" w:cstheme="majorBidi"/>
+          <w:color w:val="0D0D0D" w:themeColor="text1" w:themeTint="F2"/>
+          <w:sz w:val="28"/>
+          <w:szCs w:val="28"/>
+        </w:rPr>
+        <w:t>three external hardware interrupts on pins PD2, PD3, and PB2 which are referred to as INT0, INT1, and INT2 respectively.</w:t>
+      </w:r>
+      <w:r>
+        <w:rPr>
+          <w:rFonts w:asciiTheme="majorBidi" w:hAnsiTheme="majorBidi" w:cstheme="majorBidi"/>
+          <w:color w:val="0D0D0D" w:themeColor="text1" w:themeTint="F2"/>
+          <w:sz w:val="28"/>
+          <w:szCs w:val="28"/>
+        </w:rPr>
+        <w:t xml:space="preserve"> </w:t>
+      </w:r>
+      <w:r>
+        <w:rPr>
+          <w:rFonts w:asciiTheme="majorBidi" w:hAnsiTheme="majorBidi" w:cstheme="majorBidi"/>
+          <w:color w:val="0D0D0D" w:themeColor="text1" w:themeTint="F2"/>
+          <w:sz w:val="28"/>
+          <w:szCs w:val="28"/>
+        </w:rPr>
+        <w:t>External interrupts can be level-triggered or edge-triggered.</w:t>
+      </w:r>
+      <w:r>
+        <w:rPr>
+          <w:rFonts w:asciiTheme="majorBidi" w:hAnsiTheme="majorBidi" w:cstheme="majorBidi"/>
+          <w:color w:val="0D0D0D" w:themeColor="text1" w:themeTint="F2"/>
+          <w:sz w:val="28"/>
+          <w:szCs w:val="28"/>
+        </w:rPr>
+        <w:br/>
+      </w:r>
+      <w:r>
+        <w:rPr>
+          <w:rFonts w:asciiTheme="majorBidi" w:hAnsiTheme="majorBidi" w:cstheme="majorBidi"/>
+          <w:color w:val="0D0D0D" w:themeColor="text1" w:themeTint="F2"/>
+          <w:sz w:val="28"/>
+          <w:szCs w:val="28"/>
+        </w:rPr>
+        <w:t>We program this triggering. INT0 and INT1 can be level-triggered and edge-triggered</w:t>
+      </w:r>
+      <w:r>
+        <w:rPr>
+          <w:rFonts w:asciiTheme="majorBidi" w:hAnsiTheme="majorBidi" w:cstheme="majorBidi"/>
+          <w:color w:val="0D0D0D" w:themeColor="text1" w:themeTint="F2"/>
+          <w:sz w:val="28"/>
+          <w:szCs w:val="28"/>
+        </w:rPr>
+        <w:t xml:space="preserve"> </w:t>
+      </w:r>
+      <w:r>
+        <w:rPr>
+          <w:rFonts w:asciiTheme="majorBidi" w:hAnsiTheme="majorBidi" w:cstheme="majorBidi"/>
+          <w:color w:val="0D0D0D" w:themeColor="text1" w:themeTint="F2"/>
+          <w:sz w:val="28"/>
+          <w:szCs w:val="28"/>
+        </w:rPr>
+        <w:t>whereas INT2 can be only edge-triggered.</w:t>
       </w:r>
     </w:p>
     <w:p>
@@ -1976,7 +2001,25 @@
           <w:sz w:val="28"/>
           <w:szCs w:val="28"/>
         </w:rPr>
-        <w:t>, and directly communicate to hardware</w:t>
+        <w:t xml:space="preserve">, and directly </w:t>
+      </w:r>
+      <w:r>
+        <w:rPr>
+          <w:rFonts w:asciiTheme="majorBidi" w:hAnsiTheme="majorBidi" w:cstheme="majorBidi"/>
+          <w:color w:val="0D0D0D" w:themeColor="text1" w:themeTint="F2"/>
+          <w:sz w:val="28"/>
+          <w:szCs w:val="28"/>
+        </w:rPr>
+        <w:t>communicates</w:t>
+      </w:r>
+      <w:r>
+        <w:rPr>
+          <w:rFonts w:asciiTheme="majorBidi" w:hAnsiTheme="majorBidi" w:cstheme="majorBidi"/>
+          <w:color w:val="0D0D0D" w:themeColor="text1" w:themeTint="F2"/>
+          <w:sz w:val="28"/>
+          <w:szCs w:val="28"/>
+        </w:rPr>
+        <w:t xml:space="preserve"> to hardware</w:t>
       </w:r>
     </w:p>
     <w:p>
@@ -2128,7 +2171,6 @@
           <w:u w:val="single"/>
         </w:rPr>
       </w:pPr>
-      <w:proofErr w:type="spellStart"/>
       <w:r>
         <w:rPr>
           <w:rFonts w:asciiTheme="majorBidi" w:hAnsiTheme="majorBidi" w:cstheme="majorBidi"/>
@@ -2138,19 +2180,7 @@
           <w:sz w:val="28"/>
           <w:szCs w:val="28"/>
         </w:rPr>
-        <w:t>HTimer</w:t>
-      </w:r>
-      <w:proofErr w:type="spellEnd"/>
-      <w:r>
-        <w:rPr>
-          <w:rFonts w:asciiTheme="majorBidi" w:hAnsiTheme="majorBidi" w:cstheme="majorBidi"/>
-          <w:b/>
-          <w:bCs/>
-          <w:color w:val="0D0D0D" w:themeColor="text1" w:themeTint="F2"/>
-          <w:sz w:val="28"/>
-          <w:szCs w:val="28"/>
-        </w:rPr>
-        <w:t>:</w:t>
+        <w:t>HTimer:</w:t>
       </w:r>
     </w:p>
     <w:p>
@@ -2170,7 +2200,6 @@
           <w:u w:val="single"/>
         </w:rPr>
       </w:pPr>
-      <w:proofErr w:type="spellStart"/>
       <w:r>
         <w:rPr>
           <w:rFonts w:asciiTheme="majorBidi" w:hAnsiTheme="majorBidi" w:cstheme="majorBidi"/>
@@ -2180,19 +2209,7 @@
           <w:sz w:val="28"/>
           <w:szCs w:val="28"/>
         </w:rPr>
-        <w:t>HExtInt</w:t>
-      </w:r>
-      <w:proofErr w:type="spellEnd"/>
-      <w:r>
-        <w:rPr>
-          <w:rFonts w:asciiTheme="majorBidi" w:hAnsiTheme="majorBidi" w:cstheme="majorBidi"/>
-          <w:b/>
-          <w:bCs/>
-          <w:color w:val="0D0D0D" w:themeColor="text1" w:themeTint="F2"/>
-          <w:sz w:val="28"/>
-          <w:szCs w:val="28"/>
-        </w:rPr>
-        <w:t>:</w:t>
+        <w:t>HExtInt:</w:t>
       </w:r>
     </w:p>
     <w:p>
@@ -2499,14 +2516,847 @@
     </w:p>
     <w:p>
       <w:pPr>
-        <w:rPr>
-          <w:b/>
-          <w:bCs/>
-          <w:color w:val="0D0D0D" w:themeColor="text1" w:themeTint="F2"/>
-          <w:sz w:val="28"/>
-          <w:szCs w:val="28"/>
-        </w:rPr>
-      </w:pPr>
+        <w:spacing w:line="192" w:lineRule="auto"/>
+        <w:rPr>
+          <w:b/>
+          <w:bCs/>
+          <w:color w:val="00B050"/>
+          <w:sz w:val="24"/>
+          <w:szCs w:val="24"/>
+        </w:rPr>
+      </w:pPr>
+      <w:r>
+        <w:rPr>
+          <w:b/>
+          <w:bCs/>
+          <w:color w:val="00B050"/>
+          <w:sz w:val="24"/>
+          <w:szCs w:val="24"/>
+        </w:rPr>
+        <w:t>// EXT_INT TYPEDEFS</w:t>
+      </w:r>
+    </w:p>
+    <w:p>
+      <w:pPr>
+        <w:spacing w:line="192" w:lineRule="auto"/>
+        <w:rPr>
+          <w:b/>
+          <w:bCs/>
+          <w:color w:val="0D0D0D" w:themeColor="text1" w:themeTint="F2"/>
+          <w:sz w:val="24"/>
+          <w:szCs w:val="24"/>
+        </w:rPr>
+      </w:pPr>
+      <w:r>
+        <w:rPr>
+          <w:b/>
+          <w:bCs/>
+          <w:color w:val="0D0D0D" w:themeColor="text1" w:themeTint="F2"/>
+          <w:sz w:val="24"/>
+          <w:szCs w:val="24"/>
+        </w:rPr>
+        <w:t>typedef enum {EXTINT_OK=</w:t>
+      </w:r>
+      <w:proofErr w:type="gramStart"/>
+      <w:r>
+        <w:rPr>
+          <w:b/>
+          <w:bCs/>
+          <w:color w:val="0D0D0D" w:themeColor="text1" w:themeTint="F2"/>
+          <w:sz w:val="24"/>
+          <w:szCs w:val="24"/>
+        </w:rPr>
+        <w:t>0,EXTINT</w:t>
+      </w:r>
+      <w:proofErr w:type="gramEnd"/>
+      <w:r>
+        <w:rPr>
+          <w:b/>
+          <w:bCs/>
+          <w:color w:val="0D0D0D" w:themeColor="text1" w:themeTint="F2"/>
+          <w:sz w:val="24"/>
+          <w:szCs w:val="24"/>
+        </w:rPr>
+        <w:t>_NOT_O</w:t>
+      </w:r>
+      <w:r>
+        <w:rPr>
+          <w:b/>
+          <w:bCs/>
+          <w:color w:val="0D0D0D" w:themeColor="text1" w:themeTint="F2"/>
+          <w:sz w:val="24"/>
+          <w:szCs w:val="24"/>
+        </w:rPr>
+        <w:t xml:space="preserve"> </w:t>
+      </w:r>
+      <w:r>
+        <w:rPr>
+          <w:b/>
+          <w:bCs/>
+          <w:color w:val="0D0D0D" w:themeColor="text1" w:themeTint="F2"/>
+          <w:sz w:val="24"/>
+          <w:szCs w:val="24"/>
+        </w:rPr>
+        <w:t>}EN_EXTINT_ERROR;</w:t>
+      </w:r>
+    </w:p>
+    <w:p>
+      <w:pPr>
+        <w:spacing w:line="192" w:lineRule="auto"/>
+        <w:rPr>
+          <w:b/>
+          <w:bCs/>
+          <w:color w:val="0D0D0D" w:themeColor="text1" w:themeTint="F2"/>
+          <w:sz w:val="24"/>
+          <w:szCs w:val="24"/>
+        </w:rPr>
+      </w:pPr>
+      <w:r>
+        <w:rPr>
+          <w:b/>
+          <w:bCs/>
+          <w:color w:val="0D0D0D" w:themeColor="text1" w:themeTint="F2"/>
+          <w:sz w:val="24"/>
+          <w:szCs w:val="24"/>
+        </w:rPr>
+        <w:t>typedef enum {LOW_LEVEL=</w:t>
+      </w:r>
+      <w:proofErr w:type="gramStart"/>
+      <w:r>
+        <w:rPr>
+          <w:b/>
+          <w:bCs/>
+          <w:color w:val="0D0D0D" w:themeColor="text1" w:themeTint="F2"/>
+          <w:sz w:val="24"/>
+          <w:szCs w:val="24"/>
+        </w:rPr>
+        <w:t>0,FALLING</w:t>
+      </w:r>
+      <w:proofErr w:type="gramEnd"/>
+      <w:r>
+        <w:rPr>
+          <w:b/>
+          <w:bCs/>
+          <w:color w:val="0D0D0D" w:themeColor="text1" w:themeTint="F2"/>
+          <w:sz w:val="24"/>
+          <w:szCs w:val="24"/>
+        </w:rPr>
+        <w:t>_EDGE,RISING_EDGE,ANY_LOGICAL_CHANGE}EN_Sence_Control;</w:t>
+      </w:r>
+    </w:p>
+    <w:p>
+      <w:pPr>
+        <w:spacing w:line="192" w:lineRule="auto"/>
+        <w:rPr>
+          <w:b/>
+          <w:bCs/>
+          <w:color w:val="0D0D0D" w:themeColor="text1" w:themeTint="F2"/>
+          <w:sz w:val="24"/>
+          <w:szCs w:val="24"/>
+        </w:rPr>
+      </w:pPr>
+      <w:r>
+        <w:rPr>
+          <w:b/>
+          <w:bCs/>
+          <w:color w:val="0D0D0D" w:themeColor="text1" w:themeTint="F2"/>
+          <w:sz w:val="24"/>
+          <w:szCs w:val="24"/>
+        </w:rPr>
+        <w:t>typedef enum {EXTINT0=</w:t>
+      </w:r>
+      <w:proofErr w:type="gramStart"/>
+      <w:r>
+        <w:rPr>
+          <w:b/>
+          <w:bCs/>
+          <w:color w:val="0D0D0D" w:themeColor="text1" w:themeTint="F2"/>
+          <w:sz w:val="24"/>
+          <w:szCs w:val="24"/>
+        </w:rPr>
+        <w:t>0,EXTINT</w:t>
+      </w:r>
+      <w:proofErr w:type="gramEnd"/>
+      <w:r>
+        <w:rPr>
+          <w:b/>
+          <w:bCs/>
+          <w:color w:val="0D0D0D" w:themeColor="text1" w:themeTint="F2"/>
+          <w:sz w:val="24"/>
+          <w:szCs w:val="24"/>
+        </w:rPr>
+        <w:t>1,EXTINT2}EN_EXINT_NUMBER;</w:t>
+      </w:r>
+    </w:p>
+    <w:p>
+      <w:pPr>
+        <w:spacing w:line="192" w:lineRule="auto"/>
+        <w:rPr>
+          <w:b/>
+          <w:bCs/>
+          <w:color w:val="0D0D0D" w:themeColor="text1" w:themeTint="F2"/>
+          <w:sz w:val="24"/>
+          <w:szCs w:val="24"/>
+        </w:rPr>
+      </w:pPr>
+      <w:r>
+        <w:rPr>
+          <w:b/>
+          <w:bCs/>
+          <w:color w:val="0D0D0D" w:themeColor="text1" w:themeTint="F2"/>
+          <w:sz w:val="24"/>
+          <w:szCs w:val="24"/>
+        </w:rPr>
+        <w:t>typedef enum {DISABLE=</w:t>
+      </w:r>
+      <w:proofErr w:type="gramStart"/>
+      <w:r>
+        <w:rPr>
+          <w:b/>
+          <w:bCs/>
+          <w:color w:val="0D0D0D" w:themeColor="text1" w:themeTint="F2"/>
+          <w:sz w:val="24"/>
+          <w:szCs w:val="24"/>
+        </w:rPr>
+        <w:t>0,ENABLE</w:t>
+      </w:r>
+      <w:proofErr w:type="gramEnd"/>
+      <w:r>
+        <w:rPr>
+          <w:b/>
+          <w:bCs/>
+          <w:color w:val="0D0D0D" w:themeColor="text1" w:themeTint="F2"/>
+          <w:sz w:val="24"/>
+          <w:szCs w:val="24"/>
+        </w:rPr>
+        <w:t>}EN_GLOBAL_INT;</w:t>
+      </w:r>
+    </w:p>
+    <w:p>
+      <w:pPr>
+        <w:spacing w:line="192" w:lineRule="auto"/>
+        <w:rPr>
+          <w:b/>
+          <w:bCs/>
+          <w:color w:val="00B050"/>
+          <w:sz w:val="24"/>
+          <w:szCs w:val="24"/>
+        </w:rPr>
+      </w:pPr>
+      <w:r>
+        <w:rPr>
+          <w:b/>
+          <w:bCs/>
+          <w:color w:val="00B050"/>
+          <w:sz w:val="24"/>
+          <w:szCs w:val="24"/>
+        </w:rPr>
+        <w:t>// EXT_INT prototypes</w:t>
+      </w:r>
+    </w:p>
+    <w:p>
+      <w:pPr>
+        <w:spacing w:line="192" w:lineRule="auto"/>
+        <w:rPr>
+          <w:b/>
+          <w:bCs/>
+          <w:color w:val="00B050"/>
+          <w:sz w:val="20"/>
+          <w:szCs w:val="20"/>
+        </w:rPr>
+      </w:pPr>
+      <w:r>
+        <w:rPr>
+          <w:b/>
+          <w:bCs/>
+          <w:color w:val="00B050"/>
+          <w:sz w:val="20"/>
+          <w:szCs w:val="20"/>
+        </w:rPr>
+        <w:t>/*</w:t>
+      </w:r>
+      <w:proofErr w:type="gramStart"/>
+      <w:r>
+        <w:rPr>
+          <w:b/>
+          <w:bCs/>
+          <w:color w:val="00B050"/>
+          <w:sz w:val="20"/>
+          <w:szCs w:val="20"/>
+        </w:rPr>
+        <w:t>Description :</w:t>
+      </w:r>
+      <w:proofErr w:type="gramEnd"/>
+      <w:r>
+        <w:rPr>
+          <w:b/>
+          <w:bCs/>
+          <w:color w:val="00B050"/>
+          <w:sz w:val="20"/>
+          <w:szCs w:val="20"/>
+        </w:rPr>
+        <w:t xml:space="preserve"> This function initializes the GLOBAL_INTERRUPT</w:t>
+      </w:r>
+    </w:p>
+    <w:p>
+      <w:pPr>
+        <w:spacing w:line="192" w:lineRule="auto"/>
+        <w:rPr>
+          <w:b/>
+          <w:bCs/>
+          <w:color w:val="00B050"/>
+          <w:sz w:val="20"/>
+          <w:szCs w:val="20"/>
+        </w:rPr>
+      </w:pPr>
+      <w:r>
+        <w:rPr>
+          <w:b/>
+          <w:bCs/>
+          <w:color w:val="00B050"/>
+          <w:sz w:val="20"/>
+          <w:szCs w:val="20"/>
+        </w:rPr>
+        <w:t xml:space="preserve">ARGS      </w:t>
+      </w:r>
+      <w:proofErr w:type="gramStart"/>
+      <w:r>
+        <w:rPr>
+          <w:b/>
+          <w:bCs/>
+          <w:color w:val="00B050"/>
+          <w:sz w:val="20"/>
+          <w:szCs w:val="20"/>
+        </w:rPr>
+        <w:t xml:space="preserve">  :</w:t>
+      </w:r>
+      <w:proofErr w:type="gramEnd"/>
+      <w:r>
+        <w:rPr>
+          <w:b/>
+          <w:bCs/>
+          <w:color w:val="00B050"/>
+          <w:sz w:val="20"/>
+          <w:szCs w:val="20"/>
+        </w:rPr>
+        <w:t xml:space="preserve"> takes the state ( ENABLE OR DISABLE )</w:t>
+      </w:r>
+    </w:p>
+    <w:p>
+      <w:pPr>
+        <w:spacing w:line="192" w:lineRule="auto"/>
+        <w:rPr>
+          <w:b/>
+          <w:bCs/>
+          <w:color w:val="00B050"/>
+          <w:sz w:val="20"/>
+          <w:szCs w:val="20"/>
+        </w:rPr>
+      </w:pPr>
+      <w:r>
+        <w:rPr>
+          <w:b/>
+          <w:bCs/>
+          <w:color w:val="00B050"/>
+          <w:sz w:val="20"/>
+          <w:szCs w:val="20"/>
+        </w:rPr>
+        <w:t xml:space="preserve">return    </w:t>
+      </w:r>
+      <w:proofErr w:type="gramStart"/>
+      <w:r>
+        <w:rPr>
+          <w:b/>
+          <w:bCs/>
+          <w:color w:val="00B050"/>
+          <w:sz w:val="20"/>
+          <w:szCs w:val="20"/>
+        </w:rPr>
+        <w:t xml:space="preserve">  :</w:t>
+      </w:r>
+      <w:proofErr w:type="gramEnd"/>
+      <w:r>
+        <w:rPr>
+          <w:b/>
+          <w:bCs/>
+          <w:color w:val="00B050"/>
+          <w:sz w:val="20"/>
+          <w:szCs w:val="20"/>
+        </w:rPr>
+        <w:t xml:space="preserve"> return EXTINT_OK if the PIN initializes correctly, EXTINT_NOT_OK otherwise*/</w:t>
+      </w:r>
+    </w:p>
+    <w:p>
+      <w:pPr>
+        <w:spacing w:line="192" w:lineRule="auto"/>
+        <w:rPr>
+          <w:b/>
+          <w:bCs/>
+          <w:color w:val="0D0D0D" w:themeColor="text1" w:themeTint="F2"/>
+          <w:sz w:val="24"/>
+          <w:szCs w:val="24"/>
+        </w:rPr>
+      </w:pPr>
+      <w:r>
+        <w:rPr>
+          <w:b/>
+          <w:bCs/>
+          <w:color w:val="0D0D0D" w:themeColor="text1" w:themeTint="F2"/>
+          <w:sz w:val="24"/>
+          <w:szCs w:val="24"/>
+        </w:rPr>
+        <w:t>EN_EXTINT_ERROR SET_GLOBAL_</w:t>
+      </w:r>
+      <w:proofErr w:type="gramStart"/>
+      <w:r>
+        <w:rPr>
+          <w:b/>
+          <w:bCs/>
+          <w:color w:val="0D0D0D" w:themeColor="text1" w:themeTint="F2"/>
+          <w:sz w:val="24"/>
+          <w:szCs w:val="24"/>
+        </w:rPr>
+        <w:t>INTERRUPT(</w:t>
+      </w:r>
+      <w:proofErr w:type="gramEnd"/>
+      <w:r>
+        <w:rPr>
+          <w:b/>
+          <w:bCs/>
+          <w:color w:val="0D0D0D" w:themeColor="text1" w:themeTint="F2"/>
+          <w:sz w:val="24"/>
+          <w:szCs w:val="24"/>
+        </w:rPr>
+        <w:t>EN_GLOBAL_INT state);</w:t>
+      </w:r>
+    </w:p>
+    <w:p>
+      <w:pPr>
+        <w:spacing w:line="192" w:lineRule="auto"/>
+        <w:rPr>
+          <w:b/>
+          <w:bCs/>
+          <w:color w:val="00B050"/>
+          <w:sz w:val="20"/>
+          <w:szCs w:val="20"/>
+        </w:rPr>
+      </w:pPr>
+      <w:r>
+        <w:rPr>
+          <w:b/>
+          <w:bCs/>
+          <w:color w:val="00B050"/>
+          <w:sz w:val="20"/>
+          <w:szCs w:val="20"/>
+        </w:rPr>
+        <w:t>/*Description: This function initializes the exte</w:t>
+      </w:r>
+      <w:r>
+        <w:rPr>
+          <w:b/>
+          <w:bCs/>
+          <w:color w:val="00B050"/>
+          <w:sz w:val="20"/>
+          <w:szCs w:val="20"/>
+        </w:rPr>
+        <w:t>r</w:t>
+      </w:r>
+      <w:r>
+        <w:rPr>
+          <w:b/>
+          <w:bCs/>
+          <w:color w:val="00B050"/>
+          <w:sz w:val="20"/>
+          <w:szCs w:val="20"/>
+        </w:rPr>
+        <w:t xml:space="preserve">nal interrupt number and </w:t>
+      </w:r>
+      <w:r>
+        <w:rPr>
+          <w:b/>
+          <w:bCs/>
+          <w:color w:val="00B050"/>
+          <w:sz w:val="20"/>
+          <w:szCs w:val="20"/>
+        </w:rPr>
+        <w:t>its</w:t>
+      </w:r>
+      <w:r>
+        <w:rPr>
+          <w:b/>
+          <w:bCs/>
+          <w:color w:val="00B050"/>
+          <w:sz w:val="20"/>
+          <w:szCs w:val="20"/>
+        </w:rPr>
+        <w:t xml:space="preserve"> detecting type</w:t>
+      </w:r>
+    </w:p>
+    <w:p>
+      <w:pPr>
+        <w:spacing w:line="192" w:lineRule="auto"/>
+        <w:rPr>
+          <w:b/>
+          <w:bCs/>
+          <w:color w:val="00B050"/>
+          <w:sz w:val="20"/>
+          <w:szCs w:val="20"/>
+        </w:rPr>
+      </w:pPr>
+      <w:r>
+        <w:rPr>
+          <w:b/>
+          <w:bCs/>
+          <w:color w:val="00B050"/>
+          <w:sz w:val="20"/>
+          <w:szCs w:val="20"/>
+        </w:rPr>
+        <w:t xml:space="preserve">ARGS      </w:t>
+      </w:r>
+      <w:proofErr w:type="gramStart"/>
+      <w:r>
+        <w:rPr>
+          <w:b/>
+          <w:bCs/>
+          <w:color w:val="00B050"/>
+          <w:sz w:val="20"/>
+          <w:szCs w:val="20"/>
+        </w:rPr>
+        <w:t xml:space="preserve">  :</w:t>
+      </w:r>
+      <w:proofErr w:type="gramEnd"/>
+      <w:r>
+        <w:rPr>
+          <w:b/>
+          <w:bCs/>
+          <w:color w:val="00B050"/>
+          <w:sz w:val="20"/>
+          <w:szCs w:val="20"/>
+        </w:rPr>
+        <w:t xml:space="preserve"> takes the EXINT_NUMBER( INT0,INT1 OR INT2) and sence control.</w:t>
+      </w:r>
+    </w:p>
+    <w:p>
+      <w:pPr>
+        <w:spacing w:line="192" w:lineRule="auto"/>
+        <w:rPr>
+          <w:b/>
+          <w:bCs/>
+          <w:color w:val="00B050"/>
+          <w:sz w:val="20"/>
+          <w:szCs w:val="20"/>
+        </w:rPr>
+      </w:pPr>
+      <w:r>
+        <w:rPr>
+          <w:b/>
+          <w:bCs/>
+          <w:color w:val="00B050"/>
+          <w:sz w:val="20"/>
+          <w:szCs w:val="20"/>
+        </w:rPr>
+        <w:t xml:space="preserve">return    </w:t>
+      </w:r>
+      <w:proofErr w:type="gramStart"/>
+      <w:r>
+        <w:rPr>
+          <w:b/>
+          <w:bCs/>
+          <w:color w:val="00B050"/>
+          <w:sz w:val="20"/>
+          <w:szCs w:val="20"/>
+        </w:rPr>
+        <w:t xml:space="preserve">  :</w:t>
+      </w:r>
+      <w:proofErr w:type="gramEnd"/>
+      <w:r>
+        <w:rPr>
+          <w:b/>
+          <w:bCs/>
+          <w:color w:val="00B050"/>
+          <w:sz w:val="20"/>
+          <w:szCs w:val="20"/>
+        </w:rPr>
+        <w:t xml:space="preserve"> EXTINT_OK if the EXINT_NUMBER initializes correctly, EXTINT_NOT_OK otherwise*/</w:t>
+      </w:r>
+    </w:p>
+    <w:p>
+      <w:pPr>
+        <w:spacing w:line="192" w:lineRule="auto"/>
+        <w:rPr>
+          <w:b/>
+          <w:bCs/>
+          <w:color w:val="0D0D0D" w:themeColor="text1" w:themeTint="F2"/>
+          <w:sz w:val="24"/>
+          <w:szCs w:val="24"/>
+        </w:rPr>
+      </w:pPr>
+      <w:r>
+        <w:rPr>
+          <w:b/>
+          <w:bCs/>
+          <w:color w:val="0D0D0D" w:themeColor="text1" w:themeTint="F2"/>
+          <w:sz w:val="24"/>
+          <w:szCs w:val="24"/>
+        </w:rPr>
+        <w:t>EN_EXTINT_ERROR EXTINT_</w:t>
+      </w:r>
+      <w:proofErr w:type="gramStart"/>
+      <w:r>
+        <w:rPr>
+          <w:b/>
+          <w:bCs/>
+          <w:color w:val="0D0D0D" w:themeColor="text1" w:themeTint="F2"/>
+          <w:sz w:val="24"/>
+          <w:szCs w:val="24"/>
+        </w:rPr>
+        <w:t>init(</w:t>
+      </w:r>
+      <w:proofErr w:type="gramEnd"/>
+      <w:r>
+        <w:rPr>
+          <w:b/>
+          <w:bCs/>
+          <w:color w:val="0D0D0D" w:themeColor="text1" w:themeTint="F2"/>
+          <w:sz w:val="24"/>
+          <w:szCs w:val="24"/>
+        </w:rPr>
+        <w:t>EN_EXINT_NUMBER INTx ,EN_Sence_Control INTxSense);</w:t>
+      </w:r>
+    </w:p>
+    <w:p>
+      <w:pPr>
+        <w:spacing w:line="192" w:lineRule="auto"/>
+        <w:rPr>
+          <w:b/>
+          <w:bCs/>
+          <w:color w:val="00B050"/>
+          <w:sz w:val="20"/>
+          <w:szCs w:val="20"/>
+        </w:rPr>
+      </w:pPr>
+      <w:r>
+        <w:rPr>
+          <w:b/>
+          <w:bCs/>
+          <w:color w:val="00B050"/>
+          <w:sz w:val="20"/>
+          <w:szCs w:val="20"/>
+        </w:rPr>
+        <w:t>/*Description: This function takes the exte</w:t>
+      </w:r>
+      <w:r>
+        <w:rPr>
+          <w:b/>
+          <w:bCs/>
+          <w:color w:val="00B050"/>
+          <w:sz w:val="20"/>
+          <w:szCs w:val="20"/>
+        </w:rPr>
+        <w:t>r</w:t>
+      </w:r>
+      <w:r>
+        <w:rPr>
+          <w:b/>
+          <w:bCs/>
+          <w:color w:val="00B050"/>
+          <w:sz w:val="20"/>
+          <w:szCs w:val="20"/>
+        </w:rPr>
+        <w:t xml:space="preserve">nal interrupt number and </w:t>
+      </w:r>
+      <w:r>
+        <w:rPr>
+          <w:b/>
+          <w:bCs/>
+          <w:color w:val="00B050"/>
+          <w:sz w:val="20"/>
+          <w:szCs w:val="20"/>
+        </w:rPr>
+        <w:t>initializes</w:t>
+      </w:r>
+      <w:r>
+        <w:rPr>
+          <w:b/>
+          <w:bCs/>
+          <w:color w:val="00B050"/>
+          <w:sz w:val="20"/>
+          <w:szCs w:val="20"/>
+        </w:rPr>
+        <w:t xml:space="preserve"> </w:t>
+      </w:r>
+      <w:r>
+        <w:rPr>
+          <w:b/>
+          <w:bCs/>
+          <w:color w:val="00B050"/>
+          <w:sz w:val="20"/>
+          <w:szCs w:val="20"/>
+        </w:rPr>
+        <w:t>the call-back</w:t>
+      </w:r>
+      <w:r>
+        <w:rPr>
+          <w:b/>
+          <w:bCs/>
+          <w:color w:val="00B050"/>
+          <w:sz w:val="20"/>
+          <w:szCs w:val="20"/>
+        </w:rPr>
+        <w:t xml:space="preserve"> function.</w:t>
+      </w:r>
+    </w:p>
+    <w:p>
+      <w:pPr>
+        <w:spacing w:line="192" w:lineRule="auto"/>
+        <w:rPr>
+          <w:b/>
+          <w:bCs/>
+          <w:color w:val="00B050"/>
+          <w:sz w:val="20"/>
+          <w:szCs w:val="20"/>
+        </w:rPr>
+      </w:pPr>
+      <w:r>
+        <w:rPr>
+          <w:b/>
+          <w:bCs/>
+          <w:color w:val="00B050"/>
+          <w:sz w:val="20"/>
+          <w:szCs w:val="20"/>
+        </w:rPr>
+        <w:t xml:space="preserve">ARGS      </w:t>
+      </w:r>
+      <w:proofErr w:type="gramStart"/>
+      <w:r>
+        <w:rPr>
+          <w:b/>
+          <w:bCs/>
+          <w:color w:val="00B050"/>
+          <w:sz w:val="20"/>
+          <w:szCs w:val="20"/>
+        </w:rPr>
+        <w:t xml:space="preserve">  :</w:t>
+      </w:r>
+      <w:proofErr w:type="gramEnd"/>
+      <w:r>
+        <w:rPr>
+          <w:b/>
+          <w:bCs/>
+          <w:color w:val="00B050"/>
+          <w:sz w:val="20"/>
+          <w:szCs w:val="20"/>
+        </w:rPr>
+        <w:t xml:space="preserve"> takes the EXINT_NUMBER( INT0,INT1 OR INT2) and pointer to the function we want to execute.</w:t>
+      </w:r>
+    </w:p>
+    <w:p>
+      <w:pPr>
+        <w:spacing w:line="192" w:lineRule="auto"/>
+        <w:rPr>
+          <w:b/>
+          <w:bCs/>
+          <w:color w:val="00B050"/>
+          <w:sz w:val="20"/>
+          <w:szCs w:val="20"/>
+        </w:rPr>
+      </w:pPr>
+      <w:r>
+        <w:rPr>
+          <w:b/>
+          <w:bCs/>
+          <w:color w:val="00B050"/>
+          <w:sz w:val="20"/>
+          <w:szCs w:val="20"/>
+        </w:rPr>
+        <w:t xml:space="preserve">return    </w:t>
+      </w:r>
+      <w:proofErr w:type="gramStart"/>
+      <w:r>
+        <w:rPr>
+          <w:b/>
+          <w:bCs/>
+          <w:color w:val="00B050"/>
+          <w:sz w:val="20"/>
+          <w:szCs w:val="20"/>
+        </w:rPr>
+        <w:t xml:space="preserve">  :</w:t>
+      </w:r>
+      <w:proofErr w:type="gramEnd"/>
+      <w:r>
+        <w:rPr>
+          <w:b/>
+          <w:bCs/>
+          <w:color w:val="00B050"/>
+          <w:sz w:val="20"/>
+          <w:szCs w:val="20"/>
+        </w:rPr>
+        <w:t xml:space="preserve"> return EXTINT_OK if the EXINT_NUMBER initializes correctly, EXTINT_NOT_OK otherwise*/</w:t>
+      </w:r>
+    </w:p>
+    <w:p>
+      <w:pPr>
+        <w:spacing w:line="192" w:lineRule="auto"/>
+        <w:rPr>
+          <w:b/>
+          <w:bCs/>
+          <w:color w:val="0D0D0D" w:themeColor="text1" w:themeTint="F2"/>
+          <w:sz w:val="28"/>
+          <w:szCs w:val="28"/>
+        </w:rPr>
+      </w:pPr>
+      <w:r>
+        <w:rPr>
+          <w:b/>
+          <w:bCs/>
+          <w:color w:val="0D0D0D" w:themeColor="text1" w:themeTint="F2"/>
+          <w:sz w:val="24"/>
+          <w:szCs w:val="24"/>
+        </w:rPr>
+        <w:t>EN_EXTINT_ERROR EXTINT_</w:t>
+      </w:r>
+      <w:proofErr w:type="gramStart"/>
+      <w:r>
+        <w:rPr>
+          <w:b/>
+          <w:bCs/>
+          <w:color w:val="0D0D0D" w:themeColor="text1" w:themeTint="F2"/>
+          <w:sz w:val="24"/>
+          <w:szCs w:val="24"/>
+        </w:rPr>
+        <w:t>CallBack(</w:t>
+      </w:r>
+      <w:proofErr w:type="gramEnd"/>
+      <w:r>
+        <w:rPr>
+          <w:b/>
+          <w:bCs/>
+          <w:color w:val="0D0D0D" w:themeColor="text1" w:themeTint="F2"/>
+          <w:sz w:val="24"/>
+          <w:szCs w:val="24"/>
+        </w:rPr>
+        <w:t>EN_EXINT_NUMBER</w:t>
+      </w:r>
+      <w:r>
+        <w:rPr>
+          <w:b/>
+          <w:bCs/>
+          <w:color w:val="0D0D0D" w:themeColor="text1" w:themeTint="F2"/>
+          <w:sz w:val="24"/>
+          <w:szCs w:val="24"/>
+        </w:rPr>
+        <w:t xml:space="preserve"> </w:t>
+      </w:r>
+      <w:r>
+        <w:rPr>
+          <w:b/>
+          <w:bCs/>
+          <w:color w:val="0D0D0D" w:themeColor="text1" w:themeTint="F2"/>
+          <w:sz w:val="24"/>
+          <w:szCs w:val="24"/>
+        </w:rPr>
+        <w:t>INTx,void(*ptrfunc)(void));</w:t>
+      </w:r>
       <w:r>
         <w:rPr>
           <w:b/>
@@ -2709,7 +3559,6 @@
         </w:rPr>
         <w:t xml:space="preserve"> </w:t>
       </w:r>
-      <w:proofErr w:type="spellStart"/>
       <w:r>
         <w:rPr>
           <w:rFonts w:ascii="Consolas" w:hAnsi="Consolas" w:cs="Consolas"/>
@@ -2720,7 +3569,6 @@
         </w:rPr>
         <w:t>Bassel</w:t>
       </w:r>
-      <w:proofErr w:type="spellEnd"/>
       <w:r>
         <w:rPr>
           <w:rFonts w:ascii="Consolas" w:hAnsi="Consolas" w:cs="Consolas"/>
@@ -2791,18 +3639,7 @@
           <w:sz w:val="20"/>
           <w:szCs w:val="20"/>
         </w:rPr>
-        <w:t xml:space="preserve">Function </w:t>
-      </w:r>
-      <w:r>
-        <w:rPr>
-          <w:rFonts w:ascii="Consolas" w:hAnsi="Consolas" w:cs="Consolas"/>
-          <w:b/>
-          <w:bCs/>
-          <w:color w:val="0D0D0D" w:themeColor="text1" w:themeTint="F2"/>
-          <w:sz w:val="20"/>
-          <w:szCs w:val="20"/>
-        </w:rPr>
-        <w:t>Name:</w:t>
+        <w:t>Function Name:</w:t>
       </w:r>
       <w:r>
         <w:rPr>
@@ -2845,36 +3682,16 @@
           <w:sz w:val="20"/>
           <w:szCs w:val="20"/>
         </w:rPr>
-        <w:t xml:space="preserve">Function </w:t>
-      </w:r>
-      <w:r>
-        <w:rPr>
-          <w:rFonts w:ascii="Consolas" w:hAnsi="Consolas" w:cs="Consolas"/>
-          <w:b/>
-          <w:bCs/>
-          <w:color w:val="0D0D0D" w:themeColor="text1" w:themeTint="F2"/>
-          <w:sz w:val="20"/>
-          <w:szCs w:val="20"/>
-        </w:rPr>
-        <w:t>Description</w:t>
-      </w:r>
-      <w:r>
-        <w:rPr>
-          <w:rFonts w:ascii="Consolas" w:hAnsi="Consolas" w:cs="Consolas"/>
-          <w:color w:val="0D0D0D" w:themeColor="text1" w:themeTint="F2"/>
-          <w:sz w:val="20"/>
-          <w:szCs w:val="20"/>
-        </w:rPr>
-        <w:t>:</w:t>
-      </w:r>
-      <w:r>
-        <w:rPr>
-          <w:rFonts w:ascii="Consolas" w:hAnsi="Consolas" w:cs="Consolas"/>
-          <w:color w:val="0D0D0D" w:themeColor="text1" w:themeTint="F2"/>
-          <w:sz w:val="20"/>
-          <w:szCs w:val="20"/>
-        </w:rPr>
-        <w:t xml:space="preserve"> Initialize Timer1 to Fast PWM Mode</w:t>
+        <w:t>Function Description</w:t>
+      </w:r>
+      <w:r>
+        <w:rPr>
+          <w:rFonts w:ascii="Consolas" w:hAnsi="Consolas" w:cs="Consolas"/>
+          <w:color w:val="0D0D0D" w:themeColor="text1" w:themeTint="F2"/>
+          <w:sz w:val="20"/>
+          <w:szCs w:val="20"/>
+        </w:rPr>
+        <w:t>: Initialize Timer1 to Fast PWM Mode</w:t>
       </w:r>
     </w:p>
     <w:p>
@@ -2917,72 +3734,7 @@
           <w:sz w:val="20"/>
           <w:szCs w:val="20"/>
         </w:rPr>
-        <w:t xml:space="preserve"> </w:t>
-      </w:r>
-      <w:proofErr w:type="spellStart"/>
-      <w:r>
-        <w:rPr>
-          <w:rFonts w:ascii="Consolas" w:hAnsi="Consolas" w:cs="Consolas"/>
-          <w:color w:val="0D0D0D" w:themeColor="text1" w:themeTint="F2"/>
-          <w:sz w:val="20"/>
-          <w:szCs w:val="20"/>
-        </w:rPr>
-        <w:t>copy_</w:t>
-      </w:r>
-      <w:r>
-        <w:rPr>
-          <w:rFonts w:ascii="Consolas" w:hAnsi="Consolas" w:cs="Consolas"/>
-          <w:color w:val="0D0D0D" w:themeColor="text1" w:themeTint="F2"/>
-          <w:sz w:val="20"/>
-          <w:szCs w:val="20"/>
-        </w:rPr>
-        <w:t>enTmerMode</w:t>
-      </w:r>
-      <w:proofErr w:type="spellEnd"/>
-      <w:r>
-        <w:rPr>
-          <w:rFonts w:ascii="Consolas" w:hAnsi="Consolas" w:cs="Consolas"/>
-          <w:color w:val="0D0D0D" w:themeColor="text1" w:themeTint="F2"/>
-          <w:sz w:val="20"/>
-          <w:szCs w:val="20"/>
-        </w:rPr>
-        <w:t xml:space="preserve"> {</w:t>
-      </w:r>
-      <w:r>
-        <w:rPr>
-          <w:rFonts w:ascii="Consolas" w:hAnsi="Consolas" w:cs="Consolas"/>
-          <w:color w:val="0D0D0D" w:themeColor="text1" w:themeTint="F2"/>
-          <w:sz w:val="20"/>
-          <w:szCs w:val="20"/>
-        </w:rPr>
-        <w:t>TIMER1_OVF_</w:t>
-      </w:r>
-      <w:r>
-        <w:rPr>
-          <w:rFonts w:ascii="Consolas" w:hAnsi="Consolas" w:cs="Consolas"/>
-          <w:color w:val="0D0D0D" w:themeColor="text1" w:themeTint="F2"/>
-          <w:sz w:val="20"/>
-          <w:szCs w:val="20"/>
-        </w:rPr>
-        <w:t>MODE, TIMER</w:t>
-      </w:r>
-      <w:r>
-        <w:rPr>
-          <w:rFonts w:ascii="Consolas" w:hAnsi="Consolas" w:cs="Consolas"/>
-          <w:color w:val="0D0D0D" w:themeColor="text1" w:themeTint="F2"/>
-          <w:sz w:val="20"/>
-          <w:szCs w:val="20"/>
-        </w:rPr>
-        <w:t>1_FAST_PWM_</w:t>
-      </w:r>
-      <w:r>
-        <w:rPr>
-          <w:rFonts w:ascii="Consolas" w:hAnsi="Consolas" w:cs="Consolas"/>
-          <w:color w:val="0D0D0D" w:themeColor="text1" w:themeTint="F2"/>
-          <w:sz w:val="20"/>
-          <w:szCs w:val="20"/>
-        </w:rPr>
-        <w:t>MODE,}</w:t>
+        <w:t xml:space="preserve"> copy_enTmerMode {TIMER1_OVF_MODE, TIMER1_FAST_PWM_MODE,}</w:t>
       </w:r>
     </w:p>
     <w:p>
@@ -3174,7 +3926,6 @@
         <w:tab/>
         <w:t xml:space="preserve">: </w:t>
       </w:r>
-      <w:proofErr w:type="spellStart"/>
       <w:r>
         <w:rPr>
           <w:rFonts w:ascii="Consolas" w:hAnsi="Consolas" w:cs="Consolas"/>
@@ -3185,7 +3936,6 @@
         </w:rPr>
         <w:t>Bassel</w:t>
       </w:r>
-      <w:proofErr w:type="spellEnd"/>
       <w:r>
         <w:rPr>
           <w:rFonts w:ascii="Consolas" w:hAnsi="Consolas" w:cs="Consolas"/>
@@ -3336,7 +4086,6 @@
         </w:rPr>
         <w:t xml:space="preserve">: Set </w:t>
       </w:r>
-      <w:proofErr w:type="spellStart"/>
       <w:r>
         <w:rPr>
           <w:rFonts w:ascii="Consolas" w:hAnsi="Consolas" w:cs="Consolas"/>
@@ -3347,7 +4096,6 @@
         </w:rPr>
         <w:t>Prescaller</w:t>
       </w:r>
-      <w:proofErr w:type="spellEnd"/>
     </w:p>
     <w:p>
       <w:pPr>
@@ -3672,7 +4420,6 @@
         <w:tab/>
         <w:t xml:space="preserve">: </w:t>
       </w:r>
-      <w:proofErr w:type="spellStart"/>
       <w:r>
         <w:rPr>
           <w:rFonts w:ascii="Consolas" w:hAnsi="Consolas" w:cs="Consolas"/>
@@ -3683,7 +4430,6 @@
         </w:rPr>
         <w:t>Bassel</w:t>
       </w:r>
-      <w:proofErr w:type="spellEnd"/>
       <w:r>
         <w:rPr>
           <w:rFonts w:ascii="Consolas" w:hAnsi="Consolas" w:cs="Consolas"/>
@@ -3868,55 +4614,16 @@
           <w:sz w:val="20"/>
           <w:szCs w:val="20"/>
         </w:rPr>
-        <w:t xml:space="preserve">Arguments: </w:t>
-      </w:r>
-      <w:proofErr w:type="spellStart"/>
-      <w:r>
-        <w:rPr>
-          <w:rFonts w:ascii="Consolas" w:hAnsi="Consolas" w:cs="Consolas"/>
-          <w:b/>
-          <w:color w:val="0D0D0D" w:themeColor="text1" w:themeTint="F2"/>
-          <w:sz w:val="20"/>
-          <w:szCs w:val="20"/>
-        </w:rPr>
-        <w:t>c</w:t>
-      </w:r>
-      <w:r>
-        <w:rPr>
-          <w:rFonts w:ascii="Consolas" w:hAnsi="Consolas" w:cs="Consolas"/>
-          <w:color w:val="0D0D0D" w:themeColor="text1" w:themeTint="F2"/>
-          <w:sz w:val="20"/>
-          <w:szCs w:val="20"/>
-        </w:rPr>
-        <w:t>opy_</w:t>
-      </w:r>
-      <w:r>
-        <w:rPr>
-          <w:rFonts w:ascii="Consolas" w:hAnsi="Consolas" w:cs="Consolas"/>
-          <w:color w:val="0D0D0D" w:themeColor="text1" w:themeTint="F2"/>
-          <w:sz w:val="20"/>
-          <w:szCs w:val="20"/>
-        </w:rPr>
-        <w:t>enPWMMode</w:t>
-      </w:r>
-      <w:proofErr w:type="spellEnd"/>
-      <w:r>
-        <w:rPr>
-          <w:rFonts w:ascii="Consolas" w:hAnsi="Consolas" w:cs="Consolas"/>
-          <w:color w:val="0D0D0D" w:themeColor="text1" w:themeTint="F2"/>
-          <w:sz w:val="20"/>
-          <w:szCs w:val="20"/>
-        </w:rPr>
-        <w:t xml:space="preserve"> {</w:t>
-      </w:r>
-      <w:r>
-        <w:rPr>
-          <w:rFonts w:ascii="Consolas" w:hAnsi="Consolas" w:cs="Consolas"/>
-          <w:color w:val="0D0D0D" w:themeColor="text1" w:themeTint="F2"/>
-          <w:sz w:val="20"/>
-          <w:szCs w:val="20"/>
-        </w:rPr>
-        <w:t>TIMER1_PWM_</w:t>
+        <w:t>Arguments: c</w:t>
+      </w:r>
+      <w:r>
+        <w:rPr>
+          <w:rFonts w:ascii="Consolas" w:hAnsi="Consolas" w:cs="Consolas"/>
+          <w:color w:val="0D0D0D" w:themeColor="text1" w:themeTint="F2"/>
+          <w:sz w:val="20"/>
+          <w:szCs w:val="20"/>
+        </w:rPr>
+        <w:t>opy_enPWMMode {TIMER1_PWM_</w:t>
       </w:r>
       <w:r>
         <w:rPr>
@@ -4168,7 +4875,6 @@
         </w:rPr>
         <w:t xml:space="preserve">: </w:t>
       </w:r>
-      <w:proofErr w:type="spellStart"/>
       <w:r>
         <w:rPr>
           <w:rFonts w:ascii="Consolas" w:hAnsi="Consolas" w:cs="Consolas"/>
@@ -4179,7 +4885,6 @@
         </w:rPr>
         <w:t>Bassel</w:t>
       </w:r>
-      <w:proofErr w:type="spellEnd"/>
       <w:r>
         <w:rPr>
           <w:rFonts w:ascii="Consolas" w:hAnsi="Consolas" w:cs="Consolas"/>
@@ -4730,7 +5435,6 @@
         </w:rPr>
         <w:t xml:space="preserve"> </w:t>
       </w:r>
-      <w:proofErr w:type="spellStart"/>
       <w:r>
         <w:rPr>
           <w:rFonts w:ascii="Consolas" w:hAnsi="Consolas" w:cs="Consolas"/>
@@ -4741,7 +5445,6 @@
         </w:rPr>
         <w:t>Bassel</w:t>
       </w:r>
-      <w:proofErr w:type="spellEnd"/>
       <w:r>
         <w:rPr>
           <w:rFonts w:ascii="Consolas" w:hAnsi="Consolas" w:cs="Consolas"/>
@@ -4925,27 +5628,7 @@
           <w:sz w:val="20"/>
           <w:szCs w:val="20"/>
         </w:rPr>
-        <w:t xml:space="preserve"> </w:t>
-      </w:r>
-      <w:proofErr w:type="spellStart"/>
-      <w:r>
-        <w:rPr>
-          <w:rFonts w:ascii="Consolas" w:hAnsi="Consolas" w:cs="Consolas"/>
-          <w:color w:val="0D0D0D" w:themeColor="text1" w:themeTint="F2"/>
-          <w:sz w:val="20"/>
-          <w:szCs w:val="20"/>
-        </w:rPr>
-        <w:t>copy_enTmerMode</w:t>
-      </w:r>
-      <w:proofErr w:type="spellEnd"/>
-      <w:r>
-        <w:rPr>
-          <w:rFonts w:ascii="Consolas" w:hAnsi="Consolas" w:cs="Consolas"/>
-          <w:color w:val="0D0D0D" w:themeColor="text1" w:themeTint="F2"/>
-          <w:sz w:val="20"/>
-          <w:szCs w:val="20"/>
-        </w:rPr>
-        <w:t xml:space="preserve"> {TIMER</w:t>
+        <w:t xml:space="preserve"> copy_enTmerMode {TIMER</w:t>
       </w:r>
       <w:r>
         <w:rPr>
@@ -5280,7 +5963,6 @@
         <w:tab/>
         <w:t xml:space="preserve">: </w:t>
       </w:r>
-      <w:proofErr w:type="spellStart"/>
       <w:r>
         <w:rPr>
           <w:rFonts w:ascii="Consolas" w:hAnsi="Consolas" w:cs="Consolas"/>
@@ -5291,7 +5973,6 @@
         </w:rPr>
         <w:t>Bassel</w:t>
       </w:r>
-      <w:proofErr w:type="spellEnd"/>
       <w:r>
         <w:rPr>
           <w:rFonts w:ascii="Consolas" w:hAnsi="Consolas" w:cs="Consolas"/>
@@ -5460,7 +6141,6 @@
         </w:rPr>
         <w:t xml:space="preserve">: Set </w:t>
       </w:r>
-      <w:proofErr w:type="spellStart"/>
       <w:r>
         <w:rPr>
           <w:rFonts w:ascii="Consolas" w:hAnsi="Consolas" w:cs="Consolas"/>
@@ -5471,7 +6151,6 @@
         </w:rPr>
         <w:t>Prescaller</w:t>
       </w:r>
-      <w:proofErr w:type="spellEnd"/>
     </w:p>
     <w:p>
       <w:pPr>
@@ -5950,7 +6629,6 @@
         <w:tab/>
         <w:t xml:space="preserve">: </w:t>
       </w:r>
-      <w:proofErr w:type="spellStart"/>
       <w:r>
         <w:rPr>
           <w:rFonts w:ascii="Consolas" w:hAnsi="Consolas" w:cs="Consolas"/>
@@ -5961,7 +6639,6 @@
         </w:rPr>
         <w:t>Bassel</w:t>
       </w:r>
-      <w:proofErr w:type="spellEnd"/>
       <w:r>
         <w:rPr>
           <w:rFonts w:ascii="Consolas" w:hAnsi="Consolas" w:cs="Consolas"/>
@@ -6164,37 +6841,16 @@
           <w:sz w:val="20"/>
           <w:szCs w:val="20"/>
         </w:rPr>
-        <w:t xml:space="preserve">Arguments: </w:t>
-      </w:r>
-      <w:proofErr w:type="spellStart"/>
-      <w:r>
-        <w:rPr>
-          <w:rFonts w:ascii="Consolas" w:hAnsi="Consolas" w:cs="Consolas"/>
-          <w:b/>
-          <w:color w:val="0D0D0D" w:themeColor="text1" w:themeTint="F2"/>
-          <w:sz w:val="20"/>
-          <w:szCs w:val="20"/>
-        </w:rPr>
-        <w:t>c</w:t>
-      </w:r>
-      <w:r>
-        <w:rPr>
-          <w:rFonts w:ascii="Consolas" w:hAnsi="Consolas" w:cs="Consolas"/>
-          <w:color w:val="0D0D0D" w:themeColor="text1" w:themeTint="F2"/>
-          <w:sz w:val="20"/>
-          <w:szCs w:val="20"/>
-        </w:rPr>
-        <w:t>opy_enPWMMode</w:t>
-      </w:r>
-      <w:proofErr w:type="spellEnd"/>
-      <w:r>
-        <w:rPr>
-          <w:rFonts w:ascii="Consolas" w:hAnsi="Consolas" w:cs="Consolas"/>
-          <w:color w:val="0D0D0D" w:themeColor="text1" w:themeTint="F2"/>
-          <w:sz w:val="20"/>
-          <w:szCs w:val="20"/>
-        </w:rPr>
-        <w:t xml:space="preserve"> {TIMER</w:t>
+        <w:t>Arguments: c</w:t>
+      </w:r>
+      <w:r>
+        <w:rPr>
+          <w:rFonts w:ascii="Consolas" w:hAnsi="Consolas" w:cs="Consolas"/>
+          <w:color w:val="0D0D0D" w:themeColor="text1" w:themeTint="F2"/>
+          <w:sz w:val="20"/>
+          <w:szCs w:val="20"/>
+        </w:rPr>
+        <w:t>opy_enPWMMode {TIMER</w:t>
       </w:r>
       <w:r>
         <w:rPr>
@@ -6577,7 +7233,6 @@
         </w:rPr>
         <w:t xml:space="preserve">: </w:t>
       </w:r>
-      <w:proofErr w:type="spellStart"/>
       <w:r>
         <w:rPr>
           <w:rFonts w:ascii="Consolas" w:hAnsi="Consolas" w:cs="Consolas"/>
@@ -6588,7 +7243,6 @@
         </w:rPr>
         <w:t>Bassel</w:t>
       </w:r>
-      <w:proofErr w:type="spellEnd"/>
       <w:r>
         <w:rPr>
           <w:rFonts w:ascii="Consolas" w:hAnsi="Consolas" w:cs="Consolas"/>
@@ -7162,7 +7816,6 @@
           <w:szCs w:val="28"/>
         </w:rPr>
       </w:pPr>
-      <w:proofErr w:type="spellStart"/>
       <w:r>
         <w:rPr>
           <w:b/>
@@ -7171,40 +7824,17 @@
           <w:sz w:val="28"/>
           <w:szCs w:val="28"/>
         </w:rPr>
-        <w:t>enu_pwmStatus_t</w:t>
-      </w:r>
-      <w:proofErr w:type="spellEnd"/>
-      <w:r>
-        <w:rPr>
-          <w:b/>
-          <w:bCs/>
-          <w:color w:val="538135" w:themeColor="accent6" w:themeShade="BF"/>
-          <w:sz w:val="28"/>
-          <w:szCs w:val="28"/>
-        </w:rPr>
-        <w:t xml:space="preserve"> </w:t>
-      </w:r>
-      <w:proofErr w:type="spellStart"/>
-      <w:r>
-        <w:rPr>
-          <w:b/>
-          <w:bCs/>
-          <w:color w:val="0D0D0D" w:themeColor="text1" w:themeTint="F2"/>
-          <w:sz w:val="28"/>
-          <w:szCs w:val="28"/>
-        </w:rPr>
-        <w:t>pwm_enInit</w:t>
-      </w:r>
-      <w:proofErr w:type="spellEnd"/>
-      <w:r>
-        <w:rPr>
-          <w:b/>
-          <w:bCs/>
-          <w:color w:val="0D0D0D" w:themeColor="text1" w:themeTint="F2"/>
-          <w:sz w:val="28"/>
-          <w:szCs w:val="28"/>
-        </w:rPr>
-        <w:t>(</w:t>
+        <w:t xml:space="preserve">enu_pwmStatus_t </w:t>
+      </w:r>
+      <w:r>
+        <w:rPr>
+          <w:b/>
+          <w:bCs/>
+          <w:color w:val="0D0D0D" w:themeColor="text1" w:themeTint="F2"/>
+          <w:sz w:val="28"/>
+          <w:szCs w:val="28"/>
+        </w:rPr>
+        <w:t>pwm_enInit(</w:t>
       </w:r>
       <w:r>
         <w:rPr>
@@ -7312,7 +7942,6 @@
         </w:rPr>
         <w:t xml:space="preserve">: </w:t>
       </w:r>
-      <w:proofErr w:type="spellStart"/>
       <w:r>
         <w:rPr>
           <w:rFonts w:ascii="Consolas" w:hAnsi="Consolas" w:cs="Consolas"/>
@@ -7323,7 +7952,6 @@
         </w:rPr>
         <w:t>Bassel</w:t>
       </w:r>
-      <w:proofErr w:type="spellEnd"/>
       <w:r>
         <w:rPr>
           <w:rFonts w:ascii="Consolas" w:hAnsi="Consolas" w:cs="Consolas"/>
@@ -7422,19 +8050,8 @@
           <w:sz w:val="20"/>
           <w:szCs w:val="20"/>
         </w:rPr>
-        <w:t xml:space="preserve">: </w:t>
-      </w:r>
-      <w:proofErr w:type="spellStart"/>
-      <w:r>
-        <w:rPr>
-          <w:rFonts w:ascii="Consolas" w:hAnsi="Consolas" w:cs="Consolas"/>
-          <w:color w:val="0D0D0D" w:themeColor="text1" w:themeTint="F2"/>
-          <w:sz w:val="20"/>
-          <w:szCs w:val="20"/>
-        </w:rPr>
-        <w:t>pwm_enInit</w:t>
-      </w:r>
-      <w:proofErr w:type="spellEnd"/>
+        <w:t>: pwm_enInit</w:t>
+      </w:r>
     </w:p>
     <w:p>
       <w:pPr>
@@ -7489,7 +8106,6 @@
         </w:rPr>
         <w:t xml:space="preserve"> Initialize PWM to be fast PWM, set </w:t>
       </w:r>
-      <w:proofErr w:type="spellStart"/>
       <w:r>
         <w:rPr>
           <w:rFonts w:ascii="Consolas" w:hAnsi="Consolas" w:cs="Consolas"/>
@@ -7500,7 +8116,6 @@
         </w:rPr>
         <w:t>prescaller</w:t>
       </w:r>
-      <w:proofErr w:type="spellEnd"/>
       <w:r>
         <w:rPr>
           <w:rFonts w:ascii="Consolas" w:hAnsi="Consolas" w:cs="Consolas"/>
@@ -7643,27 +8258,7 @@
           <w:szCs w:val="20"/>
         </w:rPr>
         <w:tab/>
-        <w:t xml:space="preserve">: </w:t>
-      </w:r>
-      <w:proofErr w:type="spellStart"/>
-      <w:r>
-        <w:rPr>
-          <w:rFonts w:ascii="Consolas" w:hAnsi="Consolas" w:cs="Consolas"/>
-          <w:color w:val="0D0D0D" w:themeColor="text1" w:themeTint="F2"/>
-          <w:sz w:val="20"/>
-          <w:szCs w:val="20"/>
-        </w:rPr>
-        <w:t>enu_pwmStatus_t</w:t>
-      </w:r>
-      <w:proofErr w:type="spellEnd"/>
-      <w:r>
-        <w:rPr>
-          <w:rFonts w:ascii="Consolas" w:hAnsi="Consolas" w:cs="Consolas"/>
-          <w:color w:val="0D0D0D" w:themeColor="text1" w:themeTint="F2"/>
-          <w:sz w:val="20"/>
-          <w:szCs w:val="20"/>
-        </w:rPr>
-        <w:t xml:space="preserve"> {PWM_OK or PWM_NOK}</w:t>
+        <w:t>: enu_pwmStatus_t {PWM_OK or PWM_NOK}</w:t>
       </w:r>
     </w:p>
     <w:bookmarkEnd w:id="8"/>
@@ -7695,7 +8290,6 @@
           <w:szCs w:val="28"/>
         </w:rPr>
       </w:pPr>
-      <w:proofErr w:type="spellStart"/>
       <w:r>
         <w:rPr>
           <w:b/>
@@ -7704,20 +8298,8 @@
           <w:sz w:val="28"/>
           <w:szCs w:val="28"/>
         </w:rPr>
-        <w:t>enu_pwmStatus_t</w:t>
-      </w:r>
-      <w:proofErr w:type="spellEnd"/>
-      <w:r>
-        <w:rPr>
-          <w:b/>
-          <w:bCs/>
-          <w:color w:val="538135" w:themeColor="accent6" w:themeShade="BF"/>
-          <w:sz w:val="28"/>
-          <w:szCs w:val="28"/>
-        </w:rPr>
-        <w:t xml:space="preserve"> </w:t>
-      </w:r>
-      <w:proofErr w:type="spellStart"/>
+        <w:t xml:space="preserve">enu_pwmStatus_t </w:t>
+      </w:r>
       <w:r>
         <w:rPr>
           <w:b/>
@@ -7739,7 +8321,6 @@
         </w:rPr>
         <w:t>enGenerate</w:t>
       </w:r>
-      <w:proofErr w:type="spellEnd"/>
       <w:r>
         <w:rPr>
           <w:b/>
@@ -7833,7 +8414,6 @@
         </w:rPr>
         <w:t xml:space="preserve">: </w:t>
       </w:r>
-      <w:proofErr w:type="spellStart"/>
       <w:r>
         <w:rPr>
           <w:rFonts w:ascii="Consolas" w:hAnsi="Consolas" w:cs="Consolas"/>
@@ -7844,7 +8424,6 @@
         </w:rPr>
         <w:t>Bassel</w:t>
       </w:r>
-      <w:proofErr w:type="spellEnd"/>
       <w:r>
         <w:rPr>
           <w:rFonts w:ascii="Consolas" w:hAnsi="Consolas" w:cs="Consolas"/>
@@ -7945,7 +8524,6 @@
         </w:rPr>
         <w:t xml:space="preserve">: </w:t>
       </w:r>
-      <w:proofErr w:type="spellStart"/>
       <w:r>
         <w:rPr>
           <w:rFonts w:ascii="Consolas" w:hAnsi="Consolas" w:cs="Consolas"/>
@@ -7955,7 +8533,6 @@
         </w:rPr>
         <w:t>pwm_enGenerate</w:t>
       </w:r>
-      <w:proofErr w:type="spellEnd"/>
     </w:p>
     <w:p>
       <w:pPr>
@@ -8169,27 +8746,7 @@
           <w:szCs w:val="20"/>
         </w:rPr>
         <w:tab/>
-        <w:t xml:space="preserve">: </w:t>
-      </w:r>
-      <w:proofErr w:type="spellStart"/>
-      <w:r>
-        <w:rPr>
-          <w:rFonts w:ascii="Consolas" w:hAnsi="Consolas" w:cs="Consolas"/>
-          <w:color w:val="0D0D0D" w:themeColor="text1" w:themeTint="F2"/>
-          <w:sz w:val="20"/>
-          <w:szCs w:val="20"/>
-        </w:rPr>
-        <w:t>enu_pwmStatus_t</w:t>
-      </w:r>
-      <w:proofErr w:type="spellEnd"/>
-      <w:r>
-        <w:rPr>
-          <w:rFonts w:ascii="Consolas" w:hAnsi="Consolas" w:cs="Consolas"/>
-          <w:color w:val="0D0D0D" w:themeColor="text1" w:themeTint="F2"/>
-          <w:sz w:val="20"/>
-          <w:szCs w:val="20"/>
-        </w:rPr>
-        <w:t xml:space="preserve"> {PWM_OK or PWM_NOK}</w:t>
+        <w:t>: enu_pwmStatus_t {PWM_OK or PWM_NOK}</w:t>
       </w:r>
     </w:p>
     <w:p>
@@ -8234,7 +8791,6 @@
           <w:szCs w:val="28"/>
         </w:rPr>
       </w:pPr>
-      <w:proofErr w:type="spellStart"/>
       <w:r>
         <w:rPr>
           <w:rFonts w:asciiTheme="majorBidi" w:hAnsiTheme="majorBidi" w:cstheme="majorBidi"/>
@@ -8244,19 +8800,7 @@
           <w:sz w:val="28"/>
           <w:szCs w:val="28"/>
         </w:rPr>
-        <w:t>HTimer</w:t>
-      </w:r>
-      <w:proofErr w:type="spellEnd"/>
-      <w:r>
-        <w:rPr>
-          <w:rFonts w:asciiTheme="majorBidi" w:hAnsiTheme="majorBidi" w:cstheme="majorBidi"/>
-          <w:b/>
-          <w:bCs/>
-          <w:color w:val="0D0D0D" w:themeColor="text1" w:themeTint="F2"/>
-          <w:sz w:val="28"/>
-          <w:szCs w:val="28"/>
-        </w:rPr>
-        <w:t>:</w:t>
+        <w:t>HTimer:</w:t>
       </w:r>
     </w:p>
     <w:p>
@@ -8296,7 +8840,6 @@
           <w:szCs w:val="28"/>
         </w:rPr>
       </w:pPr>
-      <w:proofErr w:type="spellStart"/>
       <w:r>
         <w:rPr>
           <w:rFonts w:asciiTheme="majorBidi" w:hAnsiTheme="majorBidi" w:cstheme="majorBidi"/>
@@ -8307,19 +8850,7 @@
           <w:szCs w:val="28"/>
         </w:rPr>
         <w:lastRenderedPageBreak/>
-        <w:t>HExtInt</w:t>
-      </w:r>
-      <w:proofErr w:type="spellEnd"/>
-      <w:r>
-        <w:rPr>
-          <w:rFonts w:asciiTheme="majorBidi" w:hAnsiTheme="majorBidi" w:cstheme="majorBidi"/>
-          <w:b/>
-          <w:bCs/>
-          <w:color w:val="0D0D0D" w:themeColor="text1" w:themeTint="F2"/>
-          <w:sz w:val="28"/>
-          <w:szCs w:val="28"/>
-        </w:rPr>
-        <w:t>:</w:t>
+        <w:t>HExtInt:</w:t>
       </w:r>
     </w:p>
     <w:p>
@@ -8786,11 +9317,21 @@
     <w:p>
       <w:pPr>
         <w:rPr>
-          <w:b/>
-          <w:bCs/>
-          <w:color w:val="0D0D0D" w:themeColor="text1" w:themeTint="F2"/>
-          <w:sz w:val="28"/>
-          <w:szCs w:val="28"/>
+          <w:noProof/>
+        </w:rPr>
+      </w:pPr>
+    </w:p>
+    <w:p>
+      <w:pPr>
+        <w:rPr>
+          <w:noProof/>
+        </w:rPr>
+      </w:pPr>
+    </w:p>
+    <w:p>
+      <w:pPr>
+        <w:rPr>
+          <w:noProof/>
         </w:rPr>
       </w:pPr>
     </w:p>
@@ -8805,6 +9346,191 @@
           <w:u w:val="single"/>
         </w:rPr>
       </w:pPr>
+      <w:r>
+        <w:rPr>
+          <w:noProof/>
+        </w:rPr>
+        <w:drawing>
+          <wp:inline distT="0" distB="0" distL="0" distR="0" wp14:anchorId="44149849" wp14:editId="5C933EF2">
+            <wp:extent cx="4943475" cy="6233981"/>
+            <wp:effectExtent l="0" t="0" r="0" b="0"/>
+            <wp:docPr id="9" name="Picture 9"/>
+            <wp:cNvGraphicFramePr>
+              <a:graphicFrameLocks xmlns:a="http://schemas.openxmlformats.org/drawingml/2006/main" noChangeAspect="1"/>
+            </wp:cNvGraphicFramePr>
+            <a:graphic xmlns:a="http://schemas.openxmlformats.org/drawingml/2006/main">
+              <a:graphicData uri="http://schemas.openxmlformats.org/drawingml/2006/picture">
+                <pic:pic xmlns:pic="http://schemas.openxmlformats.org/drawingml/2006/picture">
+                  <pic:nvPicPr>
+                    <pic:cNvPr id="0" name="Picture 7"/>
+                    <pic:cNvPicPr>
+                      <a:picLocks noChangeAspect="1" noChangeArrowheads="1"/>
+                    </pic:cNvPicPr>
+                  </pic:nvPicPr>
+                  <pic:blipFill>
+                    <a:blip r:embed="rId19">
+                      <a:extLst>
+                        <a:ext uri="{28A0092B-C50C-407E-A947-70E740481C1C}">
+                          <a14:useLocalDpi xmlns:a14="http://schemas.microsoft.com/office/drawing/2010/main" val="0"/>
+                        </a:ext>
+                      </a:extLst>
+                    </a:blip>
+                    <a:srcRect/>
+                    <a:stretch>
+                      <a:fillRect/>
+                    </a:stretch>
+                  </pic:blipFill>
+                  <pic:spPr bwMode="auto">
+                    <a:xfrm>
+                      <a:off x="0" y="0"/>
+                      <a:ext cx="4953263" cy="6246324"/>
+                    </a:xfrm>
+                    <a:prstGeom prst="rect">
+                      <a:avLst/>
+                    </a:prstGeom>
+                    <a:noFill/>
+                    <a:ln>
+                      <a:noFill/>
+                    </a:ln>
+                  </pic:spPr>
+                </pic:pic>
+              </a:graphicData>
+            </a:graphic>
+          </wp:inline>
+        </w:drawing>
+      </w:r>
+    </w:p>
+    <w:p>
+      <w:pPr>
+        <w:rPr>
+          <w:b/>
+          <w:bCs/>
+          <w:color w:val="0D0D0D" w:themeColor="text1" w:themeTint="F2"/>
+          <w:sz w:val="32"/>
+          <w:szCs w:val="32"/>
+          <w:u w:val="single"/>
+        </w:rPr>
+      </w:pPr>
+      <w:r>
+        <w:rPr>
+          <w:noProof/>
+        </w:rPr>
+        <w:lastRenderedPageBreak/>
+        <w:drawing>
+          <wp:inline distT="0" distB="0" distL="0" distR="0" wp14:anchorId="3317E73B" wp14:editId="062AB774">
+            <wp:extent cx="5943600" cy="7503795"/>
+            <wp:effectExtent l="0" t="0" r="0" b="1905"/>
+            <wp:docPr id="13" name="Picture 13"/>
+            <wp:cNvGraphicFramePr>
+              <a:graphicFrameLocks xmlns:a="http://schemas.openxmlformats.org/drawingml/2006/main" noChangeAspect="1"/>
+            </wp:cNvGraphicFramePr>
+            <a:graphic xmlns:a="http://schemas.openxmlformats.org/drawingml/2006/main">
+              <a:graphicData uri="http://schemas.openxmlformats.org/drawingml/2006/picture">
+                <pic:pic xmlns:pic="http://schemas.openxmlformats.org/drawingml/2006/picture">
+                  <pic:nvPicPr>
+                    <pic:cNvPr id="0" name="Picture 9"/>
+                    <pic:cNvPicPr>
+                      <a:picLocks noChangeAspect="1" noChangeArrowheads="1"/>
+                    </pic:cNvPicPr>
+                  </pic:nvPicPr>
+                  <pic:blipFill>
+                    <a:blip r:embed="rId20">
+                      <a:extLst>
+                        <a:ext uri="{28A0092B-C50C-407E-A947-70E740481C1C}">
+                          <a14:useLocalDpi xmlns:a14="http://schemas.microsoft.com/office/drawing/2010/main" val="0"/>
+                        </a:ext>
+                      </a:extLst>
+                    </a:blip>
+                    <a:srcRect/>
+                    <a:stretch>
+                      <a:fillRect/>
+                    </a:stretch>
+                  </pic:blipFill>
+                  <pic:spPr bwMode="auto">
+                    <a:xfrm>
+                      <a:off x="0" y="0"/>
+                      <a:ext cx="5943600" cy="7503795"/>
+                    </a:xfrm>
+                    <a:prstGeom prst="rect">
+                      <a:avLst/>
+                    </a:prstGeom>
+                    <a:noFill/>
+                    <a:ln>
+                      <a:noFill/>
+                    </a:ln>
+                  </pic:spPr>
+                </pic:pic>
+              </a:graphicData>
+            </a:graphic>
+          </wp:inline>
+        </w:drawing>
+      </w:r>
+    </w:p>
+    <w:p>
+      <w:pPr>
+        <w:rPr>
+          <w:b/>
+          <w:bCs/>
+          <w:color w:val="0D0D0D" w:themeColor="text1" w:themeTint="F2"/>
+          <w:sz w:val="32"/>
+          <w:szCs w:val="32"/>
+          <w:u w:val="single"/>
+        </w:rPr>
+      </w:pPr>
+      <w:r>
+        <w:rPr>
+          <w:noProof/>
+        </w:rPr>
+        <w:lastRenderedPageBreak/>
+        <w:drawing>
+          <wp:inline distT="0" distB="0" distL="0" distR="0" wp14:anchorId="36054785" wp14:editId="207029C3">
+            <wp:extent cx="4486275" cy="5648325"/>
+            <wp:effectExtent l="0" t="0" r="9525" b="9525"/>
+            <wp:docPr id="19" name="Picture 19"/>
+            <wp:cNvGraphicFramePr>
+              <a:graphicFrameLocks xmlns:a="http://schemas.openxmlformats.org/drawingml/2006/main" noChangeAspect="1"/>
+            </wp:cNvGraphicFramePr>
+            <a:graphic xmlns:a="http://schemas.openxmlformats.org/drawingml/2006/main">
+              <a:graphicData uri="http://schemas.openxmlformats.org/drawingml/2006/picture">
+                <pic:pic xmlns:pic="http://schemas.openxmlformats.org/drawingml/2006/picture">
+                  <pic:nvPicPr>
+                    <pic:cNvPr id="0" name="Picture 11"/>
+                    <pic:cNvPicPr>
+                      <a:picLocks noChangeAspect="1" noChangeArrowheads="1"/>
+                    </pic:cNvPicPr>
+                  </pic:nvPicPr>
+                  <pic:blipFill>
+                    <a:blip r:embed="rId21">
+                      <a:extLst>
+                        <a:ext uri="{28A0092B-C50C-407E-A947-70E740481C1C}">
+                          <a14:useLocalDpi xmlns:a14="http://schemas.microsoft.com/office/drawing/2010/main" val="0"/>
+                        </a:ext>
+                      </a:extLst>
+                    </a:blip>
+                    <a:srcRect/>
+                    <a:stretch>
+                      <a:fillRect/>
+                    </a:stretch>
+                  </pic:blipFill>
+                  <pic:spPr bwMode="auto">
+                    <a:xfrm>
+                      <a:off x="0" y="0"/>
+                      <a:ext cx="4486275" cy="5648325"/>
+                    </a:xfrm>
+                    <a:prstGeom prst="rect">
+                      <a:avLst/>
+                    </a:prstGeom>
+                    <a:noFill/>
+                    <a:ln>
+                      <a:noFill/>
+                    </a:ln>
+                  </pic:spPr>
+                </pic:pic>
+              </a:graphicData>
+            </a:graphic>
+          </wp:inline>
+        </w:drawing>
+      </w:r>
       <w:r>
         <w:rPr>
           <w:b/>
@@ -8968,7 +9694,7 @@
                     </pic:cNvPicPr>
                   </pic:nvPicPr>
                   <pic:blipFill>
-                    <a:blip r:embed="rId19">
+                    <a:blip r:embed="rId22">
                       <a:extLst>
                         <a:ext uri="{28A0092B-C50C-407E-A947-70E740481C1C}">
                           <a14:useLocalDpi xmlns:a14="http://schemas.microsoft.com/office/drawing/2010/main" val="0"/>
@@ -9074,6 +9800,7 @@
         <w:rPr>
           <w:b/>
           <w:bCs/>
+          <w:noProof/>
           <w:color w:val="385623" w:themeColor="accent6" w:themeShade="80"/>
           <w:sz w:val="28"/>
           <w:szCs w:val="28"/>
@@ -9117,7 +9844,7 @@
                     </pic:cNvPicPr>
                   </pic:nvPicPr>
                   <pic:blipFill>
-                    <a:blip r:embed="rId20">
+                    <a:blip r:embed="rId23">
                       <a:extLst>
                         <a:ext uri="{28A0092B-C50C-407E-A947-70E740481C1C}">
                           <a14:useLocalDpi xmlns:a14="http://schemas.microsoft.com/office/drawing/2010/main" val="0"/>
@@ -9266,7 +9993,7 @@
                     </pic:cNvPicPr>
                   </pic:nvPicPr>
                   <pic:blipFill>
-                    <a:blip r:embed="rId21" cstate="print">
+                    <a:blip r:embed="rId24" cstate="print">
                       <a:extLst>
                         <a:ext uri="{28A0092B-C50C-407E-A947-70E740481C1C}">
                           <a14:useLocalDpi xmlns:a14="http://schemas.microsoft.com/office/drawing/2010/main" val="0"/>
@@ -9374,6 +10101,7 @@
         <w:rPr>
           <w:b/>
           <w:bCs/>
+          <w:noProof/>
           <w:color w:val="385623" w:themeColor="accent6" w:themeShade="80"/>
           <w:sz w:val="28"/>
           <w:szCs w:val="28"/>
@@ -9416,7 +10144,7 @@
                     </pic:cNvPicPr>
                   </pic:nvPicPr>
                   <pic:blipFill>
-                    <a:blip r:embed="rId22">
+                    <a:blip r:embed="rId25">
                       <a:extLst>
                         <a:ext uri="{28A0092B-C50C-407E-A947-70E740481C1C}">
                           <a14:useLocalDpi xmlns:a14="http://schemas.microsoft.com/office/drawing/2010/main" val="0"/>
@@ -9446,6 +10174,7 @@
         <w:rPr>
           <w:b/>
           <w:bCs/>
+          <w:noProof/>
           <w:color w:val="385623" w:themeColor="accent6" w:themeShade="80"/>
           <w:sz w:val="28"/>
           <w:szCs w:val="28"/>
@@ -9488,7 +10217,7 @@
                     </pic:cNvPicPr>
                   </pic:nvPicPr>
                   <pic:blipFill>
-                    <a:blip r:embed="rId23">
+                    <a:blip r:embed="rId26">
                       <a:extLst>
                         <a:ext uri="{28A0092B-C50C-407E-A947-70E740481C1C}">
                           <a14:useLocalDpi xmlns:a14="http://schemas.microsoft.com/office/drawing/2010/main" val="0"/>
@@ -9972,6 +10701,7 @@
         <w:rPr>
           <w:b/>
           <w:bCs/>
+          <w:noProof/>
           <w:color w:val="0D0D0D" w:themeColor="text1" w:themeTint="F2"/>
           <w:sz w:val="28"/>
           <w:szCs w:val="28"/>
@@ -10006,7 +10736,7 @@
                     </pic:cNvPicPr>
                   </pic:nvPicPr>
                   <pic:blipFill>
-                    <a:blip r:embed="rId24">
+                    <a:blip r:embed="rId27">
                       <a:extLst>
                         <a:ext uri="{28A0092B-C50C-407E-A947-70E740481C1C}">
                           <a14:useLocalDpi xmlns:a14="http://schemas.microsoft.com/office/drawing/2010/main" val="0"/>
@@ -10219,6 +10949,7 @@
         <w:rPr>
           <w:b/>
           <w:bCs/>
+          <w:noProof/>
           <w:color w:val="385623" w:themeColor="accent6" w:themeShade="80"/>
           <w:sz w:val="28"/>
           <w:szCs w:val="28"/>
@@ -10261,7 +10992,7 @@
                     </pic:cNvPicPr>
                   </pic:nvPicPr>
                   <pic:blipFill>
-                    <a:blip r:embed="rId25">
+                    <a:blip r:embed="rId28">
                       <a:extLst>
                         <a:ext uri="{28A0092B-C50C-407E-A947-70E740481C1C}">
                           <a14:useLocalDpi xmlns:a14="http://schemas.microsoft.com/office/drawing/2010/main" val="0"/>
@@ -10479,6 +11210,7 @@
         <w:rPr>
           <w:b/>
           <w:bCs/>
+          <w:noProof/>
           <w:color w:val="385623" w:themeColor="accent6" w:themeShade="80"/>
           <w:sz w:val="28"/>
           <w:szCs w:val="28"/>
@@ -10521,7 +11253,7 @@
                     </pic:cNvPicPr>
                   </pic:nvPicPr>
                   <pic:blipFill>
-                    <a:blip r:embed="rId26">
+                    <a:blip r:embed="rId29">
                       <a:extLst>
                         <a:ext uri="{28A0092B-C50C-407E-A947-70E740481C1C}">
                           <a14:useLocalDpi xmlns:a14="http://schemas.microsoft.com/office/drawing/2010/main" val="0"/>
@@ -11038,7 +11770,6 @@
           <w:szCs w:val="28"/>
         </w:rPr>
       </w:pPr>
-      <w:proofErr w:type="spellStart"/>
       <w:r>
         <w:rPr>
           <w:b/>
@@ -11047,40 +11778,17 @@
           <w:sz w:val="28"/>
           <w:szCs w:val="28"/>
         </w:rPr>
-        <w:t>enu_pwmStatus_t</w:t>
-      </w:r>
-      <w:proofErr w:type="spellEnd"/>
-      <w:r>
-        <w:rPr>
-          <w:b/>
-          <w:bCs/>
-          <w:color w:val="538135" w:themeColor="accent6" w:themeShade="BF"/>
-          <w:sz w:val="28"/>
-          <w:szCs w:val="28"/>
-        </w:rPr>
-        <w:t xml:space="preserve"> </w:t>
-      </w:r>
-      <w:proofErr w:type="spellStart"/>
-      <w:r>
-        <w:rPr>
-          <w:b/>
-          <w:bCs/>
-          <w:color w:val="0D0D0D" w:themeColor="text1" w:themeTint="F2"/>
-          <w:sz w:val="28"/>
-          <w:szCs w:val="28"/>
-        </w:rPr>
-        <w:t>pwm_enInit</w:t>
-      </w:r>
-      <w:proofErr w:type="spellEnd"/>
-      <w:r>
-        <w:rPr>
-          <w:b/>
-          <w:bCs/>
-          <w:color w:val="0D0D0D" w:themeColor="text1" w:themeTint="F2"/>
-          <w:sz w:val="28"/>
-          <w:szCs w:val="28"/>
-        </w:rPr>
-        <w:t>(</w:t>
+        <w:t xml:space="preserve">enu_pwmStatus_t </w:t>
+      </w:r>
+      <w:r>
+        <w:rPr>
+          <w:b/>
+          <w:bCs/>
+          <w:color w:val="0D0D0D" w:themeColor="text1" w:themeTint="F2"/>
+          <w:sz w:val="28"/>
+          <w:szCs w:val="28"/>
+        </w:rPr>
+        <w:t>pwm_enInit(</w:t>
       </w:r>
       <w:r>
         <w:rPr>
@@ -11157,7 +11865,7 @@
                     </pic:cNvPicPr>
                   </pic:nvPicPr>
                   <pic:blipFill>
-                    <a:blip r:embed="rId27">
+                    <a:blip r:embed="rId30">
                       <a:extLst>
                         <a:ext uri="{28A0092B-C50C-407E-A947-70E740481C1C}">
                           <a14:useLocalDpi xmlns:a14="http://schemas.microsoft.com/office/drawing/2010/main" val="0"/>
@@ -11413,7 +12121,6 @@
           <w:szCs w:val="28"/>
         </w:rPr>
       </w:pPr>
-      <w:proofErr w:type="spellStart"/>
       <w:r>
         <w:rPr>
           <w:b/>
@@ -11422,20 +12129,8 @@
           <w:sz w:val="28"/>
           <w:szCs w:val="28"/>
         </w:rPr>
-        <w:t>enu_pwmStatus_t</w:t>
-      </w:r>
-      <w:proofErr w:type="spellEnd"/>
-      <w:r>
-        <w:rPr>
-          <w:b/>
-          <w:bCs/>
-          <w:color w:val="538135" w:themeColor="accent6" w:themeShade="BF"/>
-          <w:sz w:val="28"/>
-          <w:szCs w:val="28"/>
-        </w:rPr>
-        <w:t xml:space="preserve"> </w:t>
-      </w:r>
-      <w:proofErr w:type="spellStart"/>
+        <w:t xml:space="preserve">enu_pwmStatus_t </w:t>
+      </w:r>
       <w:r>
         <w:rPr>
           <w:b/>
@@ -11457,7 +12152,6 @@
         </w:rPr>
         <w:t>enGenerate</w:t>
       </w:r>
-      <w:proofErr w:type="spellEnd"/>
       <w:r>
         <w:rPr>
           <w:b/>
@@ -11496,6 +12190,7 @@
         <w:rPr>
           <w:b/>
           <w:bCs/>
+          <w:noProof/>
           <w:color w:val="0D0D0D" w:themeColor="text1" w:themeTint="F2"/>
           <w:sz w:val="28"/>
           <w:szCs w:val="28"/>
@@ -11538,7 +12233,7 @@
                     </pic:cNvPicPr>
                   </pic:nvPicPr>
                   <pic:blipFill>
-                    <a:blip r:embed="rId28">
+                    <a:blip r:embed="rId31">
                       <a:extLst>
                         <a:ext uri="{28A0092B-C50C-407E-A947-70E740481C1C}">
                           <a14:useLocalDpi xmlns:a14="http://schemas.microsoft.com/office/drawing/2010/main" val="0"/>
@@ -11634,7 +12329,6 @@
           <w:szCs w:val="28"/>
         </w:rPr>
       </w:pPr>
-      <w:proofErr w:type="spellStart"/>
       <w:r>
         <w:rPr>
           <w:rFonts w:asciiTheme="majorBidi" w:hAnsiTheme="majorBidi" w:cstheme="majorBidi"/>
@@ -11645,19 +12339,7 @@
           <w:szCs w:val="28"/>
         </w:rPr>
         <w:lastRenderedPageBreak/>
-        <w:t>HTimer</w:t>
-      </w:r>
-      <w:proofErr w:type="spellEnd"/>
-      <w:r>
-        <w:rPr>
-          <w:rFonts w:asciiTheme="majorBidi" w:hAnsiTheme="majorBidi" w:cstheme="majorBidi"/>
-          <w:b/>
-          <w:bCs/>
-          <w:color w:val="0D0D0D" w:themeColor="text1" w:themeTint="F2"/>
-          <w:sz w:val="28"/>
-          <w:szCs w:val="28"/>
-        </w:rPr>
-        <w:t>:</w:t>
+        <w:t>HTimer:</w:t>
       </w:r>
     </w:p>
     <w:p>
@@ -11699,7 +12381,6 @@
           <w:szCs w:val="28"/>
         </w:rPr>
       </w:pPr>
-      <w:proofErr w:type="spellStart"/>
       <w:r>
         <w:rPr>
           <w:rFonts w:asciiTheme="majorBidi" w:hAnsiTheme="majorBidi" w:cstheme="majorBidi"/>
@@ -11710,19 +12391,7 @@
           <w:szCs w:val="28"/>
         </w:rPr>
         <w:lastRenderedPageBreak/>
-        <w:t>HExtInt</w:t>
-      </w:r>
-      <w:proofErr w:type="spellEnd"/>
-      <w:r>
-        <w:rPr>
-          <w:rFonts w:asciiTheme="majorBidi" w:hAnsiTheme="majorBidi" w:cstheme="majorBidi"/>
-          <w:b/>
-          <w:bCs/>
-          <w:color w:val="0D0D0D" w:themeColor="text1" w:themeTint="F2"/>
-          <w:sz w:val="28"/>
-          <w:szCs w:val="28"/>
-        </w:rPr>
-        <w:t>:</w:t>
+        <w:t>HExtInt:</w:t>
       </w:r>
     </w:p>
     <w:p>
@@ -11825,7 +12494,7 @@
     </w:p>
     <w:p/>
     <w:sectPr>
-      <w:footerReference w:type="default" r:id="rId29"/>
+      <w:footerReference w:type="default" r:id="rId32"/>
       <w:pgSz w:w="12240" w:h="15840"/>
       <w:pgMar w:top="1350" w:right="1440" w:bottom="1440" w:left="1440" w:header="720" w:footer="720" w:gutter="0"/>
       <w:pgNumType w:start="1"/>
@@ -11837,7 +12506,7 @@
 </file>
 
 <file path=word/endnotes.xml><?xml version="1.0" encoding="utf-8"?>
-<w:endnotes xmlns:wpc="http://schemas.microsoft.com/office/word/2010/wordprocessingCanvas" xmlns:cx="http://schemas.microsoft.com/office/drawing/2014/chartex" xmlns:cx1="http://schemas.microsoft.com/office/drawing/2015/9/8/chartex" xmlns:cx2="http://schemas.microsoft.com/office/drawing/2015/10/21/chartex" xmlns:cx3="http://schemas.microsoft.com/office/drawing/2016/5/9/chartex" xmlns:cx4="http://schemas.microsoft.com/office/drawing/2016/5/10/chartex" xmlns:cx5="http://schemas.microsoft.com/office/drawing/2016/5/11/chartex" xmlns:cx6="http://schemas.microsoft.com/office/drawing/2016/5/12/chartex" xmlns:cx7="http://schemas.microsoft.com/office/drawing/2016/5/13/chartex" xmlns:cx8="http://schemas.microsoft.com/office/drawing/2016/5/14/chartex" xmlns:mc="http://schemas.openxmlformats.org/markup-compatibility/2006" xmlns:aink="http://schemas.microsoft.com/office/drawing/2016/ink" xmlns:am3d="http://schemas.microsoft.com/office/drawing/2017/model3d" xmlns:o="urn:schemas-microsoft-com:office:office" xmlns:r="http://schemas.openxmlformats.org/officeDocument/2006/relationships" xmlns:m="http://schemas.openxmlformats.org/officeDocument/2006/math" xmlns:v="urn:schemas-microsoft-com:vml" xmlns:wp14="http://schemas.microsoft.com/office/word/2010/wordprocessingDrawing" xmlns:wp="http://schemas.openxmlformats.org/drawingml/2006/wordprocessingDrawing" xmlns:w10="urn:schemas-microsoft-com:office:word" xmlns:w="http://schemas.openxmlformats.org/wordprocessingml/2006/main" xmlns:w14="http://schemas.microsoft.com/office/word/2010/wordml" xmlns:w15="http://schemas.microsoft.com/office/word/2012/wordml" xmlns:w16cex="http://schemas.microsoft.com/office/word/2018/wordml/cex" xmlns:w16cid="http://schemas.microsoft.com/office/word/2016/wordml/cid" xmlns:w16="http://schemas.microsoft.com/office/word/2018/wordml" xmlns:w16sdtdh="http://schemas.microsoft.com/office/word/2020/wordml/sdtdatahash" xmlns:w16se="http://schemas.microsoft.com/office/word/2015/wordml/symex" xmlns:wpg="http://schemas.microsoft.com/office/word/2010/wordprocessingGroup" xmlns:wpi="http://schemas.microsoft.com/office/word/2010/wordprocessingInk" xmlns:wne="http://schemas.microsoft.com/office/word/2006/wordml" xmlns:wps="http://schemas.microsoft.com/office/word/2010/wordprocessingShape" mc:Ignorable="w14 w15 w16se w16cid w16 w16cex w16sdtdh wp14">
+<w:endnotes xmlns:wpc="http://schemas.microsoft.com/office/word/2010/wordprocessingCanvas" xmlns:cx="http://schemas.microsoft.com/office/drawing/2014/chartex" xmlns:cx1="http://schemas.microsoft.com/office/drawing/2015/9/8/chartex" xmlns:cx2="http://schemas.microsoft.com/office/drawing/2015/10/21/chartex" xmlns:cx3="http://schemas.microsoft.com/office/drawing/2016/5/9/chartex" xmlns:cx4="http://schemas.microsoft.com/office/drawing/2016/5/10/chartex" xmlns:cx5="http://schemas.microsoft.com/office/drawing/2016/5/11/chartex" xmlns:cx6="http://schemas.microsoft.com/office/drawing/2016/5/12/chartex" xmlns:cx7="http://schemas.microsoft.com/office/drawing/2016/5/13/chartex" xmlns:cx8="http://schemas.microsoft.com/office/drawing/2016/5/14/chartex" xmlns:mc="http://schemas.openxmlformats.org/markup-compatibility/2006" xmlns:aink="http://schemas.microsoft.com/office/drawing/2016/ink" xmlns:am3d="http://schemas.microsoft.com/office/drawing/2017/model3d" xmlns:o="urn:schemas-microsoft-com:office:office" xmlns:oel="http://schemas.microsoft.com/office/2019/extlst" xmlns:r="http://schemas.openxmlformats.org/officeDocument/2006/relationships" xmlns:m="http://schemas.openxmlformats.org/officeDocument/2006/math" xmlns:v="urn:schemas-microsoft-com:vml" xmlns:wp14="http://schemas.microsoft.com/office/word/2010/wordprocessingDrawing" xmlns:wp="http://schemas.openxmlformats.org/drawingml/2006/wordprocessingDrawing" xmlns:w10="urn:schemas-microsoft-com:office:word" xmlns:w="http://schemas.openxmlformats.org/wordprocessingml/2006/main" xmlns:w14="http://schemas.microsoft.com/office/word/2010/wordml" xmlns:w15="http://schemas.microsoft.com/office/word/2012/wordml" xmlns:w16cex="http://schemas.microsoft.com/office/word/2018/wordml/cex" xmlns:w16cid="http://schemas.microsoft.com/office/word/2016/wordml/cid" xmlns:w16="http://schemas.microsoft.com/office/word/2018/wordml" xmlns:w16du="http://schemas.microsoft.com/office/word/2023/wordml/word16du" xmlns:w16sdtdh="http://schemas.microsoft.com/office/word/2020/wordml/sdtdatahash" xmlns:w16se="http://schemas.microsoft.com/office/word/2015/wordml/symex" xmlns:wpg="http://schemas.microsoft.com/office/word/2010/wordprocessingGroup" xmlns:wpi="http://schemas.microsoft.com/office/word/2010/wordprocessingInk" xmlns:wne="http://schemas.microsoft.com/office/word/2006/wordml" xmlns:wps="http://schemas.microsoft.com/office/word/2010/wordprocessingShape" mc:Ignorable="w14 w15 w16se w16cid w16 w16cex w16sdtdh wp14">
   <w:endnote w:type="separator" w:id="-1">
     <w:p>
       <w:pPr>
@@ -11862,7 +12531,7 @@
 </file>
 
 <file path=word/footer1.xml><?xml version="1.0" encoding="utf-8"?>
-<w:ftr xmlns:wpc="http://schemas.microsoft.com/office/word/2010/wordprocessingCanvas" xmlns:cx="http://schemas.microsoft.com/office/drawing/2014/chartex" xmlns:cx1="http://schemas.microsoft.com/office/drawing/2015/9/8/chartex" xmlns:cx2="http://schemas.microsoft.com/office/drawing/2015/10/21/chartex" xmlns:cx3="http://schemas.microsoft.com/office/drawing/2016/5/9/chartex" xmlns:cx4="http://schemas.microsoft.com/office/drawing/2016/5/10/chartex" xmlns:cx5="http://schemas.microsoft.com/office/drawing/2016/5/11/chartex" xmlns:cx6="http://schemas.microsoft.com/office/drawing/2016/5/12/chartex" xmlns:cx7="http://schemas.microsoft.com/office/drawing/2016/5/13/chartex" xmlns:cx8="http://schemas.microsoft.com/office/drawing/2016/5/14/chartex" xmlns:mc="http://schemas.openxmlformats.org/markup-compatibility/2006" xmlns:aink="http://schemas.microsoft.com/office/drawing/2016/ink" xmlns:am3d="http://schemas.microsoft.com/office/drawing/2017/model3d" xmlns:o="urn:schemas-microsoft-com:office:office" xmlns:r="http://schemas.openxmlformats.org/officeDocument/2006/relationships" xmlns:m="http://schemas.openxmlformats.org/officeDocument/2006/math" xmlns:v="urn:schemas-microsoft-com:vml" xmlns:wp14="http://schemas.microsoft.com/office/word/2010/wordprocessingDrawing" xmlns:wp="http://schemas.openxmlformats.org/drawingml/2006/wordprocessingDrawing" xmlns:w10="urn:schemas-microsoft-com:office:word" xmlns:w="http://schemas.openxmlformats.org/wordprocessingml/2006/main" xmlns:w14="http://schemas.microsoft.com/office/word/2010/wordml" xmlns:w15="http://schemas.microsoft.com/office/word/2012/wordml" xmlns:w16cex="http://schemas.microsoft.com/office/word/2018/wordml/cex" xmlns:w16cid="http://schemas.microsoft.com/office/word/2016/wordml/cid" xmlns:w16="http://schemas.microsoft.com/office/word/2018/wordml" xmlns:w16sdtdh="http://schemas.microsoft.com/office/word/2020/wordml/sdtdatahash" xmlns:w16se="http://schemas.microsoft.com/office/word/2015/wordml/symex" xmlns:wpg="http://schemas.microsoft.com/office/word/2010/wordprocessingGroup" xmlns:wpi="http://schemas.microsoft.com/office/word/2010/wordprocessingInk" xmlns:wne="http://schemas.microsoft.com/office/word/2006/wordml" xmlns:wps="http://schemas.microsoft.com/office/word/2010/wordprocessingShape" mc:Ignorable="w14 w15 w16se w16cid w16 w16cex w16sdtdh wp14">
+<w:ftr xmlns:wpc="http://schemas.microsoft.com/office/word/2010/wordprocessingCanvas" xmlns:cx="http://schemas.microsoft.com/office/drawing/2014/chartex" xmlns:cx1="http://schemas.microsoft.com/office/drawing/2015/9/8/chartex" xmlns:cx2="http://schemas.microsoft.com/office/drawing/2015/10/21/chartex" xmlns:cx3="http://schemas.microsoft.com/office/drawing/2016/5/9/chartex" xmlns:cx4="http://schemas.microsoft.com/office/drawing/2016/5/10/chartex" xmlns:cx5="http://schemas.microsoft.com/office/drawing/2016/5/11/chartex" xmlns:cx6="http://schemas.microsoft.com/office/drawing/2016/5/12/chartex" xmlns:cx7="http://schemas.microsoft.com/office/drawing/2016/5/13/chartex" xmlns:cx8="http://schemas.microsoft.com/office/drawing/2016/5/14/chartex" xmlns:mc="http://schemas.openxmlformats.org/markup-compatibility/2006" xmlns:aink="http://schemas.microsoft.com/office/drawing/2016/ink" xmlns:am3d="http://schemas.microsoft.com/office/drawing/2017/model3d" xmlns:o="urn:schemas-microsoft-com:office:office" xmlns:oel="http://schemas.microsoft.com/office/2019/extlst" xmlns:r="http://schemas.openxmlformats.org/officeDocument/2006/relationships" xmlns:m="http://schemas.openxmlformats.org/officeDocument/2006/math" xmlns:v="urn:schemas-microsoft-com:vml" xmlns:wp14="http://schemas.microsoft.com/office/word/2010/wordprocessingDrawing" xmlns:wp="http://schemas.openxmlformats.org/drawingml/2006/wordprocessingDrawing" xmlns:w10="urn:schemas-microsoft-com:office:word" xmlns:w="http://schemas.openxmlformats.org/wordprocessingml/2006/main" xmlns:w14="http://schemas.microsoft.com/office/word/2010/wordml" xmlns:w15="http://schemas.microsoft.com/office/word/2012/wordml" xmlns:w16cex="http://schemas.microsoft.com/office/word/2018/wordml/cex" xmlns:w16cid="http://schemas.microsoft.com/office/word/2016/wordml/cid" xmlns:w16="http://schemas.microsoft.com/office/word/2018/wordml" xmlns:w16du="http://schemas.microsoft.com/office/word/2023/wordml/word16du" xmlns:w16sdtdh="http://schemas.microsoft.com/office/word/2020/wordml/sdtdatahash" xmlns:w16se="http://schemas.microsoft.com/office/word/2015/wordml/symex" xmlns:wpg="http://schemas.microsoft.com/office/word/2010/wordprocessingGroup" xmlns:wpi="http://schemas.microsoft.com/office/word/2010/wordprocessingInk" xmlns:wne="http://schemas.microsoft.com/office/word/2006/wordml" xmlns:wps="http://schemas.microsoft.com/office/word/2010/wordprocessingShape" mc:Ignorable="w14 w15 w16se w16cid w16 w16cex w16sdtdh wp14">
   <w:sdt>
     <w:sdtPr>
       <w:id w:val="741523876"/>
@@ -11963,7 +12632,7 @@
 </file>
 
 <file path=word/footer2.xml><?xml version="1.0" encoding="utf-8"?>
-<w:ftr xmlns:wpc="http://schemas.microsoft.com/office/word/2010/wordprocessingCanvas" xmlns:cx="http://schemas.microsoft.com/office/drawing/2014/chartex" xmlns:cx1="http://schemas.microsoft.com/office/drawing/2015/9/8/chartex" xmlns:cx2="http://schemas.microsoft.com/office/drawing/2015/10/21/chartex" xmlns:cx3="http://schemas.microsoft.com/office/drawing/2016/5/9/chartex" xmlns:cx4="http://schemas.microsoft.com/office/drawing/2016/5/10/chartex" xmlns:cx5="http://schemas.microsoft.com/office/drawing/2016/5/11/chartex" xmlns:cx6="http://schemas.microsoft.com/office/drawing/2016/5/12/chartex" xmlns:cx7="http://schemas.microsoft.com/office/drawing/2016/5/13/chartex" xmlns:cx8="http://schemas.microsoft.com/office/drawing/2016/5/14/chartex" xmlns:mc="http://schemas.openxmlformats.org/markup-compatibility/2006" xmlns:aink="http://schemas.microsoft.com/office/drawing/2016/ink" xmlns:am3d="http://schemas.microsoft.com/office/drawing/2017/model3d" xmlns:o="urn:schemas-microsoft-com:office:office" xmlns:r="http://schemas.openxmlformats.org/officeDocument/2006/relationships" xmlns:m="http://schemas.openxmlformats.org/officeDocument/2006/math" xmlns:v="urn:schemas-microsoft-com:vml" xmlns:wp14="http://schemas.microsoft.com/office/word/2010/wordprocessingDrawing" xmlns:wp="http://schemas.openxmlformats.org/drawingml/2006/wordprocessingDrawing" xmlns:w10="urn:schemas-microsoft-com:office:word" xmlns:w="http://schemas.openxmlformats.org/wordprocessingml/2006/main" xmlns:w14="http://schemas.microsoft.com/office/word/2010/wordml" xmlns:w15="http://schemas.microsoft.com/office/word/2012/wordml" xmlns:w16cex="http://schemas.microsoft.com/office/word/2018/wordml/cex" xmlns:w16cid="http://schemas.microsoft.com/office/word/2016/wordml/cid" xmlns:w16="http://schemas.microsoft.com/office/word/2018/wordml" xmlns:w16sdtdh="http://schemas.microsoft.com/office/word/2020/wordml/sdtdatahash" xmlns:w16se="http://schemas.microsoft.com/office/word/2015/wordml/symex" xmlns:wpg="http://schemas.microsoft.com/office/word/2010/wordprocessingGroup" xmlns:wpi="http://schemas.microsoft.com/office/word/2010/wordprocessingInk" xmlns:wne="http://schemas.microsoft.com/office/word/2006/wordml" xmlns:wps="http://schemas.microsoft.com/office/word/2010/wordprocessingShape" mc:Ignorable="w14 w15 w16se w16cid w16 w16cex w16sdtdh wp14">
+<w:ftr xmlns:wpc="http://schemas.microsoft.com/office/word/2010/wordprocessingCanvas" xmlns:cx="http://schemas.microsoft.com/office/drawing/2014/chartex" xmlns:cx1="http://schemas.microsoft.com/office/drawing/2015/9/8/chartex" xmlns:cx2="http://schemas.microsoft.com/office/drawing/2015/10/21/chartex" xmlns:cx3="http://schemas.microsoft.com/office/drawing/2016/5/9/chartex" xmlns:cx4="http://schemas.microsoft.com/office/drawing/2016/5/10/chartex" xmlns:cx5="http://schemas.microsoft.com/office/drawing/2016/5/11/chartex" xmlns:cx6="http://schemas.microsoft.com/office/drawing/2016/5/12/chartex" xmlns:cx7="http://schemas.microsoft.com/office/drawing/2016/5/13/chartex" xmlns:cx8="http://schemas.microsoft.com/office/drawing/2016/5/14/chartex" xmlns:mc="http://schemas.openxmlformats.org/markup-compatibility/2006" xmlns:aink="http://schemas.microsoft.com/office/drawing/2016/ink" xmlns:am3d="http://schemas.microsoft.com/office/drawing/2017/model3d" xmlns:o="urn:schemas-microsoft-com:office:office" xmlns:oel="http://schemas.microsoft.com/office/2019/extlst" xmlns:r="http://schemas.openxmlformats.org/officeDocument/2006/relationships" xmlns:m="http://schemas.openxmlformats.org/officeDocument/2006/math" xmlns:v="urn:schemas-microsoft-com:vml" xmlns:wp14="http://schemas.microsoft.com/office/word/2010/wordprocessingDrawing" xmlns:wp="http://schemas.openxmlformats.org/drawingml/2006/wordprocessingDrawing" xmlns:w10="urn:schemas-microsoft-com:office:word" xmlns:w="http://schemas.openxmlformats.org/wordprocessingml/2006/main" xmlns:w14="http://schemas.microsoft.com/office/word/2010/wordml" xmlns:w15="http://schemas.microsoft.com/office/word/2012/wordml" xmlns:w16cex="http://schemas.microsoft.com/office/word/2018/wordml/cex" xmlns:w16cid="http://schemas.microsoft.com/office/word/2016/wordml/cid" xmlns:w16="http://schemas.microsoft.com/office/word/2018/wordml" xmlns:w16du="http://schemas.microsoft.com/office/word/2023/wordml/word16du" xmlns:w16sdtdh="http://schemas.microsoft.com/office/word/2020/wordml/sdtdatahash" xmlns:w16se="http://schemas.microsoft.com/office/word/2015/wordml/symex" xmlns:wpg="http://schemas.microsoft.com/office/word/2010/wordprocessingGroup" xmlns:wpi="http://schemas.microsoft.com/office/word/2010/wordprocessingInk" xmlns:wne="http://schemas.microsoft.com/office/word/2006/wordml" xmlns:wps="http://schemas.microsoft.com/office/word/2010/wordprocessingShape" mc:Ignorable="w14 w15 w16se w16cid w16 w16cex w16sdtdh wp14">
   <w:p>
     <w:pPr>
       <w:pStyle w:val="Footer"/>
@@ -11973,7 +12642,7 @@
 </file>
 
 <file path=word/footer3.xml><?xml version="1.0" encoding="utf-8"?>
-<w:ftr xmlns:wpc="http://schemas.microsoft.com/office/word/2010/wordprocessingCanvas" xmlns:cx="http://schemas.microsoft.com/office/drawing/2014/chartex" xmlns:cx1="http://schemas.microsoft.com/office/drawing/2015/9/8/chartex" xmlns:cx2="http://schemas.microsoft.com/office/drawing/2015/10/21/chartex" xmlns:cx3="http://schemas.microsoft.com/office/drawing/2016/5/9/chartex" xmlns:cx4="http://schemas.microsoft.com/office/drawing/2016/5/10/chartex" xmlns:cx5="http://schemas.microsoft.com/office/drawing/2016/5/11/chartex" xmlns:cx6="http://schemas.microsoft.com/office/drawing/2016/5/12/chartex" xmlns:cx7="http://schemas.microsoft.com/office/drawing/2016/5/13/chartex" xmlns:cx8="http://schemas.microsoft.com/office/drawing/2016/5/14/chartex" xmlns:mc="http://schemas.openxmlformats.org/markup-compatibility/2006" xmlns:aink="http://schemas.microsoft.com/office/drawing/2016/ink" xmlns:am3d="http://schemas.microsoft.com/office/drawing/2017/model3d" xmlns:o="urn:schemas-microsoft-com:office:office" xmlns:r="http://schemas.openxmlformats.org/officeDocument/2006/relationships" xmlns:m="http://schemas.openxmlformats.org/officeDocument/2006/math" xmlns:v="urn:schemas-microsoft-com:vml" xmlns:wp14="http://schemas.microsoft.com/office/word/2010/wordprocessingDrawing" xmlns:wp="http://schemas.openxmlformats.org/drawingml/2006/wordprocessingDrawing" xmlns:w10="urn:schemas-microsoft-com:office:word" xmlns:w="http://schemas.openxmlformats.org/wordprocessingml/2006/main" xmlns:w14="http://schemas.microsoft.com/office/word/2010/wordml" xmlns:w15="http://schemas.microsoft.com/office/word/2012/wordml" xmlns:w16cex="http://schemas.microsoft.com/office/word/2018/wordml/cex" xmlns:w16cid="http://schemas.microsoft.com/office/word/2016/wordml/cid" xmlns:w16="http://schemas.microsoft.com/office/word/2018/wordml" xmlns:w16sdtdh="http://schemas.microsoft.com/office/word/2020/wordml/sdtdatahash" xmlns:w16se="http://schemas.microsoft.com/office/word/2015/wordml/symex" xmlns:wpg="http://schemas.microsoft.com/office/word/2010/wordprocessingGroup" xmlns:wpi="http://schemas.microsoft.com/office/word/2010/wordprocessingInk" xmlns:wne="http://schemas.microsoft.com/office/word/2006/wordml" xmlns:wps="http://schemas.microsoft.com/office/word/2010/wordprocessingShape" mc:Ignorable="w14 w15 w16se w16cid w16 w16cex w16sdtdh wp14">
+<w:ftr xmlns:wpc="http://schemas.microsoft.com/office/word/2010/wordprocessingCanvas" xmlns:cx="http://schemas.microsoft.com/office/drawing/2014/chartex" xmlns:cx1="http://schemas.microsoft.com/office/drawing/2015/9/8/chartex" xmlns:cx2="http://schemas.microsoft.com/office/drawing/2015/10/21/chartex" xmlns:cx3="http://schemas.microsoft.com/office/drawing/2016/5/9/chartex" xmlns:cx4="http://schemas.microsoft.com/office/drawing/2016/5/10/chartex" xmlns:cx5="http://schemas.microsoft.com/office/drawing/2016/5/11/chartex" xmlns:cx6="http://schemas.microsoft.com/office/drawing/2016/5/12/chartex" xmlns:cx7="http://schemas.microsoft.com/office/drawing/2016/5/13/chartex" xmlns:cx8="http://schemas.microsoft.com/office/drawing/2016/5/14/chartex" xmlns:mc="http://schemas.openxmlformats.org/markup-compatibility/2006" xmlns:aink="http://schemas.microsoft.com/office/drawing/2016/ink" xmlns:am3d="http://schemas.microsoft.com/office/drawing/2017/model3d" xmlns:o="urn:schemas-microsoft-com:office:office" xmlns:oel="http://schemas.microsoft.com/office/2019/extlst" xmlns:r="http://schemas.openxmlformats.org/officeDocument/2006/relationships" xmlns:m="http://schemas.openxmlformats.org/officeDocument/2006/math" xmlns:v="urn:schemas-microsoft-com:vml" xmlns:wp14="http://schemas.microsoft.com/office/word/2010/wordprocessingDrawing" xmlns:wp="http://schemas.openxmlformats.org/drawingml/2006/wordprocessingDrawing" xmlns:w10="urn:schemas-microsoft-com:office:word" xmlns:w="http://schemas.openxmlformats.org/wordprocessingml/2006/main" xmlns:w14="http://schemas.microsoft.com/office/word/2010/wordml" xmlns:w15="http://schemas.microsoft.com/office/word/2012/wordml" xmlns:w16cex="http://schemas.microsoft.com/office/word/2018/wordml/cex" xmlns:w16cid="http://schemas.microsoft.com/office/word/2016/wordml/cid" xmlns:w16="http://schemas.microsoft.com/office/word/2018/wordml" xmlns:w16du="http://schemas.microsoft.com/office/word/2023/wordml/word16du" xmlns:w16sdtdh="http://schemas.microsoft.com/office/word/2020/wordml/sdtdatahash" xmlns:w16se="http://schemas.microsoft.com/office/word/2015/wordml/symex" xmlns:wpg="http://schemas.microsoft.com/office/word/2010/wordprocessingGroup" xmlns:wpi="http://schemas.microsoft.com/office/word/2010/wordprocessingInk" xmlns:wne="http://schemas.microsoft.com/office/word/2006/wordml" xmlns:wps="http://schemas.microsoft.com/office/word/2010/wordprocessingShape" mc:Ignorable="w14 w15 w16se w16cid w16 w16cex w16sdtdh wp14">
   <w:sdt>
     <w:sdtPr>
       <w:id w:val="-1221818318"/>
@@ -12094,7 +12763,7 @@
 </file>
 
 <file path=word/footer4.xml><?xml version="1.0" encoding="utf-8"?>
-<w:ftr xmlns:wpc="http://schemas.microsoft.com/office/word/2010/wordprocessingCanvas" xmlns:cx="http://schemas.microsoft.com/office/drawing/2014/chartex" xmlns:cx1="http://schemas.microsoft.com/office/drawing/2015/9/8/chartex" xmlns:cx2="http://schemas.microsoft.com/office/drawing/2015/10/21/chartex" xmlns:cx3="http://schemas.microsoft.com/office/drawing/2016/5/9/chartex" xmlns:cx4="http://schemas.microsoft.com/office/drawing/2016/5/10/chartex" xmlns:cx5="http://schemas.microsoft.com/office/drawing/2016/5/11/chartex" xmlns:cx6="http://schemas.microsoft.com/office/drawing/2016/5/12/chartex" xmlns:cx7="http://schemas.microsoft.com/office/drawing/2016/5/13/chartex" xmlns:cx8="http://schemas.microsoft.com/office/drawing/2016/5/14/chartex" xmlns:mc="http://schemas.openxmlformats.org/markup-compatibility/2006" xmlns:aink="http://schemas.microsoft.com/office/drawing/2016/ink" xmlns:am3d="http://schemas.microsoft.com/office/drawing/2017/model3d" xmlns:o="urn:schemas-microsoft-com:office:office" xmlns:r="http://schemas.openxmlformats.org/officeDocument/2006/relationships" xmlns:m="http://schemas.openxmlformats.org/officeDocument/2006/math" xmlns:v="urn:schemas-microsoft-com:vml" xmlns:wp14="http://schemas.microsoft.com/office/word/2010/wordprocessingDrawing" xmlns:wp="http://schemas.openxmlformats.org/drawingml/2006/wordprocessingDrawing" xmlns:w10="urn:schemas-microsoft-com:office:word" xmlns:w="http://schemas.openxmlformats.org/wordprocessingml/2006/main" xmlns:w14="http://schemas.microsoft.com/office/word/2010/wordml" xmlns:w15="http://schemas.microsoft.com/office/word/2012/wordml" xmlns:w16cex="http://schemas.microsoft.com/office/word/2018/wordml/cex" xmlns:w16cid="http://schemas.microsoft.com/office/word/2016/wordml/cid" xmlns:w16="http://schemas.microsoft.com/office/word/2018/wordml" xmlns:w16sdtdh="http://schemas.microsoft.com/office/word/2020/wordml/sdtdatahash" xmlns:w16se="http://schemas.microsoft.com/office/word/2015/wordml/symex" xmlns:wpg="http://schemas.microsoft.com/office/word/2010/wordprocessingGroup" xmlns:wpi="http://schemas.microsoft.com/office/word/2010/wordprocessingInk" xmlns:wne="http://schemas.microsoft.com/office/word/2006/wordml" xmlns:wps="http://schemas.microsoft.com/office/word/2010/wordprocessingShape" mc:Ignorable="w14 w15 w16se w16cid w16 w16cex w16sdtdh wp14">
+<w:ftr xmlns:wpc="http://schemas.microsoft.com/office/word/2010/wordprocessingCanvas" xmlns:cx="http://schemas.microsoft.com/office/drawing/2014/chartex" xmlns:cx1="http://schemas.microsoft.com/office/drawing/2015/9/8/chartex" xmlns:cx2="http://schemas.microsoft.com/office/drawing/2015/10/21/chartex" xmlns:cx3="http://schemas.microsoft.com/office/drawing/2016/5/9/chartex" xmlns:cx4="http://schemas.microsoft.com/office/drawing/2016/5/10/chartex" xmlns:cx5="http://schemas.microsoft.com/office/drawing/2016/5/11/chartex" xmlns:cx6="http://schemas.microsoft.com/office/drawing/2016/5/12/chartex" xmlns:cx7="http://schemas.microsoft.com/office/drawing/2016/5/13/chartex" xmlns:cx8="http://schemas.microsoft.com/office/drawing/2016/5/14/chartex" xmlns:mc="http://schemas.openxmlformats.org/markup-compatibility/2006" xmlns:aink="http://schemas.microsoft.com/office/drawing/2016/ink" xmlns:am3d="http://schemas.microsoft.com/office/drawing/2017/model3d" xmlns:o="urn:schemas-microsoft-com:office:office" xmlns:oel="http://schemas.microsoft.com/office/2019/extlst" xmlns:r="http://schemas.openxmlformats.org/officeDocument/2006/relationships" xmlns:m="http://schemas.openxmlformats.org/officeDocument/2006/math" xmlns:v="urn:schemas-microsoft-com:vml" xmlns:wp14="http://schemas.microsoft.com/office/word/2010/wordprocessingDrawing" xmlns:wp="http://schemas.openxmlformats.org/drawingml/2006/wordprocessingDrawing" xmlns:w10="urn:schemas-microsoft-com:office:word" xmlns:w="http://schemas.openxmlformats.org/wordprocessingml/2006/main" xmlns:w14="http://schemas.microsoft.com/office/word/2010/wordml" xmlns:w15="http://schemas.microsoft.com/office/word/2012/wordml" xmlns:w16cex="http://schemas.microsoft.com/office/word/2018/wordml/cex" xmlns:w16cid="http://schemas.microsoft.com/office/word/2016/wordml/cid" xmlns:w16="http://schemas.microsoft.com/office/word/2018/wordml" xmlns:w16du="http://schemas.microsoft.com/office/word/2023/wordml/word16du" xmlns:w16sdtdh="http://schemas.microsoft.com/office/word/2020/wordml/sdtdatahash" xmlns:w16se="http://schemas.microsoft.com/office/word/2015/wordml/symex" xmlns:wpg="http://schemas.microsoft.com/office/word/2010/wordprocessingGroup" xmlns:wpi="http://schemas.microsoft.com/office/word/2010/wordprocessingInk" xmlns:wne="http://schemas.microsoft.com/office/word/2006/wordml" xmlns:wps="http://schemas.microsoft.com/office/word/2010/wordprocessingShape" mc:Ignorable="w14 w15 w16se w16cid w16 w16cex w16sdtdh wp14">
   <w:p>
     <w:pPr>
       <w:pStyle w:val="Footer"/>
@@ -12104,7 +12773,7 @@
 </file>
 
 <file path=word/footer5.xml><?xml version="1.0" encoding="utf-8"?>
-<w:ftr xmlns:wpc="http://schemas.microsoft.com/office/word/2010/wordprocessingCanvas" xmlns:cx="http://schemas.microsoft.com/office/drawing/2014/chartex" xmlns:cx1="http://schemas.microsoft.com/office/drawing/2015/9/8/chartex" xmlns:cx2="http://schemas.microsoft.com/office/drawing/2015/10/21/chartex" xmlns:cx3="http://schemas.microsoft.com/office/drawing/2016/5/9/chartex" xmlns:cx4="http://schemas.microsoft.com/office/drawing/2016/5/10/chartex" xmlns:cx5="http://schemas.microsoft.com/office/drawing/2016/5/11/chartex" xmlns:cx6="http://schemas.microsoft.com/office/drawing/2016/5/12/chartex" xmlns:cx7="http://schemas.microsoft.com/office/drawing/2016/5/13/chartex" xmlns:cx8="http://schemas.microsoft.com/office/drawing/2016/5/14/chartex" xmlns:mc="http://schemas.openxmlformats.org/markup-compatibility/2006" xmlns:aink="http://schemas.microsoft.com/office/drawing/2016/ink" xmlns:am3d="http://schemas.microsoft.com/office/drawing/2017/model3d" xmlns:o="urn:schemas-microsoft-com:office:office" xmlns:r="http://schemas.openxmlformats.org/officeDocument/2006/relationships" xmlns:m="http://schemas.openxmlformats.org/officeDocument/2006/math" xmlns:v="urn:schemas-microsoft-com:vml" xmlns:wp14="http://schemas.microsoft.com/office/word/2010/wordprocessingDrawing" xmlns:wp="http://schemas.openxmlformats.org/drawingml/2006/wordprocessingDrawing" xmlns:w10="urn:schemas-microsoft-com:office:word" xmlns:w="http://schemas.openxmlformats.org/wordprocessingml/2006/main" xmlns:w14="http://schemas.microsoft.com/office/word/2010/wordml" xmlns:w15="http://schemas.microsoft.com/office/word/2012/wordml" xmlns:w16cex="http://schemas.microsoft.com/office/word/2018/wordml/cex" xmlns:w16cid="http://schemas.microsoft.com/office/word/2016/wordml/cid" xmlns:w16="http://schemas.microsoft.com/office/word/2018/wordml" xmlns:w16sdtdh="http://schemas.microsoft.com/office/word/2020/wordml/sdtdatahash" xmlns:w16se="http://schemas.microsoft.com/office/word/2015/wordml/symex" xmlns:wpg="http://schemas.microsoft.com/office/word/2010/wordprocessingGroup" xmlns:wpi="http://schemas.microsoft.com/office/word/2010/wordprocessingInk" xmlns:wne="http://schemas.microsoft.com/office/word/2006/wordml" xmlns:wps="http://schemas.microsoft.com/office/word/2010/wordprocessingShape" mc:Ignorable="w14 w15 w16se w16cid w16 w16cex w16sdtdh wp14">
+<w:ftr xmlns:wpc="http://schemas.microsoft.com/office/word/2010/wordprocessingCanvas" xmlns:cx="http://schemas.microsoft.com/office/drawing/2014/chartex" xmlns:cx1="http://schemas.microsoft.com/office/drawing/2015/9/8/chartex" xmlns:cx2="http://schemas.microsoft.com/office/drawing/2015/10/21/chartex" xmlns:cx3="http://schemas.microsoft.com/office/drawing/2016/5/9/chartex" xmlns:cx4="http://schemas.microsoft.com/office/drawing/2016/5/10/chartex" xmlns:cx5="http://schemas.microsoft.com/office/drawing/2016/5/11/chartex" xmlns:cx6="http://schemas.microsoft.com/office/drawing/2016/5/12/chartex" xmlns:cx7="http://schemas.microsoft.com/office/drawing/2016/5/13/chartex" xmlns:cx8="http://schemas.microsoft.com/office/drawing/2016/5/14/chartex" xmlns:mc="http://schemas.openxmlformats.org/markup-compatibility/2006" xmlns:aink="http://schemas.microsoft.com/office/drawing/2016/ink" xmlns:am3d="http://schemas.microsoft.com/office/drawing/2017/model3d" xmlns:o="urn:schemas-microsoft-com:office:office" xmlns:oel="http://schemas.microsoft.com/office/2019/extlst" xmlns:r="http://schemas.openxmlformats.org/officeDocument/2006/relationships" xmlns:m="http://schemas.openxmlformats.org/officeDocument/2006/math" xmlns:v="urn:schemas-microsoft-com:vml" xmlns:wp14="http://schemas.microsoft.com/office/word/2010/wordprocessingDrawing" xmlns:wp="http://schemas.openxmlformats.org/drawingml/2006/wordprocessingDrawing" xmlns:w10="urn:schemas-microsoft-com:office:word" xmlns:w="http://schemas.openxmlformats.org/wordprocessingml/2006/main" xmlns:w14="http://schemas.microsoft.com/office/word/2010/wordml" xmlns:w15="http://schemas.microsoft.com/office/word/2012/wordml" xmlns:w16cex="http://schemas.microsoft.com/office/word/2018/wordml/cex" xmlns:w16cid="http://schemas.microsoft.com/office/word/2016/wordml/cid" xmlns:w16="http://schemas.microsoft.com/office/word/2018/wordml" xmlns:w16du="http://schemas.microsoft.com/office/word/2023/wordml/word16du" xmlns:w16sdtdh="http://schemas.microsoft.com/office/word/2020/wordml/sdtdatahash" xmlns:w16se="http://schemas.microsoft.com/office/word/2015/wordml/symex" xmlns:wpg="http://schemas.microsoft.com/office/word/2010/wordprocessingGroup" xmlns:wpi="http://schemas.microsoft.com/office/word/2010/wordprocessingInk" xmlns:wne="http://schemas.microsoft.com/office/word/2006/wordml" xmlns:wps="http://schemas.microsoft.com/office/word/2010/wordprocessingShape" mc:Ignorable="w14 w15 w16se w16cid w16 w16cex w16sdtdh wp14">
   <w:sdt>
     <w:sdtPr>
       <w:id w:val="-599489557"/>
@@ -12225,7 +12894,7 @@
 </file>
 
 <file path=word/footnotes.xml><?xml version="1.0" encoding="utf-8"?>
-<w:footnotes xmlns:wpc="http://schemas.microsoft.com/office/word/2010/wordprocessingCanvas" xmlns:cx="http://schemas.microsoft.com/office/drawing/2014/chartex" xmlns:cx1="http://schemas.microsoft.com/office/drawing/2015/9/8/chartex" xmlns:cx2="http://schemas.microsoft.com/office/drawing/2015/10/21/chartex" xmlns:cx3="http://schemas.microsoft.com/office/drawing/2016/5/9/chartex" xmlns:cx4="http://schemas.microsoft.com/office/drawing/2016/5/10/chartex" xmlns:cx5="http://schemas.microsoft.com/office/drawing/2016/5/11/chartex" xmlns:cx6="http://schemas.microsoft.com/office/drawing/2016/5/12/chartex" xmlns:cx7="http://schemas.microsoft.com/office/drawing/2016/5/13/chartex" xmlns:cx8="http://schemas.microsoft.com/office/drawing/2016/5/14/chartex" xmlns:mc="http://schemas.openxmlformats.org/markup-compatibility/2006" xmlns:aink="http://schemas.microsoft.com/office/drawing/2016/ink" xmlns:am3d="http://schemas.microsoft.com/office/drawing/2017/model3d" xmlns:o="urn:schemas-microsoft-com:office:office" xmlns:r="http://schemas.openxmlformats.org/officeDocument/2006/relationships" xmlns:m="http://schemas.openxmlformats.org/officeDocument/2006/math" xmlns:v="urn:schemas-microsoft-com:vml" xmlns:wp14="http://schemas.microsoft.com/office/word/2010/wordprocessingDrawing" xmlns:wp="http://schemas.openxmlformats.org/drawingml/2006/wordprocessingDrawing" xmlns:w10="urn:schemas-microsoft-com:office:word" xmlns:w="http://schemas.openxmlformats.org/wordprocessingml/2006/main" xmlns:w14="http://schemas.microsoft.com/office/word/2010/wordml" xmlns:w15="http://schemas.microsoft.com/office/word/2012/wordml" xmlns:w16cex="http://schemas.microsoft.com/office/word/2018/wordml/cex" xmlns:w16cid="http://schemas.microsoft.com/office/word/2016/wordml/cid" xmlns:w16="http://schemas.microsoft.com/office/word/2018/wordml" xmlns:w16sdtdh="http://schemas.microsoft.com/office/word/2020/wordml/sdtdatahash" xmlns:w16se="http://schemas.microsoft.com/office/word/2015/wordml/symex" xmlns:wpg="http://schemas.microsoft.com/office/word/2010/wordprocessingGroup" xmlns:wpi="http://schemas.microsoft.com/office/word/2010/wordprocessingInk" xmlns:wne="http://schemas.microsoft.com/office/word/2006/wordml" xmlns:wps="http://schemas.microsoft.com/office/word/2010/wordprocessingShape" mc:Ignorable="w14 w15 w16se w16cid w16 w16cex w16sdtdh wp14">
+<w:footnotes xmlns:wpc="http://schemas.microsoft.com/office/word/2010/wordprocessingCanvas" xmlns:cx="http://schemas.microsoft.com/office/drawing/2014/chartex" xmlns:cx1="http://schemas.microsoft.com/office/drawing/2015/9/8/chartex" xmlns:cx2="http://schemas.microsoft.com/office/drawing/2015/10/21/chartex" xmlns:cx3="http://schemas.microsoft.com/office/drawing/2016/5/9/chartex" xmlns:cx4="http://schemas.microsoft.com/office/drawing/2016/5/10/chartex" xmlns:cx5="http://schemas.microsoft.com/office/drawing/2016/5/11/chartex" xmlns:cx6="http://schemas.microsoft.com/office/drawing/2016/5/12/chartex" xmlns:cx7="http://schemas.microsoft.com/office/drawing/2016/5/13/chartex" xmlns:cx8="http://schemas.microsoft.com/office/drawing/2016/5/14/chartex" xmlns:mc="http://schemas.openxmlformats.org/markup-compatibility/2006" xmlns:aink="http://schemas.microsoft.com/office/drawing/2016/ink" xmlns:am3d="http://schemas.microsoft.com/office/drawing/2017/model3d" xmlns:o="urn:schemas-microsoft-com:office:office" xmlns:oel="http://schemas.microsoft.com/office/2019/extlst" xmlns:r="http://schemas.openxmlformats.org/officeDocument/2006/relationships" xmlns:m="http://schemas.openxmlformats.org/officeDocument/2006/math" xmlns:v="urn:schemas-microsoft-com:vml" xmlns:wp14="http://schemas.microsoft.com/office/word/2010/wordprocessingDrawing" xmlns:wp="http://schemas.openxmlformats.org/drawingml/2006/wordprocessingDrawing" xmlns:w10="urn:schemas-microsoft-com:office:word" xmlns:w="http://schemas.openxmlformats.org/wordprocessingml/2006/main" xmlns:w14="http://schemas.microsoft.com/office/word/2010/wordml" xmlns:w15="http://schemas.microsoft.com/office/word/2012/wordml" xmlns:w16cex="http://schemas.microsoft.com/office/word/2018/wordml/cex" xmlns:w16cid="http://schemas.microsoft.com/office/word/2016/wordml/cid" xmlns:w16="http://schemas.microsoft.com/office/word/2018/wordml" xmlns:w16du="http://schemas.microsoft.com/office/word/2023/wordml/word16du" xmlns:w16sdtdh="http://schemas.microsoft.com/office/word/2020/wordml/sdtdatahash" xmlns:w16se="http://schemas.microsoft.com/office/word/2015/wordml/symex" xmlns:wpg="http://schemas.microsoft.com/office/word/2010/wordprocessingGroup" xmlns:wpi="http://schemas.microsoft.com/office/word/2010/wordprocessingInk" xmlns:wne="http://schemas.microsoft.com/office/word/2006/wordml" xmlns:wps="http://schemas.microsoft.com/office/word/2010/wordprocessingShape" mc:Ignorable="w14 w15 w16se w16cid w16 w16cex w16sdtdh wp14">
   <w:footnote w:type="separator" w:id="-1">
     <w:p>
       <w:pPr>
@@ -12250,7 +12919,7 @@
 </file>
 
 <file path=word/header1.xml><?xml version="1.0" encoding="utf-8"?>
-<w:hdr xmlns:wpc="http://schemas.microsoft.com/office/word/2010/wordprocessingCanvas" xmlns:cx="http://schemas.microsoft.com/office/drawing/2014/chartex" xmlns:cx1="http://schemas.microsoft.com/office/drawing/2015/9/8/chartex" xmlns:cx2="http://schemas.microsoft.com/office/drawing/2015/10/21/chartex" xmlns:cx3="http://schemas.microsoft.com/office/drawing/2016/5/9/chartex" xmlns:cx4="http://schemas.microsoft.com/office/drawing/2016/5/10/chartex" xmlns:cx5="http://schemas.microsoft.com/office/drawing/2016/5/11/chartex" xmlns:cx6="http://schemas.microsoft.com/office/drawing/2016/5/12/chartex" xmlns:cx7="http://schemas.microsoft.com/office/drawing/2016/5/13/chartex" xmlns:cx8="http://schemas.microsoft.com/office/drawing/2016/5/14/chartex" xmlns:mc="http://schemas.openxmlformats.org/markup-compatibility/2006" xmlns:aink="http://schemas.microsoft.com/office/drawing/2016/ink" xmlns:am3d="http://schemas.microsoft.com/office/drawing/2017/model3d" xmlns:o="urn:schemas-microsoft-com:office:office" xmlns:r="http://schemas.openxmlformats.org/officeDocument/2006/relationships" xmlns:m="http://schemas.openxmlformats.org/officeDocument/2006/math" xmlns:v="urn:schemas-microsoft-com:vml" xmlns:wp14="http://schemas.microsoft.com/office/word/2010/wordprocessingDrawing" xmlns:wp="http://schemas.openxmlformats.org/drawingml/2006/wordprocessingDrawing" xmlns:w10="urn:schemas-microsoft-com:office:word" xmlns:w="http://schemas.openxmlformats.org/wordprocessingml/2006/main" xmlns:w14="http://schemas.microsoft.com/office/word/2010/wordml" xmlns:w15="http://schemas.microsoft.com/office/word/2012/wordml" xmlns:w16cex="http://schemas.microsoft.com/office/word/2018/wordml/cex" xmlns:w16cid="http://schemas.microsoft.com/office/word/2016/wordml/cid" xmlns:w16="http://schemas.microsoft.com/office/word/2018/wordml" xmlns:w16sdtdh="http://schemas.microsoft.com/office/word/2020/wordml/sdtdatahash" xmlns:w16se="http://schemas.microsoft.com/office/word/2015/wordml/symex" xmlns:wpg="http://schemas.microsoft.com/office/word/2010/wordprocessingGroup" xmlns:wpi="http://schemas.microsoft.com/office/word/2010/wordprocessingInk" xmlns:wne="http://schemas.microsoft.com/office/word/2006/wordml" xmlns:wps="http://schemas.microsoft.com/office/word/2010/wordprocessingShape" mc:Ignorable="w14 w15 w16se w16cid w16 w16cex w16sdtdh wp14">
+<w:hdr xmlns:wpc="http://schemas.microsoft.com/office/word/2010/wordprocessingCanvas" xmlns:cx="http://schemas.microsoft.com/office/drawing/2014/chartex" xmlns:cx1="http://schemas.microsoft.com/office/drawing/2015/9/8/chartex" xmlns:cx2="http://schemas.microsoft.com/office/drawing/2015/10/21/chartex" xmlns:cx3="http://schemas.microsoft.com/office/drawing/2016/5/9/chartex" xmlns:cx4="http://schemas.microsoft.com/office/drawing/2016/5/10/chartex" xmlns:cx5="http://schemas.microsoft.com/office/drawing/2016/5/11/chartex" xmlns:cx6="http://schemas.microsoft.com/office/drawing/2016/5/12/chartex" xmlns:cx7="http://schemas.microsoft.com/office/drawing/2016/5/13/chartex" xmlns:cx8="http://schemas.microsoft.com/office/drawing/2016/5/14/chartex" xmlns:mc="http://schemas.openxmlformats.org/markup-compatibility/2006" xmlns:aink="http://schemas.microsoft.com/office/drawing/2016/ink" xmlns:am3d="http://schemas.microsoft.com/office/drawing/2017/model3d" xmlns:o="urn:schemas-microsoft-com:office:office" xmlns:oel="http://schemas.microsoft.com/office/2019/extlst" xmlns:r="http://schemas.openxmlformats.org/officeDocument/2006/relationships" xmlns:m="http://schemas.openxmlformats.org/officeDocument/2006/math" xmlns:v="urn:schemas-microsoft-com:vml" xmlns:wp14="http://schemas.microsoft.com/office/word/2010/wordprocessingDrawing" xmlns:wp="http://schemas.openxmlformats.org/drawingml/2006/wordprocessingDrawing" xmlns:w10="urn:schemas-microsoft-com:office:word" xmlns:w="http://schemas.openxmlformats.org/wordprocessingml/2006/main" xmlns:w14="http://schemas.microsoft.com/office/word/2010/wordml" xmlns:w15="http://schemas.microsoft.com/office/word/2012/wordml" xmlns:w16cex="http://schemas.microsoft.com/office/word/2018/wordml/cex" xmlns:w16cid="http://schemas.microsoft.com/office/word/2016/wordml/cid" xmlns:w16="http://schemas.microsoft.com/office/word/2018/wordml" xmlns:w16du="http://schemas.microsoft.com/office/word/2023/wordml/word16du" xmlns:w16sdtdh="http://schemas.microsoft.com/office/word/2020/wordml/sdtdatahash" xmlns:w16se="http://schemas.microsoft.com/office/word/2015/wordml/symex" xmlns:wpg="http://schemas.microsoft.com/office/word/2010/wordprocessingGroup" xmlns:wpi="http://schemas.microsoft.com/office/word/2010/wordprocessingInk" xmlns:wne="http://schemas.microsoft.com/office/word/2006/wordml" xmlns:wps="http://schemas.microsoft.com/office/word/2010/wordprocessingShape" mc:Ignorable="w14 w15 w16se w16cid w16 w16cex w16sdtdh wp14">
   <w:p>
     <w:pPr>
       <w:pStyle w:val="Header"/>
@@ -12343,7 +13012,7 @@
 </file>
 
 <file path=word/header2.xml><?xml version="1.0" encoding="utf-8"?>
-<w:hdr xmlns:wpc="http://schemas.microsoft.com/office/word/2010/wordprocessingCanvas" xmlns:cx="http://schemas.microsoft.com/office/drawing/2014/chartex" xmlns:cx1="http://schemas.microsoft.com/office/drawing/2015/9/8/chartex" xmlns:cx2="http://schemas.microsoft.com/office/drawing/2015/10/21/chartex" xmlns:cx3="http://schemas.microsoft.com/office/drawing/2016/5/9/chartex" xmlns:cx4="http://schemas.microsoft.com/office/drawing/2016/5/10/chartex" xmlns:cx5="http://schemas.microsoft.com/office/drawing/2016/5/11/chartex" xmlns:cx6="http://schemas.microsoft.com/office/drawing/2016/5/12/chartex" xmlns:cx7="http://schemas.microsoft.com/office/drawing/2016/5/13/chartex" xmlns:cx8="http://schemas.microsoft.com/office/drawing/2016/5/14/chartex" xmlns:mc="http://schemas.openxmlformats.org/markup-compatibility/2006" xmlns:aink="http://schemas.microsoft.com/office/drawing/2016/ink" xmlns:am3d="http://schemas.microsoft.com/office/drawing/2017/model3d" xmlns:o="urn:schemas-microsoft-com:office:office" xmlns:r="http://schemas.openxmlformats.org/officeDocument/2006/relationships" xmlns:m="http://schemas.openxmlformats.org/officeDocument/2006/math" xmlns:v="urn:schemas-microsoft-com:vml" xmlns:wp14="http://schemas.microsoft.com/office/word/2010/wordprocessingDrawing" xmlns:wp="http://schemas.openxmlformats.org/drawingml/2006/wordprocessingDrawing" xmlns:w10="urn:schemas-microsoft-com:office:word" xmlns:w="http://schemas.openxmlformats.org/wordprocessingml/2006/main" xmlns:w14="http://schemas.microsoft.com/office/word/2010/wordml" xmlns:w15="http://schemas.microsoft.com/office/word/2012/wordml" xmlns:w16cex="http://schemas.microsoft.com/office/word/2018/wordml/cex" xmlns:w16cid="http://schemas.microsoft.com/office/word/2016/wordml/cid" xmlns:w16="http://schemas.microsoft.com/office/word/2018/wordml" xmlns:w16sdtdh="http://schemas.microsoft.com/office/word/2020/wordml/sdtdatahash" xmlns:w16se="http://schemas.microsoft.com/office/word/2015/wordml/symex" xmlns:wpg="http://schemas.microsoft.com/office/word/2010/wordprocessingGroup" xmlns:wpi="http://schemas.microsoft.com/office/word/2010/wordprocessingInk" xmlns:wne="http://schemas.microsoft.com/office/word/2006/wordml" xmlns:wps="http://schemas.microsoft.com/office/word/2010/wordprocessingShape" mc:Ignorable="w14 w15 w16se w16cid w16 w16cex w16sdtdh wp14">
+<w:hdr xmlns:wpc="http://schemas.microsoft.com/office/word/2010/wordprocessingCanvas" xmlns:cx="http://schemas.microsoft.com/office/drawing/2014/chartex" xmlns:cx1="http://schemas.microsoft.com/office/drawing/2015/9/8/chartex" xmlns:cx2="http://schemas.microsoft.com/office/drawing/2015/10/21/chartex" xmlns:cx3="http://schemas.microsoft.com/office/drawing/2016/5/9/chartex" xmlns:cx4="http://schemas.microsoft.com/office/drawing/2016/5/10/chartex" xmlns:cx5="http://schemas.microsoft.com/office/drawing/2016/5/11/chartex" xmlns:cx6="http://schemas.microsoft.com/office/drawing/2016/5/12/chartex" xmlns:cx7="http://schemas.microsoft.com/office/drawing/2016/5/13/chartex" xmlns:cx8="http://schemas.microsoft.com/office/drawing/2016/5/14/chartex" xmlns:mc="http://schemas.openxmlformats.org/markup-compatibility/2006" xmlns:aink="http://schemas.microsoft.com/office/drawing/2016/ink" xmlns:am3d="http://schemas.microsoft.com/office/drawing/2017/model3d" xmlns:o="urn:schemas-microsoft-com:office:office" xmlns:oel="http://schemas.microsoft.com/office/2019/extlst" xmlns:r="http://schemas.openxmlformats.org/officeDocument/2006/relationships" xmlns:m="http://schemas.openxmlformats.org/officeDocument/2006/math" xmlns:v="urn:schemas-microsoft-com:vml" xmlns:wp14="http://schemas.microsoft.com/office/word/2010/wordprocessingDrawing" xmlns:wp="http://schemas.openxmlformats.org/drawingml/2006/wordprocessingDrawing" xmlns:w10="urn:schemas-microsoft-com:office:word" xmlns:w="http://schemas.openxmlformats.org/wordprocessingml/2006/main" xmlns:w14="http://schemas.microsoft.com/office/word/2010/wordml" xmlns:w15="http://schemas.microsoft.com/office/word/2012/wordml" xmlns:w16cex="http://schemas.microsoft.com/office/word/2018/wordml/cex" xmlns:w16cid="http://schemas.microsoft.com/office/word/2016/wordml/cid" xmlns:w16="http://schemas.microsoft.com/office/word/2018/wordml" xmlns:w16du="http://schemas.microsoft.com/office/word/2023/wordml/word16du" xmlns:w16sdtdh="http://schemas.microsoft.com/office/word/2020/wordml/sdtdatahash" xmlns:w16se="http://schemas.microsoft.com/office/word/2015/wordml/symex" xmlns:wpg="http://schemas.microsoft.com/office/word/2010/wordprocessingGroup" xmlns:wpi="http://schemas.microsoft.com/office/word/2010/wordprocessingInk" xmlns:wne="http://schemas.microsoft.com/office/word/2006/wordml" xmlns:wps="http://schemas.microsoft.com/office/word/2010/wordprocessingShape" mc:Ignorable="w14 w15 w16se w16cid w16 w16cex w16sdtdh wp14">
   <w:p>
     <w:pPr>
       <w:pStyle w:val="Header"/>
@@ -12353,7 +13022,7 @@
 </file>
 
 <file path=word/header3.xml><?xml version="1.0" encoding="utf-8"?>
-<w:hdr xmlns:wpc="http://schemas.microsoft.com/office/word/2010/wordprocessingCanvas" xmlns:cx="http://schemas.microsoft.com/office/drawing/2014/chartex" xmlns:cx1="http://schemas.microsoft.com/office/drawing/2015/9/8/chartex" xmlns:cx2="http://schemas.microsoft.com/office/drawing/2015/10/21/chartex" xmlns:cx3="http://schemas.microsoft.com/office/drawing/2016/5/9/chartex" xmlns:cx4="http://schemas.microsoft.com/office/drawing/2016/5/10/chartex" xmlns:cx5="http://schemas.microsoft.com/office/drawing/2016/5/11/chartex" xmlns:cx6="http://schemas.microsoft.com/office/drawing/2016/5/12/chartex" xmlns:cx7="http://schemas.microsoft.com/office/drawing/2016/5/13/chartex" xmlns:cx8="http://schemas.microsoft.com/office/drawing/2016/5/14/chartex" xmlns:mc="http://schemas.openxmlformats.org/markup-compatibility/2006" xmlns:aink="http://schemas.microsoft.com/office/drawing/2016/ink" xmlns:am3d="http://schemas.microsoft.com/office/drawing/2017/model3d" xmlns:o="urn:schemas-microsoft-com:office:office" xmlns:r="http://schemas.openxmlformats.org/officeDocument/2006/relationships" xmlns:m="http://schemas.openxmlformats.org/officeDocument/2006/math" xmlns:v="urn:schemas-microsoft-com:vml" xmlns:wp14="http://schemas.microsoft.com/office/word/2010/wordprocessingDrawing" xmlns:wp="http://schemas.openxmlformats.org/drawingml/2006/wordprocessingDrawing" xmlns:w10="urn:schemas-microsoft-com:office:word" xmlns:w="http://schemas.openxmlformats.org/wordprocessingml/2006/main" xmlns:w14="http://schemas.microsoft.com/office/word/2010/wordml" xmlns:w15="http://schemas.microsoft.com/office/word/2012/wordml" xmlns:w16cex="http://schemas.microsoft.com/office/word/2018/wordml/cex" xmlns:w16cid="http://schemas.microsoft.com/office/word/2016/wordml/cid" xmlns:w16="http://schemas.microsoft.com/office/word/2018/wordml" xmlns:w16sdtdh="http://schemas.microsoft.com/office/word/2020/wordml/sdtdatahash" xmlns:w16se="http://schemas.microsoft.com/office/word/2015/wordml/symex" xmlns:wpg="http://schemas.microsoft.com/office/word/2010/wordprocessingGroup" xmlns:wpi="http://schemas.microsoft.com/office/word/2010/wordprocessingInk" xmlns:wne="http://schemas.microsoft.com/office/word/2006/wordml" xmlns:wps="http://schemas.microsoft.com/office/word/2010/wordprocessingShape" mc:Ignorable="w14 w15 w16se w16cid w16 w16cex w16sdtdh wp14">
+<w:hdr xmlns:wpc="http://schemas.microsoft.com/office/word/2010/wordprocessingCanvas" xmlns:cx="http://schemas.microsoft.com/office/drawing/2014/chartex" xmlns:cx1="http://schemas.microsoft.com/office/drawing/2015/9/8/chartex" xmlns:cx2="http://schemas.microsoft.com/office/drawing/2015/10/21/chartex" xmlns:cx3="http://schemas.microsoft.com/office/drawing/2016/5/9/chartex" xmlns:cx4="http://schemas.microsoft.com/office/drawing/2016/5/10/chartex" xmlns:cx5="http://schemas.microsoft.com/office/drawing/2016/5/11/chartex" xmlns:cx6="http://schemas.microsoft.com/office/drawing/2016/5/12/chartex" xmlns:cx7="http://schemas.microsoft.com/office/drawing/2016/5/13/chartex" xmlns:cx8="http://schemas.microsoft.com/office/drawing/2016/5/14/chartex" xmlns:mc="http://schemas.openxmlformats.org/markup-compatibility/2006" xmlns:aink="http://schemas.microsoft.com/office/drawing/2016/ink" xmlns:am3d="http://schemas.microsoft.com/office/drawing/2017/model3d" xmlns:o="urn:schemas-microsoft-com:office:office" xmlns:oel="http://schemas.microsoft.com/office/2019/extlst" xmlns:r="http://schemas.openxmlformats.org/officeDocument/2006/relationships" xmlns:m="http://schemas.openxmlformats.org/officeDocument/2006/math" xmlns:v="urn:schemas-microsoft-com:vml" xmlns:wp14="http://schemas.microsoft.com/office/word/2010/wordprocessingDrawing" xmlns:wp="http://schemas.openxmlformats.org/drawingml/2006/wordprocessingDrawing" xmlns:w10="urn:schemas-microsoft-com:office:word" xmlns:w="http://schemas.openxmlformats.org/wordprocessingml/2006/main" xmlns:w14="http://schemas.microsoft.com/office/word/2010/wordml" xmlns:w15="http://schemas.microsoft.com/office/word/2012/wordml" xmlns:w16cex="http://schemas.microsoft.com/office/word/2018/wordml/cex" xmlns:w16cid="http://schemas.microsoft.com/office/word/2016/wordml/cid" xmlns:w16="http://schemas.microsoft.com/office/word/2018/wordml" xmlns:w16du="http://schemas.microsoft.com/office/word/2023/wordml/word16du" xmlns:w16sdtdh="http://schemas.microsoft.com/office/word/2020/wordml/sdtdatahash" xmlns:w16se="http://schemas.microsoft.com/office/word/2015/wordml/symex" xmlns:wpg="http://schemas.microsoft.com/office/word/2010/wordprocessingGroup" xmlns:wpi="http://schemas.microsoft.com/office/word/2010/wordprocessingInk" xmlns:wne="http://schemas.microsoft.com/office/word/2006/wordml" xmlns:wps="http://schemas.microsoft.com/office/word/2010/wordprocessingShape" mc:Ignorable="w14 w15 w16se w16cid w16 w16cex w16sdtdh wp14">
   <w:p>
     <w:pPr>
       <w:pStyle w:val="Header"/>
@@ -12438,7 +13107,7 @@
 </file>
 
 <file path=word/header4.xml><?xml version="1.0" encoding="utf-8"?>
-<w:hdr xmlns:wpc="http://schemas.microsoft.com/office/word/2010/wordprocessingCanvas" xmlns:cx="http://schemas.microsoft.com/office/drawing/2014/chartex" xmlns:cx1="http://schemas.microsoft.com/office/drawing/2015/9/8/chartex" xmlns:cx2="http://schemas.microsoft.com/office/drawing/2015/10/21/chartex" xmlns:cx3="http://schemas.microsoft.com/office/drawing/2016/5/9/chartex" xmlns:cx4="http://schemas.microsoft.com/office/drawing/2016/5/10/chartex" xmlns:cx5="http://schemas.microsoft.com/office/drawing/2016/5/11/chartex" xmlns:cx6="http://schemas.microsoft.com/office/drawing/2016/5/12/chartex" xmlns:cx7="http://schemas.microsoft.com/office/drawing/2016/5/13/chartex" xmlns:cx8="http://schemas.microsoft.com/office/drawing/2016/5/14/chartex" xmlns:mc="http://schemas.openxmlformats.org/markup-compatibility/2006" xmlns:aink="http://schemas.microsoft.com/office/drawing/2016/ink" xmlns:am3d="http://schemas.microsoft.com/office/drawing/2017/model3d" xmlns:o="urn:schemas-microsoft-com:office:office" xmlns:r="http://schemas.openxmlformats.org/officeDocument/2006/relationships" xmlns:m="http://schemas.openxmlformats.org/officeDocument/2006/math" xmlns:v="urn:schemas-microsoft-com:vml" xmlns:wp14="http://schemas.microsoft.com/office/word/2010/wordprocessingDrawing" xmlns:wp="http://schemas.openxmlformats.org/drawingml/2006/wordprocessingDrawing" xmlns:w10="urn:schemas-microsoft-com:office:word" xmlns:w="http://schemas.openxmlformats.org/wordprocessingml/2006/main" xmlns:w14="http://schemas.microsoft.com/office/word/2010/wordml" xmlns:w15="http://schemas.microsoft.com/office/word/2012/wordml" xmlns:w16cex="http://schemas.microsoft.com/office/word/2018/wordml/cex" xmlns:w16cid="http://schemas.microsoft.com/office/word/2016/wordml/cid" xmlns:w16="http://schemas.microsoft.com/office/word/2018/wordml" xmlns:w16sdtdh="http://schemas.microsoft.com/office/word/2020/wordml/sdtdatahash" xmlns:w16se="http://schemas.microsoft.com/office/word/2015/wordml/symex" xmlns:wpg="http://schemas.microsoft.com/office/word/2010/wordprocessingGroup" xmlns:wpi="http://schemas.microsoft.com/office/word/2010/wordprocessingInk" xmlns:wne="http://schemas.microsoft.com/office/word/2006/wordml" xmlns:wps="http://schemas.microsoft.com/office/word/2010/wordprocessingShape" mc:Ignorable="w14 w15 w16se w16cid w16 w16cex w16sdtdh wp14">
+<w:hdr xmlns:wpc="http://schemas.microsoft.com/office/word/2010/wordprocessingCanvas" xmlns:cx="http://schemas.microsoft.com/office/drawing/2014/chartex" xmlns:cx1="http://schemas.microsoft.com/office/drawing/2015/9/8/chartex" xmlns:cx2="http://schemas.microsoft.com/office/drawing/2015/10/21/chartex" xmlns:cx3="http://schemas.microsoft.com/office/drawing/2016/5/9/chartex" xmlns:cx4="http://schemas.microsoft.com/office/drawing/2016/5/10/chartex" xmlns:cx5="http://schemas.microsoft.com/office/drawing/2016/5/11/chartex" xmlns:cx6="http://schemas.microsoft.com/office/drawing/2016/5/12/chartex" xmlns:cx7="http://schemas.microsoft.com/office/drawing/2016/5/13/chartex" xmlns:cx8="http://schemas.microsoft.com/office/drawing/2016/5/14/chartex" xmlns:mc="http://schemas.openxmlformats.org/markup-compatibility/2006" xmlns:aink="http://schemas.microsoft.com/office/drawing/2016/ink" xmlns:am3d="http://schemas.microsoft.com/office/drawing/2017/model3d" xmlns:o="urn:schemas-microsoft-com:office:office" xmlns:oel="http://schemas.microsoft.com/office/2019/extlst" xmlns:r="http://schemas.openxmlformats.org/officeDocument/2006/relationships" xmlns:m="http://schemas.openxmlformats.org/officeDocument/2006/math" xmlns:v="urn:schemas-microsoft-com:vml" xmlns:wp14="http://schemas.microsoft.com/office/word/2010/wordprocessingDrawing" xmlns:wp="http://schemas.openxmlformats.org/drawingml/2006/wordprocessingDrawing" xmlns:w10="urn:schemas-microsoft-com:office:word" xmlns:w="http://schemas.openxmlformats.org/wordprocessingml/2006/main" xmlns:w14="http://schemas.microsoft.com/office/word/2010/wordml" xmlns:w15="http://schemas.microsoft.com/office/word/2012/wordml" xmlns:w16cex="http://schemas.microsoft.com/office/word/2018/wordml/cex" xmlns:w16cid="http://schemas.microsoft.com/office/word/2016/wordml/cid" xmlns:w16="http://schemas.microsoft.com/office/word/2018/wordml" xmlns:w16du="http://schemas.microsoft.com/office/word/2023/wordml/word16du" xmlns:w16sdtdh="http://schemas.microsoft.com/office/word/2020/wordml/sdtdatahash" xmlns:w16se="http://schemas.microsoft.com/office/word/2015/wordml/symex" xmlns:wpg="http://schemas.microsoft.com/office/word/2010/wordprocessingGroup" xmlns:wpi="http://schemas.microsoft.com/office/word/2010/wordprocessingInk" xmlns:wne="http://schemas.microsoft.com/office/word/2006/wordml" xmlns:wps="http://schemas.microsoft.com/office/word/2010/wordprocessingShape" mc:Ignorable="w14 w15 w16se w16cid w16 w16cex w16sdtdh wp14">
   <w:p>
     <w:pPr>
       <w:pStyle w:val="Header"/>
@@ -12448,7 +13117,7 @@
 </file>
 
 <file path=word/numbering.xml><?xml version="1.0" encoding="utf-8"?>
-<w:numbering xmlns:wpc="http://schemas.microsoft.com/office/word/2010/wordprocessingCanvas" xmlns:cx="http://schemas.microsoft.com/office/drawing/2014/chartex" xmlns:cx1="http://schemas.microsoft.com/office/drawing/2015/9/8/chartex" xmlns:cx2="http://schemas.microsoft.com/office/drawing/2015/10/21/chartex" xmlns:cx3="http://schemas.microsoft.com/office/drawing/2016/5/9/chartex" xmlns:cx4="http://schemas.microsoft.com/office/drawing/2016/5/10/chartex" xmlns:cx5="http://schemas.microsoft.com/office/drawing/2016/5/11/chartex" xmlns:cx6="http://schemas.microsoft.com/office/drawing/2016/5/12/chartex" xmlns:cx7="http://schemas.microsoft.com/office/drawing/2016/5/13/chartex" xmlns:cx8="http://schemas.microsoft.com/office/drawing/2016/5/14/chartex" xmlns:mc="http://schemas.openxmlformats.org/markup-compatibility/2006" xmlns:aink="http://schemas.microsoft.com/office/drawing/2016/ink" xmlns:am3d="http://schemas.microsoft.com/office/drawing/2017/model3d" xmlns:o="urn:schemas-microsoft-com:office:office" xmlns:r="http://schemas.openxmlformats.org/officeDocument/2006/relationships" xmlns:m="http://schemas.openxmlformats.org/officeDocument/2006/math" xmlns:v="urn:schemas-microsoft-com:vml" xmlns:wp14="http://schemas.microsoft.com/office/word/2010/wordprocessingDrawing" xmlns:wp="http://schemas.openxmlformats.org/drawingml/2006/wordprocessingDrawing" xmlns:w10="urn:schemas-microsoft-com:office:word" xmlns:w="http://schemas.openxmlformats.org/wordprocessingml/2006/main" xmlns:w14="http://schemas.microsoft.com/office/word/2010/wordml" xmlns:w15="http://schemas.microsoft.com/office/word/2012/wordml" xmlns:w16cex="http://schemas.microsoft.com/office/word/2018/wordml/cex" xmlns:w16cid="http://schemas.microsoft.com/office/word/2016/wordml/cid" xmlns:w16="http://schemas.microsoft.com/office/word/2018/wordml" xmlns:w16sdtdh="http://schemas.microsoft.com/office/word/2020/wordml/sdtdatahash" xmlns:w16se="http://schemas.microsoft.com/office/word/2015/wordml/symex" xmlns:wpg="http://schemas.microsoft.com/office/word/2010/wordprocessingGroup" xmlns:wpi="http://schemas.microsoft.com/office/word/2010/wordprocessingInk" xmlns:wne="http://schemas.microsoft.com/office/word/2006/wordml" xmlns:wps="http://schemas.microsoft.com/office/word/2010/wordprocessingShape" mc:Ignorable="w14 w15 w16se w16cid w16 w16cex w16sdtdh wp14">
+<w:numbering xmlns:wpc="http://schemas.microsoft.com/office/word/2010/wordprocessingCanvas" xmlns:cx="http://schemas.microsoft.com/office/drawing/2014/chartex" xmlns:cx1="http://schemas.microsoft.com/office/drawing/2015/9/8/chartex" xmlns:cx2="http://schemas.microsoft.com/office/drawing/2015/10/21/chartex" xmlns:cx3="http://schemas.microsoft.com/office/drawing/2016/5/9/chartex" xmlns:cx4="http://schemas.microsoft.com/office/drawing/2016/5/10/chartex" xmlns:cx5="http://schemas.microsoft.com/office/drawing/2016/5/11/chartex" xmlns:cx6="http://schemas.microsoft.com/office/drawing/2016/5/12/chartex" xmlns:cx7="http://schemas.microsoft.com/office/drawing/2016/5/13/chartex" xmlns:cx8="http://schemas.microsoft.com/office/drawing/2016/5/14/chartex" xmlns:mc="http://schemas.openxmlformats.org/markup-compatibility/2006" xmlns:aink="http://schemas.microsoft.com/office/drawing/2016/ink" xmlns:am3d="http://schemas.microsoft.com/office/drawing/2017/model3d" xmlns:o="urn:schemas-microsoft-com:office:office" xmlns:oel="http://schemas.microsoft.com/office/2019/extlst" xmlns:r="http://schemas.openxmlformats.org/officeDocument/2006/relationships" xmlns:m="http://schemas.openxmlformats.org/officeDocument/2006/math" xmlns:v="urn:schemas-microsoft-com:vml" xmlns:wp14="http://schemas.microsoft.com/office/word/2010/wordprocessingDrawing" xmlns:wp="http://schemas.openxmlformats.org/drawingml/2006/wordprocessingDrawing" xmlns:w10="urn:schemas-microsoft-com:office:word" xmlns:w="http://schemas.openxmlformats.org/wordprocessingml/2006/main" xmlns:w14="http://schemas.microsoft.com/office/word/2010/wordml" xmlns:w15="http://schemas.microsoft.com/office/word/2012/wordml" xmlns:w16cex="http://schemas.microsoft.com/office/word/2018/wordml/cex" xmlns:w16cid="http://schemas.microsoft.com/office/word/2016/wordml/cid" xmlns:w16="http://schemas.microsoft.com/office/word/2018/wordml" xmlns:w16du="http://schemas.microsoft.com/office/word/2023/wordml/word16du" xmlns:w16sdtdh="http://schemas.microsoft.com/office/word/2020/wordml/sdtdatahash" xmlns:w16se="http://schemas.microsoft.com/office/word/2015/wordml/symex" xmlns:wpg="http://schemas.microsoft.com/office/word/2010/wordprocessingGroup" xmlns:wpi="http://schemas.microsoft.com/office/word/2010/wordprocessingInk" xmlns:wne="http://schemas.microsoft.com/office/word/2006/wordml" xmlns:wps="http://schemas.microsoft.com/office/word/2010/wordprocessingShape" mc:Ignorable="w14 w15 w16se w16cid w16 w16cex w16sdtdh wp14">
   <w:numPicBullet w:numPicBulletId="0">
     <w:pict>
       <v:shapetype id="_x0000_t75" coordsize="21600,21600" o:spt="75" o:preferrelative="t" path="m@4@5l@4@11@9@11@9@5xe" filled="f" stroked="f">
@@ -12470,7 +13139,7 @@
         <v:path o:extrusionok="f" gradientshapeok="t" o:connecttype="rect"/>
         <o:lock v:ext="edit" aspectratio="t"/>
       </v:shapetype>
-      <v:shape id="_x0000_i1954" type="#_x0000_t75" style="width:11.25pt;height:11.25pt" o:bullet="t">
+      <v:shape id="_x0000_i1089" type="#_x0000_t75" style="width:11.25pt;height:11.25pt" o:bullet="t">
         <v:imagedata r:id="rId1" o:title="mso9783"/>
       </v:shape>
     </w:pict>
@@ -12789,7 +13458,7 @@
   <w:abstractNum w:abstractNumId="3" w15:restartNumberingAfterBreak="0">
     <w:nsid w:val="3C14159F"/>
     <w:multiLevelType w:val="hybridMultilevel"/>
-    <w:tmpl w:val="344A71C8"/>
+    <w:tmpl w:val="750EFB2C"/>
     <w:lvl w:ilvl="0" w:tplc="04090001">
       <w:start w:val="1"/>
       <w:numFmt w:val="bullet"/>
@@ -13441,31 +14110,31 @@
       </w:rPr>
     </w:lvl>
   </w:abstractNum>
-  <w:num w:numId="1">
+  <w:num w:numId="1" w16cid:durableId="903176294">
     <w:abstractNumId w:val="1"/>
   </w:num>
-  <w:num w:numId="2">
+  <w:num w:numId="2" w16cid:durableId="1686594385">
     <w:abstractNumId w:val="2"/>
   </w:num>
-  <w:num w:numId="3">
+  <w:num w:numId="3" w16cid:durableId="1770462580">
     <w:abstractNumId w:val="6"/>
   </w:num>
-  <w:num w:numId="4">
+  <w:num w:numId="4" w16cid:durableId="1480460837">
     <w:abstractNumId w:val="0"/>
   </w:num>
-  <w:num w:numId="5">
+  <w:num w:numId="5" w16cid:durableId="2102558650">
     <w:abstractNumId w:val="8"/>
   </w:num>
-  <w:num w:numId="6">
+  <w:num w:numId="6" w16cid:durableId="1180503898">
     <w:abstractNumId w:val="7"/>
   </w:num>
-  <w:num w:numId="7">
+  <w:num w:numId="7" w16cid:durableId="1408652751">
     <w:abstractNumId w:val="4"/>
   </w:num>
-  <w:num w:numId="8">
+  <w:num w:numId="8" w16cid:durableId="1037125891">
     <w:abstractNumId w:val="3"/>
   </w:num>
-  <w:num w:numId="9">
+  <w:num w:numId="9" w16cid:durableId="163054605">
     <w:abstractNumId w:val="5"/>
   </w:num>
 </w:numbering>
@@ -13939,6 +14608,7 @@
   <w:style w:type="character" w:default="1" w:styleId="DefaultParagraphFont">
     <w:name w:val="Default Paragraph Font"/>
     <w:uiPriority w:val="1"/>
+    <w:semiHidden/>
     <w:unhideWhenUsed/>
   </w:style>
   <w:style w:type="table" w:default="1" w:styleId="TableNormal">

--- a/Documents/Moving_Car.docx
+++ b/Documents/Moving_Car.docx
@@ -474,6 +474,7 @@
                 <w:szCs w:val="28"/>
               </w:rPr>
             </w:pPr>
+            <w:proofErr w:type="spellStart"/>
             <w:r>
               <w:rPr>
                 <w:rFonts w:asciiTheme="majorBidi" w:hAnsiTheme="majorBidi" w:cstheme="majorBidi"/>
@@ -482,7 +483,18 @@
                 <w:sz w:val="28"/>
                 <w:szCs w:val="28"/>
               </w:rPr>
-              <w:t>Bassel Yasser</w:t>
+              <w:t>Bassel</w:t>
+            </w:r>
+            <w:proofErr w:type="spellEnd"/>
+            <w:r>
+              <w:rPr>
+                <w:rFonts w:asciiTheme="majorBidi" w:hAnsiTheme="majorBidi" w:cstheme="majorBidi"/>
+                <w:color w:val="000000" w:themeColor="text1"/>
+                <w:spacing w:val="28"/>
+                <w:sz w:val="28"/>
+                <w:szCs w:val="28"/>
+              </w:rPr>
+              <w:t xml:space="preserve"> Yasser</w:t>
             </w:r>
           </w:p>
         </w:tc>
@@ -539,6 +551,7 @@
                 <w:szCs w:val="28"/>
               </w:rPr>
             </w:pPr>
+            <w:proofErr w:type="spellStart"/>
             <w:r>
               <w:rPr>
                 <w:rFonts w:asciiTheme="majorBidi" w:hAnsiTheme="majorBidi" w:cstheme="majorBidi"/>
@@ -547,7 +560,18 @@
                 <w:sz w:val="28"/>
                 <w:szCs w:val="28"/>
               </w:rPr>
-              <w:t>Sherif Khadr</w:t>
+              <w:t>Sherif</w:t>
+            </w:r>
+            <w:proofErr w:type="spellEnd"/>
+            <w:r>
+              <w:rPr>
+                <w:rFonts w:asciiTheme="majorBidi" w:hAnsiTheme="majorBidi" w:cstheme="majorBidi"/>
+                <w:color w:val="000000" w:themeColor="text1"/>
+                <w:spacing w:val="28"/>
+                <w:sz w:val="28"/>
+                <w:szCs w:val="28"/>
+              </w:rPr>
+              <w:t xml:space="preserve"> Khadr</w:t>
             </w:r>
           </w:p>
         </w:tc>
@@ -2021,6 +2045,93 @@
         </w:rPr>
         <w:t xml:space="preserve"> to hardware</w:t>
       </w:r>
+      <w:r>
+        <w:rPr>
+          <w:rFonts w:asciiTheme="majorBidi" w:hAnsiTheme="majorBidi" w:cstheme="majorBidi"/>
+          <w:color w:val="0D0D0D" w:themeColor="text1" w:themeTint="F2"/>
+          <w:sz w:val="28"/>
+          <w:szCs w:val="28"/>
+        </w:rPr>
+        <w:t>.</w:t>
+      </w:r>
+    </w:p>
+    <w:p>
+      <w:pPr>
+        <w:pStyle w:val="ListParagraph"/>
+        <w:numPr>
+          <w:ilvl w:val="0"/>
+          <w:numId w:val="8"/>
+        </w:numPr>
+        <w:rPr>
+          <w:rFonts w:asciiTheme="majorBidi" w:hAnsiTheme="majorBidi" w:cstheme="majorBidi"/>
+          <w:b/>
+          <w:bCs/>
+          <w:color w:val="0D0D0D" w:themeColor="text1" w:themeTint="F2"/>
+          <w:sz w:val="32"/>
+          <w:szCs w:val="32"/>
+          <w:u w:val="single"/>
+        </w:rPr>
+      </w:pPr>
+      <w:proofErr w:type="gramStart"/>
+      <w:r>
+        <w:rPr>
+          <w:rFonts w:asciiTheme="majorBidi" w:hAnsiTheme="majorBidi" w:cstheme="majorBidi"/>
+          <w:b/>
+          <w:bCs/>
+          <w:color w:val="0D0D0D" w:themeColor="text1" w:themeTint="F2"/>
+          <w:sz w:val="28"/>
+          <w:szCs w:val="28"/>
+        </w:rPr>
+        <w:t>PWM  NORMAL</w:t>
+      </w:r>
+      <w:proofErr w:type="gramEnd"/>
+      <w:r>
+        <w:rPr>
+          <w:rFonts w:asciiTheme="majorBidi" w:hAnsiTheme="majorBidi" w:cstheme="majorBidi"/>
+          <w:b/>
+          <w:bCs/>
+          <w:color w:val="0D0D0D" w:themeColor="text1" w:themeTint="F2"/>
+          <w:sz w:val="28"/>
+          <w:szCs w:val="28"/>
+        </w:rPr>
+        <w:t xml:space="preserve">: </w:t>
+      </w:r>
+      <w:r>
+        <w:rPr>
+          <w:rFonts w:asciiTheme="majorBidi" w:hAnsiTheme="majorBidi" w:cstheme="majorBidi"/>
+          <w:color w:val="0D0D0D" w:themeColor="text1" w:themeTint="F2"/>
+          <w:sz w:val="28"/>
+          <w:szCs w:val="28"/>
+        </w:rPr>
+        <w:t xml:space="preserve">it generates the functionality of </w:t>
+      </w:r>
+      <w:r>
+        <w:rPr>
+          <w:rFonts w:asciiTheme="majorBidi" w:hAnsiTheme="majorBidi" w:cstheme="majorBidi"/>
+          <w:color w:val="0D0D0D" w:themeColor="text1" w:themeTint="F2"/>
+          <w:sz w:val="28"/>
+          <w:szCs w:val="28"/>
+        </w:rPr>
+        <w:t>PWM</w:t>
+      </w:r>
+      <w:r>
+        <w:rPr>
+          <w:rFonts w:asciiTheme="majorBidi" w:hAnsiTheme="majorBidi" w:cstheme="majorBidi"/>
+          <w:color w:val="0D0D0D" w:themeColor="text1" w:themeTint="F2"/>
+          <w:sz w:val="28"/>
+          <w:szCs w:val="28"/>
+        </w:rPr>
+        <w:t xml:space="preserve"> using the normal mode of timer</w:t>
+      </w:r>
+      <w:r>
+        <w:rPr>
+          <w:rFonts w:asciiTheme="majorBidi" w:hAnsiTheme="majorBidi" w:cstheme="majorBidi"/>
+          <w:color w:val="0D0D0D" w:themeColor="text1" w:themeTint="F2"/>
+          <w:sz w:val="28"/>
+          <w:szCs w:val="28"/>
+        </w:rPr>
+        <w:t>.</w:t>
+      </w:r>
     </w:p>
     <w:p>
       <w:pPr>
@@ -2171,6 +2282,7 @@
           <w:u w:val="single"/>
         </w:rPr>
       </w:pPr>
+      <w:proofErr w:type="spellStart"/>
       <w:r>
         <w:rPr>
           <w:rFonts w:asciiTheme="majorBidi" w:hAnsiTheme="majorBidi" w:cstheme="majorBidi"/>
@@ -2180,7 +2292,19 @@
           <w:sz w:val="28"/>
           <w:szCs w:val="28"/>
         </w:rPr>
-        <w:t>HTimer:</w:t>
+        <w:t>HTimer</w:t>
+      </w:r>
+      <w:proofErr w:type="spellEnd"/>
+      <w:r>
+        <w:rPr>
+          <w:rFonts w:asciiTheme="majorBidi" w:hAnsiTheme="majorBidi" w:cstheme="majorBidi"/>
+          <w:b/>
+          <w:bCs/>
+          <w:color w:val="0D0D0D" w:themeColor="text1" w:themeTint="F2"/>
+          <w:sz w:val="28"/>
+          <w:szCs w:val="28"/>
+        </w:rPr>
+        <w:t>:</w:t>
       </w:r>
     </w:p>
     <w:p>
@@ -2200,6 +2324,7 @@
           <w:u w:val="single"/>
         </w:rPr>
       </w:pPr>
+      <w:proofErr w:type="spellStart"/>
       <w:r>
         <w:rPr>
           <w:rFonts w:asciiTheme="majorBidi" w:hAnsiTheme="majorBidi" w:cstheme="majorBidi"/>
@@ -2209,7 +2334,188 @@
           <w:sz w:val="28"/>
           <w:szCs w:val="28"/>
         </w:rPr>
-        <w:t>HExtInt:</w:t>
+        <w:t>HExtInt</w:t>
+      </w:r>
+      <w:proofErr w:type="spellEnd"/>
+      <w:r>
+        <w:rPr>
+          <w:rFonts w:asciiTheme="majorBidi" w:hAnsiTheme="majorBidi" w:cstheme="majorBidi"/>
+          <w:b/>
+          <w:bCs/>
+          <w:color w:val="0D0D0D" w:themeColor="text1" w:themeTint="F2"/>
+          <w:sz w:val="28"/>
+          <w:szCs w:val="28"/>
+        </w:rPr>
+        <w:t>:</w:t>
+      </w:r>
+      <w:r>
+        <w:rPr>
+          <w:rFonts w:asciiTheme="majorBidi" w:hAnsiTheme="majorBidi" w:cstheme="majorBidi"/>
+          <w:b/>
+          <w:bCs/>
+          <w:color w:val="0D0D0D" w:themeColor="text1" w:themeTint="F2"/>
+          <w:sz w:val="28"/>
+          <w:szCs w:val="28"/>
+        </w:rPr>
+        <w:t xml:space="preserve"> </w:t>
+      </w:r>
+      <w:r>
+        <w:rPr>
+          <w:rFonts w:asciiTheme="majorBidi" w:hAnsiTheme="majorBidi" w:cstheme="majorBidi"/>
+          <w:color w:val="0D0D0D" w:themeColor="text1" w:themeTint="F2"/>
+          <w:sz w:val="28"/>
+          <w:szCs w:val="28"/>
+        </w:rPr>
+        <w:t>In the HAL layer, which</w:t>
+      </w:r>
+      <w:r>
+        <w:rPr>
+          <w:rFonts w:asciiTheme="majorBidi" w:hAnsiTheme="majorBidi" w:cstheme="majorBidi"/>
+          <w:color w:val="0D0D0D" w:themeColor="text1" w:themeTint="F2"/>
+          <w:sz w:val="28"/>
+          <w:szCs w:val="28"/>
+        </w:rPr>
+        <w:t xml:space="preserve"> </w:t>
+      </w:r>
+      <w:r>
+        <w:rPr>
+          <w:rFonts w:asciiTheme="majorBidi" w:hAnsiTheme="majorBidi" w:cstheme="majorBidi"/>
+          <w:color w:val="0D0D0D" w:themeColor="text1" w:themeTint="F2"/>
+          <w:sz w:val="28"/>
+          <w:szCs w:val="28"/>
+        </w:rPr>
+        <w:t xml:space="preserve">the </w:t>
+      </w:r>
+      <w:r>
+        <w:rPr>
+          <w:rFonts w:asciiTheme="majorBidi" w:hAnsiTheme="majorBidi" w:cstheme="majorBidi"/>
+          <w:color w:val="0D0D0D" w:themeColor="text1" w:themeTint="F2"/>
+          <w:sz w:val="28"/>
+          <w:szCs w:val="28"/>
+        </w:rPr>
+        <w:t xml:space="preserve">Application can communicate to </w:t>
+      </w:r>
+      <w:r>
+        <w:rPr>
+          <w:rFonts w:asciiTheme="majorBidi" w:hAnsiTheme="majorBidi" w:cstheme="majorBidi"/>
+          <w:color w:val="0D0D0D" w:themeColor="text1" w:themeTint="F2"/>
+          <w:sz w:val="28"/>
+          <w:szCs w:val="28"/>
+        </w:rPr>
+        <w:t>the External interrupt module.</w:t>
+      </w:r>
+    </w:p>
+    <w:p>
+      <w:pPr>
+        <w:pStyle w:val="ListParagraph"/>
+        <w:numPr>
+          <w:ilvl w:val="0"/>
+          <w:numId w:val="9"/>
+        </w:numPr>
+        <w:rPr>
+          <w:rFonts w:asciiTheme="majorBidi" w:hAnsiTheme="majorBidi" w:cstheme="majorBidi"/>
+          <w:b/>
+          <w:bCs/>
+          <w:color w:val="0D0D0D" w:themeColor="text1" w:themeTint="F2"/>
+          <w:sz w:val="32"/>
+          <w:szCs w:val="32"/>
+          <w:u w:val="single"/>
+        </w:rPr>
+      </w:pPr>
+      <w:r>
+        <w:rPr>
+          <w:rFonts w:asciiTheme="majorBidi" w:hAnsiTheme="majorBidi" w:cstheme="majorBidi"/>
+          <w:b/>
+          <w:bCs/>
+          <w:color w:val="0D0D0D" w:themeColor="text1" w:themeTint="F2"/>
+          <w:sz w:val="28"/>
+          <w:szCs w:val="28"/>
+        </w:rPr>
+        <w:t xml:space="preserve">HPWM_NORMAL: </w:t>
+      </w:r>
+      <w:r>
+        <w:rPr>
+          <w:rFonts w:asciiTheme="majorBidi" w:hAnsiTheme="majorBidi" w:cstheme="majorBidi"/>
+          <w:color w:val="0D0D0D" w:themeColor="text1" w:themeTint="F2"/>
+          <w:sz w:val="28"/>
+          <w:szCs w:val="28"/>
+        </w:rPr>
+        <w:t>In the HAL layer, which</w:t>
+      </w:r>
+      <w:r>
+        <w:rPr>
+          <w:rFonts w:asciiTheme="majorBidi" w:hAnsiTheme="majorBidi" w:cstheme="majorBidi"/>
+          <w:color w:val="0D0D0D" w:themeColor="text1" w:themeTint="F2"/>
+          <w:sz w:val="28"/>
+          <w:szCs w:val="28"/>
+        </w:rPr>
+        <w:t xml:space="preserve"> </w:t>
+      </w:r>
+      <w:r>
+        <w:rPr>
+          <w:rFonts w:asciiTheme="majorBidi" w:hAnsiTheme="majorBidi" w:cstheme="majorBidi"/>
+          <w:color w:val="0D0D0D" w:themeColor="text1" w:themeTint="F2"/>
+          <w:sz w:val="28"/>
+          <w:szCs w:val="28"/>
+        </w:rPr>
+        <w:t xml:space="preserve">the </w:t>
+      </w:r>
+      <w:r>
+        <w:rPr>
+          <w:rFonts w:asciiTheme="majorBidi" w:hAnsiTheme="majorBidi" w:cstheme="majorBidi"/>
+          <w:color w:val="0D0D0D" w:themeColor="text1" w:themeTint="F2"/>
+          <w:sz w:val="28"/>
+          <w:szCs w:val="28"/>
+        </w:rPr>
+        <w:t xml:space="preserve">Application can communicate to </w:t>
+      </w:r>
+      <w:r>
+        <w:rPr>
+          <w:rFonts w:asciiTheme="majorBidi" w:hAnsiTheme="majorBidi" w:cstheme="majorBidi"/>
+          <w:color w:val="0D0D0D" w:themeColor="text1" w:themeTint="F2"/>
+          <w:sz w:val="28"/>
+          <w:szCs w:val="28"/>
+        </w:rPr>
+        <w:t xml:space="preserve">the </w:t>
+      </w:r>
+      <w:r>
+        <w:rPr>
+          <w:rFonts w:asciiTheme="majorBidi" w:hAnsiTheme="majorBidi" w:cstheme="majorBidi"/>
+          <w:color w:val="0D0D0D" w:themeColor="text1" w:themeTint="F2"/>
+          <w:sz w:val="28"/>
+          <w:szCs w:val="28"/>
+        </w:rPr>
+        <w:t>PWM NORMAL</w:t>
+      </w:r>
+      <w:r>
+        <w:rPr>
+          <w:rFonts w:asciiTheme="majorBidi" w:hAnsiTheme="majorBidi" w:cstheme="majorBidi"/>
+          <w:color w:val="0D0D0D" w:themeColor="text1" w:themeTint="F2"/>
+          <w:sz w:val="28"/>
+          <w:szCs w:val="28"/>
+        </w:rPr>
+        <w:t xml:space="preserve"> module</w:t>
+      </w:r>
+      <w:r>
+        <w:rPr>
+          <w:rFonts w:asciiTheme="majorBidi" w:hAnsiTheme="majorBidi" w:cstheme="majorBidi"/>
+          <w:color w:val="0D0D0D" w:themeColor="text1" w:themeTint="F2"/>
+          <w:sz w:val="28"/>
+          <w:szCs w:val="28"/>
+        </w:rPr>
+        <w:t>.</w:t>
+      </w:r>
+      <w:r>
+        <w:rPr>
+          <w:rFonts w:asciiTheme="majorBidi" w:hAnsiTheme="majorBidi" w:cstheme="majorBidi"/>
+          <w:b/>
+          <w:bCs/>
+          <w:color w:val="0D0D0D" w:themeColor="text1" w:themeTint="F2"/>
+          <w:sz w:val="32"/>
+          <w:szCs w:val="32"/>
+          <w:u w:val="single"/>
+        </w:rPr>
+        <w:t xml:space="preserve"> </w:t>
       </w:r>
     </w:p>
     <w:p>
@@ -2555,9 +2861,9 @@
           <w:sz w:val="24"/>
           <w:szCs w:val="24"/>
         </w:rPr>
-        <w:t>typedef enum {EXTINT_OK=</w:t>
-      </w:r>
-      <w:proofErr w:type="gramStart"/>
+        <w:t xml:space="preserve">typedef </w:t>
+      </w:r>
+      <w:proofErr w:type="spellStart"/>
       <w:r>
         <w:rPr>
           <w:b/>
@@ -2566,9 +2872,9 @@
           <w:sz w:val="24"/>
           <w:szCs w:val="24"/>
         </w:rPr>
-        <w:t>0,EXTINT</w:t>
-      </w:r>
-      <w:proofErr w:type="gramEnd"/>
+        <w:t>enum</w:t>
+      </w:r>
+      <w:proofErr w:type="spellEnd"/>
       <w:r>
         <w:rPr>
           <w:b/>
@@ -2577,8 +2883,9 @@
           <w:sz w:val="24"/>
           <w:szCs w:val="24"/>
         </w:rPr>
-        <w:t>_NOT_O</w:t>
-      </w:r>
+        <w:t xml:space="preserve"> {EXTINT_OK=</w:t>
+      </w:r>
+      <w:proofErr w:type="gramStart"/>
       <w:r>
         <w:rPr>
           <w:b/>
@@ -2587,8 +2894,9 @@
           <w:sz w:val="24"/>
           <w:szCs w:val="24"/>
         </w:rPr>
-        <w:t xml:space="preserve"> </w:t>
-      </w:r>
+        <w:t>0,EXTINT</w:t>
+      </w:r>
+      <w:proofErr w:type="gramEnd"/>
       <w:r>
         <w:rPr>
           <w:b/>
@@ -2597,12 +2905,9 @@
           <w:sz w:val="24"/>
           <w:szCs w:val="24"/>
         </w:rPr>
-        <w:t>}EN_EXTINT_ERROR;</w:t>
-      </w:r>
-    </w:p>
-    <w:p>
-      <w:pPr>
-        <w:spacing w:line="192" w:lineRule="auto"/>
+        <w:t>_NOT_O</w:t>
+      </w:r>
+      <w:r>
         <w:rPr>
           <w:b/>
           <w:bCs/>
@@ -2610,7 +2915,8 @@
           <w:sz w:val="24"/>
           <w:szCs w:val="24"/>
         </w:rPr>
-      </w:pPr>
+        <w:t xml:space="preserve"> </w:t>
+      </w:r>
       <w:r>
         <w:rPr>
           <w:b/>
@@ -2619,10 +2925,12 @@
           <w:sz w:val="24"/>
           <w:szCs w:val="24"/>
         </w:rPr>
-        <w:t>typedef enum {LOW_LEVEL=</w:t>
-      </w:r>
-      <w:proofErr w:type="gramStart"/>
-      <w:r>
+        <w:t>}EN_EXTINT_ERROR;</w:t>
+      </w:r>
+    </w:p>
+    <w:p>
+      <w:pPr>
+        <w:spacing w:line="192" w:lineRule="auto"/>
         <w:rPr>
           <w:b/>
           <w:bCs/>
@@ -2630,9 +2938,7 @@
           <w:sz w:val="24"/>
           <w:szCs w:val="24"/>
         </w:rPr>
-        <w:t>0,FALLING</w:t>
-      </w:r>
-      <w:proofErr w:type="gramEnd"/>
+      </w:pPr>
       <w:r>
         <w:rPr>
           <w:b/>
@@ -2641,12 +2947,10 @@
           <w:sz w:val="24"/>
           <w:szCs w:val="24"/>
         </w:rPr>
-        <w:t>_EDGE,RISING_EDGE,ANY_LOGICAL_CHANGE}EN_Sence_Control;</w:t>
-      </w:r>
-    </w:p>
-    <w:p>
-      <w:pPr>
-        <w:spacing w:line="192" w:lineRule="auto"/>
+        <w:t xml:space="preserve">typedef </w:t>
+      </w:r>
+      <w:proofErr w:type="spellStart"/>
+      <w:r>
         <w:rPr>
           <w:b/>
           <w:bCs/>
@@ -2654,7 +2958,9 @@
           <w:sz w:val="24"/>
           <w:szCs w:val="24"/>
         </w:rPr>
-      </w:pPr>
+        <w:t>enum</w:t>
+      </w:r>
+      <w:proofErr w:type="spellEnd"/>
       <w:r>
         <w:rPr>
           <w:b/>
@@ -2663,7 +2969,7 @@
           <w:sz w:val="24"/>
           <w:szCs w:val="24"/>
         </w:rPr>
-        <w:t>typedef enum {EXTINT0=</w:t>
+        <w:t xml:space="preserve"> {LOW_LEVEL=</w:t>
       </w:r>
       <w:proofErr w:type="gramStart"/>
       <w:r>
@@ -2674,7 +2980,7 @@
           <w:sz w:val="24"/>
           <w:szCs w:val="24"/>
         </w:rPr>
-        <w:t>0,EXTINT</w:t>
+        <w:t>0,FALLING</w:t>
       </w:r>
       <w:proofErr w:type="gramEnd"/>
       <w:r>
@@ -2685,7 +2991,7 @@
           <w:sz w:val="24"/>
           <w:szCs w:val="24"/>
         </w:rPr>
-        <w:t>1,EXTINT2}EN_EXINT_NUMBER;</w:t>
+        <w:t>_EDGE,RISING_EDGE,ANY_LOGICAL_CHANGE}EN_Sence_Control;</w:t>
       </w:r>
     </w:p>
     <w:p>
@@ -2707,7 +3013,95 @@
           <w:sz w:val="24"/>
           <w:szCs w:val="24"/>
         </w:rPr>
-        <w:t>typedef enum {DISABLE=</w:t>
+        <w:t xml:space="preserve">typedef </w:t>
+      </w:r>
+      <w:proofErr w:type="spellStart"/>
+      <w:r>
+        <w:rPr>
+          <w:b/>
+          <w:bCs/>
+          <w:color w:val="0D0D0D" w:themeColor="text1" w:themeTint="F2"/>
+          <w:sz w:val="24"/>
+          <w:szCs w:val="24"/>
+        </w:rPr>
+        <w:t>enum</w:t>
+      </w:r>
+      <w:proofErr w:type="spellEnd"/>
+      <w:r>
+        <w:rPr>
+          <w:b/>
+          <w:bCs/>
+          <w:color w:val="0D0D0D" w:themeColor="text1" w:themeTint="F2"/>
+          <w:sz w:val="24"/>
+          <w:szCs w:val="24"/>
+        </w:rPr>
+        <w:t xml:space="preserve"> {EXTINT0=</w:t>
+      </w:r>
+      <w:proofErr w:type="gramStart"/>
+      <w:r>
+        <w:rPr>
+          <w:b/>
+          <w:bCs/>
+          <w:color w:val="0D0D0D" w:themeColor="text1" w:themeTint="F2"/>
+          <w:sz w:val="24"/>
+          <w:szCs w:val="24"/>
+        </w:rPr>
+        <w:t>0,EXTINT</w:t>
+      </w:r>
+      <w:proofErr w:type="gramEnd"/>
+      <w:r>
+        <w:rPr>
+          <w:b/>
+          <w:bCs/>
+          <w:color w:val="0D0D0D" w:themeColor="text1" w:themeTint="F2"/>
+          <w:sz w:val="24"/>
+          <w:szCs w:val="24"/>
+        </w:rPr>
+        <w:t>1,EXTINT2}EN_EXINT_NUMBER;</w:t>
+      </w:r>
+    </w:p>
+    <w:p>
+      <w:pPr>
+        <w:spacing w:line="192" w:lineRule="auto"/>
+        <w:rPr>
+          <w:b/>
+          <w:bCs/>
+          <w:color w:val="0D0D0D" w:themeColor="text1" w:themeTint="F2"/>
+          <w:sz w:val="24"/>
+          <w:szCs w:val="24"/>
+        </w:rPr>
+      </w:pPr>
+      <w:r>
+        <w:rPr>
+          <w:b/>
+          <w:bCs/>
+          <w:color w:val="0D0D0D" w:themeColor="text1" w:themeTint="F2"/>
+          <w:sz w:val="24"/>
+          <w:szCs w:val="24"/>
+        </w:rPr>
+        <w:t xml:space="preserve">typedef </w:t>
+      </w:r>
+      <w:proofErr w:type="spellStart"/>
+      <w:r>
+        <w:rPr>
+          <w:b/>
+          <w:bCs/>
+          <w:color w:val="0D0D0D" w:themeColor="text1" w:themeTint="F2"/>
+          <w:sz w:val="24"/>
+          <w:szCs w:val="24"/>
+        </w:rPr>
+        <w:t>enum</w:t>
+      </w:r>
+      <w:proofErr w:type="spellEnd"/>
+      <w:r>
+        <w:rPr>
+          <w:b/>
+          <w:bCs/>
+          <w:color w:val="0D0D0D" w:themeColor="text1" w:themeTint="F2"/>
+          <w:sz w:val="24"/>
+          <w:szCs w:val="24"/>
+        </w:rPr>
+        <w:t xml:space="preserve"> {DISABLE=</w:t>
       </w:r>
       <w:proofErr w:type="gramStart"/>
       <w:r>
@@ -3033,7 +3427,29 @@
           <w:sz w:val="20"/>
           <w:szCs w:val="20"/>
         </w:rPr>
-        <w:t xml:space="preserve"> takes the EXINT_NUMBER( INT0,INT1 OR INT2) and sence control.</w:t>
+        <w:t xml:space="preserve"> takes the EXINT_NUMBER( INT0,INT1 OR INT2) and </w:t>
+      </w:r>
+      <w:proofErr w:type="spellStart"/>
+      <w:r>
+        <w:rPr>
+          <w:b/>
+          <w:bCs/>
+          <w:color w:val="00B050"/>
+          <w:sz w:val="20"/>
+          <w:szCs w:val="20"/>
+        </w:rPr>
+        <w:t>sence</w:t>
+      </w:r>
+      <w:proofErr w:type="spellEnd"/>
+      <w:r>
+        <w:rPr>
+          <w:b/>
+          <w:bCs/>
+          <w:color w:val="00B050"/>
+          <w:sz w:val="20"/>
+          <w:szCs w:val="20"/>
+        </w:rPr>
+        <w:t xml:space="preserve"> control.</w:t>
       </w:r>
     </w:p>
     <w:p>
@@ -3099,9 +3515,9 @@
           <w:sz w:val="24"/>
           <w:szCs w:val="24"/>
         </w:rPr>
-        <w:t>EN_EXTINT_ERROR EXTINT_</w:t>
-      </w:r>
-      <w:proofErr w:type="gramStart"/>
+        <w:t xml:space="preserve">EN_EXTINT_ERROR </w:t>
+      </w:r>
+      <w:proofErr w:type="spellStart"/>
       <w:r>
         <w:rPr>
           <w:b/>
@@ -3110,9 +3526,9 @@
           <w:sz w:val="24"/>
           <w:szCs w:val="24"/>
         </w:rPr>
-        <w:t>init(</w:t>
-      </w:r>
-      <w:proofErr w:type="gramEnd"/>
+        <w:t>EXTINT_</w:t>
+      </w:r>
+      <w:proofErr w:type="gramStart"/>
       <w:r>
         <w:rPr>
           <w:b/>
@@ -3121,190 +3537,9 @@
           <w:sz w:val="24"/>
           <w:szCs w:val="24"/>
         </w:rPr>
-        <w:t>EN_EXINT_NUMBER INTx ,EN_Sence_Control INTxSense);</w:t>
-      </w:r>
-    </w:p>
-    <w:p>
-      <w:pPr>
-        <w:spacing w:line="192" w:lineRule="auto"/>
-        <w:rPr>
-          <w:b/>
-          <w:bCs/>
-          <w:color w:val="00B050"/>
-          <w:sz w:val="20"/>
-          <w:szCs w:val="20"/>
-        </w:rPr>
-      </w:pPr>
-      <w:r>
-        <w:rPr>
-          <w:b/>
-          <w:bCs/>
-          <w:color w:val="00B050"/>
-          <w:sz w:val="20"/>
-          <w:szCs w:val="20"/>
-        </w:rPr>
-        <w:t>/*Description: This function takes the exte</w:t>
-      </w:r>
-      <w:r>
-        <w:rPr>
-          <w:b/>
-          <w:bCs/>
-          <w:color w:val="00B050"/>
-          <w:sz w:val="20"/>
-          <w:szCs w:val="20"/>
-        </w:rPr>
-        <w:t>r</w:t>
-      </w:r>
-      <w:r>
-        <w:rPr>
-          <w:b/>
-          <w:bCs/>
-          <w:color w:val="00B050"/>
-          <w:sz w:val="20"/>
-          <w:szCs w:val="20"/>
-        </w:rPr>
-        <w:t xml:space="preserve">nal interrupt number and </w:t>
-      </w:r>
-      <w:r>
-        <w:rPr>
-          <w:b/>
-          <w:bCs/>
-          <w:color w:val="00B050"/>
-          <w:sz w:val="20"/>
-          <w:szCs w:val="20"/>
-        </w:rPr>
-        <w:t>initializes</w:t>
-      </w:r>
-      <w:r>
-        <w:rPr>
-          <w:b/>
-          <w:bCs/>
-          <w:color w:val="00B050"/>
-          <w:sz w:val="20"/>
-          <w:szCs w:val="20"/>
-        </w:rPr>
-        <w:t xml:space="preserve"> </w:t>
-      </w:r>
-      <w:r>
-        <w:rPr>
-          <w:b/>
-          <w:bCs/>
-          <w:color w:val="00B050"/>
-          <w:sz w:val="20"/>
-          <w:szCs w:val="20"/>
-        </w:rPr>
-        <w:t>the call-back</w:t>
-      </w:r>
-      <w:r>
-        <w:rPr>
-          <w:b/>
-          <w:bCs/>
-          <w:color w:val="00B050"/>
-          <w:sz w:val="20"/>
-          <w:szCs w:val="20"/>
-        </w:rPr>
-        <w:t xml:space="preserve"> function.</w:t>
-      </w:r>
-    </w:p>
-    <w:p>
-      <w:pPr>
-        <w:spacing w:line="192" w:lineRule="auto"/>
-        <w:rPr>
-          <w:b/>
-          <w:bCs/>
-          <w:color w:val="00B050"/>
-          <w:sz w:val="20"/>
-          <w:szCs w:val="20"/>
-        </w:rPr>
-      </w:pPr>
-      <w:r>
-        <w:rPr>
-          <w:b/>
-          <w:bCs/>
-          <w:color w:val="00B050"/>
-          <w:sz w:val="20"/>
-          <w:szCs w:val="20"/>
-        </w:rPr>
-        <w:t xml:space="preserve">ARGS      </w:t>
-      </w:r>
-      <w:proofErr w:type="gramStart"/>
-      <w:r>
-        <w:rPr>
-          <w:b/>
-          <w:bCs/>
-          <w:color w:val="00B050"/>
-          <w:sz w:val="20"/>
-          <w:szCs w:val="20"/>
-        </w:rPr>
-        <w:t xml:space="preserve">  :</w:t>
-      </w:r>
-      <w:proofErr w:type="gramEnd"/>
-      <w:r>
-        <w:rPr>
-          <w:b/>
-          <w:bCs/>
-          <w:color w:val="00B050"/>
-          <w:sz w:val="20"/>
-          <w:szCs w:val="20"/>
-        </w:rPr>
-        <w:t xml:space="preserve"> takes the EXINT_NUMBER( INT0,INT1 OR INT2) and pointer to the function we want to execute.</w:t>
-      </w:r>
-    </w:p>
-    <w:p>
-      <w:pPr>
-        <w:spacing w:line="192" w:lineRule="auto"/>
-        <w:rPr>
-          <w:b/>
-          <w:bCs/>
-          <w:color w:val="00B050"/>
-          <w:sz w:val="20"/>
-          <w:szCs w:val="20"/>
-        </w:rPr>
-      </w:pPr>
-      <w:r>
-        <w:rPr>
-          <w:b/>
-          <w:bCs/>
-          <w:color w:val="00B050"/>
-          <w:sz w:val="20"/>
-          <w:szCs w:val="20"/>
-        </w:rPr>
-        <w:t xml:space="preserve">return    </w:t>
-      </w:r>
-      <w:proofErr w:type="gramStart"/>
-      <w:r>
-        <w:rPr>
-          <w:b/>
-          <w:bCs/>
-          <w:color w:val="00B050"/>
-          <w:sz w:val="20"/>
-          <w:szCs w:val="20"/>
-        </w:rPr>
-        <w:t xml:space="preserve">  :</w:t>
-      </w:r>
-      <w:proofErr w:type="gramEnd"/>
-      <w:r>
-        <w:rPr>
-          <w:b/>
-          <w:bCs/>
-          <w:color w:val="00B050"/>
-          <w:sz w:val="20"/>
-          <w:szCs w:val="20"/>
-        </w:rPr>
-        <w:t xml:space="preserve"> return EXTINT_OK if the EXINT_NUMBER initializes correctly, EXTINT_NOT_OK otherwise*/</w:t>
-      </w:r>
-    </w:p>
-    <w:p>
-      <w:pPr>
-        <w:spacing w:line="192" w:lineRule="auto"/>
-        <w:rPr>
-          <w:b/>
-          <w:bCs/>
-          <w:color w:val="0D0D0D" w:themeColor="text1" w:themeTint="F2"/>
-          <w:sz w:val="28"/>
-          <w:szCs w:val="28"/>
-        </w:rPr>
-      </w:pPr>
+        <w:t>init</w:t>
+      </w:r>
+      <w:proofErr w:type="spellEnd"/>
       <w:r>
         <w:rPr>
           <w:b/>
@@ -3313,9 +3548,9 @@
           <w:sz w:val="24"/>
           <w:szCs w:val="24"/>
         </w:rPr>
-        <w:t>EN_EXTINT_ERROR EXTINT_</w:t>
-      </w:r>
-      <w:proofErr w:type="gramStart"/>
+        <w:t>(</w:t>
+      </w:r>
+      <w:proofErr w:type="gramEnd"/>
       <w:r>
         <w:rPr>
           <w:b/>
@@ -3324,9 +3559,9 @@
           <w:sz w:val="24"/>
           <w:szCs w:val="24"/>
         </w:rPr>
-        <w:t>CallBack(</w:t>
-      </w:r>
-      <w:proofErr w:type="gramEnd"/>
+        <w:t xml:space="preserve">EN_EXINT_NUMBER </w:t>
+      </w:r>
+      <w:proofErr w:type="spellStart"/>
       <w:r>
         <w:rPr>
           <w:b/>
@@ -3335,8 +3570,9 @@
           <w:sz w:val="24"/>
           <w:szCs w:val="24"/>
         </w:rPr>
-        <w:t>EN_EXINT_NUMBER</w:t>
-      </w:r>
+        <w:t>INTx</w:t>
+      </w:r>
+      <w:proofErr w:type="spellEnd"/>
       <w:r>
         <w:rPr>
           <w:b/>
@@ -3345,8 +3581,9 @@
           <w:sz w:val="24"/>
           <w:szCs w:val="24"/>
         </w:rPr>
-        <w:t xml:space="preserve"> </w:t>
-      </w:r>
+        <w:t xml:space="preserve"> ,</w:t>
+      </w:r>
+      <w:proofErr w:type="spellStart"/>
       <w:r>
         <w:rPr>
           <w:b/>
@@ -3355,7 +3592,320 @@
           <w:sz w:val="24"/>
           <w:szCs w:val="24"/>
         </w:rPr>
-        <w:t>INTx,void(*ptrfunc)(void));</w:t>
+        <w:t>EN_Sence_Control</w:t>
+      </w:r>
+      <w:proofErr w:type="spellEnd"/>
+      <w:r>
+        <w:rPr>
+          <w:b/>
+          <w:bCs/>
+          <w:color w:val="0D0D0D" w:themeColor="text1" w:themeTint="F2"/>
+          <w:sz w:val="24"/>
+          <w:szCs w:val="24"/>
+        </w:rPr>
+        <w:t xml:space="preserve"> </w:t>
+      </w:r>
+      <w:proofErr w:type="spellStart"/>
+      <w:r>
+        <w:rPr>
+          <w:b/>
+          <w:bCs/>
+          <w:color w:val="0D0D0D" w:themeColor="text1" w:themeTint="F2"/>
+          <w:sz w:val="24"/>
+          <w:szCs w:val="24"/>
+        </w:rPr>
+        <w:t>INTxSense</w:t>
+      </w:r>
+      <w:proofErr w:type="spellEnd"/>
+      <w:r>
+        <w:rPr>
+          <w:b/>
+          <w:bCs/>
+          <w:color w:val="0D0D0D" w:themeColor="text1" w:themeTint="F2"/>
+          <w:sz w:val="24"/>
+          <w:szCs w:val="24"/>
+        </w:rPr>
+        <w:t>);</w:t>
+      </w:r>
+    </w:p>
+    <w:p>
+      <w:pPr>
+        <w:spacing w:line="192" w:lineRule="auto"/>
+        <w:rPr>
+          <w:b/>
+          <w:bCs/>
+          <w:color w:val="00B050"/>
+          <w:sz w:val="20"/>
+          <w:szCs w:val="20"/>
+        </w:rPr>
+      </w:pPr>
+      <w:r>
+        <w:rPr>
+          <w:b/>
+          <w:bCs/>
+          <w:color w:val="00B050"/>
+          <w:sz w:val="20"/>
+          <w:szCs w:val="20"/>
+        </w:rPr>
+        <w:t>/*Description: This function takes the exte</w:t>
+      </w:r>
+      <w:r>
+        <w:rPr>
+          <w:b/>
+          <w:bCs/>
+          <w:color w:val="00B050"/>
+          <w:sz w:val="20"/>
+          <w:szCs w:val="20"/>
+        </w:rPr>
+        <w:t>r</w:t>
+      </w:r>
+      <w:r>
+        <w:rPr>
+          <w:b/>
+          <w:bCs/>
+          <w:color w:val="00B050"/>
+          <w:sz w:val="20"/>
+          <w:szCs w:val="20"/>
+        </w:rPr>
+        <w:t xml:space="preserve">nal interrupt number and </w:t>
+      </w:r>
+      <w:r>
+        <w:rPr>
+          <w:b/>
+          <w:bCs/>
+          <w:color w:val="00B050"/>
+          <w:sz w:val="20"/>
+          <w:szCs w:val="20"/>
+        </w:rPr>
+        <w:t>initializes</w:t>
+      </w:r>
+      <w:r>
+        <w:rPr>
+          <w:b/>
+          <w:bCs/>
+          <w:color w:val="00B050"/>
+          <w:sz w:val="20"/>
+          <w:szCs w:val="20"/>
+        </w:rPr>
+        <w:t xml:space="preserve"> </w:t>
+      </w:r>
+      <w:r>
+        <w:rPr>
+          <w:b/>
+          <w:bCs/>
+          <w:color w:val="00B050"/>
+          <w:sz w:val="20"/>
+          <w:szCs w:val="20"/>
+        </w:rPr>
+        <w:t>the call-back</w:t>
+      </w:r>
+      <w:r>
+        <w:rPr>
+          <w:b/>
+          <w:bCs/>
+          <w:color w:val="00B050"/>
+          <w:sz w:val="20"/>
+          <w:szCs w:val="20"/>
+        </w:rPr>
+        <w:t xml:space="preserve"> function.</w:t>
+      </w:r>
+    </w:p>
+    <w:p>
+      <w:pPr>
+        <w:spacing w:line="192" w:lineRule="auto"/>
+        <w:rPr>
+          <w:b/>
+          <w:bCs/>
+          <w:color w:val="00B050"/>
+          <w:sz w:val="20"/>
+          <w:szCs w:val="20"/>
+        </w:rPr>
+      </w:pPr>
+      <w:r>
+        <w:rPr>
+          <w:b/>
+          <w:bCs/>
+          <w:color w:val="00B050"/>
+          <w:sz w:val="20"/>
+          <w:szCs w:val="20"/>
+        </w:rPr>
+        <w:t xml:space="preserve">ARGS      </w:t>
+      </w:r>
+      <w:proofErr w:type="gramStart"/>
+      <w:r>
+        <w:rPr>
+          <w:b/>
+          <w:bCs/>
+          <w:color w:val="00B050"/>
+          <w:sz w:val="20"/>
+          <w:szCs w:val="20"/>
+        </w:rPr>
+        <w:t xml:space="preserve">  :</w:t>
+      </w:r>
+      <w:proofErr w:type="gramEnd"/>
+      <w:r>
+        <w:rPr>
+          <w:b/>
+          <w:bCs/>
+          <w:color w:val="00B050"/>
+          <w:sz w:val="20"/>
+          <w:szCs w:val="20"/>
+        </w:rPr>
+        <w:t xml:space="preserve"> takes the EXINT_NUMBER( INT0,INT1 OR INT2) and pointer to the function we want to execute.</w:t>
+      </w:r>
+    </w:p>
+    <w:p>
+      <w:pPr>
+        <w:spacing w:line="192" w:lineRule="auto"/>
+        <w:rPr>
+          <w:b/>
+          <w:bCs/>
+          <w:color w:val="00B050"/>
+          <w:sz w:val="20"/>
+          <w:szCs w:val="20"/>
+        </w:rPr>
+      </w:pPr>
+      <w:r>
+        <w:rPr>
+          <w:b/>
+          <w:bCs/>
+          <w:color w:val="00B050"/>
+          <w:sz w:val="20"/>
+          <w:szCs w:val="20"/>
+        </w:rPr>
+        <w:t xml:space="preserve">return    </w:t>
+      </w:r>
+      <w:proofErr w:type="gramStart"/>
+      <w:r>
+        <w:rPr>
+          <w:b/>
+          <w:bCs/>
+          <w:color w:val="00B050"/>
+          <w:sz w:val="20"/>
+          <w:szCs w:val="20"/>
+        </w:rPr>
+        <w:t xml:space="preserve">  :</w:t>
+      </w:r>
+      <w:proofErr w:type="gramEnd"/>
+      <w:r>
+        <w:rPr>
+          <w:b/>
+          <w:bCs/>
+          <w:color w:val="00B050"/>
+          <w:sz w:val="20"/>
+          <w:szCs w:val="20"/>
+        </w:rPr>
+        <w:t xml:space="preserve"> return EXTINT_OK if the EXINT_NUMBER initializes correctly, EXTINT_NOT_OK otherwise*/</w:t>
+      </w:r>
+    </w:p>
+    <w:p>
+      <w:pPr>
+        <w:spacing w:line="192" w:lineRule="auto"/>
+        <w:rPr>
+          <w:b/>
+          <w:bCs/>
+          <w:color w:val="0D0D0D" w:themeColor="text1" w:themeTint="F2"/>
+          <w:sz w:val="28"/>
+          <w:szCs w:val="28"/>
+        </w:rPr>
+      </w:pPr>
+      <w:r>
+        <w:rPr>
+          <w:b/>
+          <w:bCs/>
+          <w:color w:val="0D0D0D" w:themeColor="text1" w:themeTint="F2"/>
+          <w:sz w:val="24"/>
+          <w:szCs w:val="24"/>
+        </w:rPr>
+        <w:t xml:space="preserve">EN_EXTINT_ERROR </w:t>
+      </w:r>
+      <w:proofErr w:type="spellStart"/>
+      <w:r>
+        <w:rPr>
+          <w:b/>
+          <w:bCs/>
+          <w:color w:val="0D0D0D" w:themeColor="text1" w:themeTint="F2"/>
+          <w:sz w:val="24"/>
+          <w:szCs w:val="24"/>
+        </w:rPr>
+        <w:t>EXTINT_</w:t>
+      </w:r>
+      <w:proofErr w:type="gramStart"/>
+      <w:r>
+        <w:rPr>
+          <w:b/>
+          <w:bCs/>
+          <w:color w:val="0D0D0D" w:themeColor="text1" w:themeTint="F2"/>
+          <w:sz w:val="24"/>
+          <w:szCs w:val="24"/>
+        </w:rPr>
+        <w:t>CallBack</w:t>
+      </w:r>
+      <w:proofErr w:type="spellEnd"/>
+      <w:r>
+        <w:rPr>
+          <w:b/>
+          <w:bCs/>
+          <w:color w:val="0D0D0D" w:themeColor="text1" w:themeTint="F2"/>
+          <w:sz w:val="24"/>
+          <w:szCs w:val="24"/>
+        </w:rPr>
+        <w:t>(</w:t>
+      </w:r>
+      <w:proofErr w:type="gramEnd"/>
+      <w:r>
+        <w:rPr>
+          <w:b/>
+          <w:bCs/>
+          <w:color w:val="0D0D0D" w:themeColor="text1" w:themeTint="F2"/>
+          <w:sz w:val="24"/>
+          <w:szCs w:val="24"/>
+        </w:rPr>
+        <w:t xml:space="preserve">EN_EXINT_NUMBER </w:t>
+      </w:r>
+      <w:proofErr w:type="spellStart"/>
+      <w:r>
+        <w:rPr>
+          <w:b/>
+          <w:bCs/>
+          <w:color w:val="0D0D0D" w:themeColor="text1" w:themeTint="F2"/>
+          <w:sz w:val="24"/>
+          <w:szCs w:val="24"/>
+        </w:rPr>
+        <w:t>INTx,void</w:t>
+      </w:r>
+      <w:proofErr w:type="spellEnd"/>
+      <w:r>
+        <w:rPr>
+          <w:b/>
+          <w:bCs/>
+          <w:color w:val="0D0D0D" w:themeColor="text1" w:themeTint="F2"/>
+          <w:sz w:val="24"/>
+          <w:szCs w:val="24"/>
+        </w:rPr>
+        <w:t>(*</w:t>
+      </w:r>
+      <w:proofErr w:type="spellStart"/>
+      <w:r>
+        <w:rPr>
+          <w:b/>
+          <w:bCs/>
+          <w:color w:val="0D0D0D" w:themeColor="text1" w:themeTint="F2"/>
+          <w:sz w:val="24"/>
+          <w:szCs w:val="24"/>
+        </w:rPr>
+        <w:t>ptrfunc</w:t>
+      </w:r>
+      <w:proofErr w:type="spellEnd"/>
+      <w:r>
+        <w:rPr>
+          <w:b/>
+          <w:bCs/>
+          <w:color w:val="0D0D0D" w:themeColor="text1" w:themeTint="F2"/>
+          <w:sz w:val="24"/>
+          <w:szCs w:val="24"/>
+        </w:rPr>
+        <w:t>)(void));</w:t>
       </w:r>
       <w:r>
         <w:rPr>
@@ -3559,6 +4109,7 @@
         </w:rPr>
         <w:t xml:space="preserve"> </w:t>
       </w:r>
+      <w:proofErr w:type="spellStart"/>
       <w:r>
         <w:rPr>
           <w:rFonts w:ascii="Consolas" w:hAnsi="Consolas" w:cs="Consolas"/>
@@ -3569,6 +4120,7 @@
         </w:rPr>
         <w:t>Bassel</w:t>
       </w:r>
+      <w:proofErr w:type="spellEnd"/>
       <w:r>
         <w:rPr>
           <w:rFonts w:ascii="Consolas" w:hAnsi="Consolas" w:cs="Consolas"/>
@@ -3734,7 +4286,27 @@
           <w:sz w:val="20"/>
           <w:szCs w:val="20"/>
         </w:rPr>
-        <w:t xml:space="preserve"> copy_enTmerMode {TIMER1_OVF_MODE, TIMER1_FAST_PWM_MODE,}</w:t>
+        <w:t xml:space="preserve"> </w:t>
+      </w:r>
+      <w:proofErr w:type="spellStart"/>
+      <w:r>
+        <w:rPr>
+          <w:rFonts w:ascii="Consolas" w:hAnsi="Consolas" w:cs="Consolas"/>
+          <w:color w:val="0D0D0D" w:themeColor="text1" w:themeTint="F2"/>
+          <w:sz w:val="20"/>
+          <w:szCs w:val="20"/>
+        </w:rPr>
+        <w:t>copy_enTmerMode</w:t>
+      </w:r>
+      <w:proofErr w:type="spellEnd"/>
+      <w:r>
+        <w:rPr>
+          <w:rFonts w:ascii="Consolas" w:hAnsi="Consolas" w:cs="Consolas"/>
+          <w:color w:val="0D0D0D" w:themeColor="text1" w:themeTint="F2"/>
+          <w:sz w:val="20"/>
+          <w:szCs w:val="20"/>
+        </w:rPr>
+        <w:t xml:space="preserve"> {TIMER1_OVF_MODE, TIMER1_FAST_PWM_MODE,}</w:t>
       </w:r>
     </w:p>
     <w:p>
@@ -3926,6 +4498,7 @@
         <w:tab/>
         <w:t xml:space="preserve">: </w:t>
       </w:r>
+      <w:proofErr w:type="spellStart"/>
       <w:r>
         <w:rPr>
           <w:rFonts w:ascii="Consolas" w:hAnsi="Consolas" w:cs="Consolas"/>
@@ -3936,6 +4509,7 @@
         </w:rPr>
         <w:t>Bassel</w:t>
       </w:r>
+      <w:proofErr w:type="spellEnd"/>
       <w:r>
         <w:rPr>
           <w:rFonts w:ascii="Consolas" w:hAnsi="Consolas" w:cs="Consolas"/>
@@ -4086,6 +4660,7 @@
         </w:rPr>
         <w:t xml:space="preserve">: Set </w:t>
       </w:r>
+      <w:proofErr w:type="spellStart"/>
       <w:r>
         <w:rPr>
           <w:rFonts w:ascii="Consolas" w:hAnsi="Consolas" w:cs="Consolas"/>
@@ -4096,6 +4671,7 @@
         </w:rPr>
         <w:t>Prescaller</w:t>
       </w:r>
+      <w:proofErr w:type="spellEnd"/>
     </w:p>
     <w:p>
       <w:pPr>
@@ -4420,6 +4996,7 @@
         <w:tab/>
         <w:t xml:space="preserve">: </w:t>
       </w:r>
+      <w:proofErr w:type="spellStart"/>
       <w:r>
         <w:rPr>
           <w:rFonts w:ascii="Consolas" w:hAnsi="Consolas" w:cs="Consolas"/>
@@ -4430,6 +5007,7 @@
         </w:rPr>
         <w:t>Bassel</w:t>
       </w:r>
+      <w:proofErr w:type="spellEnd"/>
       <w:r>
         <w:rPr>
           <w:rFonts w:ascii="Consolas" w:hAnsi="Consolas" w:cs="Consolas"/>
@@ -4614,16 +5192,37 @@
           <w:sz w:val="20"/>
           <w:szCs w:val="20"/>
         </w:rPr>
-        <w:t>Arguments: c</w:t>
-      </w:r>
-      <w:r>
-        <w:rPr>
-          <w:rFonts w:ascii="Consolas" w:hAnsi="Consolas" w:cs="Consolas"/>
-          <w:color w:val="0D0D0D" w:themeColor="text1" w:themeTint="F2"/>
-          <w:sz w:val="20"/>
-          <w:szCs w:val="20"/>
-        </w:rPr>
-        <w:t>opy_enPWMMode {TIMER1_PWM_</w:t>
+        <w:t xml:space="preserve">Arguments: </w:t>
+      </w:r>
+      <w:proofErr w:type="spellStart"/>
+      <w:r>
+        <w:rPr>
+          <w:rFonts w:ascii="Consolas" w:hAnsi="Consolas" w:cs="Consolas"/>
+          <w:b/>
+          <w:color w:val="0D0D0D" w:themeColor="text1" w:themeTint="F2"/>
+          <w:sz w:val="20"/>
+          <w:szCs w:val="20"/>
+        </w:rPr>
+        <w:t>c</w:t>
+      </w:r>
+      <w:r>
+        <w:rPr>
+          <w:rFonts w:ascii="Consolas" w:hAnsi="Consolas" w:cs="Consolas"/>
+          <w:color w:val="0D0D0D" w:themeColor="text1" w:themeTint="F2"/>
+          <w:sz w:val="20"/>
+          <w:szCs w:val="20"/>
+        </w:rPr>
+        <w:t>opy_enPWMMode</w:t>
+      </w:r>
+      <w:proofErr w:type="spellEnd"/>
+      <w:r>
+        <w:rPr>
+          <w:rFonts w:ascii="Consolas" w:hAnsi="Consolas" w:cs="Consolas"/>
+          <w:color w:val="0D0D0D" w:themeColor="text1" w:themeTint="F2"/>
+          <w:sz w:val="20"/>
+          <w:szCs w:val="20"/>
+        </w:rPr>
+        <w:t xml:space="preserve"> {TIMER1_PWM_</w:t>
       </w:r>
       <w:r>
         <w:rPr>
@@ -4875,6 +5474,7 @@
         </w:rPr>
         <w:t xml:space="preserve">: </w:t>
       </w:r>
+      <w:proofErr w:type="spellStart"/>
       <w:r>
         <w:rPr>
           <w:rFonts w:ascii="Consolas" w:hAnsi="Consolas" w:cs="Consolas"/>
@@ -4885,6 +5485,7 @@
         </w:rPr>
         <w:t>Bassel</w:t>
       </w:r>
+      <w:proofErr w:type="spellEnd"/>
       <w:r>
         <w:rPr>
           <w:rFonts w:ascii="Consolas" w:hAnsi="Consolas" w:cs="Consolas"/>
@@ -5435,6 +6036,7 @@
         </w:rPr>
         <w:t xml:space="preserve"> </w:t>
       </w:r>
+      <w:proofErr w:type="spellStart"/>
       <w:r>
         <w:rPr>
           <w:rFonts w:ascii="Consolas" w:hAnsi="Consolas" w:cs="Consolas"/>
@@ -5445,6 +6047,7 @@
         </w:rPr>
         <w:t>Bassel</w:t>
       </w:r>
+      <w:proofErr w:type="spellEnd"/>
       <w:r>
         <w:rPr>
           <w:rFonts w:ascii="Consolas" w:hAnsi="Consolas" w:cs="Consolas"/>
@@ -5628,7 +6231,27 @@
           <w:sz w:val="20"/>
           <w:szCs w:val="20"/>
         </w:rPr>
-        <w:t xml:space="preserve"> copy_enTmerMode {TIMER</w:t>
+        <w:t xml:space="preserve"> </w:t>
+      </w:r>
+      <w:proofErr w:type="spellStart"/>
+      <w:r>
+        <w:rPr>
+          <w:rFonts w:ascii="Consolas" w:hAnsi="Consolas" w:cs="Consolas"/>
+          <w:color w:val="0D0D0D" w:themeColor="text1" w:themeTint="F2"/>
+          <w:sz w:val="20"/>
+          <w:szCs w:val="20"/>
+        </w:rPr>
+        <w:t>copy_enTmerMode</w:t>
+      </w:r>
+      <w:proofErr w:type="spellEnd"/>
+      <w:r>
+        <w:rPr>
+          <w:rFonts w:ascii="Consolas" w:hAnsi="Consolas" w:cs="Consolas"/>
+          <w:color w:val="0D0D0D" w:themeColor="text1" w:themeTint="F2"/>
+          <w:sz w:val="20"/>
+          <w:szCs w:val="20"/>
+        </w:rPr>
+        <w:t xml:space="preserve"> {TIMER</w:t>
       </w:r>
       <w:r>
         <w:rPr>
@@ -5963,6 +6586,7 @@
         <w:tab/>
         <w:t xml:space="preserve">: </w:t>
       </w:r>
+      <w:proofErr w:type="spellStart"/>
       <w:r>
         <w:rPr>
           <w:rFonts w:ascii="Consolas" w:hAnsi="Consolas" w:cs="Consolas"/>
@@ -5973,6 +6597,7 @@
         </w:rPr>
         <w:t>Bassel</w:t>
       </w:r>
+      <w:proofErr w:type="spellEnd"/>
       <w:r>
         <w:rPr>
           <w:rFonts w:ascii="Consolas" w:hAnsi="Consolas" w:cs="Consolas"/>
@@ -6141,6 +6766,7 @@
         </w:rPr>
         <w:t xml:space="preserve">: Set </w:t>
       </w:r>
+      <w:proofErr w:type="spellStart"/>
       <w:r>
         <w:rPr>
           <w:rFonts w:ascii="Consolas" w:hAnsi="Consolas" w:cs="Consolas"/>
@@ -6151,6 +6777,7 @@
         </w:rPr>
         <w:t>Prescaller</w:t>
       </w:r>
+      <w:proofErr w:type="spellEnd"/>
     </w:p>
     <w:p>
       <w:pPr>
@@ -6629,6 +7256,7 @@
         <w:tab/>
         <w:t xml:space="preserve">: </w:t>
       </w:r>
+      <w:proofErr w:type="spellStart"/>
       <w:r>
         <w:rPr>
           <w:rFonts w:ascii="Consolas" w:hAnsi="Consolas" w:cs="Consolas"/>
@@ -6639,6 +7267,7 @@
         </w:rPr>
         <w:t>Bassel</w:t>
       </w:r>
+      <w:proofErr w:type="spellEnd"/>
       <w:r>
         <w:rPr>
           <w:rFonts w:ascii="Consolas" w:hAnsi="Consolas" w:cs="Consolas"/>
@@ -6841,16 +7470,37 @@
           <w:sz w:val="20"/>
           <w:szCs w:val="20"/>
         </w:rPr>
-        <w:t>Arguments: c</w:t>
-      </w:r>
-      <w:r>
-        <w:rPr>
-          <w:rFonts w:ascii="Consolas" w:hAnsi="Consolas" w:cs="Consolas"/>
-          <w:color w:val="0D0D0D" w:themeColor="text1" w:themeTint="F2"/>
-          <w:sz w:val="20"/>
-          <w:szCs w:val="20"/>
-        </w:rPr>
-        <w:t>opy_enPWMMode {TIMER</w:t>
+        <w:t xml:space="preserve">Arguments: </w:t>
+      </w:r>
+      <w:proofErr w:type="spellStart"/>
+      <w:r>
+        <w:rPr>
+          <w:rFonts w:ascii="Consolas" w:hAnsi="Consolas" w:cs="Consolas"/>
+          <w:b/>
+          <w:color w:val="0D0D0D" w:themeColor="text1" w:themeTint="F2"/>
+          <w:sz w:val="20"/>
+          <w:szCs w:val="20"/>
+        </w:rPr>
+        <w:t>c</w:t>
+      </w:r>
+      <w:r>
+        <w:rPr>
+          <w:rFonts w:ascii="Consolas" w:hAnsi="Consolas" w:cs="Consolas"/>
+          <w:color w:val="0D0D0D" w:themeColor="text1" w:themeTint="F2"/>
+          <w:sz w:val="20"/>
+          <w:szCs w:val="20"/>
+        </w:rPr>
+        <w:t>opy_enPWMMode</w:t>
+      </w:r>
+      <w:proofErr w:type="spellEnd"/>
+      <w:r>
+        <w:rPr>
+          <w:rFonts w:ascii="Consolas" w:hAnsi="Consolas" w:cs="Consolas"/>
+          <w:color w:val="0D0D0D" w:themeColor="text1" w:themeTint="F2"/>
+          <w:sz w:val="20"/>
+          <w:szCs w:val="20"/>
+        </w:rPr>
+        <w:t xml:space="preserve"> {TIMER</w:t>
       </w:r>
       <w:r>
         <w:rPr>
@@ -7233,6 +7883,7 @@
         </w:rPr>
         <w:t xml:space="preserve">: </w:t>
       </w:r>
+      <w:proofErr w:type="spellStart"/>
       <w:r>
         <w:rPr>
           <w:rFonts w:ascii="Consolas" w:hAnsi="Consolas" w:cs="Consolas"/>
@@ -7243,6 +7894,7 @@
         </w:rPr>
         <w:t>Bassel</w:t>
       </w:r>
+      <w:proofErr w:type="spellEnd"/>
       <w:r>
         <w:rPr>
           <w:rFonts w:ascii="Consolas" w:hAnsi="Consolas" w:cs="Consolas"/>
@@ -7638,6 +8290,783 @@
     </w:p>
     <w:p>
       <w:pPr>
+        <w:pStyle w:val="ListParagraph"/>
+        <w:numPr>
+          <w:ilvl w:val="0"/>
+          <w:numId w:val="10"/>
+        </w:numPr>
+        <w:ind w:right="-990"/>
+        <w:rPr>
+          <w:b/>
+          <w:bCs/>
+          <w:sz w:val="28"/>
+          <w:szCs w:val="28"/>
+        </w:rPr>
+      </w:pPr>
+      <w:r>
+        <w:rPr>
+          <w:b/>
+          <w:bCs/>
+          <w:sz w:val="28"/>
+          <w:szCs w:val="28"/>
+        </w:rPr>
+        <w:t>PWM NORMAL:</w:t>
+      </w:r>
+    </w:p>
+    <w:p>
+      <w:pPr>
+        <w:spacing w:line="192" w:lineRule="auto"/>
+        <w:ind w:left="360" w:right="-994"/>
+        <w:rPr>
+          <w:b/>
+          <w:bCs/>
+          <w:color w:val="00B050"/>
+          <w:sz w:val="20"/>
+          <w:szCs w:val="20"/>
+        </w:rPr>
+      </w:pPr>
+      <w:r>
+        <w:rPr>
+          <w:b/>
+          <w:bCs/>
+          <w:color w:val="00B050"/>
+          <w:sz w:val="20"/>
+          <w:szCs w:val="20"/>
+        </w:rPr>
+        <w:t>/*</w:t>
+      </w:r>
+      <w:proofErr w:type="gramStart"/>
+      <w:r>
+        <w:rPr>
+          <w:b/>
+          <w:bCs/>
+          <w:color w:val="00B050"/>
+          <w:sz w:val="20"/>
+          <w:szCs w:val="20"/>
+        </w:rPr>
+        <w:t>Description :</w:t>
+      </w:r>
+      <w:proofErr w:type="gramEnd"/>
+      <w:r>
+        <w:rPr>
+          <w:b/>
+          <w:bCs/>
+          <w:color w:val="00B050"/>
+          <w:sz w:val="20"/>
+          <w:szCs w:val="20"/>
+        </w:rPr>
+        <w:t xml:space="preserve"> This function selects the normal mode and enables the GLOBAL_INTERRUPT and overflow interrupt for timer2</w:t>
+      </w:r>
+    </w:p>
+    <w:p>
+      <w:pPr>
+        <w:spacing w:line="192" w:lineRule="auto"/>
+        <w:ind w:left="360" w:right="-994"/>
+        <w:rPr>
+          <w:b/>
+          <w:bCs/>
+          <w:color w:val="00B050"/>
+          <w:sz w:val="20"/>
+          <w:szCs w:val="20"/>
+        </w:rPr>
+      </w:pPr>
+      <w:r>
+        <w:rPr>
+          <w:b/>
+          <w:bCs/>
+          <w:color w:val="00B050"/>
+          <w:sz w:val="20"/>
+          <w:szCs w:val="20"/>
+        </w:rPr>
+        <w:t xml:space="preserve">ARGS      </w:t>
+      </w:r>
+      <w:proofErr w:type="gramStart"/>
+      <w:r>
+        <w:rPr>
+          <w:b/>
+          <w:bCs/>
+          <w:color w:val="00B050"/>
+          <w:sz w:val="20"/>
+          <w:szCs w:val="20"/>
+        </w:rPr>
+        <w:t xml:space="preserve">  :</w:t>
+      </w:r>
+      <w:proofErr w:type="gramEnd"/>
+      <w:r>
+        <w:rPr>
+          <w:b/>
+          <w:bCs/>
+          <w:color w:val="00B050"/>
+          <w:sz w:val="20"/>
+          <w:szCs w:val="20"/>
+        </w:rPr>
+        <w:t xml:space="preserve"> void</w:t>
+      </w:r>
+    </w:p>
+    <w:p>
+      <w:pPr>
+        <w:spacing w:line="192" w:lineRule="auto"/>
+        <w:ind w:left="360" w:right="-994"/>
+        <w:rPr>
+          <w:b/>
+          <w:bCs/>
+          <w:color w:val="00B050"/>
+          <w:sz w:val="20"/>
+          <w:szCs w:val="20"/>
+        </w:rPr>
+      </w:pPr>
+      <w:r>
+        <w:rPr>
+          <w:b/>
+          <w:bCs/>
+          <w:color w:val="00B050"/>
+          <w:sz w:val="20"/>
+          <w:szCs w:val="20"/>
+        </w:rPr>
+        <w:t xml:space="preserve">return    </w:t>
+      </w:r>
+      <w:proofErr w:type="gramStart"/>
+      <w:r>
+        <w:rPr>
+          <w:b/>
+          <w:bCs/>
+          <w:color w:val="00B050"/>
+          <w:sz w:val="20"/>
+          <w:szCs w:val="20"/>
+        </w:rPr>
+        <w:t xml:space="preserve">  :</w:t>
+      </w:r>
+      <w:proofErr w:type="gramEnd"/>
+      <w:r>
+        <w:rPr>
+          <w:b/>
+          <w:bCs/>
+          <w:color w:val="00B050"/>
+          <w:sz w:val="20"/>
+          <w:szCs w:val="20"/>
+        </w:rPr>
+        <w:t xml:space="preserve"> void*/</w:t>
+      </w:r>
+    </w:p>
+    <w:p>
+      <w:pPr>
+        <w:spacing w:line="192" w:lineRule="auto"/>
+        <w:ind w:left="360" w:right="-994"/>
+        <w:rPr>
+          <w:b/>
+          <w:bCs/>
+          <w:sz w:val="20"/>
+          <w:szCs w:val="20"/>
+        </w:rPr>
+      </w:pPr>
+      <w:r>
+        <w:rPr>
+          <w:b/>
+          <w:bCs/>
+          <w:sz w:val="20"/>
+          <w:szCs w:val="20"/>
+        </w:rPr>
+        <w:t>void timer2_init(void);</w:t>
+      </w:r>
+    </w:p>
+    <w:p>
+      <w:pPr>
+        <w:spacing w:line="192" w:lineRule="auto"/>
+        <w:ind w:left="360" w:right="-994"/>
+        <w:rPr>
+          <w:b/>
+          <w:bCs/>
+          <w:color w:val="00B050"/>
+          <w:sz w:val="20"/>
+          <w:szCs w:val="20"/>
+        </w:rPr>
+      </w:pPr>
+      <w:r>
+        <w:rPr>
+          <w:b/>
+          <w:bCs/>
+          <w:color w:val="00B050"/>
+          <w:sz w:val="20"/>
+          <w:szCs w:val="20"/>
+        </w:rPr>
+        <w:t>/*</w:t>
+      </w:r>
+      <w:proofErr w:type="gramStart"/>
+      <w:r>
+        <w:rPr>
+          <w:b/>
+          <w:bCs/>
+          <w:color w:val="00B050"/>
+          <w:sz w:val="20"/>
+          <w:szCs w:val="20"/>
+        </w:rPr>
+        <w:t>Description :</w:t>
+      </w:r>
+      <w:proofErr w:type="gramEnd"/>
+      <w:r>
+        <w:rPr>
+          <w:b/>
+          <w:bCs/>
+          <w:color w:val="00B050"/>
+          <w:sz w:val="20"/>
+          <w:szCs w:val="20"/>
+        </w:rPr>
+        <w:t xml:space="preserve"> This function selects the </w:t>
+      </w:r>
+      <w:proofErr w:type="spellStart"/>
+      <w:r>
+        <w:rPr>
+          <w:b/>
+          <w:bCs/>
+          <w:color w:val="00B050"/>
+          <w:sz w:val="20"/>
+          <w:szCs w:val="20"/>
+        </w:rPr>
+        <w:t>prescaler</w:t>
+      </w:r>
+      <w:proofErr w:type="spellEnd"/>
+      <w:r>
+        <w:rPr>
+          <w:b/>
+          <w:bCs/>
+          <w:color w:val="00B050"/>
+          <w:sz w:val="20"/>
+          <w:szCs w:val="20"/>
+        </w:rPr>
+        <w:t xml:space="preserve"> (</w:t>
+      </w:r>
+      <w:proofErr w:type="spellStart"/>
+      <w:r>
+        <w:rPr>
+          <w:b/>
+          <w:bCs/>
+          <w:color w:val="00B050"/>
+          <w:sz w:val="20"/>
+          <w:szCs w:val="20"/>
+        </w:rPr>
+        <w:t>clk</w:t>
+      </w:r>
+      <w:proofErr w:type="spellEnd"/>
+      <w:r>
+        <w:rPr>
+          <w:b/>
+          <w:bCs/>
+          <w:color w:val="00B050"/>
+          <w:sz w:val="20"/>
+          <w:szCs w:val="20"/>
+        </w:rPr>
+        <w:t xml:space="preserve">/1024). the timer </w:t>
+      </w:r>
+      <w:proofErr w:type="gramStart"/>
+      <w:r>
+        <w:rPr>
+          <w:b/>
+          <w:bCs/>
+          <w:color w:val="00B050"/>
+          <w:sz w:val="20"/>
+          <w:szCs w:val="20"/>
+        </w:rPr>
+        <w:t>start</w:t>
+      </w:r>
+      <w:proofErr w:type="gramEnd"/>
+      <w:r>
+        <w:rPr>
+          <w:b/>
+          <w:bCs/>
+          <w:color w:val="00B050"/>
+          <w:sz w:val="20"/>
+          <w:szCs w:val="20"/>
+        </w:rPr>
+        <w:t xml:space="preserve"> counting once we call this function.</w:t>
+      </w:r>
+    </w:p>
+    <w:p>
+      <w:pPr>
+        <w:spacing w:line="192" w:lineRule="auto"/>
+        <w:ind w:left="360" w:right="-994"/>
+        <w:rPr>
+          <w:b/>
+          <w:bCs/>
+          <w:color w:val="00B050"/>
+          <w:sz w:val="20"/>
+          <w:szCs w:val="20"/>
+        </w:rPr>
+      </w:pPr>
+      <w:r>
+        <w:rPr>
+          <w:b/>
+          <w:bCs/>
+          <w:color w:val="00B050"/>
+          <w:sz w:val="20"/>
+          <w:szCs w:val="20"/>
+        </w:rPr>
+        <w:t xml:space="preserve">ARGS      </w:t>
+      </w:r>
+      <w:proofErr w:type="gramStart"/>
+      <w:r>
+        <w:rPr>
+          <w:b/>
+          <w:bCs/>
+          <w:color w:val="00B050"/>
+          <w:sz w:val="20"/>
+          <w:szCs w:val="20"/>
+        </w:rPr>
+        <w:t xml:space="preserve">  :</w:t>
+      </w:r>
+      <w:proofErr w:type="gramEnd"/>
+      <w:r>
+        <w:rPr>
+          <w:b/>
+          <w:bCs/>
+          <w:color w:val="00B050"/>
+          <w:sz w:val="20"/>
+          <w:szCs w:val="20"/>
+        </w:rPr>
+        <w:t xml:space="preserve"> void</w:t>
+      </w:r>
+    </w:p>
+    <w:p>
+      <w:pPr>
+        <w:spacing w:line="192" w:lineRule="auto"/>
+        <w:ind w:left="360" w:right="-994"/>
+        <w:rPr>
+          <w:b/>
+          <w:bCs/>
+          <w:color w:val="00B050"/>
+          <w:sz w:val="20"/>
+          <w:szCs w:val="20"/>
+        </w:rPr>
+      </w:pPr>
+      <w:r>
+        <w:rPr>
+          <w:b/>
+          <w:bCs/>
+          <w:color w:val="00B050"/>
+          <w:sz w:val="20"/>
+          <w:szCs w:val="20"/>
+        </w:rPr>
+        <w:t xml:space="preserve">return    </w:t>
+      </w:r>
+      <w:proofErr w:type="gramStart"/>
+      <w:r>
+        <w:rPr>
+          <w:b/>
+          <w:bCs/>
+          <w:color w:val="00B050"/>
+          <w:sz w:val="20"/>
+          <w:szCs w:val="20"/>
+        </w:rPr>
+        <w:t xml:space="preserve">  :</w:t>
+      </w:r>
+      <w:proofErr w:type="gramEnd"/>
+      <w:r>
+        <w:rPr>
+          <w:b/>
+          <w:bCs/>
+          <w:color w:val="00B050"/>
+          <w:sz w:val="20"/>
+          <w:szCs w:val="20"/>
+        </w:rPr>
+        <w:t xml:space="preserve"> void*/</w:t>
+      </w:r>
+    </w:p>
+    <w:p>
+      <w:pPr>
+        <w:spacing w:line="192" w:lineRule="auto"/>
+        <w:ind w:left="360" w:right="-994"/>
+        <w:rPr>
+          <w:b/>
+          <w:bCs/>
+          <w:sz w:val="20"/>
+          <w:szCs w:val="20"/>
+        </w:rPr>
+      </w:pPr>
+      <w:r>
+        <w:rPr>
+          <w:b/>
+          <w:bCs/>
+          <w:sz w:val="20"/>
+          <w:szCs w:val="20"/>
+        </w:rPr>
+        <w:t>void timer2_start(void);</w:t>
+      </w:r>
+    </w:p>
+    <w:p>
+      <w:pPr>
+        <w:spacing w:line="192" w:lineRule="auto"/>
+        <w:ind w:left="360" w:right="-994"/>
+        <w:rPr>
+          <w:b/>
+          <w:bCs/>
+          <w:color w:val="00B050"/>
+          <w:sz w:val="20"/>
+          <w:szCs w:val="20"/>
+        </w:rPr>
+      </w:pPr>
+      <w:r>
+        <w:rPr>
+          <w:b/>
+          <w:bCs/>
+          <w:color w:val="00B050"/>
+          <w:sz w:val="20"/>
+          <w:szCs w:val="20"/>
+        </w:rPr>
+        <w:t>/*</w:t>
+      </w:r>
+      <w:proofErr w:type="gramStart"/>
+      <w:r>
+        <w:rPr>
+          <w:b/>
+          <w:bCs/>
+          <w:color w:val="00B050"/>
+          <w:sz w:val="20"/>
+          <w:szCs w:val="20"/>
+        </w:rPr>
+        <w:t>Description :</w:t>
+      </w:r>
+      <w:proofErr w:type="gramEnd"/>
+      <w:r>
+        <w:rPr>
+          <w:b/>
+          <w:bCs/>
+          <w:color w:val="00B050"/>
+          <w:sz w:val="20"/>
+          <w:szCs w:val="20"/>
+        </w:rPr>
+        <w:t xml:space="preserve"> This function selects the no clock source option. the timer </w:t>
+      </w:r>
+      <w:proofErr w:type="gramStart"/>
+      <w:r>
+        <w:rPr>
+          <w:b/>
+          <w:bCs/>
+          <w:color w:val="00B050"/>
+          <w:sz w:val="20"/>
+          <w:szCs w:val="20"/>
+        </w:rPr>
+        <w:t>stop</w:t>
+      </w:r>
+      <w:proofErr w:type="gramEnd"/>
+      <w:r>
+        <w:rPr>
+          <w:b/>
+          <w:bCs/>
+          <w:color w:val="00B050"/>
+          <w:sz w:val="20"/>
+          <w:szCs w:val="20"/>
+        </w:rPr>
+        <w:t xml:space="preserve"> counting once we call this function.</w:t>
+      </w:r>
+    </w:p>
+    <w:p>
+      <w:pPr>
+        <w:spacing w:line="192" w:lineRule="auto"/>
+        <w:ind w:left="360" w:right="-994"/>
+        <w:rPr>
+          <w:b/>
+          <w:bCs/>
+          <w:color w:val="00B050"/>
+          <w:sz w:val="20"/>
+          <w:szCs w:val="20"/>
+        </w:rPr>
+      </w:pPr>
+      <w:r>
+        <w:rPr>
+          <w:b/>
+          <w:bCs/>
+          <w:color w:val="00B050"/>
+          <w:sz w:val="20"/>
+          <w:szCs w:val="20"/>
+        </w:rPr>
+        <w:t xml:space="preserve">ARGS      </w:t>
+      </w:r>
+      <w:proofErr w:type="gramStart"/>
+      <w:r>
+        <w:rPr>
+          <w:b/>
+          <w:bCs/>
+          <w:color w:val="00B050"/>
+          <w:sz w:val="20"/>
+          <w:szCs w:val="20"/>
+        </w:rPr>
+        <w:t xml:space="preserve">  :</w:t>
+      </w:r>
+      <w:proofErr w:type="gramEnd"/>
+      <w:r>
+        <w:rPr>
+          <w:b/>
+          <w:bCs/>
+          <w:color w:val="00B050"/>
+          <w:sz w:val="20"/>
+          <w:szCs w:val="20"/>
+        </w:rPr>
+        <w:t xml:space="preserve"> void</w:t>
+      </w:r>
+    </w:p>
+    <w:p>
+      <w:pPr>
+        <w:spacing w:line="192" w:lineRule="auto"/>
+        <w:ind w:left="360" w:right="-994"/>
+        <w:rPr>
+          <w:b/>
+          <w:bCs/>
+          <w:color w:val="00B050"/>
+          <w:sz w:val="20"/>
+          <w:szCs w:val="20"/>
+        </w:rPr>
+      </w:pPr>
+      <w:r>
+        <w:rPr>
+          <w:b/>
+          <w:bCs/>
+          <w:color w:val="00B050"/>
+          <w:sz w:val="20"/>
+          <w:szCs w:val="20"/>
+        </w:rPr>
+        <w:t xml:space="preserve">return    </w:t>
+      </w:r>
+      <w:proofErr w:type="gramStart"/>
+      <w:r>
+        <w:rPr>
+          <w:b/>
+          <w:bCs/>
+          <w:color w:val="00B050"/>
+          <w:sz w:val="20"/>
+          <w:szCs w:val="20"/>
+        </w:rPr>
+        <w:t xml:space="preserve">  :</w:t>
+      </w:r>
+      <w:proofErr w:type="gramEnd"/>
+      <w:r>
+        <w:rPr>
+          <w:b/>
+          <w:bCs/>
+          <w:color w:val="00B050"/>
+          <w:sz w:val="20"/>
+          <w:szCs w:val="20"/>
+        </w:rPr>
+        <w:t xml:space="preserve"> void*/</w:t>
+      </w:r>
+    </w:p>
+    <w:p>
+      <w:pPr>
+        <w:spacing w:line="192" w:lineRule="auto"/>
+        <w:ind w:left="360" w:right="-994"/>
+        <w:rPr>
+          <w:b/>
+          <w:bCs/>
+          <w:sz w:val="20"/>
+          <w:szCs w:val="20"/>
+        </w:rPr>
+      </w:pPr>
+      <w:r>
+        <w:rPr>
+          <w:b/>
+          <w:bCs/>
+          <w:sz w:val="20"/>
+          <w:szCs w:val="20"/>
+        </w:rPr>
+        <w:t>void timer2_stop(void);</w:t>
+      </w:r>
+    </w:p>
+    <w:p>
+      <w:pPr>
+        <w:spacing w:line="192" w:lineRule="auto"/>
+        <w:ind w:left="360" w:right="-994"/>
+        <w:rPr>
+          <w:b/>
+          <w:bCs/>
+          <w:color w:val="00B050"/>
+          <w:sz w:val="20"/>
+          <w:szCs w:val="20"/>
+        </w:rPr>
+      </w:pPr>
+      <w:r>
+        <w:rPr>
+          <w:b/>
+          <w:bCs/>
+          <w:color w:val="00B050"/>
+          <w:sz w:val="20"/>
+          <w:szCs w:val="20"/>
+        </w:rPr>
+        <w:t>/*</w:t>
+      </w:r>
+      <w:proofErr w:type="gramStart"/>
+      <w:r>
+        <w:rPr>
+          <w:b/>
+          <w:bCs/>
+          <w:color w:val="00B050"/>
+          <w:sz w:val="20"/>
+          <w:szCs w:val="20"/>
+        </w:rPr>
+        <w:t>Description :</w:t>
+      </w:r>
+      <w:proofErr w:type="gramEnd"/>
+      <w:r>
+        <w:rPr>
+          <w:b/>
+          <w:bCs/>
+          <w:color w:val="00B050"/>
+          <w:sz w:val="20"/>
+          <w:szCs w:val="20"/>
+        </w:rPr>
+        <w:t xml:space="preserve"> This function calculate the on time based on duty cycle we need .</w:t>
+      </w:r>
+    </w:p>
+    <w:p>
+      <w:pPr>
+        <w:spacing w:line="192" w:lineRule="auto"/>
+        <w:ind w:left="360" w:right="-994"/>
+        <w:rPr>
+          <w:b/>
+          <w:bCs/>
+          <w:color w:val="00B050"/>
+          <w:sz w:val="20"/>
+          <w:szCs w:val="20"/>
+        </w:rPr>
+      </w:pPr>
+      <w:r>
+        <w:rPr>
+          <w:b/>
+          <w:bCs/>
+          <w:color w:val="00B050"/>
+          <w:sz w:val="20"/>
+          <w:szCs w:val="20"/>
+        </w:rPr>
+        <w:t xml:space="preserve">ARGS      </w:t>
+      </w:r>
+      <w:proofErr w:type="gramStart"/>
+      <w:r>
+        <w:rPr>
+          <w:b/>
+          <w:bCs/>
+          <w:color w:val="00B050"/>
+          <w:sz w:val="20"/>
+          <w:szCs w:val="20"/>
+        </w:rPr>
+        <w:t xml:space="preserve">  :</w:t>
+      </w:r>
+      <w:proofErr w:type="gramEnd"/>
+      <w:r>
+        <w:rPr>
+          <w:b/>
+          <w:bCs/>
+          <w:color w:val="00B050"/>
+          <w:sz w:val="20"/>
+          <w:szCs w:val="20"/>
+        </w:rPr>
+        <w:t xml:space="preserve"> takes the duty cycle</w:t>
+      </w:r>
+    </w:p>
+    <w:p>
+      <w:pPr>
+        <w:spacing w:line="192" w:lineRule="auto"/>
+        <w:ind w:left="360" w:right="-994"/>
+        <w:rPr>
+          <w:b/>
+          <w:bCs/>
+          <w:color w:val="00B050"/>
+          <w:sz w:val="20"/>
+          <w:szCs w:val="20"/>
+        </w:rPr>
+      </w:pPr>
+      <w:r>
+        <w:rPr>
+          <w:b/>
+          <w:bCs/>
+          <w:color w:val="00B050"/>
+          <w:sz w:val="20"/>
+          <w:szCs w:val="20"/>
+        </w:rPr>
+        <w:t xml:space="preserve">return    </w:t>
+      </w:r>
+      <w:proofErr w:type="gramStart"/>
+      <w:r>
+        <w:rPr>
+          <w:b/>
+          <w:bCs/>
+          <w:color w:val="00B050"/>
+          <w:sz w:val="20"/>
+          <w:szCs w:val="20"/>
+        </w:rPr>
+        <w:t xml:space="preserve">  :</w:t>
+      </w:r>
+      <w:proofErr w:type="gramEnd"/>
+      <w:r>
+        <w:rPr>
+          <w:b/>
+          <w:bCs/>
+          <w:color w:val="00B050"/>
+          <w:sz w:val="20"/>
+          <w:szCs w:val="20"/>
+        </w:rPr>
+        <w:t xml:space="preserve"> void*/</w:t>
+      </w:r>
+    </w:p>
+    <w:p>
+      <w:pPr>
+        <w:spacing w:line="192" w:lineRule="auto"/>
+        <w:ind w:left="360" w:right="-994"/>
+        <w:rPr>
+          <w:b/>
+          <w:bCs/>
+          <w:sz w:val="20"/>
+          <w:szCs w:val="20"/>
+        </w:rPr>
+      </w:pPr>
+      <w:r>
+        <w:rPr>
+          <w:b/>
+          <w:bCs/>
+          <w:sz w:val="20"/>
+          <w:szCs w:val="20"/>
+        </w:rPr>
+        <w:t>void timer2_set_pwm_</w:t>
+      </w:r>
+      <w:proofErr w:type="gramStart"/>
+      <w:r>
+        <w:rPr>
+          <w:b/>
+          <w:bCs/>
+          <w:sz w:val="20"/>
+          <w:szCs w:val="20"/>
+        </w:rPr>
+        <w:t>normal(</w:t>
+      </w:r>
+      <w:proofErr w:type="gramEnd"/>
+      <w:r>
+        <w:rPr>
+          <w:b/>
+          <w:bCs/>
+          <w:sz w:val="20"/>
+          <w:szCs w:val="20"/>
+        </w:rPr>
+        <w:t xml:space="preserve">uint8_t </w:t>
+      </w:r>
+      <w:proofErr w:type="spellStart"/>
+      <w:r>
+        <w:rPr>
+          <w:b/>
+          <w:bCs/>
+          <w:sz w:val="20"/>
+          <w:szCs w:val="20"/>
+        </w:rPr>
+        <w:t>a_dutycycle</w:t>
+      </w:r>
+      <w:proofErr w:type="spellEnd"/>
+      <w:r>
+        <w:rPr>
+          <w:b/>
+          <w:bCs/>
+          <w:sz w:val="20"/>
+          <w:szCs w:val="20"/>
+        </w:rPr>
+        <w:t>);</w:t>
+      </w:r>
+    </w:p>
+    <w:p>
+      <w:pPr>
         <w:rPr>
           <w:rFonts w:asciiTheme="majorBidi" w:hAnsiTheme="majorBidi" w:cstheme="majorBidi"/>
           <w:b/>
@@ -7658,6 +9087,7 @@
           <w:szCs w:val="32"/>
           <w:u w:val="single"/>
         </w:rPr>
+        <w:lastRenderedPageBreak/>
         <w:t>HAL Layer:</w:t>
       </w:r>
     </w:p>
@@ -7816,6 +9246,7 @@
           <w:szCs w:val="28"/>
         </w:rPr>
       </w:pPr>
+      <w:proofErr w:type="spellStart"/>
       <w:r>
         <w:rPr>
           <w:b/>
@@ -7824,17 +9255,40 @@
           <w:sz w:val="28"/>
           <w:szCs w:val="28"/>
         </w:rPr>
-        <w:t xml:space="preserve">enu_pwmStatus_t </w:t>
-      </w:r>
-      <w:r>
-        <w:rPr>
-          <w:b/>
-          <w:bCs/>
-          <w:color w:val="0D0D0D" w:themeColor="text1" w:themeTint="F2"/>
-          <w:sz w:val="28"/>
-          <w:szCs w:val="28"/>
-        </w:rPr>
-        <w:t>pwm_enInit(</w:t>
+        <w:t>enu_pwmStatus_t</w:t>
+      </w:r>
+      <w:proofErr w:type="spellEnd"/>
+      <w:r>
+        <w:rPr>
+          <w:b/>
+          <w:bCs/>
+          <w:color w:val="538135" w:themeColor="accent6" w:themeShade="BF"/>
+          <w:sz w:val="28"/>
+          <w:szCs w:val="28"/>
+        </w:rPr>
+        <w:t xml:space="preserve"> </w:t>
+      </w:r>
+      <w:proofErr w:type="spellStart"/>
+      <w:r>
+        <w:rPr>
+          <w:b/>
+          <w:bCs/>
+          <w:color w:val="0D0D0D" w:themeColor="text1" w:themeTint="F2"/>
+          <w:sz w:val="28"/>
+          <w:szCs w:val="28"/>
+        </w:rPr>
+        <w:t>pwm_enInit</w:t>
+      </w:r>
+      <w:proofErr w:type="spellEnd"/>
+      <w:r>
+        <w:rPr>
+          <w:b/>
+          <w:bCs/>
+          <w:color w:val="0D0D0D" w:themeColor="text1" w:themeTint="F2"/>
+          <w:sz w:val="28"/>
+          <w:szCs w:val="28"/>
+        </w:rPr>
+        <w:t>(</w:t>
       </w:r>
       <w:r>
         <w:rPr>
@@ -7942,6 +9396,7 @@
         </w:rPr>
         <w:t xml:space="preserve">: </w:t>
       </w:r>
+      <w:proofErr w:type="spellStart"/>
       <w:r>
         <w:rPr>
           <w:rFonts w:ascii="Consolas" w:hAnsi="Consolas" w:cs="Consolas"/>
@@ -7952,6 +9407,7 @@
         </w:rPr>
         <w:t>Bassel</w:t>
       </w:r>
+      <w:proofErr w:type="spellEnd"/>
       <w:r>
         <w:rPr>
           <w:rFonts w:ascii="Consolas" w:hAnsi="Consolas" w:cs="Consolas"/>
@@ -8050,8 +9506,19 @@
           <w:sz w:val="20"/>
           <w:szCs w:val="20"/>
         </w:rPr>
-        <w:t>: pwm_enInit</w:t>
-      </w:r>
+        <w:t xml:space="preserve">: </w:t>
+      </w:r>
+      <w:proofErr w:type="spellStart"/>
+      <w:r>
+        <w:rPr>
+          <w:rFonts w:ascii="Consolas" w:hAnsi="Consolas" w:cs="Consolas"/>
+          <w:color w:val="0D0D0D" w:themeColor="text1" w:themeTint="F2"/>
+          <w:sz w:val="20"/>
+          <w:szCs w:val="20"/>
+        </w:rPr>
+        <w:t>pwm_enInit</w:t>
+      </w:r>
+      <w:proofErr w:type="spellEnd"/>
     </w:p>
     <w:p>
       <w:pPr>
@@ -8106,6 +9573,7 @@
         </w:rPr>
         <w:t xml:space="preserve"> Initialize PWM to be fast PWM, set </w:t>
       </w:r>
+      <w:proofErr w:type="spellStart"/>
       <w:r>
         <w:rPr>
           <w:rFonts w:ascii="Consolas" w:hAnsi="Consolas" w:cs="Consolas"/>
@@ -8116,6 +9584,7 @@
         </w:rPr>
         <w:t>prescaller</w:t>
       </w:r>
+      <w:proofErr w:type="spellEnd"/>
       <w:r>
         <w:rPr>
           <w:rFonts w:ascii="Consolas" w:hAnsi="Consolas" w:cs="Consolas"/>
@@ -8258,7 +9727,27 @@
           <w:szCs w:val="20"/>
         </w:rPr>
         <w:tab/>
-        <w:t>: enu_pwmStatus_t {PWM_OK or PWM_NOK}</w:t>
+        <w:t xml:space="preserve">: </w:t>
+      </w:r>
+      <w:proofErr w:type="spellStart"/>
+      <w:r>
+        <w:rPr>
+          <w:rFonts w:ascii="Consolas" w:hAnsi="Consolas" w:cs="Consolas"/>
+          <w:color w:val="0D0D0D" w:themeColor="text1" w:themeTint="F2"/>
+          <w:sz w:val="20"/>
+          <w:szCs w:val="20"/>
+        </w:rPr>
+        <w:t>enu_pwmStatus_t</w:t>
+      </w:r>
+      <w:proofErr w:type="spellEnd"/>
+      <w:r>
+        <w:rPr>
+          <w:rFonts w:ascii="Consolas" w:hAnsi="Consolas" w:cs="Consolas"/>
+          <w:color w:val="0D0D0D" w:themeColor="text1" w:themeTint="F2"/>
+          <w:sz w:val="20"/>
+          <w:szCs w:val="20"/>
+        </w:rPr>
+        <w:t xml:space="preserve"> {PWM_OK or PWM_NOK}</w:t>
       </w:r>
     </w:p>
     <w:bookmarkEnd w:id="8"/>
@@ -8290,6 +9779,7 @@
           <w:szCs w:val="28"/>
         </w:rPr>
       </w:pPr>
+      <w:proofErr w:type="spellStart"/>
       <w:r>
         <w:rPr>
           <w:b/>
@@ -8298,8 +9788,20 @@
           <w:sz w:val="28"/>
           <w:szCs w:val="28"/>
         </w:rPr>
-        <w:t xml:space="preserve">enu_pwmStatus_t </w:t>
-      </w:r>
+        <w:t>enu_pwmStatus_t</w:t>
+      </w:r>
+      <w:proofErr w:type="spellEnd"/>
+      <w:r>
+        <w:rPr>
+          <w:b/>
+          <w:bCs/>
+          <w:color w:val="538135" w:themeColor="accent6" w:themeShade="BF"/>
+          <w:sz w:val="28"/>
+          <w:szCs w:val="28"/>
+        </w:rPr>
+        <w:t xml:space="preserve"> </w:t>
+      </w:r>
+      <w:proofErr w:type="spellStart"/>
       <w:r>
         <w:rPr>
           <w:b/>
@@ -8321,6 +9823,7 @@
         </w:rPr>
         <w:t>enGenerate</w:t>
       </w:r>
+      <w:proofErr w:type="spellEnd"/>
       <w:r>
         <w:rPr>
           <w:b/>
@@ -8414,6 +9917,7 @@
         </w:rPr>
         <w:t xml:space="preserve">: </w:t>
       </w:r>
+      <w:proofErr w:type="spellStart"/>
       <w:r>
         <w:rPr>
           <w:rFonts w:ascii="Consolas" w:hAnsi="Consolas" w:cs="Consolas"/>
@@ -8424,6 +9928,7 @@
         </w:rPr>
         <w:t>Bassel</w:t>
       </w:r>
+      <w:proofErr w:type="spellEnd"/>
       <w:r>
         <w:rPr>
           <w:rFonts w:ascii="Consolas" w:hAnsi="Consolas" w:cs="Consolas"/>
@@ -8524,6 +10029,7 @@
         </w:rPr>
         <w:t xml:space="preserve">: </w:t>
       </w:r>
+      <w:proofErr w:type="spellStart"/>
       <w:r>
         <w:rPr>
           <w:rFonts w:ascii="Consolas" w:hAnsi="Consolas" w:cs="Consolas"/>
@@ -8533,6 +10039,7 @@
         </w:rPr>
         <w:t>pwm_enGenerate</w:t>
       </w:r>
+      <w:proofErr w:type="spellEnd"/>
     </w:p>
     <w:p>
       <w:pPr>
@@ -8746,7 +10253,27 @@
           <w:szCs w:val="20"/>
         </w:rPr>
         <w:tab/>
-        <w:t>: enu_pwmStatus_t {PWM_OK or PWM_NOK}</w:t>
+        <w:t xml:space="preserve">: </w:t>
+      </w:r>
+      <w:proofErr w:type="spellStart"/>
+      <w:r>
+        <w:rPr>
+          <w:rFonts w:ascii="Consolas" w:hAnsi="Consolas" w:cs="Consolas"/>
+          <w:color w:val="0D0D0D" w:themeColor="text1" w:themeTint="F2"/>
+          <w:sz w:val="20"/>
+          <w:szCs w:val="20"/>
+        </w:rPr>
+        <w:t>enu_pwmStatus_t</w:t>
+      </w:r>
+      <w:proofErr w:type="spellEnd"/>
+      <w:r>
+        <w:rPr>
+          <w:rFonts w:ascii="Consolas" w:hAnsi="Consolas" w:cs="Consolas"/>
+          <w:color w:val="0D0D0D" w:themeColor="text1" w:themeTint="F2"/>
+          <w:sz w:val="20"/>
+          <w:szCs w:val="20"/>
+        </w:rPr>
+        <w:t xml:space="preserve"> {PWM_OK or PWM_NOK}</w:t>
       </w:r>
     </w:p>
     <w:p>
@@ -8791,6 +10318,7 @@
           <w:szCs w:val="28"/>
         </w:rPr>
       </w:pPr>
+      <w:proofErr w:type="spellStart"/>
       <w:r>
         <w:rPr>
           <w:rFonts w:asciiTheme="majorBidi" w:hAnsiTheme="majorBidi" w:cstheme="majorBidi"/>
@@ -8800,7 +10328,19 @@
           <w:sz w:val="28"/>
           <w:szCs w:val="28"/>
         </w:rPr>
-        <w:t>HTimer:</w:t>
+        <w:t>HTimer</w:t>
+      </w:r>
+      <w:proofErr w:type="spellEnd"/>
+      <w:r>
+        <w:rPr>
+          <w:rFonts w:asciiTheme="majorBidi" w:hAnsiTheme="majorBidi" w:cstheme="majorBidi"/>
+          <w:b/>
+          <w:bCs/>
+          <w:color w:val="0D0D0D" w:themeColor="text1" w:themeTint="F2"/>
+          <w:sz w:val="28"/>
+          <w:szCs w:val="28"/>
+        </w:rPr>
+        <w:t>:</w:t>
       </w:r>
     </w:p>
     <w:p>
@@ -8840,6 +10380,7 @@
           <w:szCs w:val="28"/>
         </w:rPr>
       </w:pPr>
+      <w:proofErr w:type="spellStart"/>
       <w:r>
         <w:rPr>
           <w:rFonts w:asciiTheme="majorBidi" w:hAnsiTheme="majorBidi" w:cstheme="majorBidi"/>
@@ -8850,29 +10391,1451 @@
           <w:szCs w:val="28"/>
         </w:rPr>
         <w:lastRenderedPageBreak/>
-        <w:t>HExtInt:</w:t>
-      </w:r>
-    </w:p>
-    <w:p>
-      <w:pPr>
-        <w:rPr>
-          <w:b/>
-          <w:bCs/>
-          <w:color w:val="0D0D0D" w:themeColor="text1" w:themeTint="F2"/>
-          <w:sz w:val="28"/>
-          <w:szCs w:val="28"/>
-        </w:rPr>
-      </w:pPr>
-      <w:r>
-        <w:rPr>
-          <w:b/>
-          <w:bCs/>
-          <w:color w:val="0D0D0D" w:themeColor="text1" w:themeTint="F2"/>
-          <w:sz w:val="28"/>
-          <w:szCs w:val="28"/>
-        </w:rPr>
-        <w:br w:type="page"/>
-      </w:r>
+        <w:t>HExtInt</w:t>
+      </w:r>
+      <w:proofErr w:type="spellEnd"/>
+      <w:r>
+        <w:rPr>
+          <w:rFonts w:asciiTheme="majorBidi" w:hAnsiTheme="majorBidi" w:cstheme="majorBidi"/>
+          <w:b/>
+          <w:bCs/>
+          <w:color w:val="0D0D0D" w:themeColor="text1" w:themeTint="F2"/>
+          <w:sz w:val="28"/>
+          <w:szCs w:val="28"/>
+        </w:rPr>
+        <w:t>:</w:t>
+      </w:r>
+    </w:p>
+    <w:p>
+      <w:pPr>
+        <w:autoSpaceDE w:val="0"/>
+        <w:autoSpaceDN w:val="0"/>
+        <w:adjustRightInd w:val="0"/>
+        <w:spacing w:after="0" w:line="240" w:lineRule="auto"/>
+        <w:ind w:left="360"/>
+        <w:rPr>
+          <w:rFonts w:ascii="Consolas" w:hAnsi="Consolas" w:cs="Consolas"/>
+          <w:color w:val="000000"/>
+          <w:sz w:val="19"/>
+          <w:szCs w:val="19"/>
+          <w:highlight w:val="white"/>
+        </w:rPr>
+      </w:pPr>
+    </w:p>
+    <w:p>
+      <w:pPr>
+        <w:autoSpaceDE w:val="0"/>
+        <w:autoSpaceDN w:val="0"/>
+        <w:adjustRightInd w:val="0"/>
+        <w:spacing w:after="0" w:line="240" w:lineRule="auto"/>
+        <w:ind w:left="360" w:hanging="360"/>
+        <w:rPr>
+          <w:rFonts w:ascii="Consolas" w:hAnsi="Consolas" w:cs="Consolas"/>
+          <w:color w:val="000000"/>
+          <w:sz w:val="19"/>
+          <w:szCs w:val="19"/>
+          <w:highlight w:val="white"/>
+        </w:rPr>
+      </w:pPr>
+      <w:r>
+        <w:rPr>
+          <w:rFonts w:ascii="Consolas" w:hAnsi="Consolas" w:cs="Consolas"/>
+          <w:color w:val="008000"/>
+          <w:sz w:val="19"/>
+          <w:szCs w:val="19"/>
+          <w:highlight w:val="white"/>
+        </w:rPr>
+        <w:t>/*</w:t>
+      </w:r>
+    </w:p>
+    <w:p>
+      <w:pPr>
+        <w:autoSpaceDE w:val="0"/>
+        <w:autoSpaceDN w:val="0"/>
+        <w:adjustRightInd w:val="0"/>
+        <w:spacing w:after="0" w:line="240" w:lineRule="auto"/>
+        <w:ind w:left="1440" w:hanging="1440"/>
+        <w:rPr>
+          <w:rFonts w:ascii="Consolas" w:hAnsi="Consolas" w:cs="Consolas"/>
+          <w:color w:val="000000"/>
+          <w:sz w:val="19"/>
+          <w:szCs w:val="19"/>
+          <w:highlight w:val="white"/>
+        </w:rPr>
+      </w:pPr>
+      <w:proofErr w:type="gramStart"/>
+      <w:r>
+        <w:rPr>
+          <w:rFonts w:ascii="Consolas" w:hAnsi="Consolas" w:cs="Consolas"/>
+          <w:color w:val="008000"/>
+          <w:sz w:val="19"/>
+          <w:szCs w:val="19"/>
+          <w:highlight w:val="white"/>
+        </w:rPr>
+        <w:t>Description :</w:t>
+      </w:r>
+      <w:proofErr w:type="gramEnd"/>
+      <w:r>
+        <w:rPr>
+          <w:rFonts w:ascii="Consolas" w:hAnsi="Consolas" w:cs="Consolas"/>
+          <w:color w:val="008000"/>
+          <w:sz w:val="19"/>
+          <w:szCs w:val="19"/>
+          <w:highlight w:val="white"/>
+        </w:rPr>
+        <w:t xml:space="preserve"> This function initializes the external interrupt number and it's detecting </w:t>
+      </w:r>
+      <w:r>
+        <w:rPr>
+          <w:rFonts w:ascii="Consolas" w:hAnsi="Consolas" w:cs="Consolas"/>
+          <w:color w:val="008000"/>
+          <w:sz w:val="19"/>
+          <w:szCs w:val="19"/>
+          <w:highlight w:val="white"/>
+        </w:rPr>
+        <w:t xml:space="preserve">                   </w:t>
+      </w:r>
+      <w:r>
+        <w:rPr>
+          <w:rFonts w:ascii="Consolas" w:hAnsi="Consolas" w:cs="Consolas"/>
+          <w:color w:val="008000"/>
+          <w:sz w:val="19"/>
+          <w:szCs w:val="19"/>
+          <w:highlight w:val="white"/>
+        </w:rPr>
+        <w:t>type and initialize call back function.</w:t>
+      </w:r>
+    </w:p>
+    <w:p>
+      <w:pPr>
+        <w:autoSpaceDE w:val="0"/>
+        <w:autoSpaceDN w:val="0"/>
+        <w:adjustRightInd w:val="0"/>
+        <w:spacing w:after="0" w:line="240" w:lineRule="auto"/>
+        <w:ind w:left="1440" w:hanging="1440"/>
+        <w:rPr>
+          <w:rFonts w:ascii="Consolas" w:hAnsi="Consolas" w:cs="Consolas"/>
+          <w:color w:val="000000"/>
+          <w:sz w:val="19"/>
+          <w:szCs w:val="19"/>
+          <w:highlight w:val="white"/>
+        </w:rPr>
+      </w:pPr>
+      <w:r>
+        <w:rPr>
+          <w:rFonts w:ascii="Consolas" w:hAnsi="Consolas" w:cs="Consolas"/>
+          <w:color w:val="008000"/>
+          <w:sz w:val="19"/>
+          <w:szCs w:val="19"/>
+          <w:highlight w:val="white"/>
+        </w:rPr>
+        <w:t xml:space="preserve">ARGS      </w:t>
+      </w:r>
+      <w:proofErr w:type="gramStart"/>
+      <w:r>
+        <w:rPr>
+          <w:rFonts w:ascii="Consolas" w:hAnsi="Consolas" w:cs="Consolas"/>
+          <w:color w:val="008000"/>
+          <w:sz w:val="19"/>
+          <w:szCs w:val="19"/>
+          <w:highlight w:val="white"/>
+        </w:rPr>
+        <w:t xml:space="preserve">  :</w:t>
+      </w:r>
+      <w:proofErr w:type="gramEnd"/>
+      <w:r>
+        <w:rPr>
+          <w:rFonts w:ascii="Consolas" w:hAnsi="Consolas" w:cs="Consolas"/>
+          <w:color w:val="008000"/>
+          <w:sz w:val="19"/>
+          <w:szCs w:val="19"/>
+          <w:highlight w:val="white"/>
+        </w:rPr>
+        <w:t xml:space="preserve"> takes the EXINT_NUMBER( INT0,INT1 OR INT2) and sense control and </w:t>
+      </w:r>
+      <w:proofErr w:type="spellStart"/>
+      <w:r>
+        <w:rPr>
+          <w:rFonts w:ascii="Consolas" w:hAnsi="Consolas" w:cs="Consolas"/>
+          <w:color w:val="008000"/>
+          <w:sz w:val="19"/>
+          <w:szCs w:val="19"/>
+          <w:highlight w:val="white"/>
+        </w:rPr>
+        <w:t>and</w:t>
+      </w:r>
+      <w:proofErr w:type="spellEnd"/>
+      <w:r>
+        <w:rPr>
+          <w:rFonts w:ascii="Consolas" w:hAnsi="Consolas" w:cs="Consolas"/>
+          <w:color w:val="008000"/>
+          <w:sz w:val="19"/>
+          <w:szCs w:val="19"/>
+          <w:highlight w:val="white"/>
+        </w:rPr>
+        <w:t xml:space="preserve"> pointer to the function we want to execute when interrupt occurs.</w:t>
+      </w:r>
+    </w:p>
+    <w:p>
+      <w:pPr>
+        <w:autoSpaceDE w:val="0"/>
+        <w:autoSpaceDN w:val="0"/>
+        <w:adjustRightInd w:val="0"/>
+        <w:spacing w:after="0" w:line="240" w:lineRule="auto"/>
+        <w:ind w:left="1440" w:hanging="1440"/>
+        <w:rPr>
+          <w:rFonts w:ascii="Consolas" w:hAnsi="Consolas" w:cs="Consolas"/>
+          <w:color w:val="000000"/>
+          <w:sz w:val="19"/>
+          <w:szCs w:val="19"/>
+          <w:highlight w:val="white"/>
+        </w:rPr>
+      </w:pPr>
+      <w:r>
+        <w:rPr>
+          <w:rFonts w:ascii="Consolas" w:hAnsi="Consolas" w:cs="Consolas"/>
+          <w:color w:val="008000"/>
+          <w:sz w:val="19"/>
+          <w:szCs w:val="19"/>
+          <w:highlight w:val="white"/>
+        </w:rPr>
+        <w:t xml:space="preserve">return    </w:t>
+      </w:r>
+      <w:proofErr w:type="gramStart"/>
+      <w:r>
+        <w:rPr>
+          <w:rFonts w:ascii="Consolas" w:hAnsi="Consolas" w:cs="Consolas"/>
+          <w:color w:val="008000"/>
+          <w:sz w:val="19"/>
+          <w:szCs w:val="19"/>
+          <w:highlight w:val="white"/>
+        </w:rPr>
+        <w:t xml:space="preserve">  :</w:t>
+      </w:r>
+      <w:proofErr w:type="gramEnd"/>
+      <w:r>
+        <w:rPr>
+          <w:rFonts w:ascii="Consolas" w:hAnsi="Consolas" w:cs="Consolas"/>
+          <w:color w:val="008000"/>
+          <w:sz w:val="19"/>
+          <w:szCs w:val="19"/>
+          <w:highlight w:val="white"/>
+        </w:rPr>
+        <w:t xml:space="preserve"> return EXTINT_OK if the EXINT_NUMBER initializes correctly, EXTINT_NOT_OK otherwise</w:t>
+      </w:r>
+    </w:p>
+    <w:p>
+      <w:pPr>
+        <w:autoSpaceDE w:val="0"/>
+        <w:autoSpaceDN w:val="0"/>
+        <w:adjustRightInd w:val="0"/>
+        <w:spacing w:after="0" w:line="240" w:lineRule="auto"/>
+        <w:ind w:left="360" w:hanging="360"/>
+        <w:rPr>
+          <w:rFonts w:ascii="Consolas" w:hAnsi="Consolas" w:cs="Consolas"/>
+          <w:color w:val="000000"/>
+          <w:sz w:val="19"/>
+          <w:szCs w:val="19"/>
+          <w:highlight w:val="white"/>
+        </w:rPr>
+      </w:pPr>
+      <w:r>
+        <w:rPr>
+          <w:rFonts w:ascii="Consolas" w:hAnsi="Consolas" w:cs="Consolas"/>
+          <w:color w:val="008000"/>
+          <w:sz w:val="19"/>
+          <w:szCs w:val="19"/>
+          <w:highlight w:val="white"/>
+        </w:rPr>
+        <w:t>*/</w:t>
+      </w:r>
+    </w:p>
+    <w:p>
+      <w:pPr>
+        <w:autoSpaceDE w:val="0"/>
+        <w:autoSpaceDN w:val="0"/>
+        <w:adjustRightInd w:val="0"/>
+        <w:spacing w:after="0" w:line="240" w:lineRule="auto"/>
+        <w:ind w:left="360"/>
+        <w:rPr>
+          <w:rFonts w:ascii="Consolas" w:hAnsi="Consolas" w:cs="Consolas"/>
+          <w:color w:val="000000"/>
+          <w:sz w:val="19"/>
+          <w:szCs w:val="19"/>
+          <w:highlight w:val="white"/>
+        </w:rPr>
+      </w:pPr>
+      <w:r>
+        <w:rPr>
+          <w:rFonts w:ascii="Consolas" w:hAnsi="Consolas" w:cs="Consolas"/>
+          <w:color w:val="0000FF"/>
+          <w:sz w:val="19"/>
+          <w:szCs w:val="19"/>
+          <w:highlight w:val="white"/>
+        </w:rPr>
+        <w:t>EN_EXTINT_ERROR</w:t>
+      </w:r>
+      <w:r>
+        <w:rPr>
+          <w:rFonts w:ascii="Consolas" w:hAnsi="Consolas" w:cs="Consolas"/>
+          <w:color w:val="A31515"/>
+          <w:sz w:val="19"/>
+          <w:szCs w:val="19"/>
+          <w:highlight w:val="white"/>
+        </w:rPr>
+        <w:t xml:space="preserve"> </w:t>
+      </w:r>
+      <w:proofErr w:type="spellStart"/>
+      <w:r>
+        <w:rPr>
+          <w:rFonts w:ascii="Consolas" w:hAnsi="Consolas" w:cs="Consolas"/>
+          <w:color w:val="880000"/>
+          <w:sz w:val="19"/>
+          <w:szCs w:val="19"/>
+          <w:highlight w:val="white"/>
+        </w:rPr>
+        <w:t>H_EXTINT_</w:t>
+      </w:r>
+      <w:proofErr w:type="gramStart"/>
+      <w:r>
+        <w:rPr>
+          <w:rFonts w:ascii="Consolas" w:hAnsi="Consolas" w:cs="Consolas"/>
+          <w:color w:val="880000"/>
+          <w:sz w:val="19"/>
+          <w:szCs w:val="19"/>
+          <w:highlight w:val="white"/>
+        </w:rPr>
+        <w:t>create</w:t>
+      </w:r>
+      <w:proofErr w:type="spellEnd"/>
+      <w:r>
+        <w:rPr>
+          <w:rFonts w:ascii="Consolas" w:hAnsi="Consolas" w:cs="Consolas"/>
+          <w:color w:val="000000"/>
+          <w:sz w:val="19"/>
+          <w:szCs w:val="19"/>
+          <w:highlight w:val="white"/>
+        </w:rPr>
+        <w:t>(</w:t>
+      </w:r>
+      <w:proofErr w:type="gramEnd"/>
+      <w:r>
+        <w:rPr>
+          <w:rFonts w:ascii="Consolas" w:hAnsi="Consolas" w:cs="Consolas"/>
+          <w:color w:val="0000FF"/>
+          <w:sz w:val="19"/>
+          <w:szCs w:val="19"/>
+          <w:highlight w:val="white"/>
+        </w:rPr>
+        <w:t>EN_EXINT_NUMBER</w:t>
+      </w:r>
+      <w:r>
+        <w:rPr>
+          <w:rFonts w:ascii="Consolas" w:hAnsi="Consolas" w:cs="Consolas"/>
+          <w:color w:val="A31515"/>
+          <w:sz w:val="19"/>
+          <w:szCs w:val="19"/>
+          <w:highlight w:val="white"/>
+        </w:rPr>
+        <w:t xml:space="preserve"> </w:t>
+      </w:r>
+      <w:proofErr w:type="spellStart"/>
+      <w:r>
+        <w:rPr>
+          <w:rFonts w:ascii="Consolas" w:hAnsi="Consolas" w:cs="Consolas"/>
+          <w:color w:val="000080"/>
+          <w:sz w:val="19"/>
+          <w:szCs w:val="19"/>
+          <w:highlight w:val="white"/>
+        </w:rPr>
+        <w:t>INTx</w:t>
+      </w:r>
+      <w:proofErr w:type="spellEnd"/>
+      <w:r>
+        <w:rPr>
+          <w:rFonts w:ascii="Consolas" w:hAnsi="Consolas" w:cs="Consolas"/>
+          <w:color w:val="A31515"/>
+          <w:sz w:val="19"/>
+          <w:szCs w:val="19"/>
+          <w:highlight w:val="white"/>
+        </w:rPr>
+        <w:t xml:space="preserve"> </w:t>
+      </w:r>
+      <w:r>
+        <w:rPr>
+          <w:rFonts w:ascii="Consolas" w:hAnsi="Consolas" w:cs="Consolas"/>
+          <w:color w:val="000000"/>
+          <w:sz w:val="19"/>
+          <w:szCs w:val="19"/>
+          <w:highlight w:val="white"/>
+        </w:rPr>
+        <w:t>,</w:t>
+      </w:r>
+      <w:proofErr w:type="spellStart"/>
+      <w:r>
+        <w:rPr>
+          <w:rFonts w:ascii="Consolas" w:hAnsi="Consolas" w:cs="Consolas"/>
+          <w:color w:val="0000FF"/>
+          <w:sz w:val="19"/>
+          <w:szCs w:val="19"/>
+          <w:highlight w:val="white"/>
+        </w:rPr>
+        <w:t>EN_Sence_Control</w:t>
+      </w:r>
+      <w:proofErr w:type="spellEnd"/>
+      <w:r>
+        <w:rPr>
+          <w:rFonts w:ascii="Consolas" w:hAnsi="Consolas" w:cs="Consolas"/>
+          <w:color w:val="A31515"/>
+          <w:sz w:val="19"/>
+          <w:szCs w:val="19"/>
+          <w:highlight w:val="white"/>
+        </w:rPr>
+        <w:t xml:space="preserve"> </w:t>
+      </w:r>
+      <w:proofErr w:type="spellStart"/>
+      <w:r>
+        <w:rPr>
+          <w:rFonts w:ascii="Consolas" w:hAnsi="Consolas" w:cs="Consolas"/>
+          <w:color w:val="000080"/>
+          <w:sz w:val="19"/>
+          <w:szCs w:val="19"/>
+          <w:highlight w:val="white"/>
+        </w:rPr>
+        <w:t>INTxSense</w:t>
+      </w:r>
+      <w:r>
+        <w:rPr>
+          <w:rFonts w:ascii="Consolas" w:hAnsi="Consolas" w:cs="Consolas"/>
+          <w:color w:val="000000"/>
+          <w:sz w:val="19"/>
+          <w:szCs w:val="19"/>
+          <w:highlight w:val="white"/>
+        </w:rPr>
+        <w:t>,</w:t>
+      </w:r>
+      <w:r>
+        <w:rPr>
+          <w:rFonts w:ascii="Consolas" w:hAnsi="Consolas" w:cs="Consolas"/>
+          <w:color w:val="0000FF"/>
+          <w:sz w:val="19"/>
+          <w:szCs w:val="19"/>
+          <w:highlight w:val="white"/>
+        </w:rPr>
+        <w:t>void</w:t>
+      </w:r>
+      <w:proofErr w:type="spellEnd"/>
+      <w:r>
+        <w:rPr>
+          <w:rFonts w:ascii="Consolas" w:hAnsi="Consolas" w:cs="Consolas"/>
+          <w:color w:val="000000"/>
+          <w:sz w:val="19"/>
+          <w:szCs w:val="19"/>
+          <w:highlight w:val="white"/>
+        </w:rPr>
+        <w:t>(*</w:t>
+      </w:r>
+      <w:proofErr w:type="spellStart"/>
+      <w:r>
+        <w:rPr>
+          <w:rFonts w:ascii="Consolas" w:hAnsi="Consolas" w:cs="Consolas"/>
+          <w:color w:val="000080"/>
+          <w:sz w:val="19"/>
+          <w:szCs w:val="19"/>
+          <w:highlight w:val="white"/>
+        </w:rPr>
+        <w:t>ptrfunc</w:t>
+      </w:r>
+      <w:proofErr w:type="spellEnd"/>
+      <w:r>
+        <w:rPr>
+          <w:rFonts w:ascii="Consolas" w:hAnsi="Consolas" w:cs="Consolas"/>
+          <w:color w:val="000000"/>
+          <w:sz w:val="19"/>
+          <w:szCs w:val="19"/>
+          <w:highlight w:val="white"/>
+        </w:rPr>
+        <w:t>)(</w:t>
+      </w:r>
+      <w:r>
+        <w:rPr>
+          <w:rFonts w:ascii="Consolas" w:hAnsi="Consolas" w:cs="Consolas"/>
+          <w:color w:val="0000FF"/>
+          <w:sz w:val="19"/>
+          <w:szCs w:val="19"/>
+          <w:highlight w:val="white"/>
+        </w:rPr>
+        <w:t>void</w:t>
+      </w:r>
+      <w:r>
+        <w:rPr>
+          <w:rFonts w:ascii="Consolas" w:hAnsi="Consolas" w:cs="Consolas"/>
+          <w:color w:val="000000"/>
+          <w:sz w:val="19"/>
+          <w:szCs w:val="19"/>
+          <w:highlight w:val="white"/>
+        </w:rPr>
+        <w:t>));</w:t>
+      </w:r>
+    </w:p>
+    <w:p>
+      <w:pPr>
+        <w:autoSpaceDE w:val="0"/>
+        <w:autoSpaceDN w:val="0"/>
+        <w:adjustRightInd w:val="0"/>
+        <w:spacing w:after="0" w:line="240" w:lineRule="auto"/>
+        <w:ind w:left="360"/>
+        <w:rPr>
+          <w:rFonts w:ascii="Consolas" w:hAnsi="Consolas" w:cs="Consolas"/>
+          <w:color w:val="000000"/>
+          <w:sz w:val="19"/>
+          <w:szCs w:val="19"/>
+          <w:highlight w:val="white"/>
+        </w:rPr>
+      </w:pPr>
+    </w:p>
+    <w:p>
+      <w:pPr>
+        <w:pStyle w:val="ListParagraph"/>
+        <w:numPr>
+          <w:ilvl w:val="0"/>
+          <w:numId w:val="11"/>
+        </w:numPr>
+        <w:rPr>
+          <w:b/>
+          <w:bCs/>
+          <w:color w:val="0D0D0D" w:themeColor="text1" w:themeTint="F2"/>
+          <w:sz w:val="28"/>
+          <w:szCs w:val="28"/>
+        </w:rPr>
+      </w:pPr>
+      <w:r>
+        <w:rPr>
+          <w:b/>
+          <w:bCs/>
+          <w:color w:val="0D0D0D" w:themeColor="text1" w:themeTint="F2"/>
+          <w:sz w:val="28"/>
+          <w:szCs w:val="28"/>
+        </w:rPr>
+        <w:t>HPWM_NORMAL:</w:t>
+      </w:r>
+    </w:p>
+    <w:p>
+      <w:pPr>
+        <w:autoSpaceDE w:val="0"/>
+        <w:autoSpaceDN w:val="0"/>
+        <w:adjustRightInd w:val="0"/>
+        <w:spacing w:after="0" w:line="240" w:lineRule="auto"/>
+        <w:rPr>
+          <w:rFonts w:ascii="Consolas" w:hAnsi="Consolas" w:cs="Consolas"/>
+          <w:color w:val="000000"/>
+          <w:sz w:val="19"/>
+          <w:szCs w:val="19"/>
+          <w:highlight w:val="white"/>
+        </w:rPr>
+      </w:pPr>
+    </w:p>
+    <w:p>
+      <w:pPr>
+        <w:autoSpaceDE w:val="0"/>
+        <w:autoSpaceDN w:val="0"/>
+        <w:adjustRightInd w:val="0"/>
+        <w:spacing w:after="0" w:line="240" w:lineRule="auto"/>
+        <w:rPr>
+          <w:rFonts w:ascii="Consolas" w:hAnsi="Consolas" w:cs="Consolas"/>
+          <w:color w:val="000000"/>
+          <w:sz w:val="19"/>
+          <w:szCs w:val="19"/>
+          <w:highlight w:val="white"/>
+        </w:rPr>
+      </w:pPr>
+    </w:p>
+    <w:p>
+      <w:pPr>
+        <w:autoSpaceDE w:val="0"/>
+        <w:autoSpaceDN w:val="0"/>
+        <w:adjustRightInd w:val="0"/>
+        <w:spacing w:after="0" w:line="240" w:lineRule="auto"/>
+        <w:rPr>
+          <w:rFonts w:ascii="Consolas" w:hAnsi="Consolas" w:cs="Consolas"/>
+          <w:color w:val="000000"/>
+          <w:sz w:val="19"/>
+          <w:szCs w:val="19"/>
+          <w:highlight w:val="white"/>
+        </w:rPr>
+      </w:pPr>
+      <w:r>
+        <w:rPr>
+          <w:rFonts w:ascii="Consolas" w:hAnsi="Consolas" w:cs="Consolas"/>
+          <w:color w:val="008000"/>
+          <w:sz w:val="19"/>
+          <w:szCs w:val="19"/>
+          <w:highlight w:val="white"/>
+        </w:rPr>
+        <w:t>/*</w:t>
+      </w:r>
+    </w:p>
+    <w:p>
+      <w:pPr>
+        <w:autoSpaceDE w:val="0"/>
+        <w:autoSpaceDN w:val="0"/>
+        <w:adjustRightInd w:val="0"/>
+        <w:spacing w:after="0" w:line="240" w:lineRule="auto"/>
+        <w:rPr>
+          <w:rFonts w:ascii="Consolas" w:hAnsi="Consolas" w:cs="Consolas"/>
+          <w:color w:val="000000"/>
+          <w:sz w:val="19"/>
+          <w:szCs w:val="19"/>
+          <w:highlight w:val="white"/>
+        </w:rPr>
+      </w:pPr>
+      <w:proofErr w:type="gramStart"/>
+      <w:r>
+        <w:rPr>
+          <w:rFonts w:ascii="Consolas" w:hAnsi="Consolas" w:cs="Consolas"/>
+          <w:color w:val="008000"/>
+          <w:sz w:val="19"/>
+          <w:szCs w:val="19"/>
+          <w:highlight w:val="white"/>
+        </w:rPr>
+        <w:t>Description :</w:t>
+      </w:r>
+      <w:proofErr w:type="gramEnd"/>
+      <w:r>
+        <w:rPr>
+          <w:rFonts w:ascii="Consolas" w:hAnsi="Consolas" w:cs="Consolas"/>
+          <w:color w:val="008000"/>
+          <w:sz w:val="19"/>
+          <w:szCs w:val="19"/>
+          <w:highlight w:val="white"/>
+        </w:rPr>
+        <w:t xml:space="preserve"> This function selects the normal mode and enables the GLOBAL_INTERRUPT and overflow interrupt for timer2</w:t>
+      </w:r>
+    </w:p>
+    <w:p>
+      <w:pPr>
+        <w:autoSpaceDE w:val="0"/>
+        <w:autoSpaceDN w:val="0"/>
+        <w:adjustRightInd w:val="0"/>
+        <w:spacing w:after="0" w:line="240" w:lineRule="auto"/>
+        <w:rPr>
+          <w:rFonts w:ascii="Consolas" w:hAnsi="Consolas" w:cs="Consolas"/>
+          <w:color w:val="000000"/>
+          <w:sz w:val="19"/>
+          <w:szCs w:val="19"/>
+          <w:highlight w:val="white"/>
+        </w:rPr>
+      </w:pPr>
+      <w:r>
+        <w:rPr>
+          <w:rFonts w:ascii="Consolas" w:hAnsi="Consolas" w:cs="Consolas"/>
+          <w:color w:val="008000"/>
+          <w:sz w:val="19"/>
+          <w:szCs w:val="19"/>
+          <w:highlight w:val="white"/>
+        </w:rPr>
+        <w:t xml:space="preserve">ARGS      </w:t>
+      </w:r>
+      <w:proofErr w:type="gramStart"/>
+      <w:r>
+        <w:rPr>
+          <w:rFonts w:ascii="Consolas" w:hAnsi="Consolas" w:cs="Consolas"/>
+          <w:color w:val="008000"/>
+          <w:sz w:val="19"/>
+          <w:szCs w:val="19"/>
+          <w:highlight w:val="white"/>
+        </w:rPr>
+        <w:t xml:space="preserve">  :</w:t>
+      </w:r>
+      <w:proofErr w:type="gramEnd"/>
+      <w:r>
+        <w:rPr>
+          <w:rFonts w:ascii="Consolas" w:hAnsi="Consolas" w:cs="Consolas"/>
+          <w:color w:val="008000"/>
+          <w:sz w:val="19"/>
+          <w:szCs w:val="19"/>
+          <w:highlight w:val="white"/>
+        </w:rPr>
+        <w:t xml:space="preserve"> void</w:t>
+      </w:r>
+    </w:p>
+    <w:p>
+      <w:pPr>
+        <w:autoSpaceDE w:val="0"/>
+        <w:autoSpaceDN w:val="0"/>
+        <w:adjustRightInd w:val="0"/>
+        <w:spacing w:after="0" w:line="240" w:lineRule="auto"/>
+        <w:rPr>
+          <w:rFonts w:ascii="Consolas" w:hAnsi="Consolas" w:cs="Consolas"/>
+          <w:color w:val="000000"/>
+          <w:sz w:val="19"/>
+          <w:szCs w:val="19"/>
+          <w:highlight w:val="white"/>
+        </w:rPr>
+      </w:pPr>
+      <w:r>
+        <w:rPr>
+          <w:rFonts w:ascii="Consolas" w:hAnsi="Consolas" w:cs="Consolas"/>
+          <w:color w:val="008000"/>
+          <w:sz w:val="19"/>
+          <w:szCs w:val="19"/>
+          <w:highlight w:val="white"/>
+        </w:rPr>
+        <w:t xml:space="preserve">return    </w:t>
+      </w:r>
+      <w:proofErr w:type="gramStart"/>
+      <w:r>
+        <w:rPr>
+          <w:rFonts w:ascii="Consolas" w:hAnsi="Consolas" w:cs="Consolas"/>
+          <w:color w:val="008000"/>
+          <w:sz w:val="19"/>
+          <w:szCs w:val="19"/>
+          <w:highlight w:val="white"/>
+        </w:rPr>
+        <w:t xml:space="preserve">  :</w:t>
+      </w:r>
+      <w:proofErr w:type="gramEnd"/>
+      <w:r>
+        <w:rPr>
+          <w:rFonts w:ascii="Consolas" w:hAnsi="Consolas" w:cs="Consolas"/>
+          <w:color w:val="008000"/>
+          <w:sz w:val="19"/>
+          <w:szCs w:val="19"/>
+          <w:highlight w:val="white"/>
+        </w:rPr>
+        <w:t xml:space="preserve"> void</w:t>
+      </w:r>
+    </w:p>
+    <w:p>
+      <w:pPr>
+        <w:autoSpaceDE w:val="0"/>
+        <w:autoSpaceDN w:val="0"/>
+        <w:adjustRightInd w:val="0"/>
+        <w:spacing w:after="0" w:line="240" w:lineRule="auto"/>
+        <w:rPr>
+          <w:rFonts w:ascii="Consolas" w:hAnsi="Consolas" w:cs="Consolas"/>
+          <w:color w:val="000000"/>
+          <w:sz w:val="19"/>
+          <w:szCs w:val="19"/>
+          <w:highlight w:val="white"/>
+        </w:rPr>
+      </w:pPr>
+      <w:r>
+        <w:rPr>
+          <w:rFonts w:ascii="Consolas" w:hAnsi="Consolas" w:cs="Consolas"/>
+          <w:color w:val="008000"/>
+          <w:sz w:val="19"/>
+          <w:szCs w:val="19"/>
+          <w:highlight w:val="white"/>
+        </w:rPr>
+        <w:t>*/</w:t>
+      </w:r>
+    </w:p>
+    <w:p>
+      <w:pPr>
+        <w:autoSpaceDE w:val="0"/>
+        <w:autoSpaceDN w:val="0"/>
+        <w:adjustRightInd w:val="0"/>
+        <w:spacing w:after="0" w:line="240" w:lineRule="auto"/>
+        <w:rPr>
+          <w:rFonts w:ascii="Consolas" w:hAnsi="Consolas" w:cs="Consolas"/>
+          <w:color w:val="000000"/>
+          <w:sz w:val="19"/>
+          <w:szCs w:val="19"/>
+          <w:highlight w:val="white"/>
+        </w:rPr>
+      </w:pPr>
+      <w:r>
+        <w:rPr>
+          <w:rFonts w:ascii="Consolas" w:hAnsi="Consolas" w:cs="Consolas"/>
+          <w:color w:val="0000FF"/>
+          <w:sz w:val="19"/>
+          <w:szCs w:val="19"/>
+          <w:highlight w:val="white"/>
+        </w:rPr>
+        <w:t>void</w:t>
+      </w:r>
+      <w:r>
+        <w:rPr>
+          <w:rFonts w:ascii="Consolas" w:hAnsi="Consolas" w:cs="Consolas"/>
+          <w:color w:val="A31515"/>
+          <w:sz w:val="19"/>
+          <w:szCs w:val="19"/>
+          <w:highlight w:val="white"/>
+        </w:rPr>
+        <w:t xml:space="preserve"> </w:t>
+      </w:r>
+      <w:proofErr w:type="spellStart"/>
+      <w:r>
+        <w:rPr>
+          <w:rFonts w:ascii="Consolas" w:hAnsi="Consolas" w:cs="Consolas"/>
+          <w:color w:val="880000"/>
+          <w:sz w:val="19"/>
+          <w:szCs w:val="19"/>
+          <w:highlight w:val="white"/>
+        </w:rPr>
+        <w:t>H_PWM_NORMAL_init</w:t>
+      </w:r>
+      <w:proofErr w:type="spellEnd"/>
+      <w:r>
+        <w:rPr>
+          <w:rFonts w:ascii="Consolas" w:hAnsi="Consolas" w:cs="Consolas"/>
+          <w:color w:val="000000"/>
+          <w:sz w:val="19"/>
+          <w:szCs w:val="19"/>
+          <w:highlight w:val="white"/>
+        </w:rPr>
+        <w:t>(</w:t>
+      </w:r>
+      <w:r>
+        <w:rPr>
+          <w:rFonts w:ascii="Consolas" w:hAnsi="Consolas" w:cs="Consolas"/>
+          <w:color w:val="0000FF"/>
+          <w:sz w:val="19"/>
+          <w:szCs w:val="19"/>
+          <w:highlight w:val="white"/>
+        </w:rPr>
+        <w:t>void</w:t>
+      </w:r>
+      <w:r>
+        <w:rPr>
+          <w:rFonts w:ascii="Consolas" w:hAnsi="Consolas" w:cs="Consolas"/>
+          <w:color w:val="000000"/>
+          <w:sz w:val="19"/>
+          <w:szCs w:val="19"/>
+          <w:highlight w:val="white"/>
+        </w:rPr>
+        <w:t>);</w:t>
+      </w:r>
+    </w:p>
+    <w:p>
+      <w:pPr>
+        <w:autoSpaceDE w:val="0"/>
+        <w:autoSpaceDN w:val="0"/>
+        <w:adjustRightInd w:val="0"/>
+        <w:spacing w:after="0" w:line="240" w:lineRule="auto"/>
+        <w:rPr>
+          <w:rFonts w:ascii="Consolas" w:hAnsi="Consolas" w:cs="Consolas"/>
+          <w:color w:val="000000"/>
+          <w:sz w:val="19"/>
+          <w:szCs w:val="19"/>
+          <w:highlight w:val="white"/>
+        </w:rPr>
+      </w:pPr>
+    </w:p>
+    <w:p>
+      <w:pPr>
+        <w:autoSpaceDE w:val="0"/>
+        <w:autoSpaceDN w:val="0"/>
+        <w:adjustRightInd w:val="0"/>
+        <w:spacing w:after="0" w:line="240" w:lineRule="auto"/>
+        <w:rPr>
+          <w:rFonts w:ascii="Consolas" w:hAnsi="Consolas" w:cs="Consolas"/>
+          <w:color w:val="000000"/>
+          <w:sz w:val="19"/>
+          <w:szCs w:val="19"/>
+          <w:highlight w:val="white"/>
+        </w:rPr>
+      </w:pPr>
+      <w:r>
+        <w:rPr>
+          <w:rFonts w:ascii="Consolas" w:hAnsi="Consolas" w:cs="Consolas"/>
+          <w:color w:val="008000"/>
+          <w:sz w:val="19"/>
+          <w:szCs w:val="19"/>
+          <w:highlight w:val="white"/>
+        </w:rPr>
+        <w:t>/*</w:t>
+      </w:r>
+    </w:p>
+    <w:p>
+      <w:pPr>
+        <w:autoSpaceDE w:val="0"/>
+        <w:autoSpaceDN w:val="0"/>
+        <w:adjustRightInd w:val="0"/>
+        <w:spacing w:after="0" w:line="240" w:lineRule="auto"/>
+        <w:rPr>
+          <w:rFonts w:ascii="Consolas" w:hAnsi="Consolas" w:cs="Consolas"/>
+          <w:color w:val="000000"/>
+          <w:sz w:val="19"/>
+          <w:szCs w:val="19"/>
+          <w:highlight w:val="white"/>
+        </w:rPr>
+      </w:pPr>
+      <w:proofErr w:type="gramStart"/>
+      <w:r>
+        <w:rPr>
+          <w:rFonts w:ascii="Consolas" w:hAnsi="Consolas" w:cs="Consolas"/>
+          <w:color w:val="008000"/>
+          <w:sz w:val="19"/>
+          <w:szCs w:val="19"/>
+          <w:highlight w:val="white"/>
+        </w:rPr>
+        <w:t>Description :</w:t>
+      </w:r>
+      <w:proofErr w:type="gramEnd"/>
+      <w:r>
+        <w:rPr>
+          <w:rFonts w:ascii="Consolas" w:hAnsi="Consolas" w:cs="Consolas"/>
+          <w:color w:val="008000"/>
+          <w:sz w:val="19"/>
+          <w:szCs w:val="19"/>
+          <w:highlight w:val="white"/>
+        </w:rPr>
+        <w:t xml:space="preserve"> This function selects the no clock source option. the timer </w:t>
+      </w:r>
+      <w:proofErr w:type="gramStart"/>
+      <w:r>
+        <w:rPr>
+          <w:rFonts w:ascii="Consolas" w:hAnsi="Consolas" w:cs="Consolas"/>
+          <w:color w:val="008000"/>
+          <w:sz w:val="19"/>
+          <w:szCs w:val="19"/>
+          <w:highlight w:val="white"/>
+        </w:rPr>
+        <w:t>stop</w:t>
+      </w:r>
+      <w:proofErr w:type="gramEnd"/>
+      <w:r>
+        <w:rPr>
+          <w:rFonts w:ascii="Consolas" w:hAnsi="Consolas" w:cs="Consolas"/>
+          <w:color w:val="008000"/>
+          <w:sz w:val="19"/>
+          <w:szCs w:val="19"/>
+          <w:highlight w:val="white"/>
+        </w:rPr>
+        <w:t xml:space="preserve"> counting once we call this function.</w:t>
+      </w:r>
+    </w:p>
+    <w:p>
+      <w:pPr>
+        <w:autoSpaceDE w:val="0"/>
+        <w:autoSpaceDN w:val="0"/>
+        <w:adjustRightInd w:val="0"/>
+        <w:spacing w:after="0" w:line="240" w:lineRule="auto"/>
+        <w:rPr>
+          <w:rFonts w:ascii="Consolas" w:hAnsi="Consolas" w:cs="Consolas"/>
+          <w:color w:val="000000"/>
+          <w:sz w:val="19"/>
+          <w:szCs w:val="19"/>
+          <w:highlight w:val="white"/>
+        </w:rPr>
+      </w:pPr>
+      <w:r>
+        <w:rPr>
+          <w:rFonts w:ascii="Consolas" w:hAnsi="Consolas" w:cs="Consolas"/>
+          <w:color w:val="008000"/>
+          <w:sz w:val="19"/>
+          <w:szCs w:val="19"/>
+          <w:highlight w:val="white"/>
+        </w:rPr>
+        <w:t xml:space="preserve">ARGS      </w:t>
+      </w:r>
+      <w:proofErr w:type="gramStart"/>
+      <w:r>
+        <w:rPr>
+          <w:rFonts w:ascii="Consolas" w:hAnsi="Consolas" w:cs="Consolas"/>
+          <w:color w:val="008000"/>
+          <w:sz w:val="19"/>
+          <w:szCs w:val="19"/>
+          <w:highlight w:val="white"/>
+        </w:rPr>
+        <w:t xml:space="preserve">  :</w:t>
+      </w:r>
+      <w:proofErr w:type="gramEnd"/>
+      <w:r>
+        <w:rPr>
+          <w:rFonts w:ascii="Consolas" w:hAnsi="Consolas" w:cs="Consolas"/>
+          <w:color w:val="008000"/>
+          <w:sz w:val="19"/>
+          <w:szCs w:val="19"/>
+          <w:highlight w:val="white"/>
+        </w:rPr>
+        <w:t xml:space="preserve"> void</w:t>
+      </w:r>
+    </w:p>
+    <w:p>
+      <w:pPr>
+        <w:autoSpaceDE w:val="0"/>
+        <w:autoSpaceDN w:val="0"/>
+        <w:adjustRightInd w:val="0"/>
+        <w:spacing w:after="0" w:line="240" w:lineRule="auto"/>
+        <w:rPr>
+          <w:rFonts w:ascii="Consolas" w:hAnsi="Consolas" w:cs="Consolas"/>
+          <w:color w:val="000000"/>
+          <w:sz w:val="19"/>
+          <w:szCs w:val="19"/>
+          <w:highlight w:val="white"/>
+        </w:rPr>
+      </w:pPr>
+      <w:r>
+        <w:rPr>
+          <w:rFonts w:ascii="Consolas" w:hAnsi="Consolas" w:cs="Consolas"/>
+          <w:color w:val="008000"/>
+          <w:sz w:val="19"/>
+          <w:szCs w:val="19"/>
+          <w:highlight w:val="white"/>
+        </w:rPr>
+        <w:t xml:space="preserve">return    </w:t>
+      </w:r>
+      <w:proofErr w:type="gramStart"/>
+      <w:r>
+        <w:rPr>
+          <w:rFonts w:ascii="Consolas" w:hAnsi="Consolas" w:cs="Consolas"/>
+          <w:color w:val="008000"/>
+          <w:sz w:val="19"/>
+          <w:szCs w:val="19"/>
+          <w:highlight w:val="white"/>
+        </w:rPr>
+        <w:t xml:space="preserve">  :</w:t>
+      </w:r>
+      <w:proofErr w:type="gramEnd"/>
+      <w:r>
+        <w:rPr>
+          <w:rFonts w:ascii="Consolas" w:hAnsi="Consolas" w:cs="Consolas"/>
+          <w:color w:val="008000"/>
+          <w:sz w:val="19"/>
+          <w:szCs w:val="19"/>
+          <w:highlight w:val="white"/>
+        </w:rPr>
+        <w:t xml:space="preserve"> void</w:t>
+      </w:r>
+    </w:p>
+    <w:p>
+      <w:pPr>
+        <w:autoSpaceDE w:val="0"/>
+        <w:autoSpaceDN w:val="0"/>
+        <w:adjustRightInd w:val="0"/>
+        <w:spacing w:after="0" w:line="240" w:lineRule="auto"/>
+        <w:rPr>
+          <w:rFonts w:ascii="Consolas" w:hAnsi="Consolas" w:cs="Consolas"/>
+          <w:color w:val="000000"/>
+          <w:sz w:val="19"/>
+          <w:szCs w:val="19"/>
+          <w:highlight w:val="white"/>
+        </w:rPr>
+      </w:pPr>
+      <w:r>
+        <w:rPr>
+          <w:rFonts w:ascii="Consolas" w:hAnsi="Consolas" w:cs="Consolas"/>
+          <w:color w:val="008000"/>
+          <w:sz w:val="19"/>
+          <w:szCs w:val="19"/>
+          <w:highlight w:val="white"/>
+        </w:rPr>
+        <w:t>*/</w:t>
+      </w:r>
+    </w:p>
+    <w:p>
+      <w:pPr>
+        <w:autoSpaceDE w:val="0"/>
+        <w:autoSpaceDN w:val="0"/>
+        <w:adjustRightInd w:val="0"/>
+        <w:spacing w:after="0" w:line="240" w:lineRule="auto"/>
+        <w:rPr>
+          <w:rFonts w:ascii="Consolas" w:hAnsi="Consolas" w:cs="Consolas"/>
+          <w:color w:val="000000"/>
+          <w:sz w:val="19"/>
+          <w:szCs w:val="19"/>
+          <w:highlight w:val="white"/>
+        </w:rPr>
+      </w:pPr>
+      <w:r>
+        <w:rPr>
+          <w:rFonts w:ascii="Consolas" w:hAnsi="Consolas" w:cs="Consolas"/>
+          <w:color w:val="0000FF"/>
+          <w:sz w:val="19"/>
+          <w:szCs w:val="19"/>
+          <w:highlight w:val="white"/>
+        </w:rPr>
+        <w:t>void</w:t>
+      </w:r>
+      <w:r>
+        <w:rPr>
+          <w:rFonts w:ascii="Consolas" w:hAnsi="Consolas" w:cs="Consolas"/>
+          <w:color w:val="A31515"/>
+          <w:sz w:val="19"/>
+          <w:szCs w:val="19"/>
+          <w:highlight w:val="white"/>
+        </w:rPr>
+        <w:t xml:space="preserve"> </w:t>
+      </w:r>
+      <w:proofErr w:type="spellStart"/>
+      <w:r>
+        <w:rPr>
+          <w:rFonts w:ascii="Consolas" w:hAnsi="Consolas" w:cs="Consolas"/>
+          <w:color w:val="880000"/>
+          <w:sz w:val="19"/>
+          <w:szCs w:val="19"/>
+          <w:highlight w:val="white"/>
+        </w:rPr>
+        <w:t>H_PWM_NORMAL_stop</w:t>
+      </w:r>
+      <w:proofErr w:type="spellEnd"/>
+      <w:r>
+        <w:rPr>
+          <w:rFonts w:ascii="Consolas" w:hAnsi="Consolas" w:cs="Consolas"/>
+          <w:color w:val="000000"/>
+          <w:sz w:val="19"/>
+          <w:szCs w:val="19"/>
+          <w:highlight w:val="white"/>
+        </w:rPr>
+        <w:t>(</w:t>
+      </w:r>
+      <w:r>
+        <w:rPr>
+          <w:rFonts w:ascii="Consolas" w:hAnsi="Consolas" w:cs="Consolas"/>
+          <w:color w:val="0000FF"/>
+          <w:sz w:val="19"/>
+          <w:szCs w:val="19"/>
+          <w:highlight w:val="white"/>
+        </w:rPr>
+        <w:t>void</w:t>
+      </w:r>
+      <w:r>
+        <w:rPr>
+          <w:rFonts w:ascii="Consolas" w:hAnsi="Consolas" w:cs="Consolas"/>
+          <w:color w:val="000000"/>
+          <w:sz w:val="19"/>
+          <w:szCs w:val="19"/>
+          <w:highlight w:val="white"/>
+        </w:rPr>
+        <w:t>);</w:t>
+      </w:r>
+    </w:p>
+    <w:p>
+      <w:pPr>
+        <w:autoSpaceDE w:val="0"/>
+        <w:autoSpaceDN w:val="0"/>
+        <w:adjustRightInd w:val="0"/>
+        <w:spacing w:after="0" w:line="240" w:lineRule="auto"/>
+        <w:rPr>
+          <w:rFonts w:ascii="Consolas" w:hAnsi="Consolas" w:cs="Consolas"/>
+          <w:color w:val="000000"/>
+          <w:sz w:val="19"/>
+          <w:szCs w:val="19"/>
+          <w:highlight w:val="white"/>
+        </w:rPr>
+      </w:pPr>
+    </w:p>
+    <w:p>
+      <w:pPr>
+        <w:autoSpaceDE w:val="0"/>
+        <w:autoSpaceDN w:val="0"/>
+        <w:adjustRightInd w:val="0"/>
+        <w:spacing w:after="0" w:line="240" w:lineRule="auto"/>
+        <w:rPr>
+          <w:rFonts w:ascii="Consolas" w:hAnsi="Consolas" w:cs="Consolas"/>
+          <w:color w:val="000000"/>
+          <w:sz w:val="19"/>
+          <w:szCs w:val="19"/>
+          <w:highlight w:val="white"/>
+        </w:rPr>
+      </w:pPr>
+    </w:p>
+    <w:p>
+      <w:pPr>
+        <w:autoSpaceDE w:val="0"/>
+        <w:autoSpaceDN w:val="0"/>
+        <w:adjustRightInd w:val="0"/>
+        <w:spacing w:after="0" w:line="240" w:lineRule="auto"/>
+        <w:rPr>
+          <w:rFonts w:ascii="Consolas" w:hAnsi="Consolas" w:cs="Consolas"/>
+          <w:color w:val="000000"/>
+          <w:sz w:val="19"/>
+          <w:szCs w:val="19"/>
+          <w:highlight w:val="white"/>
+        </w:rPr>
+      </w:pPr>
+      <w:r>
+        <w:rPr>
+          <w:rFonts w:ascii="Consolas" w:hAnsi="Consolas" w:cs="Consolas"/>
+          <w:color w:val="008000"/>
+          <w:sz w:val="19"/>
+          <w:szCs w:val="19"/>
+          <w:highlight w:val="white"/>
+        </w:rPr>
+        <w:t>/*</w:t>
+      </w:r>
+    </w:p>
+    <w:p>
+      <w:pPr>
+        <w:autoSpaceDE w:val="0"/>
+        <w:autoSpaceDN w:val="0"/>
+        <w:adjustRightInd w:val="0"/>
+        <w:spacing w:after="0" w:line="240" w:lineRule="auto"/>
+        <w:rPr>
+          <w:rFonts w:ascii="Consolas" w:hAnsi="Consolas" w:cs="Consolas"/>
+          <w:color w:val="000000"/>
+          <w:sz w:val="19"/>
+          <w:szCs w:val="19"/>
+          <w:highlight w:val="white"/>
+        </w:rPr>
+      </w:pPr>
+      <w:proofErr w:type="gramStart"/>
+      <w:r>
+        <w:rPr>
+          <w:rFonts w:ascii="Consolas" w:hAnsi="Consolas" w:cs="Consolas"/>
+          <w:color w:val="008000"/>
+          <w:sz w:val="19"/>
+          <w:szCs w:val="19"/>
+          <w:highlight w:val="white"/>
+        </w:rPr>
+        <w:t>Description :</w:t>
+      </w:r>
+      <w:proofErr w:type="gramEnd"/>
+      <w:r>
+        <w:rPr>
+          <w:rFonts w:ascii="Consolas" w:hAnsi="Consolas" w:cs="Consolas"/>
+          <w:color w:val="008000"/>
+          <w:sz w:val="19"/>
+          <w:szCs w:val="19"/>
+          <w:highlight w:val="white"/>
+        </w:rPr>
+        <w:t xml:space="preserve"> This function calculate the on time based on duty cycle we need . then start the timer</w:t>
+      </w:r>
+    </w:p>
+    <w:p>
+      <w:pPr>
+        <w:autoSpaceDE w:val="0"/>
+        <w:autoSpaceDN w:val="0"/>
+        <w:adjustRightInd w:val="0"/>
+        <w:spacing w:after="0" w:line="240" w:lineRule="auto"/>
+        <w:rPr>
+          <w:rFonts w:ascii="Consolas" w:hAnsi="Consolas" w:cs="Consolas"/>
+          <w:color w:val="000000"/>
+          <w:sz w:val="19"/>
+          <w:szCs w:val="19"/>
+          <w:highlight w:val="white"/>
+        </w:rPr>
+      </w:pPr>
+      <w:r>
+        <w:rPr>
+          <w:rFonts w:ascii="Consolas" w:hAnsi="Consolas" w:cs="Consolas"/>
+          <w:color w:val="008000"/>
+          <w:sz w:val="19"/>
+          <w:szCs w:val="19"/>
+          <w:highlight w:val="white"/>
+        </w:rPr>
+        <w:t xml:space="preserve">ARGS      </w:t>
+      </w:r>
+      <w:proofErr w:type="gramStart"/>
+      <w:r>
+        <w:rPr>
+          <w:rFonts w:ascii="Consolas" w:hAnsi="Consolas" w:cs="Consolas"/>
+          <w:color w:val="008000"/>
+          <w:sz w:val="19"/>
+          <w:szCs w:val="19"/>
+          <w:highlight w:val="white"/>
+        </w:rPr>
+        <w:t xml:space="preserve">  :</w:t>
+      </w:r>
+      <w:proofErr w:type="gramEnd"/>
+      <w:r>
+        <w:rPr>
+          <w:rFonts w:ascii="Consolas" w:hAnsi="Consolas" w:cs="Consolas"/>
+          <w:color w:val="008000"/>
+          <w:sz w:val="19"/>
+          <w:szCs w:val="19"/>
+          <w:highlight w:val="white"/>
+        </w:rPr>
+        <w:t xml:space="preserve"> takes the duty cycle</w:t>
+      </w:r>
+    </w:p>
+    <w:p>
+      <w:pPr>
+        <w:autoSpaceDE w:val="0"/>
+        <w:autoSpaceDN w:val="0"/>
+        <w:adjustRightInd w:val="0"/>
+        <w:spacing w:after="0" w:line="240" w:lineRule="auto"/>
+        <w:rPr>
+          <w:rFonts w:ascii="Consolas" w:hAnsi="Consolas" w:cs="Consolas"/>
+          <w:color w:val="000000"/>
+          <w:sz w:val="19"/>
+          <w:szCs w:val="19"/>
+          <w:highlight w:val="white"/>
+        </w:rPr>
+      </w:pPr>
+      <w:r>
+        <w:rPr>
+          <w:rFonts w:ascii="Consolas" w:hAnsi="Consolas" w:cs="Consolas"/>
+          <w:color w:val="008000"/>
+          <w:sz w:val="19"/>
+          <w:szCs w:val="19"/>
+          <w:highlight w:val="white"/>
+        </w:rPr>
+        <w:t xml:space="preserve">return    </w:t>
+      </w:r>
+      <w:proofErr w:type="gramStart"/>
+      <w:r>
+        <w:rPr>
+          <w:rFonts w:ascii="Consolas" w:hAnsi="Consolas" w:cs="Consolas"/>
+          <w:color w:val="008000"/>
+          <w:sz w:val="19"/>
+          <w:szCs w:val="19"/>
+          <w:highlight w:val="white"/>
+        </w:rPr>
+        <w:t xml:space="preserve">  :</w:t>
+      </w:r>
+      <w:proofErr w:type="gramEnd"/>
+      <w:r>
+        <w:rPr>
+          <w:rFonts w:ascii="Consolas" w:hAnsi="Consolas" w:cs="Consolas"/>
+          <w:color w:val="008000"/>
+          <w:sz w:val="19"/>
+          <w:szCs w:val="19"/>
+          <w:highlight w:val="white"/>
+        </w:rPr>
+        <w:t xml:space="preserve"> void</w:t>
+      </w:r>
+    </w:p>
+    <w:p>
+      <w:pPr>
+        <w:autoSpaceDE w:val="0"/>
+        <w:autoSpaceDN w:val="0"/>
+        <w:adjustRightInd w:val="0"/>
+        <w:spacing w:after="0" w:line="240" w:lineRule="auto"/>
+        <w:rPr>
+          <w:rFonts w:ascii="Consolas" w:hAnsi="Consolas" w:cs="Consolas"/>
+          <w:color w:val="000000"/>
+          <w:sz w:val="19"/>
+          <w:szCs w:val="19"/>
+          <w:highlight w:val="white"/>
+        </w:rPr>
+      </w:pPr>
+      <w:r>
+        <w:rPr>
+          <w:rFonts w:ascii="Consolas" w:hAnsi="Consolas" w:cs="Consolas"/>
+          <w:color w:val="008000"/>
+          <w:sz w:val="19"/>
+          <w:szCs w:val="19"/>
+          <w:highlight w:val="white"/>
+        </w:rPr>
+        <w:t>*/</w:t>
+      </w:r>
+    </w:p>
+    <w:p>
+      <w:pPr>
+        <w:autoSpaceDE w:val="0"/>
+        <w:autoSpaceDN w:val="0"/>
+        <w:adjustRightInd w:val="0"/>
+        <w:spacing w:after="0" w:line="240" w:lineRule="auto"/>
+        <w:rPr>
+          <w:rFonts w:ascii="Consolas" w:hAnsi="Consolas" w:cs="Consolas"/>
+          <w:color w:val="000000"/>
+          <w:sz w:val="19"/>
+          <w:szCs w:val="19"/>
+          <w:highlight w:val="white"/>
+        </w:rPr>
+      </w:pPr>
+      <w:r>
+        <w:rPr>
+          <w:rFonts w:ascii="Consolas" w:hAnsi="Consolas" w:cs="Consolas"/>
+          <w:color w:val="0000FF"/>
+          <w:sz w:val="19"/>
+          <w:szCs w:val="19"/>
+          <w:highlight w:val="white"/>
+        </w:rPr>
+        <w:t>void</w:t>
+      </w:r>
+      <w:r>
+        <w:rPr>
+          <w:rFonts w:ascii="Consolas" w:hAnsi="Consolas" w:cs="Consolas"/>
+          <w:color w:val="A31515"/>
+          <w:sz w:val="19"/>
+          <w:szCs w:val="19"/>
+          <w:highlight w:val="white"/>
+        </w:rPr>
+        <w:t xml:space="preserve"> </w:t>
+      </w:r>
+      <w:proofErr w:type="spellStart"/>
+      <w:r>
+        <w:rPr>
+          <w:rFonts w:ascii="Consolas" w:hAnsi="Consolas" w:cs="Consolas"/>
+          <w:color w:val="880000"/>
+          <w:sz w:val="19"/>
+          <w:szCs w:val="19"/>
+          <w:highlight w:val="white"/>
+        </w:rPr>
+        <w:t>H_PWM_NORMAL_</w:t>
+      </w:r>
+      <w:proofErr w:type="gramStart"/>
+      <w:r>
+        <w:rPr>
+          <w:rFonts w:ascii="Consolas" w:hAnsi="Consolas" w:cs="Consolas"/>
+          <w:color w:val="880000"/>
+          <w:sz w:val="19"/>
+          <w:szCs w:val="19"/>
+          <w:highlight w:val="white"/>
+        </w:rPr>
+        <w:t>setDutyCycle</w:t>
+      </w:r>
+      <w:proofErr w:type="spellEnd"/>
+      <w:r>
+        <w:rPr>
+          <w:rFonts w:ascii="Consolas" w:hAnsi="Consolas" w:cs="Consolas"/>
+          <w:color w:val="000000"/>
+          <w:sz w:val="19"/>
+          <w:szCs w:val="19"/>
+          <w:highlight w:val="white"/>
+        </w:rPr>
+        <w:t>(</w:t>
+      </w:r>
+      <w:proofErr w:type="gramEnd"/>
+      <w:r>
+        <w:rPr>
+          <w:rFonts w:ascii="Consolas" w:hAnsi="Consolas" w:cs="Consolas"/>
+          <w:color w:val="0000FF"/>
+          <w:sz w:val="19"/>
+          <w:szCs w:val="19"/>
+          <w:highlight w:val="white"/>
+        </w:rPr>
+        <w:t>Uchar8_t</w:t>
+      </w:r>
+      <w:r>
+        <w:rPr>
+          <w:rFonts w:ascii="Consolas" w:hAnsi="Consolas" w:cs="Consolas"/>
+          <w:color w:val="A31515"/>
+          <w:sz w:val="19"/>
+          <w:szCs w:val="19"/>
+          <w:highlight w:val="white"/>
+        </w:rPr>
+        <w:t xml:space="preserve"> </w:t>
+      </w:r>
+      <w:proofErr w:type="spellStart"/>
+      <w:r>
+        <w:rPr>
+          <w:rFonts w:ascii="Consolas" w:hAnsi="Consolas" w:cs="Consolas"/>
+          <w:color w:val="000080"/>
+          <w:sz w:val="19"/>
+          <w:szCs w:val="19"/>
+          <w:highlight w:val="white"/>
+        </w:rPr>
+        <w:t>dutycycle</w:t>
+      </w:r>
+      <w:proofErr w:type="spellEnd"/>
+      <w:r>
+        <w:rPr>
+          <w:rFonts w:ascii="Consolas" w:hAnsi="Consolas" w:cs="Consolas"/>
+          <w:color w:val="000000"/>
+          <w:sz w:val="19"/>
+          <w:szCs w:val="19"/>
+          <w:highlight w:val="white"/>
+        </w:rPr>
+        <w:t>);</w:t>
+      </w:r>
+    </w:p>
+    <w:p>
+      <w:pPr>
+        <w:pStyle w:val="ListParagraph"/>
+        <w:rPr>
+          <w:b/>
+          <w:bCs/>
+          <w:color w:val="0D0D0D" w:themeColor="text1" w:themeTint="F2"/>
+          <w:sz w:val="28"/>
+          <w:szCs w:val="28"/>
+        </w:rPr>
+      </w:pPr>
     </w:p>
     <w:p>
       <w:pPr>
@@ -8896,7 +11859,6 @@
           <w:szCs w:val="32"/>
           <w:u w:val="single"/>
         </w:rPr>
-        <w:lastRenderedPageBreak/>
         <w:t>Service Layer:</w:t>
       </w:r>
     </w:p>
@@ -11535,6 +14497,400 @@
     </w:p>
     <w:p>
       <w:pPr>
+        <w:pStyle w:val="ListParagraph"/>
+        <w:numPr>
+          <w:ilvl w:val="0"/>
+          <w:numId w:val="12"/>
+        </w:numPr>
+        <w:rPr>
+          <w:rFonts w:asciiTheme="majorBidi" w:hAnsiTheme="majorBidi" w:cstheme="majorBidi"/>
+          <w:b/>
+          <w:bCs/>
+          <w:color w:val="0D0D0D" w:themeColor="text1" w:themeTint="F2"/>
+          <w:sz w:val="32"/>
+          <w:szCs w:val="32"/>
+        </w:rPr>
+      </w:pPr>
+      <w:r>
+        <w:rPr>
+          <w:rFonts w:asciiTheme="majorBidi" w:hAnsiTheme="majorBidi" w:cstheme="majorBidi"/>
+          <w:b/>
+          <w:bCs/>
+          <w:color w:val="0D0D0D" w:themeColor="text1" w:themeTint="F2"/>
+          <w:sz w:val="32"/>
+          <w:szCs w:val="32"/>
+        </w:rPr>
+        <w:lastRenderedPageBreak/>
+        <w:t>PWM Normal</w:t>
+      </w:r>
+    </w:p>
+    <w:p>
+      <w:pPr>
+        <w:pStyle w:val="ListParagraph"/>
+        <w:rPr>
+          <w:rFonts w:asciiTheme="majorBidi" w:hAnsiTheme="majorBidi" w:cstheme="majorBidi"/>
+          <w:b/>
+          <w:bCs/>
+          <w:color w:val="0D0D0D" w:themeColor="text1" w:themeTint="F2"/>
+          <w:sz w:val="32"/>
+          <w:szCs w:val="32"/>
+          <w:u w:val="single"/>
+        </w:rPr>
+      </w:pPr>
+      <w:r>
+        <w:rPr>
+          <w:noProof/>
+        </w:rPr>
+        <w:drawing>
+          <wp:inline distT="0" distB="0" distL="0" distR="0" wp14:anchorId="5552D574" wp14:editId="3080A04C">
+            <wp:extent cx="2742777" cy="3771513"/>
+            <wp:effectExtent l="0" t="0" r="635" b="635"/>
+            <wp:docPr id="27" name="Picture 27"/>
+            <wp:cNvGraphicFramePr>
+              <a:graphicFrameLocks xmlns:a="http://schemas.openxmlformats.org/drawingml/2006/main" noChangeAspect="1"/>
+            </wp:cNvGraphicFramePr>
+            <a:graphic xmlns:a="http://schemas.openxmlformats.org/drawingml/2006/main">
+              <a:graphicData uri="http://schemas.openxmlformats.org/drawingml/2006/picture">
+                <pic:pic xmlns:pic="http://schemas.openxmlformats.org/drawingml/2006/picture">
+                  <pic:nvPicPr>
+                    <pic:cNvPr id="0" name="Picture 9"/>
+                    <pic:cNvPicPr>
+                      <a:picLocks noChangeAspect="1" noChangeArrowheads="1"/>
+                    </pic:cNvPicPr>
+                  </pic:nvPicPr>
+                  <pic:blipFill>
+                    <a:blip r:embed="rId30">
+                      <a:extLst>
+                        <a:ext uri="{28A0092B-C50C-407E-A947-70E740481C1C}">
+                          <a14:useLocalDpi xmlns:a14="http://schemas.microsoft.com/office/drawing/2010/main" val="0"/>
+                        </a:ext>
+                      </a:extLst>
+                    </a:blip>
+                    <a:srcRect/>
+                    <a:stretch>
+                      <a:fillRect/>
+                    </a:stretch>
+                  </pic:blipFill>
+                  <pic:spPr bwMode="auto">
+                    <a:xfrm>
+                      <a:off x="0" y="0"/>
+                      <a:ext cx="2763499" cy="3800007"/>
+                    </a:xfrm>
+                    <a:prstGeom prst="rect">
+                      <a:avLst/>
+                    </a:prstGeom>
+                    <a:noFill/>
+                    <a:ln>
+                      <a:noFill/>
+                    </a:ln>
+                  </pic:spPr>
+                </pic:pic>
+              </a:graphicData>
+            </a:graphic>
+          </wp:inline>
+        </w:drawing>
+      </w:r>
+      <w:r>
+        <w:rPr>
+          <w:noProof/>
+        </w:rPr>
+        <w:drawing>
+          <wp:inline distT="0" distB="0" distL="0" distR="0" wp14:anchorId="6E46282F" wp14:editId="740ED558">
+            <wp:extent cx="3623178" cy="3752850"/>
+            <wp:effectExtent l="0" t="0" r="0" b="0"/>
+            <wp:docPr id="2" name="Picture 2"/>
+            <wp:cNvGraphicFramePr>
+              <a:graphicFrameLocks xmlns:a="http://schemas.openxmlformats.org/drawingml/2006/main" noChangeAspect="1"/>
+            </wp:cNvGraphicFramePr>
+            <a:graphic xmlns:a="http://schemas.openxmlformats.org/drawingml/2006/main">
+              <a:graphicData uri="http://schemas.openxmlformats.org/drawingml/2006/picture">
+                <pic:pic xmlns:pic="http://schemas.openxmlformats.org/drawingml/2006/picture">
+                  <pic:nvPicPr>
+                    <pic:cNvPr id="0" name="Picture 2"/>
+                    <pic:cNvPicPr>
+                      <a:picLocks noChangeAspect="1" noChangeArrowheads="1"/>
+                    </pic:cNvPicPr>
+                  </pic:nvPicPr>
+                  <pic:blipFill>
+                    <a:blip r:embed="rId19">
+                      <a:extLst>
+                        <a:ext uri="{28A0092B-C50C-407E-A947-70E740481C1C}">
+                          <a14:useLocalDpi xmlns:a14="http://schemas.microsoft.com/office/drawing/2010/main" val="0"/>
+                        </a:ext>
+                      </a:extLst>
+                    </a:blip>
+                    <a:srcRect/>
+                    <a:stretch>
+                      <a:fillRect/>
+                    </a:stretch>
+                  </pic:blipFill>
+                  <pic:spPr bwMode="auto">
+                    <a:xfrm>
+                      <a:off x="0" y="0"/>
+                      <a:ext cx="3628078" cy="3757925"/>
+                    </a:xfrm>
+                    <a:prstGeom prst="rect">
+                      <a:avLst/>
+                    </a:prstGeom>
+                    <a:noFill/>
+                    <a:ln>
+                      <a:noFill/>
+                    </a:ln>
+                  </pic:spPr>
+                </pic:pic>
+              </a:graphicData>
+            </a:graphic>
+          </wp:inline>
+        </w:drawing>
+      </w:r>
+    </w:p>
+    <w:p>
+      <w:pPr>
+        <w:pStyle w:val="ListParagraph"/>
+        <w:rPr>
+          <w:rFonts w:asciiTheme="majorBidi" w:hAnsiTheme="majorBidi" w:cstheme="majorBidi"/>
+          <w:b/>
+          <w:bCs/>
+          <w:color w:val="0D0D0D" w:themeColor="text1" w:themeTint="F2"/>
+          <w:sz w:val="32"/>
+          <w:szCs w:val="32"/>
+          <w:u w:val="single"/>
+        </w:rPr>
+      </w:pPr>
+      <w:r>
+        <w:rPr>
+          <w:noProof/>
+        </w:rPr>
+        <w:lastRenderedPageBreak/>
+        <w:drawing>
+          <wp:inline distT="0" distB="0" distL="0" distR="0" wp14:anchorId="46D5FE19" wp14:editId="2FEDEC1A">
+            <wp:extent cx="2266950" cy="3192092"/>
+            <wp:effectExtent l="0" t="0" r="0" b="8890"/>
+            <wp:docPr id="28" name="Picture 28"/>
+            <wp:cNvGraphicFramePr>
+              <a:graphicFrameLocks xmlns:a="http://schemas.openxmlformats.org/drawingml/2006/main" noChangeAspect="1"/>
+            </wp:cNvGraphicFramePr>
+            <a:graphic xmlns:a="http://schemas.openxmlformats.org/drawingml/2006/main">
+              <a:graphicData uri="http://schemas.openxmlformats.org/drawingml/2006/picture">
+                <pic:pic xmlns:pic="http://schemas.openxmlformats.org/drawingml/2006/picture">
+                  <pic:nvPicPr>
+                    <pic:cNvPr id="0" name="Picture 11"/>
+                    <pic:cNvPicPr>
+                      <a:picLocks noChangeAspect="1" noChangeArrowheads="1"/>
+                    </pic:cNvPicPr>
+                  </pic:nvPicPr>
+                  <pic:blipFill>
+                    <a:blip r:embed="rId31">
+                      <a:extLst>
+                        <a:ext uri="{28A0092B-C50C-407E-A947-70E740481C1C}">
+                          <a14:useLocalDpi xmlns:a14="http://schemas.microsoft.com/office/drawing/2010/main" val="0"/>
+                        </a:ext>
+                      </a:extLst>
+                    </a:blip>
+                    <a:srcRect/>
+                    <a:stretch>
+                      <a:fillRect/>
+                    </a:stretch>
+                  </pic:blipFill>
+                  <pic:spPr bwMode="auto">
+                    <a:xfrm>
+                      <a:off x="0" y="0"/>
+                      <a:ext cx="2270050" cy="3196457"/>
+                    </a:xfrm>
+                    <a:prstGeom prst="rect">
+                      <a:avLst/>
+                    </a:prstGeom>
+                    <a:noFill/>
+                    <a:ln>
+                      <a:noFill/>
+                    </a:ln>
+                  </pic:spPr>
+                </pic:pic>
+              </a:graphicData>
+            </a:graphic>
+          </wp:inline>
+        </w:drawing>
+      </w:r>
+    </w:p>
+    <w:p>
+      <w:pPr>
+        <w:pStyle w:val="ListParagraph"/>
+        <w:rPr>
+          <w:rFonts w:asciiTheme="majorBidi" w:hAnsiTheme="majorBidi" w:cstheme="majorBidi"/>
+          <w:b/>
+          <w:bCs/>
+          <w:color w:val="0D0D0D" w:themeColor="text1" w:themeTint="F2"/>
+          <w:sz w:val="32"/>
+          <w:szCs w:val="32"/>
+          <w:u w:val="single"/>
+        </w:rPr>
+      </w:pPr>
+      <w:r>
+        <w:rPr>
+          <w:noProof/>
+          <w:shd w:val="clear" w:color="auto" w:fill="2F5496" w:themeFill="accent1" w:themeFillShade="BF"/>
+        </w:rPr>
+        <w:drawing>
+          <wp:inline distT="0" distB="0" distL="0" distR="0" wp14:anchorId="13156748" wp14:editId="3727E94F">
+            <wp:extent cx="2790825" cy="3718560"/>
+            <wp:effectExtent l="0" t="0" r="9525" b="0"/>
+            <wp:docPr id="30" name="Picture 30"/>
+            <wp:cNvGraphicFramePr>
+              <a:graphicFrameLocks xmlns:a="http://schemas.openxmlformats.org/drawingml/2006/main" noChangeAspect="1"/>
+            </wp:cNvGraphicFramePr>
+            <a:graphic xmlns:a="http://schemas.openxmlformats.org/drawingml/2006/main">
+              <a:graphicData uri="http://schemas.openxmlformats.org/drawingml/2006/picture">
+                <pic:pic xmlns:pic="http://schemas.openxmlformats.org/drawingml/2006/picture">
+                  <pic:nvPicPr>
+                    <pic:cNvPr id="0" name="Picture 15"/>
+                    <pic:cNvPicPr>
+                      <a:picLocks noChangeAspect="1" noChangeArrowheads="1"/>
+                    </pic:cNvPicPr>
+                  </pic:nvPicPr>
+                  <pic:blipFill>
+                    <a:blip r:embed="rId32">
+                      <a:extLst>
+                        <a:ext uri="{28A0092B-C50C-407E-A947-70E740481C1C}">
+                          <a14:useLocalDpi xmlns:a14="http://schemas.microsoft.com/office/drawing/2010/main" val="0"/>
+                        </a:ext>
+                      </a:extLst>
+                    </a:blip>
+                    <a:srcRect/>
+                    <a:stretch>
+                      <a:fillRect/>
+                    </a:stretch>
+                  </pic:blipFill>
+                  <pic:spPr bwMode="auto">
+                    <a:xfrm>
+                      <a:off x="0" y="0"/>
+                      <a:ext cx="2793692" cy="3722380"/>
+                    </a:xfrm>
+                    <a:prstGeom prst="rect">
+                      <a:avLst/>
+                    </a:prstGeom>
+                    <a:noFill/>
+                    <a:ln>
+                      <a:noFill/>
+                    </a:ln>
+                  </pic:spPr>
+                </pic:pic>
+              </a:graphicData>
+            </a:graphic>
+          </wp:inline>
+        </w:drawing>
+      </w:r>
+      <w:r>
+        <w:rPr>
+          <w:noProof/>
+        </w:rPr>
+        <w:drawing>
+          <wp:inline distT="0" distB="0" distL="0" distR="0" wp14:anchorId="181AB963" wp14:editId="2B94196C">
+            <wp:extent cx="2114550" cy="2977497"/>
+            <wp:effectExtent l="0" t="0" r="0" b="0"/>
+            <wp:docPr id="29" name="Picture 29"/>
+            <wp:cNvGraphicFramePr>
+              <a:graphicFrameLocks xmlns:a="http://schemas.openxmlformats.org/drawingml/2006/main" noChangeAspect="1"/>
+            </wp:cNvGraphicFramePr>
+            <a:graphic xmlns:a="http://schemas.openxmlformats.org/drawingml/2006/main">
+              <a:graphicData uri="http://schemas.openxmlformats.org/drawingml/2006/picture">
+                <pic:pic xmlns:pic="http://schemas.openxmlformats.org/drawingml/2006/picture">
+                  <pic:nvPicPr>
+                    <pic:cNvPr id="0" name="Picture 13"/>
+                    <pic:cNvPicPr>
+                      <a:picLocks noChangeAspect="1" noChangeArrowheads="1"/>
+                    </pic:cNvPicPr>
+                  </pic:nvPicPr>
+                  <pic:blipFill>
+                    <a:blip r:embed="rId33">
+                      <a:extLst>
+                        <a:ext uri="{28A0092B-C50C-407E-A947-70E740481C1C}">
+                          <a14:useLocalDpi xmlns:a14="http://schemas.microsoft.com/office/drawing/2010/main" val="0"/>
+                        </a:ext>
+                      </a:extLst>
+                    </a:blip>
+                    <a:srcRect/>
+                    <a:stretch>
+                      <a:fillRect/>
+                    </a:stretch>
+                  </pic:blipFill>
+                  <pic:spPr bwMode="auto">
+                    <a:xfrm>
+                      <a:off x="0" y="0"/>
+                      <a:ext cx="2116947" cy="2980872"/>
+                    </a:xfrm>
+                    <a:prstGeom prst="rect">
+                      <a:avLst/>
+                    </a:prstGeom>
+                    <a:noFill/>
+                    <a:ln>
+                      <a:noFill/>
+                    </a:ln>
+                  </pic:spPr>
+                </pic:pic>
+              </a:graphicData>
+            </a:graphic>
+          </wp:inline>
+        </w:drawing>
+      </w:r>
+    </w:p>
+    <w:p>
+      <w:pPr>
+        <w:pStyle w:val="ListParagraph"/>
+        <w:rPr>
+          <w:rFonts w:asciiTheme="majorBidi" w:hAnsiTheme="majorBidi" w:cstheme="majorBidi"/>
+          <w:b/>
+          <w:bCs/>
+          <w:color w:val="0D0D0D" w:themeColor="text1" w:themeTint="F2"/>
+          <w:sz w:val="32"/>
+          <w:szCs w:val="32"/>
+          <w:u w:val="single"/>
+        </w:rPr>
+      </w:pPr>
+    </w:p>
+    <w:p>
+      <w:pPr>
+        <w:pStyle w:val="ListParagraph"/>
+        <w:rPr>
+          <w:rFonts w:asciiTheme="majorBidi" w:hAnsiTheme="majorBidi" w:cstheme="majorBidi"/>
+          <w:b/>
+          <w:bCs/>
+          <w:color w:val="0D0D0D" w:themeColor="text1" w:themeTint="F2"/>
+          <w:sz w:val="32"/>
+          <w:szCs w:val="32"/>
+          <w:u w:val="single"/>
+        </w:rPr>
+      </w:pPr>
+    </w:p>
+    <w:p>
+      <w:pPr>
+        <w:pStyle w:val="ListParagraph"/>
+        <w:rPr>
+          <w:rFonts w:asciiTheme="majorBidi" w:hAnsiTheme="majorBidi" w:cstheme="majorBidi"/>
+          <w:b/>
+          <w:bCs/>
+          <w:color w:val="0D0D0D" w:themeColor="text1" w:themeTint="F2"/>
+          <w:sz w:val="32"/>
+          <w:szCs w:val="32"/>
+          <w:u w:val="single"/>
+        </w:rPr>
+      </w:pPr>
+    </w:p>
+    <w:p>
+      <w:pPr>
+        <w:pStyle w:val="ListParagraph"/>
+        <w:rPr>
+          <w:rFonts w:asciiTheme="majorBidi" w:hAnsiTheme="majorBidi" w:cstheme="majorBidi"/>
+          <w:b/>
+          <w:bCs/>
+          <w:color w:val="0D0D0D" w:themeColor="text1" w:themeTint="F2"/>
+          <w:sz w:val="32"/>
+          <w:szCs w:val="32"/>
+          <w:u w:val="single"/>
+        </w:rPr>
+      </w:pPr>
+    </w:p>
+    <w:p>
+      <w:pPr>
         <w:rPr>
           <w:rFonts w:asciiTheme="majorBidi" w:hAnsiTheme="majorBidi" w:cstheme="majorBidi"/>
           <w:b/>
@@ -11770,6 +15126,7 @@
           <w:szCs w:val="28"/>
         </w:rPr>
       </w:pPr>
+      <w:proofErr w:type="spellStart"/>
       <w:r>
         <w:rPr>
           <w:b/>
@@ -11778,17 +15135,40 @@
           <w:sz w:val="28"/>
           <w:szCs w:val="28"/>
         </w:rPr>
-        <w:t xml:space="preserve">enu_pwmStatus_t </w:t>
-      </w:r>
-      <w:r>
-        <w:rPr>
-          <w:b/>
-          <w:bCs/>
-          <w:color w:val="0D0D0D" w:themeColor="text1" w:themeTint="F2"/>
-          <w:sz w:val="28"/>
-          <w:szCs w:val="28"/>
-        </w:rPr>
-        <w:t>pwm_enInit(</w:t>
+        <w:t>enu_pwmStatus_t</w:t>
+      </w:r>
+      <w:proofErr w:type="spellEnd"/>
+      <w:r>
+        <w:rPr>
+          <w:b/>
+          <w:bCs/>
+          <w:color w:val="538135" w:themeColor="accent6" w:themeShade="BF"/>
+          <w:sz w:val="28"/>
+          <w:szCs w:val="28"/>
+        </w:rPr>
+        <w:t xml:space="preserve"> </w:t>
+      </w:r>
+      <w:proofErr w:type="spellStart"/>
+      <w:r>
+        <w:rPr>
+          <w:b/>
+          <w:bCs/>
+          <w:color w:val="0D0D0D" w:themeColor="text1" w:themeTint="F2"/>
+          <w:sz w:val="28"/>
+          <w:szCs w:val="28"/>
+        </w:rPr>
+        <w:t>pwm_enInit</w:t>
+      </w:r>
+      <w:proofErr w:type="spellEnd"/>
+      <w:r>
+        <w:rPr>
+          <w:b/>
+          <w:bCs/>
+          <w:color w:val="0D0D0D" w:themeColor="text1" w:themeTint="F2"/>
+          <w:sz w:val="28"/>
+          <w:szCs w:val="28"/>
+        </w:rPr>
+        <w:t>(</w:t>
       </w:r>
       <w:r>
         <w:rPr>
@@ -11865,7 +15245,7 @@
                     </pic:cNvPicPr>
                   </pic:nvPicPr>
                   <pic:blipFill>
-                    <a:blip r:embed="rId30">
+                    <a:blip r:embed="rId34">
                       <a:extLst>
                         <a:ext uri="{28A0092B-C50C-407E-A947-70E740481C1C}">
                           <a14:useLocalDpi xmlns:a14="http://schemas.microsoft.com/office/drawing/2010/main" val="0"/>
@@ -12121,6 +15501,7 @@
           <w:szCs w:val="28"/>
         </w:rPr>
       </w:pPr>
+      <w:proofErr w:type="spellStart"/>
       <w:r>
         <w:rPr>
           <w:b/>
@@ -12129,8 +15510,20 @@
           <w:sz w:val="28"/>
           <w:szCs w:val="28"/>
         </w:rPr>
-        <w:t xml:space="preserve">enu_pwmStatus_t </w:t>
-      </w:r>
+        <w:t>enu_pwmStatus_t</w:t>
+      </w:r>
+      <w:proofErr w:type="spellEnd"/>
+      <w:r>
+        <w:rPr>
+          <w:b/>
+          <w:bCs/>
+          <w:color w:val="538135" w:themeColor="accent6" w:themeShade="BF"/>
+          <w:sz w:val="28"/>
+          <w:szCs w:val="28"/>
+        </w:rPr>
+        <w:t xml:space="preserve"> </w:t>
+      </w:r>
+      <w:proofErr w:type="spellStart"/>
       <w:r>
         <w:rPr>
           <w:b/>
@@ -12152,6 +15545,7 @@
         </w:rPr>
         <w:t>enGenerate</w:t>
       </w:r>
+      <w:proofErr w:type="spellEnd"/>
       <w:r>
         <w:rPr>
           <w:b/>
@@ -12233,7 +15627,7 @@
                     </pic:cNvPicPr>
                   </pic:nvPicPr>
                   <pic:blipFill>
-                    <a:blip r:embed="rId31">
+                    <a:blip r:embed="rId35">
                       <a:extLst>
                         <a:ext uri="{28A0092B-C50C-407E-A947-70E740481C1C}">
                           <a14:useLocalDpi xmlns:a14="http://schemas.microsoft.com/office/drawing/2010/main" val="0"/>
@@ -12329,6 +15723,7 @@
           <w:szCs w:val="28"/>
         </w:rPr>
       </w:pPr>
+      <w:proofErr w:type="spellStart"/>
       <w:r>
         <w:rPr>
           <w:rFonts w:asciiTheme="majorBidi" w:hAnsiTheme="majorBidi" w:cstheme="majorBidi"/>
@@ -12339,7 +15734,19 @@
           <w:szCs w:val="28"/>
         </w:rPr>
         <w:lastRenderedPageBreak/>
-        <w:t>HTimer:</w:t>
+        <w:t>HTimer</w:t>
+      </w:r>
+      <w:proofErr w:type="spellEnd"/>
+      <w:r>
+        <w:rPr>
+          <w:rFonts w:asciiTheme="majorBidi" w:hAnsiTheme="majorBidi" w:cstheme="majorBidi"/>
+          <w:b/>
+          <w:bCs/>
+          <w:color w:val="0D0D0D" w:themeColor="text1" w:themeTint="F2"/>
+          <w:sz w:val="28"/>
+          <w:szCs w:val="28"/>
+        </w:rPr>
+        <w:t>:</w:t>
       </w:r>
     </w:p>
     <w:p>
@@ -12381,6 +15788,7 @@
           <w:szCs w:val="28"/>
         </w:rPr>
       </w:pPr>
+      <w:proofErr w:type="spellStart"/>
       <w:r>
         <w:rPr>
           <w:rFonts w:asciiTheme="majorBidi" w:hAnsiTheme="majorBidi" w:cstheme="majorBidi"/>
@@ -12391,7 +15799,19 @@
           <w:szCs w:val="28"/>
         </w:rPr>
         <w:lastRenderedPageBreak/>
-        <w:t>HExtInt:</w:t>
+        <w:t>HExtInt</w:t>
+      </w:r>
+      <w:proofErr w:type="spellEnd"/>
+      <w:r>
+        <w:rPr>
+          <w:rFonts w:asciiTheme="majorBidi" w:hAnsiTheme="majorBidi" w:cstheme="majorBidi"/>
+          <w:b/>
+          <w:bCs/>
+          <w:color w:val="0D0D0D" w:themeColor="text1" w:themeTint="F2"/>
+          <w:sz w:val="28"/>
+          <w:szCs w:val="28"/>
+        </w:rPr>
+        <w:t>:</w:t>
       </w:r>
     </w:p>
     <w:p>
@@ -12494,7 +15914,7 @@
     </w:p>
     <w:p/>
     <w:sectPr>
-      <w:footerReference w:type="default" r:id="rId32"/>
+      <w:footerReference w:type="default" r:id="rId36"/>
       <w:pgSz w:w="12240" w:h="15840"/>
       <w:pgMar w:top="1350" w:right="1440" w:bottom="1440" w:left="1440" w:header="720" w:footer="720" w:gutter="0"/>
       <w:pgNumType w:start="1"/>
@@ -13139,7 +16559,7 @@
         <v:path o:extrusionok="f" gradientshapeok="t" o:connecttype="rect"/>
         <o:lock v:ext="edit" aspectratio="t"/>
       </v:shapetype>
-      <v:shape id="_x0000_i1089" type="#_x0000_t75" style="width:11.25pt;height:11.25pt" o:bullet="t">
+      <v:shape id="_x0000_i1069" type="#_x0000_t75" style="width:11.25pt;height:11.25pt" o:bullet="t">
         <v:imagedata r:id="rId1" o:title="mso9783"/>
       </v:shape>
     </w:pict>
@@ -13658,6 +17078,232 @@
     </w:lvl>
   </w:abstractNum>
   <w:abstractNum w:abstractNumId="5" w15:restartNumberingAfterBreak="0">
+    <w:nsid w:val="46822E0C"/>
+    <w:multiLevelType w:val="hybridMultilevel"/>
+    <w:tmpl w:val="6BEE07B0"/>
+    <w:lvl w:ilvl="0" w:tplc="04090001">
+      <w:start w:val="1"/>
+      <w:numFmt w:val="bullet"/>
+      <w:lvlText w:val=""/>
+      <w:lvlJc w:val="left"/>
+      <w:pPr>
+        <w:ind w:left="720" w:hanging="360"/>
+      </w:pPr>
+      <w:rPr>
+        <w:rFonts w:ascii="Symbol" w:hAnsi="Symbol" w:hint="default"/>
+      </w:rPr>
+    </w:lvl>
+    <w:lvl w:ilvl="1" w:tplc="04090003" w:tentative="1">
+      <w:start w:val="1"/>
+      <w:numFmt w:val="bullet"/>
+      <w:lvlText w:val="o"/>
+      <w:lvlJc w:val="left"/>
+      <w:pPr>
+        <w:ind w:left="1440" w:hanging="360"/>
+      </w:pPr>
+      <w:rPr>
+        <w:rFonts w:ascii="Courier New" w:hAnsi="Courier New" w:cs="Courier New" w:hint="default"/>
+      </w:rPr>
+    </w:lvl>
+    <w:lvl w:ilvl="2" w:tplc="04090005" w:tentative="1">
+      <w:start w:val="1"/>
+      <w:numFmt w:val="bullet"/>
+      <w:lvlText w:val=""/>
+      <w:lvlJc w:val="left"/>
+      <w:pPr>
+        <w:ind w:left="2160" w:hanging="360"/>
+      </w:pPr>
+      <w:rPr>
+        <w:rFonts w:ascii="Wingdings" w:hAnsi="Wingdings" w:hint="default"/>
+      </w:rPr>
+    </w:lvl>
+    <w:lvl w:ilvl="3" w:tplc="04090001" w:tentative="1">
+      <w:start w:val="1"/>
+      <w:numFmt w:val="bullet"/>
+      <w:lvlText w:val=""/>
+      <w:lvlJc w:val="left"/>
+      <w:pPr>
+        <w:ind w:left="2880" w:hanging="360"/>
+      </w:pPr>
+      <w:rPr>
+        <w:rFonts w:ascii="Symbol" w:hAnsi="Symbol" w:hint="default"/>
+      </w:rPr>
+    </w:lvl>
+    <w:lvl w:ilvl="4" w:tplc="04090003" w:tentative="1">
+      <w:start w:val="1"/>
+      <w:numFmt w:val="bullet"/>
+      <w:lvlText w:val="o"/>
+      <w:lvlJc w:val="left"/>
+      <w:pPr>
+        <w:ind w:left="3600" w:hanging="360"/>
+      </w:pPr>
+      <w:rPr>
+        <w:rFonts w:ascii="Courier New" w:hAnsi="Courier New" w:cs="Courier New" w:hint="default"/>
+      </w:rPr>
+    </w:lvl>
+    <w:lvl w:ilvl="5" w:tplc="04090005" w:tentative="1">
+      <w:start w:val="1"/>
+      <w:numFmt w:val="bullet"/>
+      <w:lvlText w:val=""/>
+      <w:lvlJc w:val="left"/>
+      <w:pPr>
+        <w:ind w:left="4320" w:hanging="360"/>
+      </w:pPr>
+      <w:rPr>
+        <w:rFonts w:ascii="Wingdings" w:hAnsi="Wingdings" w:hint="default"/>
+      </w:rPr>
+    </w:lvl>
+    <w:lvl w:ilvl="6" w:tplc="04090001" w:tentative="1">
+      <w:start w:val="1"/>
+      <w:numFmt w:val="bullet"/>
+      <w:lvlText w:val=""/>
+      <w:lvlJc w:val="left"/>
+      <w:pPr>
+        <w:ind w:left="5040" w:hanging="360"/>
+      </w:pPr>
+      <w:rPr>
+        <w:rFonts w:ascii="Symbol" w:hAnsi="Symbol" w:hint="default"/>
+      </w:rPr>
+    </w:lvl>
+    <w:lvl w:ilvl="7" w:tplc="04090003" w:tentative="1">
+      <w:start w:val="1"/>
+      <w:numFmt w:val="bullet"/>
+      <w:lvlText w:val="o"/>
+      <w:lvlJc w:val="left"/>
+      <w:pPr>
+        <w:ind w:left="5760" w:hanging="360"/>
+      </w:pPr>
+      <w:rPr>
+        <w:rFonts w:ascii="Courier New" w:hAnsi="Courier New" w:cs="Courier New" w:hint="default"/>
+      </w:rPr>
+    </w:lvl>
+    <w:lvl w:ilvl="8" w:tplc="04090005" w:tentative="1">
+      <w:start w:val="1"/>
+      <w:numFmt w:val="bullet"/>
+      <w:lvlText w:val=""/>
+      <w:lvlJc w:val="left"/>
+      <w:pPr>
+        <w:ind w:left="6480" w:hanging="360"/>
+      </w:pPr>
+      <w:rPr>
+        <w:rFonts w:ascii="Wingdings" w:hAnsi="Wingdings" w:hint="default"/>
+      </w:rPr>
+    </w:lvl>
+  </w:abstractNum>
+  <w:abstractNum w:abstractNumId="6" w15:restartNumberingAfterBreak="0">
+    <w:nsid w:val="4FCB5F70"/>
+    <w:multiLevelType w:val="hybridMultilevel"/>
+    <w:tmpl w:val="21EEE8D8"/>
+    <w:lvl w:ilvl="0" w:tplc="04090001">
+      <w:start w:val="1"/>
+      <w:numFmt w:val="bullet"/>
+      <w:lvlText w:val=""/>
+      <w:lvlJc w:val="left"/>
+      <w:pPr>
+        <w:ind w:left="720" w:hanging="360"/>
+      </w:pPr>
+      <w:rPr>
+        <w:rFonts w:ascii="Symbol" w:hAnsi="Symbol" w:hint="default"/>
+      </w:rPr>
+    </w:lvl>
+    <w:lvl w:ilvl="1" w:tplc="04090003" w:tentative="1">
+      <w:start w:val="1"/>
+      <w:numFmt w:val="bullet"/>
+      <w:lvlText w:val="o"/>
+      <w:lvlJc w:val="left"/>
+      <w:pPr>
+        <w:ind w:left="1440" w:hanging="360"/>
+      </w:pPr>
+      <w:rPr>
+        <w:rFonts w:ascii="Courier New" w:hAnsi="Courier New" w:cs="Courier New" w:hint="default"/>
+      </w:rPr>
+    </w:lvl>
+    <w:lvl w:ilvl="2" w:tplc="04090005" w:tentative="1">
+      <w:start w:val="1"/>
+      <w:numFmt w:val="bullet"/>
+      <w:lvlText w:val=""/>
+      <w:lvlJc w:val="left"/>
+      <w:pPr>
+        <w:ind w:left="2160" w:hanging="360"/>
+      </w:pPr>
+      <w:rPr>
+        <w:rFonts w:ascii="Wingdings" w:hAnsi="Wingdings" w:hint="default"/>
+      </w:rPr>
+    </w:lvl>
+    <w:lvl w:ilvl="3" w:tplc="04090001" w:tentative="1">
+      <w:start w:val="1"/>
+      <w:numFmt w:val="bullet"/>
+      <w:lvlText w:val=""/>
+      <w:lvlJc w:val="left"/>
+      <w:pPr>
+        <w:ind w:left="2880" w:hanging="360"/>
+      </w:pPr>
+      <w:rPr>
+        <w:rFonts w:ascii="Symbol" w:hAnsi="Symbol" w:hint="default"/>
+      </w:rPr>
+    </w:lvl>
+    <w:lvl w:ilvl="4" w:tplc="04090003" w:tentative="1">
+      <w:start w:val="1"/>
+      <w:numFmt w:val="bullet"/>
+      <w:lvlText w:val="o"/>
+      <w:lvlJc w:val="left"/>
+      <w:pPr>
+        <w:ind w:left="3600" w:hanging="360"/>
+      </w:pPr>
+      <w:rPr>
+        <w:rFonts w:ascii="Courier New" w:hAnsi="Courier New" w:cs="Courier New" w:hint="default"/>
+      </w:rPr>
+    </w:lvl>
+    <w:lvl w:ilvl="5" w:tplc="04090005" w:tentative="1">
+      <w:start w:val="1"/>
+      <w:numFmt w:val="bullet"/>
+      <w:lvlText w:val=""/>
+      <w:lvlJc w:val="left"/>
+      <w:pPr>
+        <w:ind w:left="4320" w:hanging="360"/>
+      </w:pPr>
+      <w:rPr>
+        <w:rFonts w:ascii="Wingdings" w:hAnsi="Wingdings" w:hint="default"/>
+      </w:rPr>
+    </w:lvl>
+    <w:lvl w:ilvl="6" w:tplc="04090001" w:tentative="1">
+      <w:start w:val="1"/>
+      <w:numFmt w:val="bullet"/>
+      <w:lvlText w:val=""/>
+      <w:lvlJc w:val="left"/>
+      <w:pPr>
+        <w:ind w:left="5040" w:hanging="360"/>
+      </w:pPr>
+      <w:rPr>
+        <w:rFonts w:ascii="Symbol" w:hAnsi="Symbol" w:hint="default"/>
+      </w:rPr>
+    </w:lvl>
+    <w:lvl w:ilvl="7" w:tplc="04090003" w:tentative="1">
+      <w:start w:val="1"/>
+      <w:numFmt w:val="bullet"/>
+      <w:lvlText w:val="o"/>
+      <w:lvlJc w:val="left"/>
+      <w:pPr>
+        <w:ind w:left="5760" w:hanging="360"/>
+      </w:pPr>
+      <w:rPr>
+        <w:rFonts w:ascii="Courier New" w:hAnsi="Courier New" w:cs="Courier New" w:hint="default"/>
+      </w:rPr>
+    </w:lvl>
+    <w:lvl w:ilvl="8" w:tplc="04090005" w:tentative="1">
+      <w:start w:val="1"/>
+      <w:numFmt w:val="bullet"/>
+      <w:lvlText w:val=""/>
+      <w:lvlJc w:val="left"/>
+      <w:pPr>
+        <w:ind w:left="6480" w:hanging="360"/>
+      </w:pPr>
+      <w:rPr>
+        <w:rFonts w:ascii="Wingdings" w:hAnsi="Wingdings" w:hint="default"/>
+      </w:rPr>
+    </w:lvl>
+  </w:abstractNum>
+  <w:abstractNum w:abstractNumId="7" w15:restartNumberingAfterBreak="0">
     <w:nsid w:val="5803244C"/>
     <w:multiLevelType w:val="hybridMultilevel"/>
     <w:tmpl w:val="7C44BD74"/>
@@ -13770,7 +17416,7 @@
       </w:rPr>
     </w:lvl>
   </w:abstractNum>
-  <w:abstractNum w:abstractNumId="6" w15:restartNumberingAfterBreak="0">
+  <w:abstractNum w:abstractNumId="8" w15:restartNumberingAfterBreak="0">
     <w:nsid w:val="58F33469"/>
     <w:multiLevelType w:val="hybridMultilevel"/>
     <w:tmpl w:val="F19201D2"/>
@@ -13883,7 +17529,7 @@
       </w:rPr>
     </w:lvl>
   </w:abstractNum>
-  <w:abstractNum w:abstractNumId="7" w15:restartNumberingAfterBreak="0">
+  <w:abstractNum w:abstractNumId="9" w15:restartNumberingAfterBreak="0">
     <w:nsid w:val="5C53130F"/>
     <w:multiLevelType w:val="hybridMultilevel"/>
     <w:tmpl w:val="BDA4BD2C"/>
@@ -13997,7 +17643,120 @@
       </w:rPr>
     </w:lvl>
   </w:abstractNum>
-  <w:abstractNum w:abstractNumId="8" w15:restartNumberingAfterBreak="0">
+  <w:abstractNum w:abstractNumId="10" w15:restartNumberingAfterBreak="0">
+    <w:nsid w:val="5F4C3D38"/>
+    <w:multiLevelType w:val="hybridMultilevel"/>
+    <w:tmpl w:val="96CEEC16"/>
+    <w:lvl w:ilvl="0" w:tplc="04090001">
+      <w:start w:val="1"/>
+      <w:numFmt w:val="bullet"/>
+      <w:lvlText w:val=""/>
+      <w:lvlJc w:val="left"/>
+      <w:pPr>
+        <w:ind w:left="720" w:hanging="360"/>
+      </w:pPr>
+      <w:rPr>
+        <w:rFonts w:ascii="Symbol" w:hAnsi="Symbol" w:hint="default"/>
+      </w:rPr>
+    </w:lvl>
+    <w:lvl w:ilvl="1" w:tplc="04090003" w:tentative="1">
+      <w:start w:val="1"/>
+      <w:numFmt w:val="bullet"/>
+      <w:lvlText w:val="o"/>
+      <w:lvlJc w:val="left"/>
+      <w:pPr>
+        <w:ind w:left="1440" w:hanging="360"/>
+      </w:pPr>
+      <w:rPr>
+        <w:rFonts w:ascii="Courier New" w:hAnsi="Courier New" w:cs="Courier New" w:hint="default"/>
+      </w:rPr>
+    </w:lvl>
+    <w:lvl w:ilvl="2" w:tplc="04090005" w:tentative="1">
+      <w:start w:val="1"/>
+      <w:numFmt w:val="bullet"/>
+      <w:lvlText w:val=""/>
+      <w:lvlJc w:val="left"/>
+      <w:pPr>
+        <w:ind w:left="2160" w:hanging="360"/>
+      </w:pPr>
+      <w:rPr>
+        <w:rFonts w:ascii="Wingdings" w:hAnsi="Wingdings" w:hint="default"/>
+      </w:rPr>
+    </w:lvl>
+    <w:lvl w:ilvl="3" w:tplc="04090001" w:tentative="1">
+      <w:start w:val="1"/>
+      <w:numFmt w:val="bullet"/>
+      <w:lvlText w:val=""/>
+      <w:lvlJc w:val="left"/>
+      <w:pPr>
+        <w:ind w:left="2880" w:hanging="360"/>
+      </w:pPr>
+      <w:rPr>
+        <w:rFonts w:ascii="Symbol" w:hAnsi="Symbol" w:hint="default"/>
+      </w:rPr>
+    </w:lvl>
+    <w:lvl w:ilvl="4" w:tplc="04090003" w:tentative="1">
+      <w:start w:val="1"/>
+      <w:numFmt w:val="bullet"/>
+      <w:lvlText w:val="o"/>
+      <w:lvlJc w:val="left"/>
+      <w:pPr>
+        <w:ind w:left="3600" w:hanging="360"/>
+      </w:pPr>
+      <w:rPr>
+        <w:rFonts w:ascii="Courier New" w:hAnsi="Courier New" w:cs="Courier New" w:hint="default"/>
+      </w:rPr>
+    </w:lvl>
+    <w:lvl w:ilvl="5" w:tplc="04090005" w:tentative="1">
+      <w:start w:val="1"/>
+      <w:numFmt w:val="bullet"/>
+      <w:lvlText w:val=""/>
+      <w:lvlJc w:val="left"/>
+      <w:pPr>
+        <w:ind w:left="4320" w:hanging="360"/>
+      </w:pPr>
+      <w:rPr>
+        <w:rFonts w:ascii="Wingdings" w:hAnsi="Wingdings" w:hint="default"/>
+      </w:rPr>
+    </w:lvl>
+    <w:lvl w:ilvl="6" w:tplc="04090001" w:tentative="1">
+      <w:start w:val="1"/>
+      <w:numFmt w:val="bullet"/>
+      <w:lvlText w:val=""/>
+      <w:lvlJc w:val="left"/>
+      <w:pPr>
+        <w:ind w:left="5040" w:hanging="360"/>
+      </w:pPr>
+      <w:rPr>
+        <w:rFonts w:ascii="Symbol" w:hAnsi="Symbol" w:hint="default"/>
+      </w:rPr>
+    </w:lvl>
+    <w:lvl w:ilvl="7" w:tplc="04090003" w:tentative="1">
+      <w:start w:val="1"/>
+      <w:numFmt w:val="bullet"/>
+      <w:lvlText w:val="o"/>
+      <w:lvlJc w:val="left"/>
+      <w:pPr>
+        <w:ind w:left="5760" w:hanging="360"/>
+      </w:pPr>
+      <w:rPr>
+        <w:rFonts w:ascii="Courier New" w:hAnsi="Courier New" w:cs="Courier New" w:hint="default"/>
+      </w:rPr>
+    </w:lvl>
+    <w:lvl w:ilvl="8" w:tplc="04090005" w:tentative="1">
+      <w:start w:val="1"/>
+      <w:numFmt w:val="bullet"/>
+      <w:lvlText w:val=""/>
+      <w:lvlJc w:val="left"/>
+      <w:pPr>
+        <w:ind w:left="6480" w:hanging="360"/>
+      </w:pPr>
+      <w:rPr>
+        <w:rFonts w:ascii="Wingdings" w:hAnsi="Wingdings" w:hint="default"/>
+      </w:rPr>
+    </w:lvl>
+  </w:abstractNum>
+  <w:abstractNum w:abstractNumId="11" w15:restartNumberingAfterBreak="0">
     <w:nsid w:val="7D3C2C20"/>
     <w:multiLevelType w:val="hybridMultilevel"/>
     <w:tmpl w:val="101680E2"/>
@@ -14117,16 +17876,16 @@
     <w:abstractNumId w:val="2"/>
   </w:num>
   <w:num w:numId="3" w16cid:durableId="1770462580">
-    <w:abstractNumId w:val="6"/>
+    <w:abstractNumId w:val="8"/>
   </w:num>
   <w:num w:numId="4" w16cid:durableId="1480460837">
     <w:abstractNumId w:val="0"/>
   </w:num>
   <w:num w:numId="5" w16cid:durableId="2102558650">
-    <w:abstractNumId w:val="8"/>
+    <w:abstractNumId w:val="11"/>
   </w:num>
   <w:num w:numId="6" w16cid:durableId="1180503898">
-    <w:abstractNumId w:val="7"/>
+    <w:abstractNumId w:val="9"/>
   </w:num>
   <w:num w:numId="7" w16cid:durableId="1408652751">
     <w:abstractNumId w:val="4"/>
@@ -14135,7 +17894,16 @@
     <w:abstractNumId w:val="3"/>
   </w:num>
   <w:num w:numId="9" w16cid:durableId="163054605">
+    <w:abstractNumId w:val="7"/>
+  </w:num>
+  <w:num w:numId="10" w16cid:durableId="998459368">
+    <w:abstractNumId w:val="10"/>
+  </w:num>
+  <w:num w:numId="11" w16cid:durableId="256524580">
     <w:abstractNumId w:val="5"/>
+  </w:num>
+  <w:num w:numId="12" w16cid:durableId="1961253759">
+    <w:abstractNumId w:val="6"/>
   </w:num>
 </w:numbering>
 </file>

--- a/Documents/Moving_Car.docx
+++ b/Documents/Moving_Car.docx
@@ -1956,6 +1956,33 @@
         </w:rPr>
         <w:t xml:space="preserve">Timer: </w:t>
       </w:r>
+      <w:r>
+        <w:rPr>
+          <w:rFonts w:asciiTheme="majorBidi" w:hAnsiTheme="majorBidi" w:cstheme="majorBidi"/>
+          <w:color w:val="0D0D0D" w:themeColor="text1" w:themeTint="F2"/>
+          <w:sz w:val="28"/>
+          <w:szCs w:val="28"/>
+        </w:rPr>
+        <w:t>Provides an interface with timer 0 low-level capabilities</w:t>
+      </w:r>
+      <w:r>
+        <w:rPr>
+          <w:rFonts w:asciiTheme="majorBidi" w:hAnsiTheme="majorBidi" w:cstheme="majorBidi"/>
+          <w:color w:val="0D0D0D" w:themeColor="text1" w:themeTint="F2"/>
+          <w:sz w:val="28"/>
+          <w:szCs w:val="28"/>
+        </w:rPr>
+        <w:t>.</w:t>
+      </w:r>
+      <w:r>
+        <w:rPr>
+          <w:rFonts w:asciiTheme="majorBidi" w:hAnsiTheme="majorBidi" w:cstheme="majorBidi"/>
+          <w:color w:val="0D0D0D" w:themeColor="text1" w:themeTint="F2"/>
+          <w:sz w:val="28"/>
+          <w:szCs w:val="28"/>
+        </w:rPr>
+        <w:t xml:space="preserve"> </w:t>
+      </w:r>
     </w:p>
     <w:p>
       <w:pPr>
@@ -2182,6 +2209,55 @@
         </w:rPr>
         <w:t>HTimer:</w:t>
       </w:r>
+      <w:r>
+        <w:rPr>
+          <w:rFonts w:asciiTheme="majorBidi" w:hAnsiTheme="majorBidi" w:cstheme="majorBidi"/>
+          <w:b/>
+          <w:bCs/>
+          <w:color w:val="0D0D0D" w:themeColor="text1" w:themeTint="F2"/>
+          <w:sz w:val="28"/>
+          <w:szCs w:val="28"/>
+        </w:rPr>
+        <w:t xml:space="preserve"> </w:t>
+      </w:r>
+      <w:r>
+        <w:rPr>
+          <w:rFonts w:asciiTheme="majorBidi" w:hAnsiTheme="majorBidi" w:cstheme="majorBidi"/>
+          <w:color w:val="0D0D0D" w:themeColor="text1" w:themeTint="F2"/>
+          <w:sz w:val="28"/>
+          <w:szCs w:val="28"/>
+        </w:rPr>
+        <w:t>Provides high-level functions using the lower level timer 0 module</w:t>
+      </w:r>
+      <w:r>
+        <w:rPr>
+          <w:rFonts w:asciiTheme="majorBidi" w:hAnsiTheme="majorBidi" w:cstheme="majorBidi"/>
+          <w:color w:val="0D0D0D" w:themeColor="text1" w:themeTint="F2"/>
+          <w:sz w:val="28"/>
+          <w:szCs w:val="28"/>
+        </w:rPr>
+        <w:t xml:space="preserve"> capabilities</w:t>
+      </w:r>
+      <w:r>
+        <w:rPr>
+          <w:rFonts w:asciiTheme="majorBidi" w:hAnsiTheme="majorBidi" w:cstheme="majorBidi"/>
+          <w:color w:val="0D0D0D" w:themeColor="text1" w:themeTint="F2"/>
+          <w:sz w:val="28"/>
+          <w:szCs w:val="28"/>
+        </w:rPr>
+        <w:t>.</w:t>
+      </w:r>
+      <w:r>
+        <w:rPr>
+          <w:rFonts w:asciiTheme="majorBidi" w:hAnsiTheme="majorBidi" w:cstheme="majorBidi"/>
+          <w:b/>
+          <w:bCs/>
+          <w:color w:val="0D0D0D" w:themeColor="text1" w:themeTint="F2"/>
+          <w:sz w:val="28"/>
+          <w:szCs w:val="28"/>
+        </w:rPr>
+        <w:t xml:space="preserve"> </w:t>
+      </w:r>
     </w:p>
     <w:p>
       <w:pPr>
@@ -2320,50 +2396,6 @@
           <w:sz w:val="32"/>
           <w:szCs w:val="32"/>
           <w:u w:val="single"/>
-        </w:rPr>
-      </w:pPr>
-    </w:p>
-    <w:p>
-      <w:pPr>
-        <w:rPr>
-          <w:b/>
-          <w:bCs/>
-          <w:color w:val="0D0D0D" w:themeColor="text1" w:themeTint="F2"/>
-          <w:sz w:val="32"/>
-          <w:szCs w:val="32"/>
-          <w:u w:val="single"/>
-        </w:rPr>
-      </w:pPr>
-    </w:p>
-    <w:p>
-      <w:pPr>
-        <w:rPr>
-          <w:b/>
-          <w:bCs/>
-          <w:color w:val="0D0D0D" w:themeColor="text1" w:themeTint="F2"/>
-          <w:sz w:val="32"/>
-          <w:szCs w:val="32"/>
-          <w:u w:val="single"/>
-        </w:rPr>
-      </w:pPr>
-    </w:p>
-    <w:p>
-      <w:pPr>
-        <w:rPr>
-          <w:b/>
-          <w:bCs/>
-          <w:color w:val="0D0D0D" w:themeColor="text1" w:themeTint="F2"/>
-          <w:sz w:val="32"/>
-          <w:szCs w:val="32"/>
-          <w:u w:val="single"/>
-        </w:rPr>
-      </w:pPr>
-    </w:p>
-    <w:p>
-      <w:pPr>
-        <w:rPr>
-          <w:rFonts w:asciiTheme="majorBidi" w:hAnsiTheme="majorBidi" w:cstheme="majorBidi"/>
-          <w:color w:val="0D0D0D" w:themeColor="text1" w:themeTint="F2"/>
         </w:rPr>
       </w:pPr>
     </w:p>
@@ -2394,6 +2426,7 @@
           <w:sz w:val="36"/>
           <w:szCs w:val="36"/>
         </w:rPr>
+        <w:lastRenderedPageBreak/>
         <w:t>Drivers’ Documentation</w:t>
       </w:r>
       <w:bookmarkEnd w:id="6"/>
@@ -2555,9 +2588,8 @@
           <w:sz w:val="24"/>
           <w:szCs w:val="24"/>
         </w:rPr>
-        <w:t>typedef enum {EXTINT_OK=</w:t>
-      </w:r>
-      <w:proofErr w:type="gramStart"/>
+        <w:t>typedef enum {EXTINT_OK=0,EXTINT_NOT_O</w:t>
+      </w:r>
       <w:r>
         <w:rPr>
           <w:b/>
@@ -2566,9 +2598,8 @@
           <w:sz w:val="24"/>
           <w:szCs w:val="24"/>
         </w:rPr>
-        <w:t>0,EXTINT</w:t>
-      </w:r>
-      <w:proofErr w:type="gramEnd"/>
+        <w:t xml:space="preserve"> </w:t>
+      </w:r>
       <w:r>
         <w:rPr>
           <w:b/>
@@ -2577,9 +2608,12 @@
           <w:sz w:val="24"/>
           <w:szCs w:val="24"/>
         </w:rPr>
-        <w:t>_NOT_O</w:t>
-      </w:r>
-      <w:r>
+        <w:t>}EN_EXTINT_ERROR;</w:t>
+      </w:r>
+    </w:p>
+    <w:p>
+      <w:pPr>
+        <w:spacing w:line="192" w:lineRule="auto"/>
         <w:rPr>
           <w:b/>
           <w:bCs/>
@@ -2587,8 +2621,7 @@
           <w:sz w:val="24"/>
           <w:szCs w:val="24"/>
         </w:rPr>
-        <w:t xml:space="preserve"> </w:t>
-      </w:r>
+      </w:pPr>
       <w:r>
         <w:rPr>
           <w:b/>
@@ -2597,7 +2630,7 @@
           <w:sz w:val="24"/>
           <w:szCs w:val="24"/>
         </w:rPr>
-        <w:t>}EN_EXTINT_ERROR;</w:t>
+        <w:t>typedef enum {LOW_LEVEL=0,FALLING_EDGE,RISING_EDGE,ANY_LOGICAL_CHANGE}EN_Sence_Control;</w:t>
       </w:r>
     </w:p>
     <w:p>
@@ -2619,10 +2652,12 @@
           <w:sz w:val="24"/>
           <w:szCs w:val="24"/>
         </w:rPr>
-        <w:t>typedef enum {LOW_LEVEL=</w:t>
-      </w:r>
-      <w:proofErr w:type="gramStart"/>
-      <w:r>
+        <w:t>typedef enum {EXTINT0=0,EXTINT1,EXTINT2}EN_EXINT_NUMBER;</w:t>
+      </w:r>
+    </w:p>
+    <w:p>
+      <w:pPr>
+        <w:spacing w:line="192" w:lineRule="auto"/>
         <w:rPr>
           <w:b/>
           <w:bCs/>
@@ -2630,9 +2665,7 @@
           <w:sz w:val="24"/>
           <w:szCs w:val="24"/>
         </w:rPr>
-        <w:t>0,FALLING</w:t>
-      </w:r>
-      <w:proofErr w:type="gramEnd"/>
+      </w:pPr>
       <w:r>
         <w:rPr>
           <w:b/>
@@ -2641,95 +2674,7 @@
           <w:sz w:val="24"/>
           <w:szCs w:val="24"/>
         </w:rPr>
-        <w:t>_EDGE,RISING_EDGE,ANY_LOGICAL_CHANGE}EN_Sence_Control;</w:t>
-      </w:r>
-    </w:p>
-    <w:p>
-      <w:pPr>
-        <w:spacing w:line="192" w:lineRule="auto"/>
-        <w:rPr>
-          <w:b/>
-          <w:bCs/>
-          <w:color w:val="0D0D0D" w:themeColor="text1" w:themeTint="F2"/>
-          <w:sz w:val="24"/>
-          <w:szCs w:val="24"/>
-        </w:rPr>
-      </w:pPr>
-      <w:r>
-        <w:rPr>
-          <w:b/>
-          <w:bCs/>
-          <w:color w:val="0D0D0D" w:themeColor="text1" w:themeTint="F2"/>
-          <w:sz w:val="24"/>
-          <w:szCs w:val="24"/>
-        </w:rPr>
-        <w:t>typedef enum {EXTINT0=</w:t>
-      </w:r>
-      <w:proofErr w:type="gramStart"/>
-      <w:r>
-        <w:rPr>
-          <w:b/>
-          <w:bCs/>
-          <w:color w:val="0D0D0D" w:themeColor="text1" w:themeTint="F2"/>
-          <w:sz w:val="24"/>
-          <w:szCs w:val="24"/>
-        </w:rPr>
-        <w:t>0,EXTINT</w:t>
-      </w:r>
-      <w:proofErr w:type="gramEnd"/>
-      <w:r>
-        <w:rPr>
-          <w:b/>
-          <w:bCs/>
-          <w:color w:val="0D0D0D" w:themeColor="text1" w:themeTint="F2"/>
-          <w:sz w:val="24"/>
-          <w:szCs w:val="24"/>
-        </w:rPr>
-        <w:t>1,EXTINT2}EN_EXINT_NUMBER;</w:t>
-      </w:r>
-    </w:p>
-    <w:p>
-      <w:pPr>
-        <w:spacing w:line="192" w:lineRule="auto"/>
-        <w:rPr>
-          <w:b/>
-          <w:bCs/>
-          <w:color w:val="0D0D0D" w:themeColor="text1" w:themeTint="F2"/>
-          <w:sz w:val="24"/>
-          <w:szCs w:val="24"/>
-        </w:rPr>
-      </w:pPr>
-      <w:r>
-        <w:rPr>
-          <w:b/>
-          <w:bCs/>
-          <w:color w:val="0D0D0D" w:themeColor="text1" w:themeTint="F2"/>
-          <w:sz w:val="24"/>
-          <w:szCs w:val="24"/>
-        </w:rPr>
-        <w:t>typedef enum {DISABLE=</w:t>
-      </w:r>
-      <w:proofErr w:type="gramStart"/>
-      <w:r>
-        <w:rPr>
-          <w:b/>
-          <w:bCs/>
-          <w:color w:val="0D0D0D" w:themeColor="text1" w:themeTint="F2"/>
-          <w:sz w:val="24"/>
-          <w:szCs w:val="24"/>
-        </w:rPr>
-        <w:t>0,ENABLE</w:t>
-      </w:r>
-      <w:proofErr w:type="gramEnd"/>
-      <w:r>
-        <w:rPr>
-          <w:b/>
-          <w:bCs/>
-          <w:color w:val="0D0D0D" w:themeColor="text1" w:themeTint="F2"/>
-          <w:sz w:val="24"/>
-          <w:szCs w:val="24"/>
-        </w:rPr>
-        <w:t>}EN_GLOBAL_INT;</w:t>
+        <w:t>typedef enum {DISABLE=0,ENABLE}EN_GLOBAL_INT;</w:t>
       </w:r>
     </w:p>
     <w:p>
@@ -2773,10 +2718,12 @@
           <w:sz w:val="20"/>
           <w:szCs w:val="20"/>
         </w:rPr>
-        <w:t>/*</w:t>
-      </w:r>
-      <w:proofErr w:type="gramStart"/>
-      <w:r>
+        <w:t>/*Description : This function initializes the GLOBAL_INTERRUPT</w:t>
+      </w:r>
+    </w:p>
+    <w:p>
+      <w:pPr>
+        <w:spacing w:line="192" w:lineRule="auto"/>
         <w:rPr>
           <w:b/>
           <w:bCs/>
@@ -2784,9 +2731,7 @@
           <w:sz w:val="20"/>
           <w:szCs w:val="20"/>
         </w:rPr>
-        <w:t>Description :</w:t>
-      </w:r>
-      <w:proofErr w:type="gramEnd"/>
+      </w:pPr>
       <w:r>
         <w:rPr>
           <w:b/>
@@ -2795,7 +2740,7 @@
           <w:sz w:val="20"/>
           <w:szCs w:val="20"/>
         </w:rPr>
-        <w:t xml:space="preserve"> This function initializes the GLOBAL_INTERRUPT</w:t>
+        <w:t>ARGS        : takes the state ( ENABLE OR DISABLE )</w:t>
       </w:r>
     </w:p>
     <w:p>
@@ -2817,73 +2762,7 @@
           <w:sz w:val="20"/>
           <w:szCs w:val="20"/>
         </w:rPr>
-        <w:t xml:space="preserve">ARGS      </w:t>
-      </w:r>
-      <w:proofErr w:type="gramStart"/>
-      <w:r>
-        <w:rPr>
-          <w:b/>
-          <w:bCs/>
-          <w:color w:val="00B050"/>
-          <w:sz w:val="20"/>
-          <w:szCs w:val="20"/>
-        </w:rPr>
-        <w:t xml:space="preserve">  :</w:t>
-      </w:r>
-      <w:proofErr w:type="gramEnd"/>
-      <w:r>
-        <w:rPr>
-          <w:b/>
-          <w:bCs/>
-          <w:color w:val="00B050"/>
-          <w:sz w:val="20"/>
-          <w:szCs w:val="20"/>
-        </w:rPr>
-        <w:t xml:space="preserve"> takes the state ( ENABLE OR DISABLE )</w:t>
-      </w:r>
-    </w:p>
-    <w:p>
-      <w:pPr>
-        <w:spacing w:line="192" w:lineRule="auto"/>
-        <w:rPr>
-          <w:b/>
-          <w:bCs/>
-          <w:color w:val="00B050"/>
-          <w:sz w:val="20"/>
-          <w:szCs w:val="20"/>
-        </w:rPr>
-      </w:pPr>
-      <w:r>
-        <w:rPr>
-          <w:b/>
-          <w:bCs/>
-          <w:color w:val="00B050"/>
-          <w:sz w:val="20"/>
-          <w:szCs w:val="20"/>
-        </w:rPr>
-        <w:t xml:space="preserve">return    </w:t>
-      </w:r>
-      <w:proofErr w:type="gramStart"/>
-      <w:r>
-        <w:rPr>
-          <w:b/>
-          <w:bCs/>
-          <w:color w:val="00B050"/>
-          <w:sz w:val="20"/>
-          <w:szCs w:val="20"/>
-        </w:rPr>
-        <w:t xml:space="preserve">  :</w:t>
-      </w:r>
-      <w:proofErr w:type="gramEnd"/>
-      <w:r>
-        <w:rPr>
-          <w:b/>
-          <w:bCs/>
-          <w:color w:val="00B050"/>
-          <w:sz w:val="20"/>
-          <w:szCs w:val="20"/>
-        </w:rPr>
-        <w:t xml:space="preserve"> return EXTINT_OK if the PIN initializes correctly, EXTINT_NOT_OK otherwise*/</w:t>
+        <w:t>return      : return EXTINT_OK if the PIN initializes correctly, EXTINT_NOT_OK otherwise*/</w:t>
       </w:r>
     </w:p>
     <w:p>
@@ -2905,10 +2784,118 @@
           <w:sz w:val="24"/>
           <w:szCs w:val="24"/>
         </w:rPr>
-        <w:t>EN_EXTINT_ERROR SET_GLOBAL_</w:t>
-      </w:r>
-      <w:proofErr w:type="gramStart"/>
-      <w:r>
+        <w:t>EN_EXTINT_ERROR SET_GLOBAL_INTERRUPT(EN_GLOBAL_INT state);</w:t>
+      </w:r>
+    </w:p>
+    <w:p>
+      <w:pPr>
+        <w:spacing w:line="192" w:lineRule="auto"/>
+        <w:rPr>
+          <w:b/>
+          <w:bCs/>
+          <w:color w:val="00B050"/>
+          <w:sz w:val="20"/>
+          <w:szCs w:val="20"/>
+        </w:rPr>
+      </w:pPr>
+      <w:r>
+        <w:rPr>
+          <w:b/>
+          <w:bCs/>
+          <w:color w:val="00B050"/>
+          <w:sz w:val="20"/>
+          <w:szCs w:val="20"/>
+        </w:rPr>
+        <w:t>/*Description: This function initializes the exte</w:t>
+      </w:r>
+      <w:r>
+        <w:rPr>
+          <w:b/>
+          <w:bCs/>
+          <w:color w:val="00B050"/>
+          <w:sz w:val="20"/>
+          <w:szCs w:val="20"/>
+        </w:rPr>
+        <w:t>r</w:t>
+      </w:r>
+      <w:r>
+        <w:rPr>
+          <w:b/>
+          <w:bCs/>
+          <w:color w:val="00B050"/>
+          <w:sz w:val="20"/>
+          <w:szCs w:val="20"/>
+        </w:rPr>
+        <w:t xml:space="preserve">nal interrupt number and </w:t>
+      </w:r>
+      <w:r>
+        <w:rPr>
+          <w:b/>
+          <w:bCs/>
+          <w:color w:val="00B050"/>
+          <w:sz w:val="20"/>
+          <w:szCs w:val="20"/>
+        </w:rPr>
+        <w:t>its</w:t>
+      </w:r>
+      <w:r>
+        <w:rPr>
+          <w:b/>
+          <w:bCs/>
+          <w:color w:val="00B050"/>
+          <w:sz w:val="20"/>
+          <w:szCs w:val="20"/>
+        </w:rPr>
+        <w:t xml:space="preserve"> detecting type</w:t>
+      </w:r>
+    </w:p>
+    <w:p>
+      <w:pPr>
+        <w:spacing w:line="192" w:lineRule="auto"/>
+        <w:rPr>
+          <w:b/>
+          <w:bCs/>
+          <w:color w:val="00B050"/>
+          <w:sz w:val="20"/>
+          <w:szCs w:val="20"/>
+        </w:rPr>
+      </w:pPr>
+      <w:r>
+        <w:rPr>
+          <w:b/>
+          <w:bCs/>
+          <w:color w:val="00B050"/>
+          <w:sz w:val="20"/>
+          <w:szCs w:val="20"/>
+        </w:rPr>
+        <w:t>ARGS        : takes the EXINT_NUMBER( INT0,INT1 OR INT2) and sence control.</w:t>
+      </w:r>
+    </w:p>
+    <w:p>
+      <w:pPr>
+        <w:spacing w:line="192" w:lineRule="auto"/>
+        <w:rPr>
+          <w:b/>
+          <w:bCs/>
+          <w:color w:val="00B050"/>
+          <w:sz w:val="20"/>
+          <w:szCs w:val="20"/>
+        </w:rPr>
+      </w:pPr>
+      <w:r>
+        <w:rPr>
+          <w:b/>
+          <w:bCs/>
+          <w:color w:val="00B050"/>
+          <w:sz w:val="20"/>
+          <w:szCs w:val="20"/>
+        </w:rPr>
+        <w:t>return      : EXTINT_OK if the EXINT_NUMBER initializes correctly, EXTINT_NOT_OK otherwise*/</w:t>
+      </w:r>
+    </w:p>
+    <w:p>
+      <w:pPr>
+        <w:spacing w:line="192" w:lineRule="auto"/>
         <w:rPr>
           <w:b/>
           <w:bCs/>
@@ -2916,9 +2903,7 @@
           <w:sz w:val="24"/>
           <w:szCs w:val="24"/>
         </w:rPr>
-        <w:t>INTERRUPT(</w:t>
-      </w:r>
-      <w:proofErr w:type="gramEnd"/>
+      </w:pPr>
       <w:r>
         <w:rPr>
           <w:b/>
@@ -2927,7 +2912,7 @@
           <w:sz w:val="24"/>
           <w:szCs w:val="24"/>
         </w:rPr>
-        <w:t>EN_GLOBAL_INT state);</w:t>
+        <w:t>EN_EXTINT_ERROR EXTINT_init(EN_EXINT_NUMBER INTx ,EN_Sence_Control INTxSense);</w:t>
       </w:r>
     </w:p>
     <w:p>
@@ -2949,7 +2934,7 @@
           <w:sz w:val="20"/>
           <w:szCs w:val="20"/>
         </w:rPr>
-        <w:t>/*Description: This function initializes the exte</w:t>
+        <w:t>/*Description: This function takes the exte</w:t>
       </w:r>
       <w:r>
         <w:rPr>
@@ -2979,7 +2964,7 @@
           <w:sz w:val="20"/>
           <w:szCs w:val="20"/>
         </w:rPr>
-        <w:t>its</w:t>
+        <w:t>initializes</w:t>
       </w:r>
       <w:r>
         <w:rPr>
@@ -2989,7 +2974,27 @@
           <w:sz w:val="20"/>
           <w:szCs w:val="20"/>
         </w:rPr>
-        <w:t xml:space="preserve"> detecting type</w:t>
+        <w:t xml:space="preserve"> </w:t>
+      </w:r>
+      <w:r>
+        <w:rPr>
+          <w:b/>
+          <w:bCs/>
+          <w:color w:val="00B050"/>
+          <w:sz w:val="20"/>
+          <w:szCs w:val="20"/>
+        </w:rPr>
+        <w:t>the call-back</w:t>
+      </w:r>
+      <w:r>
+        <w:rPr>
+          <w:b/>
+          <w:bCs/>
+          <w:color w:val="00B050"/>
+          <w:sz w:val="20"/>
+          <w:szCs w:val="20"/>
+        </w:rPr>
+        <w:t xml:space="preserve"> function.</w:t>
       </w:r>
     </w:p>
     <w:p>
@@ -3011,10 +3016,12 @@
           <w:sz w:val="20"/>
           <w:szCs w:val="20"/>
         </w:rPr>
-        <w:t xml:space="preserve">ARGS      </w:t>
-      </w:r>
-      <w:proofErr w:type="gramStart"/>
-      <w:r>
+        <w:t>ARGS        : takes the EXINT_NUMBER( INT0,INT1 OR INT2) and pointer to the function we want to execute.</w:t>
+      </w:r>
+    </w:p>
+    <w:p>
+      <w:pPr>
+        <w:spacing w:line="192" w:lineRule="auto"/>
         <w:rPr>
           <w:b/>
           <w:bCs/>
@@ -3022,9 +3029,7 @@
           <w:sz w:val="20"/>
           <w:szCs w:val="20"/>
         </w:rPr>
-        <w:t xml:space="preserve">  :</w:t>
-      </w:r>
-      <w:proofErr w:type="gramEnd"/>
+      </w:pPr>
       <w:r>
         <w:rPr>
           <w:b/>
@@ -3033,7 +3038,7 @@
           <w:sz w:val="20"/>
           <w:szCs w:val="20"/>
         </w:rPr>
-        <w:t xml:space="preserve"> takes the EXINT_NUMBER( INT0,INT1 OR INT2) and sence control.</w:t>
+        <w:t>return      : return EXTINT_OK if the EXINT_NUMBER initializes correctly, EXTINT_NOT_OK otherwise*/</w:t>
       </w:r>
     </w:p>
     <w:p>
@@ -3042,47 +3047,12 @@
         <w:rPr>
           <w:b/>
           <w:bCs/>
-          <w:color w:val="00B050"/>
-          <w:sz w:val="20"/>
-          <w:szCs w:val="20"/>
-        </w:rPr>
-      </w:pPr>
-      <w:r>
-        <w:rPr>
-          <w:b/>
-          <w:bCs/>
-          <w:color w:val="00B050"/>
-          <w:sz w:val="20"/>
-          <w:szCs w:val="20"/>
-        </w:rPr>
-        <w:t xml:space="preserve">return    </w:t>
-      </w:r>
-      <w:proofErr w:type="gramStart"/>
-      <w:r>
-        <w:rPr>
-          <w:b/>
-          <w:bCs/>
-          <w:color w:val="00B050"/>
-          <w:sz w:val="20"/>
-          <w:szCs w:val="20"/>
-        </w:rPr>
-        <w:t xml:space="preserve">  :</w:t>
-      </w:r>
-      <w:proofErr w:type="gramEnd"/>
-      <w:r>
-        <w:rPr>
-          <w:b/>
-          <w:bCs/>
-          <w:color w:val="00B050"/>
-          <w:sz w:val="20"/>
-          <w:szCs w:val="20"/>
-        </w:rPr>
-        <w:t xml:space="preserve"> EXTINT_OK if the EXINT_NUMBER initializes correctly, EXTINT_NOT_OK otherwise*/</w:t>
-      </w:r>
-    </w:p>
-    <w:p>
-      <w:pPr>
-        <w:spacing w:line="192" w:lineRule="auto"/>
+          <w:color w:val="0D0D0D" w:themeColor="text1" w:themeTint="F2"/>
+          <w:sz w:val="28"/>
+          <w:szCs w:val="28"/>
+        </w:rPr>
+      </w:pPr>
+      <w:r>
         <w:rPr>
           <w:b/>
           <w:bCs/>
@@ -3090,272 +3060,7 @@
           <w:sz w:val="24"/>
           <w:szCs w:val="24"/>
         </w:rPr>
-      </w:pPr>
-      <w:r>
-        <w:rPr>
-          <w:b/>
-          <w:bCs/>
-          <w:color w:val="0D0D0D" w:themeColor="text1" w:themeTint="F2"/>
-          <w:sz w:val="24"/>
-          <w:szCs w:val="24"/>
-        </w:rPr>
-        <w:t>EN_EXTINT_ERROR EXTINT_</w:t>
-      </w:r>
-      <w:proofErr w:type="gramStart"/>
-      <w:r>
-        <w:rPr>
-          <w:b/>
-          <w:bCs/>
-          <w:color w:val="0D0D0D" w:themeColor="text1" w:themeTint="F2"/>
-          <w:sz w:val="24"/>
-          <w:szCs w:val="24"/>
-        </w:rPr>
-        <w:t>init(</w:t>
-      </w:r>
-      <w:proofErr w:type="gramEnd"/>
-      <w:r>
-        <w:rPr>
-          <w:b/>
-          <w:bCs/>
-          <w:color w:val="0D0D0D" w:themeColor="text1" w:themeTint="F2"/>
-          <w:sz w:val="24"/>
-          <w:szCs w:val="24"/>
-        </w:rPr>
-        <w:t>EN_EXINT_NUMBER INTx ,EN_Sence_Control INTxSense);</w:t>
-      </w:r>
-    </w:p>
-    <w:p>
-      <w:pPr>
-        <w:spacing w:line="192" w:lineRule="auto"/>
-        <w:rPr>
-          <w:b/>
-          <w:bCs/>
-          <w:color w:val="00B050"/>
-          <w:sz w:val="20"/>
-          <w:szCs w:val="20"/>
-        </w:rPr>
-      </w:pPr>
-      <w:r>
-        <w:rPr>
-          <w:b/>
-          <w:bCs/>
-          <w:color w:val="00B050"/>
-          <w:sz w:val="20"/>
-          <w:szCs w:val="20"/>
-        </w:rPr>
-        <w:t>/*Description: This function takes the exte</w:t>
-      </w:r>
-      <w:r>
-        <w:rPr>
-          <w:b/>
-          <w:bCs/>
-          <w:color w:val="00B050"/>
-          <w:sz w:val="20"/>
-          <w:szCs w:val="20"/>
-        </w:rPr>
-        <w:t>r</w:t>
-      </w:r>
-      <w:r>
-        <w:rPr>
-          <w:b/>
-          <w:bCs/>
-          <w:color w:val="00B050"/>
-          <w:sz w:val="20"/>
-          <w:szCs w:val="20"/>
-        </w:rPr>
-        <w:t xml:space="preserve">nal interrupt number and </w:t>
-      </w:r>
-      <w:r>
-        <w:rPr>
-          <w:b/>
-          <w:bCs/>
-          <w:color w:val="00B050"/>
-          <w:sz w:val="20"/>
-          <w:szCs w:val="20"/>
-        </w:rPr>
-        <w:t>initializes</w:t>
-      </w:r>
-      <w:r>
-        <w:rPr>
-          <w:b/>
-          <w:bCs/>
-          <w:color w:val="00B050"/>
-          <w:sz w:val="20"/>
-          <w:szCs w:val="20"/>
-        </w:rPr>
-        <w:t xml:space="preserve"> </w:t>
-      </w:r>
-      <w:r>
-        <w:rPr>
-          <w:b/>
-          <w:bCs/>
-          <w:color w:val="00B050"/>
-          <w:sz w:val="20"/>
-          <w:szCs w:val="20"/>
-        </w:rPr>
-        <w:t>the call-back</w:t>
-      </w:r>
-      <w:r>
-        <w:rPr>
-          <w:b/>
-          <w:bCs/>
-          <w:color w:val="00B050"/>
-          <w:sz w:val="20"/>
-          <w:szCs w:val="20"/>
-        </w:rPr>
-        <w:t xml:space="preserve"> function.</w:t>
-      </w:r>
-    </w:p>
-    <w:p>
-      <w:pPr>
-        <w:spacing w:line="192" w:lineRule="auto"/>
-        <w:rPr>
-          <w:b/>
-          <w:bCs/>
-          <w:color w:val="00B050"/>
-          <w:sz w:val="20"/>
-          <w:szCs w:val="20"/>
-        </w:rPr>
-      </w:pPr>
-      <w:r>
-        <w:rPr>
-          <w:b/>
-          <w:bCs/>
-          <w:color w:val="00B050"/>
-          <w:sz w:val="20"/>
-          <w:szCs w:val="20"/>
-        </w:rPr>
-        <w:t xml:space="preserve">ARGS      </w:t>
-      </w:r>
-      <w:proofErr w:type="gramStart"/>
-      <w:r>
-        <w:rPr>
-          <w:b/>
-          <w:bCs/>
-          <w:color w:val="00B050"/>
-          <w:sz w:val="20"/>
-          <w:szCs w:val="20"/>
-        </w:rPr>
-        <w:t xml:space="preserve">  :</w:t>
-      </w:r>
-      <w:proofErr w:type="gramEnd"/>
-      <w:r>
-        <w:rPr>
-          <w:b/>
-          <w:bCs/>
-          <w:color w:val="00B050"/>
-          <w:sz w:val="20"/>
-          <w:szCs w:val="20"/>
-        </w:rPr>
-        <w:t xml:space="preserve"> takes the EXINT_NUMBER( INT0,INT1 OR INT2) and pointer to the function we want to execute.</w:t>
-      </w:r>
-    </w:p>
-    <w:p>
-      <w:pPr>
-        <w:spacing w:line="192" w:lineRule="auto"/>
-        <w:rPr>
-          <w:b/>
-          <w:bCs/>
-          <w:color w:val="00B050"/>
-          <w:sz w:val="20"/>
-          <w:szCs w:val="20"/>
-        </w:rPr>
-      </w:pPr>
-      <w:r>
-        <w:rPr>
-          <w:b/>
-          <w:bCs/>
-          <w:color w:val="00B050"/>
-          <w:sz w:val="20"/>
-          <w:szCs w:val="20"/>
-        </w:rPr>
-        <w:t xml:space="preserve">return    </w:t>
-      </w:r>
-      <w:proofErr w:type="gramStart"/>
-      <w:r>
-        <w:rPr>
-          <w:b/>
-          <w:bCs/>
-          <w:color w:val="00B050"/>
-          <w:sz w:val="20"/>
-          <w:szCs w:val="20"/>
-        </w:rPr>
-        <w:t xml:space="preserve">  :</w:t>
-      </w:r>
-      <w:proofErr w:type="gramEnd"/>
-      <w:r>
-        <w:rPr>
-          <w:b/>
-          <w:bCs/>
-          <w:color w:val="00B050"/>
-          <w:sz w:val="20"/>
-          <w:szCs w:val="20"/>
-        </w:rPr>
-        <w:t xml:space="preserve"> return EXTINT_OK if the EXINT_NUMBER initializes correctly, EXTINT_NOT_OK otherwise*/</w:t>
-      </w:r>
-    </w:p>
-    <w:p>
-      <w:pPr>
-        <w:spacing w:line="192" w:lineRule="auto"/>
-        <w:rPr>
-          <w:b/>
-          <w:bCs/>
-          <w:color w:val="0D0D0D" w:themeColor="text1" w:themeTint="F2"/>
-          <w:sz w:val="28"/>
-          <w:szCs w:val="28"/>
-        </w:rPr>
-      </w:pPr>
-      <w:r>
-        <w:rPr>
-          <w:b/>
-          <w:bCs/>
-          <w:color w:val="0D0D0D" w:themeColor="text1" w:themeTint="F2"/>
-          <w:sz w:val="24"/>
-          <w:szCs w:val="24"/>
-        </w:rPr>
-        <w:t>EN_EXTINT_ERROR EXTINT_</w:t>
-      </w:r>
-      <w:proofErr w:type="gramStart"/>
-      <w:r>
-        <w:rPr>
-          <w:b/>
-          <w:bCs/>
-          <w:color w:val="0D0D0D" w:themeColor="text1" w:themeTint="F2"/>
-          <w:sz w:val="24"/>
-          <w:szCs w:val="24"/>
-        </w:rPr>
-        <w:t>CallBack(</w:t>
-      </w:r>
-      <w:proofErr w:type="gramEnd"/>
-      <w:r>
-        <w:rPr>
-          <w:b/>
-          <w:bCs/>
-          <w:color w:val="0D0D0D" w:themeColor="text1" w:themeTint="F2"/>
-          <w:sz w:val="24"/>
-          <w:szCs w:val="24"/>
-        </w:rPr>
-        <w:t>EN_EXINT_NUMBER</w:t>
-      </w:r>
-      <w:r>
-        <w:rPr>
-          <w:b/>
-          <w:bCs/>
-          <w:color w:val="0D0D0D" w:themeColor="text1" w:themeTint="F2"/>
-          <w:sz w:val="24"/>
-          <w:szCs w:val="24"/>
-        </w:rPr>
-        <w:t xml:space="preserve"> </w:t>
-      </w:r>
-      <w:r>
-        <w:rPr>
-          <w:b/>
-          <w:bCs/>
-          <w:color w:val="0D0D0D" w:themeColor="text1" w:themeTint="F2"/>
-          <w:sz w:val="24"/>
-          <w:szCs w:val="24"/>
-        </w:rPr>
-        <w:t>INTx,void(*ptrfunc)(void));</w:t>
+        <w:t>EN_EXTINT_ERROR EXTINT_CallBack(EN_EXINT_NUMBER INTx,void(*ptrfunc)(void));</w:t>
       </w:r>
       <w:r>
         <w:rPr>
@@ -3399,23 +3104,2058 @@
     </w:p>
     <w:p>
       <w:pPr>
-        <w:rPr>
-          <w:b/>
-          <w:bCs/>
-          <w:color w:val="0D0D0D" w:themeColor="text1" w:themeTint="F2"/>
-          <w:sz w:val="28"/>
-          <w:szCs w:val="28"/>
-        </w:rPr>
-      </w:pPr>
-      <w:r>
-        <w:rPr>
-          <w:b/>
-          <w:bCs/>
-          <w:color w:val="0D0D0D" w:themeColor="text1" w:themeTint="F2"/>
-          <w:sz w:val="28"/>
-          <w:szCs w:val="28"/>
-        </w:rPr>
-        <w:br w:type="page"/>
+        <w:autoSpaceDE w:val="0"/>
+        <w:autoSpaceDN w:val="0"/>
+        <w:adjustRightInd w:val="0"/>
+        <w:spacing w:after="0" w:line="240" w:lineRule="auto"/>
+        <w:ind w:left="360"/>
+        <w:contextualSpacing/>
+        <w:rPr>
+          <w:rFonts w:ascii="Consolas" w:hAnsi="Consolas" w:cs="Consolas"/>
+          <w:color w:val="000000"/>
+          <w:sz w:val="20"/>
+          <w:szCs w:val="20"/>
+          <w:highlight w:val="white"/>
+        </w:rPr>
+      </w:pPr>
+      <w:r>
+        <w:rPr>
+          <w:rFonts w:ascii="Consolas" w:hAnsi="Consolas" w:cs="Consolas"/>
+          <w:color w:val="008000"/>
+          <w:sz w:val="20"/>
+          <w:szCs w:val="20"/>
+          <w:highlight w:val="white"/>
+        </w:rPr>
+        <w:t>/**</w:t>
+      </w:r>
+    </w:p>
+    <w:p>
+      <w:pPr>
+        <w:autoSpaceDE w:val="0"/>
+        <w:autoSpaceDN w:val="0"/>
+        <w:adjustRightInd w:val="0"/>
+        <w:spacing w:after="0" w:line="240" w:lineRule="auto"/>
+        <w:ind w:left="360"/>
+        <w:contextualSpacing/>
+        <w:rPr>
+          <w:rFonts w:ascii="Consolas" w:hAnsi="Consolas" w:cs="Consolas"/>
+          <w:color w:val="000000"/>
+          <w:sz w:val="20"/>
+          <w:szCs w:val="20"/>
+          <w:highlight w:val="white"/>
+        </w:rPr>
+      </w:pPr>
+      <w:r>
+        <w:rPr>
+          <w:rFonts w:ascii="Consolas" w:hAnsi="Consolas" w:cs="Consolas"/>
+          <w:color w:val="008000"/>
+          <w:sz w:val="20"/>
+          <w:szCs w:val="20"/>
+          <w:highlight w:val="white"/>
+        </w:rPr>
+        <w:t xml:space="preserve"> * \brief Initialize the timer with given mode</w:t>
+      </w:r>
+    </w:p>
+    <w:p>
+      <w:pPr>
+        <w:autoSpaceDE w:val="0"/>
+        <w:autoSpaceDN w:val="0"/>
+        <w:adjustRightInd w:val="0"/>
+        <w:spacing w:after="0" w:line="240" w:lineRule="auto"/>
+        <w:ind w:left="360"/>
+        <w:contextualSpacing/>
+        <w:rPr>
+          <w:rFonts w:ascii="Consolas" w:hAnsi="Consolas" w:cs="Consolas"/>
+          <w:color w:val="000000"/>
+          <w:sz w:val="20"/>
+          <w:szCs w:val="20"/>
+          <w:highlight w:val="white"/>
+        </w:rPr>
+      </w:pPr>
+      <w:r>
+        <w:rPr>
+          <w:rFonts w:ascii="Consolas" w:hAnsi="Consolas" w:cs="Consolas"/>
+          <w:color w:val="008000"/>
+          <w:sz w:val="20"/>
+          <w:szCs w:val="20"/>
+          <w:highlight w:val="white"/>
+        </w:rPr>
+        <w:t xml:space="preserve"> * \param u8_a_Mode </w:t>
+      </w:r>
+    </w:p>
+    <w:p>
+      <w:pPr>
+        <w:autoSpaceDE w:val="0"/>
+        <w:autoSpaceDN w:val="0"/>
+        <w:adjustRightInd w:val="0"/>
+        <w:spacing w:after="0" w:line="240" w:lineRule="auto"/>
+        <w:ind w:left="360"/>
+        <w:contextualSpacing/>
+        <w:rPr>
+          <w:rFonts w:ascii="Consolas" w:hAnsi="Consolas" w:cs="Consolas"/>
+          <w:color w:val="000000"/>
+          <w:sz w:val="20"/>
+          <w:szCs w:val="20"/>
+          <w:highlight w:val="white"/>
+        </w:rPr>
+      </w:pPr>
+      <w:r>
+        <w:rPr>
+          <w:rFonts w:ascii="Consolas" w:hAnsi="Consolas" w:cs="Consolas"/>
+          <w:color w:val="008000"/>
+          <w:sz w:val="20"/>
+          <w:szCs w:val="20"/>
+          <w:highlight w:val="white"/>
+        </w:rPr>
+        <w:t xml:space="preserve"> * \return </w:t>
+      </w:r>
+      <w:r>
+        <w:rPr>
+          <w:rFonts w:ascii="Consolas" w:hAnsi="Consolas" w:cs="Consolas"/>
+          <w:color w:val="008000"/>
+          <w:sz w:val="20"/>
+          <w:szCs w:val="20"/>
+          <w:highlight w:val="white"/>
+        </w:rPr>
+        <w:t>en</w:t>
+      </w:r>
+      <w:r>
+        <w:rPr>
+          <w:rFonts w:ascii="Consolas" w:hAnsi="Consolas" w:cs="Consolas"/>
+          <w:color w:val="008000"/>
+          <w:sz w:val="20"/>
+          <w:szCs w:val="20"/>
+          <w:highlight w:val="white"/>
+        </w:rPr>
+        <w:t>_TIMErrorState_t</w:t>
+      </w:r>
+    </w:p>
+    <w:p>
+      <w:pPr>
+        <w:autoSpaceDE w:val="0"/>
+        <w:autoSpaceDN w:val="0"/>
+        <w:adjustRightInd w:val="0"/>
+        <w:spacing w:after="0" w:line="240" w:lineRule="auto"/>
+        <w:ind w:left="360"/>
+        <w:contextualSpacing/>
+        <w:rPr>
+          <w:rFonts w:ascii="Consolas" w:hAnsi="Consolas" w:cs="Consolas"/>
+          <w:color w:val="000000"/>
+          <w:sz w:val="20"/>
+          <w:szCs w:val="20"/>
+          <w:highlight w:val="white"/>
+        </w:rPr>
+      </w:pPr>
+      <w:r>
+        <w:rPr>
+          <w:rFonts w:ascii="Consolas" w:hAnsi="Consolas" w:cs="Consolas"/>
+          <w:color w:val="008000"/>
+          <w:sz w:val="20"/>
+          <w:szCs w:val="20"/>
+          <w:highlight w:val="white"/>
+        </w:rPr>
+        <w:t xml:space="preserve"> */</w:t>
+      </w:r>
+    </w:p>
+    <w:p>
+      <w:pPr>
+        <w:autoSpaceDE w:val="0"/>
+        <w:autoSpaceDN w:val="0"/>
+        <w:adjustRightInd w:val="0"/>
+        <w:spacing w:after="0" w:line="240" w:lineRule="auto"/>
+        <w:ind w:left="360"/>
+        <w:contextualSpacing/>
+        <w:rPr>
+          <w:rFonts w:ascii="Consolas" w:hAnsi="Consolas" w:cs="Consolas"/>
+          <w:color w:val="000000"/>
+          <w:sz w:val="20"/>
+          <w:szCs w:val="20"/>
+          <w:highlight w:val="white"/>
+        </w:rPr>
+      </w:pPr>
+      <w:r>
+        <w:rPr>
+          <w:rFonts w:ascii="Consolas" w:hAnsi="Consolas" w:cs="Consolas"/>
+          <w:color w:val="0000FF"/>
+          <w:sz w:val="20"/>
+          <w:szCs w:val="20"/>
+          <w:highlight w:val="white"/>
+        </w:rPr>
+        <w:t>en_TIMErrorState_t</w:t>
+      </w:r>
+      <w:r>
+        <w:rPr>
+          <w:rFonts w:ascii="Consolas" w:hAnsi="Consolas" w:cs="Consolas"/>
+          <w:color w:val="A31515"/>
+          <w:sz w:val="20"/>
+          <w:szCs w:val="20"/>
+          <w:highlight w:val="white"/>
+        </w:rPr>
+        <w:t xml:space="preserve"> </w:t>
+      </w:r>
+      <w:r>
+        <w:rPr>
+          <w:rFonts w:ascii="Consolas" w:hAnsi="Consolas" w:cs="Consolas"/>
+          <w:color w:val="880000"/>
+          <w:sz w:val="20"/>
+          <w:szCs w:val="20"/>
+          <w:highlight w:val="white"/>
+        </w:rPr>
+        <w:t>TIM0_voidInit</w:t>
+      </w:r>
+      <w:r>
+        <w:rPr>
+          <w:rFonts w:ascii="Consolas" w:hAnsi="Consolas" w:cs="Consolas"/>
+          <w:color w:val="000000"/>
+          <w:sz w:val="20"/>
+          <w:szCs w:val="20"/>
+          <w:highlight w:val="white"/>
+        </w:rPr>
+        <w:t>(</w:t>
+      </w:r>
+      <w:r>
+        <w:rPr>
+          <w:rFonts w:ascii="Consolas" w:hAnsi="Consolas" w:cs="Consolas"/>
+          <w:color w:val="0000FF"/>
+          <w:sz w:val="20"/>
+          <w:szCs w:val="20"/>
+          <w:highlight w:val="white"/>
+        </w:rPr>
+        <w:t>en_TIMMode_t</w:t>
+      </w:r>
+      <w:r>
+        <w:rPr>
+          <w:rFonts w:ascii="Consolas" w:hAnsi="Consolas" w:cs="Consolas"/>
+          <w:color w:val="A31515"/>
+          <w:sz w:val="20"/>
+          <w:szCs w:val="20"/>
+          <w:highlight w:val="white"/>
+        </w:rPr>
+        <w:t xml:space="preserve"> </w:t>
+      </w:r>
+      <w:r>
+        <w:rPr>
+          <w:rFonts w:ascii="Consolas" w:hAnsi="Consolas" w:cs="Consolas"/>
+          <w:color w:val="000080"/>
+          <w:sz w:val="20"/>
+          <w:szCs w:val="20"/>
+          <w:highlight w:val="white"/>
+        </w:rPr>
+        <w:t>u8_a_Mode</w:t>
+      </w:r>
+      <w:r>
+        <w:rPr>
+          <w:rFonts w:ascii="Consolas" w:hAnsi="Consolas" w:cs="Consolas"/>
+          <w:color w:val="000000"/>
+          <w:sz w:val="20"/>
+          <w:szCs w:val="20"/>
+          <w:highlight w:val="white"/>
+        </w:rPr>
+        <w:t>);</w:t>
+      </w:r>
+    </w:p>
+    <w:p>
+      <w:pPr>
+        <w:autoSpaceDE w:val="0"/>
+        <w:autoSpaceDN w:val="0"/>
+        <w:adjustRightInd w:val="0"/>
+        <w:spacing w:after="0" w:line="240" w:lineRule="auto"/>
+        <w:ind w:left="360"/>
+        <w:contextualSpacing/>
+        <w:rPr>
+          <w:rFonts w:ascii="Consolas" w:hAnsi="Consolas" w:cs="Consolas"/>
+          <w:color w:val="000000"/>
+          <w:sz w:val="20"/>
+          <w:szCs w:val="20"/>
+          <w:highlight w:val="white"/>
+        </w:rPr>
+      </w:pPr>
+    </w:p>
+    <w:p>
+      <w:pPr>
+        <w:autoSpaceDE w:val="0"/>
+        <w:autoSpaceDN w:val="0"/>
+        <w:adjustRightInd w:val="0"/>
+        <w:spacing w:after="0" w:line="240" w:lineRule="auto"/>
+        <w:ind w:left="360"/>
+        <w:contextualSpacing/>
+        <w:rPr>
+          <w:rFonts w:ascii="Consolas" w:hAnsi="Consolas" w:cs="Consolas"/>
+          <w:color w:val="000000"/>
+          <w:sz w:val="20"/>
+          <w:szCs w:val="20"/>
+          <w:highlight w:val="white"/>
+        </w:rPr>
+      </w:pPr>
+      <w:r>
+        <w:rPr>
+          <w:rFonts w:ascii="Consolas" w:hAnsi="Consolas" w:cs="Consolas"/>
+          <w:color w:val="008000"/>
+          <w:sz w:val="20"/>
+          <w:szCs w:val="20"/>
+          <w:highlight w:val="white"/>
+        </w:rPr>
+        <w:t>/**</w:t>
+      </w:r>
+    </w:p>
+    <w:p>
+      <w:pPr>
+        <w:autoSpaceDE w:val="0"/>
+        <w:autoSpaceDN w:val="0"/>
+        <w:adjustRightInd w:val="0"/>
+        <w:spacing w:after="0" w:line="240" w:lineRule="auto"/>
+        <w:ind w:left="360"/>
+        <w:contextualSpacing/>
+        <w:rPr>
+          <w:rFonts w:ascii="Consolas" w:hAnsi="Consolas" w:cs="Consolas"/>
+          <w:color w:val="000000"/>
+          <w:sz w:val="20"/>
+          <w:szCs w:val="20"/>
+          <w:highlight w:val="white"/>
+        </w:rPr>
+      </w:pPr>
+      <w:r>
+        <w:rPr>
+          <w:rFonts w:ascii="Consolas" w:hAnsi="Consolas" w:cs="Consolas"/>
+          <w:color w:val="008000"/>
+          <w:sz w:val="20"/>
+          <w:szCs w:val="20"/>
+          <w:highlight w:val="white"/>
+        </w:rPr>
+        <w:t xml:space="preserve"> * \brief Start the timer clock after prescaling it with given value  </w:t>
+      </w:r>
+    </w:p>
+    <w:p>
+      <w:pPr>
+        <w:autoSpaceDE w:val="0"/>
+        <w:autoSpaceDN w:val="0"/>
+        <w:adjustRightInd w:val="0"/>
+        <w:spacing w:after="0" w:line="240" w:lineRule="auto"/>
+        <w:ind w:left="360"/>
+        <w:contextualSpacing/>
+        <w:rPr>
+          <w:rFonts w:ascii="Consolas" w:hAnsi="Consolas" w:cs="Consolas"/>
+          <w:color w:val="000000"/>
+          <w:sz w:val="20"/>
+          <w:szCs w:val="20"/>
+          <w:highlight w:val="white"/>
+        </w:rPr>
+      </w:pPr>
+      <w:r>
+        <w:rPr>
+          <w:rFonts w:ascii="Consolas" w:hAnsi="Consolas" w:cs="Consolas"/>
+          <w:color w:val="008000"/>
+          <w:sz w:val="20"/>
+          <w:szCs w:val="20"/>
+          <w:highlight w:val="white"/>
+        </w:rPr>
+        <w:t xml:space="preserve"> * \param u8_a_prescaler </w:t>
+      </w:r>
+    </w:p>
+    <w:p>
+      <w:pPr>
+        <w:autoSpaceDE w:val="0"/>
+        <w:autoSpaceDN w:val="0"/>
+        <w:adjustRightInd w:val="0"/>
+        <w:spacing w:after="0" w:line="240" w:lineRule="auto"/>
+        <w:ind w:left="360"/>
+        <w:contextualSpacing/>
+        <w:rPr>
+          <w:rFonts w:ascii="Consolas" w:hAnsi="Consolas" w:cs="Consolas"/>
+          <w:color w:val="000000"/>
+          <w:sz w:val="20"/>
+          <w:szCs w:val="20"/>
+          <w:highlight w:val="white"/>
+        </w:rPr>
+      </w:pPr>
+      <w:r>
+        <w:rPr>
+          <w:rFonts w:ascii="Consolas" w:hAnsi="Consolas" w:cs="Consolas"/>
+          <w:color w:val="008000"/>
+          <w:sz w:val="20"/>
+          <w:szCs w:val="20"/>
+          <w:highlight w:val="white"/>
+        </w:rPr>
+        <w:t xml:space="preserve"> * \return </w:t>
+      </w:r>
+      <w:r>
+        <w:rPr>
+          <w:rFonts w:ascii="Consolas" w:hAnsi="Consolas" w:cs="Consolas"/>
+          <w:color w:val="0000FF"/>
+          <w:sz w:val="20"/>
+          <w:szCs w:val="20"/>
+          <w:highlight w:val="white"/>
+        </w:rPr>
+        <w:t>en</w:t>
+      </w:r>
+      <w:r>
+        <w:rPr>
+          <w:rFonts w:ascii="Consolas" w:hAnsi="Consolas" w:cs="Consolas"/>
+          <w:color w:val="008000"/>
+          <w:sz w:val="20"/>
+          <w:szCs w:val="20"/>
+          <w:highlight w:val="white"/>
+        </w:rPr>
+        <w:t>_TIMErrorState_t</w:t>
+      </w:r>
+    </w:p>
+    <w:p>
+      <w:pPr>
+        <w:autoSpaceDE w:val="0"/>
+        <w:autoSpaceDN w:val="0"/>
+        <w:adjustRightInd w:val="0"/>
+        <w:spacing w:after="0" w:line="240" w:lineRule="auto"/>
+        <w:ind w:left="360"/>
+        <w:contextualSpacing/>
+        <w:rPr>
+          <w:rFonts w:ascii="Consolas" w:hAnsi="Consolas" w:cs="Consolas"/>
+          <w:color w:val="000000"/>
+          <w:sz w:val="20"/>
+          <w:szCs w:val="20"/>
+          <w:highlight w:val="white"/>
+        </w:rPr>
+      </w:pPr>
+      <w:r>
+        <w:rPr>
+          <w:rFonts w:ascii="Consolas" w:hAnsi="Consolas" w:cs="Consolas"/>
+          <w:color w:val="008000"/>
+          <w:sz w:val="20"/>
+          <w:szCs w:val="20"/>
+          <w:highlight w:val="white"/>
+        </w:rPr>
+        <w:t xml:space="preserve"> */</w:t>
+      </w:r>
+    </w:p>
+    <w:p>
+      <w:pPr>
+        <w:autoSpaceDE w:val="0"/>
+        <w:autoSpaceDN w:val="0"/>
+        <w:adjustRightInd w:val="0"/>
+        <w:spacing w:after="0" w:line="240" w:lineRule="auto"/>
+        <w:ind w:left="360"/>
+        <w:contextualSpacing/>
+        <w:rPr>
+          <w:rFonts w:ascii="Consolas" w:hAnsi="Consolas" w:cs="Consolas"/>
+          <w:color w:val="000000"/>
+          <w:sz w:val="20"/>
+          <w:szCs w:val="20"/>
+          <w:highlight w:val="white"/>
+        </w:rPr>
+      </w:pPr>
+      <w:r>
+        <w:rPr>
+          <w:rFonts w:ascii="Consolas" w:hAnsi="Consolas" w:cs="Consolas"/>
+          <w:color w:val="0000FF"/>
+          <w:sz w:val="20"/>
+          <w:szCs w:val="20"/>
+          <w:highlight w:val="white"/>
+        </w:rPr>
+        <w:t>en_TIMErrorState_t</w:t>
+      </w:r>
+      <w:r>
+        <w:rPr>
+          <w:rFonts w:ascii="Consolas" w:hAnsi="Consolas" w:cs="Consolas"/>
+          <w:color w:val="A31515"/>
+          <w:sz w:val="20"/>
+          <w:szCs w:val="20"/>
+          <w:highlight w:val="white"/>
+        </w:rPr>
+        <w:t xml:space="preserve"> </w:t>
+      </w:r>
+      <w:r>
+        <w:rPr>
+          <w:rFonts w:ascii="Consolas" w:hAnsi="Consolas" w:cs="Consolas"/>
+          <w:color w:val="880000"/>
+          <w:sz w:val="20"/>
+          <w:szCs w:val="20"/>
+          <w:highlight w:val="white"/>
+        </w:rPr>
+        <w:t>TIM0_Start</w:t>
+      </w:r>
+      <w:r>
+        <w:rPr>
+          <w:rFonts w:ascii="Consolas" w:hAnsi="Consolas" w:cs="Consolas"/>
+          <w:color w:val="000000"/>
+          <w:sz w:val="20"/>
+          <w:szCs w:val="20"/>
+          <w:highlight w:val="white"/>
+        </w:rPr>
+        <w:t>(</w:t>
+      </w:r>
+      <w:r>
+        <w:rPr>
+          <w:rFonts w:ascii="Consolas" w:hAnsi="Consolas" w:cs="Consolas"/>
+          <w:color w:val="0000FF"/>
+          <w:sz w:val="20"/>
+          <w:szCs w:val="20"/>
+          <w:highlight w:val="white"/>
+        </w:rPr>
+        <w:t>en_TIM_CLK_SELECT_t</w:t>
+      </w:r>
+      <w:r>
+        <w:rPr>
+          <w:rFonts w:ascii="Consolas" w:hAnsi="Consolas" w:cs="Consolas"/>
+          <w:color w:val="A31515"/>
+          <w:sz w:val="20"/>
+          <w:szCs w:val="20"/>
+          <w:highlight w:val="white"/>
+        </w:rPr>
+        <w:t xml:space="preserve"> </w:t>
+      </w:r>
+      <w:r>
+        <w:rPr>
+          <w:rFonts w:ascii="Consolas" w:hAnsi="Consolas" w:cs="Consolas"/>
+          <w:color w:val="000080"/>
+          <w:sz w:val="20"/>
+          <w:szCs w:val="20"/>
+          <w:highlight w:val="white"/>
+        </w:rPr>
+        <w:t>u8_a_prescaler</w:t>
+      </w:r>
+      <w:r>
+        <w:rPr>
+          <w:rFonts w:ascii="Consolas" w:hAnsi="Consolas" w:cs="Consolas"/>
+          <w:color w:val="000000"/>
+          <w:sz w:val="20"/>
+          <w:szCs w:val="20"/>
+          <w:highlight w:val="white"/>
+        </w:rPr>
+        <w:t>);</w:t>
+      </w:r>
+    </w:p>
+    <w:p>
+      <w:pPr>
+        <w:autoSpaceDE w:val="0"/>
+        <w:autoSpaceDN w:val="0"/>
+        <w:adjustRightInd w:val="0"/>
+        <w:spacing w:after="0" w:line="240" w:lineRule="auto"/>
+        <w:ind w:left="360"/>
+        <w:contextualSpacing/>
+        <w:rPr>
+          <w:rFonts w:ascii="Consolas" w:hAnsi="Consolas" w:cs="Consolas"/>
+          <w:color w:val="000000"/>
+          <w:sz w:val="20"/>
+          <w:szCs w:val="20"/>
+          <w:highlight w:val="white"/>
+        </w:rPr>
+      </w:pPr>
+    </w:p>
+    <w:p>
+      <w:pPr>
+        <w:autoSpaceDE w:val="0"/>
+        <w:autoSpaceDN w:val="0"/>
+        <w:adjustRightInd w:val="0"/>
+        <w:spacing w:after="0" w:line="240" w:lineRule="auto"/>
+        <w:ind w:left="360"/>
+        <w:contextualSpacing/>
+        <w:rPr>
+          <w:rFonts w:ascii="Consolas" w:hAnsi="Consolas" w:cs="Consolas"/>
+          <w:color w:val="000000"/>
+          <w:sz w:val="20"/>
+          <w:szCs w:val="20"/>
+          <w:highlight w:val="white"/>
+        </w:rPr>
+      </w:pPr>
+      <w:r>
+        <w:rPr>
+          <w:rFonts w:ascii="Consolas" w:hAnsi="Consolas" w:cs="Consolas"/>
+          <w:color w:val="008000"/>
+          <w:sz w:val="20"/>
+          <w:szCs w:val="20"/>
+          <w:highlight w:val="white"/>
+        </w:rPr>
+        <w:t>/**</w:t>
+      </w:r>
+    </w:p>
+    <w:p>
+      <w:pPr>
+        <w:autoSpaceDE w:val="0"/>
+        <w:autoSpaceDN w:val="0"/>
+        <w:adjustRightInd w:val="0"/>
+        <w:spacing w:after="0" w:line="240" w:lineRule="auto"/>
+        <w:ind w:left="360"/>
+        <w:contextualSpacing/>
+        <w:rPr>
+          <w:rFonts w:ascii="Consolas" w:hAnsi="Consolas" w:cs="Consolas"/>
+          <w:color w:val="000000"/>
+          <w:sz w:val="20"/>
+          <w:szCs w:val="20"/>
+          <w:highlight w:val="white"/>
+        </w:rPr>
+      </w:pPr>
+      <w:r>
+        <w:rPr>
+          <w:rFonts w:ascii="Consolas" w:hAnsi="Consolas" w:cs="Consolas"/>
+          <w:color w:val="008000"/>
+          <w:sz w:val="20"/>
+          <w:szCs w:val="20"/>
+          <w:highlight w:val="white"/>
+        </w:rPr>
+        <w:t xml:space="preserve"> * \brief </w:t>
+      </w:r>
+      <w:r>
+        <w:rPr>
+          <w:rFonts w:ascii="Consolas" w:hAnsi="Consolas" w:cs="Consolas"/>
+          <w:color w:val="008000"/>
+          <w:sz w:val="20"/>
+          <w:szCs w:val="20"/>
+          <w:highlight w:val="white"/>
+        </w:rPr>
+        <w:t>Function to s</w:t>
+      </w:r>
+      <w:r>
+        <w:rPr>
+          <w:rFonts w:ascii="Consolas" w:hAnsi="Consolas" w:cs="Consolas"/>
+          <w:color w:val="008000"/>
+          <w:sz w:val="20"/>
+          <w:szCs w:val="20"/>
+          <w:highlight w:val="white"/>
+        </w:rPr>
+        <w:t>top timer</w:t>
+      </w:r>
+      <w:r>
+        <w:rPr>
+          <w:rFonts w:ascii="Consolas" w:hAnsi="Consolas" w:cs="Consolas"/>
+          <w:color w:val="008000"/>
+          <w:sz w:val="20"/>
+          <w:szCs w:val="20"/>
+          <w:highlight w:val="white"/>
+        </w:rPr>
+        <w:t xml:space="preserve"> 0</w:t>
+      </w:r>
+      <w:r>
+        <w:rPr>
+          <w:rFonts w:ascii="Consolas" w:hAnsi="Consolas" w:cs="Consolas"/>
+          <w:color w:val="008000"/>
+          <w:sz w:val="20"/>
+          <w:szCs w:val="20"/>
+          <w:highlight w:val="white"/>
+        </w:rPr>
+        <w:t xml:space="preserve"> </w:t>
+      </w:r>
+    </w:p>
+    <w:p>
+      <w:pPr>
+        <w:autoSpaceDE w:val="0"/>
+        <w:autoSpaceDN w:val="0"/>
+        <w:adjustRightInd w:val="0"/>
+        <w:spacing w:after="0" w:line="240" w:lineRule="auto"/>
+        <w:ind w:left="360"/>
+        <w:contextualSpacing/>
+        <w:rPr>
+          <w:rFonts w:ascii="Consolas" w:hAnsi="Consolas" w:cs="Consolas"/>
+          <w:color w:val="000000"/>
+          <w:sz w:val="20"/>
+          <w:szCs w:val="20"/>
+          <w:highlight w:val="white"/>
+        </w:rPr>
+      </w:pPr>
+      <w:r>
+        <w:rPr>
+          <w:rFonts w:ascii="Consolas" w:hAnsi="Consolas" w:cs="Consolas"/>
+          <w:color w:val="008000"/>
+          <w:sz w:val="20"/>
+          <w:szCs w:val="20"/>
+          <w:highlight w:val="white"/>
+        </w:rPr>
+        <w:t xml:space="preserve"> * \return void</w:t>
+      </w:r>
+    </w:p>
+    <w:p>
+      <w:pPr>
+        <w:autoSpaceDE w:val="0"/>
+        <w:autoSpaceDN w:val="0"/>
+        <w:adjustRightInd w:val="0"/>
+        <w:spacing w:after="0" w:line="240" w:lineRule="auto"/>
+        <w:ind w:left="360"/>
+        <w:contextualSpacing/>
+        <w:rPr>
+          <w:rFonts w:ascii="Consolas" w:hAnsi="Consolas" w:cs="Consolas"/>
+          <w:color w:val="000000"/>
+          <w:sz w:val="20"/>
+          <w:szCs w:val="20"/>
+          <w:highlight w:val="white"/>
+        </w:rPr>
+      </w:pPr>
+      <w:r>
+        <w:rPr>
+          <w:rFonts w:ascii="Consolas" w:hAnsi="Consolas" w:cs="Consolas"/>
+          <w:color w:val="008000"/>
+          <w:sz w:val="20"/>
+          <w:szCs w:val="20"/>
+          <w:highlight w:val="white"/>
+        </w:rPr>
+        <w:t xml:space="preserve"> */</w:t>
+      </w:r>
+    </w:p>
+    <w:p>
+      <w:pPr>
+        <w:autoSpaceDE w:val="0"/>
+        <w:autoSpaceDN w:val="0"/>
+        <w:adjustRightInd w:val="0"/>
+        <w:spacing w:after="0" w:line="240" w:lineRule="auto"/>
+        <w:ind w:left="360"/>
+        <w:contextualSpacing/>
+        <w:rPr>
+          <w:rFonts w:ascii="Consolas" w:hAnsi="Consolas" w:cs="Consolas"/>
+          <w:color w:val="000000"/>
+          <w:sz w:val="20"/>
+          <w:szCs w:val="20"/>
+          <w:highlight w:val="white"/>
+        </w:rPr>
+      </w:pPr>
+      <w:r>
+        <w:rPr>
+          <w:rFonts w:ascii="Consolas" w:hAnsi="Consolas" w:cs="Consolas"/>
+          <w:color w:val="0000FF"/>
+          <w:sz w:val="20"/>
+          <w:szCs w:val="20"/>
+          <w:highlight w:val="white"/>
+        </w:rPr>
+        <w:t>void</w:t>
+      </w:r>
+      <w:r>
+        <w:rPr>
+          <w:rFonts w:ascii="Consolas" w:hAnsi="Consolas" w:cs="Consolas"/>
+          <w:color w:val="A31515"/>
+          <w:sz w:val="20"/>
+          <w:szCs w:val="20"/>
+          <w:highlight w:val="white"/>
+        </w:rPr>
+        <w:t xml:space="preserve"> </w:t>
+      </w:r>
+      <w:r>
+        <w:rPr>
+          <w:rFonts w:ascii="Consolas" w:hAnsi="Consolas" w:cs="Consolas"/>
+          <w:color w:val="880000"/>
+          <w:sz w:val="20"/>
+          <w:szCs w:val="20"/>
+          <w:highlight w:val="white"/>
+        </w:rPr>
+        <w:t>TIM0_Stop</w:t>
+      </w:r>
+      <w:r>
+        <w:rPr>
+          <w:rFonts w:ascii="Consolas" w:hAnsi="Consolas" w:cs="Consolas"/>
+          <w:color w:val="000000"/>
+          <w:sz w:val="20"/>
+          <w:szCs w:val="20"/>
+          <w:highlight w:val="white"/>
+        </w:rPr>
+        <w:t>();</w:t>
+      </w:r>
+    </w:p>
+    <w:p>
+      <w:pPr>
+        <w:autoSpaceDE w:val="0"/>
+        <w:autoSpaceDN w:val="0"/>
+        <w:adjustRightInd w:val="0"/>
+        <w:spacing w:after="0" w:line="240" w:lineRule="auto"/>
+        <w:ind w:left="360"/>
+        <w:contextualSpacing/>
+        <w:rPr>
+          <w:rFonts w:ascii="Consolas" w:hAnsi="Consolas" w:cs="Consolas"/>
+          <w:color w:val="000000"/>
+          <w:sz w:val="20"/>
+          <w:szCs w:val="20"/>
+          <w:highlight w:val="white"/>
+        </w:rPr>
+      </w:pPr>
+    </w:p>
+    <w:p>
+      <w:pPr>
+        <w:autoSpaceDE w:val="0"/>
+        <w:autoSpaceDN w:val="0"/>
+        <w:adjustRightInd w:val="0"/>
+        <w:spacing w:after="0" w:line="240" w:lineRule="auto"/>
+        <w:ind w:left="360"/>
+        <w:contextualSpacing/>
+        <w:rPr>
+          <w:rFonts w:ascii="Consolas" w:hAnsi="Consolas" w:cs="Consolas"/>
+          <w:color w:val="000000"/>
+          <w:sz w:val="20"/>
+          <w:szCs w:val="20"/>
+          <w:highlight w:val="white"/>
+        </w:rPr>
+      </w:pPr>
+      <w:r>
+        <w:rPr>
+          <w:rFonts w:ascii="Consolas" w:hAnsi="Consolas" w:cs="Consolas"/>
+          <w:color w:val="008000"/>
+          <w:sz w:val="20"/>
+          <w:szCs w:val="20"/>
+          <w:highlight w:val="white"/>
+        </w:rPr>
+        <w:t>/**</w:t>
+      </w:r>
+    </w:p>
+    <w:p>
+      <w:pPr>
+        <w:autoSpaceDE w:val="0"/>
+        <w:autoSpaceDN w:val="0"/>
+        <w:adjustRightInd w:val="0"/>
+        <w:spacing w:after="0" w:line="240" w:lineRule="auto"/>
+        <w:ind w:left="360"/>
+        <w:contextualSpacing/>
+        <w:rPr>
+          <w:rFonts w:ascii="Consolas" w:hAnsi="Consolas" w:cs="Consolas"/>
+          <w:color w:val="000000"/>
+          <w:sz w:val="20"/>
+          <w:szCs w:val="20"/>
+          <w:highlight w:val="white"/>
+        </w:rPr>
+      </w:pPr>
+      <w:r>
+        <w:rPr>
+          <w:rFonts w:ascii="Consolas" w:hAnsi="Consolas" w:cs="Consolas"/>
+          <w:color w:val="008000"/>
+          <w:sz w:val="20"/>
+          <w:szCs w:val="20"/>
+          <w:highlight w:val="white"/>
+        </w:rPr>
+        <w:t xml:space="preserve"> * \brief Set the timer to start from </w:t>
+      </w:r>
+      <w:r>
+        <w:rPr>
+          <w:rFonts w:ascii="Consolas" w:hAnsi="Consolas" w:cs="Consolas"/>
+          <w:color w:val="008000"/>
+          <w:sz w:val="20"/>
+          <w:szCs w:val="20"/>
+          <w:highlight w:val="white"/>
+        </w:rPr>
+        <w:t>a certain</w:t>
+      </w:r>
+      <w:r>
+        <w:rPr>
+          <w:rFonts w:ascii="Consolas" w:hAnsi="Consolas" w:cs="Consolas"/>
+          <w:color w:val="008000"/>
+          <w:sz w:val="20"/>
+          <w:szCs w:val="20"/>
+          <w:highlight w:val="white"/>
+        </w:rPr>
+        <w:t xml:space="preserve"> value </w:t>
+      </w:r>
+    </w:p>
+    <w:p>
+      <w:pPr>
+        <w:autoSpaceDE w:val="0"/>
+        <w:autoSpaceDN w:val="0"/>
+        <w:adjustRightInd w:val="0"/>
+        <w:spacing w:after="0" w:line="240" w:lineRule="auto"/>
+        <w:ind w:left="360"/>
+        <w:contextualSpacing/>
+        <w:rPr>
+          <w:rFonts w:ascii="Consolas" w:hAnsi="Consolas" w:cs="Consolas"/>
+          <w:color w:val="000000"/>
+          <w:sz w:val="20"/>
+          <w:szCs w:val="20"/>
+          <w:highlight w:val="white"/>
+        </w:rPr>
+      </w:pPr>
+      <w:r>
+        <w:rPr>
+          <w:rFonts w:ascii="Consolas" w:hAnsi="Consolas" w:cs="Consolas"/>
+          <w:color w:val="008000"/>
+          <w:sz w:val="20"/>
+          <w:szCs w:val="20"/>
+          <w:highlight w:val="white"/>
+        </w:rPr>
+        <w:t xml:space="preserve"> * \param </w:t>
+      </w:r>
+      <w:r>
+        <w:rPr>
+          <w:rFonts w:ascii="Consolas" w:hAnsi="Consolas" w:cs="Consolas"/>
+          <w:color w:val="008000"/>
+          <w:sz w:val="20"/>
+          <w:szCs w:val="20"/>
+          <w:highlight w:val="white"/>
+        </w:rPr>
+        <w:t>u8_a_FlagValue The value to start the timer from</w:t>
+      </w:r>
+    </w:p>
+    <w:p>
+      <w:pPr>
+        <w:autoSpaceDE w:val="0"/>
+        <w:autoSpaceDN w:val="0"/>
+        <w:adjustRightInd w:val="0"/>
+        <w:spacing w:after="0" w:line="240" w:lineRule="auto"/>
+        <w:ind w:left="360"/>
+        <w:contextualSpacing/>
+        <w:rPr>
+          <w:rFonts w:ascii="Consolas" w:hAnsi="Consolas" w:cs="Consolas"/>
+          <w:color w:val="000000"/>
+          <w:sz w:val="20"/>
+          <w:szCs w:val="20"/>
+          <w:highlight w:val="white"/>
+        </w:rPr>
+      </w:pPr>
+      <w:r>
+        <w:rPr>
+          <w:rFonts w:ascii="Consolas" w:hAnsi="Consolas" w:cs="Consolas"/>
+          <w:color w:val="008000"/>
+          <w:sz w:val="20"/>
+          <w:szCs w:val="20"/>
+          <w:highlight w:val="white"/>
+        </w:rPr>
+        <w:t xml:space="preserve"> * \return void</w:t>
+      </w:r>
+    </w:p>
+    <w:p>
+      <w:pPr>
+        <w:autoSpaceDE w:val="0"/>
+        <w:autoSpaceDN w:val="0"/>
+        <w:adjustRightInd w:val="0"/>
+        <w:spacing w:after="0" w:line="240" w:lineRule="auto"/>
+        <w:ind w:left="360"/>
+        <w:contextualSpacing/>
+        <w:rPr>
+          <w:rFonts w:ascii="Consolas" w:hAnsi="Consolas" w:cs="Consolas"/>
+          <w:color w:val="000000"/>
+          <w:sz w:val="20"/>
+          <w:szCs w:val="20"/>
+          <w:highlight w:val="white"/>
+        </w:rPr>
+      </w:pPr>
+      <w:r>
+        <w:rPr>
+          <w:rFonts w:ascii="Consolas" w:hAnsi="Consolas" w:cs="Consolas"/>
+          <w:color w:val="008000"/>
+          <w:sz w:val="20"/>
+          <w:szCs w:val="20"/>
+          <w:highlight w:val="white"/>
+        </w:rPr>
+        <w:t xml:space="preserve"> */</w:t>
+      </w:r>
+    </w:p>
+    <w:p>
+      <w:pPr>
+        <w:autoSpaceDE w:val="0"/>
+        <w:autoSpaceDN w:val="0"/>
+        <w:adjustRightInd w:val="0"/>
+        <w:spacing w:after="0" w:line="240" w:lineRule="auto"/>
+        <w:ind w:left="360"/>
+        <w:contextualSpacing/>
+        <w:rPr>
+          <w:rFonts w:ascii="Consolas" w:hAnsi="Consolas" w:cs="Consolas"/>
+          <w:color w:val="000000"/>
+          <w:sz w:val="20"/>
+          <w:szCs w:val="20"/>
+          <w:highlight w:val="white"/>
+        </w:rPr>
+      </w:pPr>
+      <w:r>
+        <w:rPr>
+          <w:rFonts w:ascii="Consolas" w:hAnsi="Consolas" w:cs="Consolas"/>
+          <w:color w:val="0000FF"/>
+          <w:sz w:val="20"/>
+          <w:szCs w:val="20"/>
+          <w:highlight w:val="white"/>
+        </w:rPr>
+        <w:t>void</w:t>
+      </w:r>
+      <w:r>
+        <w:rPr>
+          <w:rFonts w:ascii="Consolas" w:hAnsi="Consolas" w:cs="Consolas"/>
+          <w:color w:val="A31515"/>
+          <w:sz w:val="20"/>
+          <w:szCs w:val="20"/>
+          <w:highlight w:val="white"/>
+        </w:rPr>
+        <w:t xml:space="preserve"> </w:t>
+      </w:r>
+      <w:r>
+        <w:rPr>
+          <w:rFonts w:ascii="Consolas" w:hAnsi="Consolas" w:cs="Consolas"/>
+          <w:color w:val="880000"/>
+          <w:sz w:val="20"/>
+          <w:szCs w:val="20"/>
+          <w:highlight w:val="white"/>
+        </w:rPr>
+        <w:t>TIM0_SetValue</w:t>
+      </w:r>
+      <w:r>
+        <w:rPr>
+          <w:rFonts w:ascii="Consolas" w:hAnsi="Consolas" w:cs="Consolas"/>
+          <w:color w:val="000000"/>
+          <w:sz w:val="20"/>
+          <w:szCs w:val="20"/>
+          <w:highlight w:val="white"/>
+        </w:rPr>
+        <w:t>(</w:t>
+      </w:r>
+      <w:r>
+        <w:rPr>
+          <w:rFonts w:ascii="Consolas" w:hAnsi="Consolas" w:cs="Consolas"/>
+          <w:color w:val="0000FF"/>
+          <w:sz w:val="20"/>
+          <w:szCs w:val="20"/>
+          <w:highlight w:val="white"/>
+        </w:rPr>
+        <w:t>Uchar8_t</w:t>
+      </w:r>
+      <w:r>
+        <w:rPr>
+          <w:rFonts w:ascii="Consolas" w:hAnsi="Consolas" w:cs="Consolas"/>
+          <w:color w:val="A31515"/>
+          <w:sz w:val="20"/>
+          <w:szCs w:val="20"/>
+          <w:highlight w:val="white"/>
+        </w:rPr>
+        <w:t xml:space="preserve"> </w:t>
+      </w:r>
+      <w:r>
+        <w:rPr>
+          <w:rFonts w:ascii="Consolas" w:hAnsi="Consolas" w:cs="Consolas"/>
+          <w:color w:val="000080"/>
+          <w:sz w:val="20"/>
+          <w:szCs w:val="20"/>
+          <w:highlight w:val="white"/>
+        </w:rPr>
+        <w:t>u8_a_startValue</w:t>
+      </w:r>
+      <w:r>
+        <w:rPr>
+          <w:rFonts w:ascii="Consolas" w:hAnsi="Consolas" w:cs="Consolas"/>
+          <w:color w:val="000000"/>
+          <w:sz w:val="20"/>
+          <w:szCs w:val="20"/>
+          <w:highlight w:val="white"/>
+        </w:rPr>
+        <w:t>);</w:t>
+      </w:r>
+    </w:p>
+    <w:p>
+      <w:pPr>
+        <w:autoSpaceDE w:val="0"/>
+        <w:autoSpaceDN w:val="0"/>
+        <w:adjustRightInd w:val="0"/>
+        <w:spacing w:after="0" w:line="240" w:lineRule="auto"/>
+        <w:ind w:left="360"/>
+        <w:contextualSpacing/>
+        <w:rPr>
+          <w:rFonts w:ascii="Consolas" w:hAnsi="Consolas" w:cs="Consolas"/>
+          <w:color w:val="000000"/>
+          <w:sz w:val="20"/>
+          <w:szCs w:val="20"/>
+          <w:highlight w:val="white"/>
+        </w:rPr>
+      </w:pPr>
+    </w:p>
+    <w:p>
+      <w:pPr>
+        <w:autoSpaceDE w:val="0"/>
+        <w:autoSpaceDN w:val="0"/>
+        <w:adjustRightInd w:val="0"/>
+        <w:spacing w:after="0" w:line="240" w:lineRule="auto"/>
+        <w:ind w:left="360"/>
+        <w:contextualSpacing/>
+        <w:rPr>
+          <w:rFonts w:ascii="Consolas" w:hAnsi="Consolas" w:cs="Consolas"/>
+          <w:color w:val="000000"/>
+          <w:sz w:val="20"/>
+          <w:szCs w:val="20"/>
+          <w:highlight w:val="white"/>
+        </w:rPr>
+      </w:pPr>
+      <w:r>
+        <w:rPr>
+          <w:rFonts w:ascii="Consolas" w:hAnsi="Consolas" w:cs="Consolas"/>
+          <w:color w:val="008000"/>
+          <w:sz w:val="20"/>
+          <w:szCs w:val="20"/>
+          <w:highlight w:val="white"/>
+        </w:rPr>
+        <w:t>/**</w:t>
+      </w:r>
+    </w:p>
+    <w:p>
+      <w:pPr>
+        <w:autoSpaceDE w:val="0"/>
+        <w:autoSpaceDN w:val="0"/>
+        <w:adjustRightInd w:val="0"/>
+        <w:spacing w:after="0" w:line="240" w:lineRule="auto"/>
+        <w:ind w:left="360"/>
+        <w:contextualSpacing/>
+        <w:rPr>
+          <w:rFonts w:ascii="Consolas" w:hAnsi="Consolas" w:cs="Consolas"/>
+          <w:color w:val="000000"/>
+          <w:sz w:val="20"/>
+          <w:szCs w:val="20"/>
+          <w:highlight w:val="white"/>
+        </w:rPr>
+      </w:pPr>
+      <w:r>
+        <w:rPr>
+          <w:rFonts w:ascii="Consolas" w:hAnsi="Consolas" w:cs="Consolas"/>
+          <w:color w:val="008000"/>
+          <w:sz w:val="20"/>
+          <w:szCs w:val="20"/>
+          <w:highlight w:val="white"/>
+        </w:rPr>
+        <w:t xml:space="preserve"> * \brief Function to get the value of the overflow flag of timer 0</w:t>
+      </w:r>
+    </w:p>
+    <w:p>
+      <w:pPr>
+        <w:autoSpaceDE w:val="0"/>
+        <w:autoSpaceDN w:val="0"/>
+        <w:adjustRightInd w:val="0"/>
+        <w:spacing w:after="0" w:line="240" w:lineRule="auto"/>
+        <w:ind w:left="360"/>
+        <w:contextualSpacing/>
+        <w:rPr>
+          <w:rFonts w:ascii="Consolas" w:hAnsi="Consolas" w:cs="Consolas"/>
+          <w:color w:val="000000"/>
+          <w:sz w:val="20"/>
+          <w:szCs w:val="20"/>
+          <w:highlight w:val="white"/>
+        </w:rPr>
+      </w:pPr>
+      <w:r>
+        <w:rPr>
+          <w:rFonts w:ascii="Consolas" w:hAnsi="Consolas" w:cs="Consolas"/>
+          <w:color w:val="008000"/>
+          <w:sz w:val="20"/>
+          <w:szCs w:val="20"/>
+          <w:highlight w:val="white"/>
+        </w:rPr>
+        <w:t xml:space="preserve"> * \param u8_a_FlagValue reference to a variable to store flag value * </w:t>
+      </w:r>
+    </w:p>
+    <w:p>
+      <w:pPr>
+        <w:autoSpaceDE w:val="0"/>
+        <w:autoSpaceDN w:val="0"/>
+        <w:adjustRightInd w:val="0"/>
+        <w:spacing w:after="0" w:line="240" w:lineRule="auto"/>
+        <w:ind w:left="360"/>
+        <w:contextualSpacing/>
+        <w:rPr>
+          <w:rFonts w:ascii="Consolas" w:hAnsi="Consolas" w:cs="Consolas"/>
+          <w:color w:val="000000"/>
+          <w:sz w:val="20"/>
+          <w:szCs w:val="20"/>
+          <w:highlight w:val="white"/>
+        </w:rPr>
+      </w:pPr>
+      <w:r>
+        <w:rPr>
+          <w:rFonts w:ascii="Consolas" w:hAnsi="Consolas" w:cs="Consolas"/>
+          <w:color w:val="008000"/>
+          <w:sz w:val="20"/>
+          <w:szCs w:val="20"/>
+          <w:highlight w:val="white"/>
+        </w:rPr>
+        <w:t xml:space="preserve"> * \return en_TIMErrorState_t</w:t>
+      </w:r>
+    </w:p>
+    <w:p>
+      <w:pPr>
+        <w:autoSpaceDE w:val="0"/>
+        <w:autoSpaceDN w:val="0"/>
+        <w:adjustRightInd w:val="0"/>
+        <w:spacing w:after="0" w:line="240" w:lineRule="auto"/>
+        <w:ind w:left="360"/>
+        <w:contextualSpacing/>
+        <w:rPr>
+          <w:rFonts w:ascii="Consolas" w:hAnsi="Consolas" w:cs="Consolas"/>
+          <w:color w:val="000000"/>
+          <w:sz w:val="20"/>
+          <w:szCs w:val="20"/>
+          <w:highlight w:val="white"/>
+        </w:rPr>
+      </w:pPr>
+      <w:r>
+        <w:rPr>
+          <w:rFonts w:ascii="Consolas" w:hAnsi="Consolas" w:cs="Consolas"/>
+          <w:color w:val="008000"/>
+          <w:sz w:val="20"/>
+          <w:szCs w:val="20"/>
+          <w:highlight w:val="white"/>
+        </w:rPr>
+        <w:t xml:space="preserve"> */</w:t>
+      </w:r>
+    </w:p>
+    <w:p>
+      <w:pPr>
+        <w:autoSpaceDE w:val="0"/>
+        <w:autoSpaceDN w:val="0"/>
+        <w:adjustRightInd w:val="0"/>
+        <w:spacing w:after="0" w:line="240" w:lineRule="auto"/>
+        <w:ind w:left="360"/>
+        <w:contextualSpacing/>
+        <w:rPr>
+          <w:rFonts w:ascii="Consolas" w:hAnsi="Consolas" w:cs="Consolas"/>
+          <w:color w:val="000000"/>
+          <w:sz w:val="20"/>
+          <w:szCs w:val="20"/>
+          <w:highlight w:val="white"/>
+        </w:rPr>
+      </w:pPr>
+      <w:r>
+        <w:rPr>
+          <w:rFonts w:ascii="Consolas" w:hAnsi="Consolas" w:cs="Consolas"/>
+          <w:color w:val="0000FF"/>
+          <w:sz w:val="20"/>
+          <w:szCs w:val="20"/>
+          <w:highlight w:val="white"/>
+        </w:rPr>
+        <w:t>en_TIMErrorState_t</w:t>
+      </w:r>
+      <w:r>
+        <w:rPr>
+          <w:rFonts w:ascii="Consolas" w:hAnsi="Consolas" w:cs="Consolas"/>
+          <w:color w:val="A31515"/>
+          <w:sz w:val="20"/>
+          <w:szCs w:val="20"/>
+          <w:highlight w:val="white"/>
+        </w:rPr>
+        <w:t xml:space="preserve"> </w:t>
+      </w:r>
+      <w:r>
+        <w:rPr>
+          <w:rFonts w:ascii="Consolas" w:hAnsi="Consolas" w:cs="Consolas"/>
+          <w:color w:val="880000"/>
+          <w:sz w:val="20"/>
+          <w:szCs w:val="20"/>
+          <w:highlight w:val="white"/>
+        </w:rPr>
+        <w:t>TIM0_GetOVF</w:t>
+      </w:r>
+      <w:r>
+        <w:rPr>
+          <w:rFonts w:ascii="Consolas" w:hAnsi="Consolas" w:cs="Consolas"/>
+          <w:color w:val="000000"/>
+          <w:sz w:val="20"/>
+          <w:szCs w:val="20"/>
+          <w:highlight w:val="white"/>
+        </w:rPr>
+        <w:t>(</w:t>
+      </w:r>
+      <w:r>
+        <w:rPr>
+          <w:rFonts w:ascii="Consolas" w:hAnsi="Consolas" w:cs="Consolas"/>
+          <w:color w:val="0000FF"/>
+          <w:sz w:val="20"/>
+          <w:szCs w:val="20"/>
+          <w:highlight w:val="white"/>
+        </w:rPr>
+        <w:t>Uchar8_t</w:t>
+      </w:r>
+      <w:r>
+        <w:rPr>
+          <w:rFonts w:ascii="Consolas" w:hAnsi="Consolas" w:cs="Consolas"/>
+          <w:color w:val="000000"/>
+          <w:sz w:val="20"/>
+          <w:szCs w:val="20"/>
+          <w:highlight w:val="white"/>
+        </w:rPr>
+        <w:t>*</w:t>
+      </w:r>
+      <w:r>
+        <w:rPr>
+          <w:rFonts w:ascii="Consolas" w:hAnsi="Consolas" w:cs="Consolas"/>
+          <w:color w:val="A31515"/>
+          <w:sz w:val="20"/>
+          <w:szCs w:val="20"/>
+          <w:highlight w:val="white"/>
+        </w:rPr>
+        <w:t xml:space="preserve"> </w:t>
+      </w:r>
+      <w:r>
+        <w:rPr>
+          <w:rFonts w:ascii="Consolas" w:hAnsi="Consolas" w:cs="Consolas"/>
+          <w:color w:val="000080"/>
+          <w:sz w:val="20"/>
+          <w:szCs w:val="20"/>
+          <w:highlight w:val="white"/>
+        </w:rPr>
+        <w:t>u8_a_FlagValue</w:t>
+      </w:r>
+      <w:r>
+        <w:rPr>
+          <w:rFonts w:ascii="Consolas" w:hAnsi="Consolas" w:cs="Consolas"/>
+          <w:color w:val="000000"/>
+          <w:sz w:val="20"/>
+          <w:szCs w:val="20"/>
+          <w:highlight w:val="white"/>
+        </w:rPr>
+        <w:t>);</w:t>
+      </w:r>
+    </w:p>
+    <w:p>
+      <w:pPr>
+        <w:autoSpaceDE w:val="0"/>
+        <w:autoSpaceDN w:val="0"/>
+        <w:adjustRightInd w:val="0"/>
+        <w:spacing w:after="0" w:line="240" w:lineRule="auto"/>
+        <w:ind w:left="360"/>
+        <w:contextualSpacing/>
+        <w:rPr>
+          <w:rFonts w:ascii="Consolas" w:hAnsi="Consolas" w:cs="Consolas"/>
+          <w:color w:val="000000"/>
+          <w:sz w:val="20"/>
+          <w:szCs w:val="20"/>
+          <w:highlight w:val="white"/>
+        </w:rPr>
+      </w:pPr>
+    </w:p>
+    <w:p>
+      <w:pPr>
+        <w:autoSpaceDE w:val="0"/>
+        <w:autoSpaceDN w:val="0"/>
+        <w:adjustRightInd w:val="0"/>
+        <w:spacing w:after="0" w:line="240" w:lineRule="auto"/>
+        <w:ind w:left="360"/>
+        <w:contextualSpacing/>
+        <w:rPr>
+          <w:rFonts w:ascii="Consolas" w:hAnsi="Consolas" w:cs="Consolas"/>
+          <w:color w:val="000000"/>
+          <w:sz w:val="20"/>
+          <w:szCs w:val="20"/>
+          <w:highlight w:val="white"/>
+        </w:rPr>
+      </w:pPr>
+      <w:r>
+        <w:rPr>
+          <w:rFonts w:ascii="Consolas" w:hAnsi="Consolas" w:cs="Consolas"/>
+          <w:color w:val="008000"/>
+          <w:sz w:val="20"/>
+          <w:szCs w:val="20"/>
+          <w:highlight w:val="white"/>
+        </w:rPr>
+        <w:t>/**</w:t>
+      </w:r>
+    </w:p>
+    <w:p>
+      <w:pPr>
+        <w:autoSpaceDE w:val="0"/>
+        <w:autoSpaceDN w:val="0"/>
+        <w:adjustRightInd w:val="0"/>
+        <w:spacing w:after="0" w:line="240" w:lineRule="auto"/>
+        <w:ind w:left="360"/>
+        <w:contextualSpacing/>
+        <w:rPr>
+          <w:rFonts w:ascii="Consolas" w:hAnsi="Consolas" w:cs="Consolas"/>
+          <w:color w:val="000000"/>
+          <w:sz w:val="20"/>
+          <w:szCs w:val="20"/>
+          <w:highlight w:val="white"/>
+        </w:rPr>
+      </w:pPr>
+      <w:r>
+        <w:rPr>
+          <w:rFonts w:ascii="Consolas" w:hAnsi="Consolas" w:cs="Consolas"/>
+          <w:color w:val="008000"/>
+          <w:sz w:val="20"/>
+          <w:szCs w:val="20"/>
+          <w:highlight w:val="white"/>
+        </w:rPr>
+        <w:t xml:space="preserve"> * \brief Function to clear timer 0 overflow flag</w:t>
+      </w:r>
+    </w:p>
+    <w:p>
+      <w:pPr>
+        <w:autoSpaceDE w:val="0"/>
+        <w:autoSpaceDN w:val="0"/>
+        <w:adjustRightInd w:val="0"/>
+        <w:spacing w:after="0" w:line="240" w:lineRule="auto"/>
+        <w:ind w:left="360"/>
+        <w:contextualSpacing/>
+        <w:rPr>
+          <w:rFonts w:ascii="Consolas" w:hAnsi="Consolas" w:cs="Consolas"/>
+          <w:color w:val="000000"/>
+          <w:sz w:val="20"/>
+          <w:szCs w:val="20"/>
+          <w:highlight w:val="white"/>
+        </w:rPr>
+      </w:pPr>
+      <w:r>
+        <w:rPr>
+          <w:rFonts w:ascii="Consolas" w:hAnsi="Consolas" w:cs="Consolas"/>
+          <w:color w:val="008000"/>
+          <w:sz w:val="20"/>
+          <w:szCs w:val="20"/>
+          <w:highlight w:val="white"/>
+        </w:rPr>
+        <w:t xml:space="preserve"> * \return void</w:t>
+      </w:r>
+    </w:p>
+    <w:p>
+      <w:pPr>
+        <w:autoSpaceDE w:val="0"/>
+        <w:autoSpaceDN w:val="0"/>
+        <w:adjustRightInd w:val="0"/>
+        <w:spacing w:after="0" w:line="240" w:lineRule="auto"/>
+        <w:ind w:left="360"/>
+        <w:contextualSpacing/>
+        <w:rPr>
+          <w:rFonts w:ascii="Consolas" w:hAnsi="Consolas" w:cs="Consolas"/>
+          <w:color w:val="000000"/>
+          <w:sz w:val="20"/>
+          <w:szCs w:val="20"/>
+          <w:highlight w:val="white"/>
+        </w:rPr>
+      </w:pPr>
+      <w:r>
+        <w:rPr>
+          <w:rFonts w:ascii="Consolas" w:hAnsi="Consolas" w:cs="Consolas"/>
+          <w:color w:val="008000"/>
+          <w:sz w:val="20"/>
+          <w:szCs w:val="20"/>
+          <w:highlight w:val="white"/>
+        </w:rPr>
+        <w:t xml:space="preserve"> */</w:t>
+      </w:r>
+    </w:p>
+    <w:p>
+      <w:pPr>
+        <w:autoSpaceDE w:val="0"/>
+        <w:autoSpaceDN w:val="0"/>
+        <w:adjustRightInd w:val="0"/>
+        <w:spacing w:after="0" w:line="240" w:lineRule="auto"/>
+        <w:ind w:left="360"/>
+        <w:contextualSpacing/>
+        <w:rPr>
+          <w:rFonts w:ascii="Consolas" w:hAnsi="Consolas" w:cs="Consolas"/>
+          <w:color w:val="000000"/>
+          <w:sz w:val="20"/>
+          <w:szCs w:val="20"/>
+          <w:highlight w:val="white"/>
+        </w:rPr>
+      </w:pPr>
+      <w:r>
+        <w:rPr>
+          <w:rFonts w:ascii="Consolas" w:hAnsi="Consolas" w:cs="Consolas"/>
+          <w:color w:val="0000FF"/>
+          <w:sz w:val="20"/>
+          <w:szCs w:val="20"/>
+          <w:highlight w:val="white"/>
+        </w:rPr>
+        <w:t>void</w:t>
+      </w:r>
+      <w:r>
+        <w:rPr>
+          <w:rFonts w:ascii="Consolas" w:hAnsi="Consolas" w:cs="Consolas"/>
+          <w:color w:val="A31515"/>
+          <w:sz w:val="20"/>
+          <w:szCs w:val="20"/>
+          <w:highlight w:val="white"/>
+        </w:rPr>
+        <w:t xml:space="preserve"> </w:t>
+      </w:r>
+      <w:r>
+        <w:rPr>
+          <w:rFonts w:ascii="Consolas" w:hAnsi="Consolas" w:cs="Consolas"/>
+          <w:color w:val="880000"/>
+          <w:sz w:val="20"/>
+          <w:szCs w:val="20"/>
+          <w:highlight w:val="white"/>
+        </w:rPr>
+        <w:t>TIM0_ClearOVF</w:t>
+      </w:r>
+      <w:r>
+        <w:rPr>
+          <w:rFonts w:ascii="Consolas" w:hAnsi="Consolas" w:cs="Consolas"/>
+          <w:color w:val="000000"/>
+          <w:sz w:val="20"/>
+          <w:szCs w:val="20"/>
+          <w:highlight w:val="white"/>
+        </w:rPr>
+        <w:t>(</w:t>
+      </w:r>
+      <w:r>
+        <w:rPr>
+          <w:rFonts w:ascii="Consolas" w:hAnsi="Consolas" w:cs="Consolas"/>
+          <w:color w:val="0000FF"/>
+          <w:sz w:val="20"/>
+          <w:szCs w:val="20"/>
+          <w:highlight w:val="white"/>
+        </w:rPr>
+        <w:t>void</w:t>
+      </w:r>
+      <w:r>
+        <w:rPr>
+          <w:rFonts w:ascii="Consolas" w:hAnsi="Consolas" w:cs="Consolas"/>
+          <w:color w:val="000000"/>
+          <w:sz w:val="20"/>
+          <w:szCs w:val="20"/>
+          <w:highlight w:val="white"/>
+        </w:rPr>
+        <w:t>);</w:t>
+      </w:r>
+    </w:p>
+    <w:p>
+      <w:pPr>
+        <w:autoSpaceDE w:val="0"/>
+        <w:autoSpaceDN w:val="0"/>
+        <w:adjustRightInd w:val="0"/>
+        <w:spacing w:after="0" w:line="240" w:lineRule="auto"/>
+        <w:ind w:left="360"/>
+        <w:contextualSpacing/>
+        <w:rPr>
+          <w:rFonts w:ascii="Consolas" w:hAnsi="Consolas" w:cs="Consolas"/>
+          <w:color w:val="000000"/>
+          <w:sz w:val="20"/>
+          <w:szCs w:val="20"/>
+          <w:highlight w:val="white"/>
+        </w:rPr>
+      </w:pPr>
+    </w:p>
+    <w:p>
+      <w:pPr>
+        <w:autoSpaceDE w:val="0"/>
+        <w:autoSpaceDN w:val="0"/>
+        <w:adjustRightInd w:val="0"/>
+        <w:spacing w:after="0" w:line="240" w:lineRule="auto"/>
+        <w:ind w:left="360"/>
+        <w:contextualSpacing/>
+        <w:rPr>
+          <w:rFonts w:ascii="Consolas" w:hAnsi="Consolas" w:cs="Consolas"/>
+          <w:color w:val="000000"/>
+          <w:sz w:val="20"/>
+          <w:szCs w:val="20"/>
+          <w:highlight w:val="white"/>
+        </w:rPr>
+      </w:pPr>
+      <w:r>
+        <w:rPr>
+          <w:rFonts w:ascii="Consolas" w:hAnsi="Consolas" w:cs="Consolas"/>
+          <w:color w:val="008000"/>
+          <w:sz w:val="20"/>
+          <w:szCs w:val="20"/>
+          <w:highlight w:val="white"/>
+        </w:rPr>
+        <w:t>/**</w:t>
+      </w:r>
+    </w:p>
+    <w:p>
+      <w:pPr>
+        <w:autoSpaceDE w:val="0"/>
+        <w:autoSpaceDN w:val="0"/>
+        <w:adjustRightInd w:val="0"/>
+        <w:spacing w:after="0" w:line="240" w:lineRule="auto"/>
+        <w:ind w:left="360"/>
+        <w:contextualSpacing/>
+        <w:rPr>
+          <w:rFonts w:ascii="Consolas" w:hAnsi="Consolas" w:cs="Consolas"/>
+          <w:color w:val="000000"/>
+          <w:sz w:val="20"/>
+          <w:szCs w:val="20"/>
+          <w:highlight w:val="white"/>
+        </w:rPr>
+      </w:pPr>
+      <w:r>
+        <w:rPr>
+          <w:rFonts w:ascii="Consolas" w:hAnsi="Consolas" w:cs="Consolas"/>
+          <w:color w:val="008000"/>
+          <w:sz w:val="20"/>
+          <w:szCs w:val="20"/>
+          <w:highlight w:val="white"/>
+        </w:rPr>
+        <w:t xml:space="preserve"> * \brief Function to get the timer state (running/stopped) </w:t>
+      </w:r>
+    </w:p>
+    <w:p>
+      <w:pPr>
+        <w:autoSpaceDE w:val="0"/>
+        <w:autoSpaceDN w:val="0"/>
+        <w:adjustRightInd w:val="0"/>
+        <w:spacing w:after="0" w:line="240" w:lineRule="auto"/>
+        <w:ind w:left="360"/>
+        <w:contextualSpacing/>
+        <w:rPr>
+          <w:rFonts w:ascii="Consolas" w:hAnsi="Consolas" w:cs="Consolas"/>
+          <w:color w:val="000000"/>
+          <w:sz w:val="20"/>
+          <w:szCs w:val="20"/>
+          <w:highlight w:val="white"/>
+        </w:rPr>
+      </w:pPr>
+      <w:r>
+        <w:rPr>
+          <w:rFonts w:ascii="Consolas" w:hAnsi="Consolas" w:cs="Consolas"/>
+          <w:color w:val="008000"/>
+          <w:sz w:val="20"/>
+          <w:szCs w:val="20"/>
+          <w:highlight w:val="white"/>
+        </w:rPr>
+        <w:t xml:space="preserve"> * \param u8_a_State reference to a variable to store timer state </w:t>
+      </w:r>
+    </w:p>
+    <w:p>
+      <w:pPr>
+        <w:autoSpaceDE w:val="0"/>
+        <w:autoSpaceDN w:val="0"/>
+        <w:adjustRightInd w:val="0"/>
+        <w:spacing w:after="0" w:line="240" w:lineRule="auto"/>
+        <w:ind w:left="360"/>
+        <w:contextualSpacing/>
+        <w:rPr>
+          <w:rFonts w:ascii="Consolas" w:hAnsi="Consolas" w:cs="Consolas"/>
+          <w:color w:val="000000"/>
+          <w:sz w:val="20"/>
+          <w:szCs w:val="20"/>
+          <w:highlight w:val="white"/>
+        </w:rPr>
+      </w:pPr>
+      <w:r>
+        <w:rPr>
+          <w:rFonts w:ascii="Consolas" w:hAnsi="Consolas" w:cs="Consolas"/>
+          <w:color w:val="008000"/>
+          <w:sz w:val="20"/>
+          <w:szCs w:val="20"/>
+          <w:highlight w:val="white"/>
+        </w:rPr>
+        <w:t xml:space="preserve"> * \return en_TIMErrorState_t</w:t>
+      </w:r>
+    </w:p>
+    <w:p>
+      <w:pPr>
+        <w:autoSpaceDE w:val="0"/>
+        <w:autoSpaceDN w:val="0"/>
+        <w:adjustRightInd w:val="0"/>
+        <w:spacing w:after="0" w:line="240" w:lineRule="auto"/>
+        <w:ind w:left="360"/>
+        <w:contextualSpacing/>
+        <w:rPr>
+          <w:rFonts w:ascii="Consolas" w:hAnsi="Consolas" w:cs="Consolas"/>
+          <w:color w:val="000000"/>
+          <w:sz w:val="20"/>
+          <w:szCs w:val="20"/>
+          <w:highlight w:val="white"/>
+        </w:rPr>
+      </w:pPr>
+      <w:r>
+        <w:rPr>
+          <w:rFonts w:ascii="Consolas" w:hAnsi="Consolas" w:cs="Consolas"/>
+          <w:color w:val="008000"/>
+          <w:sz w:val="20"/>
+          <w:szCs w:val="20"/>
+          <w:highlight w:val="white"/>
+        </w:rPr>
+        <w:t xml:space="preserve"> */</w:t>
+      </w:r>
+    </w:p>
+    <w:p>
+      <w:pPr>
+        <w:autoSpaceDE w:val="0"/>
+        <w:autoSpaceDN w:val="0"/>
+        <w:adjustRightInd w:val="0"/>
+        <w:spacing w:after="0" w:line="240" w:lineRule="auto"/>
+        <w:ind w:left="360"/>
+        <w:contextualSpacing/>
+        <w:rPr>
+          <w:rFonts w:ascii="Consolas" w:hAnsi="Consolas" w:cs="Consolas"/>
+          <w:color w:val="000000"/>
+          <w:sz w:val="20"/>
+          <w:szCs w:val="20"/>
+          <w:highlight w:val="white"/>
+        </w:rPr>
+      </w:pPr>
+      <w:r>
+        <w:rPr>
+          <w:rFonts w:ascii="Consolas" w:hAnsi="Consolas" w:cs="Consolas"/>
+          <w:color w:val="0000FF"/>
+          <w:sz w:val="20"/>
+          <w:szCs w:val="20"/>
+          <w:highlight w:val="white"/>
+        </w:rPr>
+        <w:t>en_TIMErrorState_t</w:t>
+      </w:r>
+      <w:r>
+        <w:rPr>
+          <w:rFonts w:ascii="Consolas" w:hAnsi="Consolas" w:cs="Consolas"/>
+          <w:color w:val="A31515"/>
+          <w:sz w:val="20"/>
+          <w:szCs w:val="20"/>
+          <w:highlight w:val="white"/>
+        </w:rPr>
+        <w:t xml:space="preserve"> </w:t>
+      </w:r>
+      <w:r>
+        <w:rPr>
+          <w:rFonts w:ascii="Consolas" w:hAnsi="Consolas" w:cs="Consolas"/>
+          <w:color w:val="880000"/>
+          <w:sz w:val="20"/>
+          <w:szCs w:val="20"/>
+          <w:highlight w:val="white"/>
+        </w:rPr>
+        <w:t>TIM0_GetState</w:t>
+      </w:r>
+      <w:r>
+        <w:rPr>
+          <w:rFonts w:ascii="Consolas" w:hAnsi="Consolas" w:cs="Consolas"/>
+          <w:color w:val="000000"/>
+          <w:sz w:val="20"/>
+          <w:szCs w:val="20"/>
+          <w:highlight w:val="white"/>
+        </w:rPr>
+        <w:t>(</w:t>
+      </w:r>
+      <w:r>
+        <w:rPr>
+          <w:rFonts w:ascii="Consolas" w:hAnsi="Consolas" w:cs="Consolas"/>
+          <w:color w:val="0000FF"/>
+          <w:sz w:val="20"/>
+          <w:szCs w:val="20"/>
+          <w:highlight w:val="white"/>
+        </w:rPr>
+        <w:t>en_TIMState_t</w:t>
+      </w:r>
+      <w:r>
+        <w:rPr>
+          <w:rFonts w:ascii="Consolas" w:hAnsi="Consolas" w:cs="Consolas"/>
+          <w:color w:val="000000"/>
+          <w:sz w:val="20"/>
+          <w:szCs w:val="20"/>
+          <w:highlight w:val="white"/>
+        </w:rPr>
+        <w:t>*</w:t>
+      </w:r>
+      <w:r>
+        <w:rPr>
+          <w:rFonts w:ascii="Consolas" w:hAnsi="Consolas" w:cs="Consolas"/>
+          <w:color w:val="A31515"/>
+          <w:sz w:val="20"/>
+          <w:szCs w:val="20"/>
+          <w:highlight w:val="white"/>
+        </w:rPr>
+        <w:t xml:space="preserve"> </w:t>
+      </w:r>
+      <w:r>
+        <w:rPr>
+          <w:rFonts w:ascii="Consolas" w:hAnsi="Consolas" w:cs="Consolas"/>
+          <w:color w:val="000080"/>
+          <w:sz w:val="20"/>
+          <w:szCs w:val="20"/>
+          <w:highlight w:val="white"/>
+        </w:rPr>
+        <w:t>u8_a_State</w:t>
+      </w:r>
+      <w:r>
+        <w:rPr>
+          <w:rFonts w:ascii="Consolas" w:hAnsi="Consolas" w:cs="Consolas"/>
+          <w:color w:val="000000"/>
+          <w:sz w:val="20"/>
+          <w:szCs w:val="20"/>
+          <w:highlight w:val="white"/>
+        </w:rPr>
+        <w:t>);</w:t>
+      </w:r>
+    </w:p>
+    <w:p>
+      <w:pPr>
+        <w:autoSpaceDE w:val="0"/>
+        <w:autoSpaceDN w:val="0"/>
+        <w:adjustRightInd w:val="0"/>
+        <w:spacing w:after="0" w:line="240" w:lineRule="auto"/>
+        <w:ind w:left="360"/>
+        <w:contextualSpacing/>
+        <w:rPr>
+          <w:rFonts w:ascii="Consolas" w:hAnsi="Consolas" w:cs="Consolas"/>
+          <w:color w:val="000000"/>
+          <w:sz w:val="20"/>
+          <w:szCs w:val="20"/>
+          <w:highlight w:val="white"/>
+        </w:rPr>
+      </w:pPr>
+    </w:p>
+    <w:p>
+      <w:pPr>
+        <w:autoSpaceDE w:val="0"/>
+        <w:autoSpaceDN w:val="0"/>
+        <w:adjustRightInd w:val="0"/>
+        <w:spacing w:after="0" w:line="240" w:lineRule="auto"/>
+        <w:ind w:left="360"/>
+        <w:contextualSpacing/>
+        <w:rPr>
+          <w:rFonts w:ascii="Consolas" w:hAnsi="Consolas" w:cs="Consolas"/>
+          <w:color w:val="000000"/>
+          <w:sz w:val="20"/>
+          <w:szCs w:val="20"/>
+          <w:highlight w:val="white"/>
+        </w:rPr>
+      </w:pPr>
+      <w:r>
+        <w:rPr>
+          <w:rFonts w:ascii="Consolas" w:hAnsi="Consolas" w:cs="Consolas"/>
+          <w:color w:val="008000"/>
+          <w:sz w:val="20"/>
+          <w:szCs w:val="20"/>
+          <w:highlight w:val="white"/>
+        </w:rPr>
+        <w:t>/**</w:t>
+      </w:r>
+    </w:p>
+    <w:p>
+      <w:pPr>
+        <w:autoSpaceDE w:val="0"/>
+        <w:autoSpaceDN w:val="0"/>
+        <w:adjustRightInd w:val="0"/>
+        <w:spacing w:after="0" w:line="240" w:lineRule="auto"/>
+        <w:ind w:left="360"/>
+        <w:contextualSpacing/>
+        <w:rPr>
+          <w:rFonts w:ascii="Consolas" w:hAnsi="Consolas" w:cs="Consolas"/>
+          <w:color w:val="000000"/>
+          <w:sz w:val="20"/>
+          <w:szCs w:val="20"/>
+          <w:highlight w:val="white"/>
+        </w:rPr>
+      </w:pPr>
+      <w:r>
+        <w:rPr>
+          <w:rFonts w:ascii="Consolas" w:hAnsi="Consolas" w:cs="Consolas"/>
+          <w:color w:val="008000"/>
+          <w:sz w:val="20"/>
+          <w:szCs w:val="20"/>
+          <w:highlight w:val="white"/>
+        </w:rPr>
+        <w:t xml:space="preserve"> * \brief Function to set a function to call when the timer0</w:t>
+      </w:r>
+    </w:p>
+    <w:p>
+      <w:pPr>
+        <w:autoSpaceDE w:val="0"/>
+        <w:autoSpaceDN w:val="0"/>
+        <w:adjustRightInd w:val="0"/>
+        <w:spacing w:after="0" w:line="240" w:lineRule="auto"/>
+        <w:ind w:left="360"/>
+        <w:contextualSpacing/>
+        <w:rPr>
+          <w:rFonts w:ascii="Consolas" w:hAnsi="Consolas" w:cs="Consolas"/>
+          <w:color w:val="000000"/>
+          <w:sz w:val="20"/>
+          <w:szCs w:val="20"/>
+          <w:highlight w:val="white"/>
+        </w:rPr>
+      </w:pPr>
+      <w:r>
+        <w:rPr>
+          <w:rFonts w:ascii="Consolas" w:hAnsi="Consolas" w:cs="Consolas"/>
+          <w:color w:val="008000"/>
+          <w:sz w:val="20"/>
+          <w:szCs w:val="20"/>
+          <w:highlight w:val="white"/>
+        </w:rPr>
+        <w:t xml:space="preserve"> *</w:t>
+      </w:r>
+      <w:r>
+        <w:rPr>
+          <w:rFonts w:ascii="Consolas" w:hAnsi="Consolas" w:cs="Consolas"/>
+          <w:color w:val="008000"/>
+          <w:sz w:val="20"/>
+          <w:szCs w:val="20"/>
+          <w:highlight w:val="white"/>
+        </w:rPr>
+        <w:tab/>
+        <w:t xml:space="preserve">      Overflow Interrupt is triggered</w:t>
+      </w:r>
+    </w:p>
+    <w:p>
+      <w:pPr>
+        <w:autoSpaceDE w:val="0"/>
+        <w:autoSpaceDN w:val="0"/>
+        <w:adjustRightInd w:val="0"/>
+        <w:spacing w:after="0" w:line="240" w:lineRule="auto"/>
+        <w:ind w:left="360"/>
+        <w:contextualSpacing/>
+        <w:rPr>
+          <w:rFonts w:ascii="Consolas" w:hAnsi="Consolas" w:cs="Consolas"/>
+          <w:color w:val="000000"/>
+          <w:sz w:val="20"/>
+          <w:szCs w:val="20"/>
+          <w:highlight w:val="white"/>
+        </w:rPr>
+      </w:pPr>
+      <w:r>
+        <w:rPr>
+          <w:rFonts w:ascii="Consolas" w:hAnsi="Consolas" w:cs="Consolas"/>
+          <w:color w:val="008000"/>
+          <w:sz w:val="20"/>
+          <w:szCs w:val="20"/>
+          <w:highlight w:val="white"/>
+        </w:rPr>
+        <w:t xml:space="preserve"> * \param pv_a_CallbackFn reference to the function to call </w:t>
+      </w:r>
+    </w:p>
+    <w:p>
+      <w:pPr>
+        <w:autoSpaceDE w:val="0"/>
+        <w:autoSpaceDN w:val="0"/>
+        <w:adjustRightInd w:val="0"/>
+        <w:spacing w:after="0" w:line="240" w:lineRule="auto"/>
+        <w:ind w:left="360"/>
+        <w:contextualSpacing/>
+        <w:rPr>
+          <w:rFonts w:ascii="Consolas" w:hAnsi="Consolas" w:cs="Consolas"/>
+          <w:color w:val="000000"/>
+          <w:sz w:val="20"/>
+          <w:szCs w:val="20"/>
+          <w:highlight w:val="white"/>
+        </w:rPr>
+      </w:pPr>
+      <w:r>
+        <w:rPr>
+          <w:rFonts w:ascii="Consolas" w:hAnsi="Consolas" w:cs="Consolas"/>
+          <w:color w:val="008000"/>
+          <w:sz w:val="20"/>
+          <w:szCs w:val="20"/>
+          <w:highlight w:val="white"/>
+        </w:rPr>
+        <w:t xml:space="preserve"> * \return en_TIMErrorState_t</w:t>
+      </w:r>
+    </w:p>
+    <w:p>
+      <w:pPr>
+        <w:autoSpaceDE w:val="0"/>
+        <w:autoSpaceDN w:val="0"/>
+        <w:adjustRightInd w:val="0"/>
+        <w:spacing w:after="0" w:line="240" w:lineRule="auto"/>
+        <w:ind w:left="360"/>
+        <w:contextualSpacing/>
+        <w:rPr>
+          <w:rFonts w:ascii="Consolas" w:hAnsi="Consolas" w:cs="Consolas"/>
+          <w:color w:val="000000"/>
+          <w:sz w:val="20"/>
+          <w:szCs w:val="20"/>
+          <w:highlight w:val="white"/>
+        </w:rPr>
+      </w:pPr>
+      <w:r>
+        <w:rPr>
+          <w:rFonts w:ascii="Consolas" w:hAnsi="Consolas" w:cs="Consolas"/>
+          <w:color w:val="008000"/>
+          <w:sz w:val="20"/>
+          <w:szCs w:val="20"/>
+          <w:highlight w:val="white"/>
+        </w:rPr>
+        <w:t xml:space="preserve"> */</w:t>
+      </w:r>
+    </w:p>
+    <w:p>
+      <w:pPr>
+        <w:ind w:left="360"/>
+        <w:contextualSpacing/>
+        <w:rPr>
+          <w:b/>
+          <w:bCs/>
+          <w:color w:val="0D0D0D" w:themeColor="text1" w:themeTint="F2"/>
+          <w:sz w:val="20"/>
+          <w:szCs w:val="20"/>
+        </w:rPr>
+      </w:pPr>
+      <w:r>
+        <w:rPr>
+          <w:rFonts w:ascii="Consolas" w:hAnsi="Consolas" w:cs="Consolas"/>
+          <w:color w:val="0000FF"/>
+          <w:sz w:val="20"/>
+          <w:szCs w:val="20"/>
+          <w:highlight w:val="white"/>
+        </w:rPr>
+        <w:lastRenderedPageBreak/>
+        <w:t>en_TIMErrorState_t</w:t>
+      </w:r>
+      <w:r>
+        <w:rPr>
+          <w:rFonts w:ascii="Consolas" w:hAnsi="Consolas" w:cs="Consolas"/>
+          <w:color w:val="A31515"/>
+          <w:sz w:val="20"/>
+          <w:szCs w:val="20"/>
+          <w:highlight w:val="white"/>
+        </w:rPr>
+        <w:t xml:space="preserve"> </w:t>
+      </w:r>
+      <w:r>
+        <w:rPr>
+          <w:rFonts w:ascii="Consolas" w:hAnsi="Consolas" w:cs="Consolas"/>
+          <w:color w:val="880000"/>
+          <w:sz w:val="20"/>
+          <w:szCs w:val="20"/>
+          <w:highlight w:val="white"/>
+        </w:rPr>
+        <w:t>TIM0_SetOVFCallback</w:t>
+      </w:r>
+      <w:r>
+        <w:rPr>
+          <w:rFonts w:ascii="Consolas" w:hAnsi="Consolas" w:cs="Consolas"/>
+          <w:color w:val="000000"/>
+          <w:sz w:val="20"/>
+          <w:szCs w:val="20"/>
+          <w:highlight w:val="white"/>
+        </w:rPr>
+        <w:t>(</w:t>
+      </w:r>
+      <w:r>
+        <w:rPr>
+          <w:rFonts w:ascii="Consolas" w:hAnsi="Consolas" w:cs="Consolas"/>
+          <w:color w:val="0000FF"/>
+          <w:sz w:val="20"/>
+          <w:szCs w:val="20"/>
+          <w:highlight w:val="white"/>
+        </w:rPr>
+        <w:t>void</w:t>
+      </w:r>
+      <w:r>
+        <w:rPr>
+          <w:rFonts w:ascii="Consolas" w:hAnsi="Consolas" w:cs="Consolas"/>
+          <w:color w:val="A31515"/>
+          <w:sz w:val="20"/>
+          <w:szCs w:val="20"/>
+          <w:highlight w:val="white"/>
+        </w:rPr>
+        <w:t xml:space="preserve"> </w:t>
+      </w:r>
+      <w:r>
+        <w:rPr>
+          <w:rFonts w:ascii="Consolas" w:hAnsi="Consolas" w:cs="Consolas"/>
+          <w:color w:val="000000"/>
+          <w:sz w:val="20"/>
+          <w:szCs w:val="20"/>
+          <w:highlight w:val="white"/>
+        </w:rPr>
+        <w:t>(*</w:t>
+      </w:r>
+      <w:r>
+        <w:rPr>
+          <w:rFonts w:ascii="Consolas" w:hAnsi="Consolas" w:cs="Consolas"/>
+          <w:color w:val="000080"/>
+          <w:sz w:val="20"/>
+          <w:szCs w:val="20"/>
+          <w:highlight w:val="white"/>
+        </w:rPr>
+        <w:t>pv_a_CallbackFn</w:t>
+      </w:r>
+      <w:r>
+        <w:rPr>
+          <w:rFonts w:ascii="Consolas" w:hAnsi="Consolas" w:cs="Consolas"/>
+          <w:color w:val="000000"/>
+          <w:sz w:val="20"/>
+          <w:szCs w:val="20"/>
+          <w:highlight w:val="white"/>
+        </w:rPr>
+        <w:t>)(</w:t>
+      </w:r>
+      <w:r>
+        <w:rPr>
+          <w:rFonts w:ascii="Consolas" w:hAnsi="Consolas" w:cs="Consolas"/>
+          <w:color w:val="0000FF"/>
+          <w:sz w:val="20"/>
+          <w:szCs w:val="20"/>
+          <w:highlight w:val="white"/>
+        </w:rPr>
+        <w:t>void</w:t>
+      </w:r>
+      <w:r>
+        <w:rPr>
+          <w:rFonts w:ascii="Consolas" w:hAnsi="Consolas" w:cs="Consolas"/>
+          <w:color w:val="000000"/>
+          <w:sz w:val="20"/>
+          <w:szCs w:val="20"/>
+          <w:highlight w:val="white"/>
+        </w:rPr>
+        <w:t>));</w:t>
       </w:r>
     </w:p>
     <w:p>
@@ -3444,7 +5184,6 @@
           <w:sz w:val="28"/>
           <w:szCs w:val="28"/>
         </w:rPr>
-        <w:lastRenderedPageBreak/>
         <w:t xml:space="preserve">PWM: </w:t>
       </w:r>
     </w:p>
@@ -5807,7 +7546,6 @@
           <w:sz w:val="28"/>
           <w:szCs w:val="28"/>
         </w:rPr>
-        <w:lastRenderedPageBreak/>
         <w:t>enu_timer</w:t>
       </w:r>
       <w:r>
@@ -7753,23 +9491,86 @@
     <w:p>
       <w:pPr>
         <w:rPr>
-          <w:b/>
-          <w:bCs/>
-          <w:color w:val="0D0D0D" w:themeColor="text1" w:themeTint="F2"/>
-          <w:sz w:val="28"/>
-          <w:szCs w:val="28"/>
-        </w:rPr>
-      </w:pPr>
-      <w:r>
-        <w:rPr>
-          <w:b/>
-          <w:bCs/>
-          <w:color w:val="0D0D0D" w:themeColor="text1" w:themeTint="F2"/>
-          <w:sz w:val="28"/>
-          <w:szCs w:val="28"/>
-        </w:rPr>
-        <w:br w:type="page"/>
-      </w:r>
+          <w:rFonts w:asciiTheme="majorBidi" w:hAnsiTheme="majorBidi" w:cstheme="majorBidi"/>
+          <w:b/>
+          <w:bCs/>
+          <w:color w:val="0D0D0D" w:themeColor="text1" w:themeTint="F2"/>
+          <w:sz w:val="28"/>
+          <w:szCs w:val="28"/>
+        </w:rPr>
+      </w:pPr>
+    </w:p>
+    <w:p>
+      <w:pPr>
+        <w:rPr>
+          <w:rFonts w:asciiTheme="majorBidi" w:hAnsiTheme="majorBidi" w:cstheme="majorBidi"/>
+          <w:b/>
+          <w:bCs/>
+          <w:color w:val="0D0D0D" w:themeColor="text1" w:themeTint="F2"/>
+          <w:sz w:val="28"/>
+          <w:szCs w:val="28"/>
+        </w:rPr>
+      </w:pPr>
+    </w:p>
+    <w:p>
+      <w:pPr>
+        <w:rPr>
+          <w:rFonts w:asciiTheme="majorBidi" w:hAnsiTheme="majorBidi" w:cstheme="majorBidi"/>
+          <w:b/>
+          <w:bCs/>
+          <w:color w:val="0D0D0D" w:themeColor="text1" w:themeTint="F2"/>
+          <w:sz w:val="28"/>
+          <w:szCs w:val="28"/>
+        </w:rPr>
+      </w:pPr>
+    </w:p>
+    <w:p>
+      <w:pPr>
+        <w:rPr>
+          <w:rFonts w:asciiTheme="majorBidi" w:hAnsiTheme="majorBidi" w:cstheme="majorBidi"/>
+          <w:b/>
+          <w:bCs/>
+          <w:color w:val="0D0D0D" w:themeColor="text1" w:themeTint="F2"/>
+          <w:sz w:val="28"/>
+          <w:szCs w:val="28"/>
+        </w:rPr>
+      </w:pPr>
+    </w:p>
+    <w:p>
+      <w:pPr>
+        <w:rPr>
+          <w:rFonts w:asciiTheme="majorBidi" w:hAnsiTheme="majorBidi" w:cstheme="majorBidi"/>
+          <w:b/>
+          <w:bCs/>
+          <w:color w:val="0D0D0D" w:themeColor="text1" w:themeTint="F2"/>
+          <w:sz w:val="28"/>
+          <w:szCs w:val="28"/>
+        </w:rPr>
+      </w:pPr>
+    </w:p>
+    <w:p>
+      <w:pPr>
+        <w:rPr>
+          <w:rFonts w:asciiTheme="majorBidi" w:hAnsiTheme="majorBidi" w:cstheme="majorBidi"/>
+          <w:b/>
+          <w:bCs/>
+          <w:color w:val="0D0D0D" w:themeColor="text1" w:themeTint="F2"/>
+          <w:sz w:val="28"/>
+          <w:szCs w:val="28"/>
+        </w:rPr>
+      </w:pPr>
+    </w:p>
+    <w:p>
+      <w:pPr>
+        <w:rPr>
+          <w:rFonts w:asciiTheme="majorBidi" w:hAnsiTheme="majorBidi" w:cstheme="majorBidi"/>
+          <w:b/>
+          <w:bCs/>
+          <w:color w:val="0D0D0D" w:themeColor="text1" w:themeTint="F2"/>
+          <w:sz w:val="28"/>
+          <w:szCs w:val="28"/>
+        </w:rPr>
+      </w:pPr>
     </w:p>
     <w:p>
       <w:pPr>
@@ -7783,6 +9584,825 @@
           <w:b/>
           <w:bCs/>
           <w:color w:val="0D0D0D" w:themeColor="text1" w:themeTint="F2"/>
+          <w:sz w:val="28"/>
+          <w:szCs w:val="28"/>
+        </w:rPr>
+      </w:pPr>
+      <w:r>
+        <w:rPr>
+          <w:rFonts w:asciiTheme="majorBidi" w:hAnsiTheme="majorBidi" w:cstheme="majorBidi"/>
+          <w:b/>
+          <w:bCs/>
+          <w:color w:val="0D0D0D" w:themeColor="text1" w:themeTint="F2"/>
+          <w:sz w:val="28"/>
+          <w:szCs w:val="28"/>
+        </w:rPr>
+        <w:t>Motor</w:t>
+      </w:r>
+    </w:p>
+    <w:p>
+      <w:pPr>
+        <w:autoSpaceDE w:val="0"/>
+        <w:autoSpaceDN w:val="0"/>
+        <w:adjustRightInd w:val="0"/>
+        <w:spacing w:after="0" w:line="240" w:lineRule="auto"/>
+        <w:ind w:left="360"/>
+        <w:rPr>
+          <w:rFonts w:ascii="Consolas" w:hAnsi="Consolas" w:cs="Consolas"/>
+          <w:color w:val="000000"/>
+          <w:sz w:val="20"/>
+          <w:szCs w:val="20"/>
+          <w:highlight w:val="white"/>
+        </w:rPr>
+      </w:pPr>
+      <w:r>
+        <w:rPr>
+          <w:rFonts w:ascii="Consolas" w:hAnsi="Consolas" w:cs="Consolas"/>
+          <w:color w:val="008000"/>
+          <w:sz w:val="20"/>
+          <w:szCs w:val="20"/>
+          <w:highlight w:val="white"/>
+        </w:rPr>
+        <w:t>/**</w:t>
+      </w:r>
+    </w:p>
+    <w:p>
+      <w:pPr>
+        <w:autoSpaceDE w:val="0"/>
+        <w:autoSpaceDN w:val="0"/>
+        <w:adjustRightInd w:val="0"/>
+        <w:spacing w:after="0" w:line="240" w:lineRule="auto"/>
+        <w:ind w:left="360"/>
+        <w:rPr>
+          <w:rFonts w:ascii="Consolas" w:hAnsi="Consolas" w:cs="Consolas"/>
+          <w:color w:val="000000"/>
+          <w:sz w:val="20"/>
+          <w:szCs w:val="20"/>
+          <w:highlight w:val="white"/>
+        </w:rPr>
+      </w:pPr>
+      <w:r>
+        <w:rPr>
+          <w:rFonts w:ascii="Consolas" w:hAnsi="Consolas" w:cs="Consolas"/>
+          <w:color w:val="008000"/>
+          <w:sz w:val="20"/>
+          <w:szCs w:val="20"/>
+          <w:highlight w:val="white"/>
+        </w:rPr>
+        <w:t xml:space="preserve"> * \brief initialize motor pins </w:t>
+      </w:r>
+    </w:p>
+    <w:p>
+      <w:pPr>
+        <w:autoSpaceDE w:val="0"/>
+        <w:autoSpaceDN w:val="0"/>
+        <w:adjustRightInd w:val="0"/>
+        <w:spacing w:after="0" w:line="240" w:lineRule="auto"/>
+        <w:ind w:left="360"/>
+        <w:rPr>
+          <w:rFonts w:ascii="Consolas" w:hAnsi="Consolas" w:cs="Consolas"/>
+          <w:color w:val="000000"/>
+          <w:sz w:val="20"/>
+          <w:szCs w:val="20"/>
+          <w:highlight w:val="white"/>
+        </w:rPr>
+      </w:pPr>
+      <w:r>
+        <w:rPr>
+          <w:rFonts w:ascii="Consolas" w:hAnsi="Consolas" w:cs="Consolas"/>
+          <w:color w:val="008000"/>
+          <w:sz w:val="20"/>
+          <w:szCs w:val="20"/>
+          <w:highlight w:val="white"/>
+        </w:rPr>
+        <w:t xml:space="preserve"> * \param pst_a_Motor reference to desired motor </w:t>
+      </w:r>
+    </w:p>
+    <w:p>
+      <w:pPr>
+        <w:autoSpaceDE w:val="0"/>
+        <w:autoSpaceDN w:val="0"/>
+        <w:adjustRightInd w:val="0"/>
+        <w:spacing w:after="0" w:line="240" w:lineRule="auto"/>
+        <w:ind w:left="360"/>
+        <w:rPr>
+          <w:rFonts w:ascii="Consolas" w:hAnsi="Consolas" w:cs="Consolas"/>
+          <w:color w:val="000000"/>
+          <w:sz w:val="20"/>
+          <w:szCs w:val="20"/>
+          <w:highlight w:val="white"/>
+        </w:rPr>
+      </w:pPr>
+      <w:r>
+        <w:rPr>
+          <w:rFonts w:ascii="Consolas" w:hAnsi="Consolas" w:cs="Consolas"/>
+          <w:color w:val="008000"/>
+          <w:sz w:val="20"/>
+          <w:szCs w:val="20"/>
+          <w:highlight w:val="white"/>
+        </w:rPr>
+        <w:t xml:space="preserve"> * \return en_MotorError_t</w:t>
+      </w:r>
+    </w:p>
+    <w:p>
+      <w:pPr>
+        <w:autoSpaceDE w:val="0"/>
+        <w:autoSpaceDN w:val="0"/>
+        <w:adjustRightInd w:val="0"/>
+        <w:spacing w:after="0" w:line="240" w:lineRule="auto"/>
+        <w:ind w:left="360"/>
+        <w:rPr>
+          <w:rFonts w:ascii="Consolas" w:hAnsi="Consolas" w:cs="Consolas"/>
+          <w:color w:val="000000"/>
+          <w:sz w:val="20"/>
+          <w:szCs w:val="20"/>
+          <w:highlight w:val="white"/>
+        </w:rPr>
+      </w:pPr>
+      <w:r>
+        <w:rPr>
+          <w:rFonts w:ascii="Consolas" w:hAnsi="Consolas" w:cs="Consolas"/>
+          <w:color w:val="008000"/>
+          <w:sz w:val="20"/>
+          <w:szCs w:val="20"/>
+          <w:highlight w:val="white"/>
+        </w:rPr>
+        <w:t xml:space="preserve"> */</w:t>
+      </w:r>
+    </w:p>
+    <w:p>
+      <w:pPr>
+        <w:autoSpaceDE w:val="0"/>
+        <w:autoSpaceDN w:val="0"/>
+        <w:adjustRightInd w:val="0"/>
+        <w:spacing w:after="0" w:line="240" w:lineRule="auto"/>
+        <w:ind w:left="360"/>
+        <w:rPr>
+          <w:rFonts w:ascii="Consolas" w:hAnsi="Consolas" w:cs="Consolas"/>
+          <w:color w:val="000000"/>
+          <w:sz w:val="20"/>
+          <w:szCs w:val="20"/>
+          <w:highlight w:val="white"/>
+        </w:rPr>
+      </w:pPr>
+      <w:r>
+        <w:rPr>
+          <w:rFonts w:ascii="Consolas" w:hAnsi="Consolas" w:cs="Consolas"/>
+          <w:color w:val="0000FF"/>
+          <w:sz w:val="20"/>
+          <w:szCs w:val="20"/>
+          <w:highlight w:val="white"/>
+        </w:rPr>
+        <w:t>en_MotorError_t</w:t>
+      </w:r>
+      <w:r>
+        <w:rPr>
+          <w:rFonts w:ascii="Consolas" w:hAnsi="Consolas" w:cs="Consolas"/>
+          <w:color w:val="A31515"/>
+          <w:sz w:val="20"/>
+          <w:szCs w:val="20"/>
+          <w:highlight w:val="white"/>
+        </w:rPr>
+        <w:t xml:space="preserve"> </w:t>
+      </w:r>
+      <w:r>
+        <w:rPr>
+          <w:rFonts w:ascii="Consolas" w:hAnsi="Consolas" w:cs="Consolas"/>
+          <w:color w:val="880000"/>
+          <w:sz w:val="20"/>
+          <w:szCs w:val="20"/>
+          <w:highlight w:val="white"/>
+        </w:rPr>
+        <w:t>DCM_Init</w:t>
+      </w:r>
+      <w:r>
+        <w:rPr>
+          <w:rFonts w:ascii="Consolas" w:hAnsi="Consolas" w:cs="Consolas"/>
+          <w:color w:val="000000"/>
+          <w:sz w:val="20"/>
+          <w:szCs w:val="20"/>
+          <w:highlight w:val="white"/>
+        </w:rPr>
+        <w:t>(</w:t>
+      </w:r>
+      <w:r>
+        <w:rPr>
+          <w:rFonts w:ascii="Consolas" w:hAnsi="Consolas" w:cs="Consolas"/>
+          <w:color w:val="0000FF"/>
+          <w:sz w:val="20"/>
+          <w:szCs w:val="20"/>
+          <w:highlight w:val="white"/>
+        </w:rPr>
+        <w:t>st_Motor_t</w:t>
+      </w:r>
+      <w:r>
+        <w:rPr>
+          <w:rFonts w:ascii="Consolas" w:hAnsi="Consolas" w:cs="Consolas"/>
+          <w:color w:val="A31515"/>
+          <w:sz w:val="20"/>
+          <w:szCs w:val="20"/>
+          <w:highlight w:val="white"/>
+        </w:rPr>
+        <w:t xml:space="preserve"> </w:t>
+      </w:r>
+      <w:r>
+        <w:rPr>
+          <w:rFonts w:ascii="Consolas" w:hAnsi="Consolas" w:cs="Consolas"/>
+          <w:color w:val="000000"/>
+          <w:sz w:val="20"/>
+          <w:szCs w:val="20"/>
+          <w:highlight w:val="white"/>
+        </w:rPr>
+        <w:t>*</w:t>
+      </w:r>
+      <w:r>
+        <w:rPr>
+          <w:rFonts w:ascii="Consolas" w:hAnsi="Consolas" w:cs="Consolas"/>
+          <w:color w:val="000080"/>
+          <w:sz w:val="20"/>
+          <w:szCs w:val="20"/>
+          <w:highlight w:val="white"/>
+        </w:rPr>
+        <w:t>pst_a_Motor</w:t>
+      </w:r>
+      <w:r>
+        <w:rPr>
+          <w:rFonts w:ascii="Consolas" w:hAnsi="Consolas" w:cs="Consolas"/>
+          <w:color w:val="000000"/>
+          <w:sz w:val="20"/>
+          <w:szCs w:val="20"/>
+          <w:highlight w:val="white"/>
+        </w:rPr>
+        <w:t>);</w:t>
+      </w:r>
+    </w:p>
+    <w:p>
+      <w:pPr>
+        <w:autoSpaceDE w:val="0"/>
+        <w:autoSpaceDN w:val="0"/>
+        <w:adjustRightInd w:val="0"/>
+        <w:spacing w:after="0" w:line="240" w:lineRule="auto"/>
+        <w:ind w:left="360"/>
+        <w:rPr>
+          <w:rFonts w:ascii="Consolas" w:hAnsi="Consolas" w:cs="Consolas"/>
+          <w:color w:val="000000"/>
+          <w:sz w:val="20"/>
+          <w:szCs w:val="20"/>
+          <w:highlight w:val="white"/>
+        </w:rPr>
+      </w:pPr>
+    </w:p>
+    <w:p>
+      <w:pPr>
+        <w:autoSpaceDE w:val="0"/>
+        <w:autoSpaceDN w:val="0"/>
+        <w:adjustRightInd w:val="0"/>
+        <w:spacing w:after="0" w:line="240" w:lineRule="auto"/>
+        <w:ind w:left="360"/>
+        <w:rPr>
+          <w:rFonts w:ascii="Consolas" w:hAnsi="Consolas" w:cs="Consolas"/>
+          <w:color w:val="000000"/>
+          <w:sz w:val="20"/>
+          <w:szCs w:val="20"/>
+          <w:highlight w:val="white"/>
+        </w:rPr>
+      </w:pPr>
+      <w:r>
+        <w:rPr>
+          <w:rFonts w:ascii="Consolas" w:hAnsi="Consolas" w:cs="Consolas"/>
+          <w:color w:val="008000"/>
+          <w:sz w:val="20"/>
+          <w:szCs w:val="20"/>
+          <w:highlight w:val="white"/>
+        </w:rPr>
+        <w:t>/**</w:t>
+      </w:r>
+    </w:p>
+    <w:p>
+      <w:pPr>
+        <w:autoSpaceDE w:val="0"/>
+        <w:autoSpaceDN w:val="0"/>
+        <w:adjustRightInd w:val="0"/>
+        <w:spacing w:after="0" w:line="240" w:lineRule="auto"/>
+        <w:ind w:left="360"/>
+        <w:rPr>
+          <w:rFonts w:ascii="Consolas" w:hAnsi="Consolas" w:cs="Consolas"/>
+          <w:color w:val="000000"/>
+          <w:sz w:val="20"/>
+          <w:szCs w:val="20"/>
+          <w:highlight w:val="white"/>
+        </w:rPr>
+      </w:pPr>
+      <w:r>
+        <w:rPr>
+          <w:rFonts w:ascii="Consolas" w:hAnsi="Consolas" w:cs="Consolas"/>
+          <w:color w:val="008000"/>
+          <w:sz w:val="20"/>
+          <w:szCs w:val="20"/>
+          <w:highlight w:val="white"/>
+        </w:rPr>
+        <w:t xml:space="preserve"> * \brief Function to start the given motor </w:t>
+      </w:r>
+    </w:p>
+    <w:p>
+      <w:pPr>
+        <w:autoSpaceDE w:val="0"/>
+        <w:autoSpaceDN w:val="0"/>
+        <w:adjustRightInd w:val="0"/>
+        <w:spacing w:after="0" w:line="240" w:lineRule="auto"/>
+        <w:ind w:left="360"/>
+        <w:rPr>
+          <w:rFonts w:ascii="Consolas" w:hAnsi="Consolas" w:cs="Consolas"/>
+          <w:color w:val="000000"/>
+          <w:sz w:val="20"/>
+          <w:szCs w:val="20"/>
+          <w:highlight w:val="white"/>
+        </w:rPr>
+      </w:pPr>
+      <w:r>
+        <w:rPr>
+          <w:rFonts w:ascii="Consolas" w:hAnsi="Consolas" w:cs="Consolas"/>
+          <w:color w:val="008000"/>
+          <w:sz w:val="20"/>
+          <w:szCs w:val="20"/>
+          <w:highlight w:val="white"/>
+        </w:rPr>
+        <w:t xml:space="preserve"> * \param pst_a_Motor reference to desired motor </w:t>
+      </w:r>
+    </w:p>
+    <w:p>
+      <w:pPr>
+        <w:autoSpaceDE w:val="0"/>
+        <w:autoSpaceDN w:val="0"/>
+        <w:adjustRightInd w:val="0"/>
+        <w:spacing w:after="0" w:line="240" w:lineRule="auto"/>
+        <w:ind w:left="360"/>
+        <w:rPr>
+          <w:rFonts w:ascii="Consolas" w:hAnsi="Consolas" w:cs="Consolas"/>
+          <w:color w:val="000000"/>
+          <w:sz w:val="20"/>
+          <w:szCs w:val="20"/>
+          <w:highlight w:val="white"/>
+        </w:rPr>
+      </w:pPr>
+      <w:r>
+        <w:rPr>
+          <w:rFonts w:ascii="Consolas" w:hAnsi="Consolas" w:cs="Consolas"/>
+          <w:color w:val="008000"/>
+          <w:sz w:val="20"/>
+          <w:szCs w:val="20"/>
+          <w:highlight w:val="white"/>
+        </w:rPr>
+        <w:t xml:space="preserve"> * \return en_MotorError_t</w:t>
+      </w:r>
+    </w:p>
+    <w:p>
+      <w:pPr>
+        <w:autoSpaceDE w:val="0"/>
+        <w:autoSpaceDN w:val="0"/>
+        <w:adjustRightInd w:val="0"/>
+        <w:spacing w:after="0" w:line="240" w:lineRule="auto"/>
+        <w:ind w:left="360"/>
+        <w:rPr>
+          <w:rFonts w:ascii="Consolas" w:hAnsi="Consolas" w:cs="Consolas"/>
+          <w:color w:val="000000"/>
+          <w:sz w:val="20"/>
+          <w:szCs w:val="20"/>
+          <w:highlight w:val="white"/>
+        </w:rPr>
+      </w:pPr>
+      <w:r>
+        <w:rPr>
+          <w:rFonts w:ascii="Consolas" w:hAnsi="Consolas" w:cs="Consolas"/>
+          <w:color w:val="008000"/>
+          <w:sz w:val="20"/>
+          <w:szCs w:val="20"/>
+          <w:highlight w:val="white"/>
+        </w:rPr>
+        <w:t xml:space="preserve"> */</w:t>
+      </w:r>
+    </w:p>
+    <w:p>
+      <w:pPr>
+        <w:autoSpaceDE w:val="0"/>
+        <w:autoSpaceDN w:val="0"/>
+        <w:adjustRightInd w:val="0"/>
+        <w:spacing w:after="0" w:line="240" w:lineRule="auto"/>
+        <w:ind w:left="360"/>
+        <w:rPr>
+          <w:rFonts w:ascii="Consolas" w:hAnsi="Consolas" w:cs="Consolas"/>
+          <w:color w:val="000000"/>
+          <w:sz w:val="20"/>
+          <w:szCs w:val="20"/>
+          <w:highlight w:val="white"/>
+        </w:rPr>
+      </w:pPr>
+      <w:r>
+        <w:rPr>
+          <w:rFonts w:ascii="Consolas" w:hAnsi="Consolas" w:cs="Consolas"/>
+          <w:color w:val="0000FF"/>
+          <w:sz w:val="20"/>
+          <w:szCs w:val="20"/>
+          <w:highlight w:val="white"/>
+        </w:rPr>
+        <w:t>en_MotorError_t</w:t>
+      </w:r>
+      <w:r>
+        <w:rPr>
+          <w:rFonts w:ascii="Consolas" w:hAnsi="Consolas" w:cs="Consolas"/>
+          <w:color w:val="A31515"/>
+          <w:sz w:val="20"/>
+          <w:szCs w:val="20"/>
+          <w:highlight w:val="white"/>
+        </w:rPr>
+        <w:t xml:space="preserve"> </w:t>
+      </w:r>
+      <w:r>
+        <w:rPr>
+          <w:rFonts w:ascii="Consolas" w:hAnsi="Consolas" w:cs="Consolas"/>
+          <w:color w:val="880000"/>
+          <w:sz w:val="20"/>
+          <w:szCs w:val="20"/>
+          <w:highlight w:val="white"/>
+        </w:rPr>
+        <w:t>DCM_Start</w:t>
+      </w:r>
+      <w:r>
+        <w:rPr>
+          <w:rFonts w:ascii="Consolas" w:hAnsi="Consolas" w:cs="Consolas"/>
+          <w:color w:val="000000"/>
+          <w:sz w:val="20"/>
+          <w:szCs w:val="20"/>
+          <w:highlight w:val="white"/>
+        </w:rPr>
+        <w:t>(</w:t>
+      </w:r>
+      <w:r>
+        <w:rPr>
+          <w:rFonts w:ascii="Consolas" w:hAnsi="Consolas" w:cs="Consolas"/>
+          <w:color w:val="0000FF"/>
+          <w:sz w:val="20"/>
+          <w:szCs w:val="20"/>
+          <w:highlight w:val="white"/>
+        </w:rPr>
+        <w:t>st_Motor_t</w:t>
+      </w:r>
+      <w:r>
+        <w:rPr>
+          <w:rFonts w:ascii="Consolas" w:hAnsi="Consolas" w:cs="Consolas"/>
+          <w:color w:val="A31515"/>
+          <w:sz w:val="20"/>
+          <w:szCs w:val="20"/>
+          <w:highlight w:val="white"/>
+        </w:rPr>
+        <w:t xml:space="preserve"> </w:t>
+      </w:r>
+      <w:r>
+        <w:rPr>
+          <w:rFonts w:ascii="Consolas" w:hAnsi="Consolas" w:cs="Consolas"/>
+          <w:color w:val="000000"/>
+          <w:sz w:val="20"/>
+          <w:szCs w:val="20"/>
+          <w:highlight w:val="white"/>
+        </w:rPr>
+        <w:t>*</w:t>
+      </w:r>
+      <w:r>
+        <w:rPr>
+          <w:rFonts w:ascii="Consolas" w:hAnsi="Consolas" w:cs="Consolas"/>
+          <w:color w:val="000080"/>
+          <w:sz w:val="20"/>
+          <w:szCs w:val="20"/>
+          <w:highlight w:val="white"/>
+        </w:rPr>
+        <w:t>pst_a_Motor</w:t>
+      </w:r>
+      <w:r>
+        <w:rPr>
+          <w:rFonts w:ascii="Consolas" w:hAnsi="Consolas" w:cs="Consolas"/>
+          <w:color w:val="000000"/>
+          <w:sz w:val="20"/>
+          <w:szCs w:val="20"/>
+          <w:highlight w:val="white"/>
+        </w:rPr>
+        <w:t>);</w:t>
+      </w:r>
+    </w:p>
+    <w:p>
+      <w:pPr>
+        <w:autoSpaceDE w:val="0"/>
+        <w:autoSpaceDN w:val="0"/>
+        <w:adjustRightInd w:val="0"/>
+        <w:spacing w:after="0" w:line="240" w:lineRule="auto"/>
+        <w:ind w:left="360"/>
+        <w:rPr>
+          <w:rFonts w:ascii="Consolas" w:hAnsi="Consolas" w:cs="Consolas"/>
+          <w:color w:val="000000"/>
+          <w:sz w:val="20"/>
+          <w:szCs w:val="20"/>
+          <w:highlight w:val="white"/>
+        </w:rPr>
+      </w:pPr>
+    </w:p>
+    <w:p>
+      <w:pPr>
+        <w:autoSpaceDE w:val="0"/>
+        <w:autoSpaceDN w:val="0"/>
+        <w:adjustRightInd w:val="0"/>
+        <w:spacing w:after="0" w:line="240" w:lineRule="auto"/>
+        <w:ind w:left="360"/>
+        <w:rPr>
+          <w:rFonts w:ascii="Consolas" w:hAnsi="Consolas" w:cs="Consolas"/>
+          <w:color w:val="000000"/>
+          <w:sz w:val="20"/>
+          <w:szCs w:val="20"/>
+          <w:highlight w:val="white"/>
+        </w:rPr>
+      </w:pPr>
+    </w:p>
+    <w:p>
+      <w:pPr>
+        <w:autoSpaceDE w:val="0"/>
+        <w:autoSpaceDN w:val="0"/>
+        <w:adjustRightInd w:val="0"/>
+        <w:spacing w:after="0" w:line="240" w:lineRule="auto"/>
+        <w:ind w:left="360"/>
+        <w:rPr>
+          <w:rFonts w:ascii="Consolas" w:hAnsi="Consolas" w:cs="Consolas"/>
+          <w:color w:val="000000"/>
+          <w:sz w:val="20"/>
+          <w:szCs w:val="20"/>
+          <w:highlight w:val="white"/>
+        </w:rPr>
+      </w:pPr>
+      <w:r>
+        <w:rPr>
+          <w:rFonts w:ascii="Consolas" w:hAnsi="Consolas" w:cs="Consolas"/>
+          <w:color w:val="008000"/>
+          <w:sz w:val="20"/>
+          <w:szCs w:val="20"/>
+          <w:highlight w:val="white"/>
+        </w:rPr>
+        <w:t>/**</w:t>
+      </w:r>
+    </w:p>
+    <w:p>
+      <w:pPr>
+        <w:autoSpaceDE w:val="0"/>
+        <w:autoSpaceDN w:val="0"/>
+        <w:adjustRightInd w:val="0"/>
+        <w:spacing w:after="0" w:line="240" w:lineRule="auto"/>
+        <w:ind w:left="360"/>
+        <w:rPr>
+          <w:rFonts w:ascii="Consolas" w:hAnsi="Consolas" w:cs="Consolas"/>
+          <w:color w:val="000000"/>
+          <w:sz w:val="20"/>
+          <w:szCs w:val="20"/>
+          <w:highlight w:val="white"/>
+        </w:rPr>
+      </w:pPr>
+      <w:r>
+        <w:rPr>
+          <w:rFonts w:ascii="Consolas" w:hAnsi="Consolas" w:cs="Consolas"/>
+          <w:color w:val="008000"/>
+          <w:sz w:val="20"/>
+          <w:szCs w:val="20"/>
+          <w:highlight w:val="white"/>
+        </w:rPr>
+        <w:t xml:space="preserve"> * \brief Function to stop the given motor </w:t>
+      </w:r>
+    </w:p>
+    <w:p>
+      <w:pPr>
+        <w:autoSpaceDE w:val="0"/>
+        <w:autoSpaceDN w:val="0"/>
+        <w:adjustRightInd w:val="0"/>
+        <w:spacing w:after="0" w:line="240" w:lineRule="auto"/>
+        <w:ind w:left="360"/>
+        <w:rPr>
+          <w:rFonts w:ascii="Consolas" w:hAnsi="Consolas" w:cs="Consolas"/>
+          <w:color w:val="000000"/>
+          <w:sz w:val="20"/>
+          <w:szCs w:val="20"/>
+          <w:highlight w:val="white"/>
+        </w:rPr>
+      </w:pPr>
+      <w:r>
+        <w:rPr>
+          <w:rFonts w:ascii="Consolas" w:hAnsi="Consolas" w:cs="Consolas"/>
+          <w:color w:val="008000"/>
+          <w:sz w:val="20"/>
+          <w:szCs w:val="20"/>
+          <w:highlight w:val="white"/>
+        </w:rPr>
+        <w:t xml:space="preserve"> * \param pst_a_Motor reference to desired motor </w:t>
+      </w:r>
+    </w:p>
+    <w:p>
+      <w:pPr>
+        <w:autoSpaceDE w:val="0"/>
+        <w:autoSpaceDN w:val="0"/>
+        <w:adjustRightInd w:val="0"/>
+        <w:spacing w:after="0" w:line="240" w:lineRule="auto"/>
+        <w:ind w:left="360"/>
+        <w:rPr>
+          <w:rFonts w:ascii="Consolas" w:hAnsi="Consolas" w:cs="Consolas"/>
+          <w:color w:val="000000"/>
+          <w:sz w:val="20"/>
+          <w:szCs w:val="20"/>
+          <w:highlight w:val="white"/>
+        </w:rPr>
+      </w:pPr>
+      <w:r>
+        <w:rPr>
+          <w:rFonts w:ascii="Consolas" w:hAnsi="Consolas" w:cs="Consolas"/>
+          <w:color w:val="008000"/>
+          <w:sz w:val="20"/>
+          <w:szCs w:val="20"/>
+          <w:highlight w:val="white"/>
+        </w:rPr>
+        <w:t xml:space="preserve"> * \return en_MotorError_t</w:t>
+      </w:r>
+    </w:p>
+    <w:p>
+      <w:pPr>
+        <w:ind w:left="360"/>
+        <w:rPr>
+          <w:rFonts w:ascii="Consolas" w:hAnsi="Consolas" w:cs="Consolas"/>
+          <w:color w:val="008000"/>
+          <w:sz w:val="20"/>
+          <w:szCs w:val="20"/>
+          <w:highlight w:val="white"/>
+        </w:rPr>
+      </w:pPr>
+      <w:r>
+        <w:rPr>
+          <w:rFonts w:ascii="Consolas" w:hAnsi="Consolas" w:cs="Consolas"/>
+          <w:color w:val="008000"/>
+          <w:sz w:val="20"/>
+          <w:szCs w:val="20"/>
+          <w:highlight w:val="white"/>
+        </w:rPr>
+        <w:t xml:space="preserve"> */</w:t>
+      </w:r>
+    </w:p>
+    <w:p>
+      <w:pPr>
+        <w:ind w:left="360"/>
+        <w:rPr>
+          <w:b/>
+          <w:bCs/>
+          <w:color w:val="0D0D0D" w:themeColor="text1" w:themeTint="F2"/>
+          <w:sz w:val="32"/>
+          <w:szCs w:val="32"/>
+        </w:rPr>
+      </w:pPr>
+      <w:r>
+        <w:rPr>
+          <w:rFonts w:ascii="Consolas" w:hAnsi="Consolas" w:cs="Consolas"/>
+          <w:color w:val="0000FF"/>
+          <w:sz w:val="19"/>
+          <w:szCs w:val="19"/>
+          <w:highlight w:val="white"/>
+        </w:rPr>
+        <w:t>en_MotorError_t</w:t>
+      </w:r>
+      <w:r>
+        <w:rPr>
+          <w:rFonts w:ascii="Consolas" w:hAnsi="Consolas" w:cs="Consolas"/>
+          <w:color w:val="A31515"/>
+          <w:sz w:val="19"/>
+          <w:szCs w:val="19"/>
+          <w:highlight w:val="white"/>
+        </w:rPr>
+        <w:t xml:space="preserve"> </w:t>
+      </w:r>
+      <w:r>
+        <w:rPr>
+          <w:rFonts w:ascii="Consolas" w:hAnsi="Consolas" w:cs="Consolas"/>
+          <w:color w:val="880000"/>
+          <w:sz w:val="19"/>
+          <w:szCs w:val="19"/>
+          <w:highlight w:val="white"/>
+        </w:rPr>
+        <w:t>DCM_Stop</w:t>
+      </w:r>
+      <w:r>
+        <w:rPr>
+          <w:rFonts w:ascii="Consolas" w:hAnsi="Consolas" w:cs="Consolas"/>
+          <w:color w:val="000000"/>
+          <w:sz w:val="19"/>
+          <w:szCs w:val="19"/>
+          <w:highlight w:val="white"/>
+        </w:rPr>
+        <w:t>(</w:t>
+      </w:r>
+      <w:r>
+        <w:rPr>
+          <w:rFonts w:ascii="Consolas" w:hAnsi="Consolas" w:cs="Consolas"/>
+          <w:color w:val="0000FF"/>
+          <w:sz w:val="19"/>
+          <w:szCs w:val="19"/>
+          <w:highlight w:val="white"/>
+        </w:rPr>
+        <w:t>st_Motor_t</w:t>
+      </w:r>
+      <w:r>
+        <w:rPr>
+          <w:rFonts w:ascii="Consolas" w:hAnsi="Consolas" w:cs="Consolas"/>
+          <w:color w:val="A31515"/>
+          <w:sz w:val="19"/>
+          <w:szCs w:val="19"/>
+          <w:highlight w:val="white"/>
+        </w:rPr>
+        <w:t xml:space="preserve"> </w:t>
+      </w:r>
+      <w:r>
+        <w:rPr>
+          <w:rFonts w:ascii="Consolas" w:hAnsi="Consolas" w:cs="Consolas"/>
+          <w:color w:val="000000"/>
+          <w:sz w:val="19"/>
+          <w:szCs w:val="19"/>
+          <w:highlight w:val="white"/>
+        </w:rPr>
+        <w:t>*</w:t>
+      </w:r>
+      <w:r>
+        <w:rPr>
+          <w:rFonts w:ascii="Consolas" w:hAnsi="Consolas" w:cs="Consolas"/>
+          <w:color w:val="000080"/>
+          <w:sz w:val="19"/>
+          <w:szCs w:val="19"/>
+          <w:highlight w:val="white"/>
+        </w:rPr>
+        <w:t>pst_a_Motor</w:t>
+      </w:r>
+      <w:r>
+        <w:rPr>
+          <w:rFonts w:ascii="Consolas" w:hAnsi="Consolas" w:cs="Consolas"/>
+          <w:color w:val="000000"/>
+          <w:sz w:val="19"/>
+          <w:szCs w:val="19"/>
+          <w:highlight w:val="white"/>
+        </w:rPr>
+        <w:t>);</w:t>
+      </w:r>
+    </w:p>
+    <w:p>
+      <w:pPr>
+        <w:rPr>
+          <w:b/>
+          <w:bCs/>
+          <w:color w:val="0D0D0D" w:themeColor="text1" w:themeTint="F2"/>
+          <w:sz w:val="28"/>
+          <w:szCs w:val="28"/>
+        </w:rPr>
+      </w:pPr>
+    </w:p>
+    <w:p>
+      <w:pPr>
+        <w:rPr>
+          <w:b/>
+          <w:bCs/>
+          <w:color w:val="0D0D0D" w:themeColor="text1" w:themeTint="F2"/>
+          <w:sz w:val="28"/>
+          <w:szCs w:val="28"/>
+        </w:rPr>
+      </w:pPr>
+    </w:p>
+    <w:p>
+      <w:pPr>
+        <w:rPr>
+          <w:b/>
+          <w:bCs/>
+          <w:color w:val="0D0D0D" w:themeColor="text1" w:themeTint="F2"/>
+          <w:sz w:val="28"/>
+          <w:szCs w:val="28"/>
+        </w:rPr>
+      </w:pPr>
+      <w:r>
+        <w:rPr>
+          <w:b/>
+          <w:bCs/>
+          <w:color w:val="0D0D0D" w:themeColor="text1" w:themeTint="F2"/>
+          <w:sz w:val="28"/>
+          <w:szCs w:val="28"/>
+        </w:rPr>
+        <w:br w:type="page"/>
+      </w:r>
+    </w:p>
+    <w:p>
+      <w:pPr>
+        <w:pStyle w:val="ListParagraph"/>
+        <w:numPr>
+          <w:ilvl w:val="0"/>
+          <w:numId w:val="9"/>
+        </w:numPr>
+        <w:rPr>
+          <w:rFonts w:asciiTheme="majorBidi" w:hAnsiTheme="majorBidi" w:cstheme="majorBidi"/>
+          <w:b/>
+          <w:bCs/>
+          <w:color w:val="0D0D0D" w:themeColor="text1" w:themeTint="F2"/>
           <w:sz w:val="32"/>
           <w:szCs w:val="32"/>
           <w:u w:val="single"/>
@@ -8083,20 +10703,8 @@
           <w:sz w:val="20"/>
           <w:szCs w:val="20"/>
         </w:rPr>
-        <w:t xml:space="preserve">Function </w:t>
-      </w:r>
-      <w:proofErr w:type="gramStart"/>
-      <w:r>
-        <w:rPr>
-          <w:rFonts w:ascii="Consolas" w:hAnsi="Consolas" w:cs="Consolas"/>
-          <w:b/>
-          <w:color w:val="0D0D0D" w:themeColor="text1" w:themeTint="F2"/>
-          <w:sz w:val="20"/>
-          <w:szCs w:val="20"/>
-        </w:rPr>
-        <w:t>Description :</w:t>
-      </w:r>
-      <w:proofErr w:type="gramEnd"/>
+        <w:t>Function Description :</w:t>
+      </w:r>
       <w:r>
         <w:rPr>
           <w:rFonts w:ascii="Consolas" w:hAnsi="Consolas" w:cs="Consolas"/>
@@ -8308,18 +10916,7 @@
           <w:sz w:val="28"/>
           <w:szCs w:val="28"/>
         </w:rPr>
-        <w:t>pwm_</w:t>
-      </w:r>
-      <w:proofErr w:type="gramStart"/>
-      <w:r>
-        <w:rPr>
-          <w:b/>
-          <w:bCs/>
-          <w:color w:val="0D0D0D" w:themeColor="text1" w:themeTint="F2"/>
-          <w:sz w:val="28"/>
-          <w:szCs w:val="28"/>
-        </w:rPr>
-        <w:t>enGenerate</w:t>
+        <w:t>pwm_enGenerate</w:t>
       </w:r>
       <w:r>
         <w:rPr>
@@ -8329,18 +10926,7 @@
           <w:sz w:val="28"/>
           <w:szCs w:val="28"/>
         </w:rPr>
-        <w:t>(</w:t>
-      </w:r>
-      <w:proofErr w:type="gramEnd"/>
-      <w:r>
-        <w:rPr>
-          <w:b/>
-          <w:bCs/>
-          <w:color w:val="538135" w:themeColor="accent6" w:themeShade="BF"/>
-          <w:sz w:val="28"/>
-          <w:szCs w:val="28"/>
-        </w:rPr>
-        <w:t>Uchar8_t)</w:t>
+        <w:t>(Uchar8_t)</w:t>
       </w:r>
     </w:p>
     <w:p>
@@ -8805,24 +11391,1218 @@
     </w:p>
     <w:p>
       <w:pPr>
-        <w:rPr>
-          <w:b/>
-          <w:bCs/>
-          <w:color w:val="0D0D0D" w:themeColor="text1" w:themeTint="F2"/>
-          <w:sz w:val="28"/>
-          <w:szCs w:val="28"/>
-        </w:rPr>
-      </w:pPr>
-      <w:r>
-        <w:rPr>
-          <w:b/>
-          <w:bCs/>
-          <w:color w:val="0D0D0D" w:themeColor="text1" w:themeTint="F2"/>
-          <w:sz w:val="28"/>
-          <w:szCs w:val="28"/>
-        </w:rPr>
-        <w:br w:type="page"/>
-      </w:r>
+        <w:autoSpaceDE w:val="0"/>
+        <w:autoSpaceDN w:val="0"/>
+        <w:adjustRightInd w:val="0"/>
+        <w:spacing w:after="0" w:line="240" w:lineRule="auto"/>
+        <w:ind w:left="360"/>
+        <w:rPr>
+          <w:rFonts w:ascii="Consolas" w:hAnsi="Consolas" w:cs="Consolas"/>
+          <w:color w:val="000000"/>
+          <w:sz w:val="19"/>
+          <w:szCs w:val="19"/>
+          <w:highlight w:val="white"/>
+        </w:rPr>
+      </w:pPr>
+      <w:r>
+        <w:rPr>
+          <w:rFonts w:ascii="Consolas" w:hAnsi="Consolas" w:cs="Consolas"/>
+          <w:color w:val="008000"/>
+          <w:sz w:val="19"/>
+          <w:szCs w:val="19"/>
+          <w:highlight w:val="white"/>
+        </w:rPr>
+        <w:t>/**</w:t>
+      </w:r>
+    </w:p>
+    <w:p>
+      <w:pPr>
+        <w:autoSpaceDE w:val="0"/>
+        <w:autoSpaceDN w:val="0"/>
+        <w:adjustRightInd w:val="0"/>
+        <w:spacing w:after="0" w:line="240" w:lineRule="auto"/>
+        <w:ind w:left="360"/>
+        <w:rPr>
+          <w:rFonts w:ascii="Consolas" w:hAnsi="Consolas" w:cs="Consolas"/>
+          <w:color w:val="000000"/>
+          <w:sz w:val="19"/>
+          <w:szCs w:val="19"/>
+          <w:highlight w:val="white"/>
+        </w:rPr>
+      </w:pPr>
+      <w:r>
+        <w:rPr>
+          <w:rFonts w:ascii="Consolas" w:hAnsi="Consolas" w:cs="Consolas"/>
+          <w:color w:val="008000"/>
+          <w:sz w:val="19"/>
+          <w:szCs w:val="19"/>
+          <w:highlight w:val="white"/>
+        </w:rPr>
+        <w:t xml:space="preserve"> * \brief Generate Synchronous delay (busy waiting)* </w:t>
+      </w:r>
+    </w:p>
+    <w:p>
+      <w:pPr>
+        <w:autoSpaceDE w:val="0"/>
+        <w:autoSpaceDN w:val="0"/>
+        <w:adjustRightInd w:val="0"/>
+        <w:spacing w:after="0" w:line="240" w:lineRule="auto"/>
+        <w:ind w:left="360"/>
+        <w:rPr>
+          <w:rFonts w:ascii="Consolas" w:hAnsi="Consolas" w:cs="Consolas"/>
+          <w:color w:val="000000"/>
+          <w:sz w:val="19"/>
+          <w:szCs w:val="19"/>
+          <w:highlight w:val="white"/>
+        </w:rPr>
+      </w:pPr>
+      <w:r>
+        <w:rPr>
+          <w:rFonts w:ascii="Consolas" w:hAnsi="Consolas" w:cs="Consolas"/>
+          <w:color w:val="008000"/>
+          <w:sz w:val="19"/>
+          <w:szCs w:val="19"/>
+          <w:highlight w:val="white"/>
+        </w:rPr>
+        <w:t xml:space="preserve"> * \param Copy_delayTime </w:t>
+      </w:r>
+      <w:r>
+        <w:rPr>
+          <w:rFonts w:ascii="Consolas" w:hAnsi="Consolas" w:cs="Consolas"/>
+          <w:color w:val="008000"/>
+          <w:sz w:val="19"/>
+          <w:szCs w:val="19"/>
+          <w:highlight w:val="white"/>
+        </w:rPr>
+        <w:t>Desired delay</w:t>
+      </w:r>
+    </w:p>
+    <w:p>
+      <w:pPr>
+        <w:autoSpaceDE w:val="0"/>
+        <w:autoSpaceDN w:val="0"/>
+        <w:adjustRightInd w:val="0"/>
+        <w:spacing w:after="0" w:line="240" w:lineRule="auto"/>
+        <w:ind w:left="360"/>
+        <w:rPr>
+          <w:rFonts w:ascii="Consolas" w:hAnsi="Consolas" w:cs="Consolas"/>
+          <w:color w:val="000000"/>
+          <w:sz w:val="19"/>
+          <w:szCs w:val="19"/>
+          <w:highlight w:val="white"/>
+        </w:rPr>
+      </w:pPr>
+      <w:r>
+        <w:rPr>
+          <w:rFonts w:ascii="Consolas" w:hAnsi="Consolas" w:cs="Consolas"/>
+          <w:color w:val="008000"/>
+          <w:sz w:val="19"/>
+          <w:szCs w:val="19"/>
+          <w:highlight w:val="white"/>
+        </w:rPr>
+        <w:t xml:space="preserve"> * \param Copy_timeUnit</w:t>
+      </w:r>
+      <w:r>
+        <w:rPr>
+          <w:rFonts w:ascii="Consolas" w:hAnsi="Consolas" w:cs="Consolas"/>
+          <w:color w:val="008000"/>
+          <w:sz w:val="19"/>
+          <w:szCs w:val="19"/>
+          <w:highlight w:val="white"/>
+        </w:rPr>
+        <w:t xml:space="preserve"> Time units (Seconds, mSeconds, uSeconds)</w:t>
+      </w:r>
+    </w:p>
+    <w:p>
+      <w:pPr>
+        <w:autoSpaceDE w:val="0"/>
+        <w:autoSpaceDN w:val="0"/>
+        <w:adjustRightInd w:val="0"/>
+        <w:spacing w:after="0" w:line="240" w:lineRule="auto"/>
+        <w:ind w:left="360"/>
+        <w:rPr>
+          <w:rFonts w:ascii="Consolas" w:hAnsi="Consolas" w:cs="Consolas"/>
+          <w:color w:val="000000"/>
+          <w:sz w:val="19"/>
+          <w:szCs w:val="19"/>
+          <w:highlight w:val="white"/>
+        </w:rPr>
+      </w:pPr>
+      <w:r>
+        <w:rPr>
+          <w:rFonts w:ascii="Consolas" w:hAnsi="Consolas" w:cs="Consolas"/>
+          <w:color w:val="008000"/>
+          <w:sz w:val="19"/>
+          <w:szCs w:val="19"/>
+          <w:highlight w:val="white"/>
+        </w:rPr>
+        <w:t xml:space="preserve"> * </w:t>
+      </w:r>
+    </w:p>
+    <w:p>
+      <w:pPr>
+        <w:autoSpaceDE w:val="0"/>
+        <w:autoSpaceDN w:val="0"/>
+        <w:adjustRightInd w:val="0"/>
+        <w:spacing w:after="0" w:line="240" w:lineRule="auto"/>
+        <w:ind w:left="360"/>
+        <w:rPr>
+          <w:rFonts w:ascii="Consolas" w:hAnsi="Consolas" w:cs="Consolas"/>
+          <w:color w:val="000000"/>
+          <w:sz w:val="19"/>
+          <w:szCs w:val="19"/>
+          <w:highlight w:val="white"/>
+        </w:rPr>
+      </w:pPr>
+      <w:r>
+        <w:rPr>
+          <w:rFonts w:ascii="Consolas" w:hAnsi="Consolas" w:cs="Consolas"/>
+          <w:color w:val="008000"/>
+          <w:sz w:val="19"/>
+          <w:szCs w:val="19"/>
+          <w:highlight w:val="white"/>
+        </w:rPr>
+        <w:t xml:space="preserve"> * \return </w:t>
+      </w:r>
+      <w:r>
+        <w:rPr>
+          <w:rFonts w:ascii="Consolas" w:hAnsi="Consolas" w:cs="Consolas"/>
+          <w:color w:val="008000"/>
+          <w:sz w:val="19"/>
+          <w:szCs w:val="19"/>
+          <w:highlight w:val="white"/>
+        </w:rPr>
+        <w:t>en</w:t>
+      </w:r>
+      <w:r>
+        <w:rPr>
+          <w:rFonts w:ascii="Consolas" w:hAnsi="Consolas" w:cs="Consolas"/>
+          <w:color w:val="008000"/>
+          <w:sz w:val="19"/>
+          <w:szCs w:val="19"/>
+          <w:highlight w:val="white"/>
+        </w:rPr>
+        <w:t>_</w:t>
+      </w:r>
+      <w:r>
+        <w:rPr>
+          <w:rFonts w:ascii="Consolas" w:hAnsi="Consolas" w:cs="Consolas"/>
+          <w:color w:val="008000"/>
+          <w:sz w:val="19"/>
+          <w:szCs w:val="19"/>
+          <w:highlight w:val="white"/>
+        </w:rPr>
+        <w:t>H</w:t>
+      </w:r>
+      <w:r>
+        <w:rPr>
+          <w:rFonts w:ascii="Consolas" w:hAnsi="Consolas" w:cs="Consolas"/>
+          <w:color w:val="008000"/>
+          <w:sz w:val="19"/>
+          <w:szCs w:val="19"/>
+          <w:highlight w:val="white"/>
+        </w:rPr>
+        <w:t>TIMErrorState_t</w:t>
+      </w:r>
+    </w:p>
+    <w:p>
+      <w:pPr>
+        <w:autoSpaceDE w:val="0"/>
+        <w:autoSpaceDN w:val="0"/>
+        <w:adjustRightInd w:val="0"/>
+        <w:spacing w:after="0" w:line="240" w:lineRule="auto"/>
+        <w:ind w:left="360"/>
+        <w:rPr>
+          <w:rFonts w:ascii="Consolas" w:hAnsi="Consolas" w:cs="Consolas"/>
+          <w:color w:val="000000"/>
+          <w:sz w:val="19"/>
+          <w:szCs w:val="19"/>
+          <w:highlight w:val="white"/>
+        </w:rPr>
+      </w:pPr>
+      <w:r>
+        <w:rPr>
+          <w:rFonts w:ascii="Consolas" w:hAnsi="Consolas" w:cs="Consolas"/>
+          <w:color w:val="008000"/>
+          <w:sz w:val="19"/>
+          <w:szCs w:val="19"/>
+          <w:highlight w:val="white"/>
+        </w:rPr>
+        <w:t xml:space="preserve"> */</w:t>
+      </w:r>
+    </w:p>
+    <w:p>
+      <w:pPr>
+        <w:autoSpaceDE w:val="0"/>
+        <w:autoSpaceDN w:val="0"/>
+        <w:adjustRightInd w:val="0"/>
+        <w:spacing w:after="0" w:line="240" w:lineRule="auto"/>
+        <w:ind w:left="360"/>
+        <w:rPr>
+          <w:rFonts w:ascii="Consolas" w:hAnsi="Consolas" w:cs="Consolas"/>
+          <w:color w:val="000000"/>
+          <w:sz w:val="19"/>
+          <w:szCs w:val="19"/>
+          <w:highlight w:val="white"/>
+        </w:rPr>
+      </w:pPr>
+      <w:r>
+        <w:rPr>
+          <w:rFonts w:ascii="Consolas" w:hAnsi="Consolas" w:cs="Consolas"/>
+          <w:color w:val="0000FF"/>
+          <w:sz w:val="19"/>
+          <w:szCs w:val="19"/>
+          <w:highlight w:val="white"/>
+        </w:rPr>
+        <w:t>en_HTIMErrorState_t</w:t>
+      </w:r>
+      <w:r>
+        <w:rPr>
+          <w:rFonts w:ascii="Consolas" w:hAnsi="Consolas" w:cs="Consolas"/>
+          <w:color w:val="A31515"/>
+          <w:sz w:val="19"/>
+          <w:szCs w:val="19"/>
+          <w:highlight w:val="white"/>
+        </w:rPr>
+        <w:t xml:space="preserve"> </w:t>
+      </w:r>
+      <w:r>
+        <w:rPr>
+          <w:rFonts w:ascii="Consolas" w:hAnsi="Consolas" w:cs="Consolas"/>
+          <w:color w:val="880000"/>
+          <w:sz w:val="19"/>
+          <w:szCs w:val="19"/>
+          <w:highlight w:val="white"/>
+        </w:rPr>
+        <w:t>TIM0_SyncDelay</w:t>
+      </w:r>
+      <w:r>
+        <w:rPr>
+          <w:rFonts w:ascii="Consolas" w:hAnsi="Consolas" w:cs="Consolas"/>
+          <w:color w:val="000000"/>
+          <w:sz w:val="19"/>
+          <w:szCs w:val="19"/>
+          <w:highlight w:val="white"/>
+        </w:rPr>
+        <w:t>(</w:t>
+      </w:r>
+      <w:r>
+        <w:rPr>
+          <w:rFonts w:ascii="Consolas" w:hAnsi="Consolas" w:cs="Consolas"/>
+          <w:color w:val="0000FF"/>
+          <w:sz w:val="19"/>
+          <w:szCs w:val="19"/>
+          <w:highlight w:val="white"/>
+        </w:rPr>
+        <w:t>Uint32_t</w:t>
+      </w:r>
+      <w:r>
+        <w:rPr>
+          <w:rFonts w:ascii="Consolas" w:hAnsi="Consolas" w:cs="Consolas"/>
+          <w:color w:val="A31515"/>
+          <w:sz w:val="19"/>
+          <w:szCs w:val="19"/>
+          <w:highlight w:val="white"/>
+        </w:rPr>
+        <w:t xml:space="preserve"> </w:t>
+      </w:r>
+      <w:r>
+        <w:rPr>
+          <w:rFonts w:ascii="Consolas" w:hAnsi="Consolas" w:cs="Consolas"/>
+          <w:color w:val="000080"/>
+          <w:sz w:val="19"/>
+          <w:szCs w:val="19"/>
+          <w:highlight w:val="white"/>
+        </w:rPr>
+        <w:t>u32_a_delay</w:t>
+      </w:r>
+      <w:r>
+        <w:rPr>
+          <w:rFonts w:ascii="Consolas" w:hAnsi="Consolas" w:cs="Consolas"/>
+          <w:color w:val="000000"/>
+          <w:sz w:val="19"/>
+          <w:szCs w:val="19"/>
+          <w:highlight w:val="white"/>
+        </w:rPr>
+        <w:t>,</w:t>
+      </w:r>
+      <w:r>
+        <w:rPr>
+          <w:rFonts w:ascii="Consolas" w:hAnsi="Consolas" w:cs="Consolas"/>
+          <w:color w:val="A31515"/>
+          <w:sz w:val="19"/>
+          <w:szCs w:val="19"/>
+          <w:highlight w:val="white"/>
+        </w:rPr>
+        <w:t xml:space="preserve"> </w:t>
+      </w:r>
+      <w:r>
+        <w:rPr>
+          <w:rFonts w:ascii="Consolas" w:hAnsi="Consolas" w:cs="Consolas"/>
+          <w:color w:val="0000FF"/>
+          <w:sz w:val="19"/>
+          <w:szCs w:val="19"/>
+          <w:highlight w:val="white"/>
+        </w:rPr>
+        <w:t>en_timeUnits_t</w:t>
+      </w:r>
+      <w:r>
+        <w:rPr>
+          <w:rFonts w:ascii="Consolas" w:hAnsi="Consolas" w:cs="Consolas"/>
+          <w:color w:val="A31515"/>
+          <w:sz w:val="19"/>
+          <w:szCs w:val="19"/>
+          <w:highlight w:val="white"/>
+        </w:rPr>
+        <w:t xml:space="preserve"> </w:t>
+      </w:r>
+      <w:r>
+        <w:rPr>
+          <w:rFonts w:ascii="Consolas" w:hAnsi="Consolas" w:cs="Consolas"/>
+          <w:color w:val="000080"/>
+          <w:sz w:val="19"/>
+          <w:szCs w:val="19"/>
+          <w:highlight w:val="white"/>
+        </w:rPr>
+        <w:t>u8_a_timeUnit</w:t>
+      </w:r>
+      <w:r>
+        <w:rPr>
+          <w:rFonts w:ascii="Consolas" w:hAnsi="Consolas" w:cs="Consolas"/>
+          <w:color w:val="000000"/>
+          <w:sz w:val="19"/>
+          <w:szCs w:val="19"/>
+          <w:highlight w:val="white"/>
+        </w:rPr>
+        <w:t>);</w:t>
+      </w:r>
+    </w:p>
+    <w:p>
+      <w:pPr>
+        <w:autoSpaceDE w:val="0"/>
+        <w:autoSpaceDN w:val="0"/>
+        <w:adjustRightInd w:val="0"/>
+        <w:spacing w:after="0" w:line="240" w:lineRule="auto"/>
+        <w:ind w:left="360"/>
+        <w:rPr>
+          <w:rFonts w:ascii="Consolas" w:hAnsi="Consolas" w:cs="Consolas"/>
+          <w:color w:val="000000"/>
+          <w:sz w:val="19"/>
+          <w:szCs w:val="19"/>
+          <w:highlight w:val="white"/>
+        </w:rPr>
+      </w:pPr>
+    </w:p>
+    <w:p>
+      <w:pPr>
+        <w:autoSpaceDE w:val="0"/>
+        <w:autoSpaceDN w:val="0"/>
+        <w:adjustRightInd w:val="0"/>
+        <w:spacing w:after="0" w:line="240" w:lineRule="auto"/>
+        <w:ind w:left="360"/>
+        <w:rPr>
+          <w:rFonts w:ascii="Consolas" w:hAnsi="Consolas" w:cs="Consolas"/>
+          <w:color w:val="000000"/>
+          <w:sz w:val="19"/>
+          <w:szCs w:val="19"/>
+          <w:highlight w:val="white"/>
+        </w:rPr>
+      </w:pPr>
+    </w:p>
+    <w:p>
+      <w:pPr>
+        <w:autoSpaceDE w:val="0"/>
+        <w:autoSpaceDN w:val="0"/>
+        <w:adjustRightInd w:val="0"/>
+        <w:spacing w:after="0" w:line="240" w:lineRule="auto"/>
+        <w:ind w:left="360"/>
+        <w:rPr>
+          <w:rFonts w:ascii="Consolas" w:hAnsi="Consolas" w:cs="Consolas"/>
+          <w:color w:val="000000"/>
+          <w:sz w:val="19"/>
+          <w:szCs w:val="19"/>
+          <w:highlight w:val="white"/>
+        </w:rPr>
+      </w:pPr>
+      <w:r>
+        <w:rPr>
+          <w:rFonts w:ascii="Consolas" w:hAnsi="Consolas" w:cs="Consolas"/>
+          <w:color w:val="008000"/>
+          <w:sz w:val="19"/>
+          <w:szCs w:val="19"/>
+          <w:highlight w:val="white"/>
+        </w:rPr>
+        <w:t>/**</w:t>
+      </w:r>
+    </w:p>
+    <w:p>
+      <w:pPr>
+        <w:autoSpaceDE w:val="0"/>
+        <w:autoSpaceDN w:val="0"/>
+        <w:adjustRightInd w:val="0"/>
+        <w:spacing w:after="0" w:line="240" w:lineRule="auto"/>
+        <w:ind w:left="360"/>
+        <w:rPr>
+          <w:rFonts w:ascii="Consolas" w:hAnsi="Consolas" w:cs="Consolas"/>
+          <w:color w:val="000000"/>
+          <w:sz w:val="19"/>
+          <w:szCs w:val="19"/>
+          <w:highlight w:val="white"/>
+        </w:rPr>
+      </w:pPr>
+      <w:r>
+        <w:rPr>
+          <w:rFonts w:ascii="Consolas" w:hAnsi="Consolas" w:cs="Consolas"/>
+          <w:color w:val="008000"/>
+          <w:sz w:val="19"/>
+          <w:szCs w:val="19"/>
+          <w:highlight w:val="white"/>
+        </w:rPr>
+        <w:t xml:space="preserve"> * \brief Generate</w:t>
+      </w:r>
+      <w:r>
+        <w:rPr>
+          <w:rFonts w:ascii="Consolas" w:hAnsi="Consolas" w:cs="Consolas"/>
+          <w:color w:val="008000"/>
+          <w:sz w:val="19"/>
+          <w:szCs w:val="19"/>
+          <w:highlight w:val="white"/>
+        </w:rPr>
+        <w:t>s delay asynchronously</w:t>
+      </w:r>
+    </w:p>
+    <w:p>
+      <w:pPr>
+        <w:autoSpaceDE w:val="0"/>
+        <w:autoSpaceDN w:val="0"/>
+        <w:adjustRightInd w:val="0"/>
+        <w:spacing w:after="0" w:line="240" w:lineRule="auto"/>
+        <w:ind w:left="360"/>
+        <w:rPr>
+          <w:rFonts w:ascii="Consolas" w:hAnsi="Consolas" w:cs="Consolas"/>
+          <w:color w:val="000000"/>
+          <w:sz w:val="19"/>
+          <w:szCs w:val="19"/>
+          <w:highlight w:val="white"/>
+        </w:rPr>
+      </w:pPr>
+      <w:r>
+        <w:rPr>
+          <w:rFonts w:ascii="Consolas" w:hAnsi="Consolas" w:cs="Consolas"/>
+          <w:color w:val="008000"/>
+          <w:sz w:val="19"/>
+          <w:szCs w:val="19"/>
+          <w:highlight w:val="white"/>
+        </w:rPr>
+        <w:t>* \param u32_a_delay</w:t>
+      </w:r>
+      <w:r>
+        <w:rPr>
+          <w:rFonts w:ascii="Consolas" w:hAnsi="Consolas" w:cs="Consolas"/>
+          <w:color w:val="008000"/>
+          <w:sz w:val="19"/>
+          <w:szCs w:val="19"/>
+          <w:highlight w:val="white"/>
+        </w:rPr>
+        <w:t xml:space="preserve"> desired delay</w:t>
+      </w:r>
+    </w:p>
+    <w:p>
+      <w:pPr>
+        <w:autoSpaceDE w:val="0"/>
+        <w:autoSpaceDN w:val="0"/>
+        <w:adjustRightInd w:val="0"/>
+        <w:spacing w:after="0" w:line="240" w:lineRule="auto"/>
+        <w:ind w:left="360"/>
+        <w:rPr>
+          <w:rFonts w:ascii="Consolas" w:hAnsi="Consolas" w:cs="Consolas"/>
+          <w:color w:val="000000"/>
+          <w:sz w:val="19"/>
+          <w:szCs w:val="19"/>
+          <w:highlight w:val="white"/>
+        </w:rPr>
+      </w:pPr>
+      <w:r>
+        <w:rPr>
+          <w:rFonts w:ascii="Consolas" w:hAnsi="Consolas" w:cs="Consolas"/>
+          <w:color w:val="008000"/>
+          <w:sz w:val="19"/>
+          <w:szCs w:val="19"/>
+          <w:highlight w:val="white"/>
+        </w:rPr>
+        <w:t xml:space="preserve"> * \param u8_a_timeUnit</w:t>
+      </w:r>
+      <w:r>
+        <w:rPr>
+          <w:rFonts w:ascii="Consolas" w:hAnsi="Consolas" w:cs="Consolas"/>
+          <w:color w:val="008000"/>
+          <w:sz w:val="19"/>
+          <w:szCs w:val="19"/>
+          <w:highlight w:val="white"/>
+        </w:rPr>
+        <w:t xml:space="preserve"> delay time units </w:t>
+      </w:r>
+    </w:p>
+    <w:p>
+      <w:pPr>
+        <w:autoSpaceDE w:val="0"/>
+        <w:autoSpaceDN w:val="0"/>
+        <w:adjustRightInd w:val="0"/>
+        <w:spacing w:after="0" w:line="240" w:lineRule="auto"/>
+        <w:ind w:left="360"/>
+        <w:rPr>
+          <w:rFonts w:ascii="Consolas" w:hAnsi="Consolas" w:cs="Consolas"/>
+          <w:color w:val="000000"/>
+          <w:sz w:val="19"/>
+          <w:szCs w:val="19"/>
+          <w:highlight w:val="white"/>
+        </w:rPr>
+      </w:pPr>
+      <w:r>
+        <w:rPr>
+          <w:rFonts w:ascii="Consolas" w:hAnsi="Consolas" w:cs="Consolas"/>
+          <w:color w:val="008000"/>
+          <w:sz w:val="19"/>
+          <w:szCs w:val="19"/>
+          <w:highlight w:val="white"/>
+        </w:rPr>
+        <w:t xml:space="preserve"> * \param Copy_pvCallbackFn</w:t>
+      </w:r>
+      <w:r>
+        <w:rPr>
+          <w:rFonts w:ascii="Consolas" w:hAnsi="Consolas" w:cs="Consolas"/>
+          <w:color w:val="008000"/>
+          <w:sz w:val="19"/>
+          <w:szCs w:val="19"/>
+          <w:highlight w:val="white"/>
+        </w:rPr>
+        <w:t xml:space="preserve"> function to call when delay is complete</w:t>
+      </w:r>
+    </w:p>
+    <w:p>
+      <w:pPr>
+        <w:autoSpaceDE w:val="0"/>
+        <w:autoSpaceDN w:val="0"/>
+        <w:adjustRightInd w:val="0"/>
+        <w:spacing w:after="0" w:line="240" w:lineRule="auto"/>
+        <w:ind w:left="360"/>
+        <w:rPr>
+          <w:rFonts w:ascii="Consolas" w:hAnsi="Consolas" w:cs="Consolas"/>
+          <w:color w:val="000000"/>
+          <w:sz w:val="19"/>
+          <w:szCs w:val="19"/>
+          <w:highlight w:val="white"/>
+        </w:rPr>
+      </w:pPr>
+      <w:r>
+        <w:rPr>
+          <w:rFonts w:ascii="Consolas" w:hAnsi="Consolas" w:cs="Consolas"/>
+          <w:color w:val="008000"/>
+          <w:sz w:val="19"/>
+          <w:szCs w:val="19"/>
+          <w:highlight w:val="white"/>
+        </w:rPr>
+        <w:t xml:space="preserve"> * </w:t>
+      </w:r>
+    </w:p>
+    <w:p>
+      <w:pPr>
+        <w:autoSpaceDE w:val="0"/>
+        <w:autoSpaceDN w:val="0"/>
+        <w:adjustRightInd w:val="0"/>
+        <w:spacing w:after="0" w:line="240" w:lineRule="auto"/>
+        <w:ind w:left="360"/>
+        <w:rPr>
+          <w:rFonts w:ascii="Consolas" w:hAnsi="Consolas" w:cs="Consolas"/>
+          <w:color w:val="000000"/>
+          <w:sz w:val="19"/>
+          <w:szCs w:val="19"/>
+          <w:highlight w:val="white"/>
+        </w:rPr>
+      </w:pPr>
+      <w:r>
+        <w:rPr>
+          <w:rFonts w:ascii="Consolas" w:hAnsi="Consolas" w:cs="Consolas"/>
+          <w:color w:val="008000"/>
+          <w:sz w:val="19"/>
+          <w:szCs w:val="19"/>
+          <w:highlight w:val="white"/>
+        </w:rPr>
+        <w:t xml:space="preserve"> * \return en_TIMErrorState_t</w:t>
+      </w:r>
+    </w:p>
+    <w:p>
+      <w:pPr>
+        <w:autoSpaceDE w:val="0"/>
+        <w:autoSpaceDN w:val="0"/>
+        <w:adjustRightInd w:val="0"/>
+        <w:spacing w:after="0" w:line="240" w:lineRule="auto"/>
+        <w:ind w:left="360"/>
+        <w:rPr>
+          <w:rFonts w:ascii="Consolas" w:hAnsi="Consolas" w:cs="Consolas"/>
+          <w:color w:val="000000"/>
+          <w:sz w:val="19"/>
+          <w:szCs w:val="19"/>
+          <w:highlight w:val="white"/>
+        </w:rPr>
+      </w:pPr>
+      <w:r>
+        <w:rPr>
+          <w:rFonts w:ascii="Consolas" w:hAnsi="Consolas" w:cs="Consolas"/>
+          <w:color w:val="008000"/>
+          <w:sz w:val="19"/>
+          <w:szCs w:val="19"/>
+          <w:highlight w:val="white"/>
+        </w:rPr>
+        <w:t xml:space="preserve"> */</w:t>
+      </w:r>
+    </w:p>
+    <w:p>
+      <w:pPr>
+        <w:autoSpaceDE w:val="0"/>
+        <w:autoSpaceDN w:val="0"/>
+        <w:adjustRightInd w:val="0"/>
+        <w:spacing w:after="0" w:line="240" w:lineRule="auto"/>
+        <w:ind w:left="360"/>
+        <w:rPr>
+          <w:rFonts w:ascii="Consolas" w:hAnsi="Consolas" w:cs="Consolas"/>
+          <w:color w:val="000000"/>
+          <w:sz w:val="19"/>
+          <w:szCs w:val="19"/>
+          <w:highlight w:val="white"/>
+        </w:rPr>
+      </w:pPr>
+      <w:r>
+        <w:rPr>
+          <w:rFonts w:ascii="Consolas" w:hAnsi="Consolas" w:cs="Consolas"/>
+          <w:color w:val="0000FF"/>
+          <w:sz w:val="19"/>
+          <w:szCs w:val="19"/>
+          <w:highlight w:val="white"/>
+        </w:rPr>
+        <w:t>en_HTIMErrorState_t</w:t>
+      </w:r>
+      <w:r>
+        <w:rPr>
+          <w:rFonts w:ascii="Consolas" w:hAnsi="Consolas" w:cs="Consolas"/>
+          <w:color w:val="A31515"/>
+          <w:sz w:val="19"/>
+          <w:szCs w:val="19"/>
+          <w:highlight w:val="white"/>
+        </w:rPr>
+        <w:t xml:space="preserve"> </w:t>
+      </w:r>
+      <w:r>
+        <w:rPr>
+          <w:rFonts w:ascii="Consolas" w:hAnsi="Consolas" w:cs="Consolas"/>
+          <w:color w:val="880000"/>
+          <w:sz w:val="19"/>
+          <w:szCs w:val="19"/>
+          <w:highlight w:val="white"/>
+        </w:rPr>
+        <w:t>TIM0_AsyncDelay</w:t>
+      </w:r>
+      <w:r>
+        <w:rPr>
+          <w:rFonts w:ascii="Consolas" w:hAnsi="Consolas" w:cs="Consolas"/>
+          <w:color w:val="000000"/>
+          <w:sz w:val="19"/>
+          <w:szCs w:val="19"/>
+          <w:highlight w:val="white"/>
+        </w:rPr>
+        <w:t>(</w:t>
+      </w:r>
+      <w:r>
+        <w:rPr>
+          <w:rFonts w:ascii="Consolas" w:hAnsi="Consolas" w:cs="Consolas"/>
+          <w:color w:val="0000FF"/>
+          <w:sz w:val="19"/>
+          <w:szCs w:val="19"/>
+          <w:highlight w:val="white"/>
+        </w:rPr>
+        <w:t>Uint32_t</w:t>
+      </w:r>
+      <w:r>
+        <w:rPr>
+          <w:rFonts w:ascii="Consolas" w:hAnsi="Consolas" w:cs="Consolas"/>
+          <w:color w:val="A31515"/>
+          <w:sz w:val="19"/>
+          <w:szCs w:val="19"/>
+          <w:highlight w:val="white"/>
+        </w:rPr>
+        <w:t xml:space="preserve"> </w:t>
+      </w:r>
+      <w:r>
+        <w:rPr>
+          <w:rFonts w:ascii="Consolas" w:hAnsi="Consolas" w:cs="Consolas"/>
+          <w:color w:val="000080"/>
+          <w:sz w:val="19"/>
+          <w:szCs w:val="19"/>
+          <w:highlight w:val="white"/>
+        </w:rPr>
+        <w:t>u32_a_delay</w:t>
+      </w:r>
+      <w:r>
+        <w:rPr>
+          <w:rFonts w:ascii="Consolas" w:hAnsi="Consolas" w:cs="Consolas"/>
+          <w:color w:val="000000"/>
+          <w:sz w:val="19"/>
+          <w:szCs w:val="19"/>
+          <w:highlight w:val="white"/>
+        </w:rPr>
+        <w:t>,</w:t>
+      </w:r>
+      <w:r>
+        <w:rPr>
+          <w:rFonts w:ascii="Consolas" w:hAnsi="Consolas" w:cs="Consolas"/>
+          <w:color w:val="A31515"/>
+          <w:sz w:val="19"/>
+          <w:szCs w:val="19"/>
+          <w:highlight w:val="white"/>
+        </w:rPr>
+        <w:t xml:space="preserve"> </w:t>
+      </w:r>
+      <w:r>
+        <w:rPr>
+          <w:rFonts w:ascii="Consolas" w:hAnsi="Consolas" w:cs="Consolas"/>
+          <w:color w:val="0000FF"/>
+          <w:sz w:val="19"/>
+          <w:szCs w:val="19"/>
+          <w:highlight w:val="white"/>
+        </w:rPr>
+        <w:t>en_timeUnits_t</w:t>
+      </w:r>
+      <w:r>
+        <w:rPr>
+          <w:rFonts w:ascii="Consolas" w:hAnsi="Consolas" w:cs="Consolas"/>
+          <w:color w:val="A31515"/>
+          <w:sz w:val="19"/>
+          <w:szCs w:val="19"/>
+          <w:highlight w:val="white"/>
+        </w:rPr>
+        <w:t xml:space="preserve"> </w:t>
+      </w:r>
+      <w:r>
+        <w:rPr>
+          <w:rFonts w:ascii="Consolas" w:hAnsi="Consolas" w:cs="Consolas"/>
+          <w:color w:val="000080"/>
+          <w:sz w:val="19"/>
+          <w:szCs w:val="19"/>
+          <w:highlight w:val="white"/>
+        </w:rPr>
+        <w:t>u8_a_timeUnit</w:t>
+      </w:r>
+      <w:r>
+        <w:rPr>
+          <w:rFonts w:ascii="Consolas" w:hAnsi="Consolas" w:cs="Consolas"/>
+          <w:color w:val="000000"/>
+          <w:sz w:val="19"/>
+          <w:szCs w:val="19"/>
+          <w:highlight w:val="white"/>
+        </w:rPr>
+        <w:t>,</w:t>
+      </w:r>
+      <w:r>
+        <w:rPr>
+          <w:rFonts w:ascii="Consolas" w:hAnsi="Consolas" w:cs="Consolas"/>
+          <w:color w:val="A31515"/>
+          <w:sz w:val="19"/>
+          <w:szCs w:val="19"/>
+          <w:highlight w:val="white"/>
+        </w:rPr>
+        <w:t xml:space="preserve"> </w:t>
+      </w:r>
+      <w:r>
+        <w:rPr>
+          <w:rFonts w:ascii="Consolas" w:hAnsi="Consolas" w:cs="Consolas"/>
+          <w:color w:val="0000FF"/>
+          <w:sz w:val="19"/>
+          <w:szCs w:val="19"/>
+          <w:highlight w:val="white"/>
+        </w:rPr>
+        <w:t>void</w:t>
+      </w:r>
+      <w:r>
+        <w:rPr>
+          <w:rFonts w:ascii="Consolas" w:hAnsi="Consolas" w:cs="Consolas"/>
+          <w:color w:val="A31515"/>
+          <w:sz w:val="19"/>
+          <w:szCs w:val="19"/>
+          <w:highlight w:val="white"/>
+        </w:rPr>
+        <w:t xml:space="preserve"> </w:t>
+      </w:r>
+      <w:r>
+        <w:rPr>
+          <w:rFonts w:ascii="Consolas" w:hAnsi="Consolas" w:cs="Consolas"/>
+          <w:color w:val="000000"/>
+          <w:sz w:val="19"/>
+          <w:szCs w:val="19"/>
+          <w:highlight w:val="white"/>
+        </w:rPr>
+        <w:t>(*</w:t>
+      </w:r>
+      <w:r>
+        <w:rPr>
+          <w:rFonts w:ascii="Consolas" w:hAnsi="Consolas" w:cs="Consolas"/>
+          <w:color w:val="000080"/>
+          <w:sz w:val="19"/>
+          <w:szCs w:val="19"/>
+          <w:highlight w:val="white"/>
+        </w:rPr>
+        <w:t>Copy_pvCallbackFn</w:t>
+      </w:r>
+      <w:r>
+        <w:rPr>
+          <w:rFonts w:ascii="Consolas" w:hAnsi="Consolas" w:cs="Consolas"/>
+          <w:color w:val="000000"/>
+          <w:sz w:val="19"/>
+          <w:szCs w:val="19"/>
+          <w:highlight w:val="white"/>
+        </w:rPr>
+        <w:t>)(</w:t>
+      </w:r>
+      <w:r>
+        <w:rPr>
+          <w:rFonts w:ascii="Consolas" w:hAnsi="Consolas" w:cs="Consolas"/>
+          <w:color w:val="0000FF"/>
+          <w:sz w:val="19"/>
+          <w:szCs w:val="19"/>
+          <w:highlight w:val="white"/>
+        </w:rPr>
+        <w:t>void</w:t>
+      </w:r>
+      <w:r>
+        <w:rPr>
+          <w:rFonts w:ascii="Consolas" w:hAnsi="Consolas" w:cs="Consolas"/>
+          <w:color w:val="000000"/>
+          <w:sz w:val="19"/>
+          <w:szCs w:val="19"/>
+          <w:highlight w:val="white"/>
+        </w:rPr>
+        <w:t>));</w:t>
+      </w:r>
+    </w:p>
+    <w:p>
+      <w:pPr>
+        <w:autoSpaceDE w:val="0"/>
+        <w:autoSpaceDN w:val="0"/>
+        <w:adjustRightInd w:val="0"/>
+        <w:spacing w:after="0" w:line="240" w:lineRule="auto"/>
+        <w:ind w:left="360"/>
+        <w:rPr>
+          <w:rFonts w:ascii="Consolas" w:hAnsi="Consolas" w:cs="Consolas"/>
+          <w:color w:val="000000"/>
+          <w:sz w:val="19"/>
+          <w:szCs w:val="19"/>
+          <w:highlight w:val="white"/>
+        </w:rPr>
+      </w:pPr>
+    </w:p>
+    <w:p>
+      <w:pPr>
+        <w:autoSpaceDE w:val="0"/>
+        <w:autoSpaceDN w:val="0"/>
+        <w:adjustRightInd w:val="0"/>
+        <w:spacing w:after="0" w:line="240" w:lineRule="auto"/>
+        <w:ind w:left="360"/>
+        <w:rPr>
+          <w:rFonts w:ascii="Consolas" w:hAnsi="Consolas" w:cs="Consolas"/>
+          <w:color w:val="000000"/>
+          <w:sz w:val="19"/>
+          <w:szCs w:val="19"/>
+          <w:highlight w:val="white"/>
+        </w:rPr>
+      </w:pPr>
+      <w:r>
+        <w:rPr>
+          <w:rFonts w:ascii="Consolas" w:hAnsi="Consolas" w:cs="Consolas"/>
+          <w:color w:val="008000"/>
+          <w:sz w:val="19"/>
+          <w:szCs w:val="19"/>
+          <w:highlight w:val="white"/>
+        </w:rPr>
+        <w:t>/**</w:t>
+      </w:r>
+    </w:p>
+    <w:p>
+      <w:pPr>
+        <w:autoSpaceDE w:val="0"/>
+        <w:autoSpaceDN w:val="0"/>
+        <w:adjustRightInd w:val="0"/>
+        <w:spacing w:after="0" w:line="240" w:lineRule="auto"/>
+        <w:ind w:left="360"/>
+        <w:rPr>
+          <w:rFonts w:ascii="Consolas" w:hAnsi="Consolas" w:cs="Consolas"/>
+          <w:color w:val="000000"/>
+          <w:sz w:val="19"/>
+          <w:szCs w:val="19"/>
+          <w:highlight w:val="white"/>
+        </w:rPr>
+      </w:pPr>
+      <w:r>
+        <w:rPr>
+          <w:rFonts w:ascii="Consolas" w:hAnsi="Consolas" w:cs="Consolas"/>
+          <w:color w:val="008000"/>
+          <w:sz w:val="19"/>
+          <w:szCs w:val="19"/>
+          <w:highlight w:val="white"/>
+        </w:rPr>
+        <w:t xml:space="preserve"> * \brief Function to end a delay asynchronously </w:t>
+      </w:r>
+    </w:p>
+    <w:p>
+      <w:pPr>
+        <w:autoSpaceDE w:val="0"/>
+        <w:autoSpaceDN w:val="0"/>
+        <w:adjustRightInd w:val="0"/>
+        <w:spacing w:after="0" w:line="240" w:lineRule="auto"/>
+        <w:ind w:left="360"/>
+        <w:rPr>
+          <w:rFonts w:ascii="Consolas" w:hAnsi="Consolas" w:cs="Consolas"/>
+          <w:color w:val="008000"/>
+          <w:sz w:val="19"/>
+          <w:szCs w:val="19"/>
+          <w:highlight w:val="white"/>
+        </w:rPr>
+      </w:pPr>
+      <w:r>
+        <w:rPr>
+          <w:rFonts w:ascii="Consolas" w:hAnsi="Consolas" w:cs="Consolas"/>
+          <w:color w:val="008000"/>
+          <w:sz w:val="19"/>
+          <w:szCs w:val="19"/>
+          <w:highlight w:val="white"/>
+        </w:rPr>
+        <w:t xml:space="preserve"> *</w:t>
+      </w:r>
+      <w:r>
+        <w:rPr>
+          <w:rFonts w:ascii="Consolas" w:hAnsi="Consolas" w:cs="Consolas"/>
+          <w:color w:val="008000"/>
+          <w:sz w:val="19"/>
+          <w:szCs w:val="19"/>
+          <w:highlight w:val="white"/>
+        </w:rPr>
+        <w:t xml:space="preserve"> To Stop Async Delay: No Restrictions</w:t>
+      </w:r>
+      <w:r>
+        <w:rPr>
+          <w:rFonts w:ascii="Consolas" w:hAnsi="Consolas" w:cs="Consolas"/>
+          <w:color w:val="008000"/>
+          <w:sz w:val="19"/>
+          <w:szCs w:val="19"/>
+          <w:highlight w:val="white"/>
+        </w:rPr>
+        <w:tab/>
+      </w:r>
+      <w:r>
+        <w:rPr>
+          <w:rFonts w:ascii="Consolas" w:hAnsi="Consolas" w:cs="Consolas"/>
+          <w:color w:val="008000"/>
+          <w:sz w:val="19"/>
+          <w:szCs w:val="19"/>
+          <w:highlight w:val="white"/>
+        </w:rPr>
+        <w:tab/>
+        <w:t xml:space="preserve"> </w:t>
+      </w:r>
+    </w:p>
+    <w:p>
+      <w:pPr>
+        <w:autoSpaceDE w:val="0"/>
+        <w:autoSpaceDN w:val="0"/>
+        <w:adjustRightInd w:val="0"/>
+        <w:spacing w:after="0" w:line="240" w:lineRule="auto"/>
+        <w:ind w:left="360"/>
+        <w:rPr>
+          <w:rFonts w:ascii="Consolas" w:hAnsi="Consolas" w:cs="Consolas"/>
+          <w:color w:val="000000"/>
+          <w:sz w:val="19"/>
+          <w:szCs w:val="19"/>
+          <w:highlight w:val="white"/>
+        </w:rPr>
+      </w:pPr>
+      <w:r>
+        <w:rPr>
+          <w:rFonts w:ascii="Consolas" w:hAnsi="Consolas" w:cs="Consolas"/>
+          <w:color w:val="008000"/>
+          <w:sz w:val="19"/>
+          <w:szCs w:val="19"/>
+          <w:highlight w:val="white"/>
+        </w:rPr>
+        <w:t xml:space="preserve"> *</w:t>
+      </w:r>
+      <w:r>
+        <w:rPr>
+          <w:rFonts w:ascii="Consolas" w:hAnsi="Consolas" w:cs="Consolas"/>
+          <w:color w:val="008000"/>
+          <w:sz w:val="19"/>
+          <w:szCs w:val="19"/>
+          <w:highlight w:val="white"/>
+        </w:rPr>
+        <w:t xml:space="preserve"> </w:t>
+      </w:r>
+      <w:r>
+        <w:rPr>
+          <w:rFonts w:ascii="Consolas" w:hAnsi="Consolas" w:cs="Consolas"/>
+          <w:color w:val="008000"/>
+          <w:sz w:val="19"/>
+          <w:szCs w:val="19"/>
+          <w:highlight w:val="white"/>
+        </w:rPr>
+        <w:t xml:space="preserve">To Stop Sync Delay: </w:t>
+      </w:r>
+      <w:r>
+        <w:rPr>
+          <w:rFonts w:ascii="Consolas" w:hAnsi="Consolas" w:cs="Consolas"/>
+          <w:color w:val="008000"/>
+          <w:sz w:val="19"/>
+          <w:szCs w:val="19"/>
+          <w:highlight w:val="white"/>
+        </w:rPr>
+        <w:t>should only be called in an ISR/Callback function</w:t>
+      </w:r>
+    </w:p>
+    <w:p>
+      <w:pPr>
+        <w:autoSpaceDE w:val="0"/>
+        <w:autoSpaceDN w:val="0"/>
+        <w:adjustRightInd w:val="0"/>
+        <w:spacing w:after="0" w:line="240" w:lineRule="auto"/>
+        <w:ind w:left="360"/>
+        <w:rPr>
+          <w:rFonts w:ascii="Consolas" w:hAnsi="Consolas" w:cs="Consolas"/>
+          <w:color w:val="000000"/>
+          <w:sz w:val="19"/>
+          <w:szCs w:val="19"/>
+          <w:highlight w:val="white"/>
+        </w:rPr>
+      </w:pPr>
+      <w:r>
+        <w:rPr>
+          <w:rFonts w:ascii="Consolas" w:hAnsi="Consolas" w:cs="Consolas"/>
+          <w:color w:val="008000"/>
+          <w:sz w:val="19"/>
+          <w:szCs w:val="19"/>
+          <w:highlight w:val="white"/>
+        </w:rPr>
+        <w:t xml:space="preserve"> * </w:t>
+      </w:r>
+    </w:p>
+    <w:p>
+      <w:pPr>
+        <w:autoSpaceDE w:val="0"/>
+        <w:autoSpaceDN w:val="0"/>
+        <w:adjustRightInd w:val="0"/>
+        <w:spacing w:after="0" w:line="240" w:lineRule="auto"/>
+        <w:ind w:left="360"/>
+        <w:rPr>
+          <w:rFonts w:ascii="Consolas" w:hAnsi="Consolas" w:cs="Consolas"/>
+          <w:color w:val="000000"/>
+          <w:sz w:val="19"/>
+          <w:szCs w:val="19"/>
+          <w:highlight w:val="white"/>
+        </w:rPr>
+      </w:pPr>
+      <w:r>
+        <w:rPr>
+          <w:rFonts w:ascii="Consolas" w:hAnsi="Consolas" w:cs="Consolas"/>
+          <w:color w:val="008000"/>
+          <w:sz w:val="19"/>
+          <w:szCs w:val="19"/>
+          <w:highlight w:val="white"/>
+        </w:rPr>
+        <w:t xml:space="preserve"> * \return void</w:t>
+      </w:r>
+    </w:p>
+    <w:p>
+      <w:pPr>
+        <w:autoSpaceDE w:val="0"/>
+        <w:autoSpaceDN w:val="0"/>
+        <w:adjustRightInd w:val="0"/>
+        <w:spacing w:after="0" w:line="240" w:lineRule="auto"/>
+        <w:ind w:left="360"/>
+        <w:rPr>
+          <w:rFonts w:ascii="Consolas" w:hAnsi="Consolas" w:cs="Consolas"/>
+          <w:color w:val="000000"/>
+          <w:sz w:val="19"/>
+          <w:szCs w:val="19"/>
+          <w:highlight w:val="white"/>
+        </w:rPr>
+      </w:pPr>
+      <w:r>
+        <w:rPr>
+          <w:rFonts w:ascii="Consolas" w:hAnsi="Consolas" w:cs="Consolas"/>
+          <w:color w:val="008000"/>
+          <w:sz w:val="19"/>
+          <w:szCs w:val="19"/>
+          <w:highlight w:val="white"/>
+        </w:rPr>
+        <w:t xml:space="preserve"> */</w:t>
+      </w:r>
+    </w:p>
+    <w:p>
+      <w:pPr>
+        <w:ind w:left="360"/>
+        <w:rPr>
+          <w:rFonts w:ascii="Consolas" w:hAnsi="Consolas" w:cs="Consolas"/>
+          <w:color w:val="000000"/>
+          <w:sz w:val="19"/>
+          <w:szCs w:val="19"/>
+        </w:rPr>
+      </w:pPr>
+      <w:r>
+        <w:rPr>
+          <w:rFonts w:ascii="Consolas" w:hAnsi="Consolas" w:cs="Consolas"/>
+          <w:color w:val="0000FF"/>
+          <w:sz w:val="19"/>
+          <w:szCs w:val="19"/>
+          <w:highlight w:val="white"/>
+        </w:rPr>
+        <w:t>void</w:t>
+      </w:r>
+      <w:r>
+        <w:rPr>
+          <w:rFonts w:ascii="Consolas" w:hAnsi="Consolas" w:cs="Consolas"/>
+          <w:color w:val="A31515"/>
+          <w:sz w:val="19"/>
+          <w:szCs w:val="19"/>
+          <w:highlight w:val="white"/>
+        </w:rPr>
+        <w:t xml:space="preserve"> </w:t>
+      </w:r>
+      <w:r>
+        <w:rPr>
+          <w:rFonts w:ascii="Consolas" w:hAnsi="Consolas" w:cs="Consolas"/>
+          <w:color w:val="880000"/>
+          <w:sz w:val="19"/>
+          <w:szCs w:val="19"/>
+          <w:highlight w:val="white"/>
+        </w:rPr>
+        <w:t>TIM0_AsyncEndDelay</w:t>
+      </w:r>
+      <w:r>
+        <w:rPr>
+          <w:rFonts w:ascii="Consolas" w:hAnsi="Consolas" w:cs="Consolas"/>
+          <w:color w:val="000000"/>
+          <w:sz w:val="19"/>
+          <w:szCs w:val="19"/>
+          <w:highlight w:val="white"/>
+        </w:rPr>
+        <w:t>();</w:t>
+      </w:r>
+    </w:p>
+    <w:p>
+      <w:pPr>
+        <w:ind w:left="360"/>
+        <w:rPr>
+          <w:rFonts w:ascii="Consolas" w:hAnsi="Consolas" w:cs="Consolas"/>
+          <w:color w:val="000000"/>
+          <w:sz w:val="19"/>
+          <w:szCs w:val="19"/>
+        </w:rPr>
+      </w:pPr>
     </w:p>
     <w:p>
       <w:pPr>
@@ -11685,6 +15465,33 @@
     </w:p>
     <w:p>
       <w:pPr>
+        <w:pStyle w:val="ListParagraph"/>
+        <w:numPr>
+          <w:ilvl w:val="0"/>
+          <w:numId w:val="9"/>
+        </w:numPr>
+        <w:rPr>
+          <w:b/>
+          <w:bCs/>
+          <w:color w:val="0D0D0D" w:themeColor="text1" w:themeTint="F2"/>
+          <w:sz w:val="28"/>
+          <w:szCs w:val="28"/>
+        </w:rPr>
+      </w:pPr>
+      <w:r>
+        <w:rPr>
+          <w:rFonts w:asciiTheme="majorBidi" w:hAnsiTheme="majorBidi" w:cstheme="majorBidi"/>
+          <w:b/>
+          <w:bCs/>
+          <w:color w:val="0D0D0D" w:themeColor="text1" w:themeTint="F2"/>
+          <w:sz w:val="28"/>
+          <w:szCs w:val="28"/>
+        </w:rPr>
+        <w:t>Motor</w:t>
+      </w:r>
+    </w:p>
+    <w:p>
+      <w:pPr>
         <w:rPr>
           <w:b/>
           <w:bCs/>
@@ -12139,18 +15946,7 @@
           <w:sz w:val="28"/>
           <w:szCs w:val="28"/>
         </w:rPr>
-        <w:t>pwm_</w:t>
-      </w:r>
-      <w:proofErr w:type="gramStart"/>
-      <w:r>
-        <w:rPr>
-          <w:b/>
-          <w:bCs/>
-          <w:color w:val="0D0D0D" w:themeColor="text1" w:themeTint="F2"/>
-          <w:sz w:val="28"/>
-          <w:szCs w:val="28"/>
-        </w:rPr>
-        <w:t>enGenerate</w:t>
+        <w:t>pwm_enGenerate</w:t>
       </w:r>
       <w:r>
         <w:rPr>
@@ -12160,18 +15956,7 @@
           <w:sz w:val="28"/>
           <w:szCs w:val="28"/>
         </w:rPr>
-        <w:t>(</w:t>
-      </w:r>
-      <w:proofErr w:type="gramEnd"/>
-      <w:r>
-        <w:rPr>
-          <w:b/>
-          <w:bCs/>
-          <w:color w:val="538135" w:themeColor="accent6" w:themeShade="BF"/>
-          <w:sz w:val="28"/>
-          <w:szCs w:val="28"/>
-        </w:rPr>
-        <w:t>Uchar8_t)</w:t>
+        <w:t>(Uchar8_t)</w:t>
       </w:r>
     </w:p>
     <w:p>
@@ -12344,6 +16129,20 @@
     </w:p>
     <w:p>
       <w:pPr>
+        <w:pStyle w:val="ListParagraph"/>
+        <w:rPr>
+          <w:rFonts w:asciiTheme="majorBidi" w:hAnsiTheme="majorBidi" w:cstheme="majorBidi"/>
+          <w:b/>
+          <w:bCs/>
+          <w:color w:val="0D0D0D" w:themeColor="text1" w:themeTint="F2"/>
+          <w:sz w:val="28"/>
+          <w:szCs w:val="28"/>
+        </w:rPr>
+      </w:pPr>
+    </w:p>
+    <w:p>
+      <w:pPr>
+        <w:jc w:val="center"/>
         <w:rPr>
           <w:b/>
           <w:bCs/>
@@ -12355,14 +16154,50 @@
       </w:pPr>
       <w:r>
         <w:rPr>
-          <w:b/>
-          <w:bCs/>
-          <w:color w:val="0D0D0D" w:themeColor="text1" w:themeTint="F2"/>
-          <w:sz w:val="32"/>
-          <w:szCs w:val="32"/>
-          <w:u w:val="single"/>
-        </w:rPr>
-        <w:br w:type="page"/>
+          <w:noProof/>
+        </w:rPr>
+        <w:drawing>
+          <wp:inline distT="0" distB="0" distL="0" distR="0" wp14:anchorId="1D6C55D3" wp14:editId="602533F3">
+            <wp:extent cx="5321300" cy="4238625"/>
+            <wp:effectExtent l="0" t="0" r="0" b="9525"/>
+            <wp:docPr id="76" name="Picture 76"/>
+            <wp:cNvGraphicFramePr>
+              <a:graphicFrameLocks xmlns:a="http://schemas.openxmlformats.org/drawingml/2006/main" noChangeAspect="1"/>
+            </wp:cNvGraphicFramePr>
+            <a:graphic xmlns:a="http://schemas.openxmlformats.org/drawingml/2006/main">
+              <a:graphicData uri="http://schemas.openxmlformats.org/drawingml/2006/picture">
+                <pic:pic xmlns:pic="http://schemas.openxmlformats.org/drawingml/2006/picture">
+                  <pic:nvPicPr>
+                    <pic:cNvPr id="1" name=""/>
+                    <pic:cNvPicPr/>
+                  </pic:nvPicPr>
+                  <pic:blipFill rotWithShape="1">
+                    <a:blip r:embed="rId32"/>
+                    <a:srcRect l="30226" t="19966" r="22166" b="13718"/>
+                    <a:stretch/>
+                  </pic:blipFill>
+                  <pic:spPr bwMode="auto">
+                    <a:xfrm>
+                      <a:off x="0" y="0"/>
+                      <a:ext cx="5381528" cy="4286599"/>
+                    </a:xfrm>
+                    <a:prstGeom prst="rect">
+                      <a:avLst/>
+                    </a:prstGeom>
+                    <a:ln>
+                      <a:noFill/>
+                    </a:ln>
+                    <a:extLst>
+                      <a:ext uri="{53640926-AAD7-44D8-BBD7-CCE9431645EC}">
+                        <a14:shadowObscured xmlns:a14="http://schemas.microsoft.com/office/drawing/2010/main"/>
+                      </a:ext>
+                    </a:extLst>
+                  </pic:spPr>
+                </pic:pic>
+              </a:graphicData>
+            </a:graphic>
+          </wp:inline>
+        </w:drawing>
       </w:r>
     </w:p>
     <w:p>
@@ -12390,7 +16225,6 @@
           <w:sz w:val="28"/>
           <w:szCs w:val="28"/>
         </w:rPr>
-        <w:lastRenderedPageBreak/>
         <w:t>HExtInt:</w:t>
       </w:r>
     </w:p>
@@ -12492,9 +16326,91 @@
         <w:t>Application Layer:</w:t>
       </w:r>
     </w:p>
-    <w:p/>
+    <w:p>
+      <w:pPr>
+        <w:pStyle w:val="ListParagraph"/>
+        <w:numPr>
+          <w:ilvl w:val="0"/>
+          <w:numId w:val="9"/>
+        </w:numPr>
+        <w:ind w:left="360"/>
+        <w:rPr>
+          <w:rFonts w:asciiTheme="majorBidi" w:hAnsiTheme="majorBidi" w:cstheme="majorBidi"/>
+          <w:color w:val="0D0D0D" w:themeColor="text1" w:themeTint="F2"/>
+          <w:sz w:val="32"/>
+          <w:szCs w:val="32"/>
+        </w:rPr>
+      </w:pPr>
+      <w:r>
+        <w:rPr>
+          <w:rFonts w:asciiTheme="majorBidi" w:hAnsiTheme="majorBidi" w:cstheme="majorBidi"/>
+          <w:color w:val="0D0D0D" w:themeColor="text1" w:themeTint="F2"/>
+          <w:sz w:val="28"/>
+          <w:szCs w:val="28"/>
+        </w:rPr>
+        <w:t>Main App State Machine</w:t>
+      </w:r>
+    </w:p>
+    <w:p>
+      <w:pPr>
+        <w:jc w:val="center"/>
+      </w:pPr>
+      <w:r>
+        <w:rPr>
+          <w:noProof/>
+        </w:rPr>
+        <w:drawing>
+          <wp:inline distT="0" distB="0" distL="0" distR="0" wp14:anchorId="231528E1" wp14:editId="0E316CB9">
+            <wp:extent cx="5943600" cy="2874645"/>
+            <wp:effectExtent l="0" t="0" r="0" b="1905"/>
+            <wp:docPr id="2" name="Picture 2"/>
+            <wp:cNvGraphicFramePr>
+              <a:graphicFrameLocks xmlns:a="http://schemas.openxmlformats.org/drawingml/2006/main" noChangeAspect="1"/>
+            </wp:cNvGraphicFramePr>
+            <a:graphic xmlns:a="http://schemas.openxmlformats.org/drawingml/2006/main">
+              <a:graphicData uri="http://schemas.openxmlformats.org/drawingml/2006/picture">
+                <pic:pic xmlns:pic="http://schemas.openxmlformats.org/drawingml/2006/picture">
+                  <pic:nvPicPr>
+                    <pic:cNvPr id="0" name="Picture 2"/>
+                    <pic:cNvPicPr>
+                      <a:picLocks noChangeAspect="1" noChangeArrowheads="1"/>
+                    </pic:cNvPicPr>
+                  </pic:nvPicPr>
+                  <pic:blipFill>
+                    <a:blip r:embed="rId33">
+                      <a:extLst>
+                        <a:ext uri="{28A0092B-C50C-407E-A947-70E740481C1C}">
+                          <a14:useLocalDpi xmlns:a14="http://schemas.microsoft.com/office/drawing/2010/main" val="0"/>
+                        </a:ext>
+                      </a:extLst>
+                    </a:blip>
+                    <a:srcRect/>
+                    <a:stretch>
+                      <a:fillRect/>
+                    </a:stretch>
+                  </pic:blipFill>
+                  <pic:spPr bwMode="auto">
+                    <a:xfrm>
+                      <a:off x="0" y="0"/>
+                      <a:ext cx="5943600" cy="2874645"/>
+                    </a:xfrm>
+                    <a:prstGeom prst="rect">
+                      <a:avLst/>
+                    </a:prstGeom>
+                    <a:noFill/>
+                    <a:ln>
+                      <a:noFill/>
+                    </a:ln>
+                  </pic:spPr>
+                </pic:pic>
+              </a:graphicData>
+            </a:graphic>
+          </wp:inline>
+        </w:drawing>
+      </w:r>
+    </w:p>
     <w:sectPr>
-      <w:footerReference w:type="default" r:id="rId32"/>
+      <w:footerReference w:type="default" r:id="rId34"/>
       <w:pgSz w:w="12240" w:h="15840"/>
       <w:pgMar w:top="1350" w:right="1440" w:bottom="1440" w:left="1440" w:header="720" w:footer="720" w:gutter="0"/>
       <w:pgNumType w:start="1"/>
@@ -13139,7 +17055,7 @@
         <v:path o:extrusionok="f" gradientshapeok="t" o:connecttype="rect"/>
         <o:lock v:ext="edit" aspectratio="t"/>
       </v:shapetype>
-      <v:shape id="_x0000_i1089" type="#_x0000_t75" style="width:11.25pt;height:11.25pt" o:bullet="t">
+      <v:shape id="_x0000_i1081" type="#_x0000_t75" style="width:11.25pt;height:11.25pt" o:bullet="t">
         <v:imagedata r:id="rId1" o:title="mso9783"/>
       </v:shape>
     </w:pict>
@@ -13660,7 +17576,7 @@
   <w:abstractNum w:abstractNumId="5" w15:restartNumberingAfterBreak="0">
     <w:nsid w:val="5803244C"/>
     <w:multiLevelType w:val="hybridMultilevel"/>
-    <w:tmpl w:val="7C44BD74"/>
+    <w:tmpl w:val="EB024EEE"/>
     <w:lvl w:ilvl="0" w:tplc="04090001">
       <w:start w:val="1"/>
       <w:numFmt w:val="bullet"/>

--- a/Documents/Moving_Car.docx
+++ b/Documents/Moving_Car.docx
@@ -2048,6 +2048,107 @@
         </w:rPr>
         <w:t xml:space="preserve"> to hardware</w:t>
       </w:r>
+      <w:r>
+        <w:rPr>
+          <w:rFonts w:asciiTheme="majorBidi" w:hAnsiTheme="majorBidi" w:cstheme="majorBidi"/>
+          <w:color w:val="0D0D0D" w:themeColor="text1" w:themeTint="F2"/>
+          <w:sz w:val="28"/>
+          <w:szCs w:val="28"/>
+        </w:rPr>
+        <w:t>.</w:t>
+      </w:r>
+    </w:p>
+    <w:p>
+      <w:pPr>
+        <w:pStyle w:val="ListParagraph"/>
+        <w:numPr>
+          <w:ilvl w:val="0"/>
+          <w:numId w:val="8"/>
+        </w:numPr>
+        <w:rPr>
+          <w:rFonts w:asciiTheme="majorBidi" w:hAnsiTheme="majorBidi" w:cstheme="majorBidi"/>
+          <w:b/>
+          <w:bCs/>
+          <w:color w:val="0D0D0D" w:themeColor="text1" w:themeTint="F2"/>
+          <w:sz w:val="32"/>
+          <w:szCs w:val="32"/>
+          <w:u w:val="single"/>
+        </w:rPr>
+      </w:pPr>
+      <w:r>
+        <w:rPr>
+          <w:rFonts w:asciiTheme="majorBidi" w:hAnsiTheme="majorBidi" w:cstheme="majorBidi"/>
+          <w:b/>
+          <w:bCs/>
+          <w:color w:val="0D0D0D" w:themeColor="text1" w:themeTint="F2"/>
+          <w:sz w:val="28"/>
+          <w:szCs w:val="28"/>
+        </w:rPr>
+        <w:t>PWM Normal</w:t>
+      </w:r>
+      <w:r>
+        <w:rPr>
+          <w:rFonts w:asciiTheme="majorBidi" w:hAnsiTheme="majorBidi" w:cstheme="majorBidi"/>
+          <w:color w:val="0D0D0D" w:themeColor="text1" w:themeTint="F2"/>
+          <w:sz w:val="28"/>
+          <w:szCs w:val="28"/>
+        </w:rPr>
+        <w:t>: i</w:t>
+      </w:r>
+      <w:r>
+        <w:rPr>
+          <w:rFonts w:asciiTheme="majorBidi" w:hAnsiTheme="majorBidi" w:cstheme="majorBidi"/>
+          <w:color w:val="0D0D0D" w:themeColor="text1" w:themeTint="F2"/>
+          <w:sz w:val="28"/>
+          <w:szCs w:val="28"/>
+        </w:rPr>
+        <w:t xml:space="preserve">t generates the functionality of </w:t>
+      </w:r>
+      <w:r>
+        <w:rPr>
+          <w:rFonts w:asciiTheme="majorBidi" w:hAnsiTheme="majorBidi" w:cstheme="majorBidi"/>
+          <w:color w:val="0D0D0D" w:themeColor="text1" w:themeTint="F2"/>
+          <w:sz w:val="28"/>
+          <w:szCs w:val="28"/>
+        </w:rPr>
+        <w:t>PWM</w:t>
+      </w:r>
+      <w:r>
+        <w:rPr>
+          <w:rFonts w:asciiTheme="majorBidi" w:hAnsiTheme="majorBidi" w:cstheme="majorBidi"/>
+          <w:color w:val="0D0D0D" w:themeColor="text1" w:themeTint="F2"/>
+          <w:sz w:val="28"/>
+          <w:szCs w:val="28"/>
+        </w:rPr>
+        <w:t xml:space="preserve"> using the normal mode of </w:t>
+      </w:r>
+      <w:r>
+        <w:rPr>
+          <w:rFonts w:asciiTheme="majorBidi" w:hAnsiTheme="majorBidi" w:cstheme="majorBidi"/>
+          <w:color w:val="0D0D0D" w:themeColor="text1" w:themeTint="F2"/>
+          <w:sz w:val="28"/>
+          <w:szCs w:val="28"/>
+        </w:rPr>
+        <w:t xml:space="preserve">the </w:t>
+      </w:r>
+      <w:r>
+        <w:rPr>
+          <w:rFonts w:asciiTheme="majorBidi" w:hAnsiTheme="majorBidi" w:cstheme="majorBidi"/>
+          <w:color w:val="0D0D0D" w:themeColor="text1" w:themeTint="F2"/>
+          <w:sz w:val="28"/>
+          <w:szCs w:val="28"/>
+        </w:rPr>
+        <w:t>timer</w:t>
+      </w:r>
+      <w:r>
+        <w:rPr>
+          <w:rFonts w:asciiTheme="majorBidi" w:hAnsiTheme="majorBidi" w:cstheme="majorBidi"/>
+          <w:color w:val="0D0D0D" w:themeColor="text1" w:themeTint="F2"/>
+          <w:sz w:val="28"/>
+          <w:szCs w:val="28"/>
+        </w:rPr>
+        <w:t>.</w:t>
+      </w:r>
     </w:p>
     <w:p>
       <w:pPr>
@@ -2286,6 +2387,160 @@
           <w:szCs w:val="28"/>
         </w:rPr>
         <w:t>HExtInt:</w:t>
+      </w:r>
+      <w:r>
+        <w:rPr>
+          <w:rFonts w:asciiTheme="majorBidi" w:hAnsiTheme="majorBidi" w:cstheme="majorBidi"/>
+          <w:b/>
+          <w:bCs/>
+          <w:color w:val="0D0D0D" w:themeColor="text1" w:themeTint="F2"/>
+          <w:sz w:val="28"/>
+          <w:szCs w:val="28"/>
+        </w:rPr>
+        <w:t xml:space="preserve"> </w:t>
+      </w:r>
+      <w:r>
+        <w:rPr>
+          <w:rFonts w:asciiTheme="majorBidi" w:hAnsiTheme="majorBidi" w:cstheme="majorBidi"/>
+          <w:color w:val="0D0D0D" w:themeColor="text1" w:themeTint="F2"/>
+          <w:sz w:val="28"/>
+          <w:szCs w:val="28"/>
+        </w:rPr>
+        <w:t xml:space="preserve">Provides high-level functions using the lower level </w:t>
+      </w:r>
+      <w:r>
+        <w:rPr>
+          <w:rFonts w:asciiTheme="majorBidi" w:hAnsiTheme="majorBidi" w:cstheme="majorBidi"/>
+          <w:color w:val="0D0D0D" w:themeColor="text1" w:themeTint="F2"/>
+          <w:sz w:val="28"/>
+          <w:szCs w:val="28"/>
+        </w:rPr>
+        <w:t>External interrupt</w:t>
+      </w:r>
+      <w:r>
+        <w:rPr>
+          <w:rFonts w:asciiTheme="majorBidi" w:hAnsiTheme="majorBidi" w:cstheme="majorBidi"/>
+          <w:color w:val="0D0D0D" w:themeColor="text1" w:themeTint="F2"/>
+          <w:sz w:val="28"/>
+          <w:szCs w:val="28"/>
+        </w:rPr>
+        <w:t xml:space="preserve"> module</w:t>
+      </w:r>
+      <w:r>
+        <w:rPr>
+          <w:rFonts w:asciiTheme="majorBidi" w:hAnsiTheme="majorBidi" w:cstheme="majorBidi"/>
+          <w:color w:val="0D0D0D" w:themeColor="text1" w:themeTint="F2"/>
+          <w:sz w:val="28"/>
+          <w:szCs w:val="28"/>
+        </w:rPr>
+        <w:t xml:space="preserve"> capabilities</w:t>
+      </w:r>
+      <w:r>
+        <w:rPr>
+          <w:rFonts w:asciiTheme="majorBidi" w:hAnsiTheme="majorBidi" w:cstheme="majorBidi"/>
+          <w:color w:val="0D0D0D" w:themeColor="text1" w:themeTint="F2"/>
+          <w:sz w:val="28"/>
+          <w:szCs w:val="28"/>
+        </w:rPr>
+        <w:t>.</w:t>
+      </w:r>
+    </w:p>
+    <w:p>
+      <w:pPr>
+        <w:pStyle w:val="ListParagraph"/>
+        <w:numPr>
+          <w:ilvl w:val="0"/>
+          <w:numId w:val="9"/>
+        </w:numPr>
+        <w:rPr>
+          <w:rFonts w:asciiTheme="majorBidi" w:hAnsiTheme="majorBidi" w:cstheme="majorBidi"/>
+          <w:b/>
+          <w:bCs/>
+          <w:color w:val="0D0D0D" w:themeColor="text1" w:themeTint="F2"/>
+          <w:sz w:val="32"/>
+          <w:szCs w:val="32"/>
+          <w:u w:val="single"/>
+        </w:rPr>
+      </w:pPr>
+      <w:r>
+        <w:rPr>
+          <w:rFonts w:asciiTheme="majorBidi" w:hAnsiTheme="majorBidi" w:cstheme="majorBidi"/>
+          <w:b/>
+          <w:bCs/>
+          <w:color w:val="0D0D0D" w:themeColor="text1" w:themeTint="F2"/>
+          <w:sz w:val="28"/>
+          <w:szCs w:val="28"/>
+        </w:rPr>
+        <w:t>HPWM_Normal:</w:t>
+      </w:r>
+      <w:r>
+        <w:rPr>
+          <w:rFonts w:asciiTheme="majorBidi" w:hAnsiTheme="majorBidi" w:cstheme="majorBidi"/>
+          <w:b/>
+          <w:bCs/>
+          <w:color w:val="0D0D0D" w:themeColor="text1" w:themeTint="F2"/>
+          <w:sz w:val="28"/>
+          <w:szCs w:val="28"/>
+        </w:rPr>
+        <w:t xml:space="preserve"> </w:t>
+      </w:r>
+      <w:r>
+        <w:rPr>
+          <w:rFonts w:asciiTheme="majorBidi" w:hAnsiTheme="majorBidi" w:cstheme="majorBidi"/>
+          <w:b/>
+          <w:bCs/>
+          <w:color w:val="0D0D0D" w:themeColor="text1" w:themeTint="F2"/>
+          <w:sz w:val="28"/>
+          <w:szCs w:val="28"/>
+        </w:rPr>
+        <w:t>:</w:t>
+      </w:r>
+      <w:r>
+        <w:rPr>
+          <w:rFonts w:asciiTheme="majorBidi" w:hAnsiTheme="majorBidi" w:cstheme="majorBidi"/>
+          <w:b/>
+          <w:bCs/>
+          <w:color w:val="0D0D0D" w:themeColor="text1" w:themeTint="F2"/>
+          <w:sz w:val="28"/>
+          <w:szCs w:val="28"/>
+        </w:rPr>
+        <w:t xml:space="preserve"> </w:t>
+      </w:r>
+      <w:r>
+        <w:rPr>
+          <w:rFonts w:asciiTheme="majorBidi" w:hAnsiTheme="majorBidi" w:cstheme="majorBidi"/>
+          <w:color w:val="0D0D0D" w:themeColor="text1" w:themeTint="F2"/>
+          <w:sz w:val="28"/>
+          <w:szCs w:val="28"/>
+        </w:rPr>
+        <w:t xml:space="preserve">Provides high-level functions using the lower level </w:t>
+      </w:r>
+      <w:r>
+        <w:rPr>
+          <w:rFonts w:asciiTheme="majorBidi" w:hAnsiTheme="majorBidi" w:cstheme="majorBidi"/>
+          <w:color w:val="0D0D0D" w:themeColor="text1" w:themeTint="F2"/>
+          <w:sz w:val="28"/>
+          <w:szCs w:val="28"/>
+        </w:rPr>
+        <w:t>PWM_NORMAL_ MODE</w:t>
+      </w:r>
+      <w:r>
+        <w:rPr>
+          <w:rFonts w:asciiTheme="majorBidi" w:hAnsiTheme="majorBidi" w:cstheme="majorBidi"/>
+          <w:color w:val="0D0D0D" w:themeColor="text1" w:themeTint="F2"/>
+          <w:sz w:val="28"/>
+          <w:szCs w:val="28"/>
+        </w:rPr>
+        <w:t xml:space="preserve"> module</w:t>
+      </w:r>
+      <w:r>
+        <w:rPr>
+          <w:rFonts w:asciiTheme="majorBidi" w:hAnsiTheme="majorBidi" w:cstheme="majorBidi"/>
+          <w:color w:val="0D0D0D" w:themeColor="text1" w:themeTint="F2"/>
+          <w:sz w:val="28"/>
+          <w:szCs w:val="28"/>
+        </w:rPr>
+        <w:t xml:space="preserve"> capabilities.</w:t>
       </w:r>
     </w:p>
     <w:p>
@@ -2426,7 +2681,6 @@
           <w:sz w:val="36"/>
           <w:szCs w:val="36"/>
         </w:rPr>
-        <w:lastRenderedPageBreak/>
         <w:t>Drivers’ Documentation</w:t>
       </w:r>
       <w:bookmarkEnd w:id="6"/>
@@ -2549,519 +2803,1983 @@
     </w:p>
     <w:p>
       <w:pPr>
+        <w:autoSpaceDE w:val="0"/>
+        <w:autoSpaceDN w:val="0"/>
+        <w:adjustRightInd w:val="0"/>
+        <w:spacing w:after="0" w:line="240" w:lineRule="auto"/>
+        <w:ind w:left="360"/>
+        <w:rPr>
+          <w:rFonts w:ascii="Consolas" w:hAnsi="Consolas" w:cs="Consolas"/>
+          <w:color w:val="000000"/>
+          <w:sz w:val="19"/>
+          <w:szCs w:val="19"/>
+          <w:highlight w:val="white"/>
+        </w:rPr>
+      </w:pPr>
+    </w:p>
+    <w:p>
+      <w:pPr>
+        <w:autoSpaceDE w:val="0"/>
+        <w:autoSpaceDN w:val="0"/>
+        <w:adjustRightInd w:val="0"/>
+        <w:spacing w:after="0" w:line="240" w:lineRule="auto"/>
+        <w:ind w:left="360"/>
+        <w:rPr>
+          <w:rFonts w:ascii="Consolas" w:hAnsi="Consolas" w:cs="Consolas"/>
+          <w:color w:val="000000"/>
+          <w:sz w:val="19"/>
+          <w:szCs w:val="19"/>
+          <w:highlight w:val="white"/>
+        </w:rPr>
+      </w:pPr>
+      <w:r>
+        <w:rPr>
+          <w:rFonts w:ascii="Consolas" w:hAnsi="Consolas" w:cs="Consolas"/>
+          <w:color w:val="008000"/>
+          <w:sz w:val="19"/>
+          <w:szCs w:val="19"/>
+          <w:highlight w:val="white"/>
+        </w:rPr>
+        <w:t>// EXT_INT TYPEDEFS</w:t>
+      </w:r>
+    </w:p>
+    <w:p>
+      <w:pPr>
+        <w:autoSpaceDE w:val="0"/>
+        <w:autoSpaceDN w:val="0"/>
+        <w:adjustRightInd w:val="0"/>
+        <w:spacing w:after="0" w:line="240" w:lineRule="auto"/>
+        <w:ind w:left="360"/>
+        <w:rPr>
+          <w:rFonts w:ascii="Consolas" w:hAnsi="Consolas" w:cs="Consolas"/>
+          <w:color w:val="000000"/>
+          <w:sz w:val="19"/>
+          <w:szCs w:val="19"/>
+          <w:highlight w:val="white"/>
+        </w:rPr>
+      </w:pPr>
+      <w:r>
+        <w:rPr>
+          <w:rFonts w:ascii="Consolas" w:hAnsi="Consolas" w:cs="Consolas"/>
+          <w:color w:val="0000FF"/>
+          <w:sz w:val="19"/>
+          <w:szCs w:val="19"/>
+          <w:highlight w:val="white"/>
+        </w:rPr>
+        <w:t>typedef</w:t>
+      </w:r>
+      <w:r>
+        <w:rPr>
+          <w:rFonts w:ascii="Consolas" w:hAnsi="Consolas" w:cs="Consolas"/>
+          <w:color w:val="A31515"/>
+          <w:sz w:val="19"/>
+          <w:szCs w:val="19"/>
+          <w:highlight w:val="white"/>
+        </w:rPr>
+        <w:t xml:space="preserve"> </w:t>
+      </w:r>
+      <w:r>
+        <w:rPr>
+          <w:rFonts w:ascii="Consolas" w:hAnsi="Consolas" w:cs="Consolas"/>
+          <w:color w:val="0000FF"/>
+          <w:sz w:val="19"/>
+          <w:szCs w:val="19"/>
+          <w:highlight w:val="white"/>
+        </w:rPr>
+        <w:t>enum</w:t>
+      </w:r>
+      <w:r>
+        <w:rPr>
+          <w:rFonts w:ascii="Consolas" w:hAnsi="Consolas" w:cs="Consolas"/>
+          <w:color w:val="A31515"/>
+          <w:sz w:val="19"/>
+          <w:szCs w:val="19"/>
+          <w:highlight w:val="white"/>
+        </w:rPr>
+        <w:t xml:space="preserve"> </w:t>
+      </w:r>
+      <w:r>
+        <w:rPr>
+          <w:rFonts w:ascii="Consolas" w:hAnsi="Consolas" w:cs="Consolas"/>
+          <w:color w:val="0000FF"/>
+          <w:sz w:val="19"/>
+          <w:szCs w:val="19"/>
+          <w:highlight w:val="white"/>
+        </w:rPr>
+        <w:t>EN_EXTINT_ERROR</w:t>
+      </w:r>
+      <w:r>
+        <w:rPr>
+          <w:rFonts w:ascii="Consolas" w:hAnsi="Consolas" w:cs="Consolas"/>
+          <w:color w:val="A31515"/>
+          <w:sz w:val="19"/>
+          <w:szCs w:val="19"/>
+          <w:highlight w:val="white"/>
+        </w:rPr>
+        <w:t xml:space="preserve"> </w:t>
+      </w:r>
+      <w:r>
+        <w:rPr>
+          <w:rFonts w:ascii="Consolas" w:hAnsi="Consolas" w:cs="Consolas"/>
+          <w:color w:val="000000"/>
+          <w:sz w:val="19"/>
+          <w:szCs w:val="19"/>
+          <w:highlight w:val="white"/>
+        </w:rPr>
+        <w:t>{</w:t>
+      </w:r>
+    </w:p>
+    <w:p>
+      <w:pPr>
+        <w:autoSpaceDE w:val="0"/>
+        <w:autoSpaceDN w:val="0"/>
+        <w:adjustRightInd w:val="0"/>
+        <w:spacing w:after="0" w:line="240" w:lineRule="auto"/>
+        <w:ind w:left="360"/>
+        <w:rPr>
+          <w:rFonts w:ascii="Consolas" w:hAnsi="Consolas" w:cs="Consolas"/>
+          <w:color w:val="000000"/>
+          <w:sz w:val="19"/>
+          <w:szCs w:val="19"/>
+          <w:highlight w:val="white"/>
+        </w:rPr>
+      </w:pPr>
+      <w:r>
+        <w:rPr>
+          <w:rFonts w:ascii="Consolas" w:hAnsi="Consolas" w:cs="Consolas"/>
+          <w:color w:val="A31515"/>
+          <w:sz w:val="19"/>
+          <w:szCs w:val="19"/>
+          <w:highlight w:val="white"/>
+        </w:rPr>
+        <w:tab/>
+      </w:r>
+      <w:r>
+        <w:rPr>
+          <w:rFonts w:ascii="Consolas" w:hAnsi="Consolas" w:cs="Consolas"/>
+          <w:color w:val="A000A0"/>
+          <w:sz w:val="19"/>
+          <w:szCs w:val="19"/>
+          <w:highlight w:val="white"/>
+        </w:rPr>
+        <w:t>EXTINT_OK</w:t>
+      </w:r>
+      <w:r>
+        <w:rPr>
+          <w:rFonts w:ascii="Consolas" w:hAnsi="Consolas" w:cs="Consolas"/>
+          <w:color w:val="000000"/>
+          <w:sz w:val="19"/>
+          <w:szCs w:val="19"/>
+          <w:highlight w:val="white"/>
+        </w:rPr>
+        <w:t>=0,</w:t>
+      </w:r>
+    </w:p>
+    <w:p>
+      <w:pPr>
+        <w:autoSpaceDE w:val="0"/>
+        <w:autoSpaceDN w:val="0"/>
+        <w:adjustRightInd w:val="0"/>
+        <w:spacing w:after="0" w:line="240" w:lineRule="auto"/>
+        <w:ind w:left="360"/>
+        <w:rPr>
+          <w:rFonts w:ascii="Consolas" w:hAnsi="Consolas" w:cs="Consolas"/>
+          <w:color w:val="000000"/>
+          <w:sz w:val="19"/>
+          <w:szCs w:val="19"/>
+          <w:highlight w:val="white"/>
+        </w:rPr>
+      </w:pPr>
+      <w:r>
+        <w:rPr>
+          <w:rFonts w:ascii="Consolas" w:hAnsi="Consolas" w:cs="Consolas"/>
+          <w:color w:val="A31515"/>
+          <w:sz w:val="19"/>
+          <w:szCs w:val="19"/>
+          <w:highlight w:val="white"/>
+        </w:rPr>
+        <w:tab/>
+      </w:r>
+      <w:r>
+        <w:rPr>
+          <w:rFonts w:ascii="Consolas" w:hAnsi="Consolas" w:cs="Consolas"/>
+          <w:color w:val="A000A0"/>
+          <w:sz w:val="19"/>
+          <w:szCs w:val="19"/>
+          <w:highlight w:val="white"/>
+        </w:rPr>
+        <w:t>EXTINT_NOT_OK</w:t>
+      </w:r>
+    </w:p>
+    <w:p>
+      <w:pPr>
+        <w:autoSpaceDE w:val="0"/>
+        <w:autoSpaceDN w:val="0"/>
+        <w:adjustRightInd w:val="0"/>
+        <w:spacing w:after="0" w:line="240" w:lineRule="auto"/>
+        <w:ind w:left="360"/>
+        <w:rPr>
+          <w:rFonts w:ascii="Consolas" w:hAnsi="Consolas" w:cs="Consolas"/>
+          <w:color w:val="000000"/>
+          <w:sz w:val="19"/>
+          <w:szCs w:val="19"/>
+          <w:highlight w:val="white"/>
+        </w:rPr>
+      </w:pPr>
+      <w:r>
+        <w:rPr>
+          <w:rFonts w:ascii="Consolas" w:hAnsi="Consolas" w:cs="Consolas"/>
+          <w:color w:val="000000"/>
+          <w:sz w:val="19"/>
+          <w:szCs w:val="19"/>
+          <w:highlight w:val="white"/>
+        </w:rPr>
+        <w:t>}</w:t>
+      </w:r>
+      <w:r>
+        <w:rPr>
+          <w:rFonts w:ascii="Consolas" w:hAnsi="Consolas" w:cs="Consolas"/>
+          <w:color w:val="0000FF"/>
+          <w:sz w:val="19"/>
+          <w:szCs w:val="19"/>
+          <w:highlight w:val="white"/>
+        </w:rPr>
+        <w:t>EN_EXTINT_ERROR</w:t>
+      </w:r>
+      <w:r>
+        <w:rPr>
+          <w:rFonts w:ascii="Consolas" w:hAnsi="Consolas" w:cs="Consolas"/>
+          <w:color w:val="000000"/>
+          <w:sz w:val="19"/>
+          <w:szCs w:val="19"/>
+          <w:highlight w:val="white"/>
+        </w:rPr>
+        <w:t>;</w:t>
+      </w:r>
+    </w:p>
+    <w:p>
+      <w:pPr>
+        <w:autoSpaceDE w:val="0"/>
+        <w:autoSpaceDN w:val="0"/>
+        <w:adjustRightInd w:val="0"/>
+        <w:spacing w:after="0" w:line="240" w:lineRule="auto"/>
+        <w:ind w:left="360"/>
+        <w:rPr>
+          <w:rFonts w:ascii="Consolas" w:hAnsi="Consolas" w:cs="Consolas"/>
+          <w:color w:val="000000"/>
+          <w:sz w:val="19"/>
+          <w:szCs w:val="19"/>
+          <w:highlight w:val="white"/>
+        </w:rPr>
+      </w:pPr>
+    </w:p>
+    <w:p>
+      <w:pPr>
+        <w:autoSpaceDE w:val="0"/>
+        <w:autoSpaceDN w:val="0"/>
+        <w:adjustRightInd w:val="0"/>
+        <w:spacing w:after="0" w:line="240" w:lineRule="auto"/>
+        <w:ind w:left="360"/>
+        <w:rPr>
+          <w:rFonts w:ascii="Consolas" w:hAnsi="Consolas" w:cs="Consolas"/>
+          <w:color w:val="000000"/>
+          <w:sz w:val="19"/>
+          <w:szCs w:val="19"/>
+          <w:highlight w:val="white"/>
+        </w:rPr>
+      </w:pPr>
+      <w:r>
+        <w:rPr>
+          <w:rFonts w:ascii="Consolas" w:hAnsi="Consolas" w:cs="Consolas"/>
+          <w:color w:val="0000FF"/>
+          <w:sz w:val="19"/>
+          <w:szCs w:val="19"/>
+          <w:highlight w:val="white"/>
+        </w:rPr>
+        <w:t>typedef</w:t>
+      </w:r>
+      <w:r>
+        <w:rPr>
+          <w:rFonts w:ascii="Consolas" w:hAnsi="Consolas" w:cs="Consolas"/>
+          <w:color w:val="A31515"/>
+          <w:sz w:val="19"/>
+          <w:szCs w:val="19"/>
+          <w:highlight w:val="white"/>
+        </w:rPr>
+        <w:t xml:space="preserve"> </w:t>
+      </w:r>
+      <w:r>
+        <w:rPr>
+          <w:rFonts w:ascii="Consolas" w:hAnsi="Consolas" w:cs="Consolas"/>
+          <w:color w:val="0000FF"/>
+          <w:sz w:val="19"/>
+          <w:szCs w:val="19"/>
+          <w:highlight w:val="white"/>
+        </w:rPr>
+        <w:t>enum</w:t>
+      </w:r>
+      <w:r>
+        <w:rPr>
+          <w:rFonts w:ascii="Consolas" w:hAnsi="Consolas" w:cs="Consolas"/>
+          <w:color w:val="A31515"/>
+          <w:sz w:val="19"/>
+          <w:szCs w:val="19"/>
+          <w:highlight w:val="white"/>
+        </w:rPr>
+        <w:t xml:space="preserve"> </w:t>
+      </w:r>
+      <w:r>
+        <w:rPr>
+          <w:rFonts w:ascii="Consolas" w:hAnsi="Consolas" w:cs="Consolas"/>
+          <w:color w:val="0000FF"/>
+          <w:sz w:val="19"/>
+          <w:szCs w:val="19"/>
+          <w:highlight w:val="white"/>
+        </w:rPr>
+        <w:t>EN_Sence_Control</w:t>
+      </w:r>
+      <w:r>
+        <w:rPr>
+          <w:rFonts w:ascii="Consolas" w:hAnsi="Consolas" w:cs="Consolas"/>
+          <w:color w:val="A31515"/>
+          <w:sz w:val="19"/>
+          <w:szCs w:val="19"/>
+          <w:highlight w:val="white"/>
+        </w:rPr>
+        <w:t xml:space="preserve"> </w:t>
+      </w:r>
+      <w:r>
+        <w:rPr>
+          <w:rFonts w:ascii="Consolas" w:hAnsi="Consolas" w:cs="Consolas"/>
+          <w:color w:val="000000"/>
+          <w:sz w:val="19"/>
+          <w:szCs w:val="19"/>
+          <w:highlight w:val="white"/>
+        </w:rPr>
+        <w:t>{</w:t>
+      </w:r>
+    </w:p>
+    <w:p>
+      <w:pPr>
+        <w:autoSpaceDE w:val="0"/>
+        <w:autoSpaceDN w:val="0"/>
+        <w:adjustRightInd w:val="0"/>
+        <w:spacing w:after="0" w:line="240" w:lineRule="auto"/>
+        <w:ind w:left="360"/>
+        <w:rPr>
+          <w:rFonts w:ascii="Consolas" w:hAnsi="Consolas" w:cs="Consolas"/>
+          <w:color w:val="000000"/>
+          <w:sz w:val="19"/>
+          <w:szCs w:val="19"/>
+          <w:highlight w:val="white"/>
+        </w:rPr>
+      </w:pPr>
+      <w:r>
+        <w:rPr>
+          <w:rFonts w:ascii="Consolas" w:hAnsi="Consolas" w:cs="Consolas"/>
+          <w:color w:val="A31515"/>
+          <w:sz w:val="19"/>
+          <w:szCs w:val="19"/>
+          <w:highlight w:val="white"/>
+        </w:rPr>
+        <w:tab/>
+      </w:r>
+      <w:r>
+        <w:rPr>
+          <w:rFonts w:ascii="Consolas" w:hAnsi="Consolas" w:cs="Consolas"/>
+          <w:color w:val="A000A0"/>
+          <w:sz w:val="19"/>
+          <w:szCs w:val="19"/>
+          <w:highlight w:val="white"/>
+        </w:rPr>
+        <w:t>LOW_LEVEL</w:t>
+      </w:r>
+      <w:r>
+        <w:rPr>
+          <w:rFonts w:ascii="Consolas" w:hAnsi="Consolas" w:cs="Consolas"/>
+          <w:color w:val="000000"/>
+          <w:sz w:val="19"/>
+          <w:szCs w:val="19"/>
+          <w:highlight w:val="white"/>
+        </w:rPr>
+        <w:t>=0,</w:t>
+      </w:r>
+    </w:p>
+    <w:p>
+      <w:pPr>
+        <w:autoSpaceDE w:val="0"/>
+        <w:autoSpaceDN w:val="0"/>
+        <w:adjustRightInd w:val="0"/>
+        <w:spacing w:after="0" w:line="240" w:lineRule="auto"/>
+        <w:ind w:left="360"/>
+        <w:rPr>
+          <w:rFonts w:ascii="Consolas" w:hAnsi="Consolas" w:cs="Consolas"/>
+          <w:color w:val="000000"/>
+          <w:sz w:val="19"/>
+          <w:szCs w:val="19"/>
+          <w:highlight w:val="white"/>
+        </w:rPr>
+      </w:pPr>
+      <w:r>
+        <w:rPr>
+          <w:rFonts w:ascii="Consolas" w:hAnsi="Consolas" w:cs="Consolas"/>
+          <w:color w:val="A31515"/>
+          <w:sz w:val="19"/>
+          <w:szCs w:val="19"/>
+          <w:highlight w:val="white"/>
+        </w:rPr>
+        <w:tab/>
+      </w:r>
+      <w:r>
+        <w:rPr>
+          <w:rFonts w:ascii="Consolas" w:hAnsi="Consolas" w:cs="Consolas"/>
+          <w:color w:val="A000A0"/>
+          <w:sz w:val="19"/>
+          <w:szCs w:val="19"/>
+          <w:highlight w:val="white"/>
+        </w:rPr>
+        <w:t>FALLING_EDGE</w:t>
+      </w:r>
+      <w:r>
+        <w:rPr>
+          <w:rFonts w:ascii="Consolas" w:hAnsi="Consolas" w:cs="Consolas"/>
+          <w:color w:val="000000"/>
+          <w:sz w:val="19"/>
+          <w:szCs w:val="19"/>
+          <w:highlight w:val="white"/>
+        </w:rPr>
+        <w:t>,</w:t>
+      </w:r>
+    </w:p>
+    <w:p>
+      <w:pPr>
+        <w:autoSpaceDE w:val="0"/>
+        <w:autoSpaceDN w:val="0"/>
+        <w:adjustRightInd w:val="0"/>
+        <w:spacing w:after="0" w:line="240" w:lineRule="auto"/>
+        <w:ind w:left="360"/>
+        <w:rPr>
+          <w:rFonts w:ascii="Consolas" w:hAnsi="Consolas" w:cs="Consolas"/>
+          <w:color w:val="000000"/>
+          <w:sz w:val="19"/>
+          <w:szCs w:val="19"/>
+          <w:highlight w:val="white"/>
+        </w:rPr>
+      </w:pPr>
+      <w:r>
+        <w:rPr>
+          <w:rFonts w:ascii="Consolas" w:hAnsi="Consolas" w:cs="Consolas"/>
+          <w:color w:val="A31515"/>
+          <w:sz w:val="19"/>
+          <w:szCs w:val="19"/>
+          <w:highlight w:val="white"/>
+        </w:rPr>
+        <w:tab/>
+      </w:r>
+      <w:r>
+        <w:rPr>
+          <w:rFonts w:ascii="Consolas" w:hAnsi="Consolas" w:cs="Consolas"/>
+          <w:color w:val="A000A0"/>
+          <w:sz w:val="19"/>
+          <w:szCs w:val="19"/>
+          <w:highlight w:val="white"/>
+        </w:rPr>
+        <w:t>RISING_EDGE</w:t>
+      </w:r>
+      <w:r>
+        <w:rPr>
+          <w:rFonts w:ascii="Consolas" w:hAnsi="Consolas" w:cs="Consolas"/>
+          <w:color w:val="000000"/>
+          <w:sz w:val="19"/>
+          <w:szCs w:val="19"/>
+          <w:highlight w:val="white"/>
+        </w:rPr>
+        <w:t>,</w:t>
+      </w:r>
+    </w:p>
+    <w:p>
+      <w:pPr>
+        <w:autoSpaceDE w:val="0"/>
+        <w:autoSpaceDN w:val="0"/>
+        <w:adjustRightInd w:val="0"/>
+        <w:spacing w:after="0" w:line="240" w:lineRule="auto"/>
+        <w:ind w:left="360"/>
+        <w:rPr>
+          <w:rFonts w:ascii="Consolas" w:hAnsi="Consolas" w:cs="Consolas"/>
+          <w:color w:val="000000"/>
+          <w:sz w:val="19"/>
+          <w:szCs w:val="19"/>
+          <w:highlight w:val="white"/>
+        </w:rPr>
+      </w:pPr>
+      <w:r>
+        <w:rPr>
+          <w:rFonts w:ascii="Consolas" w:hAnsi="Consolas" w:cs="Consolas"/>
+          <w:color w:val="A31515"/>
+          <w:sz w:val="19"/>
+          <w:szCs w:val="19"/>
+          <w:highlight w:val="white"/>
+        </w:rPr>
+        <w:tab/>
+      </w:r>
+      <w:r>
+        <w:rPr>
+          <w:rFonts w:ascii="Consolas" w:hAnsi="Consolas" w:cs="Consolas"/>
+          <w:color w:val="A000A0"/>
+          <w:sz w:val="19"/>
+          <w:szCs w:val="19"/>
+          <w:highlight w:val="white"/>
+        </w:rPr>
+        <w:t>ANY_LOGICAL_CHANGE</w:t>
+      </w:r>
+    </w:p>
+    <w:p>
+      <w:pPr>
+        <w:autoSpaceDE w:val="0"/>
+        <w:autoSpaceDN w:val="0"/>
+        <w:adjustRightInd w:val="0"/>
+        <w:spacing w:after="0" w:line="240" w:lineRule="auto"/>
+        <w:ind w:left="360"/>
+        <w:rPr>
+          <w:rFonts w:ascii="Consolas" w:hAnsi="Consolas" w:cs="Consolas"/>
+          <w:color w:val="000000"/>
+          <w:sz w:val="19"/>
+          <w:szCs w:val="19"/>
+          <w:highlight w:val="white"/>
+        </w:rPr>
+      </w:pPr>
+      <w:r>
+        <w:rPr>
+          <w:rFonts w:ascii="Consolas" w:hAnsi="Consolas" w:cs="Consolas"/>
+          <w:color w:val="000000"/>
+          <w:sz w:val="19"/>
+          <w:szCs w:val="19"/>
+          <w:highlight w:val="white"/>
+        </w:rPr>
+        <w:t>}</w:t>
+      </w:r>
+      <w:r>
+        <w:rPr>
+          <w:rFonts w:ascii="Consolas" w:hAnsi="Consolas" w:cs="Consolas"/>
+          <w:color w:val="0000FF"/>
+          <w:sz w:val="19"/>
+          <w:szCs w:val="19"/>
+          <w:highlight w:val="white"/>
+        </w:rPr>
+        <w:t>EN_Sence_Control</w:t>
+      </w:r>
+      <w:r>
+        <w:rPr>
+          <w:rFonts w:ascii="Consolas" w:hAnsi="Consolas" w:cs="Consolas"/>
+          <w:color w:val="000000"/>
+          <w:sz w:val="19"/>
+          <w:szCs w:val="19"/>
+          <w:highlight w:val="white"/>
+        </w:rPr>
+        <w:t>;</w:t>
+      </w:r>
+    </w:p>
+    <w:p>
+      <w:pPr>
+        <w:autoSpaceDE w:val="0"/>
+        <w:autoSpaceDN w:val="0"/>
+        <w:adjustRightInd w:val="0"/>
+        <w:spacing w:after="0" w:line="240" w:lineRule="auto"/>
+        <w:ind w:left="360"/>
+        <w:rPr>
+          <w:rFonts w:ascii="Consolas" w:hAnsi="Consolas" w:cs="Consolas"/>
+          <w:color w:val="000000"/>
+          <w:sz w:val="19"/>
+          <w:szCs w:val="19"/>
+          <w:highlight w:val="white"/>
+        </w:rPr>
+      </w:pPr>
+    </w:p>
+    <w:p>
+      <w:pPr>
+        <w:autoSpaceDE w:val="0"/>
+        <w:autoSpaceDN w:val="0"/>
+        <w:adjustRightInd w:val="0"/>
+        <w:spacing w:after="0" w:line="240" w:lineRule="auto"/>
+        <w:ind w:left="360"/>
+        <w:rPr>
+          <w:rFonts w:ascii="Consolas" w:hAnsi="Consolas" w:cs="Consolas"/>
+          <w:color w:val="000000"/>
+          <w:sz w:val="19"/>
+          <w:szCs w:val="19"/>
+          <w:highlight w:val="white"/>
+        </w:rPr>
+      </w:pPr>
+      <w:r>
+        <w:rPr>
+          <w:rFonts w:ascii="Consolas" w:hAnsi="Consolas" w:cs="Consolas"/>
+          <w:color w:val="0000FF"/>
+          <w:sz w:val="19"/>
+          <w:szCs w:val="19"/>
+          <w:highlight w:val="white"/>
+        </w:rPr>
+        <w:t>typedef</w:t>
+      </w:r>
+      <w:r>
+        <w:rPr>
+          <w:rFonts w:ascii="Consolas" w:hAnsi="Consolas" w:cs="Consolas"/>
+          <w:color w:val="A31515"/>
+          <w:sz w:val="19"/>
+          <w:szCs w:val="19"/>
+          <w:highlight w:val="white"/>
+        </w:rPr>
+        <w:t xml:space="preserve"> </w:t>
+      </w:r>
+      <w:r>
+        <w:rPr>
+          <w:rFonts w:ascii="Consolas" w:hAnsi="Consolas" w:cs="Consolas"/>
+          <w:color w:val="0000FF"/>
+          <w:sz w:val="19"/>
+          <w:szCs w:val="19"/>
+          <w:highlight w:val="white"/>
+        </w:rPr>
+        <w:t>enum</w:t>
+      </w:r>
+      <w:r>
+        <w:rPr>
+          <w:rFonts w:ascii="Consolas" w:hAnsi="Consolas" w:cs="Consolas"/>
+          <w:color w:val="A31515"/>
+          <w:sz w:val="19"/>
+          <w:szCs w:val="19"/>
+          <w:highlight w:val="white"/>
+        </w:rPr>
+        <w:t xml:space="preserve"> </w:t>
+      </w:r>
+      <w:r>
+        <w:rPr>
+          <w:rFonts w:ascii="Consolas" w:hAnsi="Consolas" w:cs="Consolas"/>
+          <w:color w:val="0000FF"/>
+          <w:sz w:val="19"/>
+          <w:szCs w:val="19"/>
+          <w:highlight w:val="white"/>
+        </w:rPr>
+        <w:t>EN_EXINT_NUMBER</w:t>
+      </w:r>
+      <w:r>
+        <w:rPr>
+          <w:rFonts w:ascii="Consolas" w:hAnsi="Consolas" w:cs="Consolas"/>
+          <w:color w:val="000000"/>
+          <w:sz w:val="19"/>
+          <w:szCs w:val="19"/>
+          <w:highlight w:val="white"/>
+        </w:rPr>
+        <w:t>{</w:t>
+      </w:r>
+    </w:p>
+    <w:p>
+      <w:pPr>
+        <w:autoSpaceDE w:val="0"/>
+        <w:autoSpaceDN w:val="0"/>
+        <w:adjustRightInd w:val="0"/>
+        <w:spacing w:after="0" w:line="240" w:lineRule="auto"/>
+        <w:ind w:left="360"/>
+        <w:rPr>
+          <w:rFonts w:ascii="Consolas" w:hAnsi="Consolas" w:cs="Consolas"/>
+          <w:color w:val="000000"/>
+          <w:sz w:val="19"/>
+          <w:szCs w:val="19"/>
+          <w:highlight w:val="white"/>
+        </w:rPr>
+      </w:pPr>
+      <w:r>
+        <w:rPr>
+          <w:rFonts w:ascii="Consolas" w:hAnsi="Consolas" w:cs="Consolas"/>
+          <w:color w:val="A31515"/>
+          <w:sz w:val="19"/>
+          <w:szCs w:val="19"/>
+          <w:highlight w:val="white"/>
+        </w:rPr>
+        <w:tab/>
+      </w:r>
+      <w:r>
+        <w:rPr>
+          <w:rFonts w:ascii="Consolas" w:hAnsi="Consolas" w:cs="Consolas"/>
+          <w:color w:val="A000A0"/>
+          <w:sz w:val="19"/>
+          <w:szCs w:val="19"/>
+          <w:highlight w:val="white"/>
+        </w:rPr>
+        <w:t>EXTINT0</w:t>
+      </w:r>
+      <w:r>
+        <w:rPr>
+          <w:rFonts w:ascii="Consolas" w:hAnsi="Consolas" w:cs="Consolas"/>
+          <w:color w:val="000000"/>
+          <w:sz w:val="19"/>
+          <w:szCs w:val="19"/>
+          <w:highlight w:val="white"/>
+        </w:rPr>
+        <w:t>=0,</w:t>
+      </w:r>
+    </w:p>
+    <w:p>
+      <w:pPr>
+        <w:autoSpaceDE w:val="0"/>
+        <w:autoSpaceDN w:val="0"/>
+        <w:adjustRightInd w:val="0"/>
+        <w:spacing w:after="0" w:line="240" w:lineRule="auto"/>
+        <w:ind w:left="360"/>
+        <w:rPr>
+          <w:rFonts w:ascii="Consolas" w:hAnsi="Consolas" w:cs="Consolas"/>
+          <w:color w:val="000000"/>
+          <w:sz w:val="19"/>
+          <w:szCs w:val="19"/>
+          <w:highlight w:val="white"/>
+        </w:rPr>
+      </w:pPr>
+      <w:r>
+        <w:rPr>
+          <w:rFonts w:ascii="Consolas" w:hAnsi="Consolas" w:cs="Consolas"/>
+          <w:color w:val="A31515"/>
+          <w:sz w:val="19"/>
+          <w:szCs w:val="19"/>
+          <w:highlight w:val="white"/>
+        </w:rPr>
+        <w:tab/>
+      </w:r>
+      <w:r>
+        <w:rPr>
+          <w:rFonts w:ascii="Consolas" w:hAnsi="Consolas" w:cs="Consolas"/>
+          <w:color w:val="A000A0"/>
+          <w:sz w:val="19"/>
+          <w:szCs w:val="19"/>
+          <w:highlight w:val="white"/>
+        </w:rPr>
+        <w:t>EXTINT1</w:t>
+      </w:r>
+      <w:r>
+        <w:rPr>
+          <w:rFonts w:ascii="Consolas" w:hAnsi="Consolas" w:cs="Consolas"/>
+          <w:color w:val="000000"/>
+          <w:sz w:val="19"/>
+          <w:szCs w:val="19"/>
+          <w:highlight w:val="white"/>
+        </w:rPr>
+        <w:t>,</w:t>
+      </w:r>
+    </w:p>
+    <w:p>
+      <w:pPr>
+        <w:autoSpaceDE w:val="0"/>
+        <w:autoSpaceDN w:val="0"/>
+        <w:adjustRightInd w:val="0"/>
+        <w:spacing w:after="0" w:line="240" w:lineRule="auto"/>
+        <w:ind w:left="360"/>
+        <w:rPr>
+          <w:rFonts w:ascii="Consolas" w:hAnsi="Consolas" w:cs="Consolas"/>
+          <w:color w:val="000000"/>
+          <w:sz w:val="19"/>
+          <w:szCs w:val="19"/>
+          <w:highlight w:val="white"/>
+        </w:rPr>
+      </w:pPr>
+      <w:r>
+        <w:rPr>
+          <w:rFonts w:ascii="Consolas" w:hAnsi="Consolas" w:cs="Consolas"/>
+          <w:color w:val="A31515"/>
+          <w:sz w:val="19"/>
+          <w:szCs w:val="19"/>
+          <w:highlight w:val="white"/>
+        </w:rPr>
+        <w:tab/>
+      </w:r>
+      <w:r>
+        <w:rPr>
+          <w:rFonts w:ascii="Consolas" w:hAnsi="Consolas" w:cs="Consolas"/>
+          <w:color w:val="A000A0"/>
+          <w:sz w:val="19"/>
+          <w:szCs w:val="19"/>
+          <w:highlight w:val="white"/>
+        </w:rPr>
+        <w:t>EXTINT2</w:t>
+      </w:r>
+      <w:r>
+        <w:rPr>
+          <w:rFonts w:ascii="Consolas" w:hAnsi="Consolas" w:cs="Consolas"/>
+          <w:color w:val="000000"/>
+          <w:sz w:val="19"/>
+          <w:szCs w:val="19"/>
+          <w:highlight w:val="white"/>
+        </w:rPr>
+        <w:t>,</w:t>
+      </w:r>
+    </w:p>
+    <w:p>
+      <w:pPr>
+        <w:autoSpaceDE w:val="0"/>
+        <w:autoSpaceDN w:val="0"/>
+        <w:adjustRightInd w:val="0"/>
+        <w:spacing w:after="0" w:line="240" w:lineRule="auto"/>
+        <w:ind w:left="360"/>
+        <w:rPr>
+          <w:rFonts w:ascii="Consolas" w:hAnsi="Consolas" w:cs="Consolas"/>
+          <w:color w:val="000000"/>
+          <w:sz w:val="19"/>
+          <w:szCs w:val="19"/>
+          <w:highlight w:val="white"/>
+        </w:rPr>
+      </w:pPr>
+      <w:r>
+        <w:rPr>
+          <w:rFonts w:ascii="Consolas" w:hAnsi="Consolas" w:cs="Consolas"/>
+          <w:color w:val="000000"/>
+          <w:sz w:val="19"/>
+          <w:szCs w:val="19"/>
+          <w:highlight w:val="white"/>
+        </w:rPr>
+        <w:t>}</w:t>
+      </w:r>
+      <w:r>
+        <w:rPr>
+          <w:rFonts w:ascii="Consolas" w:hAnsi="Consolas" w:cs="Consolas"/>
+          <w:color w:val="0000FF"/>
+          <w:sz w:val="19"/>
+          <w:szCs w:val="19"/>
+          <w:highlight w:val="white"/>
+        </w:rPr>
+        <w:t>EN_EXINT_NUMBER</w:t>
+      </w:r>
+      <w:r>
+        <w:rPr>
+          <w:rFonts w:ascii="Consolas" w:hAnsi="Consolas" w:cs="Consolas"/>
+          <w:color w:val="000000"/>
+          <w:sz w:val="19"/>
+          <w:szCs w:val="19"/>
+          <w:highlight w:val="white"/>
+        </w:rPr>
+        <w:t>;</w:t>
+      </w:r>
+    </w:p>
+    <w:p>
+      <w:pPr>
+        <w:autoSpaceDE w:val="0"/>
+        <w:autoSpaceDN w:val="0"/>
+        <w:adjustRightInd w:val="0"/>
+        <w:spacing w:after="0" w:line="240" w:lineRule="auto"/>
+        <w:ind w:left="360"/>
+        <w:rPr>
+          <w:rFonts w:ascii="Consolas" w:hAnsi="Consolas" w:cs="Consolas"/>
+          <w:color w:val="000000"/>
+          <w:sz w:val="19"/>
+          <w:szCs w:val="19"/>
+          <w:highlight w:val="white"/>
+        </w:rPr>
+      </w:pPr>
+    </w:p>
+    <w:p>
+      <w:pPr>
+        <w:autoSpaceDE w:val="0"/>
+        <w:autoSpaceDN w:val="0"/>
+        <w:adjustRightInd w:val="0"/>
+        <w:spacing w:after="0" w:line="240" w:lineRule="auto"/>
+        <w:ind w:left="360"/>
+        <w:rPr>
+          <w:rFonts w:ascii="Consolas" w:hAnsi="Consolas" w:cs="Consolas"/>
+          <w:color w:val="000000"/>
+          <w:sz w:val="19"/>
+          <w:szCs w:val="19"/>
+          <w:highlight w:val="white"/>
+        </w:rPr>
+      </w:pPr>
+      <w:r>
+        <w:rPr>
+          <w:rFonts w:ascii="Consolas" w:hAnsi="Consolas" w:cs="Consolas"/>
+          <w:color w:val="0000FF"/>
+          <w:sz w:val="19"/>
+          <w:szCs w:val="19"/>
+          <w:highlight w:val="white"/>
+        </w:rPr>
+        <w:t>typedef</w:t>
+      </w:r>
+      <w:r>
+        <w:rPr>
+          <w:rFonts w:ascii="Consolas" w:hAnsi="Consolas" w:cs="Consolas"/>
+          <w:color w:val="A31515"/>
+          <w:sz w:val="19"/>
+          <w:szCs w:val="19"/>
+          <w:highlight w:val="white"/>
+        </w:rPr>
+        <w:t xml:space="preserve"> </w:t>
+      </w:r>
+      <w:r>
+        <w:rPr>
+          <w:rFonts w:ascii="Consolas" w:hAnsi="Consolas" w:cs="Consolas"/>
+          <w:color w:val="0000FF"/>
+          <w:sz w:val="19"/>
+          <w:szCs w:val="19"/>
+          <w:highlight w:val="white"/>
+        </w:rPr>
+        <w:t>enum</w:t>
+      </w:r>
+      <w:r>
+        <w:rPr>
+          <w:rFonts w:ascii="Consolas" w:hAnsi="Consolas" w:cs="Consolas"/>
+          <w:color w:val="A31515"/>
+          <w:sz w:val="19"/>
+          <w:szCs w:val="19"/>
+          <w:highlight w:val="white"/>
+        </w:rPr>
+        <w:t xml:space="preserve"> </w:t>
+      </w:r>
+      <w:r>
+        <w:rPr>
+          <w:rFonts w:ascii="Consolas" w:hAnsi="Consolas" w:cs="Consolas"/>
+          <w:color w:val="0000FF"/>
+          <w:sz w:val="19"/>
+          <w:szCs w:val="19"/>
+          <w:highlight w:val="white"/>
+        </w:rPr>
+        <w:t>EN_GLOBAL_INT</w:t>
+      </w:r>
+      <w:r>
+        <w:rPr>
+          <w:rFonts w:ascii="Consolas" w:hAnsi="Consolas" w:cs="Consolas"/>
+          <w:color w:val="000000"/>
+          <w:sz w:val="19"/>
+          <w:szCs w:val="19"/>
+          <w:highlight w:val="white"/>
+        </w:rPr>
+        <w:t>{</w:t>
+      </w:r>
+    </w:p>
+    <w:p>
+      <w:pPr>
+        <w:autoSpaceDE w:val="0"/>
+        <w:autoSpaceDN w:val="0"/>
+        <w:adjustRightInd w:val="0"/>
+        <w:spacing w:after="0" w:line="240" w:lineRule="auto"/>
+        <w:ind w:left="360"/>
+        <w:rPr>
+          <w:rFonts w:ascii="Consolas" w:hAnsi="Consolas" w:cs="Consolas"/>
+          <w:color w:val="000000"/>
+          <w:sz w:val="19"/>
+          <w:szCs w:val="19"/>
+          <w:highlight w:val="white"/>
+        </w:rPr>
+      </w:pPr>
+      <w:r>
+        <w:rPr>
+          <w:rFonts w:ascii="Consolas" w:hAnsi="Consolas" w:cs="Consolas"/>
+          <w:color w:val="A31515"/>
+          <w:sz w:val="19"/>
+          <w:szCs w:val="19"/>
+          <w:highlight w:val="white"/>
+        </w:rPr>
+        <w:tab/>
+      </w:r>
+      <w:r>
+        <w:rPr>
+          <w:rFonts w:ascii="Consolas" w:hAnsi="Consolas" w:cs="Consolas"/>
+          <w:color w:val="A000A0"/>
+          <w:sz w:val="19"/>
+          <w:szCs w:val="19"/>
+          <w:highlight w:val="white"/>
+        </w:rPr>
+        <w:t>DISABLE</w:t>
+      </w:r>
+      <w:r>
+        <w:rPr>
+          <w:rFonts w:ascii="Consolas" w:hAnsi="Consolas" w:cs="Consolas"/>
+          <w:color w:val="000000"/>
+          <w:sz w:val="19"/>
+          <w:szCs w:val="19"/>
+          <w:highlight w:val="white"/>
+        </w:rPr>
+        <w:t>=0,</w:t>
+      </w:r>
+    </w:p>
+    <w:p>
+      <w:pPr>
+        <w:autoSpaceDE w:val="0"/>
+        <w:autoSpaceDN w:val="0"/>
+        <w:adjustRightInd w:val="0"/>
+        <w:spacing w:after="0" w:line="240" w:lineRule="auto"/>
+        <w:ind w:left="360"/>
+        <w:rPr>
+          <w:rFonts w:ascii="Consolas" w:hAnsi="Consolas" w:cs="Consolas"/>
+          <w:color w:val="000000"/>
+          <w:sz w:val="19"/>
+          <w:szCs w:val="19"/>
+          <w:highlight w:val="white"/>
+        </w:rPr>
+      </w:pPr>
+      <w:r>
+        <w:rPr>
+          <w:rFonts w:ascii="Consolas" w:hAnsi="Consolas" w:cs="Consolas"/>
+          <w:color w:val="A31515"/>
+          <w:sz w:val="19"/>
+          <w:szCs w:val="19"/>
+          <w:highlight w:val="white"/>
+        </w:rPr>
+        <w:tab/>
+      </w:r>
+      <w:r>
+        <w:rPr>
+          <w:rFonts w:ascii="Consolas" w:hAnsi="Consolas" w:cs="Consolas"/>
+          <w:color w:val="A000A0"/>
+          <w:sz w:val="19"/>
+          <w:szCs w:val="19"/>
+          <w:highlight w:val="white"/>
+        </w:rPr>
+        <w:t>ENABLE</w:t>
+      </w:r>
+    </w:p>
+    <w:p>
+      <w:pPr>
+        <w:autoSpaceDE w:val="0"/>
+        <w:autoSpaceDN w:val="0"/>
+        <w:adjustRightInd w:val="0"/>
+        <w:spacing w:after="0" w:line="240" w:lineRule="auto"/>
+        <w:ind w:left="360"/>
+        <w:rPr>
+          <w:rFonts w:ascii="Consolas" w:hAnsi="Consolas" w:cs="Consolas"/>
+          <w:color w:val="000000"/>
+          <w:sz w:val="19"/>
+          <w:szCs w:val="19"/>
+          <w:highlight w:val="white"/>
+        </w:rPr>
+      </w:pPr>
+      <w:r>
+        <w:rPr>
+          <w:rFonts w:ascii="Consolas" w:hAnsi="Consolas" w:cs="Consolas"/>
+          <w:color w:val="000000"/>
+          <w:sz w:val="19"/>
+          <w:szCs w:val="19"/>
+          <w:highlight w:val="white"/>
+        </w:rPr>
+        <w:t>}</w:t>
+      </w:r>
+      <w:r>
+        <w:rPr>
+          <w:rFonts w:ascii="Consolas" w:hAnsi="Consolas" w:cs="Consolas"/>
+          <w:color w:val="0000FF"/>
+          <w:sz w:val="19"/>
+          <w:szCs w:val="19"/>
+          <w:highlight w:val="white"/>
+        </w:rPr>
+        <w:t>EN_GLOBAL_INT</w:t>
+      </w:r>
+      <w:r>
+        <w:rPr>
+          <w:rFonts w:ascii="Consolas" w:hAnsi="Consolas" w:cs="Consolas"/>
+          <w:color w:val="000000"/>
+          <w:sz w:val="19"/>
+          <w:szCs w:val="19"/>
+          <w:highlight w:val="white"/>
+        </w:rPr>
+        <w:t>;</w:t>
+      </w:r>
+    </w:p>
+    <w:p>
+      <w:pPr>
+        <w:autoSpaceDE w:val="0"/>
+        <w:autoSpaceDN w:val="0"/>
+        <w:adjustRightInd w:val="0"/>
+        <w:spacing w:after="0" w:line="240" w:lineRule="auto"/>
+        <w:ind w:left="360"/>
+        <w:rPr>
+          <w:rFonts w:ascii="Consolas" w:hAnsi="Consolas" w:cs="Consolas"/>
+          <w:color w:val="000000"/>
+          <w:sz w:val="19"/>
+          <w:szCs w:val="19"/>
+          <w:highlight w:val="white"/>
+        </w:rPr>
+      </w:pPr>
+    </w:p>
+    <w:p>
+      <w:pPr>
+        <w:autoSpaceDE w:val="0"/>
+        <w:autoSpaceDN w:val="0"/>
+        <w:adjustRightInd w:val="0"/>
+        <w:spacing w:after="0" w:line="240" w:lineRule="auto"/>
+        <w:ind w:left="360"/>
+        <w:rPr>
+          <w:rFonts w:ascii="Consolas" w:hAnsi="Consolas" w:cs="Consolas"/>
+          <w:color w:val="000000"/>
+          <w:sz w:val="19"/>
+          <w:szCs w:val="19"/>
+          <w:highlight w:val="white"/>
+        </w:rPr>
+      </w:pPr>
+      <w:r>
+        <w:rPr>
+          <w:rFonts w:ascii="Consolas" w:hAnsi="Consolas" w:cs="Consolas"/>
+          <w:color w:val="008000"/>
+          <w:sz w:val="19"/>
+          <w:szCs w:val="19"/>
+          <w:highlight w:val="white"/>
+        </w:rPr>
+        <w:t>// EXT_INT prototypes</w:t>
+      </w:r>
+    </w:p>
+    <w:p>
+      <w:pPr>
+        <w:autoSpaceDE w:val="0"/>
+        <w:autoSpaceDN w:val="0"/>
+        <w:adjustRightInd w:val="0"/>
+        <w:spacing w:after="0" w:line="240" w:lineRule="auto"/>
+        <w:ind w:left="360"/>
+        <w:rPr>
+          <w:rFonts w:ascii="Consolas" w:hAnsi="Consolas" w:cs="Consolas"/>
+          <w:color w:val="000000"/>
+          <w:sz w:val="19"/>
+          <w:szCs w:val="19"/>
+          <w:highlight w:val="white"/>
+        </w:rPr>
+      </w:pPr>
+    </w:p>
+    <w:p>
+      <w:pPr>
+        <w:autoSpaceDE w:val="0"/>
+        <w:autoSpaceDN w:val="0"/>
+        <w:adjustRightInd w:val="0"/>
+        <w:spacing w:after="0" w:line="240" w:lineRule="auto"/>
+        <w:ind w:left="360"/>
+        <w:rPr>
+          <w:rFonts w:ascii="Consolas" w:hAnsi="Consolas" w:cs="Consolas"/>
+          <w:color w:val="000000"/>
+          <w:sz w:val="19"/>
+          <w:szCs w:val="19"/>
+          <w:highlight w:val="white"/>
+        </w:rPr>
+      </w:pPr>
+      <w:r>
+        <w:rPr>
+          <w:rFonts w:ascii="Consolas" w:hAnsi="Consolas" w:cs="Consolas"/>
+          <w:color w:val="008000"/>
+          <w:sz w:val="19"/>
+          <w:szCs w:val="19"/>
+          <w:highlight w:val="white"/>
+        </w:rPr>
+        <w:t>/*</w:t>
+      </w:r>
+    </w:p>
+    <w:p>
+      <w:pPr>
+        <w:autoSpaceDE w:val="0"/>
+        <w:autoSpaceDN w:val="0"/>
+        <w:adjustRightInd w:val="0"/>
+        <w:spacing w:after="0" w:line="240" w:lineRule="auto"/>
+        <w:ind w:left="360"/>
+        <w:rPr>
+          <w:rFonts w:ascii="Consolas" w:hAnsi="Consolas" w:cs="Consolas"/>
+          <w:color w:val="000000"/>
+          <w:sz w:val="19"/>
+          <w:szCs w:val="19"/>
+          <w:highlight w:val="white"/>
+        </w:rPr>
+      </w:pPr>
+      <w:r>
+        <w:rPr>
+          <w:rFonts w:ascii="Consolas" w:hAnsi="Consolas" w:cs="Consolas"/>
+          <w:color w:val="008000"/>
+          <w:sz w:val="19"/>
+          <w:szCs w:val="19"/>
+          <w:highlight w:val="white"/>
+        </w:rPr>
+        <w:t>Description : This function initializes the GLOBAL_INTERRUPT</w:t>
+      </w:r>
+    </w:p>
+    <w:p>
+      <w:pPr>
+        <w:autoSpaceDE w:val="0"/>
+        <w:autoSpaceDN w:val="0"/>
+        <w:adjustRightInd w:val="0"/>
+        <w:spacing w:after="0" w:line="240" w:lineRule="auto"/>
+        <w:ind w:left="360"/>
+        <w:rPr>
+          <w:rFonts w:ascii="Consolas" w:hAnsi="Consolas" w:cs="Consolas"/>
+          <w:color w:val="000000"/>
+          <w:sz w:val="19"/>
+          <w:szCs w:val="19"/>
+          <w:highlight w:val="white"/>
+        </w:rPr>
+      </w:pPr>
+      <w:r>
+        <w:rPr>
+          <w:rFonts w:ascii="Consolas" w:hAnsi="Consolas" w:cs="Consolas"/>
+          <w:color w:val="008000"/>
+          <w:sz w:val="19"/>
+          <w:szCs w:val="19"/>
+          <w:highlight w:val="white"/>
+        </w:rPr>
+        <w:t>ARGS        : takes the state ( ENABLE OR DISABLE )</w:t>
+      </w:r>
+    </w:p>
+    <w:p>
+      <w:pPr>
+        <w:autoSpaceDE w:val="0"/>
+        <w:autoSpaceDN w:val="0"/>
+        <w:adjustRightInd w:val="0"/>
+        <w:spacing w:after="0" w:line="240" w:lineRule="auto"/>
+        <w:ind w:left="360"/>
+        <w:rPr>
+          <w:rFonts w:ascii="Consolas" w:hAnsi="Consolas" w:cs="Consolas"/>
+          <w:color w:val="000000"/>
+          <w:sz w:val="19"/>
+          <w:szCs w:val="19"/>
+          <w:highlight w:val="white"/>
+        </w:rPr>
+      </w:pPr>
+      <w:r>
+        <w:rPr>
+          <w:rFonts w:ascii="Consolas" w:hAnsi="Consolas" w:cs="Consolas"/>
+          <w:color w:val="008000"/>
+          <w:sz w:val="19"/>
+          <w:szCs w:val="19"/>
+          <w:highlight w:val="white"/>
+        </w:rPr>
+        <w:t>return      : return EXTINT_OK if the PIN initializes correctly, EXTINT_NOT_OK otherwise</w:t>
+      </w:r>
+    </w:p>
+    <w:p>
+      <w:pPr>
+        <w:autoSpaceDE w:val="0"/>
+        <w:autoSpaceDN w:val="0"/>
+        <w:adjustRightInd w:val="0"/>
+        <w:spacing w:after="0" w:line="240" w:lineRule="auto"/>
+        <w:ind w:left="360"/>
+        <w:rPr>
+          <w:rFonts w:ascii="Consolas" w:hAnsi="Consolas" w:cs="Consolas"/>
+          <w:color w:val="000000"/>
+          <w:sz w:val="19"/>
+          <w:szCs w:val="19"/>
+          <w:highlight w:val="white"/>
+        </w:rPr>
+      </w:pPr>
+      <w:r>
+        <w:rPr>
+          <w:rFonts w:ascii="Consolas" w:hAnsi="Consolas" w:cs="Consolas"/>
+          <w:color w:val="008000"/>
+          <w:sz w:val="19"/>
+          <w:szCs w:val="19"/>
+          <w:highlight w:val="white"/>
+        </w:rPr>
+        <w:t>*/</w:t>
+      </w:r>
+    </w:p>
+    <w:p>
+      <w:pPr>
+        <w:autoSpaceDE w:val="0"/>
+        <w:autoSpaceDN w:val="0"/>
+        <w:adjustRightInd w:val="0"/>
+        <w:spacing w:after="0" w:line="240" w:lineRule="auto"/>
+        <w:ind w:left="360"/>
+        <w:rPr>
+          <w:rFonts w:ascii="Consolas" w:hAnsi="Consolas" w:cs="Consolas"/>
+          <w:color w:val="000000"/>
+          <w:sz w:val="19"/>
+          <w:szCs w:val="19"/>
+          <w:highlight w:val="white"/>
+        </w:rPr>
+      </w:pPr>
+      <w:r>
+        <w:rPr>
+          <w:rFonts w:ascii="Consolas" w:hAnsi="Consolas" w:cs="Consolas"/>
+          <w:color w:val="0000FF"/>
+          <w:sz w:val="19"/>
+          <w:szCs w:val="19"/>
+          <w:highlight w:val="white"/>
+        </w:rPr>
+        <w:t>EN_EXTINT_ERROR</w:t>
+      </w:r>
+      <w:r>
+        <w:rPr>
+          <w:rFonts w:ascii="Consolas" w:hAnsi="Consolas" w:cs="Consolas"/>
+          <w:color w:val="A31515"/>
+          <w:sz w:val="19"/>
+          <w:szCs w:val="19"/>
+          <w:highlight w:val="white"/>
+        </w:rPr>
+        <w:t xml:space="preserve"> </w:t>
+      </w:r>
+      <w:r>
+        <w:rPr>
+          <w:rFonts w:ascii="Consolas" w:hAnsi="Consolas" w:cs="Consolas"/>
+          <w:color w:val="880000"/>
+          <w:sz w:val="19"/>
+          <w:szCs w:val="19"/>
+          <w:highlight w:val="white"/>
+        </w:rPr>
+        <w:t>SET_GLOBAL_INTERRUPT</w:t>
+      </w:r>
+      <w:r>
+        <w:rPr>
+          <w:rFonts w:ascii="Consolas" w:hAnsi="Consolas" w:cs="Consolas"/>
+          <w:color w:val="000000"/>
+          <w:sz w:val="19"/>
+          <w:szCs w:val="19"/>
+          <w:highlight w:val="white"/>
+        </w:rPr>
+        <w:t>(</w:t>
+      </w:r>
+      <w:r>
+        <w:rPr>
+          <w:rFonts w:ascii="Consolas" w:hAnsi="Consolas" w:cs="Consolas"/>
+          <w:color w:val="0000FF"/>
+          <w:sz w:val="19"/>
+          <w:szCs w:val="19"/>
+          <w:highlight w:val="white"/>
+        </w:rPr>
+        <w:t>EN_GLOBAL_INT</w:t>
+      </w:r>
+      <w:r>
+        <w:rPr>
+          <w:rFonts w:ascii="Consolas" w:hAnsi="Consolas" w:cs="Consolas"/>
+          <w:color w:val="A31515"/>
+          <w:sz w:val="19"/>
+          <w:szCs w:val="19"/>
+          <w:highlight w:val="white"/>
+        </w:rPr>
+        <w:t xml:space="preserve"> </w:t>
+      </w:r>
+      <w:r>
+        <w:rPr>
+          <w:rFonts w:ascii="Consolas" w:hAnsi="Consolas" w:cs="Consolas"/>
+          <w:color w:val="000080"/>
+          <w:sz w:val="19"/>
+          <w:szCs w:val="19"/>
+          <w:highlight w:val="white"/>
+        </w:rPr>
+        <w:t>state</w:t>
+      </w:r>
+      <w:r>
+        <w:rPr>
+          <w:rFonts w:ascii="Consolas" w:hAnsi="Consolas" w:cs="Consolas"/>
+          <w:color w:val="000000"/>
+          <w:sz w:val="19"/>
+          <w:szCs w:val="19"/>
+          <w:highlight w:val="white"/>
+        </w:rPr>
+        <w:t>);</w:t>
+      </w:r>
+    </w:p>
+    <w:p>
+      <w:pPr>
+        <w:autoSpaceDE w:val="0"/>
+        <w:autoSpaceDN w:val="0"/>
+        <w:adjustRightInd w:val="0"/>
+        <w:spacing w:after="0" w:line="240" w:lineRule="auto"/>
+        <w:ind w:left="360"/>
+        <w:rPr>
+          <w:rFonts w:ascii="Consolas" w:hAnsi="Consolas" w:cs="Consolas"/>
+          <w:color w:val="000000"/>
+          <w:sz w:val="19"/>
+          <w:szCs w:val="19"/>
+          <w:highlight w:val="white"/>
+        </w:rPr>
+      </w:pPr>
+    </w:p>
+    <w:p>
+      <w:pPr>
+        <w:autoSpaceDE w:val="0"/>
+        <w:autoSpaceDN w:val="0"/>
+        <w:adjustRightInd w:val="0"/>
+        <w:spacing w:after="0" w:line="240" w:lineRule="auto"/>
+        <w:ind w:left="360"/>
+        <w:rPr>
+          <w:rFonts w:ascii="Consolas" w:hAnsi="Consolas" w:cs="Consolas"/>
+          <w:color w:val="000000"/>
+          <w:sz w:val="19"/>
+          <w:szCs w:val="19"/>
+          <w:highlight w:val="white"/>
+        </w:rPr>
+      </w:pPr>
+    </w:p>
+    <w:p>
+      <w:pPr>
+        <w:autoSpaceDE w:val="0"/>
+        <w:autoSpaceDN w:val="0"/>
+        <w:adjustRightInd w:val="0"/>
+        <w:spacing w:after="0" w:line="240" w:lineRule="auto"/>
+        <w:ind w:left="360"/>
+        <w:rPr>
+          <w:rFonts w:ascii="Consolas" w:hAnsi="Consolas" w:cs="Consolas"/>
+          <w:color w:val="000000"/>
+          <w:sz w:val="19"/>
+          <w:szCs w:val="19"/>
+          <w:highlight w:val="white"/>
+        </w:rPr>
+      </w:pPr>
+      <w:r>
+        <w:rPr>
+          <w:rFonts w:ascii="Consolas" w:hAnsi="Consolas" w:cs="Consolas"/>
+          <w:color w:val="008000"/>
+          <w:sz w:val="19"/>
+          <w:szCs w:val="19"/>
+          <w:highlight w:val="white"/>
+        </w:rPr>
+        <w:t>/*</w:t>
+      </w:r>
+    </w:p>
+    <w:p>
+      <w:pPr>
+        <w:autoSpaceDE w:val="0"/>
+        <w:autoSpaceDN w:val="0"/>
+        <w:adjustRightInd w:val="0"/>
+        <w:spacing w:after="0" w:line="240" w:lineRule="auto"/>
+        <w:ind w:left="360"/>
+        <w:rPr>
+          <w:rFonts w:ascii="Consolas" w:hAnsi="Consolas" w:cs="Consolas"/>
+          <w:color w:val="000000"/>
+          <w:sz w:val="19"/>
+          <w:szCs w:val="19"/>
+          <w:highlight w:val="white"/>
+        </w:rPr>
+      </w:pPr>
+      <w:r>
+        <w:rPr>
+          <w:rFonts w:ascii="Consolas" w:hAnsi="Consolas" w:cs="Consolas"/>
+          <w:color w:val="008000"/>
+          <w:sz w:val="19"/>
+          <w:szCs w:val="19"/>
+          <w:highlight w:val="white"/>
+        </w:rPr>
+        <w:t>Description : This function initializes the external interrupt number and it's detecting type</w:t>
+      </w:r>
+    </w:p>
+    <w:p>
+      <w:pPr>
+        <w:autoSpaceDE w:val="0"/>
+        <w:autoSpaceDN w:val="0"/>
+        <w:adjustRightInd w:val="0"/>
+        <w:spacing w:after="0" w:line="240" w:lineRule="auto"/>
+        <w:ind w:left="360"/>
+        <w:rPr>
+          <w:rFonts w:ascii="Consolas" w:hAnsi="Consolas" w:cs="Consolas"/>
+          <w:color w:val="000000"/>
+          <w:sz w:val="19"/>
+          <w:szCs w:val="19"/>
+          <w:highlight w:val="white"/>
+        </w:rPr>
+      </w:pPr>
+      <w:r>
+        <w:rPr>
+          <w:rFonts w:ascii="Consolas" w:hAnsi="Consolas" w:cs="Consolas"/>
+          <w:color w:val="008000"/>
+          <w:sz w:val="19"/>
+          <w:szCs w:val="19"/>
+          <w:highlight w:val="white"/>
+        </w:rPr>
+        <w:t>ARGS        : takes the EXINT_NUMBER( INT0,INT1 OR INT2) and sense control.</w:t>
+      </w:r>
+    </w:p>
+    <w:p>
+      <w:pPr>
+        <w:autoSpaceDE w:val="0"/>
+        <w:autoSpaceDN w:val="0"/>
+        <w:adjustRightInd w:val="0"/>
+        <w:spacing w:after="0" w:line="240" w:lineRule="auto"/>
+        <w:ind w:left="360"/>
+        <w:rPr>
+          <w:rFonts w:ascii="Consolas" w:hAnsi="Consolas" w:cs="Consolas"/>
+          <w:color w:val="000000"/>
+          <w:sz w:val="19"/>
+          <w:szCs w:val="19"/>
+          <w:highlight w:val="white"/>
+        </w:rPr>
+      </w:pPr>
+      <w:r>
+        <w:rPr>
+          <w:rFonts w:ascii="Consolas" w:hAnsi="Consolas" w:cs="Consolas"/>
+          <w:color w:val="008000"/>
+          <w:sz w:val="19"/>
+          <w:szCs w:val="19"/>
+          <w:highlight w:val="white"/>
+        </w:rPr>
+        <w:t>return      : return EXTINT_OK if the EXINT_NUMBER initializes correctly, EXTINT_NOT_OK otherwise</w:t>
+      </w:r>
+    </w:p>
+    <w:p>
+      <w:pPr>
+        <w:autoSpaceDE w:val="0"/>
+        <w:autoSpaceDN w:val="0"/>
+        <w:adjustRightInd w:val="0"/>
+        <w:spacing w:after="0" w:line="240" w:lineRule="auto"/>
+        <w:ind w:left="360"/>
+        <w:rPr>
+          <w:rFonts w:ascii="Consolas" w:hAnsi="Consolas" w:cs="Consolas"/>
+          <w:color w:val="000000"/>
+          <w:sz w:val="19"/>
+          <w:szCs w:val="19"/>
+          <w:highlight w:val="white"/>
+        </w:rPr>
+      </w:pPr>
+      <w:r>
+        <w:rPr>
+          <w:rFonts w:ascii="Consolas" w:hAnsi="Consolas" w:cs="Consolas"/>
+          <w:color w:val="008000"/>
+          <w:sz w:val="19"/>
+          <w:szCs w:val="19"/>
+          <w:highlight w:val="white"/>
+        </w:rPr>
+        <w:t>*/</w:t>
+      </w:r>
+    </w:p>
+    <w:p>
+      <w:pPr>
+        <w:autoSpaceDE w:val="0"/>
+        <w:autoSpaceDN w:val="0"/>
+        <w:adjustRightInd w:val="0"/>
+        <w:spacing w:after="0" w:line="240" w:lineRule="auto"/>
+        <w:ind w:left="360"/>
+        <w:rPr>
+          <w:rFonts w:ascii="Consolas" w:hAnsi="Consolas" w:cs="Consolas"/>
+          <w:color w:val="000000"/>
+          <w:sz w:val="19"/>
+          <w:szCs w:val="19"/>
+          <w:highlight w:val="white"/>
+        </w:rPr>
+      </w:pPr>
+      <w:r>
+        <w:rPr>
+          <w:rFonts w:ascii="Consolas" w:hAnsi="Consolas" w:cs="Consolas"/>
+          <w:color w:val="0000FF"/>
+          <w:sz w:val="19"/>
+          <w:szCs w:val="19"/>
+          <w:highlight w:val="white"/>
+        </w:rPr>
+        <w:t>EN_EXTINT_ERROR</w:t>
+      </w:r>
+      <w:r>
+        <w:rPr>
+          <w:rFonts w:ascii="Consolas" w:hAnsi="Consolas" w:cs="Consolas"/>
+          <w:color w:val="A31515"/>
+          <w:sz w:val="19"/>
+          <w:szCs w:val="19"/>
+          <w:highlight w:val="white"/>
+        </w:rPr>
+        <w:t xml:space="preserve"> </w:t>
+      </w:r>
+      <w:r>
+        <w:rPr>
+          <w:rFonts w:ascii="Consolas" w:hAnsi="Consolas" w:cs="Consolas"/>
+          <w:color w:val="880000"/>
+          <w:sz w:val="19"/>
+          <w:szCs w:val="19"/>
+          <w:highlight w:val="white"/>
+        </w:rPr>
+        <w:t>EXTINT_init</w:t>
+      </w:r>
+      <w:r>
+        <w:rPr>
+          <w:rFonts w:ascii="Consolas" w:hAnsi="Consolas" w:cs="Consolas"/>
+          <w:color w:val="000000"/>
+          <w:sz w:val="19"/>
+          <w:szCs w:val="19"/>
+          <w:highlight w:val="white"/>
+        </w:rPr>
+        <w:t>(</w:t>
+      </w:r>
+      <w:r>
+        <w:rPr>
+          <w:rFonts w:ascii="Consolas" w:hAnsi="Consolas" w:cs="Consolas"/>
+          <w:color w:val="0000FF"/>
+          <w:sz w:val="19"/>
+          <w:szCs w:val="19"/>
+          <w:highlight w:val="white"/>
+        </w:rPr>
+        <w:t>EN_EXINT_NUMBER</w:t>
+      </w:r>
+      <w:r>
+        <w:rPr>
+          <w:rFonts w:ascii="Consolas" w:hAnsi="Consolas" w:cs="Consolas"/>
+          <w:color w:val="A31515"/>
+          <w:sz w:val="19"/>
+          <w:szCs w:val="19"/>
+          <w:highlight w:val="white"/>
+        </w:rPr>
+        <w:t xml:space="preserve"> </w:t>
+      </w:r>
+      <w:r>
+        <w:rPr>
+          <w:rFonts w:ascii="Consolas" w:hAnsi="Consolas" w:cs="Consolas"/>
+          <w:color w:val="000080"/>
+          <w:sz w:val="19"/>
+          <w:szCs w:val="19"/>
+          <w:highlight w:val="white"/>
+        </w:rPr>
+        <w:t>INTx</w:t>
+      </w:r>
+      <w:r>
+        <w:rPr>
+          <w:rFonts w:ascii="Consolas" w:hAnsi="Consolas" w:cs="Consolas"/>
+          <w:color w:val="A31515"/>
+          <w:sz w:val="19"/>
+          <w:szCs w:val="19"/>
+          <w:highlight w:val="white"/>
+        </w:rPr>
+        <w:t xml:space="preserve"> </w:t>
+      </w:r>
+      <w:r>
+        <w:rPr>
+          <w:rFonts w:ascii="Consolas" w:hAnsi="Consolas" w:cs="Consolas"/>
+          <w:color w:val="000000"/>
+          <w:sz w:val="19"/>
+          <w:szCs w:val="19"/>
+          <w:highlight w:val="white"/>
+        </w:rPr>
+        <w:t>,</w:t>
+      </w:r>
+      <w:r>
+        <w:rPr>
+          <w:rFonts w:ascii="Consolas" w:hAnsi="Consolas" w:cs="Consolas"/>
+          <w:color w:val="0000FF"/>
+          <w:sz w:val="19"/>
+          <w:szCs w:val="19"/>
+          <w:highlight w:val="white"/>
+        </w:rPr>
+        <w:t>EN_Sence_Control</w:t>
+      </w:r>
+      <w:r>
+        <w:rPr>
+          <w:rFonts w:ascii="Consolas" w:hAnsi="Consolas" w:cs="Consolas"/>
+          <w:color w:val="A31515"/>
+          <w:sz w:val="19"/>
+          <w:szCs w:val="19"/>
+          <w:highlight w:val="white"/>
+        </w:rPr>
+        <w:t xml:space="preserve"> </w:t>
+      </w:r>
+      <w:r>
+        <w:rPr>
+          <w:rFonts w:ascii="Consolas" w:hAnsi="Consolas" w:cs="Consolas"/>
+          <w:color w:val="000080"/>
+          <w:sz w:val="19"/>
+          <w:szCs w:val="19"/>
+          <w:highlight w:val="white"/>
+        </w:rPr>
+        <w:t>INTxSense</w:t>
+      </w:r>
+      <w:r>
+        <w:rPr>
+          <w:rFonts w:ascii="Consolas" w:hAnsi="Consolas" w:cs="Consolas"/>
+          <w:color w:val="000000"/>
+          <w:sz w:val="19"/>
+          <w:szCs w:val="19"/>
+          <w:highlight w:val="white"/>
+        </w:rPr>
+        <w:t>);</w:t>
+      </w:r>
+    </w:p>
+    <w:p>
+      <w:pPr>
+        <w:autoSpaceDE w:val="0"/>
+        <w:autoSpaceDN w:val="0"/>
+        <w:adjustRightInd w:val="0"/>
+        <w:spacing w:after="0" w:line="240" w:lineRule="auto"/>
+        <w:ind w:left="360"/>
+        <w:rPr>
+          <w:rFonts w:ascii="Consolas" w:hAnsi="Consolas" w:cs="Consolas"/>
+          <w:color w:val="000000"/>
+          <w:sz w:val="19"/>
+          <w:szCs w:val="19"/>
+          <w:highlight w:val="white"/>
+        </w:rPr>
+      </w:pPr>
+    </w:p>
+    <w:p>
+      <w:pPr>
+        <w:autoSpaceDE w:val="0"/>
+        <w:autoSpaceDN w:val="0"/>
+        <w:adjustRightInd w:val="0"/>
+        <w:spacing w:after="0" w:line="240" w:lineRule="auto"/>
+        <w:ind w:left="360"/>
+        <w:rPr>
+          <w:rFonts w:ascii="Consolas" w:hAnsi="Consolas" w:cs="Consolas"/>
+          <w:color w:val="000000"/>
+          <w:sz w:val="19"/>
+          <w:szCs w:val="19"/>
+          <w:highlight w:val="white"/>
+        </w:rPr>
+      </w:pPr>
+      <w:r>
+        <w:rPr>
+          <w:rFonts w:ascii="Consolas" w:hAnsi="Consolas" w:cs="Consolas"/>
+          <w:color w:val="008000"/>
+          <w:sz w:val="19"/>
+          <w:szCs w:val="19"/>
+          <w:highlight w:val="white"/>
+        </w:rPr>
+        <w:t>/*</w:t>
+      </w:r>
+    </w:p>
+    <w:p>
+      <w:pPr>
+        <w:autoSpaceDE w:val="0"/>
+        <w:autoSpaceDN w:val="0"/>
+        <w:adjustRightInd w:val="0"/>
+        <w:spacing w:after="0" w:line="240" w:lineRule="auto"/>
+        <w:ind w:left="360"/>
+        <w:rPr>
+          <w:rFonts w:ascii="Consolas" w:hAnsi="Consolas" w:cs="Consolas"/>
+          <w:color w:val="000000"/>
+          <w:sz w:val="19"/>
+          <w:szCs w:val="19"/>
+          <w:highlight w:val="white"/>
+        </w:rPr>
+      </w:pPr>
+      <w:r>
+        <w:rPr>
+          <w:rFonts w:ascii="Consolas" w:hAnsi="Consolas" w:cs="Consolas"/>
+          <w:color w:val="008000"/>
+          <w:sz w:val="19"/>
+          <w:szCs w:val="19"/>
+          <w:highlight w:val="white"/>
+        </w:rPr>
+        <w:t>Description : This function takes the external interrupt number and initialize call back function.</w:t>
+      </w:r>
+    </w:p>
+    <w:p>
+      <w:pPr>
+        <w:autoSpaceDE w:val="0"/>
+        <w:autoSpaceDN w:val="0"/>
+        <w:adjustRightInd w:val="0"/>
+        <w:spacing w:after="0" w:line="240" w:lineRule="auto"/>
+        <w:ind w:left="360"/>
+        <w:rPr>
+          <w:rFonts w:ascii="Consolas" w:hAnsi="Consolas" w:cs="Consolas"/>
+          <w:color w:val="000000"/>
+          <w:sz w:val="19"/>
+          <w:szCs w:val="19"/>
+          <w:highlight w:val="white"/>
+        </w:rPr>
+      </w:pPr>
+      <w:r>
+        <w:rPr>
+          <w:rFonts w:ascii="Consolas" w:hAnsi="Consolas" w:cs="Consolas"/>
+          <w:color w:val="008000"/>
+          <w:sz w:val="19"/>
+          <w:szCs w:val="19"/>
+          <w:highlight w:val="white"/>
+        </w:rPr>
+        <w:t>ARGS        : takes the EXINT_NUMBER( INT0,INT1 OR INT2) and pointer to the function we want to execute.</w:t>
+      </w:r>
+    </w:p>
+    <w:p>
+      <w:pPr>
+        <w:autoSpaceDE w:val="0"/>
+        <w:autoSpaceDN w:val="0"/>
+        <w:adjustRightInd w:val="0"/>
+        <w:spacing w:after="0" w:line="240" w:lineRule="auto"/>
+        <w:ind w:left="360"/>
+        <w:rPr>
+          <w:rFonts w:ascii="Consolas" w:hAnsi="Consolas" w:cs="Consolas"/>
+          <w:color w:val="000000"/>
+          <w:sz w:val="19"/>
+          <w:szCs w:val="19"/>
+          <w:highlight w:val="white"/>
+        </w:rPr>
+      </w:pPr>
+      <w:r>
+        <w:rPr>
+          <w:rFonts w:ascii="Consolas" w:hAnsi="Consolas" w:cs="Consolas"/>
+          <w:color w:val="008000"/>
+          <w:sz w:val="19"/>
+          <w:szCs w:val="19"/>
+          <w:highlight w:val="white"/>
+        </w:rPr>
+        <w:t>return      : return EXTINT_OK if the EXINT_NUMBER initializes correctly, EXTINT_NOT_OK otherwise</w:t>
+      </w:r>
+    </w:p>
+    <w:p>
+      <w:pPr>
+        <w:autoSpaceDE w:val="0"/>
+        <w:autoSpaceDN w:val="0"/>
+        <w:adjustRightInd w:val="0"/>
+        <w:spacing w:after="0" w:line="240" w:lineRule="auto"/>
+        <w:ind w:left="360"/>
+        <w:rPr>
+          <w:rFonts w:ascii="Consolas" w:hAnsi="Consolas" w:cs="Consolas"/>
+          <w:color w:val="000000"/>
+          <w:sz w:val="19"/>
+          <w:szCs w:val="19"/>
+          <w:highlight w:val="white"/>
+        </w:rPr>
+      </w:pPr>
+      <w:r>
+        <w:rPr>
+          <w:rFonts w:ascii="Consolas" w:hAnsi="Consolas" w:cs="Consolas"/>
+          <w:color w:val="008000"/>
+          <w:sz w:val="19"/>
+          <w:szCs w:val="19"/>
+          <w:highlight w:val="white"/>
+        </w:rPr>
+        <w:t>*/</w:t>
+      </w:r>
+    </w:p>
+    <w:p>
+      <w:pPr>
+        <w:autoSpaceDE w:val="0"/>
+        <w:autoSpaceDN w:val="0"/>
+        <w:adjustRightInd w:val="0"/>
+        <w:spacing w:after="0" w:line="240" w:lineRule="auto"/>
+        <w:ind w:left="360"/>
+        <w:rPr>
+          <w:rFonts w:ascii="Consolas" w:hAnsi="Consolas" w:cs="Consolas"/>
+          <w:color w:val="000000"/>
+          <w:sz w:val="19"/>
+          <w:szCs w:val="19"/>
+          <w:highlight w:val="white"/>
+        </w:rPr>
+      </w:pPr>
+      <w:r>
+        <w:rPr>
+          <w:rFonts w:ascii="Consolas" w:hAnsi="Consolas" w:cs="Consolas"/>
+          <w:color w:val="0000FF"/>
+          <w:sz w:val="19"/>
+          <w:szCs w:val="19"/>
+          <w:highlight w:val="white"/>
+        </w:rPr>
+        <w:t>EN_EXTINT_ERROR</w:t>
+      </w:r>
+      <w:r>
+        <w:rPr>
+          <w:rFonts w:ascii="Consolas" w:hAnsi="Consolas" w:cs="Consolas"/>
+          <w:color w:val="A31515"/>
+          <w:sz w:val="19"/>
+          <w:szCs w:val="19"/>
+          <w:highlight w:val="white"/>
+        </w:rPr>
+        <w:t xml:space="preserve"> </w:t>
+      </w:r>
+      <w:r>
+        <w:rPr>
+          <w:rFonts w:ascii="Consolas" w:hAnsi="Consolas" w:cs="Consolas"/>
+          <w:color w:val="880000"/>
+          <w:sz w:val="19"/>
+          <w:szCs w:val="19"/>
+          <w:highlight w:val="white"/>
+        </w:rPr>
+        <w:t>EXTINT_CallBack</w:t>
+      </w:r>
+      <w:r>
+        <w:rPr>
+          <w:rFonts w:ascii="Consolas" w:hAnsi="Consolas" w:cs="Consolas"/>
+          <w:color w:val="000000"/>
+          <w:sz w:val="19"/>
+          <w:szCs w:val="19"/>
+          <w:highlight w:val="white"/>
+        </w:rPr>
+        <w:t>(</w:t>
+      </w:r>
+      <w:r>
+        <w:rPr>
+          <w:rFonts w:ascii="Consolas" w:hAnsi="Consolas" w:cs="Consolas"/>
+          <w:color w:val="0000FF"/>
+          <w:sz w:val="19"/>
+          <w:szCs w:val="19"/>
+          <w:highlight w:val="white"/>
+        </w:rPr>
+        <w:t>EN_EXINT_NUMBER</w:t>
+      </w:r>
+      <w:r>
+        <w:rPr>
+          <w:rFonts w:ascii="Consolas" w:hAnsi="Consolas" w:cs="Consolas"/>
+          <w:color w:val="A31515"/>
+          <w:sz w:val="19"/>
+          <w:szCs w:val="19"/>
+          <w:highlight w:val="white"/>
+        </w:rPr>
+        <w:t xml:space="preserve"> </w:t>
+      </w:r>
+      <w:r>
+        <w:rPr>
+          <w:rFonts w:ascii="Consolas" w:hAnsi="Consolas" w:cs="Consolas"/>
+          <w:color w:val="000080"/>
+          <w:sz w:val="19"/>
+          <w:szCs w:val="19"/>
+          <w:highlight w:val="white"/>
+        </w:rPr>
+        <w:t>INTx</w:t>
+      </w:r>
+      <w:r>
+        <w:rPr>
+          <w:rFonts w:ascii="Consolas" w:hAnsi="Consolas" w:cs="Consolas"/>
+          <w:color w:val="000000"/>
+          <w:sz w:val="19"/>
+          <w:szCs w:val="19"/>
+          <w:highlight w:val="white"/>
+        </w:rPr>
+        <w:t>,</w:t>
+      </w:r>
+      <w:r>
+        <w:rPr>
+          <w:rFonts w:ascii="Consolas" w:hAnsi="Consolas" w:cs="Consolas"/>
+          <w:color w:val="0000FF"/>
+          <w:sz w:val="19"/>
+          <w:szCs w:val="19"/>
+          <w:highlight w:val="white"/>
+        </w:rPr>
+        <w:t>void</w:t>
+      </w:r>
+      <w:r>
+        <w:rPr>
+          <w:rFonts w:ascii="Consolas" w:hAnsi="Consolas" w:cs="Consolas"/>
+          <w:color w:val="000000"/>
+          <w:sz w:val="19"/>
+          <w:szCs w:val="19"/>
+          <w:highlight w:val="white"/>
+        </w:rPr>
+        <w:t>(*</w:t>
+      </w:r>
+      <w:r>
+        <w:rPr>
+          <w:rFonts w:ascii="Consolas" w:hAnsi="Consolas" w:cs="Consolas"/>
+          <w:color w:val="000080"/>
+          <w:sz w:val="19"/>
+          <w:szCs w:val="19"/>
+          <w:highlight w:val="white"/>
+        </w:rPr>
+        <w:t>ptrfunc</w:t>
+      </w:r>
+      <w:r>
+        <w:rPr>
+          <w:rFonts w:ascii="Consolas" w:hAnsi="Consolas" w:cs="Consolas"/>
+          <w:color w:val="000000"/>
+          <w:sz w:val="19"/>
+          <w:szCs w:val="19"/>
+          <w:highlight w:val="white"/>
+        </w:rPr>
+        <w:t>)(</w:t>
+      </w:r>
+      <w:r>
+        <w:rPr>
+          <w:rFonts w:ascii="Consolas" w:hAnsi="Consolas" w:cs="Consolas"/>
+          <w:color w:val="0000FF"/>
+          <w:sz w:val="19"/>
+          <w:szCs w:val="19"/>
+          <w:highlight w:val="white"/>
+        </w:rPr>
+        <w:t>void</w:t>
+      </w:r>
+      <w:r>
+        <w:rPr>
+          <w:rFonts w:ascii="Consolas" w:hAnsi="Consolas" w:cs="Consolas"/>
+          <w:color w:val="000000"/>
+          <w:sz w:val="19"/>
+          <w:szCs w:val="19"/>
+          <w:highlight w:val="white"/>
+        </w:rPr>
+        <w:t>));</w:t>
+      </w:r>
+    </w:p>
+    <w:p>
+      <w:pPr>
         <w:spacing w:line="192" w:lineRule="auto"/>
         <w:rPr>
           <w:b/>
           <w:bCs/>
-          <w:color w:val="00B050"/>
-          <w:sz w:val="24"/>
-          <w:szCs w:val="24"/>
-        </w:rPr>
-      </w:pPr>
-      <w:r>
-        <w:rPr>
-          <w:b/>
-          <w:bCs/>
-          <w:color w:val="00B050"/>
-          <w:sz w:val="24"/>
-          <w:szCs w:val="24"/>
-        </w:rPr>
-        <w:t>// EXT_INT TYPEDEFS</w:t>
-      </w:r>
-    </w:p>
-    <w:p>
-      <w:pPr>
-        <w:spacing w:line="192" w:lineRule="auto"/>
-        <w:rPr>
-          <w:b/>
-          <w:bCs/>
-          <w:color w:val="0D0D0D" w:themeColor="text1" w:themeTint="F2"/>
-          <w:sz w:val="24"/>
-          <w:szCs w:val="24"/>
-        </w:rPr>
-      </w:pPr>
-      <w:r>
-        <w:rPr>
-          <w:b/>
-          <w:bCs/>
-          <w:color w:val="0D0D0D" w:themeColor="text1" w:themeTint="F2"/>
-          <w:sz w:val="24"/>
-          <w:szCs w:val="24"/>
-        </w:rPr>
-        <w:t>typedef enum {EXTINT_OK=0,EXTINT_NOT_O</w:t>
-      </w:r>
-      <w:r>
-        <w:rPr>
-          <w:b/>
-          <w:bCs/>
-          <w:color w:val="0D0D0D" w:themeColor="text1" w:themeTint="F2"/>
-          <w:sz w:val="24"/>
-          <w:szCs w:val="24"/>
-        </w:rPr>
-        <w:t xml:space="preserve"> </w:t>
-      </w:r>
-      <w:r>
-        <w:rPr>
-          <w:b/>
-          <w:bCs/>
-          <w:color w:val="0D0D0D" w:themeColor="text1" w:themeTint="F2"/>
-          <w:sz w:val="24"/>
-          <w:szCs w:val="24"/>
-        </w:rPr>
-        <w:t>}EN_EXTINT_ERROR;</w:t>
-      </w:r>
-    </w:p>
-    <w:p>
-      <w:pPr>
-        <w:spacing w:line="192" w:lineRule="auto"/>
-        <w:rPr>
-          <w:b/>
-          <w:bCs/>
-          <w:color w:val="0D0D0D" w:themeColor="text1" w:themeTint="F2"/>
-          <w:sz w:val="24"/>
-          <w:szCs w:val="24"/>
-        </w:rPr>
-      </w:pPr>
-      <w:r>
-        <w:rPr>
-          <w:b/>
-          <w:bCs/>
-          <w:color w:val="0D0D0D" w:themeColor="text1" w:themeTint="F2"/>
-          <w:sz w:val="24"/>
-          <w:szCs w:val="24"/>
-        </w:rPr>
-        <w:t>typedef enum {LOW_LEVEL=0,FALLING_EDGE,RISING_EDGE,ANY_LOGICAL_CHANGE}EN_Sence_Control;</w:t>
-      </w:r>
-    </w:p>
-    <w:p>
-      <w:pPr>
-        <w:spacing w:line="192" w:lineRule="auto"/>
-        <w:rPr>
-          <w:b/>
-          <w:bCs/>
-          <w:color w:val="0D0D0D" w:themeColor="text1" w:themeTint="F2"/>
-          <w:sz w:val="24"/>
-          <w:szCs w:val="24"/>
-        </w:rPr>
-      </w:pPr>
-      <w:r>
-        <w:rPr>
-          <w:b/>
-          <w:bCs/>
-          <w:color w:val="0D0D0D" w:themeColor="text1" w:themeTint="F2"/>
-          <w:sz w:val="24"/>
-          <w:szCs w:val="24"/>
-        </w:rPr>
-        <w:t>typedef enum {EXTINT0=0,EXTINT1,EXTINT2}EN_EXINT_NUMBER;</w:t>
-      </w:r>
-    </w:p>
-    <w:p>
-      <w:pPr>
-        <w:spacing w:line="192" w:lineRule="auto"/>
-        <w:rPr>
-          <w:b/>
-          <w:bCs/>
-          <w:color w:val="0D0D0D" w:themeColor="text1" w:themeTint="F2"/>
-          <w:sz w:val="24"/>
-          <w:szCs w:val="24"/>
-        </w:rPr>
-      </w:pPr>
-      <w:r>
-        <w:rPr>
-          <w:b/>
-          <w:bCs/>
-          <w:color w:val="0D0D0D" w:themeColor="text1" w:themeTint="F2"/>
-          <w:sz w:val="24"/>
-          <w:szCs w:val="24"/>
-        </w:rPr>
-        <w:t>typedef enum {DISABLE=0,ENABLE}EN_GLOBAL_INT;</w:t>
-      </w:r>
-    </w:p>
-    <w:p>
-      <w:pPr>
-        <w:spacing w:line="192" w:lineRule="auto"/>
-        <w:rPr>
-          <w:b/>
-          <w:bCs/>
-          <w:color w:val="00B050"/>
-          <w:sz w:val="24"/>
-          <w:szCs w:val="24"/>
-        </w:rPr>
-      </w:pPr>
-      <w:r>
-        <w:rPr>
-          <w:b/>
-          <w:bCs/>
-          <w:color w:val="00B050"/>
-          <w:sz w:val="24"/>
-          <w:szCs w:val="24"/>
-        </w:rPr>
-        <w:t>// EXT_INT prototypes</w:t>
-      </w:r>
-    </w:p>
-    <w:p>
-      <w:pPr>
-        <w:spacing w:line="192" w:lineRule="auto"/>
-        <w:rPr>
-          <w:b/>
-          <w:bCs/>
-          <w:color w:val="00B050"/>
-          <w:sz w:val="20"/>
-          <w:szCs w:val="20"/>
-        </w:rPr>
-      </w:pPr>
-      <w:r>
-        <w:rPr>
-          <w:b/>
-          <w:bCs/>
-          <w:color w:val="00B050"/>
-          <w:sz w:val="20"/>
-          <w:szCs w:val="20"/>
-        </w:rPr>
-        <w:t>/*Description : This function initializes the GLOBAL_INTERRUPT</w:t>
-      </w:r>
-    </w:p>
-    <w:p>
-      <w:pPr>
-        <w:spacing w:line="192" w:lineRule="auto"/>
-        <w:rPr>
-          <w:b/>
-          <w:bCs/>
-          <w:color w:val="00B050"/>
-          <w:sz w:val="20"/>
-          <w:szCs w:val="20"/>
-        </w:rPr>
-      </w:pPr>
-      <w:r>
-        <w:rPr>
-          <w:b/>
-          <w:bCs/>
-          <w:color w:val="00B050"/>
-          <w:sz w:val="20"/>
-          <w:szCs w:val="20"/>
-        </w:rPr>
-        <w:t>ARGS        : takes the state ( ENABLE OR DISABLE )</w:t>
-      </w:r>
-    </w:p>
-    <w:p>
-      <w:pPr>
-        <w:spacing w:line="192" w:lineRule="auto"/>
-        <w:rPr>
-          <w:b/>
-          <w:bCs/>
-          <w:color w:val="00B050"/>
-          <w:sz w:val="20"/>
-          <w:szCs w:val="20"/>
-        </w:rPr>
-      </w:pPr>
-      <w:r>
-        <w:rPr>
-          <w:b/>
-          <w:bCs/>
-          <w:color w:val="00B050"/>
-          <w:sz w:val="20"/>
-          <w:szCs w:val="20"/>
-        </w:rPr>
-        <w:t>return      : return EXTINT_OK if the PIN initializes correctly, EXTINT_NOT_OK otherwise*/</w:t>
-      </w:r>
-    </w:p>
-    <w:p>
-      <w:pPr>
-        <w:spacing w:line="192" w:lineRule="auto"/>
-        <w:rPr>
-          <w:b/>
-          <w:bCs/>
-          <w:color w:val="0D0D0D" w:themeColor="text1" w:themeTint="F2"/>
-          <w:sz w:val="24"/>
-          <w:szCs w:val="24"/>
-        </w:rPr>
-      </w:pPr>
-      <w:r>
-        <w:rPr>
-          <w:b/>
-          <w:bCs/>
-          <w:color w:val="0D0D0D" w:themeColor="text1" w:themeTint="F2"/>
-          <w:sz w:val="24"/>
-          <w:szCs w:val="24"/>
-        </w:rPr>
-        <w:t>EN_EXTINT_ERROR SET_GLOBAL_INTERRUPT(EN_GLOBAL_INT state);</w:t>
-      </w:r>
-    </w:p>
-    <w:p>
-      <w:pPr>
-        <w:spacing w:line="192" w:lineRule="auto"/>
-        <w:rPr>
-          <w:b/>
-          <w:bCs/>
-          <w:color w:val="00B050"/>
-          <w:sz w:val="20"/>
-          <w:szCs w:val="20"/>
-        </w:rPr>
-      </w:pPr>
-      <w:r>
-        <w:rPr>
-          <w:b/>
-          <w:bCs/>
-          <w:color w:val="00B050"/>
-          <w:sz w:val="20"/>
-          <w:szCs w:val="20"/>
-        </w:rPr>
-        <w:t>/*Description: This function initializes the exte</w:t>
-      </w:r>
-      <w:r>
-        <w:rPr>
-          <w:b/>
-          <w:bCs/>
-          <w:color w:val="00B050"/>
-          <w:sz w:val="20"/>
-          <w:szCs w:val="20"/>
-        </w:rPr>
-        <w:t>r</w:t>
-      </w:r>
-      <w:r>
-        <w:rPr>
-          <w:b/>
-          <w:bCs/>
-          <w:color w:val="00B050"/>
-          <w:sz w:val="20"/>
-          <w:szCs w:val="20"/>
-        </w:rPr>
-        <w:t xml:space="preserve">nal interrupt number and </w:t>
-      </w:r>
-      <w:r>
-        <w:rPr>
-          <w:b/>
-          <w:bCs/>
-          <w:color w:val="00B050"/>
-          <w:sz w:val="20"/>
-          <w:szCs w:val="20"/>
-        </w:rPr>
-        <w:t>its</w:t>
-      </w:r>
-      <w:r>
-        <w:rPr>
-          <w:b/>
-          <w:bCs/>
-          <w:color w:val="00B050"/>
-          <w:sz w:val="20"/>
-          <w:szCs w:val="20"/>
-        </w:rPr>
-        <w:t xml:space="preserve"> detecting type</w:t>
-      </w:r>
-    </w:p>
-    <w:p>
-      <w:pPr>
-        <w:spacing w:line="192" w:lineRule="auto"/>
-        <w:rPr>
-          <w:b/>
-          <w:bCs/>
-          <w:color w:val="00B050"/>
-          <w:sz w:val="20"/>
-          <w:szCs w:val="20"/>
-        </w:rPr>
-      </w:pPr>
-      <w:r>
-        <w:rPr>
-          <w:b/>
-          <w:bCs/>
-          <w:color w:val="00B050"/>
-          <w:sz w:val="20"/>
-          <w:szCs w:val="20"/>
-        </w:rPr>
-        <w:t>ARGS        : takes the EXINT_NUMBER( INT0,INT1 OR INT2) and sence control.</w:t>
-      </w:r>
-    </w:p>
-    <w:p>
-      <w:pPr>
-        <w:spacing w:line="192" w:lineRule="auto"/>
-        <w:rPr>
-          <w:b/>
-          <w:bCs/>
-          <w:color w:val="00B050"/>
-          <w:sz w:val="20"/>
-          <w:szCs w:val="20"/>
-        </w:rPr>
-      </w:pPr>
-      <w:r>
-        <w:rPr>
-          <w:b/>
-          <w:bCs/>
-          <w:color w:val="00B050"/>
-          <w:sz w:val="20"/>
-          <w:szCs w:val="20"/>
-        </w:rPr>
-        <w:t>return      : EXTINT_OK if the EXINT_NUMBER initializes correctly, EXTINT_NOT_OK otherwise*/</w:t>
-      </w:r>
-    </w:p>
-    <w:p>
-      <w:pPr>
-        <w:spacing w:line="192" w:lineRule="auto"/>
-        <w:rPr>
-          <w:b/>
-          <w:bCs/>
-          <w:color w:val="0D0D0D" w:themeColor="text1" w:themeTint="F2"/>
-          <w:sz w:val="24"/>
-          <w:szCs w:val="24"/>
-        </w:rPr>
-      </w:pPr>
-      <w:r>
-        <w:rPr>
-          <w:b/>
-          <w:bCs/>
-          <w:color w:val="0D0D0D" w:themeColor="text1" w:themeTint="F2"/>
-          <w:sz w:val="24"/>
-          <w:szCs w:val="24"/>
-        </w:rPr>
-        <w:t>EN_EXTINT_ERROR EXTINT_init(EN_EXINT_NUMBER INTx ,EN_Sence_Control INTxSense);</w:t>
-      </w:r>
-    </w:p>
-    <w:p>
-      <w:pPr>
-        <w:spacing w:line="192" w:lineRule="auto"/>
-        <w:rPr>
-          <w:b/>
-          <w:bCs/>
-          <w:color w:val="00B050"/>
-          <w:sz w:val="20"/>
-          <w:szCs w:val="20"/>
-        </w:rPr>
-      </w:pPr>
-      <w:r>
-        <w:rPr>
-          <w:b/>
-          <w:bCs/>
-          <w:color w:val="00B050"/>
-          <w:sz w:val="20"/>
-          <w:szCs w:val="20"/>
-        </w:rPr>
-        <w:t>/*Description: This function takes the exte</w:t>
-      </w:r>
-      <w:r>
-        <w:rPr>
-          <w:b/>
-          <w:bCs/>
-          <w:color w:val="00B050"/>
-          <w:sz w:val="20"/>
-          <w:szCs w:val="20"/>
-        </w:rPr>
-        <w:t>r</w:t>
-      </w:r>
-      <w:r>
-        <w:rPr>
-          <w:b/>
-          <w:bCs/>
-          <w:color w:val="00B050"/>
-          <w:sz w:val="20"/>
-          <w:szCs w:val="20"/>
-        </w:rPr>
-        <w:t xml:space="preserve">nal interrupt number and </w:t>
-      </w:r>
-      <w:r>
-        <w:rPr>
-          <w:b/>
-          <w:bCs/>
-          <w:color w:val="00B050"/>
-          <w:sz w:val="20"/>
-          <w:szCs w:val="20"/>
-        </w:rPr>
-        <w:t>initializes</w:t>
-      </w:r>
-      <w:r>
-        <w:rPr>
-          <w:b/>
-          <w:bCs/>
-          <w:color w:val="00B050"/>
-          <w:sz w:val="20"/>
-          <w:szCs w:val="20"/>
-        </w:rPr>
-        <w:t xml:space="preserve"> </w:t>
-      </w:r>
-      <w:r>
-        <w:rPr>
-          <w:b/>
-          <w:bCs/>
-          <w:color w:val="00B050"/>
-          <w:sz w:val="20"/>
-          <w:szCs w:val="20"/>
-        </w:rPr>
-        <w:t>the call-back</w:t>
-      </w:r>
-      <w:r>
-        <w:rPr>
-          <w:b/>
-          <w:bCs/>
-          <w:color w:val="00B050"/>
-          <w:sz w:val="20"/>
-          <w:szCs w:val="20"/>
-        </w:rPr>
-        <w:t xml:space="preserve"> function.</w:t>
-      </w:r>
-    </w:p>
-    <w:p>
-      <w:pPr>
-        <w:spacing w:line="192" w:lineRule="auto"/>
-        <w:rPr>
-          <w:b/>
-          <w:bCs/>
-          <w:color w:val="00B050"/>
-          <w:sz w:val="20"/>
-          <w:szCs w:val="20"/>
-        </w:rPr>
-      </w:pPr>
-      <w:r>
-        <w:rPr>
-          <w:b/>
-          <w:bCs/>
-          <w:color w:val="00B050"/>
-          <w:sz w:val="20"/>
-          <w:szCs w:val="20"/>
-        </w:rPr>
-        <w:t>ARGS        : takes the EXINT_NUMBER( INT0,INT1 OR INT2) and pointer to the function we want to execute.</w:t>
-      </w:r>
-    </w:p>
-    <w:p>
-      <w:pPr>
-        <w:spacing w:line="192" w:lineRule="auto"/>
-        <w:rPr>
-          <w:b/>
-          <w:bCs/>
-          <w:color w:val="00B050"/>
-          <w:sz w:val="20"/>
-          <w:szCs w:val="20"/>
-        </w:rPr>
-      </w:pPr>
-      <w:r>
-        <w:rPr>
-          <w:b/>
-          <w:bCs/>
-          <w:color w:val="00B050"/>
-          <w:sz w:val="20"/>
-          <w:szCs w:val="20"/>
-        </w:rPr>
-        <w:t>return      : return EXTINT_OK if the EXINT_NUMBER initializes correctly, EXTINT_NOT_OK otherwise*/</w:t>
-      </w:r>
-    </w:p>
-    <w:p>
-      <w:pPr>
-        <w:spacing w:line="192" w:lineRule="auto"/>
-        <w:rPr>
-          <w:b/>
-          <w:bCs/>
-          <w:color w:val="0D0D0D" w:themeColor="text1" w:themeTint="F2"/>
-          <w:sz w:val="28"/>
-          <w:szCs w:val="28"/>
-        </w:rPr>
-      </w:pPr>
-      <w:r>
-        <w:rPr>
-          <w:b/>
-          <w:bCs/>
-          <w:color w:val="0D0D0D" w:themeColor="text1" w:themeTint="F2"/>
-          <w:sz w:val="24"/>
-          <w:szCs w:val="24"/>
-        </w:rPr>
-        <w:t>EN_EXTINT_ERROR EXTINT_CallBack(EN_EXINT_NUMBER INTx,void(*ptrfunc)(void));</w:t>
-      </w:r>
+          <w:color w:val="0D0D0D" w:themeColor="text1" w:themeTint="F2"/>
+          <w:sz w:val="28"/>
+          <w:szCs w:val="28"/>
+        </w:rPr>
+      </w:pPr>
       <w:r>
         <w:rPr>
           <w:b/>
@@ -9376,6 +11094,745 @@
     </w:p>
     <w:p>
       <w:pPr>
+        <w:pStyle w:val="ListParagraph"/>
+        <w:numPr>
+          <w:ilvl w:val="0"/>
+          <w:numId w:val="8"/>
+        </w:numPr>
+        <w:ind w:right="-990"/>
+        <w:rPr>
+          <w:b/>
+          <w:bCs/>
+          <w:sz w:val="28"/>
+          <w:szCs w:val="28"/>
+        </w:rPr>
+      </w:pPr>
+      <w:r>
+        <w:rPr>
+          <w:b/>
+          <w:bCs/>
+          <w:sz w:val="28"/>
+          <w:szCs w:val="28"/>
+        </w:rPr>
+        <w:t>PWM NORMAL</w:t>
+      </w:r>
+      <w:r>
+        <w:rPr>
+          <w:b/>
+          <w:bCs/>
+          <w:sz w:val="28"/>
+          <w:szCs w:val="28"/>
+        </w:rPr>
+        <w:t>:</w:t>
+      </w:r>
+    </w:p>
+    <w:p>
+      <w:pPr>
+        <w:autoSpaceDE w:val="0"/>
+        <w:autoSpaceDN w:val="0"/>
+        <w:adjustRightInd w:val="0"/>
+        <w:spacing w:after="0" w:line="240" w:lineRule="auto"/>
+        <w:ind w:left="360"/>
+        <w:rPr>
+          <w:rFonts w:ascii="Consolas" w:hAnsi="Consolas" w:cs="Consolas"/>
+          <w:color w:val="000000"/>
+          <w:sz w:val="19"/>
+          <w:szCs w:val="19"/>
+          <w:highlight w:val="white"/>
+        </w:rPr>
+      </w:pPr>
+      <w:r>
+        <w:rPr>
+          <w:rFonts w:ascii="Consolas" w:hAnsi="Consolas" w:cs="Consolas"/>
+          <w:color w:val="008000"/>
+          <w:sz w:val="19"/>
+          <w:szCs w:val="19"/>
+          <w:highlight w:val="white"/>
+        </w:rPr>
+        <w:t>/*Description : This function selects the normal mode and enables the GLOBAL_INTERRUPT and overflow interrupt for timer2</w:t>
+      </w:r>
+    </w:p>
+    <w:p>
+      <w:pPr>
+        <w:autoSpaceDE w:val="0"/>
+        <w:autoSpaceDN w:val="0"/>
+        <w:adjustRightInd w:val="0"/>
+        <w:spacing w:after="0" w:line="240" w:lineRule="auto"/>
+        <w:ind w:left="360"/>
+        <w:rPr>
+          <w:rFonts w:ascii="Consolas" w:hAnsi="Consolas" w:cs="Consolas"/>
+          <w:color w:val="000000"/>
+          <w:sz w:val="19"/>
+          <w:szCs w:val="19"/>
+          <w:highlight w:val="white"/>
+        </w:rPr>
+      </w:pPr>
+      <w:r>
+        <w:rPr>
+          <w:rFonts w:ascii="Consolas" w:hAnsi="Consolas" w:cs="Consolas"/>
+          <w:color w:val="008000"/>
+          <w:sz w:val="19"/>
+          <w:szCs w:val="19"/>
+          <w:highlight w:val="white"/>
+        </w:rPr>
+        <w:t>ARGS        : void</w:t>
+      </w:r>
+    </w:p>
+    <w:p>
+      <w:pPr>
+        <w:autoSpaceDE w:val="0"/>
+        <w:autoSpaceDN w:val="0"/>
+        <w:adjustRightInd w:val="0"/>
+        <w:spacing w:after="0" w:line="240" w:lineRule="auto"/>
+        <w:ind w:left="360"/>
+        <w:rPr>
+          <w:rFonts w:ascii="Consolas" w:hAnsi="Consolas" w:cs="Consolas"/>
+          <w:color w:val="000000"/>
+          <w:sz w:val="19"/>
+          <w:szCs w:val="19"/>
+          <w:highlight w:val="white"/>
+        </w:rPr>
+      </w:pPr>
+      <w:r>
+        <w:rPr>
+          <w:rFonts w:ascii="Consolas" w:hAnsi="Consolas" w:cs="Consolas"/>
+          <w:color w:val="008000"/>
+          <w:sz w:val="19"/>
+          <w:szCs w:val="19"/>
+          <w:highlight w:val="white"/>
+        </w:rPr>
+        <w:t>return      : void*/</w:t>
+      </w:r>
+    </w:p>
+    <w:p>
+      <w:pPr>
+        <w:autoSpaceDE w:val="0"/>
+        <w:autoSpaceDN w:val="0"/>
+        <w:adjustRightInd w:val="0"/>
+        <w:spacing w:after="0" w:line="240" w:lineRule="auto"/>
+        <w:ind w:left="360"/>
+        <w:rPr>
+          <w:rFonts w:ascii="Consolas" w:hAnsi="Consolas" w:cs="Consolas"/>
+          <w:color w:val="000000"/>
+          <w:sz w:val="19"/>
+          <w:szCs w:val="19"/>
+          <w:highlight w:val="white"/>
+        </w:rPr>
+      </w:pPr>
+      <w:r>
+        <w:rPr>
+          <w:rFonts w:ascii="Consolas" w:hAnsi="Consolas" w:cs="Consolas"/>
+          <w:color w:val="0000FF"/>
+          <w:sz w:val="19"/>
+          <w:szCs w:val="19"/>
+          <w:highlight w:val="white"/>
+        </w:rPr>
+        <w:t>void</w:t>
+      </w:r>
+      <w:r>
+        <w:rPr>
+          <w:rFonts w:ascii="Consolas" w:hAnsi="Consolas" w:cs="Consolas"/>
+          <w:color w:val="A31515"/>
+          <w:sz w:val="19"/>
+          <w:szCs w:val="19"/>
+          <w:highlight w:val="white"/>
+        </w:rPr>
+        <w:t xml:space="preserve"> </w:t>
+      </w:r>
+      <w:r>
+        <w:rPr>
+          <w:rFonts w:ascii="Consolas" w:hAnsi="Consolas" w:cs="Consolas"/>
+          <w:color w:val="880000"/>
+          <w:sz w:val="19"/>
+          <w:szCs w:val="19"/>
+          <w:highlight w:val="white"/>
+        </w:rPr>
+        <w:t>timer2_init</w:t>
+      </w:r>
+      <w:r>
+        <w:rPr>
+          <w:rFonts w:ascii="Consolas" w:hAnsi="Consolas" w:cs="Consolas"/>
+          <w:color w:val="000000"/>
+          <w:sz w:val="19"/>
+          <w:szCs w:val="19"/>
+          <w:highlight w:val="white"/>
+        </w:rPr>
+        <w:t>(</w:t>
+      </w:r>
+      <w:r>
+        <w:rPr>
+          <w:rFonts w:ascii="Consolas" w:hAnsi="Consolas" w:cs="Consolas"/>
+          <w:color w:val="0000FF"/>
+          <w:sz w:val="19"/>
+          <w:szCs w:val="19"/>
+          <w:highlight w:val="white"/>
+        </w:rPr>
+        <w:t>void</w:t>
+      </w:r>
+      <w:r>
+        <w:rPr>
+          <w:rFonts w:ascii="Consolas" w:hAnsi="Consolas" w:cs="Consolas"/>
+          <w:color w:val="000000"/>
+          <w:sz w:val="19"/>
+          <w:szCs w:val="19"/>
+          <w:highlight w:val="white"/>
+        </w:rPr>
+        <w:t>);</w:t>
+      </w:r>
+    </w:p>
+    <w:p>
+      <w:pPr>
+        <w:autoSpaceDE w:val="0"/>
+        <w:autoSpaceDN w:val="0"/>
+        <w:adjustRightInd w:val="0"/>
+        <w:spacing w:after="0" w:line="240" w:lineRule="auto"/>
+        <w:ind w:left="360"/>
+        <w:rPr>
+          <w:rFonts w:ascii="Consolas" w:hAnsi="Consolas" w:cs="Consolas"/>
+          <w:color w:val="000000"/>
+          <w:sz w:val="19"/>
+          <w:szCs w:val="19"/>
+          <w:highlight w:val="white"/>
+        </w:rPr>
+      </w:pPr>
+    </w:p>
+    <w:p>
+      <w:pPr>
+        <w:autoSpaceDE w:val="0"/>
+        <w:autoSpaceDN w:val="0"/>
+        <w:adjustRightInd w:val="0"/>
+        <w:spacing w:after="0" w:line="240" w:lineRule="auto"/>
+        <w:ind w:left="360"/>
+        <w:rPr>
+          <w:rFonts w:ascii="Consolas" w:hAnsi="Consolas" w:cs="Consolas"/>
+          <w:color w:val="000000"/>
+          <w:sz w:val="19"/>
+          <w:szCs w:val="19"/>
+          <w:highlight w:val="white"/>
+        </w:rPr>
+      </w:pPr>
+      <w:r>
+        <w:rPr>
+          <w:rFonts w:ascii="Consolas" w:hAnsi="Consolas" w:cs="Consolas"/>
+          <w:color w:val="008000"/>
+          <w:sz w:val="19"/>
+          <w:szCs w:val="19"/>
+          <w:highlight w:val="white"/>
+        </w:rPr>
+        <w:t>/*Description : This function selects the prescaler (clk/1024). the timer start counting once we call this function.</w:t>
+      </w:r>
+    </w:p>
+    <w:p>
+      <w:pPr>
+        <w:autoSpaceDE w:val="0"/>
+        <w:autoSpaceDN w:val="0"/>
+        <w:adjustRightInd w:val="0"/>
+        <w:spacing w:after="0" w:line="240" w:lineRule="auto"/>
+        <w:ind w:left="360"/>
+        <w:rPr>
+          <w:rFonts w:ascii="Consolas" w:hAnsi="Consolas" w:cs="Consolas"/>
+          <w:color w:val="000000"/>
+          <w:sz w:val="19"/>
+          <w:szCs w:val="19"/>
+          <w:highlight w:val="white"/>
+        </w:rPr>
+      </w:pPr>
+      <w:r>
+        <w:rPr>
+          <w:rFonts w:ascii="Consolas" w:hAnsi="Consolas" w:cs="Consolas"/>
+          <w:color w:val="008000"/>
+          <w:sz w:val="19"/>
+          <w:szCs w:val="19"/>
+          <w:highlight w:val="white"/>
+        </w:rPr>
+        <w:t>ARGS        : void</w:t>
+      </w:r>
+    </w:p>
+    <w:p>
+      <w:pPr>
+        <w:autoSpaceDE w:val="0"/>
+        <w:autoSpaceDN w:val="0"/>
+        <w:adjustRightInd w:val="0"/>
+        <w:spacing w:after="0" w:line="240" w:lineRule="auto"/>
+        <w:ind w:left="360"/>
+        <w:rPr>
+          <w:rFonts w:ascii="Consolas" w:hAnsi="Consolas" w:cs="Consolas"/>
+          <w:color w:val="000000"/>
+          <w:sz w:val="19"/>
+          <w:szCs w:val="19"/>
+          <w:highlight w:val="white"/>
+        </w:rPr>
+      </w:pPr>
+      <w:r>
+        <w:rPr>
+          <w:rFonts w:ascii="Consolas" w:hAnsi="Consolas" w:cs="Consolas"/>
+          <w:color w:val="008000"/>
+          <w:sz w:val="19"/>
+          <w:szCs w:val="19"/>
+          <w:highlight w:val="white"/>
+        </w:rPr>
+        <w:t>return      : void*/</w:t>
+      </w:r>
+    </w:p>
+    <w:p>
+      <w:pPr>
+        <w:autoSpaceDE w:val="0"/>
+        <w:autoSpaceDN w:val="0"/>
+        <w:adjustRightInd w:val="0"/>
+        <w:spacing w:after="0" w:line="240" w:lineRule="auto"/>
+        <w:ind w:left="360"/>
+        <w:rPr>
+          <w:rFonts w:ascii="Consolas" w:hAnsi="Consolas" w:cs="Consolas"/>
+          <w:color w:val="000000"/>
+          <w:sz w:val="19"/>
+          <w:szCs w:val="19"/>
+          <w:highlight w:val="white"/>
+        </w:rPr>
+      </w:pPr>
+      <w:r>
+        <w:rPr>
+          <w:rFonts w:ascii="Consolas" w:hAnsi="Consolas" w:cs="Consolas"/>
+          <w:color w:val="0000FF"/>
+          <w:sz w:val="19"/>
+          <w:szCs w:val="19"/>
+          <w:highlight w:val="white"/>
+        </w:rPr>
+        <w:t>void</w:t>
+      </w:r>
+      <w:r>
+        <w:rPr>
+          <w:rFonts w:ascii="Consolas" w:hAnsi="Consolas" w:cs="Consolas"/>
+          <w:color w:val="A31515"/>
+          <w:sz w:val="19"/>
+          <w:szCs w:val="19"/>
+          <w:highlight w:val="white"/>
+        </w:rPr>
+        <w:t xml:space="preserve"> </w:t>
+      </w:r>
+      <w:r>
+        <w:rPr>
+          <w:rFonts w:ascii="Consolas" w:hAnsi="Consolas" w:cs="Consolas"/>
+          <w:color w:val="880000"/>
+          <w:sz w:val="19"/>
+          <w:szCs w:val="19"/>
+          <w:highlight w:val="white"/>
+        </w:rPr>
+        <w:t>timer2_start</w:t>
+      </w:r>
+      <w:r>
+        <w:rPr>
+          <w:rFonts w:ascii="Consolas" w:hAnsi="Consolas" w:cs="Consolas"/>
+          <w:color w:val="000000"/>
+          <w:sz w:val="19"/>
+          <w:szCs w:val="19"/>
+          <w:highlight w:val="white"/>
+        </w:rPr>
+        <w:t>(</w:t>
+      </w:r>
+      <w:r>
+        <w:rPr>
+          <w:rFonts w:ascii="Consolas" w:hAnsi="Consolas" w:cs="Consolas"/>
+          <w:color w:val="0000FF"/>
+          <w:sz w:val="19"/>
+          <w:szCs w:val="19"/>
+          <w:highlight w:val="white"/>
+        </w:rPr>
+        <w:t>void</w:t>
+      </w:r>
+      <w:r>
+        <w:rPr>
+          <w:rFonts w:ascii="Consolas" w:hAnsi="Consolas" w:cs="Consolas"/>
+          <w:color w:val="000000"/>
+          <w:sz w:val="19"/>
+          <w:szCs w:val="19"/>
+          <w:highlight w:val="white"/>
+        </w:rPr>
+        <w:t>);</w:t>
+      </w:r>
+    </w:p>
+    <w:p>
+      <w:pPr>
+        <w:autoSpaceDE w:val="0"/>
+        <w:autoSpaceDN w:val="0"/>
+        <w:adjustRightInd w:val="0"/>
+        <w:spacing w:after="0" w:line="240" w:lineRule="auto"/>
+        <w:ind w:left="360"/>
+        <w:rPr>
+          <w:rFonts w:ascii="Consolas" w:hAnsi="Consolas" w:cs="Consolas"/>
+          <w:color w:val="000000"/>
+          <w:sz w:val="19"/>
+          <w:szCs w:val="19"/>
+          <w:highlight w:val="white"/>
+        </w:rPr>
+      </w:pPr>
+    </w:p>
+    <w:p>
+      <w:pPr>
+        <w:autoSpaceDE w:val="0"/>
+        <w:autoSpaceDN w:val="0"/>
+        <w:adjustRightInd w:val="0"/>
+        <w:spacing w:after="0" w:line="240" w:lineRule="auto"/>
+        <w:ind w:left="360"/>
+        <w:rPr>
+          <w:rFonts w:ascii="Consolas" w:hAnsi="Consolas" w:cs="Consolas"/>
+          <w:color w:val="000000"/>
+          <w:sz w:val="19"/>
+          <w:szCs w:val="19"/>
+          <w:highlight w:val="white"/>
+        </w:rPr>
+      </w:pPr>
+    </w:p>
+    <w:p>
+      <w:pPr>
+        <w:autoSpaceDE w:val="0"/>
+        <w:autoSpaceDN w:val="0"/>
+        <w:adjustRightInd w:val="0"/>
+        <w:spacing w:after="0" w:line="240" w:lineRule="auto"/>
+        <w:ind w:left="360"/>
+        <w:rPr>
+          <w:rFonts w:ascii="Consolas" w:hAnsi="Consolas" w:cs="Consolas"/>
+          <w:color w:val="000000"/>
+          <w:sz w:val="19"/>
+          <w:szCs w:val="19"/>
+          <w:highlight w:val="white"/>
+        </w:rPr>
+      </w:pPr>
+      <w:r>
+        <w:rPr>
+          <w:rFonts w:ascii="Consolas" w:hAnsi="Consolas" w:cs="Consolas"/>
+          <w:color w:val="008000"/>
+          <w:sz w:val="19"/>
+          <w:szCs w:val="19"/>
+          <w:highlight w:val="white"/>
+        </w:rPr>
+        <w:t>/*Description : This function selects the no clock source option. the timer stop counting once we call this function.</w:t>
+      </w:r>
+    </w:p>
+    <w:p>
+      <w:pPr>
+        <w:autoSpaceDE w:val="0"/>
+        <w:autoSpaceDN w:val="0"/>
+        <w:adjustRightInd w:val="0"/>
+        <w:spacing w:after="0" w:line="240" w:lineRule="auto"/>
+        <w:ind w:left="360"/>
+        <w:rPr>
+          <w:rFonts w:ascii="Consolas" w:hAnsi="Consolas" w:cs="Consolas"/>
+          <w:color w:val="000000"/>
+          <w:sz w:val="19"/>
+          <w:szCs w:val="19"/>
+          <w:highlight w:val="white"/>
+        </w:rPr>
+      </w:pPr>
+      <w:r>
+        <w:rPr>
+          <w:rFonts w:ascii="Consolas" w:hAnsi="Consolas" w:cs="Consolas"/>
+          <w:color w:val="008000"/>
+          <w:sz w:val="19"/>
+          <w:szCs w:val="19"/>
+          <w:highlight w:val="white"/>
+        </w:rPr>
+        <w:t>ARGS        : void</w:t>
+      </w:r>
+    </w:p>
+    <w:p>
+      <w:pPr>
+        <w:autoSpaceDE w:val="0"/>
+        <w:autoSpaceDN w:val="0"/>
+        <w:adjustRightInd w:val="0"/>
+        <w:spacing w:after="0" w:line="240" w:lineRule="auto"/>
+        <w:ind w:left="360"/>
+        <w:rPr>
+          <w:rFonts w:ascii="Consolas" w:hAnsi="Consolas" w:cs="Consolas"/>
+          <w:color w:val="000000"/>
+          <w:sz w:val="19"/>
+          <w:szCs w:val="19"/>
+          <w:highlight w:val="white"/>
+        </w:rPr>
+      </w:pPr>
+      <w:r>
+        <w:rPr>
+          <w:rFonts w:ascii="Consolas" w:hAnsi="Consolas" w:cs="Consolas"/>
+          <w:color w:val="008000"/>
+          <w:sz w:val="19"/>
+          <w:szCs w:val="19"/>
+          <w:highlight w:val="white"/>
+        </w:rPr>
+        <w:t>return      : void*/</w:t>
+      </w:r>
+    </w:p>
+    <w:p>
+      <w:pPr>
+        <w:autoSpaceDE w:val="0"/>
+        <w:autoSpaceDN w:val="0"/>
+        <w:adjustRightInd w:val="0"/>
+        <w:spacing w:after="0" w:line="240" w:lineRule="auto"/>
+        <w:ind w:left="360"/>
+        <w:rPr>
+          <w:rFonts w:ascii="Consolas" w:hAnsi="Consolas" w:cs="Consolas"/>
+          <w:color w:val="000000"/>
+          <w:sz w:val="19"/>
+          <w:szCs w:val="19"/>
+          <w:highlight w:val="white"/>
+        </w:rPr>
+      </w:pPr>
+      <w:r>
+        <w:rPr>
+          <w:rFonts w:ascii="Consolas" w:hAnsi="Consolas" w:cs="Consolas"/>
+          <w:color w:val="0000FF"/>
+          <w:sz w:val="19"/>
+          <w:szCs w:val="19"/>
+          <w:highlight w:val="white"/>
+        </w:rPr>
+        <w:t>void</w:t>
+      </w:r>
+      <w:r>
+        <w:rPr>
+          <w:rFonts w:ascii="Consolas" w:hAnsi="Consolas" w:cs="Consolas"/>
+          <w:color w:val="A31515"/>
+          <w:sz w:val="19"/>
+          <w:szCs w:val="19"/>
+          <w:highlight w:val="white"/>
+        </w:rPr>
+        <w:t xml:space="preserve"> </w:t>
+      </w:r>
+      <w:r>
+        <w:rPr>
+          <w:rFonts w:ascii="Consolas" w:hAnsi="Consolas" w:cs="Consolas"/>
+          <w:color w:val="880000"/>
+          <w:sz w:val="19"/>
+          <w:szCs w:val="19"/>
+          <w:highlight w:val="white"/>
+        </w:rPr>
+        <w:t>timer2_stop</w:t>
+      </w:r>
+      <w:r>
+        <w:rPr>
+          <w:rFonts w:ascii="Consolas" w:hAnsi="Consolas" w:cs="Consolas"/>
+          <w:color w:val="000000"/>
+          <w:sz w:val="19"/>
+          <w:szCs w:val="19"/>
+          <w:highlight w:val="white"/>
+        </w:rPr>
+        <w:t>(</w:t>
+      </w:r>
+      <w:r>
+        <w:rPr>
+          <w:rFonts w:ascii="Consolas" w:hAnsi="Consolas" w:cs="Consolas"/>
+          <w:color w:val="0000FF"/>
+          <w:sz w:val="19"/>
+          <w:szCs w:val="19"/>
+          <w:highlight w:val="white"/>
+        </w:rPr>
+        <w:t>void</w:t>
+      </w:r>
+      <w:r>
+        <w:rPr>
+          <w:rFonts w:ascii="Consolas" w:hAnsi="Consolas" w:cs="Consolas"/>
+          <w:color w:val="000000"/>
+          <w:sz w:val="19"/>
+          <w:szCs w:val="19"/>
+          <w:highlight w:val="white"/>
+        </w:rPr>
+        <w:t>);</w:t>
+      </w:r>
+    </w:p>
+    <w:p>
+      <w:pPr>
+        <w:autoSpaceDE w:val="0"/>
+        <w:autoSpaceDN w:val="0"/>
+        <w:adjustRightInd w:val="0"/>
+        <w:spacing w:after="0" w:line="240" w:lineRule="auto"/>
+        <w:rPr>
+          <w:rFonts w:ascii="Consolas" w:hAnsi="Consolas" w:cs="Consolas"/>
+          <w:color w:val="000000"/>
+          <w:sz w:val="19"/>
+          <w:szCs w:val="19"/>
+          <w:highlight w:val="white"/>
+        </w:rPr>
+      </w:pPr>
+    </w:p>
+    <w:p>
+      <w:pPr>
+        <w:autoSpaceDE w:val="0"/>
+        <w:autoSpaceDN w:val="0"/>
+        <w:adjustRightInd w:val="0"/>
+        <w:spacing w:after="0" w:line="240" w:lineRule="auto"/>
+        <w:ind w:left="360"/>
+        <w:rPr>
+          <w:rFonts w:ascii="Consolas" w:hAnsi="Consolas" w:cs="Consolas"/>
+          <w:color w:val="000000"/>
+          <w:sz w:val="19"/>
+          <w:szCs w:val="19"/>
+          <w:highlight w:val="white"/>
+        </w:rPr>
+      </w:pPr>
+      <w:r>
+        <w:rPr>
+          <w:rFonts w:ascii="Consolas" w:hAnsi="Consolas" w:cs="Consolas"/>
+          <w:color w:val="008000"/>
+          <w:sz w:val="19"/>
+          <w:szCs w:val="19"/>
+          <w:highlight w:val="white"/>
+        </w:rPr>
+        <w:t>/*Description : This function calculate the on time based on duty cycle we need .</w:t>
+      </w:r>
+    </w:p>
+    <w:p>
+      <w:pPr>
+        <w:autoSpaceDE w:val="0"/>
+        <w:autoSpaceDN w:val="0"/>
+        <w:adjustRightInd w:val="0"/>
+        <w:spacing w:after="0" w:line="240" w:lineRule="auto"/>
+        <w:ind w:left="360"/>
+        <w:rPr>
+          <w:rFonts w:ascii="Consolas" w:hAnsi="Consolas" w:cs="Consolas"/>
+          <w:color w:val="000000"/>
+          <w:sz w:val="19"/>
+          <w:szCs w:val="19"/>
+          <w:highlight w:val="white"/>
+        </w:rPr>
+      </w:pPr>
+      <w:r>
+        <w:rPr>
+          <w:rFonts w:ascii="Consolas" w:hAnsi="Consolas" w:cs="Consolas"/>
+          <w:color w:val="008000"/>
+          <w:sz w:val="19"/>
+          <w:szCs w:val="19"/>
+          <w:highlight w:val="white"/>
+        </w:rPr>
+        <w:t>ARGS        : takes the duty cycle</w:t>
+      </w:r>
+    </w:p>
+    <w:p>
+      <w:pPr>
+        <w:autoSpaceDE w:val="0"/>
+        <w:autoSpaceDN w:val="0"/>
+        <w:adjustRightInd w:val="0"/>
+        <w:spacing w:after="0" w:line="240" w:lineRule="auto"/>
+        <w:ind w:left="360"/>
+        <w:rPr>
+          <w:rFonts w:ascii="Consolas" w:hAnsi="Consolas" w:cs="Consolas"/>
+          <w:color w:val="000000"/>
+          <w:sz w:val="19"/>
+          <w:szCs w:val="19"/>
+          <w:highlight w:val="white"/>
+        </w:rPr>
+      </w:pPr>
+      <w:r>
+        <w:rPr>
+          <w:rFonts w:ascii="Consolas" w:hAnsi="Consolas" w:cs="Consolas"/>
+          <w:color w:val="008000"/>
+          <w:sz w:val="19"/>
+          <w:szCs w:val="19"/>
+          <w:highlight w:val="white"/>
+        </w:rPr>
+        <w:t>return      : void*/</w:t>
+      </w:r>
+    </w:p>
+    <w:p>
+      <w:pPr>
+        <w:ind w:left="360" w:right="-990"/>
+        <w:rPr>
+          <w:rFonts w:ascii="Consolas" w:hAnsi="Consolas" w:cs="Consolas"/>
+          <w:color w:val="000000"/>
+          <w:sz w:val="19"/>
+          <w:szCs w:val="19"/>
+        </w:rPr>
+      </w:pPr>
+      <w:r>
+        <w:rPr>
+          <w:rFonts w:ascii="Consolas" w:hAnsi="Consolas" w:cs="Consolas"/>
+          <w:color w:val="0000FF"/>
+          <w:sz w:val="19"/>
+          <w:szCs w:val="19"/>
+          <w:highlight w:val="white"/>
+        </w:rPr>
+        <w:t>void</w:t>
+      </w:r>
+      <w:r>
+        <w:rPr>
+          <w:rFonts w:ascii="Consolas" w:hAnsi="Consolas" w:cs="Consolas"/>
+          <w:color w:val="A31515"/>
+          <w:sz w:val="19"/>
+          <w:szCs w:val="19"/>
+          <w:highlight w:val="white"/>
+        </w:rPr>
+        <w:t xml:space="preserve"> </w:t>
+      </w:r>
+      <w:r>
+        <w:rPr>
+          <w:rFonts w:ascii="Consolas" w:hAnsi="Consolas" w:cs="Consolas"/>
+          <w:color w:val="880000"/>
+          <w:sz w:val="19"/>
+          <w:szCs w:val="19"/>
+          <w:highlight w:val="white"/>
+        </w:rPr>
+        <w:t>timer2_set_pwm_normal</w:t>
+      </w:r>
+      <w:r>
+        <w:rPr>
+          <w:rFonts w:ascii="Consolas" w:hAnsi="Consolas" w:cs="Consolas"/>
+          <w:color w:val="000000"/>
+          <w:sz w:val="19"/>
+          <w:szCs w:val="19"/>
+          <w:highlight w:val="white"/>
+        </w:rPr>
+        <w:t>(</w:t>
+      </w:r>
+      <w:r>
+        <w:rPr>
+          <w:rFonts w:ascii="Consolas" w:hAnsi="Consolas" w:cs="Consolas"/>
+          <w:color w:val="0000FF"/>
+          <w:sz w:val="19"/>
+          <w:szCs w:val="19"/>
+          <w:highlight w:val="white"/>
+        </w:rPr>
+        <w:t>Uchar8_t</w:t>
+      </w:r>
+      <w:r>
+        <w:rPr>
+          <w:rFonts w:ascii="Consolas" w:hAnsi="Consolas" w:cs="Consolas"/>
+          <w:color w:val="A31515"/>
+          <w:sz w:val="19"/>
+          <w:szCs w:val="19"/>
+          <w:highlight w:val="white"/>
+        </w:rPr>
+        <w:t xml:space="preserve"> </w:t>
+      </w:r>
+      <w:r>
+        <w:rPr>
+          <w:rFonts w:ascii="Consolas" w:hAnsi="Consolas" w:cs="Consolas"/>
+          <w:color w:val="000080"/>
+          <w:sz w:val="19"/>
+          <w:szCs w:val="19"/>
+          <w:highlight w:val="white"/>
+        </w:rPr>
+        <w:t>dutycycle</w:t>
+      </w:r>
+      <w:r>
+        <w:rPr>
+          <w:rFonts w:ascii="Consolas" w:hAnsi="Consolas" w:cs="Consolas"/>
+          <w:color w:val="000000"/>
+          <w:sz w:val="19"/>
+          <w:szCs w:val="19"/>
+          <w:highlight w:val="white"/>
+        </w:rPr>
+        <w:t>);</w:t>
+      </w:r>
+    </w:p>
+    <w:p>
+      <w:pPr>
+        <w:ind w:left="360" w:right="-990"/>
+        <w:rPr>
+          <w:b/>
+          <w:bCs/>
+          <w:sz w:val="28"/>
+          <w:szCs w:val="28"/>
+        </w:rPr>
+      </w:pPr>
+    </w:p>
+    <w:p>
+      <w:pPr>
         <w:rPr>
           <w:rFonts w:asciiTheme="majorBidi" w:hAnsiTheme="majorBidi" w:cstheme="majorBidi"/>
           <w:b/>
@@ -9396,6 +11853,7 @@
           <w:szCs w:val="32"/>
           <w:u w:val="single"/>
         </w:rPr>
+        <w:lastRenderedPageBreak/>
         <w:t>HAL Layer:</w:t>
       </w:r>
     </w:p>
@@ -12595,7 +15053,6 @@
     </w:p>
     <w:p>
       <w:pPr>
-        <w:ind w:left="360"/>
         <w:rPr>
           <w:rFonts w:ascii="Consolas" w:hAnsi="Consolas" w:cs="Consolas"/>
           <w:color w:val="000000"/>
@@ -12632,6 +15089,1130 @@
         <w:lastRenderedPageBreak/>
         <w:t>HExtInt:</w:t>
       </w:r>
+    </w:p>
+    <w:p>
+      <w:pPr>
+        <w:autoSpaceDE w:val="0"/>
+        <w:autoSpaceDN w:val="0"/>
+        <w:adjustRightInd w:val="0"/>
+        <w:spacing w:after="0" w:line="240" w:lineRule="auto"/>
+        <w:ind w:left="360"/>
+        <w:rPr>
+          <w:rFonts w:ascii="Consolas" w:hAnsi="Consolas" w:cs="Consolas"/>
+          <w:color w:val="000000"/>
+          <w:sz w:val="19"/>
+          <w:szCs w:val="19"/>
+          <w:highlight w:val="white"/>
+        </w:rPr>
+      </w:pPr>
+    </w:p>
+    <w:p>
+      <w:pPr>
+        <w:autoSpaceDE w:val="0"/>
+        <w:autoSpaceDN w:val="0"/>
+        <w:adjustRightInd w:val="0"/>
+        <w:spacing w:after="0" w:line="240" w:lineRule="auto"/>
+        <w:ind w:left="360"/>
+        <w:rPr>
+          <w:rFonts w:ascii="Consolas" w:hAnsi="Consolas" w:cs="Consolas"/>
+          <w:color w:val="000000"/>
+          <w:sz w:val="19"/>
+          <w:szCs w:val="19"/>
+          <w:highlight w:val="white"/>
+        </w:rPr>
+      </w:pPr>
+      <w:r>
+        <w:rPr>
+          <w:rFonts w:ascii="Consolas" w:hAnsi="Consolas" w:cs="Consolas"/>
+          <w:color w:val="008000"/>
+          <w:sz w:val="19"/>
+          <w:szCs w:val="19"/>
+          <w:highlight w:val="white"/>
+        </w:rPr>
+        <w:t>/*</w:t>
+      </w:r>
+    </w:p>
+    <w:p>
+      <w:pPr>
+        <w:autoSpaceDE w:val="0"/>
+        <w:autoSpaceDN w:val="0"/>
+        <w:adjustRightInd w:val="0"/>
+        <w:spacing w:after="0" w:line="240" w:lineRule="auto"/>
+        <w:ind w:left="360"/>
+        <w:rPr>
+          <w:rFonts w:ascii="Consolas" w:hAnsi="Consolas" w:cs="Consolas"/>
+          <w:color w:val="000000"/>
+          <w:sz w:val="19"/>
+          <w:szCs w:val="19"/>
+          <w:highlight w:val="white"/>
+        </w:rPr>
+      </w:pPr>
+      <w:r>
+        <w:rPr>
+          <w:rFonts w:ascii="Consolas" w:hAnsi="Consolas" w:cs="Consolas"/>
+          <w:color w:val="008000"/>
+          <w:sz w:val="19"/>
+          <w:szCs w:val="19"/>
+          <w:highlight w:val="white"/>
+        </w:rPr>
+        <w:t>Description : This function initializes the external interrupt number and it's detecting type and initialize call back function.</w:t>
+      </w:r>
+    </w:p>
+    <w:p>
+      <w:pPr>
+        <w:autoSpaceDE w:val="0"/>
+        <w:autoSpaceDN w:val="0"/>
+        <w:adjustRightInd w:val="0"/>
+        <w:spacing w:after="0" w:line="240" w:lineRule="auto"/>
+        <w:ind w:left="360"/>
+        <w:rPr>
+          <w:rFonts w:ascii="Consolas" w:hAnsi="Consolas" w:cs="Consolas"/>
+          <w:color w:val="000000"/>
+          <w:sz w:val="19"/>
+          <w:szCs w:val="19"/>
+          <w:highlight w:val="white"/>
+        </w:rPr>
+      </w:pPr>
+      <w:r>
+        <w:rPr>
+          <w:rFonts w:ascii="Consolas" w:hAnsi="Consolas" w:cs="Consolas"/>
+          <w:color w:val="008000"/>
+          <w:sz w:val="19"/>
+          <w:szCs w:val="19"/>
+          <w:highlight w:val="white"/>
+        </w:rPr>
+        <w:t>ARGS        : takes the EXINT_NUMBER( INT0,INT1 OR INT2) and sense control and and pointer to the function we want to execute when interrupt occurs.</w:t>
+      </w:r>
+    </w:p>
+    <w:p>
+      <w:pPr>
+        <w:autoSpaceDE w:val="0"/>
+        <w:autoSpaceDN w:val="0"/>
+        <w:adjustRightInd w:val="0"/>
+        <w:spacing w:after="0" w:line="240" w:lineRule="auto"/>
+        <w:ind w:left="360"/>
+        <w:rPr>
+          <w:rFonts w:ascii="Consolas" w:hAnsi="Consolas" w:cs="Consolas"/>
+          <w:color w:val="000000"/>
+          <w:sz w:val="19"/>
+          <w:szCs w:val="19"/>
+          <w:highlight w:val="white"/>
+        </w:rPr>
+      </w:pPr>
+      <w:r>
+        <w:rPr>
+          <w:rFonts w:ascii="Consolas" w:hAnsi="Consolas" w:cs="Consolas"/>
+          <w:color w:val="008000"/>
+          <w:sz w:val="19"/>
+          <w:szCs w:val="19"/>
+          <w:highlight w:val="white"/>
+        </w:rPr>
+        <w:t>return      : return EXTINT_OK if the EXINT_NUMBER initializes correctly, EXTINT_NOT_OK otherwise</w:t>
+      </w:r>
+    </w:p>
+    <w:p>
+      <w:pPr>
+        <w:autoSpaceDE w:val="0"/>
+        <w:autoSpaceDN w:val="0"/>
+        <w:adjustRightInd w:val="0"/>
+        <w:spacing w:after="0" w:line="240" w:lineRule="auto"/>
+        <w:ind w:left="360"/>
+        <w:rPr>
+          <w:rFonts w:ascii="Consolas" w:hAnsi="Consolas" w:cs="Consolas"/>
+          <w:color w:val="000000"/>
+          <w:sz w:val="19"/>
+          <w:szCs w:val="19"/>
+          <w:highlight w:val="white"/>
+        </w:rPr>
+      </w:pPr>
+      <w:r>
+        <w:rPr>
+          <w:rFonts w:ascii="Consolas" w:hAnsi="Consolas" w:cs="Consolas"/>
+          <w:color w:val="008000"/>
+          <w:sz w:val="19"/>
+          <w:szCs w:val="19"/>
+          <w:highlight w:val="white"/>
+        </w:rPr>
+        <w:t>*/</w:t>
+      </w:r>
+    </w:p>
+    <w:p>
+      <w:pPr>
+        <w:autoSpaceDE w:val="0"/>
+        <w:autoSpaceDN w:val="0"/>
+        <w:adjustRightInd w:val="0"/>
+        <w:spacing w:after="0" w:line="240" w:lineRule="auto"/>
+        <w:ind w:left="360"/>
+        <w:rPr>
+          <w:rFonts w:ascii="Consolas" w:hAnsi="Consolas" w:cs="Consolas"/>
+          <w:color w:val="000000"/>
+          <w:sz w:val="19"/>
+          <w:szCs w:val="19"/>
+          <w:highlight w:val="white"/>
+        </w:rPr>
+      </w:pPr>
+      <w:r>
+        <w:rPr>
+          <w:rFonts w:ascii="Consolas" w:hAnsi="Consolas" w:cs="Consolas"/>
+          <w:color w:val="0000FF"/>
+          <w:sz w:val="19"/>
+          <w:szCs w:val="19"/>
+          <w:highlight w:val="white"/>
+        </w:rPr>
+        <w:t>EN_EXTINT_ERROR</w:t>
+      </w:r>
+      <w:r>
+        <w:rPr>
+          <w:rFonts w:ascii="Consolas" w:hAnsi="Consolas" w:cs="Consolas"/>
+          <w:color w:val="A31515"/>
+          <w:sz w:val="19"/>
+          <w:szCs w:val="19"/>
+          <w:highlight w:val="white"/>
+        </w:rPr>
+        <w:t xml:space="preserve"> </w:t>
+      </w:r>
+      <w:r>
+        <w:rPr>
+          <w:rFonts w:ascii="Consolas" w:hAnsi="Consolas" w:cs="Consolas"/>
+          <w:color w:val="880000"/>
+          <w:sz w:val="19"/>
+          <w:szCs w:val="19"/>
+          <w:highlight w:val="white"/>
+        </w:rPr>
+        <w:t>H_EXTINT_create</w:t>
+      </w:r>
+      <w:r>
+        <w:rPr>
+          <w:rFonts w:ascii="Consolas" w:hAnsi="Consolas" w:cs="Consolas"/>
+          <w:color w:val="000000"/>
+          <w:sz w:val="19"/>
+          <w:szCs w:val="19"/>
+          <w:highlight w:val="white"/>
+        </w:rPr>
+        <w:t>(</w:t>
+      </w:r>
+      <w:r>
+        <w:rPr>
+          <w:rFonts w:ascii="Consolas" w:hAnsi="Consolas" w:cs="Consolas"/>
+          <w:color w:val="0000FF"/>
+          <w:sz w:val="19"/>
+          <w:szCs w:val="19"/>
+          <w:highlight w:val="white"/>
+        </w:rPr>
+        <w:t>EN_EXINT_NUMBER</w:t>
+      </w:r>
+      <w:r>
+        <w:rPr>
+          <w:rFonts w:ascii="Consolas" w:hAnsi="Consolas" w:cs="Consolas"/>
+          <w:color w:val="A31515"/>
+          <w:sz w:val="19"/>
+          <w:szCs w:val="19"/>
+          <w:highlight w:val="white"/>
+        </w:rPr>
+        <w:t xml:space="preserve"> </w:t>
+      </w:r>
+      <w:r>
+        <w:rPr>
+          <w:rFonts w:ascii="Consolas" w:hAnsi="Consolas" w:cs="Consolas"/>
+          <w:color w:val="000080"/>
+          <w:sz w:val="19"/>
+          <w:szCs w:val="19"/>
+          <w:highlight w:val="white"/>
+        </w:rPr>
+        <w:t>INTx</w:t>
+      </w:r>
+      <w:r>
+        <w:rPr>
+          <w:rFonts w:ascii="Consolas" w:hAnsi="Consolas" w:cs="Consolas"/>
+          <w:color w:val="A31515"/>
+          <w:sz w:val="19"/>
+          <w:szCs w:val="19"/>
+          <w:highlight w:val="white"/>
+        </w:rPr>
+        <w:t xml:space="preserve"> </w:t>
+      </w:r>
+      <w:r>
+        <w:rPr>
+          <w:rFonts w:ascii="Consolas" w:hAnsi="Consolas" w:cs="Consolas"/>
+          <w:color w:val="000000"/>
+          <w:sz w:val="19"/>
+          <w:szCs w:val="19"/>
+          <w:highlight w:val="white"/>
+        </w:rPr>
+        <w:t>,</w:t>
+      </w:r>
+      <w:r>
+        <w:rPr>
+          <w:rFonts w:ascii="Consolas" w:hAnsi="Consolas" w:cs="Consolas"/>
+          <w:color w:val="0000FF"/>
+          <w:sz w:val="19"/>
+          <w:szCs w:val="19"/>
+          <w:highlight w:val="white"/>
+        </w:rPr>
+        <w:t>EN_Sence_Control</w:t>
+      </w:r>
+      <w:r>
+        <w:rPr>
+          <w:rFonts w:ascii="Consolas" w:hAnsi="Consolas" w:cs="Consolas"/>
+          <w:color w:val="A31515"/>
+          <w:sz w:val="19"/>
+          <w:szCs w:val="19"/>
+          <w:highlight w:val="white"/>
+        </w:rPr>
+        <w:t xml:space="preserve"> </w:t>
+      </w:r>
+      <w:r>
+        <w:rPr>
+          <w:rFonts w:ascii="Consolas" w:hAnsi="Consolas" w:cs="Consolas"/>
+          <w:color w:val="000080"/>
+          <w:sz w:val="19"/>
+          <w:szCs w:val="19"/>
+          <w:highlight w:val="white"/>
+        </w:rPr>
+        <w:t>INTxSense</w:t>
+      </w:r>
+      <w:r>
+        <w:rPr>
+          <w:rFonts w:ascii="Consolas" w:hAnsi="Consolas" w:cs="Consolas"/>
+          <w:color w:val="000000"/>
+          <w:sz w:val="19"/>
+          <w:szCs w:val="19"/>
+          <w:highlight w:val="white"/>
+        </w:rPr>
+        <w:t>,</w:t>
+      </w:r>
+      <w:r>
+        <w:rPr>
+          <w:rFonts w:ascii="Consolas" w:hAnsi="Consolas" w:cs="Consolas"/>
+          <w:color w:val="0000FF"/>
+          <w:sz w:val="19"/>
+          <w:szCs w:val="19"/>
+          <w:highlight w:val="white"/>
+        </w:rPr>
+        <w:t>void</w:t>
+      </w:r>
+      <w:r>
+        <w:rPr>
+          <w:rFonts w:ascii="Consolas" w:hAnsi="Consolas" w:cs="Consolas"/>
+          <w:color w:val="000000"/>
+          <w:sz w:val="19"/>
+          <w:szCs w:val="19"/>
+          <w:highlight w:val="white"/>
+        </w:rPr>
+        <w:t>(*</w:t>
+      </w:r>
+      <w:r>
+        <w:rPr>
+          <w:rFonts w:ascii="Consolas" w:hAnsi="Consolas" w:cs="Consolas"/>
+          <w:color w:val="000080"/>
+          <w:sz w:val="19"/>
+          <w:szCs w:val="19"/>
+          <w:highlight w:val="white"/>
+        </w:rPr>
+        <w:t>ptrfunc</w:t>
+      </w:r>
+      <w:r>
+        <w:rPr>
+          <w:rFonts w:ascii="Consolas" w:hAnsi="Consolas" w:cs="Consolas"/>
+          <w:color w:val="000000"/>
+          <w:sz w:val="19"/>
+          <w:szCs w:val="19"/>
+          <w:highlight w:val="white"/>
+        </w:rPr>
+        <w:t>)(</w:t>
+      </w:r>
+      <w:r>
+        <w:rPr>
+          <w:rFonts w:ascii="Consolas" w:hAnsi="Consolas" w:cs="Consolas"/>
+          <w:color w:val="0000FF"/>
+          <w:sz w:val="19"/>
+          <w:szCs w:val="19"/>
+          <w:highlight w:val="white"/>
+        </w:rPr>
+        <w:t>void</w:t>
+      </w:r>
+      <w:r>
+        <w:rPr>
+          <w:rFonts w:ascii="Consolas" w:hAnsi="Consolas" w:cs="Consolas"/>
+          <w:color w:val="000000"/>
+          <w:sz w:val="19"/>
+          <w:szCs w:val="19"/>
+          <w:highlight w:val="white"/>
+        </w:rPr>
+        <w:t>));</w:t>
+      </w:r>
+    </w:p>
+    <w:p>
+      <w:pPr>
+        <w:pStyle w:val="ListParagraph"/>
+        <w:rPr>
+          <w:rFonts w:asciiTheme="majorBidi" w:hAnsiTheme="majorBidi" w:cstheme="majorBidi"/>
+          <w:b/>
+          <w:bCs/>
+          <w:color w:val="0D0D0D" w:themeColor="text1" w:themeTint="F2"/>
+          <w:sz w:val="28"/>
+          <w:szCs w:val="28"/>
+        </w:rPr>
+      </w:pPr>
+    </w:p>
+    <w:p>
+      <w:pPr>
+        <w:pStyle w:val="ListParagraph"/>
+        <w:numPr>
+          <w:ilvl w:val="0"/>
+          <w:numId w:val="9"/>
+        </w:numPr>
+        <w:rPr>
+          <w:rFonts w:asciiTheme="majorBidi" w:hAnsiTheme="majorBidi" w:cstheme="majorBidi"/>
+          <w:b/>
+          <w:bCs/>
+          <w:color w:val="0D0D0D" w:themeColor="text1" w:themeTint="F2"/>
+          <w:sz w:val="28"/>
+          <w:szCs w:val="28"/>
+        </w:rPr>
+      </w:pPr>
+      <w:r>
+        <w:rPr>
+          <w:rFonts w:asciiTheme="majorBidi" w:hAnsiTheme="majorBidi" w:cstheme="majorBidi"/>
+          <w:b/>
+          <w:bCs/>
+          <w:color w:val="0D0D0D" w:themeColor="text1" w:themeTint="F2"/>
+          <w:sz w:val="28"/>
+          <w:szCs w:val="28"/>
+        </w:rPr>
+        <w:t>HPWM_NORMAL:</w:t>
+      </w:r>
+    </w:p>
+    <w:p>
+      <w:pPr>
+        <w:autoSpaceDE w:val="0"/>
+        <w:autoSpaceDN w:val="0"/>
+        <w:adjustRightInd w:val="0"/>
+        <w:spacing w:after="0" w:line="240" w:lineRule="auto"/>
+        <w:ind w:left="360"/>
+        <w:rPr>
+          <w:rFonts w:ascii="Consolas" w:hAnsi="Consolas" w:cs="Consolas"/>
+          <w:color w:val="000000"/>
+          <w:sz w:val="19"/>
+          <w:szCs w:val="19"/>
+          <w:highlight w:val="white"/>
+        </w:rPr>
+      </w:pPr>
+    </w:p>
+    <w:p>
+      <w:pPr>
+        <w:autoSpaceDE w:val="0"/>
+        <w:autoSpaceDN w:val="0"/>
+        <w:adjustRightInd w:val="0"/>
+        <w:spacing w:after="0" w:line="240" w:lineRule="auto"/>
+        <w:ind w:left="360"/>
+        <w:rPr>
+          <w:rFonts w:ascii="Consolas" w:hAnsi="Consolas" w:cs="Consolas"/>
+          <w:color w:val="000000"/>
+          <w:sz w:val="19"/>
+          <w:szCs w:val="19"/>
+          <w:highlight w:val="white"/>
+        </w:rPr>
+      </w:pPr>
+      <w:r>
+        <w:rPr>
+          <w:rFonts w:ascii="Consolas" w:hAnsi="Consolas" w:cs="Consolas"/>
+          <w:color w:val="008000"/>
+          <w:sz w:val="19"/>
+          <w:szCs w:val="19"/>
+          <w:highlight w:val="white"/>
+        </w:rPr>
+        <w:t>/*</w:t>
+      </w:r>
+    </w:p>
+    <w:p>
+      <w:pPr>
+        <w:autoSpaceDE w:val="0"/>
+        <w:autoSpaceDN w:val="0"/>
+        <w:adjustRightInd w:val="0"/>
+        <w:spacing w:after="0" w:line="240" w:lineRule="auto"/>
+        <w:ind w:left="360"/>
+        <w:rPr>
+          <w:rFonts w:ascii="Consolas" w:hAnsi="Consolas" w:cs="Consolas"/>
+          <w:color w:val="000000"/>
+          <w:sz w:val="19"/>
+          <w:szCs w:val="19"/>
+          <w:highlight w:val="white"/>
+        </w:rPr>
+      </w:pPr>
+      <w:r>
+        <w:rPr>
+          <w:rFonts w:ascii="Consolas" w:hAnsi="Consolas" w:cs="Consolas"/>
+          <w:color w:val="008000"/>
+          <w:sz w:val="19"/>
+          <w:szCs w:val="19"/>
+          <w:highlight w:val="white"/>
+        </w:rPr>
+        <w:t>Description : This function selects the normal mode and enables the GLOBAL_INTERRUPT and overflow interrupt for timer2</w:t>
+      </w:r>
+    </w:p>
+    <w:p>
+      <w:pPr>
+        <w:autoSpaceDE w:val="0"/>
+        <w:autoSpaceDN w:val="0"/>
+        <w:adjustRightInd w:val="0"/>
+        <w:spacing w:after="0" w:line="240" w:lineRule="auto"/>
+        <w:ind w:left="360"/>
+        <w:rPr>
+          <w:rFonts w:ascii="Consolas" w:hAnsi="Consolas" w:cs="Consolas"/>
+          <w:color w:val="000000"/>
+          <w:sz w:val="19"/>
+          <w:szCs w:val="19"/>
+          <w:highlight w:val="white"/>
+        </w:rPr>
+      </w:pPr>
+      <w:r>
+        <w:rPr>
+          <w:rFonts w:ascii="Consolas" w:hAnsi="Consolas" w:cs="Consolas"/>
+          <w:color w:val="008000"/>
+          <w:sz w:val="19"/>
+          <w:szCs w:val="19"/>
+          <w:highlight w:val="white"/>
+        </w:rPr>
+        <w:t>ARGS        : void</w:t>
+      </w:r>
+    </w:p>
+    <w:p>
+      <w:pPr>
+        <w:autoSpaceDE w:val="0"/>
+        <w:autoSpaceDN w:val="0"/>
+        <w:adjustRightInd w:val="0"/>
+        <w:spacing w:after="0" w:line="240" w:lineRule="auto"/>
+        <w:ind w:left="360"/>
+        <w:rPr>
+          <w:rFonts w:ascii="Consolas" w:hAnsi="Consolas" w:cs="Consolas"/>
+          <w:color w:val="000000"/>
+          <w:sz w:val="19"/>
+          <w:szCs w:val="19"/>
+          <w:highlight w:val="white"/>
+        </w:rPr>
+      </w:pPr>
+      <w:r>
+        <w:rPr>
+          <w:rFonts w:ascii="Consolas" w:hAnsi="Consolas" w:cs="Consolas"/>
+          <w:color w:val="008000"/>
+          <w:sz w:val="19"/>
+          <w:szCs w:val="19"/>
+          <w:highlight w:val="white"/>
+        </w:rPr>
+        <w:t>return      : void</w:t>
+      </w:r>
+    </w:p>
+    <w:p>
+      <w:pPr>
+        <w:autoSpaceDE w:val="0"/>
+        <w:autoSpaceDN w:val="0"/>
+        <w:adjustRightInd w:val="0"/>
+        <w:spacing w:after="0" w:line="240" w:lineRule="auto"/>
+        <w:ind w:left="360"/>
+        <w:rPr>
+          <w:rFonts w:ascii="Consolas" w:hAnsi="Consolas" w:cs="Consolas"/>
+          <w:color w:val="000000"/>
+          <w:sz w:val="19"/>
+          <w:szCs w:val="19"/>
+          <w:highlight w:val="white"/>
+        </w:rPr>
+      </w:pPr>
+      <w:r>
+        <w:rPr>
+          <w:rFonts w:ascii="Consolas" w:hAnsi="Consolas" w:cs="Consolas"/>
+          <w:color w:val="008000"/>
+          <w:sz w:val="19"/>
+          <w:szCs w:val="19"/>
+          <w:highlight w:val="white"/>
+        </w:rPr>
+        <w:t>*/</w:t>
+      </w:r>
+    </w:p>
+    <w:p>
+      <w:pPr>
+        <w:autoSpaceDE w:val="0"/>
+        <w:autoSpaceDN w:val="0"/>
+        <w:adjustRightInd w:val="0"/>
+        <w:spacing w:after="0" w:line="240" w:lineRule="auto"/>
+        <w:ind w:left="360"/>
+        <w:rPr>
+          <w:rFonts w:ascii="Consolas" w:hAnsi="Consolas" w:cs="Consolas"/>
+          <w:color w:val="000000"/>
+          <w:sz w:val="19"/>
+          <w:szCs w:val="19"/>
+          <w:highlight w:val="white"/>
+        </w:rPr>
+      </w:pPr>
+      <w:r>
+        <w:rPr>
+          <w:rFonts w:ascii="Consolas" w:hAnsi="Consolas" w:cs="Consolas"/>
+          <w:color w:val="0000FF"/>
+          <w:sz w:val="19"/>
+          <w:szCs w:val="19"/>
+          <w:highlight w:val="white"/>
+        </w:rPr>
+        <w:t>void</w:t>
+      </w:r>
+      <w:r>
+        <w:rPr>
+          <w:rFonts w:ascii="Consolas" w:hAnsi="Consolas" w:cs="Consolas"/>
+          <w:color w:val="A31515"/>
+          <w:sz w:val="19"/>
+          <w:szCs w:val="19"/>
+          <w:highlight w:val="white"/>
+        </w:rPr>
+        <w:t xml:space="preserve"> </w:t>
+      </w:r>
+      <w:r>
+        <w:rPr>
+          <w:rFonts w:ascii="Consolas" w:hAnsi="Consolas" w:cs="Consolas"/>
+          <w:color w:val="880000"/>
+          <w:sz w:val="19"/>
+          <w:szCs w:val="19"/>
+          <w:highlight w:val="white"/>
+        </w:rPr>
+        <w:t>H_PWM_NORMAL_init</w:t>
+      </w:r>
+      <w:r>
+        <w:rPr>
+          <w:rFonts w:ascii="Consolas" w:hAnsi="Consolas" w:cs="Consolas"/>
+          <w:color w:val="000000"/>
+          <w:sz w:val="19"/>
+          <w:szCs w:val="19"/>
+          <w:highlight w:val="white"/>
+        </w:rPr>
+        <w:t>(</w:t>
+      </w:r>
+      <w:r>
+        <w:rPr>
+          <w:rFonts w:ascii="Consolas" w:hAnsi="Consolas" w:cs="Consolas"/>
+          <w:color w:val="0000FF"/>
+          <w:sz w:val="19"/>
+          <w:szCs w:val="19"/>
+          <w:highlight w:val="white"/>
+        </w:rPr>
+        <w:t>void</w:t>
+      </w:r>
+      <w:r>
+        <w:rPr>
+          <w:rFonts w:ascii="Consolas" w:hAnsi="Consolas" w:cs="Consolas"/>
+          <w:color w:val="000000"/>
+          <w:sz w:val="19"/>
+          <w:szCs w:val="19"/>
+          <w:highlight w:val="white"/>
+        </w:rPr>
+        <w:t>);</w:t>
+      </w:r>
+    </w:p>
+    <w:p>
+      <w:pPr>
+        <w:autoSpaceDE w:val="0"/>
+        <w:autoSpaceDN w:val="0"/>
+        <w:adjustRightInd w:val="0"/>
+        <w:spacing w:after="0" w:line="240" w:lineRule="auto"/>
+        <w:ind w:left="360"/>
+        <w:rPr>
+          <w:rFonts w:ascii="Consolas" w:hAnsi="Consolas" w:cs="Consolas"/>
+          <w:color w:val="000000"/>
+          <w:sz w:val="19"/>
+          <w:szCs w:val="19"/>
+          <w:highlight w:val="white"/>
+        </w:rPr>
+      </w:pPr>
+    </w:p>
+    <w:p>
+      <w:pPr>
+        <w:autoSpaceDE w:val="0"/>
+        <w:autoSpaceDN w:val="0"/>
+        <w:adjustRightInd w:val="0"/>
+        <w:spacing w:after="0" w:line="240" w:lineRule="auto"/>
+        <w:ind w:left="360"/>
+        <w:rPr>
+          <w:rFonts w:ascii="Consolas" w:hAnsi="Consolas" w:cs="Consolas"/>
+          <w:color w:val="000000"/>
+          <w:sz w:val="19"/>
+          <w:szCs w:val="19"/>
+          <w:highlight w:val="white"/>
+        </w:rPr>
+      </w:pPr>
+      <w:r>
+        <w:rPr>
+          <w:rFonts w:ascii="Consolas" w:hAnsi="Consolas" w:cs="Consolas"/>
+          <w:color w:val="008000"/>
+          <w:sz w:val="19"/>
+          <w:szCs w:val="19"/>
+          <w:highlight w:val="white"/>
+        </w:rPr>
+        <w:t>/*</w:t>
+      </w:r>
+    </w:p>
+    <w:p>
+      <w:pPr>
+        <w:autoSpaceDE w:val="0"/>
+        <w:autoSpaceDN w:val="0"/>
+        <w:adjustRightInd w:val="0"/>
+        <w:spacing w:after="0" w:line="240" w:lineRule="auto"/>
+        <w:ind w:left="360"/>
+        <w:rPr>
+          <w:rFonts w:ascii="Consolas" w:hAnsi="Consolas" w:cs="Consolas"/>
+          <w:color w:val="000000"/>
+          <w:sz w:val="19"/>
+          <w:szCs w:val="19"/>
+          <w:highlight w:val="white"/>
+        </w:rPr>
+      </w:pPr>
+      <w:r>
+        <w:rPr>
+          <w:rFonts w:ascii="Consolas" w:hAnsi="Consolas" w:cs="Consolas"/>
+          <w:color w:val="008000"/>
+          <w:sz w:val="19"/>
+          <w:szCs w:val="19"/>
+          <w:highlight w:val="white"/>
+        </w:rPr>
+        <w:t>Description : This function selects the no clock source option. the timer stop counting once we call this function.</w:t>
+      </w:r>
+    </w:p>
+    <w:p>
+      <w:pPr>
+        <w:autoSpaceDE w:val="0"/>
+        <w:autoSpaceDN w:val="0"/>
+        <w:adjustRightInd w:val="0"/>
+        <w:spacing w:after="0" w:line="240" w:lineRule="auto"/>
+        <w:ind w:left="360"/>
+        <w:rPr>
+          <w:rFonts w:ascii="Consolas" w:hAnsi="Consolas" w:cs="Consolas"/>
+          <w:color w:val="000000"/>
+          <w:sz w:val="19"/>
+          <w:szCs w:val="19"/>
+          <w:highlight w:val="white"/>
+        </w:rPr>
+      </w:pPr>
+      <w:r>
+        <w:rPr>
+          <w:rFonts w:ascii="Consolas" w:hAnsi="Consolas" w:cs="Consolas"/>
+          <w:color w:val="008000"/>
+          <w:sz w:val="19"/>
+          <w:szCs w:val="19"/>
+          <w:highlight w:val="white"/>
+        </w:rPr>
+        <w:t>ARGS        : void</w:t>
+      </w:r>
+    </w:p>
+    <w:p>
+      <w:pPr>
+        <w:autoSpaceDE w:val="0"/>
+        <w:autoSpaceDN w:val="0"/>
+        <w:adjustRightInd w:val="0"/>
+        <w:spacing w:after="0" w:line="240" w:lineRule="auto"/>
+        <w:ind w:left="360"/>
+        <w:rPr>
+          <w:rFonts w:ascii="Consolas" w:hAnsi="Consolas" w:cs="Consolas"/>
+          <w:color w:val="000000"/>
+          <w:sz w:val="19"/>
+          <w:szCs w:val="19"/>
+          <w:highlight w:val="white"/>
+        </w:rPr>
+      </w:pPr>
+      <w:r>
+        <w:rPr>
+          <w:rFonts w:ascii="Consolas" w:hAnsi="Consolas" w:cs="Consolas"/>
+          <w:color w:val="008000"/>
+          <w:sz w:val="19"/>
+          <w:szCs w:val="19"/>
+          <w:highlight w:val="white"/>
+        </w:rPr>
+        <w:t>return      : void</w:t>
+      </w:r>
+    </w:p>
+    <w:p>
+      <w:pPr>
+        <w:autoSpaceDE w:val="0"/>
+        <w:autoSpaceDN w:val="0"/>
+        <w:adjustRightInd w:val="0"/>
+        <w:spacing w:after="0" w:line="240" w:lineRule="auto"/>
+        <w:ind w:left="360"/>
+        <w:rPr>
+          <w:rFonts w:ascii="Consolas" w:hAnsi="Consolas" w:cs="Consolas"/>
+          <w:color w:val="000000"/>
+          <w:sz w:val="19"/>
+          <w:szCs w:val="19"/>
+          <w:highlight w:val="white"/>
+        </w:rPr>
+      </w:pPr>
+      <w:r>
+        <w:rPr>
+          <w:rFonts w:ascii="Consolas" w:hAnsi="Consolas" w:cs="Consolas"/>
+          <w:color w:val="008000"/>
+          <w:sz w:val="19"/>
+          <w:szCs w:val="19"/>
+          <w:highlight w:val="white"/>
+        </w:rPr>
+        <w:t>*/</w:t>
+      </w:r>
+    </w:p>
+    <w:p>
+      <w:pPr>
+        <w:autoSpaceDE w:val="0"/>
+        <w:autoSpaceDN w:val="0"/>
+        <w:adjustRightInd w:val="0"/>
+        <w:spacing w:after="0" w:line="240" w:lineRule="auto"/>
+        <w:ind w:left="360"/>
+        <w:rPr>
+          <w:rFonts w:ascii="Consolas" w:hAnsi="Consolas" w:cs="Consolas"/>
+          <w:color w:val="000000"/>
+          <w:sz w:val="19"/>
+          <w:szCs w:val="19"/>
+          <w:highlight w:val="white"/>
+        </w:rPr>
+      </w:pPr>
+      <w:r>
+        <w:rPr>
+          <w:rFonts w:ascii="Consolas" w:hAnsi="Consolas" w:cs="Consolas"/>
+          <w:color w:val="0000FF"/>
+          <w:sz w:val="19"/>
+          <w:szCs w:val="19"/>
+          <w:highlight w:val="white"/>
+        </w:rPr>
+        <w:t>void</w:t>
+      </w:r>
+      <w:r>
+        <w:rPr>
+          <w:rFonts w:ascii="Consolas" w:hAnsi="Consolas" w:cs="Consolas"/>
+          <w:color w:val="A31515"/>
+          <w:sz w:val="19"/>
+          <w:szCs w:val="19"/>
+          <w:highlight w:val="white"/>
+        </w:rPr>
+        <w:t xml:space="preserve"> </w:t>
+      </w:r>
+      <w:r>
+        <w:rPr>
+          <w:rFonts w:ascii="Consolas" w:hAnsi="Consolas" w:cs="Consolas"/>
+          <w:color w:val="880000"/>
+          <w:sz w:val="19"/>
+          <w:szCs w:val="19"/>
+          <w:highlight w:val="white"/>
+        </w:rPr>
+        <w:t>H_PWM_NORMAL_stop</w:t>
+      </w:r>
+      <w:r>
+        <w:rPr>
+          <w:rFonts w:ascii="Consolas" w:hAnsi="Consolas" w:cs="Consolas"/>
+          <w:color w:val="000000"/>
+          <w:sz w:val="19"/>
+          <w:szCs w:val="19"/>
+          <w:highlight w:val="white"/>
+        </w:rPr>
+        <w:t>(</w:t>
+      </w:r>
+      <w:r>
+        <w:rPr>
+          <w:rFonts w:ascii="Consolas" w:hAnsi="Consolas" w:cs="Consolas"/>
+          <w:color w:val="0000FF"/>
+          <w:sz w:val="19"/>
+          <w:szCs w:val="19"/>
+          <w:highlight w:val="white"/>
+        </w:rPr>
+        <w:t>void</w:t>
+      </w:r>
+      <w:r>
+        <w:rPr>
+          <w:rFonts w:ascii="Consolas" w:hAnsi="Consolas" w:cs="Consolas"/>
+          <w:color w:val="000000"/>
+          <w:sz w:val="19"/>
+          <w:szCs w:val="19"/>
+          <w:highlight w:val="white"/>
+        </w:rPr>
+        <w:t>);</w:t>
+      </w:r>
+    </w:p>
+    <w:p>
+      <w:pPr>
+        <w:autoSpaceDE w:val="0"/>
+        <w:autoSpaceDN w:val="0"/>
+        <w:adjustRightInd w:val="0"/>
+        <w:spacing w:after="0" w:line="240" w:lineRule="auto"/>
+        <w:ind w:left="360"/>
+        <w:rPr>
+          <w:rFonts w:ascii="Consolas" w:hAnsi="Consolas" w:cs="Consolas"/>
+          <w:color w:val="000000"/>
+          <w:sz w:val="19"/>
+          <w:szCs w:val="19"/>
+          <w:highlight w:val="white"/>
+        </w:rPr>
+      </w:pPr>
+    </w:p>
+    <w:p>
+      <w:pPr>
+        <w:autoSpaceDE w:val="0"/>
+        <w:autoSpaceDN w:val="0"/>
+        <w:adjustRightInd w:val="0"/>
+        <w:spacing w:after="0" w:line="240" w:lineRule="auto"/>
+        <w:ind w:left="360"/>
+        <w:rPr>
+          <w:rFonts w:ascii="Consolas" w:hAnsi="Consolas" w:cs="Consolas"/>
+          <w:color w:val="000000"/>
+          <w:sz w:val="19"/>
+          <w:szCs w:val="19"/>
+          <w:highlight w:val="white"/>
+        </w:rPr>
+      </w:pPr>
+    </w:p>
+    <w:p>
+      <w:pPr>
+        <w:autoSpaceDE w:val="0"/>
+        <w:autoSpaceDN w:val="0"/>
+        <w:adjustRightInd w:val="0"/>
+        <w:spacing w:after="0" w:line="240" w:lineRule="auto"/>
+        <w:ind w:left="360"/>
+        <w:rPr>
+          <w:rFonts w:ascii="Consolas" w:hAnsi="Consolas" w:cs="Consolas"/>
+          <w:color w:val="000000"/>
+          <w:sz w:val="19"/>
+          <w:szCs w:val="19"/>
+          <w:highlight w:val="white"/>
+        </w:rPr>
+      </w:pPr>
+      <w:r>
+        <w:rPr>
+          <w:rFonts w:ascii="Consolas" w:hAnsi="Consolas" w:cs="Consolas"/>
+          <w:color w:val="008000"/>
+          <w:sz w:val="19"/>
+          <w:szCs w:val="19"/>
+          <w:highlight w:val="white"/>
+        </w:rPr>
+        <w:t>/*</w:t>
+      </w:r>
+    </w:p>
+    <w:p>
+      <w:pPr>
+        <w:autoSpaceDE w:val="0"/>
+        <w:autoSpaceDN w:val="0"/>
+        <w:adjustRightInd w:val="0"/>
+        <w:spacing w:after="0" w:line="240" w:lineRule="auto"/>
+        <w:ind w:left="360"/>
+        <w:rPr>
+          <w:rFonts w:ascii="Consolas" w:hAnsi="Consolas" w:cs="Consolas"/>
+          <w:color w:val="000000"/>
+          <w:sz w:val="19"/>
+          <w:szCs w:val="19"/>
+          <w:highlight w:val="white"/>
+        </w:rPr>
+      </w:pPr>
+      <w:r>
+        <w:rPr>
+          <w:rFonts w:ascii="Consolas" w:hAnsi="Consolas" w:cs="Consolas"/>
+          <w:color w:val="008000"/>
+          <w:sz w:val="19"/>
+          <w:szCs w:val="19"/>
+          <w:highlight w:val="white"/>
+        </w:rPr>
+        <w:t>Description : This function calculate the on time based on duty cycle we need . then start the timer</w:t>
+      </w:r>
+    </w:p>
+    <w:p>
+      <w:pPr>
+        <w:autoSpaceDE w:val="0"/>
+        <w:autoSpaceDN w:val="0"/>
+        <w:adjustRightInd w:val="0"/>
+        <w:spacing w:after="0" w:line="240" w:lineRule="auto"/>
+        <w:ind w:left="360"/>
+        <w:rPr>
+          <w:rFonts w:ascii="Consolas" w:hAnsi="Consolas" w:cs="Consolas"/>
+          <w:color w:val="000000"/>
+          <w:sz w:val="19"/>
+          <w:szCs w:val="19"/>
+          <w:highlight w:val="white"/>
+        </w:rPr>
+      </w:pPr>
+      <w:r>
+        <w:rPr>
+          <w:rFonts w:ascii="Consolas" w:hAnsi="Consolas" w:cs="Consolas"/>
+          <w:color w:val="008000"/>
+          <w:sz w:val="19"/>
+          <w:szCs w:val="19"/>
+          <w:highlight w:val="white"/>
+        </w:rPr>
+        <w:t>ARGS        : takes the duty cycle</w:t>
+      </w:r>
+    </w:p>
+    <w:p>
+      <w:pPr>
+        <w:autoSpaceDE w:val="0"/>
+        <w:autoSpaceDN w:val="0"/>
+        <w:adjustRightInd w:val="0"/>
+        <w:spacing w:after="0" w:line="240" w:lineRule="auto"/>
+        <w:ind w:left="360"/>
+        <w:rPr>
+          <w:rFonts w:ascii="Consolas" w:hAnsi="Consolas" w:cs="Consolas"/>
+          <w:color w:val="000000"/>
+          <w:sz w:val="19"/>
+          <w:szCs w:val="19"/>
+          <w:highlight w:val="white"/>
+        </w:rPr>
+      </w:pPr>
+      <w:r>
+        <w:rPr>
+          <w:rFonts w:ascii="Consolas" w:hAnsi="Consolas" w:cs="Consolas"/>
+          <w:color w:val="008000"/>
+          <w:sz w:val="19"/>
+          <w:szCs w:val="19"/>
+          <w:highlight w:val="white"/>
+        </w:rPr>
+        <w:t>return      : void</w:t>
+      </w:r>
+    </w:p>
+    <w:p>
+      <w:pPr>
+        <w:autoSpaceDE w:val="0"/>
+        <w:autoSpaceDN w:val="0"/>
+        <w:adjustRightInd w:val="0"/>
+        <w:spacing w:after="0" w:line="240" w:lineRule="auto"/>
+        <w:ind w:left="360"/>
+        <w:rPr>
+          <w:rFonts w:ascii="Consolas" w:hAnsi="Consolas" w:cs="Consolas"/>
+          <w:color w:val="000000"/>
+          <w:sz w:val="19"/>
+          <w:szCs w:val="19"/>
+          <w:highlight w:val="white"/>
+        </w:rPr>
+      </w:pPr>
+      <w:r>
+        <w:rPr>
+          <w:rFonts w:ascii="Consolas" w:hAnsi="Consolas" w:cs="Consolas"/>
+          <w:color w:val="008000"/>
+          <w:sz w:val="19"/>
+          <w:szCs w:val="19"/>
+          <w:highlight w:val="white"/>
+        </w:rPr>
+        <w:t>*/</w:t>
+      </w:r>
+    </w:p>
+    <w:p>
+      <w:pPr>
+        <w:autoSpaceDE w:val="0"/>
+        <w:autoSpaceDN w:val="0"/>
+        <w:adjustRightInd w:val="0"/>
+        <w:spacing w:after="0" w:line="240" w:lineRule="auto"/>
+        <w:ind w:left="360"/>
+        <w:rPr>
+          <w:rFonts w:ascii="Consolas" w:hAnsi="Consolas" w:cs="Consolas"/>
+          <w:color w:val="000000"/>
+          <w:sz w:val="19"/>
+          <w:szCs w:val="19"/>
+          <w:highlight w:val="white"/>
+        </w:rPr>
+      </w:pPr>
+      <w:r>
+        <w:rPr>
+          <w:rFonts w:ascii="Consolas" w:hAnsi="Consolas" w:cs="Consolas"/>
+          <w:color w:val="0000FF"/>
+          <w:sz w:val="19"/>
+          <w:szCs w:val="19"/>
+          <w:highlight w:val="white"/>
+        </w:rPr>
+        <w:t>void</w:t>
+      </w:r>
+      <w:r>
+        <w:rPr>
+          <w:rFonts w:ascii="Consolas" w:hAnsi="Consolas" w:cs="Consolas"/>
+          <w:color w:val="A31515"/>
+          <w:sz w:val="19"/>
+          <w:szCs w:val="19"/>
+          <w:highlight w:val="white"/>
+        </w:rPr>
+        <w:t xml:space="preserve"> </w:t>
+      </w:r>
+      <w:r>
+        <w:rPr>
+          <w:rFonts w:ascii="Consolas" w:hAnsi="Consolas" w:cs="Consolas"/>
+          <w:color w:val="880000"/>
+          <w:sz w:val="19"/>
+          <w:szCs w:val="19"/>
+          <w:highlight w:val="white"/>
+        </w:rPr>
+        <w:t>H_PWM_NORMAL_setDutyCycle</w:t>
+      </w:r>
+      <w:r>
+        <w:rPr>
+          <w:rFonts w:ascii="Consolas" w:hAnsi="Consolas" w:cs="Consolas"/>
+          <w:color w:val="000000"/>
+          <w:sz w:val="19"/>
+          <w:szCs w:val="19"/>
+          <w:highlight w:val="white"/>
+        </w:rPr>
+        <w:t>(</w:t>
+      </w:r>
+      <w:r>
+        <w:rPr>
+          <w:rFonts w:ascii="Consolas" w:hAnsi="Consolas" w:cs="Consolas"/>
+          <w:color w:val="0000FF"/>
+          <w:sz w:val="19"/>
+          <w:szCs w:val="19"/>
+          <w:highlight w:val="white"/>
+        </w:rPr>
+        <w:t>Uchar8_t</w:t>
+      </w:r>
+      <w:r>
+        <w:rPr>
+          <w:rFonts w:ascii="Consolas" w:hAnsi="Consolas" w:cs="Consolas"/>
+          <w:color w:val="A31515"/>
+          <w:sz w:val="19"/>
+          <w:szCs w:val="19"/>
+          <w:highlight w:val="white"/>
+        </w:rPr>
+        <w:t xml:space="preserve"> </w:t>
+      </w:r>
+      <w:r>
+        <w:rPr>
+          <w:rFonts w:ascii="Consolas" w:hAnsi="Consolas" w:cs="Consolas"/>
+          <w:color w:val="000080"/>
+          <w:sz w:val="19"/>
+          <w:szCs w:val="19"/>
+          <w:highlight w:val="white"/>
+        </w:rPr>
+        <w:t>dutycycle</w:t>
+      </w:r>
+      <w:r>
+        <w:rPr>
+          <w:rFonts w:ascii="Consolas" w:hAnsi="Consolas" w:cs="Consolas"/>
+          <w:color w:val="000000"/>
+          <w:sz w:val="19"/>
+          <w:szCs w:val="19"/>
+          <w:highlight w:val="white"/>
+        </w:rPr>
+        <w:t>);</w:t>
+      </w:r>
+    </w:p>
+    <w:p>
+      <w:pPr>
+        <w:autoSpaceDE w:val="0"/>
+        <w:autoSpaceDN w:val="0"/>
+        <w:adjustRightInd w:val="0"/>
+        <w:spacing w:after="0" w:line="240" w:lineRule="auto"/>
+        <w:ind w:left="360"/>
+        <w:rPr>
+          <w:rFonts w:ascii="Consolas" w:hAnsi="Consolas" w:cs="Consolas"/>
+          <w:color w:val="000000"/>
+          <w:sz w:val="19"/>
+          <w:szCs w:val="19"/>
+          <w:highlight w:val="white"/>
+        </w:rPr>
+      </w:pPr>
+    </w:p>
+    <w:p>
+      <w:pPr>
+        <w:pStyle w:val="ListParagraph"/>
+        <w:rPr>
+          <w:rFonts w:asciiTheme="majorBidi" w:hAnsiTheme="majorBidi" w:cstheme="majorBidi"/>
+          <w:b/>
+          <w:bCs/>
+          <w:color w:val="0D0D0D" w:themeColor="text1" w:themeTint="F2"/>
+          <w:sz w:val="28"/>
+          <w:szCs w:val="28"/>
+        </w:rPr>
+      </w:pPr>
     </w:p>
     <w:p>
       <w:pPr>
@@ -15315,6 +18896,319 @@
     </w:p>
     <w:p>
       <w:pPr>
+        <w:pStyle w:val="ListParagraph"/>
+        <w:numPr>
+          <w:ilvl w:val="0"/>
+          <w:numId w:val="10"/>
+        </w:numPr>
+        <w:rPr>
+          <w:rFonts w:asciiTheme="majorBidi" w:hAnsiTheme="majorBidi" w:cstheme="majorBidi"/>
+          <w:b/>
+          <w:bCs/>
+          <w:color w:val="0D0D0D" w:themeColor="text1" w:themeTint="F2"/>
+          <w:sz w:val="32"/>
+          <w:szCs w:val="32"/>
+        </w:rPr>
+      </w:pPr>
+      <w:r>
+        <w:rPr>
+          <w:rFonts w:asciiTheme="majorBidi" w:hAnsiTheme="majorBidi" w:cstheme="majorBidi"/>
+          <w:b/>
+          <w:bCs/>
+          <w:color w:val="0D0D0D" w:themeColor="text1" w:themeTint="F2"/>
+          <w:sz w:val="32"/>
+          <w:szCs w:val="32"/>
+        </w:rPr>
+        <w:lastRenderedPageBreak/>
+        <w:t>PWM NORMAL:</w:t>
+      </w:r>
+      <w:r>
+        <w:rPr>
+          <w:noProof/>
+        </w:rPr>
+        <w:t xml:space="preserve"> </w:t>
+      </w:r>
+    </w:p>
+    <w:p>
+      <w:pPr>
+        <w:pStyle w:val="ListParagraph"/>
+        <w:rPr>
+          <w:rFonts w:asciiTheme="majorBidi" w:hAnsiTheme="majorBidi" w:cstheme="majorBidi"/>
+          <w:b/>
+          <w:bCs/>
+          <w:color w:val="0D0D0D" w:themeColor="text1" w:themeTint="F2"/>
+          <w:sz w:val="32"/>
+          <w:szCs w:val="32"/>
+        </w:rPr>
+      </w:pPr>
+      <w:r>
+        <w:rPr>
+          <w:noProof/>
+        </w:rPr>
+        <w:drawing>
+          <wp:inline distT="0" distB="0" distL="0" distR="0" wp14:anchorId="17308457" wp14:editId="1871F17D">
+            <wp:extent cx="2741930" cy="5099476"/>
+            <wp:effectExtent l="0" t="0" r="1270" b="6350"/>
+            <wp:docPr id="30" name="Picture 30"/>
+            <wp:cNvGraphicFramePr>
+              <a:graphicFrameLocks xmlns:a="http://schemas.openxmlformats.org/drawingml/2006/main" noChangeAspect="1"/>
+            </wp:cNvGraphicFramePr>
+            <a:graphic xmlns:a="http://schemas.openxmlformats.org/drawingml/2006/main">
+              <a:graphicData uri="http://schemas.openxmlformats.org/drawingml/2006/picture">
+                <pic:pic xmlns:pic="http://schemas.openxmlformats.org/drawingml/2006/picture">
+                  <pic:nvPicPr>
+                    <pic:cNvPr id="0" name="Picture 10"/>
+                    <pic:cNvPicPr>
+                      <a:picLocks noChangeAspect="1" noChangeArrowheads="1"/>
+                    </pic:cNvPicPr>
+                  </pic:nvPicPr>
+                  <pic:blipFill>
+                    <a:blip r:embed="rId30">
+                      <a:extLst>
+                        <a:ext uri="{28A0092B-C50C-407E-A947-70E740481C1C}">
+                          <a14:useLocalDpi xmlns:a14="http://schemas.microsoft.com/office/drawing/2010/main" val="0"/>
+                        </a:ext>
+                      </a:extLst>
+                    </a:blip>
+                    <a:srcRect/>
+                    <a:stretch>
+                      <a:fillRect/>
+                    </a:stretch>
+                  </pic:blipFill>
+                  <pic:spPr bwMode="auto">
+                    <a:xfrm>
+                      <a:off x="0" y="0"/>
+                      <a:ext cx="2752751" cy="5119602"/>
+                    </a:xfrm>
+                    <a:prstGeom prst="rect">
+                      <a:avLst/>
+                    </a:prstGeom>
+                    <a:noFill/>
+                    <a:ln>
+                      <a:noFill/>
+                    </a:ln>
+                  </pic:spPr>
+                </pic:pic>
+              </a:graphicData>
+            </a:graphic>
+          </wp:inline>
+        </w:drawing>
+      </w:r>
+      <w:r>
+        <w:rPr>
+          <w:noProof/>
+        </w:rPr>
+        <w:drawing>
+          <wp:inline distT="0" distB="0" distL="0" distR="0" wp14:anchorId="4DBFDD9E" wp14:editId="3684E2D5">
+            <wp:extent cx="2627630" cy="3981979"/>
+            <wp:effectExtent l="0" t="0" r="1270" b="0"/>
+            <wp:docPr id="31" name="Picture 31"/>
+            <wp:cNvGraphicFramePr>
+              <a:graphicFrameLocks xmlns:a="http://schemas.openxmlformats.org/drawingml/2006/main" noChangeAspect="1"/>
+            </wp:cNvGraphicFramePr>
+            <a:graphic xmlns:a="http://schemas.openxmlformats.org/drawingml/2006/main">
+              <a:graphicData uri="http://schemas.openxmlformats.org/drawingml/2006/picture">
+                <pic:pic xmlns:pic="http://schemas.openxmlformats.org/drawingml/2006/picture">
+                  <pic:nvPicPr>
+                    <pic:cNvPr id="0" name="Picture 12"/>
+                    <pic:cNvPicPr>
+                      <a:picLocks noChangeAspect="1" noChangeArrowheads="1"/>
+                    </pic:cNvPicPr>
+                  </pic:nvPicPr>
+                  <pic:blipFill>
+                    <a:blip r:embed="rId31">
+                      <a:extLst>
+                        <a:ext uri="{28A0092B-C50C-407E-A947-70E740481C1C}">
+                          <a14:useLocalDpi xmlns:a14="http://schemas.microsoft.com/office/drawing/2010/main" val="0"/>
+                        </a:ext>
+                      </a:extLst>
+                    </a:blip>
+                    <a:srcRect/>
+                    <a:stretch>
+                      <a:fillRect/>
+                    </a:stretch>
+                  </pic:blipFill>
+                  <pic:spPr bwMode="auto">
+                    <a:xfrm>
+                      <a:off x="0" y="0"/>
+                      <a:ext cx="2632244" cy="3988971"/>
+                    </a:xfrm>
+                    <a:prstGeom prst="rect">
+                      <a:avLst/>
+                    </a:prstGeom>
+                    <a:noFill/>
+                    <a:ln>
+                      <a:noFill/>
+                    </a:ln>
+                  </pic:spPr>
+                </pic:pic>
+              </a:graphicData>
+            </a:graphic>
+          </wp:inline>
+        </w:drawing>
+      </w:r>
+    </w:p>
+    <w:p>
+      <w:pPr>
+        <w:pStyle w:val="ListParagraph"/>
+        <w:rPr>
+          <w:rFonts w:asciiTheme="majorBidi" w:hAnsiTheme="majorBidi" w:cstheme="majorBidi"/>
+          <w:b/>
+          <w:bCs/>
+          <w:color w:val="0D0D0D" w:themeColor="text1" w:themeTint="F2"/>
+          <w:sz w:val="32"/>
+          <w:szCs w:val="32"/>
+        </w:rPr>
+      </w:pPr>
+    </w:p>
+    <w:p>
+      <w:pPr>
+        <w:pStyle w:val="ListParagraph"/>
+        <w:rPr>
+          <w:rFonts w:asciiTheme="majorBidi" w:hAnsiTheme="majorBidi" w:cstheme="majorBidi"/>
+          <w:b/>
+          <w:bCs/>
+          <w:color w:val="0D0D0D" w:themeColor="text1" w:themeTint="F2"/>
+          <w:sz w:val="32"/>
+          <w:szCs w:val="32"/>
+        </w:rPr>
+      </w:pPr>
+      <w:r>
+        <w:rPr>
+          <w:noProof/>
+        </w:rPr>
+        <w:lastRenderedPageBreak/>
+        <w:drawing>
+          <wp:inline distT="0" distB="0" distL="0" distR="0" wp14:anchorId="175AE287" wp14:editId="6EE612B9">
+            <wp:extent cx="2286000" cy="3218916"/>
+            <wp:effectExtent l="0" t="0" r="0" b="635"/>
+            <wp:docPr id="64" name="Picture 64"/>
+            <wp:cNvGraphicFramePr>
+              <a:graphicFrameLocks xmlns:a="http://schemas.openxmlformats.org/drawingml/2006/main" noChangeAspect="1"/>
+            </wp:cNvGraphicFramePr>
+            <a:graphic xmlns:a="http://schemas.openxmlformats.org/drawingml/2006/main">
+              <a:graphicData uri="http://schemas.openxmlformats.org/drawingml/2006/picture">
+                <pic:pic xmlns:pic="http://schemas.openxmlformats.org/drawingml/2006/picture">
+                  <pic:nvPicPr>
+                    <pic:cNvPr id="0" name="Picture 14"/>
+                    <pic:cNvPicPr>
+                      <a:picLocks noChangeAspect="1" noChangeArrowheads="1"/>
+                    </pic:cNvPicPr>
+                  </pic:nvPicPr>
+                  <pic:blipFill>
+                    <a:blip r:embed="rId32">
+                      <a:extLst>
+                        <a:ext uri="{28A0092B-C50C-407E-A947-70E740481C1C}">
+                          <a14:useLocalDpi xmlns:a14="http://schemas.microsoft.com/office/drawing/2010/main" val="0"/>
+                        </a:ext>
+                      </a:extLst>
+                    </a:blip>
+                    <a:srcRect/>
+                    <a:stretch>
+                      <a:fillRect/>
+                    </a:stretch>
+                  </pic:blipFill>
+                  <pic:spPr bwMode="auto">
+                    <a:xfrm>
+                      <a:off x="0" y="0"/>
+                      <a:ext cx="2286000" cy="3218916"/>
+                    </a:xfrm>
+                    <a:prstGeom prst="rect">
+                      <a:avLst/>
+                    </a:prstGeom>
+                    <a:noFill/>
+                    <a:ln>
+                      <a:noFill/>
+                    </a:ln>
+                  </pic:spPr>
+                </pic:pic>
+              </a:graphicData>
+            </a:graphic>
+          </wp:inline>
+        </w:drawing>
+      </w:r>
+      <w:r>
+        <w:rPr>
+          <w:noProof/>
+        </w:rPr>
+        <w:drawing>
+          <wp:inline distT="0" distB="0" distL="0" distR="0" wp14:anchorId="6AA6E7B3" wp14:editId="2013A103">
+            <wp:extent cx="2562225" cy="4485889"/>
+            <wp:effectExtent l="0" t="0" r="0" b="0"/>
+            <wp:docPr id="65" name="Picture 65"/>
+            <wp:cNvGraphicFramePr>
+              <a:graphicFrameLocks xmlns:a="http://schemas.openxmlformats.org/drawingml/2006/main" noChangeAspect="1"/>
+            </wp:cNvGraphicFramePr>
+            <a:graphic xmlns:a="http://schemas.openxmlformats.org/drawingml/2006/main">
+              <a:graphicData uri="http://schemas.openxmlformats.org/drawingml/2006/picture">
+                <pic:pic xmlns:pic="http://schemas.openxmlformats.org/drawingml/2006/picture">
+                  <pic:nvPicPr>
+                    <pic:cNvPr id="0" name="Picture 17"/>
+                    <pic:cNvPicPr>
+                      <a:picLocks noChangeAspect="1" noChangeArrowheads="1"/>
+                    </pic:cNvPicPr>
+                  </pic:nvPicPr>
+                  <pic:blipFill>
+                    <a:blip r:embed="rId33">
+                      <a:extLst>
+                        <a:ext uri="{28A0092B-C50C-407E-A947-70E740481C1C}">
+                          <a14:useLocalDpi xmlns:a14="http://schemas.microsoft.com/office/drawing/2010/main" val="0"/>
+                        </a:ext>
+                      </a:extLst>
+                    </a:blip>
+                    <a:srcRect/>
+                    <a:stretch>
+                      <a:fillRect/>
+                    </a:stretch>
+                  </pic:blipFill>
+                  <pic:spPr bwMode="auto">
+                    <a:xfrm>
+                      <a:off x="0" y="0"/>
+                      <a:ext cx="2562225" cy="4485889"/>
+                    </a:xfrm>
+                    <a:prstGeom prst="rect">
+                      <a:avLst/>
+                    </a:prstGeom>
+                    <a:noFill/>
+                    <a:ln>
+                      <a:noFill/>
+                    </a:ln>
+                  </pic:spPr>
+                </pic:pic>
+              </a:graphicData>
+            </a:graphic>
+          </wp:inline>
+        </w:drawing>
+      </w:r>
+    </w:p>
+    <w:p>
+      <w:pPr>
+        <w:pStyle w:val="ListParagraph"/>
+        <w:rPr>
+          <w:rFonts w:asciiTheme="majorBidi" w:hAnsiTheme="majorBidi" w:cstheme="majorBidi"/>
+          <w:b/>
+          <w:bCs/>
+          <w:color w:val="0D0D0D" w:themeColor="text1" w:themeTint="F2"/>
+          <w:sz w:val="32"/>
+          <w:szCs w:val="32"/>
+        </w:rPr>
+      </w:pPr>
+    </w:p>
+    <w:p>
+      <w:pPr>
+        <w:pStyle w:val="ListParagraph"/>
+        <w:rPr>
+          <w:rFonts w:asciiTheme="majorBidi" w:hAnsiTheme="majorBidi" w:cstheme="majorBidi"/>
+          <w:b/>
+          <w:bCs/>
+          <w:color w:val="0D0D0D" w:themeColor="text1" w:themeTint="F2"/>
+          <w:sz w:val="32"/>
+          <w:szCs w:val="32"/>
+        </w:rPr>
+      </w:pPr>
+    </w:p>
+    <w:p>
+      <w:pPr>
         <w:rPr>
           <w:rFonts w:asciiTheme="majorBidi" w:hAnsiTheme="majorBidi" w:cstheme="majorBidi"/>
           <w:b/>
@@ -15335,7 +19229,6 @@
           <w:szCs w:val="32"/>
           <w:u w:val="single"/>
         </w:rPr>
-        <w:lastRenderedPageBreak/>
         <w:t>HAL Layer:</w:t>
       </w:r>
     </w:p>
@@ -15672,7 +19565,7 @@
                     </pic:cNvPicPr>
                   </pic:nvPicPr>
                   <pic:blipFill>
-                    <a:blip r:embed="rId30">
+                    <a:blip r:embed="rId34">
                       <a:extLst>
                         <a:ext uri="{28A0092B-C50C-407E-A947-70E740481C1C}">
                           <a14:useLocalDpi xmlns:a14="http://schemas.microsoft.com/office/drawing/2010/main" val="0"/>
@@ -16018,7 +19911,7 @@
                     </pic:cNvPicPr>
                   </pic:nvPicPr>
                   <pic:blipFill>
-                    <a:blip r:embed="rId31">
+                    <a:blip r:embed="rId35">
                       <a:extLst>
                         <a:ext uri="{28A0092B-C50C-407E-A947-70E740481C1C}">
                           <a14:useLocalDpi xmlns:a14="http://schemas.microsoft.com/office/drawing/2010/main" val="0"/>
@@ -16172,7 +20065,7 @@
                     <pic:cNvPicPr/>
                   </pic:nvPicPr>
                   <pic:blipFill rotWithShape="1">
-                    <a:blip r:embed="rId32"/>
+                    <a:blip r:embed="rId36"/>
                     <a:srcRect l="30226" t="19966" r="22166" b="13718"/>
                     <a:stretch/>
                   </pic:blipFill>
@@ -16202,34 +20095,6 @@
     </w:p>
     <w:p>
       <w:pPr>
-        <w:pStyle w:val="ListParagraph"/>
-        <w:numPr>
-          <w:ilvl w:val="0"/>
-          <w:numId w:val="9"/>
-        </w:numPr>
-        <w:rPr>
-          <w:rFonts w:asciiTheme="majorBidi" w:hAnsiTheme="majorBidi" w:cstheme="majorBidi"/>
-          <w:b/>
-          <w:bCs/>
-          <w:color w:val="0D0D0D" w:themeColor="text1" w:themeTint="F2"/>
-          <w:sz w:val="28"/>
-          <w:szCs w:val="28"/>
-        </w:rPr>
-      </w:pPr>
-      <w:r>
-        <w:rPr>
-          <w:rFonts w:asciiTheme="majorBidi" w:hAnsiTheme="majorBidi" w:cstheme="majorBidi"/>
-          <w:b/>
-          <w:bCs/>
-          <w:color w:val="0D0D0D" w:themeColor="text1" w:themeTint="F2"/>
-          <w:sz w:val="28"/>
-          <w:szCs w:val="28"/>
-        </w:rPr>
-        <w:t>HExtInt:</w:t>
-      </w:r>
-    </w:p>
-    <w:p>
-      <w:pPr>
         <w:rPr>
           <w:b/>
           <w:bCs/>
@@ -16377,7 +20242,7 @@
                     </pic:cNvPicPr>
                   </pic:nvPicPr>
                   <pic:blipFill>
-                    <a:blip r:embed="rId33">
+                    <a:blip r:embed="rId37">
                       <a:extLst>
                         <a:ext uri="{28A0092B-C50C-407E-A947-70E740481C1C}">
                           <a14:useLocalDpi xmlns:a14="http://schemas.microsoft.com/office/drawing/2010/main" val="0"/>
@@ -16410,7 +20275,7 @@
       </w:r>
     </w:p>
     <w:sectPr>
-      <w:footerReference w:type="default" r:id="rId34"/>
+      <w:footerReference w:type="default" r:id="rId38"/>
       <w:pgSz w:w="12240" w:h="15840"/>
       <w:pgMar w:top="1350" w:right="1440" w:bottom="1440" w:left="1440" w:header="720" w:footer="720" w:gutter="0"/>
       <w:pgNumType w:start="1"/>
@@ -17372,9 +21237,122 @@
     </w:lvl>
   </w:abstractNum>
   <w:abstractNum w:abstractNumId="3" w15:restartNumberingAfterBreak="0">
+    <w:nsid w:val="17705406"/>
+    <w:multiLevelType w:val="hybridMultilevel"/>
+    <w:tmpl w:val="4F40AFAC"/>
+    <w:lvl w:ilvl="0" w:tplc="04090001">
+      <w:start w:val="1"/>
+      <w:numFmt w:val="bullet"/>
+      <w:lvlText w:val=""/>
+      <w:lvlJc w:val="left"/>
+      <w:pPr>
+        <w:ind w:left="720" w:hanging="360"/>
+      </w:pPr>
+      <w:rPr>
+        <w:rFonts w:ascii="Symbol" w:hAnsi="Symbol" w:hint="default"/>
+      </w:rPr>
+    </w:lvl>
+    <w:lvl w:ilvl="1" w:tplc="04090003" w:tentative="1">
+      <w:start w:val="1"/>
+      <w:numFmt w:val="bullet"/>
+      <w:lvlText w:val="o"/>
+      <w:lvlJc w:val="left"/>
+      <w:pPr>
+        <w:ind w:left="1440" w:hanging="360"/>
+      </w:pPr>
+      <w:rPr>
+        <w:rFonts w:ascii="Courier New" w:hAnsi="Courier New" w:cs="Courier New" w:hint="default"/>
+      </w:rPr>
+    </w:lvl>
+    <w:lvl w:ilvl="2" w:tplc="04090005" w:tentative="1">
+      <w:start w:val="1"/>
+      <w:numFmt w:val="bullet"/>
+      <w:lvlText w:val=""/>
+      <w:lvlJc w:val="left"/>
+      <w:pPr>
+        <w:ind w:left="2160" w:hanging="360"/>
+      </w:pPr>
+      <w:rPr>
+        <w:rFonts w:ascii="Wingdings" w:hAnsi="Wingdings" w:hint="default"/>
+      </w:rPr>
+    </w:lvl>
+    <w:lvl w:ilvl="3" w:tplc="04090001" w:tentative="1">
+      <w:start w:val="1"/>
+      <w:numFmt w:val="bullet"/>
+      <w:lvlText w:val=""/>
+      <w:lvlJc w:val="left"/>
+      <w:pPr>
+        <w:ind w:left="2880" w:hanging="360"/>
+      </w:pPr>
+      <w:rPr>
+        <w:rFonts w:ascii="Symbol" w:hAnsi="Symbol" w:hint="default"/>
+      </w:rPr>
+    </w:lvl>
+    <w:lvl w:ilvl="4" w:tplc="04090003" w:tentative="1">
+      <w:start w:val="1"/>
+      <w:numFmt w:val="bullet"/>
+      <w:lvlText w:val="o"/>
+      <w:lvlJc w:val="left"/>
+      <w:pPr>
+        <w:ind w:left="3600" w:hanging="360"/>
+      </w:pPr>
+      <w:rPr>
+        <w:rFonts w:ascii="Courier New" w:hAnsi="Courier New" w:cs="Courier New" w:hint="default"/>
+      </w:rPr>
+    </w:lvl>
+    <w:lvl w:ilvl="5" w:tplc="04090005" w:tentative="1">
+      <w:start w:val="1"/>
+      <w:numFmt w:val="bullet"/>
+      <w:lvlText w:val=""/>
+      <w:lvlJc w:val="left"/>
+      <w:pPr>
+        <w:ind w:left="4320" w:hanging="360"/>
+      </w:pPr>
+      <w:rPr>
+        <w:rFonts w:ascii="Wingdings" w:hAnsi="Wingdings" w:hint="default"/>
+      </w:rPr>
+    </w:lvl>
+    <w:lvl w:ilvl="6" w:tplc="04090001" w:tentative="1">
+      <w:start w:val="1"/>
+      <w:numFmt w:val="bullet"/>
+      <w:lvlText w:val=""/>
+      <w:lvlJc w:val="left"/>
+      <w:pPr>
+        <w:ind w:left="5040" w:hanging="360"/>
+      </w:pPr>
+      <w:rPr>
+        <w:rFonts w:ascii="Symbol" w:hAnsi="Symbol" w:hint="default"/>
+      </w:rPr>
+    </w:lvl>
+    <w:lvl w:ilvl="7" w:tplc="04090003" w:tentative="1">
+      <w:start w:val="1"/>
+      <w:numFmt w:val="bullet"/>
+      <w:lvlText w:val="o"/>
+      <w:lvlJc w:val="left"/>
+      <w:pPr>
+        <w:ind w:left="5760" w:hanging="360"/>
+      </w:pPr>
+      <w:rPr>
+        <w:rFonts w:ascii="Courier New" w:hAnsi="Courier New" w:cs="Courier New" w:hint="default"/>
+      </w:rPr>
+    </w:lvl>
+    <w:lvl w:ilvl="8" w:tplc="04090005" w:tentative="1">
+      <w:start w:val="1"/>
+      <w:numFmt w:val="bullet"/>
+      <w:lvlText w:val=""/>
+      <w:lvlJc w:val="left"/>
+      <w:pPr>
+        <w:ind w:left="6480" w:hanging="360"/>
+      </w:pPr>
+      <w:rPr>
+        <w:rFonts w:ascii="Wingdings" w:hAnsi="Wingdings" w:hint="default"/>
+      </w:rPr>
+    </w:lvl>
+  </w:abstractNum>
+  <w:abstractNum w:abstractNumId="4" w15:restartNumberingAfterBreak="0">
     <w:nsid w:val="3C14159F"/>
     <w:multiLevelType w:val="hybridMultilevel"/>
-    <w:tmpl w:val="750EFB2C"/>
+    <w:tmpl w:val="99864380"/>
     <w:lvl w:ilvl="0" w:tplc="04090001">
       <w:start w:val="1"/>
       <w:numFmt w:val="bullet"/>
@@ -17484,7 +21462,7 @@
       </w:rPr>
     </w:lvl>
   </w:abstractNum>
-  <w:abstractNum w:abstractNumId="4" w15:restartNumberingAfterBreak="0">
+  <w:abstractNum w:abstractNumId="5" w15:restartNumberingAfterBreak="0">
     <w:nsid w:val="42296D75"/>
     <w:multiLevelType w:val="hybridMultilevel"/>
     <w:tmpl w:val="E05CD658"/>
@@ -17573,10 +21551,10 @@
       </w:pPr>
     </w:lvl>
   </w:abstractNum>
-  <w:abstractNum w:abstractNumId="5" w15:restartNumberingAfterBreak="0">
+  <w:abstractNum w:abstractNumId="6" w15:restartNumberingAfterBreak="0">
     <w:nsid w:val="5803244C"/>
     <w:multiLevelType w:val="hybridMultilevel"/>
-    <w:tmpl w:val="EB024EEE"/>
+    <w:tmpl w:val="23EEC85E"/>
     <w:lvl w:ilvl="0" w:tplc="04090001">
       <w:start w:val="1"/>
       <w:numFmt w:val="bullet"/>
@@ -17686,7 +21664,7 @@
       </w:rPr>
     </w:lvl>
   </w:abstractNum>
-  <w:abstractNum w:abstractNumId="6" w15:restartNumberingAfterBreak="0">
+  <w:abstractNum w:abstractNumId="7" w15:restartNumberingAfterBreak="0">
     <w:nsid w:val="58F33469"/>
     <w:multiLevelType w:val="hybridMultilevel"/>
     <w:tmpl w:val="F19201D2"/>
@@ -17799,7 +21777,7 @@
       </w:rPr>
     </w:lvl>
   </w:abstractNum>
-  <w:abstractNum w:abstractNumId="7" w15:restartNumberingAfterBreak="0">
+  <w:abstractNum w:abstractNumId="8" w15:restartNumberingAfterBreak="0">
     <w:nsid w:val="5C53130F"/>
     <w:multiLevelType w:val="hybridMultilevel"/>
     <w:tmpl w:val="BDA4BD2C"/>
@@ -17913,7 +21891,7 @@
       </w:rPr>
     </w:lvl>
   </w:abstractNum>
-  <w:abstractNum w:abstractNumId="8" w15:restartNumberingAfterBreak="0">
+  <w:abstractNum w:abstractNumId="9" w15:restartNumberingAfterBreak="0">
     <w:nsid w:val="7D3C2C20"/>
     <w:multiLevelType w:val="hybridMultilevel"/>
     <w:tmpl w:val="101680E2"/>
@@ -18033,25 +22011,28 @@
     <w:abstractNumId w:val="2"/>
   </w:num>
   <w:num w:numId="3" w16cid:durableId="1770462580">
-    <w:abstractNumId w:val="6"/>
+    <w:abstractNumId w:val="7"/>
   </w:num>
   <w:num w:numId="4" w16cid:durableId="1480460837">
     <w:abstractNumId w:val="0"/>
   </w:num>
   <w:num w:numId="5" w16cid:durableId="2102558650">
+    <w:abstractNumId w:val="9"/>
+  </w:num>
+  <w:num w:numId="6" w16cid:durableId="1180503898">
     <w:abstractNumId w:val="8"/>
   </w:num>
-  <w:num w:numId="6" w16cid:durableId="1180503898">
-    <w:abstractNumId w:val="7"/>
+  <w:num w:numId="7" w16cid:durableId="1408652751">
+    <w:abstractNumId w:val="5"/>
   </w:num>
-  <w:num w:numId="7" w16cid:durableId="1408652751">
+  <w:num w:numId="8" w16cid:durableId="1037125891">
     <w:abstractNumId w:val="4"/>
   </w:num>
-  <w:num w:numId="8" w16cid:durableId="1037125891">
+  <w:num w:numId="9" w16cid:durableId="163054605">
+    <w:abstractNumId w:val="6"/>
+  </w:num>
+  <w:num w:numId="10" w16cid:durableId="2111730565">
     <w:abstractNumId w:val="3"/>
-  </w:num>
-  <w:num w:numId="9" w16cid:durableId="163054605">
-    <w:abstractNumId w:val="5"/>
   </w:num>
 </w:numbering>
 </file>

--- a/Documents/Moving_Car.docx
+++ b/Documents/Moving_Car.docx
@@ -1772,7 +1772,7 @@
           <w:szCs w:val="36"/>
         </w:rPr>
       </w:pPr>
-      <w:bookmarkStart w:id="5" w:name="_Toc132230079"/>
+      <w:bookmarkStart w:id="4" w:name="_Toc132230079"/>
       <w:r>
         <w:rPr>
           <w:rFonts w:asciiTheme="majorBidi" w:hAnsiTheme="majorBidi"/>
@@ -1785,7 +1785,7 @@
         <w:lastRenderedPageBreak/>
         <w:t>Modules Description</w:t>
       </w:r>
-      <w:bookmarkEnd w:id="5"/>
+      <w:bookmarkEnd w:id="4"/>
     </w:p>
     <w:p/>
     <w:p>
@@ -2692,7 +2692,7 @@
           <w:szCs w:val="36"/>
         </w:rPr>
       </w:pPr>
-      <w:bookmarkStart w:id="6" w:name="_Toc132230080"/>
+      <w:bookmarkStart w:id="5" w:name="_Toc132230080"/>
       <w:r>
         <w:rPr>
           <w:rFonts w:asciiTheme="majorBidi" w:hAnsiTheme="majorBidi"/>
@@ -2704,7 +2704,7 @@
         </w:rPr>
         <w:t>Drivers’ Documentation</w:t>
       </w:r>
-      <w:bookmarkEnd w:id="6"/>
+      <w:bookmarkEnd w:id="5"/>
     </w:p>
     <w:p>
       <w:pPr>
@@ -10497,7 +10497,7 @@
           <w:szCs w:val="20"/>
         </w:rPr>
       </w:pPr>
-      <w:bookmarkStart w:id="7" w:name="_Hlk132216151"/>
+      <w:bookmarkStart w:id="6" w:name="_Hlk132216151"/>
       <w:r>
         <w:rPr>
           <w:rFonts w:ascii="Consolas" w:hAnsi="Consolas" w:cs="Consolas"/>
@@ -10873,7 +10873,7 @@
         <w:t>: enu_timer1Status_t {TIMER1_OK or TIMER1_NOK}</w:t>
       </w:r>
     </w:p>
-    <w:bookmarkEnd w:id="7"/>
+    <w:bookmarkEnd w:id="6"/>
     <w:p>
       <w:pPr>
         <w:pStyle w:val="ListParagraph"/>
@@ -17654,7 +17654,7 @@
           <w:szCs w:val="20"/>
         </w:rPr>
       </w:pPr>
-      <w:bookmarkStart w:id="8" w:name="_Hlk132217889"/>
+      <w:bookmarkStart w:id="7" w:name="_Hlk132217889"/>
       <w:r>
         <w:rPr>
           <w:rFonts w:ascii="Consolas" w:hAnsi="Consolas" w:cs="Consolas"/>
@@ -18055,7 +18055,7 @@
         <w:t xml:space="preserve"> {PWM_OK or PWM_NOK}</w:t>
       </w:r>
     </w:p>
-    <w:bookmarkEnd w:id="8"/>
+    <w:bookmarkEnd w:id="7"/>
     <w:p>
       <w:pPr>
         <w:autoSpaceDE w:val="0"/>
@@ -21204,12 +21204,1266 @@
           <w:u w:val="single"/>
         </w:rPr>
         <w:lastRenderedPageBreak/>
-        <w:t>Service Layer:</w:t>
-      </w:r>
-    </w:p>
-    <w:p>
-      <w:pPr>
-        <w:rPr>
+        <w:t>Application Layer:</w:t>
+      </w:r>
+    </w:p>
+    <w:p>
+      <w:pPr>
+        <w:autoSpaceDE w:val="0"/>
+        <w:autoSpaceDN w:val="0"/>
+        <w:adjustRightInd w:val="0"/>
+        <w:spacing w:after="0" w:line="240" w:lineRule="auto"/>
+        <w:rPr>
+          <w:rFonts w:ascii="Consolas" w:hAnsi="Consolas" w:cs="Consolas"/>
+          <w:color w:val="000000"/>
+          <w:sz w:val="19"/>
+          <w:szCs w:val="19"/>
+          <w:highlight w:val="white"/>
+        </w:rPr>
+      </w:pPr>
+      <w:r>
+        <w:rPr>
+          <w:rFonts w:ascii="Consolas" w:hAnsi="Consolas" w:cs="Consolas"/>
+          <w:color w:val="008000"/>
+          <w:sz w:val="19"/>
+          <w:szCs w:val="19"/>
+          <w:highlight w:val="white"/>
+        </w:rPr>
+        <w:t>/**</w:t>
+      </w:r>
+    </w:p>
+    <w:p>
+      <w:pPr>
+        <w:autoSpaceDE w:val="0"/>
+        <w:autoSpaceDN w:val="0"/>
+        <w:adjustRightInd w:val="0"/>
+        <w:spacing w:after="0" w:line="240" w:lineRule="auto"/>
+        <w:rPr>
+          <w:rFonts w:ascii="Consolas" w:hAnsi="Consolas" w:cs="Consolas"/>
+          <w:color w:val="000000"/>
+          <w:sz w:val="19"/>
+          <w:szCs w:val="19"/>
+          <w:highlight w:val="white"/>
+        </w:rPr>
+      </w:pPr>
+      <w:r>
+        <w:rPr>
+          <w:rFonts w:ascii="Consolas" w:hAnsi="Consolas" w:cs="Consolas"/>
+          <w:color w:val="008000"/>
+          <w:sz w:val="19"/>
+          <w:szCs w:val="19"/>
+          <w:highlight w:val="white"/>
+        </w:rPr>
+        <w:t xml:space="preserve"> * \brief Function to move car forward</w:t>
+      </w:r>
+    </w:p>
+    <w:p>
+      <w:pPr>
+        <w:autoSpaceDE w:val="0"/>
+        <w:autoSpaceDN w:val="0"/>
+        <w:adjustRightInd w:val="0"/>
+        <w:spacing w:after="0" w:line="240" w:lineRule="auto"/>
+        <w:rPr>
+          <w:rFonts w:ascii="Consolas" w:hAnsi="Consolas" w:cs="Consolas"/>
+          <w:color w:val="000000"/>
+          <w:sz w:val="19"/>
+          <w:szCs w:val="19"/>
+          <w:highlight w:val="white"/>
+        </w:rPr>
+      </w:pPr>
+      <w:r>
+        <w:rPr>
+          <w:rFonts w:ascii="Consolas" w:hAnsi="Consolas" w:cs="Consolas"/>
+          <w:color w:val="008000"/>
+          <w:sz w:val="19"/>
+          <w:szCs w:val="19"/>
+          <w:highlight w:val="white"/>
+        </w:rPr>
+        <w:t xml:space="preserve"> * \return void</w:t>
+      </w:r>
+    </w:p>
+    <w:p>
+      <w:pPr>
+        <w:autoSpaceDE w:val="0"/>
+        <w:autoSpaceDN w:val="0"/>
+        <w:adjustRightInd w:val="0"/>
+        <w:spacing w:after="0" w:line="240" w:lineRule="auto"/>
+        <w:rPr>
+          <w:rFonts w:ascii="Consolas" w:hAnsi="Consolas" w:cs="Consolas"/>
+          <w:color w:val="000000"/>
+          <w:sz w:val="19"/>
+          <w:szCs w:val="19"/>
+          <w:highlight w:val="white"/>
+        </w:rPr>
+      </w:pPr>
+      <w:r>
+        <w:rPr>
+          <w:rFonts w:ascii="Consolas" w:hAnsi="Consolas" w:cs="Consolas"/>
+          <w:color w:val="008000"/>
+          <w:sz w:val="19"/>
+          <w:szCs w:val="19"/>
+          <w:highlight w:val="white"/>
+        </w:rPr>
+        <w:t xml:space="preserve"> */</w:t>
+      </w:r>
+    </w:p>
+    <w:p>
+      <w:pPr>
+        <w:autoSpaceDE w:val="0"/>
+        <w:autoSpaceDN w:val="0"/>
+        <w:adjustRightInd w:val="0"/>
+        <w:spacing w:after="0" w:line="240" w:lineRule="auto"/>
+        <w:rPr>
+          <w:rFonts w:ascii="Consolas" w:hAnsi="Consolas" w:cs="Consolas"/>
+          <w:color w:val="000000"/>
+          <w:sz w:val="19"/>
+          <w:szCs w:val="19"/>
+          <w:highlight w:val="white"/>
+        </w:rPr>
+      </w:pPr>
+      <w:r>
+        <w:rPr>
+          <w:rFonts w:ascii="Consolas" w:hAnsi="Consolas" w:cs="Consolas"/>
+          <w:color w:val="0000FF"/>
+          <w:sz w:val="19"/>
+          <w:szCs w:val="19"/>
+          <w:highlight w:val="white"/>
+        </w:rPr>
+        <w:t>static</w:t>
+      </w:r>
+      <w:r>
+        <w:rPr>
+          <w:rFonts w:ascii="Consolas" w:hAnsi="Consolas" w:cs="Consolas"/>
+          <w:color w:val="A31515"/>
+          <w:sz w:val="19"/>
+          <w:szCs w:val="19"/>
+          <w:highlight w:val="white"/>
+        </w:rPr>
+        <w:t xml:space="preserve"> </w:t>
+      </w:r>
+      <w:r>
+        <w:rPr>
+          <w:rFonts w:ascii="Consolas" w:hAnsi="Consolas" w:cs="Consolas"/>
+          <w:color w:val="0000FF"/>
+          <w:sz w:val="19"/>
+          <w:szCs w:val="19"/>
+          <w:highlight w:val="white"/>
+        </w:rPr>
+        <w:t>void</w:t>
+      </w:r>
+      <w:r>
+        <w:rPr>
+          <w:rFonts w:ascii="Consolas" w:hAnsi="Consolas" w:cs="Consolas"/>
+          <w:color w:val="A31515"/>
+          <w:sz w:val="19"/>
+          <w:szCs w:val="19"/>
+          <w:highlight w:val="white"/>
+        </w:rPr>
+        <w:t xml:space="preserve"> </w:t>
+      </w:r>
+      <w:proofErr w:type="spellStart"/>
+      <w:r>
+        <w:rPr>
+          <w:rFonts w:ascii="Consolas" w:hAnsi="Consolas" w:cs="Consolas"/>
+          <w:color w:val="880000"/>
+          <w:sz w:val="19"/>
+          <w:szCs w:val="19"/>
+          <w:highlight w:val="white"/>
+        </w:rPr>
+        <w:t>APP_moveForward</w:t>
+      </w:r>
+      <w:proofErr w:type="spellEnd"/>
+      <w:r>
+        <w:rPr>
+          <w:rFonts w:ascii="Consolas" w:hAnsi="Consolas" w:cs="Consolas"/>
+          <w:color w:val="000000"/>
+          <w:sz w:val="19"/>
+          <w:szCs w:val="19"/>
+          <w:highlight w:val="white"/>
+        </w:rPr>
+        <w:t>(</w:t>
+      </w:r>
+      <w:r>
+        <w:rPr>
+          <w:rFonts w:ascii="Consolas" w:hAnsi="Consolas" w:cs="Consolas"/>
+          <w:color w:val="0000FF"/>
+          <w:sz w:val="19"/>
+          <w:szCs w:val="19"/>
+          <w:highlight w:val="white"/>
+        </w:rPr>
+        <w:t>void</w:t>
+      </w:r>
+      <w:r>
+        <w:rPr>
+          <w:rFonts w:ascii="Consolas" w:hAnsi="Consolas" w:cs="Consolas"/>
+          <w:color w:val="000000"/>
+          <w:sz w:val="19"/>
+          <w:szCs w:val="19"/>
+          <w:highlight w:val="white"/>
+        </w:rPr>
+        <w:t>);</w:t>
+      </w:r>
+    </w:p>
+    <w:p>
+      <w:pPr>
+        <w:autoSpaceDE w:val="0"/>
+        <w:autoSpaceDN w:val="0"/>
+        <w:adjustRightInd w:val="0"/>
+        <w:spacing w:after="0" w:line="240" w:lineRule="auto"/>
+        <w:rPr>
+          <w:rFonts w:ascii="Consolas" w:hAnsi="Consolas" w:cs="Consolas"/>
+          <w:color w:val="000000"/>
+          <w:sz w:val="19"/>
+          <w:szCs w:val="19"/>
+          <w:highlight w:val="white"/>
+        </w:rPr>
+      </w:pPr>
+    </w:p>
+    <w:p>
+      <w:pPr>
+        <w:autoSpaceDE w:val="0"/>
+        <w:autoSpaceDN w:val="0"/>
+        <w:adjustRightInd w:val="0"/>
+        <w:spacing w:after="0" w:line="240" w:lineRule="auto"/>
+        <w:rPr>
+          <w:rFonts w:ascii="Consolas" w:hAnsi="Consolas" w:cs="Consolas"/>
+          <w:color w:val="000000"/>
+          <w:sz w:val="19"/>
+          <w:szCs w:val="19"/>
+          <w:highlight w:val="white"/>
+        </w:rPr>
+      </w:pPr>
+      <w:r>
+        <w:rPr>
+          <w:rFonts w:ascii="Consolas" w:hAnsi="Consolas" w:cs="Consolas"/>
+          <w:color w:val="008000"/>
+          <w:sz w:val="19"/>
+          <w:szCs w:val="19"/>
+          <w:highlight w:val="white"/>
+        </w:rPr>
+        <w:t>/**</w:t>
+      </w:r>
+    </w:p>
+    <w:p>
+      <w:pPr>
+        <w:autoSpaceDE w:val="0"/>
+        <w:autoSpaceDN w:val="0"/>
+        <w:adjustRightInd w:val="0"/>
+        <w:spacing w:after="0" w:line="240" w:lineRule="auto"/>
+        <w:rPr>
+          <w:rFonts w:ascii="Consolas" w:hAnsi="Consolas" w:cs="Consolas"/>
+          <w:color w:val="000000"/>
+          <w:sz w:val="19"/>
+          <w:szCs w:val="19"/>
+          <w:highlight w:val="white"/>
+        </w:rPr>
+      </w:pPr>
+      <w:r>
+        <w:rPr>
+          <w:rFonts w:ascii="Consolas" w:hAnsi="Consolas" w:cs="Consolas"/>
+          <w:color w:val="008000"/>
+          <w:sz w:val="19"/>
+          <w:szCs w:val="19"/>
+          <w:highlight w:val="white"/>
+        </w:rPr>
+        <w:t xml:space="preserve"> * \brief Function to stop the car</w:t>
+      </w:r>
+    </w:p>
+    <w:p>
+      <w:pPr>
+        <w:autoSpaceDE w:val="0"/>
+        <w:autoSpaceDN w:val="0"/>
+        <w:adjustRightInd w:val="0"/>
+        <w:spacing w:after="0" w:line="240" w:lineRule="auto"/>
+        <w:rPr>
+          <w:rFonts w:ascii="Consolas" w:hAnsi="Consolas" w:cs="Consolas"/>
+          <w:color w:val="000000"/>
+          <w:sz w:val="19"/>
+          <w:szCs w:val="19"/>
+          <w:highlight w:val="white"/>
+        </w:rPr>
+      </w:pPr>
+      <w:r>
+        <w:rPr>
+          <w:rFonts w:ascii="Consolas" w:hAnsi="Consolas" w:cs="Consolas"/>
+          <w:color w:val="008000"/>
+          <w:sz w:val="19"/>
+          <w:szCs w:val="19"/>
+          <w:highlight w:val="white"/>
+        </w:rPr>
+        <w:t xml:space="preserve"> * \return void</w:t>
+      </w:r>
+    </w:p>
+    <w:p>
+      <w:pPr>
+        <w:autoSpaceDE w:val="0"/>
+        <w:autoSpaceDN w:val="0"/>
+        <w:adjustRightInd w:val="0"/>
+        <w:spacing w:after="0" w:line="240" w:lineRule="auto"/>
+        <w:rPr>
+          <w:rFonts w:ascii="Consolas" w:hAnsi="Consolas" w:cs="Consolas"/>
+          <w:color w:val="000000"/>
+          <w:sz w:val="19"/>
+          <w:szCs w:val="19"/>
+          <w:highlight w:val="white"/>
+        </w:rPr>
+      </w:pPr>
+      <w:r>
+        <w:rPr>
+          <w:rFonts w:ascii="Consolas" w:hAnsi="Consolas" w:cs="Consolas"/>
+          <w:color w:val="008000"/>
+          <w:sz w:val="19"/>
+          <w:szCs w:val="19"/>
+          <w:highlight w:val="white"/>
+        </w:rPr>
+        <w:t xml:space="preserve"> */</w:t>
+      </w:r>
+    </w:p>
+    <w:p>
+      <w:pPr>
+        <w:autoSpaceDE w:val="0"/>
+        <w:autoSpaceDN w:val="0"/>
+        <w:adjustRightInd w:val="0"/>
+        <w:spacing w:after="0" w:line="240" w:lineRule="auto"/>
+        <w:rPr>
+          <w:rFonts w:ascii="Consolas" w:hAnsi="Consolas" w:cs="Consolas"/>
+          <w:color w:val="000000"/>
+          <w:sz w:val="19"/>
+          <w:szCs w:val="19"/>
+          <w:highlight w:val="white"/>
+        </w:rPr>
+      </w:pPr>
+      <w:r>
+        <w:rPr>
+          <w:rFonts w:ascii="Consolas" w:hAnsi="Consolas" w:cs="Consolas"/>
+          <w:color w:val="0000FF"/>
+          <w:sz w:val="19"/>
+          <w:szCs w:val="19"/>
+          <w:highlight w:val="white"/>
+        </w:rPr>
+        <w:t>static</w:t>
+      </w:r>
+      <w:r>
+        <w:rPr>
+          <w:rFonts w:ascii="Consolas" w:hAnsi="Consolas" w:cs="Consolas"/>
+          <w:color w:val="A31515"/>
+          <w:sz w:val="19"/>
+          <w:szCs w:val="19"/>
+          <w:highlight w:val="white"/>
+        </w:rPr>
+        <w:t xml:space="preserve"> </w:t>
+      </w:r>
+      <w:r>
+        <w:rPr>
+          <w:rFonts w:ascii="Consolas" w:hAnsi="Consolas" w:cs="Consolas"/>
+          <w:color w:val="0000FF"/>
+          <w:sz w:val="19"/>
+          <w:szCs w:val="19"/>
+          <w:highlight w:val="white"/>
+        </w:rPr>
+        <w:t>void</w:t>
+      </w:r>
+      <w:r>
+        <w:rPr>
+          <w:rFonts w:ascii="Consolas" w:hAnsi="Consolas" w:cs="Consolas"/>
+          <w:color w:val="A31515"/>
+          <w:sz w:val="19"/>
+          <w:szCs w:val="19"/>
+          <w:highlight w:val="white"/>
+        </w:rPr>
+        <w:t xml:space="preserve"> </w:t>
+      </w:r>
+      <w:proofErr w:type="spellStart"/>
+      <w:r>
+        <w:rPr>
+          <w:rFonts w:ascii="Consolas" w:hAnsi="Consolas" w:cs="Consolas"/>
+          <w:color w:val="880000"/>
+          <w:sz w:val="19"/>
+          <w:szCs w:val="19"/>
+          <w:highlight w:val="white"/>
+        </w:rPr>
+        <w:t>APP_Stop</w:t>
+      </w:r>
+      <w:proofErr w:type="spellEnd"/>
+      <w:r>
+        <w:rPr>
+          <w:rFonts w:ascii="Consolas" w:hAnsi="Consolas" w:cs="Consolas"/>
+          <w:color w:val="000000"/>
+          <w:sz w:val="19"/>
+          <w:szCs w:val="19"/>
+          <w:highlight w:val="white"/>
+        </w:rPr>
+        <w:t>(</w:t>
+      </w:r>
+      <w:r>
+        <w:rPr>
+          <w:rFonts w:ascii="Consolas" w:hAnsi="Consolas" w:cs="Consolas"/>
+          <w:color w:val="0000FF"/>
+          <w:sz w:val="19"/>
+          <w:szCs w:val="19"/>
+          <w:highlight w:val="white"/>
+        </w:rPr>
+        <w:t>void</w:t>
+      </w:r>
+      <w:r>
+        <w:rPr>
+          <w:rFonts w:ascii="Consolas" w:hAnsi="Consolas" w:cs="Consolas"/>
+          <w:color w:val="000000"/>
+          <w:sz w:val="19"/>
+          <w:szCs w:val="19"/>
+          <w:highlight w:val="white"/>
+        </w:rPr>
+        <w:t>);</w:t>
+      </w:r>
+    </w:p>
+    <w:p>
+      <w:pPr>
+        <w:autoSpaceDE w:val="0"/>
+        <w:autoSpaceDN w:val="0"/>
+        <w:adjustRightInd w:val="0"/>
+        <w:spacing w:after="0" w:line="240" w:lineRule="auto"/>
+        <w:rPr>
+          <w:rFonts w:ascii="Consolas" w:hAnsi="Consolas" w:cs="Consolas"/>
+          <w:color w:val="000000"/>
+          <w:sz w:val="19"/>
+          <w:szCs w:val="19"/>
+          <w:highlight w:val="white"/>
+        </w:rPr>
+      </w:pPr>
+    </w:p>
+    <w:p>
+      <w:pPr>
+        <w:autoSpaceDE w:val="0"/>
+        <w:autoSpaceDN w:val="0"/>
+        <w:adjustRightInd w:val="0"/>
+        <w:spacing w:after="0" w:line="240" w:lineRule="auto"/>
+        <w:rPr>
+          <w:rFonts w:ascii="Consolas" w:hAnsi="Consolas" w:cs="Consolas"/>
+          <w:color w:val="000000"/>
+          <w:sz w:val="19"/>
+          <w:szCs w:val="19"/>
+          <w:highlight w:val="white"/>
+        </w:rPr>
+      </w:pPr>
+      <w:r>
+        <w:rPr>
+          <w:rFonts w:ascii="Consolas" w:hAnsi="Consolas" w:cs="Consolas"/>
+          <w:color w:val="008000"/>
+          <w:sz w:val="19"/>
+          <w:szCs w:val="19"/>
+          <w:highlight w:val="white"/>
+        </w:rPr>
+        <w:t>/**</w:t>
+      </w:r>
+    </w:p>
+    <w:p>
+      <w:pPr>
+        <w:autoSpaceDE w:val="0"/>
+        <w:autoSpaceDN w:val="0"/>
+        <w:adjustRightInd w:val="0"/>
+        <w:spacing w:after="0" w:line="240" w:lineRule="auto"/>
+        <w:rPr>
+          <w:rFonts w:ascii="Consolas" w:hAnsi="Consolas" w:cs="Consolas"/>
+          <w:color w:val="000000"/>
+          <w:sz w:val="19"/>
+          <w:szCs w:val="19"/>
+          <w:highlight w:val="white"/>
+        </w:rPr>
+      </w:pPr>
+      <w:r>
+        <w:rPr>
+          <w:rFonts w:ascii="Consolas" w:hAnsi="Consolas" w:cs="Consolas"/>
+          <w:color w:val="008000"/>
+          <w:sz w:val="19"/>
+          <w:szCs w:val="19"/>
+          <w:highlight w:val="white"/>
+        </w:rPr>
+        <w:t xml:space="preserve"> * \brief Function to rotate car right</w:t>
+      </w:r>
+    </w:p>
+    <w:p>
+      <w:pPr>
+        <w:autoSpaceDE w:val="0"/>
+        <w:autoSpaceDN w:val="0"/>
+        <w:adjustRightInd w:val="0"/>
+        <w:spacing w:after="0" w:line="240" w:lineRule="auto"/>
+        <w:rPr>
+          <w:rFonts w:ascii="Consolas" w:hAnsi="Consolas" w:cs="Consolas"/>
+          <w:color w:val="000000"/>
+          <w:sz w:val="19"/>
+          <w:szCs w:val="19"/>
+          <w:highlight w:val="white"/>
+        </w:rPr>
+      </w:pPr>
+      <w:r>
+        <w:rPr>
+          <w:rFonts w:ascii="Consolas" w:hAnsi="Consolas" w:cs="Consolas"/>
+          <w:color w:val="008000"/>
+          <w:sz w:val="19"/>
+          <w:szCs w:val="19"/>
+          <w:highlight w:val="white"/>
+        </w:rPr>
+        <w:t xml:space="preserve"> * \return void</w:t>
+      </w:r>
+    </w:p>
+    <w:p>
+      <w:pPr>
+        <w:autoSpaceDE w:val="0"/>
+        <w:autoSpaceDN w:val="0"/>
+        <w:adjustRightInd w:val="0"/>
+        <w:spacing w:after="0" w:line="240" w:lineRule="auto"/>
+        <w:rPr>
+          <w:rFonts w:ascii="Consolas" w:hAnsi="Consolas" w:cs="Consolas"/>
+          <w:color w:val="000000"/>
+          <w:sz w:val="19"/>
+          <w:szCs w:val="19"/>
+          <w:highlight w:val="white"/>
+        </w:rPr>
+      </w:pPr>
+      <w:r>
+        <w:rPr>
+          <w:rFonts w:ascii="Consolas" w:hAnsi="Consolas" w:cs="Consolas"/>
+          <w:color w:val="008000"/>
+          <w:sz w:val="19"/>
+          <w:szCs w:val="19"/>
+          <w:highlight w:val="white"/>
+        </w:rPr>
+        <w:t xml:space="preserve"> */</w:t>
+      </w:r>
+    </w:p>
+    <w:p>
+      <w:pPr>
+        <w:rPr>
+          <w:rFonts w:ascii="Consolas" w:hAnsi="Consolas" w:cs="Consolas"/>
+          <w:color w:val="000000"/>
+          <w:sz w:val="19"/>
+          <w:szCs w:val="19"/>
+        </w:rPr>
+      </w:pPr>
+      <w:r>
+        <w:rPr>
+          <w:rFonts w:ascii="Consolas" w:hAnsi="Consolas" w:cs="Consolas"/>
+          <w:color w:val="0000FF"/>
+          <w:sz w:val="19"/>
+          <w:szCs w:val="19"/>
+          <w:highlight w:val="white"/>
+        </w:rPr>
+        <w:t>static</w:t>
+      </w:r>
+      <w:r>
+        <w:rPr>
+          <w:rFonts w:ascii="Consolas" w:hAnsi="Consolas" w:cs="Consolas"/>
+          <w:color w:val="A31515"/>
+          <w:sz w:val="19"/>
+          <w:szCs w:val="19"/>
+          <w:highlight w:val="white"/>
+        </w:rPr>
+        <w:t xml:space="preserve"> </w:t>
+      </w:r>
+      <w:r>
+        <w:rPr>
+          <w:rFonts w:ascii="Consolas" w:hAnsi="Consolas" w:cs="Consolas"/>
+          <w:color w:val="0000FF"/>
+          <w:sz w:val="19"/>
+          <w:szCs w:val="19"/>
+          <w:highlight w:val="white"/>
+        </w:rPr>
+        <w:t>void</w:t>
+      </w:r>
+      <w:r>
+        <w:rPr>
+          <w:rFonts w:ascii="Consolas" w:hAnsi="Consolas" w:cs="Consolas"/>
+          <w:color w:val="A31515"/>
+          <w:sz w:val="19"/>
+          <w:szCs w:val="19"/>
+          <w:highlight w:val="white"/>
+        </w:rPr>
+        <w:t xml:space="preserve"> </w:t>
+      </w:r>
+      <w:proofErr w:type="spellStart"/>
+      <w:r>
+        <w:rPr>
+          <w:rFonts w:ascii="Consolas" w:hAnsi="Consolas" w:cs="Consolas"/>
+          <w:color w:val="880000"/>
+          <w:sz w:val="19"/>
+          <w:szCs w:val="19"/>
+          <w:highlight w:val="white"/>
+        </w:rPr>
+        <w:t>APP_rotate</w:t>
+      </w:r>
+      <w:proofErr w:type="spellEnd"/>
+      <w:r>
+        <w:rPr>
+          <w:rFonts w:ascii="Consolas" w:hAnsi="Consolas" w:cs="Consolas"/>
+          <w:color w:val="000000"/>
+          <w:sz w:val="19"/>
+          <w:szCs w:val="19"/>
+          <w:highlight w:val="white"/>
+        </w:rPr>
+        <w:t>(</w:t>
+      </w:r>
+      <w:r>
+        <w:rPr>
+          <w:rFonts w:ascii="Consolas" w:hAnsi="Consolas" w:cs="Consolas"/>
+          <w:color w:val="0000FF"/>
+          <w:sz w:val="19"/>
+          <w:szCs w:val="19"/>
+          <w:highlight w:val="white"/>
+        </w:rPr>
+        <w:t>void</w:t>
+      </w:r>
+      <w:r>
+        <w:rPr>
+          <w:rFonts w:ascii="Consolas" w:hAnsi="Consolas" w:cs="Consolas"/>
+          <w:color w:val="000000"/>
+          <w:sz w:val="19"/>
+          <w:szCs w:val="19"/>
+          <w:highlight w:val="white"/>
+        </w:rPr>
+        <w:t>);</w:t>
+      </w:r>
+    </w:p>
+    <w:p>
+      <w:pPr>
+        <w:autoSpaceDE w:val="0"/>
+        <w:autoSpaceDN w:val="0"/>
+        <w:adjustRightInd w:val="0"/>
+        <w:spacing w:after="0" w:line="240" w:lineRule="auto"/>
+        <w:rPr>
+          <w:rFonts w:ascii="Consolas" w:hAnsi="Consolas" w:cs="Consolas"/>
+          <w:color w:val="000000"/>
+          <w:sz w:val="19"/>
+          <w:szCs w:val="19"/>
+          <w:highlight w:val="white"/>
+        </w:rPr>
+      </w:pPr>
+      <w:r>
+        <w:rPr>
+          <w:rFonts w:ascii="Consolas" w:hAnsi="Consolas" w:cs="Consolas"/>
+          <w:color w:val="008000"/>
+          <w:sz w:val="19"/>
+          <w:szCs w:val="19"/>
+          <w:highlight w:val="white"/>
+        </w:rPr>
+        <w:t>/**</w:t>
+      </w:r>
+    </w:p>
+    <w:p>
+      <w:pPr>
+        <w:autoSpaceDE w:val="0"/>
+        <w:autoSpaceDN w:val="0"/>
+        <w:adjustRightInd w:val="0"/>
+        <w:spacing w:after="0" w:line="240" w:lineRule="auto"/>
+        <w:rPr>
+          <w:rFonts w:ascii="Consolas" w:hAnsi="Consolas" w:cs="Consolas"/>
+          <w:color w:val="000000"/>
+          <w:sz w:val="19"/>
+          <w:szCs w:val="19"/>
+          <w:highlight w:val="white"/>
+        </w:rPr>
+      </w:pPr>
+      <w:r>
+        <w:rPr>
+          <w:rFonts w:ascii="Consolas" w:hAnsi="Consolas" w:cs="Consolas"/>
+          <w:color w:val="008000"/>
+          <w:sz w:val="19"/>
+          <w:szCs w:val="19"/>
+          <w:highlight w:val="white"/>
+        </w:rPr>
+        <w:t xml:space="preserve"> * \brief Function to call in EXTI1 ISR when button 0 is pressed</w:t>
+      </w:r>
+    </w:p>
+    <w:p>
+      <w:pPr>
+        <w:autoSpaceDE w:val="0"/>
+        <w:autoSpaceDN w:val="0"/>
+        <w:adjustRightInd w:val="0"/>
+        <w:spacing w:after="0" w:line="240" w:lineRule="auto"/>
+        <w:rPr>
+          <w:rFonts w:ascii="Consolas" w:hAnsi="Consolas" w:cs="Consolas"/>
+          <w:color w:val="000000"/>
+          <w:sz w:val="19"/>
+          <w:szCs w:val="19"/>
+          <w:highlight w:val="white"/>
+        </w:rPr>
+      </w:pPr>
+      <w:r>
+        <w:rPr>
+          <w:rFonts w:ascii="Consolas" w:hAnsi="Consolas" w:cs="Consolas"/>
+          <w:color w:val="008000"/>
+          <w:sz w:val="19"/>
+          <w:szCs w:val="19"/>
+          <w:highlight w:val="white"/>
+        </w:rPr>
+        <w:t xml:space="preserve"> * \return void</w:t>
+      </w:r>
+    </w:p>
+    <w:p>
+      <w:pPr>
+        <w:autoSpaceDE w:val="0"/>
+        <w:autoSpaceDN w:val="0"/>
+        <w:adjustRightInd w:val="0"/>
+        <w:spacing w:after="0" w:line="240" w:lineRule="auto"/>
+        <w:rPr>
+          <w:rFonts w:ascii="Consolas" w:hAnsi="Consolas" w:cs="Consolas"/>
+          <w:color w:val="000000"/>
+          <w:sz w:val="19"/>
+          <w:szCs w:val="19"/>
+          <w:highlight w:val="white"/>
+        </w:rPr>
+      </w:pPr>
+      <w:r>
+        <w:rPr>
+          <w:rFonts w:ascii="Consolas" w:hAnsi="Consolas" w:cs="Consolas"/>
+          <w:color w:val="008000"/>
+          <w:sz w:val="19"/>
+          <w:szCs w:val="19"/>
+          <w:highlight w:val="white"/>
+        </w:rPr>
+        <w:t xml:space="preserve"> */</w:t>
+      </w:r>
+    </w:p>
+    <w:p>
+      <w:pPr>
+        <w:autoSpaceDE w:val="0"/>
+        <w:autoSpaceDN w:val="0"/>
+        <w:adjustRightInd w:val="0"/>
+        <w:spacing w:after="0" w:line="240" w:lineRule="auto"/>
+        <w:rPr>
+          <w:rFonts w:ascii="Consolas" w:hAnsi="Consolas" w:cs="Consolas"/>
+          <w:color w:val="000000"/>
+          <w:sz w:val="19"/>
+          <w:szCs w:val="19"/>
+          <w:highlight w:val="white"/>
+        </w:rPr>
+      </w:pPr>
+      <w:r>
+        <w:rPr>
+          <w:rFonts w:ascii="Consolas" w:hAnsi="Consolas" w:cs="Consolas"/>
+          <w:color w:val="0000FF"/>
+          <w:sz w:val="19"/>
+          <w:szCs w:val="19"/>
+          <w:highlight w:val="white"/>
+        </w:rPr>
+        <w:t>void</w:t>
+      </w:r>
+      <w:r>
+        <w:rPr>
+          <w:rFonts w:ascii="Consolas" w:hAnsi="Consolas" w:cs="Consolas"/>
+          <w:color w:val="A31515"/>
+          <w:sz w:val="19"/>
+          <w:szCs w:val="19"/>
+          <w:highlight w:val="white"/>
+        </w:rPr>
+        <w:t xml:space="preserve"> </w:t>
+      </w:r>
+      <w:r>
+        <w:rPr>
+          <w:rFonts w:ascii="Consolas" w:hAnsi="Consolas" w:cs="Consolas"/>
+          <w:color w:val="880000"/>
+          <w:sz w:val="19"/>
+          <w:szCs w:val="19"/>
+          <w:highlight w:val="white"/>
+        </w:rPr>
+        <w:t>btn0_callback</w:t>
+      </w:r>
+      <w:r>
+        <w:rPr>
+          <w:rFonts w:ascii="Consolas" w:hAnsi="Consolas" w:cs="Consolas"/>
+          <w:color w:val="000000"/>
+          <w:sz w:val="19"/>
+          <w:szCs w:val="19"/>
+          <w:highlight w:val="white"/>
+        </w:rPr>
+        <w:t>(</w:t>
+      </w:r>
+      <w:r>
+        <w:rPr>
+          <w:rFonts w:ascii="Consolas" w:hAnsi="Consolas" w:cs="Consolas"/>
+          <w:color w:val="0000FF"/>
+          <w:sz w:val="19"/>
+          <w:szCs w:val="19"/>
+          <w:highlight w:val="white"/>
+        </w:rPr>
+        <w:t>void</w:t>
+      </w:r>
+      <w:r>
+        <w:rPr>
+          <w:rFonts w:ascii="Consolas" w:hAnsi="Consolas" w:cs="Consolas"/>
+          <w:color w:val="000000"/>
+          <w:sz w:val="19"/>
+          <w:szCs w:val="19"/>
+          <w:highlight w:val="white"/>
+        </w:rPr>
+        <w:t>);</w:t>
+      </w:r>
+    </w:p>
+    <w:p>
+      <w:pPr>
+        <w:autoSpaceDE w:val="0"/>
+        <w:autoSpaceDN w:val="0"/>
+        <w:adjustRightInd w:val="0"/>
+        <w:spacing w:after="0" w:line="240" w:lineRule="auto"/>
+        <w:rPr>
+          <w:rFonts w:ascii="Consolas" w:hAnsi="Consolas" w:cs="Consolas"/>
+          <w:color w:val="000000"/>
+          <w:sz w:val="19"/>
+          <w:szCs w:val="19"/>
+          <w:highlight w:val="white"/>
+        </w:rPr>
+      </w:pPr>
+      <w:r>
+        <w:rPr>
+          <w:rFonts w:ascii="Consolas" w:hAnsi="Consolas" w:cs="Consolas"/>
+          <w:color w:val="008000"/>
+          <w:sz w:val="19"/>
+          <w:szCs w:val="19"/>
+          <w:highlight w:val="white"/>
+        </w:rPr>
+        <w:t>/**</w:t>
+      </w:r>
+    </w:p>
+    <w:p>
+      <w:pPr>
+        <w:autoSpaceDE w:val="0"/>
+        <w:autoSpaceDN w:val="0"/>
+        <w:adjustRightInd w:val="0"/>
+        <w:spacing w:after="0" w:line="240" w:lineRule="auto"/>
+        <w:rPr>
+          <w:rFonts w:ascii="Consolas" w:hAnsi="Consolas" w:cs="Consolas"/>
+          <w:color w:val="000000"/>
+          <w:sz w:val="19"/>
+          <w:szCs w:val="19"/>
+          <w:highlight w:val="white"/>
+        </w:rPr>
+      </w:pPr>
+      <w:r>
+        <w:rPr>
+          <w:rFonts w:ascii="Consolas" w:hAnsi="Consolas" w:cs="Consolas"/>
+          <w:color w:val="008000"/>
+          <w:sz w:val="19"/>
+          <w:szCs w:val="19"/>
+          <w:highlight w:val="white"/>
+        </w:rPr>
+        <w:t xml:space="preserve"> * \brief Function to call in EXTI0 ISR when button 1 is pressed</w:t>
+      </w:r>
+    </w:p>
+    <w:p>
+      <w:pPr>
+        <w:autoSpaceDE w:val="0"/>
+        <w:autoSpaceDN w:val="0"/>
+        <w:adjustRightInd w:val="0"/>
+        <w:spacing w:after="0" w:line="240" w:lineRule="auto"/>
+        <w:rPr>
+          <w:rFonts w:ascii="Consolas" w:hAnsi="Consolas" w:cs="Consolas"/>
+          <w:color w:val="000000"/>
+          <w:sz w:val="19"/>
+          <w:szCs w:val="19"/>
+          <w:highlight w:val="white"/>
+        </w:rPr>
+      </w:pPr>
+      <w:r>
+        <w:rPr>
+          <w:rFonts w:ascii="Consolas" w:hAnsi="Consolas" w:cs="Consolas"/>
+          <w:color w:val="008000"/>
+          <w:sz w:val="19"/>
+          <w:szCs w:val="19"/>
+          <w:highlight w:val="white"/>
+        </w:rPr>
+        <w:t xml:space="preserve"> * \return void</w:t>
+      </w:r>
+    </w:p>
+    <w:p>
+      <w:pPr>
+        <w:autoSpaceDE w:val="0"/>
+        <w:autoSpaceDN w:val="0"/>
+        <w:adjustRightInd w:val="0"/>
+        <w:spacing w:after="0" w:line="240" w:lineRule="auto"/>
+        <w:rPr>
+          <w:rFonts w:ascii="Consolas" w:hAnsi="Consolas" w:cs="Consolas"/>
+          <w:color w:val="000000"/>
+          <w:sz w:val="19"/>
+          <w:szCs w:val="19"/>
+          <w:highlight w:val="white"/>
+        </w:rPr>
+      </w:pPr>
+      <w:r>
+        <w:rPr>
+          <w:rFonts w:ascii="Consolas" w:hAnsi="Consolas" w:cs="Consolas"/>
+          <w:color w:val="008000"/>
+          <w:sz w:val="19"/>
+          <w:szCs w:val="19"/>
+          <w:highlight w:val="white"/>
+        </w:rPr>
+        <w:t xml:space="preserve"> */</w:t>
+      </w:r>
+    </w:p>
+    <w:p>
+      <w:pPr>
+        <w:rPr>
+          <w:rFonts w:ascii="Consolas" w:hAnsi="Consolas" w:cs="Consolas"/>
+          <w:color w:val="000000"/>
+          <w:sz w:val="19"/>
+          <w:szCs w:val="19"/>
+        </w:rPr>
+      </w:pPr>
+      <w:r>
+        <w:rPr>
+          <w:rFonts w:ascii="Consolas" w:hAnsi="Consolas" w:cs="Consolas"/>
+          <w:color w:val="0000FF"/>
+          <w:sz w:val="19"/>
+          <w:szCs w:val="19"/>
+          <w:highlight w:val="white"/>
+        </w:rPr>
+        <w:t>void</w:t>
+      </w:r>
+      <w:r>
+        <w:rPr>
+          <w:rFonts w:ascii="Consolas" w:hAnsi="Consolas" w:cs="Consolas"/>
+          <w:color w:val="A31515"/>
+          <w:sz w:val="19"/>
+          <w:szCs w:val="19"/>
+          <w:highlight w:val="white"/>
+        </w:rPr>
+        <w:t xml:space="preserve"> </w:t>
+      </w:r>
+      <w:r>
+        <w:rPr>
+          <w:rFonts w:ascii="Consolas" w:hAnsi="Consolas" w:cs="Consolas"/>
+          <w:color w:val="880000"/>
+          <w:sz w:val="19"/>
+          <w:szCs w:val="19"/>
+          <w:highlight w:val="white"/>
+        </w:rPr>
+        <w:t>btn1_callback</w:t>
+      </w:r>
+      <w:r>
+        <w:rPr>
+          <w:rFonts w:ascii="Consolas" w:hAnsi="Consolas" w:cs="Consolas"/>
+          <w:color w:val="000000"/>
+          <w:sz w:val="19"/>
+          <w:szCs w:val="19"/>
+          <w:highlight w:val="white"/>
+        </w:rPr>
+        <w:t>(</w:t>
+      </w:r>
+      <w:r>
+        <w:rPr>
+          <w:rFonts w:ascii="Consolas" w:hAnsi="Consolas" w:cs="Consolas"/>
+          <w:color w:val="0000FF"/>
+          <w:sz w:val="19"/>
+          <w:szCs w:val="19"/>
+          <w:highlight w:val="white"/>
+        </w:rPr>
+        <w:t>void</w:t>
+      </w:r>
+      <w:r>
+        <w:rPr>
+          <w:rFonts w:ascii="Consolas" w:hAnsi="Consolas" w:cs="Consolas"/>
+          <w:color w:val="000000"/>
+          <w:sz w:val="19"/>
+          <w:szCs w:val="19"/>
+          <w:highlight w:val="white"/>
+        </w:rPr>
+        <w:t>);</w:t>
+      </w:r>
+    </w:p>
+    <w:p>
+      <w:pPr>
+        <w:autoSpaceDE w:val="0"/>
+        <w:autoSpaceDN w:val="0"/>
+        <w:adjustRightInd w:val="0"/>
+        <w:spacing w:after="0" w:line="240" w:lineRule="auto"/>
+        <w:rPr>
+          <w:rFonts w:ascii="Consolas" w:hAnsi="Consolas" w:cs="Consolas"/>
+          <w:color w:val="000000"/>
+          <w:sz w:val="19"/>
+          <w:szCs w:val="19"/>
+          <w:highlight w:val="white"/>
+        </w:rPr>
+      </w:pPr>
+      <w:r>
+        <w:rPr>
+          <w:rFonts w:ascii="Consolas" w:hAnsi="Consolas" w:cs="Consolas"/>
+          <w:color w:val="008000"/>
+          <w:sz w:val="19"/>
+          <w:szCs w:val="19"/>
+          <w:highlight w:val="white"/>
+        </w:rPr>
+        <w:t>/**</w:t>
+      </w:r>
+    </w:p>
+    <w:p>
+      <w:pPr>
+        <w:autoSpaceDE w:val="0"/>
+        <w:autoSpaceDN w:val="0"/>
+        <w:adjustRightInd w:val="0"/>
+        <w:spacing w:after="0" w:line="240" w:lineRule="auto"/>
+        <w:rPr>
+          <w:rFonts w:ascii="Consolas" w:hAnsi="Consolas" w:cs="Consolas"/>
+          <w:color w:val="000000"/>
+          <w:sz w:val="19"/>
+          <w:szCs w:val="19"/>
+          <w:highlight w:val="white"/>
+        </w:rPr>
+      </w:pPr>
+      <w:r>
+        <w:rPr>
+          <w:rFonts w:ascii="Consolas" w:hAnsi="Consolas" w:cs="Consolas"/>
+          <w:color w:val="008000"/>
+          <w:sz w:val="19"/>
+          <w:szCs w:val="19"/>
+          <w:highlight w:val="white"/>
+        </w:rPr>
+        <w:t xml:space="preserve"> * \brief Initialize all used modules</w:t>
+      </w:r>
+    </w:p>
+    <w:p>
+      <w:pPr>
+        <w:autoSpaceDE w:val="0"/>
+        <w:autoSpaceDN w:val="0"/>
+        <w:adjustRightInd w:val="0"/>
+        <w:spacing w:after="0" w:line="240" w:lineRule="auto"/>
+        <w:rPr>
+          <w:rFonts w:ascii="Consolas" w:hAnsi="Consolas" w:cs="Consolas"/>
+          <w:color w:val="000000"/>
+          <w:sz w:val="19"/>
+          <w:szCs w:val="19"/>
+          <w:highlight w:val="white"/>
+        </w:rPr>
+      </w:pPr>
+      <w:r>
+        <w:rPr>
+          <w:rFonts w:ascii="Consolas" w:hAnsi="Consolas" w:cs="Consolas"/>
+          <w:color w:val="008000"/>
+          <w:sz w:val="19"/>
+          <w:szCs w:val="19"/>
+          <w:highlight w:val="white"/>
+        </w:rPr>
+        <w:t xml:space="preserve"> * \return void</w:t>
+      </w:r>
+    </w:p>
+    <w:p>
+      <w:pPr>
+        <w:autoSpaceDE w:val="0"/>
+        <w:autoSpaceDN w:val="0"/>
+        <w:adjustRightInd w:val="0"/>
+        <w:spacing w:after="0" w:line="240" w:lineRule="auto"/>
+        <w:rPr>
+          <w:rFonts w:ascii="Consolas" w:hAnsi="Consolas" w:cs="Consolas"/>
+          <w:color w:val="000000"/>
+          <w:sz w:val="19"/>
+          <w:szCs w:val="19"/>
+          <w:highlight w:val="white"/>
+        </w:rPr>
+      </w:pPr>
+      <w:r>
+        <w:rPr>
+          <w:rFonts w:ascii="Consolas" w:hAnsi="Consolas" w:cs="Consolas"/>
+          <w:color w:val="008000"/>
+          <w:sz w:val="19"/>
+          <w:szCs w:val="19"/>
+          <w:highlight w:val="white"/>
+        </w:rPr>
+        <w:t xml:space="preserve"> */</w:t>
+      </w:r>
+    </w:p>
+    <w:p>
+      <w:pPr>
+        <w:autoSpaceDE w:val="0"/>
+        <w:autoSpaceDN w:val="0"/>
+        <w:adjustRightInd w:val="0"/>
+        <w:spacing w:after="0" w:line="240" w:lineRule="auto"/>
+        <w:rPr>
+          <w:rFonts w:ascii="Consolas" w:hAnsi="Consolas" w:cs="Consolas"/>
+          <w:color w:val="000000"/>
+          <w:sz w:val="19"/>
+          <w:szCs w:val="19"/>
+          <w:highlight w:val="white"/>
+        </w:rPr>
+      </w:pPr>
+      <w:r>
+        <w:rPr>
+          <w:rFonts w:ascii="Consolas" w:hAnsi="Consolas" w:cs="Consolas"/>
+          <w:color w:val="0000FF"/>
+          <w:sz w:val="19"/>
+          <w:szCs w:val="19"/>
+          <w:highlight w:val="white"/>
+        </w:rPr>
+        <w:t>void</w:t>
+      </w:r>
+      <w:r>
+        <w:rPr>
+          <w:rFonts w:ascii="Consolas" w:hAnsi="Consolas" w:cs="Consolas"/>
+          <w:color w:val="A31515"/>
+          <w:sz w:val="19"/>
+          <w:szCs w:val="19"/>
+          <w:highlight w:val="white"/>
+        </w:rPr>
+        <w:t xml:space="preserve"> </w:t>
+      </w:r>
+      <w:proofErr w:type="spellStart"/>
+      <w:r>
+        <w:rPr>
+          <w:rFonts w:ascii="Consolas" w:hAnsi="Consolas" w:cs="Consolas"/>
+          <w:color w:val="880000"/>
+          <w:sz w:val="19"/>
+          <w:szCs w:val="19"/>
+          <w:highlight w:val="white"/>
+        </w:rPr>
+        <w:t>initMain</w:t>
+      </w:r>
+      <w:proofErr w:type="spellEnd"/>
+      <w:r>
+        <w:rPr>
+          <w:rFonts w:ascii="Consolas" w:hAnsi="Consolas" w:cs="Consolas"/>
+          <w:color w:val="000000"/>
+          <w:sz w:val="19"/>
+          <w:szCs w:val="19"/>
+          <w:highlight w:val="white"/>
+        </w:rPr>
+        <w:t>(</w:t>
+      </w:r>
+      <w:r>
+        <w:rPr>
+          <w:rFonts w:ascii="Consolas" w:hAnsi="Consolas" w:cs="Consolas"/>
+          <w:color w:val="0000FF"/>
+          <w:sz w:val="19"/>
+          <w:szCs w:val="19"/>
+          <w:highlight w:val="white"/>
+        </w:rPr>
+        <w:t>void</w:t>
+      </w:r>
+      <w:r>
+        <w:rPr>
+          <w:rFonts w:ascii="Consolas" w:hAnsi="Consolas" w:cs="Consolas"/>
+          <w:color w:val="000000"/>
+          <w:sz w:val="19"/>
+          <w:szCs w:val="19"/>
+          <w:highlight w:val="white"/>
+        </w:rPr>
+        <w:t>);</w:t>
+      </w:r>
+    </w:p>
+    <w:p>
+      <w:pPr>
+        <w:autoSpaceDE w:val="0"/>
+        <w:autoSpaceDN w:val="0"/>
+        <w:adjustRightInd w:val="0"/>
+        <w:spacing w:after="0" w:line="240" w:lineRule="auto"/>
+        <w:rPr>
+          <w:rFonts w:ascii="Consolas" w:hAnsi="Consolas" w:cs="Consolas"/>
+          <w:color w:val="000000"/>
+          <w:sz w:val="19"/>
+          <w:szCs w:val="19"/>
+          <w:highlight w:val="white"/>
+        </w:rPr>
+      </w:pPr>
+    </w:p>
+    <w:p>
+      <w:pPr>
+        <w:autoSpaceDE w:val="0"/>
+        <w:autoSpaceDN w:val="0"/>
+        <w:adjustRightInd w:val="0"/>
+        <w:spacing w:after="0" w:line="240" w:lineRule="auto"/>
+        <w:rPr>
+          <w:rFonts w:ascii="Consolas" w:hAnsi="Consolas" w:cs="Consolas"/>
+          <w:color w:val="000000"/>
+          <w:sz w:val="19"/>
+          <w:szCs w:val="19"/>
+          <w:highlight w:val="white"/>
+        </w:rPr>
+      </w:pPr>
+      <w:r>
+        <w:rPr>
+          <w:rFonts w:ascii="Consolas" w:hAnsi="Consolas" w:cs="Consolas"/>
+          <w:color w:val="008000"/>
+          <w:sz w:val="19"/>
+          <w:szCs w:val="19"/>
+          <w:highlight w:val="white"/>
+        </w:rPr>
+        <w:t>/**</w:t>
+      </w:r>
+    </w:p>
+    <w:p>
+      <w:pPr>
+        <w:autoSpaceDE w:val="0"/>
+        <w:autoSpaceDN w:val="0"/>
+        <w:adjustRightInd w:val="0"/>
+        <w:spacing w:after="0" w:line="240" w:lineRule="auto"/>
+        <w:rPr>
+          <w:rFonts w:ascii="Consolas" w:hAnsi="Consolas" w:cs="Consolas"/>
+          <w:color w:val="000000"/>
+          <w:sz w:val="19"/>
+          <w:szCs w:val="19"/>
+          <w:highlight w:val="white"/>
+        </w:rPr>
+      </w:pPr>
+      <w:r>
+        <w:rPr>
+          <w:rFonts w:ascii="Consolas" w:hAnsi="Consolas" w:cs="Consolas"/>
+          <w:color w:val="008000"/>
+          <w:sz w:val="19"/>
+          <w:szCs w:val="19"/>
+          <w:highlight w:val="white"/>
+        </w:rPr>
+        <w:t xml:space="preserve"> * \brief  Application main logic</w:t>
+      </w:r>
+    </w:p>
+    <w:p>
+      <w:pPr>
+        <w:autoSpaceDE w:val="0"/>
+        <w:autoSpaceDN w:val="0"/>
+        <w:adjustRightInd w:val="0"/>
+        <w:spacing w:after="0" w:line="240" w:lineRule="auto"/>
+        <w:rPr>
+          <w:rFonts w:ascii="Consolas" w:hAnsi="Consolas" w:cs="Consolas"/>
+          <w:color w:val="000000"/>
+          <w:sz w:val="19"/>
+          <w:szCs w:val="19"/>
+          <w:highlight w:val="white"/>
+        </w:rPr>
+      </w:pPr>
+      <w:r>
+        <w:rPr>
+          <w:rFonts w:ascii="Consolas" w:hAnsi="Consolas" w:cs="Consolas"/>
+          <w:color w:val="008000"/>
+          <w:sz w:val="19"/>
+          <w:szCs w:val="19"/>
+          <w:highlight w:val="white"/>
+        </w:rPr>
+        <w:t xml:space="preserve"> * \return void</w:t>
+      </w:r>
+    </w:p>
+    <w:p>
+      <w:pPr>
+        <w:autoSpaceDE w:val="0"/>
+        <w:autoSpaceDN w:val="0"/>
+        <w:adjustRightInd w:val="0"/>
+        <w:spacing w:after="0" w:line="240" w:lineRule="auto"/>
+        <w:rPr>
+          <w:rFonts w:ascii="Consolas" w:hAnsi="Consolas" w:cs="Consolas"/>
+          <w:color w:val="000000"/>
+          <w:sz w:val="19"/>
+          <w:szCs w:val="19"/>
+          <w:highlight w:val="white"/>
+        </w:rPr>
+      </w:pPr>
+      <w:r>
+        <w:rPr>
+          <w:rFonts w:ascii="Consolas" w:hAnsi="Consolas" w:cs="Consolas"/>
+          <w:color w:val="008000"/>
+          <w:sz w:val="19"/>
+          <w:szCs w:val="19"/>
+          <w:highlight w:val="white"/>
+        </w:rPr>
+        <w:t xml:space="preserve"> */</w:t>
+      </w:r>
+    </w:p>
+    <w:p>
+      <w:pPr>
+        <w:rPr>
+          <w:rFonts w:asciiTheme="majorBidi" w:hAnsiTheme="majorBidi" w:cstheme="majorBidi"/>
           <w:b/>
           <w:bCs/>
           <w:color w:val="0D0D0D" w:themeColor="text1" w:themeTint="F2"/>
@@ -21220,41 +22474,105 @@
       </w:pPr>
       <w:r>
         <w:rPr>
+          <w:rFonts w:ascii="Consolas" w:hAnsi="Consolas" w:cs="Consolas"/>
+          <w:color w:val="0000FF"/>
+          <w:sz w:val="19"/>
+          <w:szCs w:val="19"/>
+          <w:highlight w:val="white"/>
+        </w:rPr>
+        <w:t>void</w:t>
+      </w:r>
+      <w:r>
+        <w:rPr>
+          <w:rFonts w:ascii="Consolas" w:hAnsi="Consolas" w:cs="Consolas"/>
+          <w:color w:val="A31515"/>
+          <w:sz w:val="19"/>
+          <w:szCs w:val="19"/>
+          <w:highlight w:val="white"/>
+        </w:rPr>
+        <w:t xml:space="preserve"> </w:t>
+      </w:r>
+      <w:proofErr w:type="spellStart"/>
+      <w:r>
+        <w:rPr>
+          <w:rFonts w:ascii="Consolas" w:hAnsi="Consolas" w:cs="Consolas"/>
+          <w:color w:val="880000"/>
+          <w:sz w:val="19"/>
+          <w:szCs w:val="19"/>
+          <w:highlight w:val="white"/>
+        </w:rPr>
+        <w:t>appMain</w:t>
+      </w:r>
+      <w:proofErr w:type="spellEnd"/>
+      <w:r>
+        <w:rPr>
+          <w:rFonts w:ascii="Consolas" w:hAnsi="Consolas" w:cs="Consolas"/>
+          <w:color w:val="000000"/>
+          <w:sz w:val="19"/>
+          <w:szCs w:val="19"/>
+          <w:highlight w:val="white"/>
+        </w:rPr>
+        <w:t>(</w:t>
+      </w:r>
+      <w:r>
+        <w:rPr>
+          <w:rFonts w:ascii="Consolas" w:hAnsi="Consolas" w:cs="Consolas"/>
+          <w:color w:val="0000FF"/>
+          <w:sz w:val="19"/>
+          <w:szCs w:val="19"/>
+          <w:highlight w:val="white"/>
+        </w:rPr>
+        <w:t>void</w:t>
+      </w:r>
+      <w:r>
+        <w:rPr>
+          <w:rFonts w:ascii="Consolas" w:hAnsi="Consolas" w:cs="Consolas"/>
+          <w:color w:val="000000"/>
+          <w:sz w:val="19"/>
+          <w:szCs w:val="19"/>
+          <w:highlight w:val="white"/>
+        </w:rPr>
+        <w:t>);</w:t>
+      </w:r>
+    </w:p>
+    <w:p>
+      <w:pPr>
+        <w:pStyle w:val="ListParagraph"/>
+        <w:rPr>
+          <w:rFonts w:asciiTheme="majorHAnsi" w:eastAsiaTheme="majorEastAsia" w:hAnsiTheme="majorHAnsi" w:cstheme="majorBidi"/>
           <w:b/>
           <w:bCs/>
           <w:color w:val="0D0D0D" w:themeColor="text1" w:themeTint="F2"/>
           <w:sz w:val="32"/>
           <w:szCs w:val="32"/>
-          <w:u w:val="single"/>
-        </w:rPr>
-        <w:br w:type="page"/>
-      </w:r>
-    </w:p>
-    <w:p>
-      <w:pPr>
-        <w:rPr>
-          <w:rFonts w:asciiTheme="majorBidi" w:hAnsiTheme="majorBidi" w:cstheme="majorBidi"/>
+        </w:rPr>
+      </w:pPr>
+    </w:p>
+    <w:p>
+      <w:pPr>
+        <w:pStyle w:val="ListParagraph"/>
+        <w:rPr>
+          <w:rFonts w:asciiTheme="majorHAnsi" w:eastAsiaTheme="majorEastAsia" w:hAnsiTheme="majorHAnsi" w:cstheme="majorBidi"/>
           <w:b/>
           <w:bCs/>
           <w:color w:val="0D0D0D" w:themeColor="text1" w:themeTint="F2"/>
           <w:sz w:val="32"/>
           <w:szCs w:val="32"/>
-          <w:u w:val="single"/>
-        </w:rPr>
-      </w:pPr>
-      <w:r>
-        <w:rPr>
-          <w:rFonts w:asciiTheme="majorBidi" w:hAnsiTheme="majorBidi" w:cstheme="majorBidi"/>
+        </w:rPr>
+      </w:pPr>
+    </w:p>
+    <w:p>
+      <w:pPr>
+        <w:pStyle w:val="ListParagraph"/>
+        <w:rPr>
+          <w:rFonts w:asciiTheme="majorHAnsi" w:eastAsiaTheme="majorEastAsia" w:hAnsiTheme="majorHAnsi" w:cstheme="majorBidi"/>
           <w:b/>
           <w:bCs/>
           <w:color w:val="0D0D0D" w:themeColor="text1" w:themeTint="F2"/>
           <w:sz w:val="32"/>
           <w:szCs w:val="32"/>
-          <w:u w:val="single"/>
-        </w:rPr>
-        <w:lastRenderedPageBreak/>
-        <w:t>Application Layer:</w:t>
-      </w:r>
+        </w:rPr>
+      </w:pPr>
     </w:p>
     <w:p>
       <w:pPr>
@@ -21297,7 +22615,6 @@
     </w:p>
     <w:p>
       <w:pPr>
-        <w:pStyle w:val="ListParagraph"/>
         <w:rPr>
           <w:rFonts w:asciiTheme="majorHAnsi" w:eastAsiaTheme="majorEastAsia" w:hAnsiTheme="majorHAnsi" w:cstheme="majorBidi"/>
           <w:b/>
@@ -21307,10 +22624,7 @@
           <w:szCs w:val="32"/>
         </w:rPr>
       </w:pPr>
-    </w:p>
-    <w:p>
-      <w:pPr>
-        <w:pStyle w:val="ListParagraph"/>
+      <w:r>
         <w:rPr>
           <w:rFonts w:asciiTheme="majorHAnsi" w:eastAsiaTheme="majorEastAsia" w:hAnsiTheme="majorHAnsi" w:cstheme="majorBidi"/>
           <w:b/>
@@ -21319,158 +22633,6 @@
           <w:sz w:val="32"/>
           <w:szCs w:val="32"/>
         </w:rPr>
-      </w:pPr>
-    </w:p>
-    <w:p>
-      <w:pPr>
-        <w:pStyle w:val="ListParagraph"/>
-        <w:rPr>
-          <w:rFonts w:asciiTheme="majorHAnsi" w:eastAsiaTheme="majorEastAsia" w:hAnsiTheme="majorHAnsi" w:cstheme="majorBidi"/>
-          <w:b/>
-          <w:bCs/>
-          <w:color w:val="0D0D0D" w:themeColor="text1" w:themeTint="F2"/>
-          <w:sz w:val="32"/>
-          <w:szCs w:val="32"/>
-        </w:rPr>
-      </w:pPr>
-    </w:p>
-    <w:p>
-      <w:pPr>
-        <w:pStyle w:val="ListParagraph"/>
-        <w:rPr>
-          <w:rFonts w:asciiTheme="majorHAnsi" w:eastAsiaTheme="majorEastAsia" w:hAnsiTheme="majorHAnsi" w:cstheme="majorBidi"/>
-          <w:b/>
-          <w:bCs/>
-          <w:color w:val="0D0D0D" w:themeColor="text1" w:themeTint="F2"/>
-          <w:sz w:val="32"/>
-          <w:szCs w:val="32"/>
-        </w:rPr>
-      </w:pPr>
-    </w:p>
-    <w:p>
-      <w:pPr>
-        <w:pStyle w:val="ListParagraph"/>
-        <w:rPr>
-          <w:rFonts w:asciiTheme="majorHAnsi" w:eastAsiaTheme="majorEastAsia" w:hAnsiTheme="majorHAnsi" w:cstheme="majorBidi"/>
-          <w:b/>
-          <w:bCs/>
-          <w:color w:val="0D0D0D" w:themeColor="text1" w:themeTint="F2"/>
-          <w:sz w:val="32"/>
-          <w:szCs w:val="32"/>
-        </w:rPr>
-      </w:pPr>
-    </w:p>
-    <w:p>
-      <w:pPr>
-        <w:pStyle w:val="ListParagraph"/>
-        <w:rPr>
-          <w:rFonts w:asciiTheme="majorHAnsi" w:eastAsiaTheme="majorEastAsia" w:hAnsiTheme="majorHAnsi" w:cstheme="majorBidi"/>
-          <w:b/>
-          <w:bCs/>
-          <w:color w:val="0D0D0D" w:themeColor="text1" w:themeTint="F2"/>
-          <w:sz w:val="32"/>
-          <w:szCs w:val="32"/>
-        </w:rPr>
-      </w:pPr>
-    </w:p>
-    <w:p>
-      <w:pPr>
-        <w:pStyle w:val="ListParagraph"/>
-        <w:rPr>
-          <w:rFonts w:asciiTheme="majorHAnsi" w:eastAsiaTheme="majorEastAsia" w:hAnsiTheme="majorHAnsi" w:cstheme="majorBidi"/>
-          <w:b/>
-          <w:bCs/>
-          <w:color w:val="0D0D0D" w:themeColor="text1" w:themeTint="F2"/>
-          <w:sz w:val="32"/>
-          <w:szCs w:val="32"/>
-        </w:rPr>
-      </w:pPr>
-    </w:p>
-    <w:p>
-      <w:pPr>
-        <w:pStyle w:val="ListParagraph"/>
-        <w:rPr>
-          <w:rFonts w:asciiTheme="majorHAnsi" w:eastAsiaTheme="majorEastAsia" w:hAnsiTheme="majorHAnsi" w:cstheme="majorBidi"/>
-          <w:b/>
-          <w:bCs/>
-          <w:color w:val="0D0D0D" w:themeColor="text1" w:themeTint="F2"/>
-          <w:sz w:val="32"/>
-          <w:szCs w:val="32"/>
-        </w:rPr>
-      </w:pPr>
-    </w:p>
-    <w:p>
-      <w:pPr>
-        <w:pStyle w:val="ListParagraph"/>
-        <w:rPr>
-          <w:rFonts w:asciiTheme="majorHAnsi" w:eastAsiaTheme="majorEastAsia" w:hAnsiTheme="majorHAnsi" w:cstheme="majorBidi"/>
-          <w:b/>
-          <w:bCs/>
-          <w:color w:val="0D0D0D" w:themeColor="text1" w:themeTint="F2"/>
-          <w:sz w:val="32"/>
-          <w:szCs w:val="32"/>
-        </w:rPr>
-      </w:pPr>
-    </w:p>
-    <w:p>
-      <w:pPr>
-        <w:pStyle w:val="ListParagraph"/>
-        <w:rPr>
-          <w:rFonts w:asciiTheme="majorHAnsi" w:eastAsiaTheme="majorEastAsia" w:hAnsiTheme="majorHAnsi" w:cstheme="majorBidi"/>
-          <w:b/>
-          <w:bCs/>
-          <w:color w:val="0D0D0D" w:themeColor="text1" w:themeTint="F2"/>
-          <w:sz w:val="32"/>
-          <w:szCs w:val="32"/>
-        </w:rPr>
-      </w:pPr>
-    </w:p>
-    <w:p>
-      <w:pPr>
-        <w:pStyle w:val="ListParagraph"/>
-        <w:rPr>
-          <w:rFonts w:asciiTheme="majorHAnsi" w:eastAsiaTheme="majorEastAsia" w:hAnsiTheme="majorHAnsi" w:cstheme="majorBidi"/>
-          <w:b/>
-          <w:bCs/>
-          <w:color w:val="0D0D0D" w:themeColor="text1" w:themeTint="F2"/>
-          <w:sz w:val="32"/>
-          <w:szCs w:val="32"/>
-        </w:rPr>
-      </w:pPr>
-    </w:p>
-    <w:p>
-      <w:pPr>
-        <w:pStyle w:val="ListParagraph"/>
-        <w:rPr>
-          <w:rFonts w:asciiTheme="majorHAnsi" w:eastAsiaTheme="majorEastAsia" w:hAnsiTheme="majorHAnsi" w:cstheme="majorBidi"/>
-          <w:b/>
-          <w:bCs/>
-          <w:color w:val="0D0D0D" w:themeColor="text1" w:themeTint="F2"/>
-          <w:sz w:val="32"/>
-          <w:szCs w:val="32"/>
-        </w:rPr>
-      </w:pPr>
-    </w:p>
-    <w:p>
-      <w:pPr>
-        <w:rPr>
-          <w:rFonts w:asciiTheme="majorHAnsi" w:eastAsiaTheme="majorEastAsia" w:hAnsiTheme="majorHAnsi" w:cstheme="majorBidi"/>
-          <w:b/>
-          <w:bCs/>
-          <w:color w:val="0D0D0D" w:themeColor="text1" w:themeTint="F2"/>
-          <w:sz w:val="32"/>
-          <w:szCs w:val="32"/>
-        </w:rPr>
-      </w:pPr>
-      <w:r>
-        <w:rPr>
-          <w:rFonts w:asciiTheme="majorHAnsi" w:eastAsiaTheme="majorEastAsia" w:hAnsiTheme="majorHAnsi" w:cstheme="majorBidi"/>
-          <w:b/>
-          <w:bCs/>
-          <w:color w:val="0D0D0D" w:themeColor="text1" w:themeTint="F2"/>
-          <w:sz w:val="32"/>
-          <w:szCs w:val="32"/>
-        </w:rPr>
         <w:br w:type="page"/>
       </w:r>
     </w:p>
@@ -21485,7 +22647,7 @@
           <w:szCs w:val="40"/>
         </w:rPr>
       </w:pPr>
-      <w:bookmarkStart w:id="9" w:name="_Toc132230081"/>
+      <w:bookmarkStart w:id="8" w:name="_Toc132230081"/>
       <w:r>
         <w:rPr>
           <w:rFonts w:asciiTheme="majorBidi" w:hAnsiTheme="majorBidi"/>
@@ -21496,7 +22658,7 @@
         <w:lastRenderedPageBreak/>
         <w:t>Low Level Design</w:t>
       </w:r>
-      <w:bookmarkEnd w:id="9"/>
+      <w:bookmarkEnd w:id="8"/>
     </w:p>
     <w:p>
       <w:pPr>
@@ -22540,9 +23702,20 @@
           <w:szCs w:val="28"/>
         </w:rPr>
       </w:pPr>
-    </w:p>
-    <w:p>
-      <w:pPr>
+      <w:r>
+        <w:rPr>
+          <w:b/>
+          <w:bCs/>
+          <w:color w:val="0D0D0D" w:themeColor="text1" w:themeTint="F2"/>
+          <w:sz w:val="28"/>
+          <w:szCs w:val="28"/>
+        </w:rPr>
+        <w:t>TIM0_Init</w:t>
+      </w:r>
+    </w:p>
+    <w:p>
+      <w:pPr>
+        <w:jc w:val="center"/>
         <w:rPr>
           <w:b/>
           <w:bCs/>
@@ -22552,6 +23725,322 @@
           <w:u w:val="single"/>
         </w:rPr>
       </w:pPr>
+      <w:r>
+        <w:rPr>
+          <w:noProof/>
+        </w:rPr>
+        <w:drawing>
+          <wp:inline distT="0" distB="0" distL="0" distR="0" wp14:anchorId="5056F5AA" wp14:editId="22691DD8">
+            <wp:extent cx="5457825" cy="1209675"/>
+            <wp:effectExtent l="0" t="0" r="9525" b="9525"/>
+            <wp:docPr id="77" name="Picture 77"/>
+            <wp:cNvGraphicFramePr>
+              <a:graphicFrameLocks xmlns:a="http://schemas.openxmlformats.org/drawingml/2006/main" noChangeAspect="1"/>
+            </wp:cNvGraphicFramePr>
+            <a:graphic xmlns:a="http://schemas.openxmlformats.org/drawingml/2006/main">
+              <a:graphicData uri="http://schemas.openxmlformats.org/drawingml/2006/picture">
+                <pic:pic xmlns:pic="http://schemas.openxmlformats.org/drawingml/2006/picture">
+                  <pic:nvPicPr>
+                    <pic:cNvPr id="1" name=""/>
+                    <pic:cNvPicPr/>
+                  </pic:nvPicPr>
+                  <pic:blipFill rotWithShape="1">
+                    <a:blip r:embed="rId27"/>
+                    <a:srcRect l="23352" t="44668" r="27952" b="40474"/>
+                    <a:stretch/>
+                  </pic:blipFill>
+                  <pic:spPr bwMode="auto">
+                    <a:xfrm>
+                      <a:off x="0" y="0"/>
+                      <a:ext cx="5600296" cy="1241252"/>
+                    </a:xfrm>
+                    <a:prstGeom prst="rect">
+                      <a:avLst/>
+                    </a:prstGeom>
+                    <a:ln>
+                      <a:noFill/>
+                    </a:ln>
+                    <a:extLst>
+                      <a:ext uri="{53640926-AAD7-44D8-BBD7-CCE9431645EC}">
+                        <a14:shadowObscured xmlns:a14="http://schemas.microsoft.com/office/drawing/2010/main"/>
+                      </a:ext>
+                    </a:extLst>
+                  </pic:spPr>
+                </pic:pic>
+              </a:graphicData>
+            </a:graphic>
+          </wp:inline>
+        </w:drawing>
+      </w:r>
+    </w:p>
+    <w:p>
+      <w:pPr>
+        <w:rPr>
+          <w:b/>
+          <w:bCs/>
+          <w:color w:val="0D0D0D" w:themeColor="text1" w:themeTint="F2"/>
+          <w:sz w:val="28"/>
+          <w:szCs w:val="28"/>
+        </w:rPr>
+      </w:pPr>
+      <w:r>
+        <w:rPr>
+          <w:b/>
+          <w:bCs/>
+          <w:color w:val="0D0D0D" w:themeColor="text1" w:themeTint="F2"/>
+          <w:sz w:val="28"/>
+          <w:szCs w:val="28"/>
+        </w:rPr>
+        <w:t>TIM0_</w:t>
+      </w:r>
+      <w:r>
+        <w:rPr>
+          <w:b/>
+          <w:bCs/>
+          <w:color w:val="0D0D0D" w:themeColor="text1" w:themeTint="F2"/>
+          <w:sz w:val="28"/>
+          <w:szCs w:val="28"/>
+        </w:rPr>
+        <w:t>Start</w:t>
+      </w:r>
+    </w:p>
+    <w:p>
+      <w:pPr>
+        <w:jc w:val="center"/>
+        <w:rPr>
+          <w:b/>
+          <w:bCs/>
+          <w:color w:val="0D0D0D" w:themeColor="text1" w:themeTint="F2"/>
+          <w:sz w:val="32"/>
+          <w:szCs w:val="32"/>
+          <w:u w:val="single"/>
+        </w:rPr>
+      </w:pPr>
+      <w:r>
+        <w:rPr>
+          <w:b/>
+          <w:bCs/>
+          <w:noProof/>
+          <w:sz w:val="28"/>
+          <w:szCs w:val="28"/>
+        </w:rPr>
+        <w:drawing>
+          <wp:inline distT="0" distB="0" distL="0" distR="0" wp14:anchorId="52441126" wp14:editId="2D046C6F">
+            <wp:extent cx="4967605" cy="1838325"/>
+            <wp:effectExtent l="0" t="0" r="4445" b="9525"/>
+            <wp:docPr id="48" name="Picture 48"/>
+            <wp:cNvGraphicFramePr>
+              <a:graphicFrameLocks xmlns:a="http://schemas.openxmlformats.org/drawingml/2006/main" noChangeAspect="1"/>
+            </wp:cNvGraphicFramePr>
+            <a:graphic xmlns:a="http://schemas.openxmlformats.org/drawingml/2006/main">
+              <a:graphicData uri="http://schemas.openxmlformats.org/drawingml/2006/picture">
+                <pic:pic xmlns:pic="http://schemas.openxmlformats.org/drawingml/2006/picture">
+                  <pic:nvPicPr>
+                    <pic:cNvPr id="46" name="Picture 46"/>
+                    <pic:cNvPicPr/>
+                  </pic:nvPicPr>
+                  <pic:blipFill rotWithShape="1">
+                    <a:blip r:embed="rId28">
+                      <a:extLst>
+                        <a:ext uri="{28A0092B-C50C-407E-A947-70E740481C1C}">
+                          <a14:useLocalDpi xmlns:a14="http://schemas.microsoft.com/office/drawing/2010/main" val="0"/>
+                        </a:ext>
+                      </a:extLst>
+                    </a:blip>
+                    <a:srcRect l="18770" t="42707" r="43871" b="24699"/>
+                    <a:stretch/>
+                  </pic:blipFill>
+                  <pic:spPr bwMode="auto">
+                    <a:xfrm>
+                      <a:off x="0" y="0"/>
+                      <a:ext cx="5204646" cy="1926045"/>
+                    </a:xfrm>
+                    <a:prstGeom prst="rect">
+                      <a:avLst/>
+                    </a:prstGeom>
+                    <a:ln>
+                      <a:noFill/>
+                    </a:ln>
+                    <a:extLst>
+                      <a:ext uri="{53640926-AAD7-44D8-BBD7-CCE9431645EC}">
+                        <a14:shadowObscured xmlns:a14="http://schemas.microsoft.com/office/drawing/2010/main"/>
+                      </a:ext>
+                    </a:extLst>
+                  </pic:spPr>
+                </pic:pic>
+              </a:graphicData>
+            </a:graphic>
+          </wp:inline>
+        </w:drawing>
+      </w:r>
+    </w:p>
+    <w:p>
+      <w:pPr>
+        <w:rPr>
+          <w:b/>
+          <w:bCs/>
+          <w:color w:val="0D0D0D" w:themeColor="text1" w:themeTint="F2"/>
+          <w:sz w:val="28"/>
+          <w:szCs w:val="28"/>
+        </w:rPr>
+      </w:pPr>
+      <w:r>
+        <w:rPr>
+          <w:b/>
+          <w:bCs/>
+          <w:color w:val="0D0D0D" w:themeColor="text1" w:themeTint="F2"/>
+          <w:sz w:val="28"/>
+          <w:szCs w:val="28"/>
+        </w:rPr>
+        <w:t>T</w:t>
+      </w:r>
+      <w:r>
+        <w:rPr>
+          <w:b/>
+          <w:bCs/>
+          <w:color w:val="0D0D0D" w:themeColor="text1" w:themeTint="F2"/>
+          <w:sz w:val="28"/>
+          <w:szCs w:val="28"/>
+        </w:rPr>
+        <w:t>IM0_Stop</w:t>
+      </w:r>
+    </w:p>
+    <w:p>
+      <w:pPr>
+        <w:jc w:val="center"/>
+        <w:rPr>
+          <w:b/>
+          <w:bCs/>
+          <w:color w:val="0D0D0D" w:themeColor="text1" w:themeTint="F2"/>
+          <w:sz w:val="32"/>
+          <w:szCs w:val="32"/>
+          <w:u w:val="single"/>
+        </w:rPr>
+      </w:pPr>
+      <w:r>
+        <w:rPr>
+          <w:b/>
+          <w:bCs/>
+          <w:noProof/>
+          <w:sz w:val="28"/>
+          <w:szCs w:val="28"/>
+        </w:rPr>
+        <w:drawing>
+          <wp:inline distT="0" distB="0" distL="0" distR="0" wp14:anchorId="3CD30293" wp14:editId="06168358">
+            <wp:extent cx="3341370" cy="552450"/>
+            <wp:effectExtent l="0" t="0" r="0" b="0"/>
+            <wp:docPr id="47" name="Picture 47"/>
+            <wp:cNvGraphicFramePr>
+              <a:graphicFrameLocks xmlns:a="http://schemas.openxmlformats.org/drawingml/2006/main" noChangeAspect="1"/>
+            </wp:cNvGraphicFramePr>
+            <a:graphic xmlns:a="http://schemas.openxmlformats.org/drawingml/2006/main">
+              <a:graphicData uri="http://schemas.openxmlformats.org/drawingml/2006/picture">
+                <pic:pic xmlns:pic="http://schemas.openxmlformats.org/drawingml/2006/picture">
+                  <pic:nvPicPr>
+                    <pic:cNvPr id="46" name="Picture 46"/>
+                    <pic:cNvPicPr/>
+                  </pic:nvPicPr>
+                  <pic:blipFill rotWithShape="1">
+                    <a:blip r:embed="rId28">
+                      <a:extLst>
+                        <a:ext uri="{28A0092B-C50C-407E-A947-70E740481C1C}">
+                          <a14:useLocalDpi xmlns:a14="http://schemas.microsoft.com/office/drawing/2010/main" val="0"/>
+                        </a:ext>
+                      </a:extLst>
+                    </a:blip>
+                    <a:srcRect l="24183" t="34191" r="44876" b="58958"/>
+                    <a:stretch/>
+                  </pic:blipFill>
+                  <pic:spPr bwMode="auto">
+                    <a:xfrm>
+                      <a:off x="0" y="0"/>
+                      <a:ext cx="3471339" cy="573939"/>
+                    </a:xfrm>
+                    <a:prstGeom prst="rect">
+                      <a:avLst/>
+                    </a:prstGeom>
+                    <a:ln>
+                      <a:noFill/>
+                    </a:ln>
+                    <a:extLst>
+                      <a:ext uri="{53640926-AAD7-44D8-BBD7-CCE9431645EC}">
+                        <a14:shadowObscured xmlns:a14="http://schemas.microsoft.com/office/drawing/2010/main"/>
+                      </a:ext>
+                    </a:extLst>
+                  </pic:spPr>
+                </pic:pic>
+              </a:graphicData>
+            </a:graphic>
+          </wp:inline>
+        </w:drawing>
+      </w:r>
+    </w:p>
+    <w:p>
+      <w:pPr>
+        <w:jc w:val="center"/>
+        <w:rPr>
+          <w:b/>
+          <w:bCs/>
+          <w:color w:val="0D0D0D" w:themeColor="text1" w:themeTint="F2"/>
+          <w:sz w:val="32"/>
+          <w:szCs w:val="32"/>
+          <w:u w:val="single"/>
+        </w:rPr>
+      </w:pPr>
+      <w:r>
+        <w:rPr>
+          <w:noProof/>
+        </w:rPr>
+        <w:lastRenderedPageBreak/>
+        <w:drawing>
+          <wp:inline distT="0" distB="0" distL="0" distR="0" wp14:anchorId="5E09B270" wp14:editId="61DB6B8A">
+            <wp:extent cx="6057900" cy="6848475"/>
+            <wp:effectExtent l="0" t="0" r="0" b="9525"/>
+            <wp:docPr id="49" name="Picture 49"/>
+            <wp:cNvGraphicFramePr>
+              <a:graphicFrameLocks xmlns:a="http://schemas.openxmlformats.org/drawingml/2006/main" noChangeAspect="1"/>
+            </wp:cNvGraphicFramePr>
+            <a:graphic xmlns:a="http://schemas.openxmlformats.org/drawingml/2006/main">
+              <a:graphicData uri="http://schemas.openxmlformats.org/drawingml/2006/picture">
+                <pic:pic xmlns:pic="http://schemas.openxmlformats.org/drawingml/2006/picture">
+                  <pic:nvPicPr>
+                    <pic:cNvPr id="0" name="Picture 11"/>
+                    <pic:cNvPicPr>
+                      <a:picLocks noChangeAspect="1" noChangeArrowheads="1"/>
+                    </pic:cNvPicPr>
+                  </pic:nvPicPr>
+                  <pic:blipFill>
+                    <a:blip r:embed="rId29">
+                      <a:extLst>
+                        <a:ext uri="{28A0092B-C50C-407E-A947-70E740481C1C}">
+                          <a14:useLocalDpi xmlns:a14="http://schemas.microsoft.com/office/drawing/2010/main" val="0"/>
+                        </a:ext>
+                      </a:extLst>
+                    </a:blip>
+                    <a:srcRect/>
+                    <a:stretch>
+                      <a:fillRect/>
+                    </a:stretch>
+                  </pic:blipFill>
+                  <pic:spPr bwMode="auto">
+                    <a:xfrm>
+                      <a:off x="0" y="0"/>
+                      <a:ext cx="6057900" cy="6848475"/>
+                    </a:xfrm>
+                    <a:prstGeom prst="rect">
+                      <a:avLst/>
+                    </a:prstGeom>
+                    <a:noFill/>
+                    <a:ln>
+                      <a:noFill/>
+                    </a:ln>
+                  </pic:spPr>
+                </pic:pic>
+              </a:graphicData>
+            </a:graphic>
+          </wp:inline>
+        </w:drawing>
+      </w:r>
       <w:r>
         <w:rPr>
           <w:b/>
@@ -22652,7 +24141,7 @@
                     </pic:cNvPicPr>
                   </pic:nvPicPr>
                   <pic:blipFill>
-                    <a:blip r:embed="rId27">
+                    <a:blip r:embed="rId30">
                       <a:extLst>
                         <a:ext uri="{28A0092B-C50C-407E-A947-70E740481C1C}">
                           <a14:useLocalDpi xmlns:a14="http://schemas.microsoft.com/office/drawing/2010/main" val="0"/>
@@ -22802,7 +24291,7 @@
                     </pic:cNvPicPr>
                   </pic:nvPicPr>
                   <pic:blipFill>
-                    <a:blip r:embed="rId28">
+                    <a:blip r:embed="rId31">
                       <a:extLst>
                         <a:ext uri="{28A0092B-C50C-407E-A947-70E740481C1C}">
                           <a14:useLocalDpi xmlns:a14="http://schemas.microsoft.com/office/drawing/2010/main" val="0"/>
@@ -22951,7 +24440,7 @@
                     </pic:cNvPicPr>
                   </pic:nvPicPr>
                   <pic:blipFill>
-                    <a:blip r:embed="rId29" cstate="print">
+                    <a:blip r:embed="rId32" cstate="print">
                       <a:extLst>
                         <a:ext uri="{28A0092B-C50C-407E-A947-70E740481C1C}">
                           <a14:useLocalDpi xmlns:a14="http://schemas.microsoft.com/office/drawing/2010/main" val="0"/>
@@ -23102,7 +24591,7 @@
                     </pic:cNvPicPr>
                   </pic:nvPicPr>
                   <pic:blipFill>
-                    <a:blip r:embed="rId30">
+                    <a:blip r:embed="rId33">
                       <a:extLst>
                         <a:ext uri="{28A0092B-C50C-407E-A947-70E740481C1C}">
                           <a14:useLocalDpi xmlns:a14="http://schemas.microsoft.com/office/drawing/2010/main" val="0"/>
@@ -23175,7 +24664,7 @@
                     </pic:cNvPicPr>
                   </pic:nvPicPr>
                   <pic:blipFill>
-                    <a:blip r:embed="rId31">
+                    <a:blip r:embed="rId34">
                       <a:extLst>
                         <a:ext uri="{28A0092B-C50C-407E-A947-70E740481C1C}">
                           <a14:useLocalDpi xmlns:a14="http://schemas.microsoft.com/office/drawing/2010/main" val="0"/>
@@ -23694,7 +25183,7 @@
                     </pic:cNvPicPr>
                   </pic:nvPicPr>
                   <pic:blipFill>
-                    <a:blip r:embed="rId32">
+                    <a:blip r:embed="rId35">
                       <a:extLst>
                         <a:ext uri="{28A0092B-C50C-407E-A947-70E740481C1C}">
                           <a14:useLocalDpi xmlns:a14="http://schemas.microsoft.com/office/drawing/2010/main" val="0"/>
@@ -23950,7 +25439,7 @@
                     </pic:cNvPicPr>
                   </pic:nvPicPr>
                   <pic:blipFill>
-                    <a:blip r:embed="rId33">
+                    <a:blip r:embed="rId36">
                       <a:extLst>
                         <a:ext uri="{28A0092B-C50C-407E-A947-70E740481C1C}">
                           <a14:useLocalDpi xmlns:a14="http://schemas.microsoft.com/office/drawing/2010/main" val="0"/>
@@ -24211,7 +25700,7 @@
                     </pic:cNvPicPr>
                   </pic:nvPicPr>
                   <pic:blipFill>
-                    <a:blip r:embed="rId34">
+                    <a:blip r:embed="rId37">
                       <a:extLst>
                         <a:ext uri="{28A0092B-C50C-407E-A947-70E740481C1C}">
                           <a14:useLocalDpi xmlns:a14="http://schemas.microsoft.com/office/drawing/2010/main" val="0"/>
@@ -24560,7 +26049,7 @@
                     </pic:cNvPicPr>
                   </pic:nvPicPr>
                   <pic:blipFill>
-                    <a:blip r:embed="rId35">
+                    <a:blip r:embed="rId38">
                       <a:extLst>
                         <a:ext uri="{28A0092B-C50C-407E-A947-70E740481C1C}">
                           <a14:useLocalDpi xmlns:a14="http://schemas.microsoft.com/office/drawing/2010/main" val="0"/>
@@ -24613,7 +26102,7 @@
                     </pic:cNvPicPr>
                   </pic:nvPicPr>
                   <pic:blipFill>
-                    <a:blip r:embed="rId36">
+                    <a:blip r:embed="rId39">
                       <a:extLst>
                         <a:ext uri="{28A0092B-C50C-407E-A947-70E740481C1C}">
                           <a14:useLocalDpi xmlns:a14="http://schemas.microsoft.com/office/drawing/2010/main" val="0"/>
@@ -24693,7 +26182,7 @@
                     </pic:cNvPicPr>
                   </pic:nvPicPr>
                   <pic:blipFill>
-                    <a:blip r:embed="rId37">
+                    <a:blip r:embed="rId40">
                       <a:extLst>
                         <a:ext uri="{28A0092B-C50C-407E-A947-70E740481C1C}">
                           <a14:useLocalDpi xmlns:a14="http://schemas.microsoft.com/office/drawing/2010/main" val="0"/>
@@ -24746,7 +26235,7 @@
                     </pic:cNvPicPr>
                   </pic:nvPicPr>
                   <pic:blipFill>
-                    <a:blip r:embed="rId38">
+                    <a:blip r:embed="rId41">
                       <a:extLst>
                         <a:ext uri="{28A0092B-C50C-407E-A947-70E740481C1C}">
                           <a14:useLocalDpi xmlns:a14="http://schemas.microsoft.com/office/drawing/2010/main" val="0"/>
@@ -25060,7 +26549,7 @@
                     </pic:cNvPicPr>
                   </pic:nvPicPr>
                   <pic:blipFill>
-                    <a:blip r:embed="rId39">
+                    <a:blip r:embed="rId42">
                       <a:extLst>
                         <a:ext uri="{28A0092B-C50C-407E-A947-70E740481C1C}">
                           <a14:useLocalDpi xmlns:a14="http://schemas.microsoft.com/office/drawing/2010/main" val="0"/>
@@ -25130,7 +26619,7 @@
                     </pic:cNvPicPr>
                   </pic:nvPicPr>
                   <pic:blipFill>
-                    <a:blip r:embed="rId40">
+                    <a:blip r:embed="rId43">
                       <a:extLst>
                         <a:ext uri="{28A0092B-C50C-407E-A947-70E740481C1C}">
                           <a14:useLocalDpi xmlns:a14="http://schemas.microsoft.com/office/drawing/2010/main" val="0"/>
@@ -25307,7 +26796,7 @@
                     </pic:cNvPicPr>
                   </pic:nvPicPr>
                   <pic:blipFill>
-                    <a:blip r:embed="rId41">
+                    <a:blip r:embed="rId44">
                       <a:extLst>
                         <a:ext uri="{28A0092B-C50C-407E-A947-70E740481C1C}">
                           <a14:useLocalDpi xmlns:a14="http://schemas.microsoft.com/office/drawing/2010/main" val="0"/>
@@ -25426,7 +26915,7 @@
                     </pic:cNvPicPr>
                   </pic:nvPicPr>
                   <pic:blipFill>
-                    <a:blip r:embed="rId42">
+                    <a:blip r:embed="rId45">
                       <a:extLst>
                         <a:ext uri="{28A0092B-C50C-407E-A947-70E740481C1C}">
                           <a14:useLocalDpi xmlns:a14="http://schemas.microsoft.com/office/drawing/2010/main" val="0"/>
@@ -25533,7 +27022,7 @@
                     </pic:cNvPicPr>
                   </pic:nvPicPr>
                   <pic:blipFill>
-                    <a:blip r:embed="rId43">
+                    <a:blip r:embed="rId46">
                       <a:extLst>
                         <a:ext uri="{28A0092B-C50C-407E-A947-70E740481C1C}">
                           <a14:useLocalDpi xmlns:a14="http://schemas.microsoft.com/office/drawing/2010/main" val="0"/>
@@ -25616,7 +27105,7 @@
                     </pic:cNvPicPr>
                   </pic:nvPicPr>
                   <pic:blipFill>
-                    <a:blip r:embed="rId44">
+                    <a:blip r:embed="rId47">
                       <a:extLst>
                         <a:ext uri="{28A0092B-C50C-407E-A947-70E740481C1C}">
                           <a14:useLocalDpi xmlns:a14="http://schemas.microsoft.com/office/drawing/2010/main" val="0"/>
@@ -25710,6 +27199,59 @@
           <w:szCs w:val="28"/>
         </w:rPr>
       </w:pPr>
+      <w:r>
+        <w:rPr>
+          <w:noProof/>
+        </w:rPr>
+        <w:drawing>
+          <wp:inline distT="0" distB="0" distL="0" distR="0" wp14:anchorId="5AFFECEA" wp14:editId="61D614FE">
+            <wp:extent cx="5943600" cy="5562600"/>
+            <wp:effectExtent l="0" t="0" r="0" b="0"/>
+            <wp:docPr id="29" name="Picture 29"/>
+            <wp:cNvGraphicFramePr>
+              <a:graphicFrameLocks xmlns:a="http://schemas.openxmlformats.org/drawingml/2006/main" noChangeAspect="1"/>
+            </wp:cNvGraphicFramePr>
+            <a:graphic xmlns:a="http://schemas.openxmlformats.org/drawingml/2006/main">
+              <a:graphicData uri="http://schemas.openxmlformats.org/drawingml/2006/picture">
+                <pic:pic xmlns:pic="http://schemas.openxmlformats.org/drawingml/2006/picture">
+                  <pic:nvPicPr>
+                    <pic:cNvPr id="0" name="Picture 4"/>
+                    <pic:cNvPicPr>
+                      <a:picLocks noChangeAspect="1" noChangeArrowheads="1"/>
+                    </pic:cNvPicPr>
+                  </pic:nvPicPr>
+                  <pic:blipFill>
+                    <a:blip r:embed="rId48">
+                      <a:extLst>
+                        <a:ext uri="{28A0092B-C50C-407E-A947-70E740481C1C}">
+                          <a14:useLocalDpi xmlns:a14="http://schemas.microsoft.com/office/drawing/2010/main" val="0"/>
+                        </a:ext>
+                      </a:extLst>
+                    </a:blip>
+                    <a:srcRect/>
+                    <a:stretch>
+                      <a:fillRect/>
+                    </a:stretch>
+                  </pic:blipFill>
+                  <pic:spPr bwMode="auto">
+                    <a:xfrm>
+                      <a:off x="0" y="0"/>
+                      <a:ext cx="5943600" cy="5562600"/>
+                    </a:xfrm>
+                    <a:prstGeom prst="rect">
+                      <a:avLst/>
+                    </a:prstGeom>
+                    <a:noFill/>
+                    <a:ln>
+                      <a:noFill/>
+                    </a:ln>
+                  </pic:spPr>
+                </pic:pic>
+              </a:graphicData>
+            </a:graphic>
+          </wp:inline>
+        </w:drawing>
+      </w:r>
     </w:p>
     <w:p>
       <w:pPr>
@@ -25906,7 +27448,7 @@
                     </pic:cNvPicPr>
                   </pic:nvPicPr>
                   <pic:blipFill>
-                    <a:blip r:embed="rId45">
+                    <a:blip r:embed="rId49">
                       <a:extLst>
                         <a:ext uri="{28A0092B-C50C-407E-A947-70E740481C1C}">
                           <a14:useLocalDpi xmlns:a14="http://schemas.microsoft.com/office/drawing/2010/main" val="0"/>
@@ -26266,7 +27808,7 @@
                     </pic:cNvPicPr>
                   </pic:nvPicPr>
                   <pic:blipFill>
-                    <a:blip r:embed="rId46">
+                    <a:blip r:embed="rId50">
                       <a:extLst>
                         <a:ext uri="{28A0092B-C50C-407E-A947-70E740481C1C}">
                           <a14:useLocalDpi xmlns:a14="http://schemas.microsoft.com/office/drawing/2010/main" val="0"/>
@@ -26362,44 +27904,44 @@
           <w:szCs w:val="28"/>
         </w:rPr>
       </w:pPr>
+      <w:r>
+        <w:rPr>
+          <w:rFonts w:asciiTheme="majorBidi" w:hAnsiTheme="majorBidi" w:cstheme="majorBidi"/>
+          <w:b/>
+          <w:bCs/>
+          <w:color w:val="0D0D0D" w:themeColor="text1" w:themeTint="F2"/>
+          <w:sz w:val="28"/>
+          <w:szCs w:val="28"/>
+        </w:rPr>
+        <w:lastRenderedPageBreak/>
+        <w:t>Timer0</w:t>
+      </w:r>
+    </w:p>
+    <w:p>
+      <w:pPr>
+        <w:pStyle w:val="ListParagraph"/>
+        <w:rPr>
+          <w:rFonts w:asciiTheme="minorBidi" w:hAnsiTheme="minorBidi"/>
+          <w:b/>
+          <w:bCs/>
+          <w:color w:val="0D0D0D" w:themeColor="text1" w:themeTint="F2"/>
+          <w:sz w:val="24"/>
+          <w:szCs w:val="24"/>
+        </w:rPr>
+      </w:pPr>
       <w:proofErr w:type="spellStart"/>
       <w:r>
         <w:rPr>
-          <w:rFonts w:asciiTheme="majorBidi" w:hAnsiTheme="majorBidi" w:cstheme="majorBidi"/>
-          <w:b/>
-          <w:bCs/>
-          <w:color w:val="0D0D0D" w:themeColor="text1" w:themeTint="F2"/>
-          <w:sz w:val="28"/>
-          <w:szCs w:val="28"/>
-        </w:rPr>
-        <w:lastRenderedPageBreak/>
-        <w:t>HTimer</w:t>
+          <w:rFonts w:asciiTheme="minorBidi" w:hAnsiTheme="minorBidi"/>
+          <w:b/>
+          <w:bCs/>
+          <w:color w:val="0D0D0D" w:themeColor="text1" w:themeTint="F2"/>
+          <w:sz w:val="24"/>
+          <w:szCs w:val="24"/>
+        </w:rPr>
+        <w:t>HTIM_SyncDelay</w:t>
       </w:r>
       <w:proofErr w:type="spellEnd"/>
-      <w:r>
-        <w:rPr>
-          <w:rFonts w:asciiTheme="majorBidi" w:hAnsiTheme="majorBidi" w:cstheme="majorBidi"/>
-          <w:b/>
-          <w:bCs/>
-          <w:color w:val="0D0D0D" w:themeColor="text1" w:themeTint="F2"/>
-          <w:sz w:val="28"/>
-          <w:szCs w:val="28"/>
-        </w:rPr>
-        <w:t>:</w:t>
-      </w:r>
-    </w:p>
-    <w:p>
-      <w:pPr>
-        <w:pStyle w:val="ListParagraph"/>
-        <w:rPr>
-          <w:rFonts w:asciiTheme="majorBidi" w:hAnsiTheme="majorBidi" w:cstheme="majorBidi"/>
-          <w:b/>
-          <w:bCs/>
-          <w:color w:val="0D0D0D" w:themeColor="text1" w:themeTint="F2"/>
-          <w:sz w:val="28"/>
-          <w:szCs w:val="28"/>
-        </w:rPr>
-      </w:pPr>
     </w:p>
     <w:p>
       <w:pPr>
@@ -26433,7 +27975,7 @@
                     <pic:cNvPicPr/>
                   </pic:nvPicPr>
                   <pic:blipFill rotWithShape="1">
-                    <a:blip r:embed="rId47"/>
+                    <a:blip r:embed="rId51"/>
                     <a:srcRect l="30226" t="19966" r="22166" b="13718"/>
                     <a:stretch/>
                   </pic:blipFill>
@@ -26507,55 +28049,6 @@
           <w:u w:val="single"/>
         </w:rPr>
         <w:lastRenderedPageBreak/>
-        <w:t>Service Layer:</w:t>
-      </w:r>
-    </w:p>
-    <w:p>
-      <w:pPr>
-        <w:rPr>
-          <w:b/>
-          <w:bCs/>
-          <w:color w:val="0D0D0D" w:themeColor="text1" w:themeTint="F2"/>
-          <w:sz w:val="32"/>
-          <w:szCs w:val="32"/>
-          <w:u w:val="single"/>
-        </w:rPr>
-      </w:pPr>
-      <w:r>
-        <w:rPr>
-          <w:b/>
-          <w:bCs/>
-          <w:color w:val="0D0D0D" w:themeColor="text1" w:themeTint="F2"/>
-          <w:sz w:val="32"/>
-          <w:szCs w:val="32"/>
-          <w:u w:val="single"/>
-        </w:rPr>
-        <w:br w:type="page"/>
-      </w:r>
-    </w:p>
-    <w:p>
-      <w:pPr>
-        <w:rPr>
-          <w:rFonts w:asciiTheme="majorBidi" w:hAnsiTheme="majorBidi" w:cstheme="majorBidi"/>
-          <w:b/>
-          <w:bCs/>
-          <w:color w:val="0D0D0D" w:themeColor="text1" w:themeTint="F2"/>
-          <w:sz w:val="32"/>
-          <w:szCs w:val="32"/>
-          <w:u w:val="single"/>
-        </w:rPr>
-      </w:pPr>
-      <w:r>
-        <w:rPr>
-          <w:rFonts w:asciiTheme="majorBidi" w:hAnsiTheme="majorBidi" w:cstheme="majorBidi"/>
-          <w:b/>
-          <w:bCs/>
-          <w:color w:val="0D0D0D" w:themeColor="text1" w:themeTint="F2"/>
-          <w:sz w:val="32"/>
-          <w:szCs w:val="32"/>
-          <w:u w:val="single"/>
-        </w:rPr>
-        <w:lastRenderedPageBreak/>
         <w:t>Application Layer:</w:t>
       </w:r>
     </w:p>
@@ -26574,13 +28067,802 @@
           <w:szCs w:val="32"/>
         </w:rPr>
       </w:pPr>
+      <w:proofErr w:type="spellStart"/>
       <w:r>
         <w:rPr>
           <w:rFonts w:asciiTheme="majorBidi" w:hAnsiTheme="majorBidi" w:cstheme="majorBidi"/>
           <w:color w:val="0D0D0D" w:themeColor="text1" w:themeTint="F2"/>
-          <w:sz w:val="28"/>
-          <w:szCs w:val="28"/>
-        </w:rPr>
+          <w:sz w:val="32"/>
+          <w:szCs w:val="32"/>
+        </w:rPr>
+        <w:t>APP_Init</w:t>
+      </w:r>
+      <w:proofErr w:type="spellEnd"/>
+    </w:p>
+    <w:p>
+      <w:pPr>
+        <w:pStyle w:val="ListParagraph"/>
+        <w:ind w:left="360"/>
+        <w:jc w:val="center"/>
+        <w:rPr>
+          <w:rFonts w:asciiTheme="majorBidi" w:hAnsiTheme="majorBidi" w:cstheme="majorBidi"/>
+          <w:color w:val="0D0D0D" w:themeColor="text1" w:themeTint="F2"/>
+          <w:sz w:val="32"/>
+          <w:szCs w:val="32"/>
+        </w:rPr>
+      </w:pPr>
+      <w:r>
+        <w:rPr>
+          <w:noProof/>
+        </w:rPr>
+        <w:drawing>
+          <wp:inline distT="0" distB="0" distL="0" distR="0" wp14:anchorId="07D8A8EC" wp14:editId="559026F9">
+            <wp:extent cx="3086100" cy="5534025"/>
+            <wp:effectExtent l="0" t="0" r="0" b="9525"/>
+            <wp:docPr id="45" name="Picture 45"/>
+            <wp:cNvGraphicFramePr>
+              <a:graphicFrameLocks xmlns:a="http://schemas.openxmlformats.org/drawingml/2006/main" noChangeAspect="1"/>
+            </wp:cNvGraphicFramePr>
+            <a:graphic xmlns:a="http://schemas.openxmlformats.org/drawingml/2006/main">
+              <a:graphicData uri="http://schemas.openxmlformats.org/drawingml/2006/picture">
+                <pic:pic xmlns:pic="http://schemas.openxmlformats.org/drawingml/2006/picture">
+                  <pic:nvPicPr>
+                    <pic:cNvPr id="1" name=""/>
+                    <pic:cNvPicPr/>
+                  </pic:nvPicPr>
+                  <pic:blipFill>
+                    <a:blip r:embed="rId52"/>
+                    <a:stretch>
+                      <a:fillRect/>
+                    </a:stretch>
+                  </pic:blipFill>
+                  <pic:spPr>
+                    <a:xfrm>
+                      <a:off x="0" y="0"/>
+                      <a:ext cx="3086100" cy="5534025"/>
+                    </a:xfrm>
+                    <a:prstGeom prst="rect">
+                      <a:avLst/>
+                    </a:prstGeom>
+                  </pic:spPr>
+                </pic:pic>
+              </a:graphicData>
+            </a:graphic>
+          </wp:inline>
+        </w:drawing>
+      </w:r>
+    </w:p>
+    <w:p>
+      <w:pPr>
+        <w:pStyle w:val="ListParagraph"/>
+        <w:ind w:left="360"/>
+        <w:rPr>
+          <w:rFonts w:asciiTheme="majorBidi" w:hAnsiTheme="majorBidi" w:cstheme="majorBidi"/>
+          <w:color w:val="0D0D0D" w:themeColor="text1" w:themeTint="F2"/>
+          <w:sz w:val="32"/>
+          <w:szCs w:val="32"/>
+        </w:rPr>
+      </w:pPr>
+      <w:r>
+        <w:rPr>
+          <w:noProof/>
+        </w:rPr>
+        <w:lastRenderedPageBreak/>
+        <w:drawing>
+          <wp:anchor distT="0" distB="0" distL="114300" distR="114300" simplePos="0" relativeHeight="251678720" behindDoc="0" locked="0" layoutInCell="1" allowOverlap="1" wp14:anchorId="6A8033A6" wp14:editId="42EAE8EE">
+            <wp:simplePos x="0" y="0"/>
+            <wp:positionH relativeFrom="column">
+              <wp:posOffset>2238375</wp:posOffset>
+            </wp:positionH>
+            <wp:positionV relativeFrom="paragraph">
+              <wp:posOffset>132080</wp:posOffset>
+            </wp:positionV>
+            <wp:extent cx="2514600" cy="6772275"/>
+            <wp:effectExtent l="0" t="0" r="0" b="9525"/>
+            <wp:wrapSquare wrapText="bothSides"/>
+            <wp:docPr id="32" name="Picture 32"/>
+            <wp:cNvGraphicFramePr>
+              <a:graphicFrameLocks xmlns:a="http://schemas.openxmlformats.org/drawingml/2006/main" noChangeAspect="1"/>
+            </wp:cNvGraphicFramePr>
+            <a:graphic xmlns:a="http://schemas.openxmlformats.org/drawingml/2006/main">
+              <a:graphicData uri="http://schemas.openxmlformats.org/drawingml/2006/picture">
+                <pic:pic xmlns:pic="http://schemas.openxmlformats.org/drawingml/2006/picture">
+                  <pic:nvPicPr>
+                    <pic:cNvPr id="1" name=""/>
+                    <pic:cNvPicPr/>
+                  </pic:nvPicPr>
+                  <pic:blipFill>
+                    <a:blip r:embed="rId53">
+                      <a:extLst>
+                        <a:ext uri="{28A0092B-C50C-407E-A947-70E740481C1C}">
+                          <a14:useLocalDpi xmlns:a14="http://schemas.microsoft.com/office/drawing/2010/main" val="0"/>
+                        </a:ext>
+                      </a:extLst>
+                    </a:blip>
+                    <a:stretch>
+                      <a:fillRect/>
+                    </a:stretch>
+                  </pic:blipFill>
+                  <pic:spPr>
+                    <a:xfrm>
+                      <a:off x="0" y="0"/>
+                      <a:ext cx="2514600" cy="6772275"/>
+                    </a:xfrm>
+                    <a:prstGeom prst="rect">
+                      <a:avLst/>
+                    </a:prstGeom>
+                  </pic:spPr>
+                </pic:pic>
+              </a:graphicData>
+            </a:graphic>
+            <wp14:sizeRelH relativeFrom="page">
+              <wp14:pctWidth>0</wp14:pctWidth>
+            </wp14:sizeRelH>
+            <wp14:sizeRelV relativeFrom="page">
+              <wp14:pctHeight>0</wp14:pctHeight>
+            </wp14:sizeRelV>
+          </wp:anchor>
+        </w:drawing>
+      </w:r>
+    </w:p>
+    <w:p>
+      <w:pPr>
+        <w:pStyle w:val="ListParagraph"/>
+        <w:ind w:left="360"/>
+        <w:rPr>
+          <w:rFonts w:asciiTheme="majorBidi" w:hAnsiTheme="majorBidi" w:cstheme="majorBidi"/>
+          <w:color w:val="0D0D0D" w:themeColor="text1" w:themeTint="F2"/>
+          <w:sz w:val="32"/>
+          <w:szCs w:val="32"/>
+        </w:rPr>
+      </w:pPr>
+      <w:r>
+        <w:rPr>
+          <w:rFonts w:asciiTheme="majorBidi" w:hAnsiTheme="majorBidi" w:cstheme="majorBidi"/>
+          <w:noProof/>
+          <w:color w:val="0D0D0D" w:themeColor="text1" w:themeTint="F2"/>
+          <w:sz w:val="32"/>
+          <w:szCs w:val="32"/>
+        </w:rPr>
+        <mc:AlternateContent>
+          <mc:Choice Requires="wps">
+            <w:drawing>
+              <wp:anchor distT="45720" distB="45720" distL="114300" distR="114300" simplePos="0" relativeHeight="251683840" behindDoc="0" locked="0" layoutInCell="1" allowOverlap="1" wp14:anchorId="2375CABA" wp14:editId="5F31333E">
+                <wp:simplePos x="0" y="0"/>
+                <wp:positionH relativeFrom="margin">
+                  <wp:posOffset>4905375</wp:posOffset>
+                </wp:positionH>
+                <wp:positionV relativeFrom="paragraph">
+                  <wp:posOffset>93345</wp:posOffset>
+                </wp:positionV>
+                <wp:extent cx="1381125" cy="495300"/>
+                <wp:effectExtent l="0" t="0" r="28575" b="19050"/>
+                <wp:wrapSquare wrapText="bothSides"/>
+                <wp:docPr id="46" name="Text Box 2"/>
+                <wp:cNvGraphicFramePr>
+                  <a:graphicFrameLocks xmlns:a="http://schemas.openxmlformats.org/drawingml/2006/main"/>
+                </wp:cNvGraphicFramePr>
+                <a:graphic xmlns:a="http://schemas.openxmlformats.org/drawingml/2006/main">
+                  <a:graphicData uri="http://schemas.microsoft.com/office/word/2010/wordprocessingShape">
+                    <wps:wsp>
+                      <wps:cNvSpPr txBox="1">
+                        <a:spLocks noChangeArrowheads="1"/>
+                      </wps:cNvSpPr>
+                      <wps:spPr bwMode="auto">
+                        <a:xfrm>
+                          <a:off x="0" y="0"/>
+                          <a:ext cx="1381125" cy="495300"/>
+                        </a:xfrm>
+                        <a:prstGeom prst="rect">
+                          <a:avLst/>
+                        </a:prstGeom>
+                        <a:solidFill>
+                          <a:srgbClr val="FFFFFF"/>
+                        </a:solidFill>
+                        <a:ln w="9525">
+                          <a:solidFill>
+                            <a:srgbClr val="000000"/>
+                          </a:solidFill>
+                          <a:miter lim="800000"/>
+                          <a:headEnd/>
+                          <a:tailEnd/>
+                        </a:ln>
+                      </wps:spPr>
+                      <wps:txbx>
+                        <w:txbxContent>
+                          <w:p>
+                            <w:pPr>
+                              <w:rPr>
+                                <w:rFonts w:asciiTheme="minorBidi" w:hAnsiTheme="minorBidi"/>
+                                <w:b/>
+                                <w:bCs/>
+                                <w:sz w:val="2"/>
+                                <w:szCs w:val="2"/>
+                                <w:highlight w:val="white"/>
+                              </w:rPr>
+                            </w:pPr>
+                          </w:p>
+                          <w:p>
+                            <w:pPr>
+                              <w:jc w:val="center"/>
+                              <w:rPr>
+                                <w:rFonts w:asciiTheme="minorBidi" w:hAnsiTheme="minorBidi"/>
+                                <w:b/>
+                                <w:bCs/>
+                                <w:sz w:val="24"/>
+                                <w:szCs w:val="24"/>
+                              </w:rPr>
+                            </w:pPr>
+                            <w:proofErr w:type="spellStart"/>
+                            <w:r>
+                              <w:rPr>
+                                <w:rFonts w:asciiTheme="minorBidi" w:hAnsiTheme="minorBidi"/>
+                                <w:b/>
+                                <w:bCs/>
+                                <w:sz w:val="20"/>
+                                <w:szCs w:val="20"/>
+                                <w:highlight w:val="white"/>
+                              </w:rPr>
+                              <w:t>APP_</w:t>
+                            </w:r>
+                            <w:r>
+                              <w:rPr>
+                                <w:rFonts w:asciiTheme="minorBidi" w:hAnsiTheme="minorBidi"/>
+                                <w:b/>
+                                <w:bCs/>
+                                <w:sz w:val="20"/>
+                                <w:szCs w:val="20"/>
+                              </w:rPr>
+                              <w:t>Stop</w:t>
+                            </w:r>
+                            <w:proofErr w:type="spellEnd"/>
+                          </w:p>
+                        </w:txbxContent>
+                      </wps:txbx>
+                      <wps:bodyPr rot="0" vert="horz" wrap="square" lIns="91440" tIns="45720" rIns="91440" bIns="45720" anchor="t" anchorCtr="0">
+                        <a:noAutofit/>
+                      </wps:bodyPr>
+                    </wps:wsp>
+                  </a:graphicData>
+                </a:graphic>
+                <wp14:sizeRelH relativeFrom="margin">
+                  <wp14:pctWidth>0</wp14:pctWidth>
+                </wp14:sizeRelH>
+                <wp14:sizeRelV relativeFrom="margin">
+                  <wp14:pctHeight>0</wp14:pctHeight>
+                </wp14:sizeRelV>
+              </wp:anchor>
+            </w:drawing>
+          </mc:Choice>
+          <mc:Fallback>
+            <w:pict>
+              <v:shapetype w14:anchorId="2375CABA" id="_x0000_t202" coordsize="21600,21600" o:spt="202" path="m,l,21600r21600,l21600,xe">
+                <v:stroke joinstyle="miter"/>
+                <v:path gradientshapeok="t" o:connecttype="rect"/>
+              </v:shapetype>
+              <v:shape id="Text Box 2" o:spid="_x0000_s1027" type="#_x0000_t202" style="position:absolute;left:0;text-align:left;margin-left:386.25pt;margin-top:7.35pt;width:108.75pt;height:39pt;z-index:251683840;visibility:visible;mso-wrap-style:square;mso-width-percent:0;mso-height-percent:0;mso-wrap-distance-left:9pt;mso-wrap-distance-top:3.6pt;mso-wrap-distance-right:9pt;mso-wrap-distance-bottom:3.6pt;mso-position-horizontal:absolute;mso-position-horizontal-relative:margin;mso-position-vertical:absolute;mso-position-vertical-relative:text;mso-width-percent:0;mso-height-percent:0;mso-width-relative:margin;mso-height-relative:margin;v-text-anchor:top" o:gfxdata="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">
+                <v:textbox>
+                  <w:txbxContent>
+                    <w:p>
+                      <w:pPr>
+                        <w:rPr>
+                          <w:rFonts w:asciiTheme="minorBidi" w:hAnsiTheme="minorBidi"/>
+                          <w:b/>
+                          <w:bCs/>
+                          <w:sz w:val="2"/>
+                          <w:szCs w:val="2"/>
+                          <w:highlight w:val="white"/>
+                        </w:rPr>
+                      </w:pPr>
+                    </w:p>
+                    <w:p>
+                      <w:pPr>
+                        <w:jc w:val="center"/>
+                        <w:rPr>
+                          <w:rFonts w:asciiTheme="minorBidi" w:hAnsiTheme="minorBidi"/>
+                          <w:b/>
+                          <w:bCs/>
+                          <w:sz w:val="24"/>
+                          <w:szCs w:val="24"/>
+                        </w:rPr>
+                      </w:pPr>
+                      <w:proofErr w:type="spellStart"/>
+                      <w:r>
+                        <w:rPr>
+                          <w:rFonts w:asciiTheme="minorBidi" w:hAnsiTheme="minorBidi"/>
+                          <w:b/>
+                          <w:bCs/>
+                          <w:sz w:val="20"/>
+                          <w:szCs w:val="20"/>
+                          <w:highlight w:val="white"/>
+                        </w:rPr>
+                        <w:t>APP_</w:t>
+                      </w:r>
+                      <w:r>
+                        <w:rPr>
+                          <w:rFonts w:asciiTheme="minorBidi" w:hAnsiTheme="minorBidi"/>
+                          <w:b/>
+                          <w:bCs/>
+                          <w:sz w:val="20"/>
+                          <w:szCs w:val="20"/>
+                        </w:rPr>
+                        <w:t>Stop</w:t>
+                      </w:r>
+                      <w:proofErr w:type="spellEnd"/>
+                    </w:p>
+                  </w:txbxContent>
+                </v:textbox>
+                <w10:wrap type="square" anchorx="margin"/>
+              </v:shape>
+            </w:pict>
+          </mc:Fallback>
+        </mc:AlternateContent>
+      </w:r>
+      <w:r>
+        <w:rPr>
+          <w:rFonts w:asciiTheme="majorBidi" w:hAnsiTheme="majorBidi" w:cstheme="majorBidi"/>
+          <w:noProof/>
+          <w:color w:val="0D0D0D" w:themeColor="text1" w:themeTint="F2"/>
+          <w:sz w:val="32"/>
+          <w:szCs w:val="32"/>
+        </w:rPr>
+        <mc:AlternateContent>
+          <mc:Choice Requires="wps">
+            <w:drawing>
+              <wp:anchor distT="45720" distB="45720" distL="114300" distR="114300" simplePos="0" relativeHeight="251681792" behindDoc="0" locked="0" layoutInCell="1" allowOverlap="1" wp14:anchorId="4DF30A0E" wp14:editId="4285B435">
+                <wp:simplePos x="0" y="0"/>
+                <wp:positionH relativeFrom="margin">
+                  <wp:posOffset>323850</wp:posOffset>
+                </wp:positionH>
+                <wp:positionV relativeFrom="paragraph">
+                  <wp:posOffset>100330</wp:posOffset>
+                </wp:positionV>
+                <wp:extent cx="1381125" cy="495300"/>
+                <wp:effectExtent l="0" t="0" r="28575" b="19050"/>
+                <wp:wrapSquare wrapText="bothSides"/>
+                <wp:docPr id="217" name="Text Box 2"/>
+                <wp:cNvGraphicFramePr>
+                  <a:graphicFrameLocks xmlns:a="http://schemas.openxmlformats.org/drawingml/2006/main"/>
+                </wp:cNvGraphicFramePr>
+                <a:graphic xmlns:a="http://schemas.openxmlformats.org/drawingml/2006/main">
+                  <a:graphicData uri="http://schemas.microsoft.com/office/word/2010/wordprocessingShape">
+                    <wps:wsp>
+                      <wps:cNvSpPr txBox="1">
+                        <a:spLocks noChangeArrowheads="1"/>
+                      </wps:cNvSpPr>
+                      <wps:spPr bwMode="auto">
+                        <a:xfrm>
+                          <a:off x="0" y="0"/>
+                          <a:ext cx="1381125" cy="495300"/>
+                        </a:xfrm>
+                        <a:prstGeom prst="rect">
+                          <a:avLst/>
+                        </a:prstGeom>
+                        <a:solidFill>
+                          <a:srgbClr val="FFFFFF"/>
+                        </a:solidFill>
+                        <a:ln w="9525">
+                          <a:solidFill>
+                            <a:srgbClr val="000000"/>
+                          </a:solidFill>
+                          <a:miter lim="800000"/>
+                          <a:headEnd/>
+                          <a:tailEnd/>
+                        </a:ln>
+                      </wps:spPr>
+                      <wps:txbx>
+                        <w:txbxContent>
+                          <w:p>
+                            <w:pPr>
+                              <w:rPr>
+                                <w:rFonts w:asciiTheme="minorBidi" w:hAnsiTheme="minorBidi"/>
+                                <w:b/>
+                                <w:bCs/>
+                                <w:sz w:val="2"/>
+                                <w:szCs w:val="2"/>
+                                <w:highlight w:val="white"/>
+                              </w:rPr>
+                            </w:pPr>
+                          </w:p>
+                          <w:p>
+                            <w:pPr>
+                              <w:rPr>
+                                <w:rFonts w:asciiTheme="minorBidi" w:hAnsiTheme="minorBidi"/>
+                                <w:b/>
+                                <w:bCs/>
+                                <w:sz w:val="24"/>
+                                <w:szCs w:val="24"/>
+                              </w:rPr>
+                            </w:pPr>
+                            <w:proofErr w:type="spellStart"/>
+                            <w:r>
+                              <w:rPr>
+                                <w:rFonts w:asciiTheme="minorBidi" w:hAnsiTheme="minorBidi"/>
+                                <w:b/>
+                                <w:bCs/>
+                                <w:sz w:val="20"/>
+                                <w:szCs w:val="20"/>
+                                <w:highlight w:val="white"/>
+                              </w:rPr>
+                              <w:t>APP_moveForward</w:t>
+                            </w:r>
+                            <w:proofErr w:type="spellEnd"/>
+                          </w:p>
+                        </w:txbxContent>
+                      </wps:txbx>
+                      <wps:bodyPr rot="0" vert="horz" wrap="square" lIns="91440" tIns="45720" rIns="91440" bIns="45720" anchor="t" anchorCtr="0">
+                        <a:noAutofit/>
+                      </wps:bodyPr>
+                    </wps:wsp>
+                  </a:graphicData>
+                </a:graphic>
+                <wp14:sizeRelH relativeFrom="margin">
+                  <wp14:pctWidth>0</wp14:pctWidth>
+                </wp14:sizeRelH>
+                <wp14:sizeRelV relativeFrom="margin">
+                  <wp14:pctHeight>0</wp14:pctHeight>
+                </wp14:sizeRelV>
+              </wp:anchor>
+            </w:drawing>
+          </mc:Choice>
+          <mc:Fallback>
+            <w:pict>
+              <v:shape w14:anchorId="4DF30A0E" id="_x0000_s1028" type="#_x0000_t202" style="position:absolute;left:0;text-align:left;margin-left:25.5pt;margin-top:7.9pt;width:108.75pt;height:39pt;z-index:251681792;visibility:visible;mso-wrap-style:square;mso-width-percent:0;mso-height-percent:0;mso-wrap-distance-left:9pt;mso-wrap-distance-top:3.6pt;mso-wrap-distance-right:9pt;mso-wrap-distance-bottom:3.6pt;mso-position-horizontal:absolute;mso-position-horizontal-relative:margin;mso-position-vertical:absolute;mso-position-vertical-relative:text;mso-width-percent:0;mso-height-percent:0;mso-width-relative:margin;mso-height-relative:margin;v-text-anchor:top" o:gfxdata="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">
+                <v:textbox>
+                  <w:txbxContent>
+                    <w:p>
+                      <w:pPr>
+                        <w:rPr>
+                          <w:rFonts w:asciiTheme="minorBidi" w:hAnsiTheme="minorBidi"/>
+                          <w:b/>
+                          <w:bCs/>
+                          <w:sz w:val="2"/>
+                          <w:szCs w:val="2"/>
+                          <w:highlight w:val="white"/>
+                        </w:rPr>
+                      </w:pPr>
+                    </w:p>
+                    <w:p>
+                      <w:pPr>
+                        <w:rPr>
+                          <w:rFonts w:asciiTheme="minorBidi" w:hAnsiTheme="minorBidi"/>
+                          <w:b/>
+                          <w:bCs/>
+                          <w:sz w:val="24"/>
+                          <w:szCs w:val="24"/>
+                        </w:rPr>
+                      </w:pPr>
+                      <w:proofErr w:type="spellStart"/>
+                      <w:r>
+                        <w:rPr>
+                          <w:rFonts w:asciiTheme="minorBidi" w:hAnsiTheme="minorBidi"/>
+                          <w:b/>
+                          <w:bCs/>
+                          <w:sz w:val="20"/>
+                          <w:szCs w:val="20"/>
+                          <w:highlight w:val="white"/>
+                        </w:rPr>
+                        <w:t>APP_moveForward</w:t>
+                      </w:r>
+                      <w:proofErr w:type="spellEnd"/>
+                    </w:p>
+                  </w:txbxContent>
+                </v:textbox>
+                <w10:wrap type="square" anchorx="margin"/>
+              </v:shape>
+            </w:pict>
+          </mc:Fallback>
+        </mc:AlternateContent>
+      </w:r>
+    </w:p>
+    <w:p>
+      <w:pPr>
+        <w:pStyle w:val="ListParagraph"/>
+        <w:ind w:left="360"/>
+        <w:rPr>
+          <w:rFonts w:asciiTheme="majorBidi" w:hAnsiTheme="majorBidi" w:cstheme="majorBidi"/>
+          <w:color w:val="0D0D0D" w:themeColor="text1" w:themeTint="F2"/>
+          <w:sz w:val="32"/>
+          <w:szCs w:val="32"/>
+        </w:rPr>
+      </w:pPr>
+    </w:p>
+    <w:p>
+      <w:pPr>
+        <w:pStyle w:val="ListParagraph"/>
+        <w:ind w:left="360"/>
+        <w:rPr>
+          <w:rFonts w:asciiTheme="majorBidi" w:hAnsiTheme="majorBidi" w:cstheme="majorBidi"/>
+          <w:color w:val="0D0D0D" w:themeColor="text1" w:themeTint="F2"/>
+          <w:sz w:val="32"/>
+          <w:szCs w:val="32"/>
+        </w:rPr>
+      </w:pPr>
+      <w:r>
+        <w:drawing>
+          <wp:anchor distT="0" distB="0" distL="114300" distR="114300" simplePos="0" relativeHeight="251679744" behindDoc="0" locked="0" layoutInCell="1" allowOverlap="1" wp14:anchorId="1E32CC83" wp14:editId="749626FD">
+            <wp:simplePos x="0" y="0"/>
+            <wp:positionH relativeFrom="margin">
+              <wp:align>left</wp:align>
+            </wp:positionH>
+            <wp:positionV relativeFrom="paragraph">
+              <wp:posOffset>442595</wp:posOffset>
+            </wp:positionV>
+            <wp:extent cx="2105025" cy="4200525"/>
+            <wp:effectExtent l="0" t="0" r="9525" b="9525"/>
+            <wp:wrapSquare wrapText="bothSides"/>
+            <wp:docPr id="36" name="Picture 36"/>
+            <wp:cNvGraphicFramePr>
+              <a:graphicFrameLocks xmlns:a="http://schemas.openxmlformats.org/drawingml/2006/main" noChangeAspect="1"/>
+            </wp:cNvGraphicFramePr>
+            <a:graphic xmlns:a="http://schemas.openxmlformats.org/drawingml/2006/main">
+              <a:graphicData uri="http://schemas.openxmlformats.org/drawingml/2006/picture">
+                <pic:pic xmlns:pic="http://schemas.openxmlformats.org/drawingml/2006/picture">
+                  <pic:nvPicPr>
+                    <pic:cNvPr id="1" name=""/>
+                    <pic:cNvPicPr/>
+                  </pic:nvPicPr>
+                  <pic:blipFill>
+                    <a:blip r:embed="rId54">
+                      <a:extLst>
+                        <a:ext uri="{28A0092B-C50C-407E-A947-70E740481C1C}">
+                          <a14:useLocalDpi xmlns:a14="http://schemas.microsoft.com/office/drawing/2010/main" val="0"/>
+                        </a:ext>
+                      </a:extLst>
+                    </a:blip>
+                    <a:stretch>
+                      <a:fillRect/>
+                    </a:stretch>
+                  </pic:blipFill>
+                  <pic:spPr>
+                    <a:xfrm>
+                      <a:off x="0" y="0"/>
+                      <a:ext cx="2105025" cy="4200525"/>
+                    </a:xfrm>
+                    <a:prstGeom prst="rect">
+                      <a:avLst/>
+                    </a:prstGeom>
+                  </pic:spPr>
+                </pic:pic>
+              </a:graphicData>
+            </a:graphic>
+          </wp:anchor>
+        </w:drawing>
+      </w:r>
+    </w:p>
+    <w:p>
+      <w:pPr>
+        <w:pStyle w:val="ListParagraph"/>
+        <w:ind w:left="360"/>
+        <w:rPr>
+          <w:rFonts w:asciiTheme="majorBidi" w:hAnsiTheme="majorBidi" w:cstheme="majorBidi"/>
+          <w:color w:val="0D0D0D" w:themeColor="text1" w:themeTint="F2"/>
+          <w:sz w:val="32"/>
+          <w:szCs w:val="32"/>
+        </w:rPr>
+      </w:pPr>
+      <w:r>
+        <w:rPr>
+          <w:noProof/>
+        </w:rPr>
+        <w:drawing>
+          <wp:anchor distT="0" distB="0" distL="114300" distR="114300" simplePos="0" relativeHeight="251677696" behindDoc="0" locked="0" layoutInCell="1" allowOverlap="1" wp14:anchorId="7AB65E9F" wp14:editId="3F69D4ED">
+            <wp:simplePos x="0" y="0"/>
+            <wp:positionH relativeFrom="column">
+              <wp:posOffset>5019675</wp:posOffset>
+            </wp:positionH>
+            <wp:positionV relativeFrom="paragraph">
+              <wp:posOffset>285115</wp:posOffset>
+            </wp:positionV>
+            <wp:extent cx="1152525" cy="3914775"/>
+            <wp:effectExtent l="0" t="0" r="9525" b="9525"/>
+            <wp:wrapSquare wrapText="bothSides"/>
+            <wp:docPr id="33" name="Picture 33"/>
+            <wp:cNvGraphicFramePr>
+              <a:graphicFrameLocks xmlns:a="http://schemas.openxmlformats.org/drawingml/2006/main" noChangeAspect="1"/>
+            </wp:cNvGraphicFramePr>
+            <a:graphic xmlns:a="http://schemas.openxmlformats.org/drawingml/2006/main">
+              <a:graphicData uri="http://schemas.openxmlformats.org/drawingml/2006/picture">
+                <pic:pic xmlns:pic="http://schemas.openxmlformats.org/drawingml/2006/picture">
+                  <pic:nvPicPr>
+                    <pic:cNvPr id="1" name=""/>
+                    <pic:cNvPicPr/>
+                  </pic:nvPicPr>
+                  <pic:blipFill>
+                    <a:blip r:embed="rId55">
+                      <a:extLst>
+                        <a:ext uri="{28A0092B-C50C-407E-A947-70E740481C1C}">
+                          <a14:useLocalDpi xmlns:a14="http://schemas.microsoft.com/office/drawing/2010/main" val="0"/>
+                        </a:ext>
+                      </a:extLst>
+                    </a:blip>
+                    <a:stretch>
+                      <a:fillRect/>
+                    </a:stretch>
+                  </pic:blipFill>
+                  <pic:spPr>
+                    <a:xfrm>
+                      <a:off x="0" y="0"/>
+                      <a:ext cx="1152525" cy="3914775"/>
+                    </a:xfrm>
+                    <a:prstGeom prst="rect">
+                      <a:avLst/>
+                    </a:prstGeom>
+                  </pic:spPr>
+                </pic:pic>
+              </a:graphicData>
+            </a:graphic>
+          </wp:anchor>
+        </w:drawing>
+      </w:r>
+    </w:p>
+    <w:p>
+      <w:pPr>
+        <w:pStyle w:val="ListParagraph"/>
+        <w:ind w:left="360"/>
+        <w:rPr>
+          <w:rFonts w:asciiTheme="majorBidi" w:hAnsiTheme="majorBidi" w:cstheme="majorBidi"/>
+          <w:color w:val="0D0D0D" w:themeColor="text1" w:themeTint="F2"/>
+          <w:sz w:val="32"/>
+          <w:szCs w:val="32"/>
+        </w:rPr>
+      </w:pPr>
+    </w:p>
+    <w:p>
+      <w:pPr>
+        <w:pStyle w:val="ListParagraph"/>
+        <w:ind w:left="360"/>
+        <w:rPr>
+          <w:rFonts w:asciiTheme="majorBidi" w:hAnsiTheme="majorBidi" w:cstheme="majorBidi"/>
+          <w:color w:val="0D0D0D" w:themeColor="text1" w:themeTint="F2"/>
+          <w:sz w:val="32"/>
+          <w:szCs w:val="32"/>
+        </w:rPr>
+      </w:pPr>
+    </w:p>
+    <w:p>
+      <w:pPr>
+        <w:pStyle w:val="ListParagraph"/>
+        <w:ind w:left="360"/>
+        <w:rPr>
+          <w:rFonts w:asciiTheme="majorBidi" w:hAnsiTheme="majorBidi" w:cstheme="majorBidi"/>
+          <w:color w:val="0D0D0D" w:themeColor="text1" w:themeTint="F2"/>
+          <w:sz w:val="32"/>
+          <w:szCs w:val="32"/>
+        </w:rPr>
+      </w:pPr>
+    </w:p>
+    <w:p>
+      <w:pPr>
+        <w:pStyle w:val="ListParagraph"/>
+        <w:ind w:left="360"/>
+        <w:rPr>
+          <w:rFonts w:asciiTheme="majorBidi" w:hAnsiTheme="majorBidi" w:cstheme="majorBidi"/>
+          <w:color w:val="0D0D0D" w:themeColor="text1" w:themeTint="F2"/>
+          <w:sz w:val="32"/>
+          <w:szCs w:val="32"/>
+        </w:rPr>
+      </w:pPr>
+    </w:p>
+    <w:p>
+      <w:pPr>
+        <w:pStyle w:val="ListParagraph"/>
+        <w:ind w:left="360"/>
+        <w:rPr>
+          <w:rFonts w:asciiTheme="majorBidi" w:hAnsiTheme="majorBidi" w:cstheme="majorBidi"/>
+          <w:color w:val="0D0D0D" w:themeColor="text1" w:themeTint="F2"/>
+          <w:sz w:val="32"/>
+          <w:szCs w:val="32"/>
+        </w:rPr>
+      </w:pPr>
+    </w:p>
+    <w:p>
+      <w:pPr>
+        <w:pStyle w:val="ListParagraph"/>
+        <w:ind w:left="360"/>
+        <w:rPr>
+          <w:rFonts w:asciiTheme="majorBidi" w:hAnsiTheme="majorBidi" w:cstheme="majorBidi"/>
+          <w:color w:val="0D0D0D" w:themeColor="text1" w:themeTint="F2"/>
+          <w:sz w:val="32"/>
+          <w:szCs w:val="32"/>
+        </w:rPr>
+      </w:pPr>
+    </w:p>
+    <w:p>
+      <w:pPr>
+        <w:pStyle w:val="ListParagraph"/>
+        <w:ind w:left="360"/>
+        <w:rPr>
+          <w:rFonts w:asciiTheme="majorBidi" w:hAnsiTheme="majorBidi" w:cstheme="majorBidi"/>
+          <w:color w:val="0D0D0D" w:themeColor="text1" w:themeTint="F2"/>
+          <w:sz w:val="32"/>
+          <w:szCs w:val="32"/>
+        </w:rPr>
+      </w:pPr>
+    </w:p>
+    <w:p>
+      <w:pPr>
+        <w:pStyle w:val="ListParagraph"/>
+        <w:ind w:left="360"/>
+        <w:rPr>
+          <w:rFonts w:asciiTheme="majorBidi" w:hAnsiTheme="majorBidi" w:cstheme="majorBidi"/>
+          <w:color w:val="0D0D0D" w:themeColor="text1" w:themeTint="F2"/>
+          <w:sz w:val="32"/>
+          <w:szCs w:val="32"/>
+        </w:rPr>
+      </w:pPr>
+    </w:p>
+    <w:p>
+      <w:pPr>
+        <w:pStyle w:val="ListParagraph"/>
+        <w:ind w:left="360"/>
+        <w:rPr>
+          <w:rFonts w:asciiTheme="majorBidi" w:hAnsiTheme="majorBidi" w:cstheme="majorBidi"/>
+          <w:color w:val="0D0D0D" w:themeColor="text1" w:themeTint="F2"/>
+          <w:sz w:val="32"/>
+          <w:szCs w:val="32"/>
+        </w:rPr>
+      </w:pPr>
+    </w:p>
+    <w:p>
+      <w:pPr>
+        <w:pStyle w:val="ListParagraph"/>
+        <w:ind w:left="360"/>
+        <w:rPr>
+          <w:rFonts w:asciiTheme="majorBidi" w:hAnsiTheme="majorBidi" w:cstheme="majorBidi"/>
+          <w:color w:val="0D0D0D" w:themeColor="text1" w:themeTint="F2"/>
+          <w:sz w:val="32"/>
+          <w:szCs w:val="32"/>
+        </w:rPr>
+      </w:pPr>
+    </w:p>
+    <w:p>
+      <w:pPr>
+        <w:pStyle w:val="ListParagraph"/>
+        <w:ind w:left="360"/>
+        <w:rPr>
+          <w:rFonts w:asciiTheme="majorBidi" w:hAnsiTheme="majorBidi" w:cstheme="majorBidi"/>
+          <w:color w:val="0D0D0D" w:themeColor="text1" w:themeTint="F2"/>
+          <w:sz w:val="32"/>
+          <w:szCs w:val="32"/>
+        </w:rPr>
+      </w:pPr>
+    </w:p>
+    <w:p>
+      <w:pPr>
+        <w:pStyle w:val="ListParagraph"/>
+        <w:ind w:left="360"/>
+        <w:rPr>
+          <w:rFonts w:asciiTheme="majorBidi" w:hAnsiTheme="majorBidi" w:cstheme="majorBidi"/>
+          <w:color w:val="0D0D0D" w:themeColor="text1" w:themeTint="F2"/>
+          <w:sz w:val="32"/>
+          <w:szCs w:val="32"/>
+        </w:rPr>
+      </w:pPr>
+    </w:p>
+    <w:p>
+      <w:pPr>
+        <w:pStyle w:val="ListParagraph"/>
+        <w:numPr>
+          <w:ilvl w:val="0"/>
+          <w:numId w:val="9"/>
+        </w:numPr>
+        <w:ind w:left="360"/>
+        <w:rPr>
+          <w:rFonts w:asciiTheme="majorBidi" w:hAnsiTheme="majorBidi" w:cstheme="majorBidi"/>
+          <w:color w:val="0D0D0D" w:themeColor="text1" w:themeTint="F2"/>
+          <w:sz w:val="32"/>
+          <w:szCs w:val="32"/>
+        </w:rPr>
+      </w:pPr>
+      <w:r>
+        <w:rPr>
+          <w:rFonts w:asciiTheme="majorBidi" w:hAnsiTheme="majorBidi" w:cstheme="majorBidi"/>
+          <w:color w:val="0D0D0D" w:themeColor="text1" w:themeTint="F2"/>
+          <w:sz w:val="28"/>
+          <w:szCs w:val="28"/>
+        </w:rPr>
+        <w:lastRenderedPageBreak/>
         <w:t>Main App State Machine</w:t>
       </w:r>
     </w:p>
@@ -26610,7 +28892,7 @@
                     </pic:cNvPicPr>
                   </pic:nvPicPr>
                   <pic:blipFill>
-                    <a:blip r:embed="rId48">
+                    <a:blip r:embed="rId56">
                       <a:extLst>
                         <a:ext uri="{28A0092B-C50C-407E-A947-70E740481C1C}">
                           <a14:useLocalDpi xmlns:a14="http://schemas.microsoft.com/office/drawing/2010/main" val="0"/>
@@ -26643,7 +28925,7 @@
       </w:r>
     </w:p>
     <w:sectPr>
-      <w:footerReference w:type="default" r:id="rId49"/>
+      <w:footerReference w:type="default" r:id="rId57"/>
       <w:pgSz w:w="12240" w:h="15840"/>
       <w:pgMar w:top="1350" w:right="1440" w:bottom="1440" w:left="1440" w:header="720" w:footer="720" w:gutter="0"/>
       <w:pgNumType w:start="1"/>
@@ -27288,7 +29570,7 @@
         <v:path o:extrusionok="f" gradientshapeok="t" o:connecttype="rect"/>
         <o:lock v:ext="edit" aspectratio="t"/>
       </v:shapetype>
-      <v:shape id="_x0000_i1073" type="#_x0000_t75" style="width:11.25pt;height:11.25pt" o:bullet="t">
+      <v:shape id="_x0000_i1155" type="#_x0000_t75" style="width:11.25pt;height:11.25pt" o:bullet="t">
         <v:imagedata r:id="rId1" o:title="mso9783"/>
       </v:shape>
     </w:pict>
